--- a/Documentation/Manuscript.docx
+++ b/Documentation/Manuscript.docx
@@ -25,11 +25,80 @@
         <w:pStyle w:val="Subtitle"/>
       </w:pPr>
       <w:r>
-        <w:t xml:space="preserve">Kaitlin Palmer, Ruth Joy, James Pilkington, Harald Yerk, Holger Klinck, Holly LeBlond, Jenn Waldichuck, Scott Viers, Val Viers, Lucy Quale, Jasper Kanes, Thomas Doniol-Valcroze, </w:t>
-      </w:r>
-      <w:r>
-        <w:t>Lauren Laturnus</w:t>
-      </w:r>
+        <w:t xml:space="preserve">Kaitlin Palmer, Ruth Joy, James Pilkington, Harald </w:t>
+      </w:r>
+      <w:proofErr w:type="spellStart"/>
+      <w:r>
+        <w:t>Yerk</w:t>
+      </w:r>
+      <w:proofErr w:type="spellEnd"/>
+      <w:r>
+        <w:t xml:space="preserve">, Holger </w:t>
+      </w:r>
+      <w:proofErr w:type="spellStart"/>
+      <w:r>
+        <w:t>Klinck</w:t>
+      </w:r>
+      <w:proofErr w:type="spellEnd"/>
+      <w:r>
+        <w:t xml:space="preserve">, Holly </w:t>
+      </w:r>
+      <w:proofErr w:type="spellStart"/>
+      <w:r>
+        <w:t>LeBlond</w:t>
+      </w:r>
+      <w:proofErr w:type="spellEnd"/>
+      <w:r>
+        <w:t xml:space="preserve">, Jenn </w:t>
+      </w:r>
+      <w:proofErr w:type="spellStart"/>
+      <w:r>
+        <w:t>Waldichuck</w:t>
+      </w:r>
+      <w:proofErr w:type="spellEnd"/>
+      <w:r>
+        <w:t xml:space="preserve">, Scott </w:t>
+      </w:r>
+      <w:proofErr w:type="spellStart"/>
+      <w:r>
+        <w:t>Viers</w:t>
+      </w:r>
+      <w:proofErr w:type="spellEnd"/>
+      <w:r>
+        <w:t xml:space="preserve">, Val </w:t>
+      </w:r>
+      <w:proofErr w:type="spellStart"/>
+      <w:r>
+        <w:t>Viers</w:t>
+      </w:r>
+      <w:proofErr w:type="spellEnd"/>
+      <w:r>
+        <w:t xml:space="preserve">, Lucy Quale, Jasper </w:t>
+      </w:r>
+      <w:proofErr w:type="spellStart"/>
+      <w:r>
+        <w:t>Kanes</w:t>
+      </w:r>
+      <w:proofErr w:type="spellEnd"/>
+      <w:r>
+        <w:t xml:space="preserve">, Thomas </w:t>
+      </w:r>
+      <w:proofErr w:type="spellStart"/>
+      <w:r>
+        <w:t>Doniol-Valcroze</w:t>
+      </w:r>
+      <w:proofErr w:type="spellEnd"/>
+      <w:r>
+        <w:t xml:space="preserve">, </w:t>
+      </w:r>
+      <w:r>
+        <w:t xml:space="preserve">Lauren </w:t>
+      </w:r>
+      <w:proofErr w:type="spellStart"/>
+      <w:r>
+        <w:t>Laturnus</w:t>
+      </w:r>
+      <w:proofErr w:type="spellEnd"/>
       <w:r>
         <w:t>, Malahat contributors</w:t>
       </w:r>
@@ -37,39 +106,175 @@
     <w:p>
       <w:pPr>
         <w:pStyle w:val="Heading1"/>
+        <w:rPr>
+          <w:ins w:id="0" w:author="Kaitlin Palmer" w:date="2024-01-19T23:28:00Z"/>
+        </w:rPr>
       </w:pPr>
-      <w:r>
-        <w:t>Introduction</w:t>
-      </w:r>
-    </w:p>
-    <w:p/>
-    <w:p>
-      <w:r>
-        <w:t>JASCO Data</w:t>
-      </w:r>
+      <w:ins w:id="1" w:author="Kaitlin Palmer" w:date="2024-01-19T23:28:00Z">
+        <w:r>
+          <w:t>Abstract</w:t>
+        </w:r>
+      </w:ins>
     </w:p>
     <w:p>
-      <w:r>
-        <w:t>2 minute files</w:t>
-      </w:r>
+      <w:pPr>
+        <w:pStyle w:val="Heading1"/>
+        <w:rPr>
+          <w:ins w:id="2" w:author="Kaitlin Palmer" w:date="2024-01-19T23:29:00Z"/>
+        </w:rPr>
+      </w:pPr>
+      <w:ins w:id="3" w:author="Kaitlin Palmer" w:date="2024-01-19T23:29:00Z">
+        <w:r>
+          <w:t>Cultural Perspective?</w:t>
+        </w:r>
+      </w:ins>
     </w:p>
-    <w:p/>
-    <w:p/>
-    <w:p/>
+    <w:p>
+      <w:pPr>
+        <w:pStyle w:val="Heading1"/>
+        <w:rPr>
+          <w:ins w:id="4" w:author="Kaitlin Palmer" w:date="2024-01-19T23:28:00Z"/>
+        </w:rPr>
+      </w:pPr>
+      <w:r>
+        <w:t>Introduction</w:t>
+      </w:r>
+    </w:p>
     <w:p>
       <w:pPr>
         <w:rPr>
-          <w:b/>
-          <w:bCs/>
+          <w:rPrChange w:id="5" w:author="Kaitlin Palmer" w:date="2024-01-19T23:28:00Z">
+            <w:rPr/>
+          </w:rPrChange>
+        </w:rPr>
+        <w:pPrChange w:id="6" w:author="Kaitlin Palmer" w:date="2024-01-19T23:28:00Z">
+          <w:pPr>
+            <w:pStyle w:val="Heading1"/>
+          </w:pPr>
+        </w:pPrChange>
+      </w:pPr>
+    </w:p>
+    <w:p>
+      <w:pPr>
+        <w:rPr>
+          <w:ins w:id="7" w:author="Kaitlin Palmer" w:date="2024-01-19T23:28:00Z"/>
         </w:rPr>
       </w:pPr>
-      <w:r>
+      <w:ins w:id="8" w:author="Kaitlin Palmer" w:date="2024-01-19T23:31:00Z">
+        <w:r>
+          <w:t>Terminology</w:t>
+        </w:r>
+      </w:ins>
+      <w:ins w:id="9" w:author="Kaitlin Palmer" w:date="2024-01-19T23:29:00Z">
+        <w:r>
+          <w:t xml:space="preserve">- call, pulsed call, whistle, echolocation click, detection, detection algorithm, </w:t>
+        </w:r>
+      </w:ins>
+    </w:p>
+    <w:p>
+      <w:pPr>
         <w:rPr>
-          <w:b/>
-          <w:bCs/>
+          <w:ins w:id="10" w:author="Kaitlin Palmer" w:date="2024-01-19T23:28:00Z"/>
         </w:rPr>
-        <w:t>Scott and Val data</w:t>
-      </w:r>
+      </w:pPr>
+    </w:p>
+    <w:p>
+      <w:pPr>
+        <w:rPr>
+          <w:ins w:id="11" w:author="Kaitlin Palmer" w:date="2024-01-19T23:28:00Z"/>
+        </w:rPr>
+      </w:pPr>
+    </w:p>
+    <w:p>
+      <w:pPr>
+        <w:rPr>
+          <w:ins w:id="12" w:author="Kaitlin Palmer" w:date="2024-01-19T23:28:00Z"/>
+        </w:rPr>
+      </w:pPr>
+    </w:p>
+    <w:p>
+      <w:pPr>
+        <w:rPr>
+          <w:del w:id="13" w:author="Kaitlin Palmer" w:date="2024-01-19T23:31:00Z"/>
+        </w:rPr>
+      </w:pPr>
+    </w:p>
+    <w:p>
+      <w:pPr>
+        <w:rPr>
+          <w:del w:id="14" w:author="Kaitlin Palmer" w:date="2024-01-19T23:31:00Z"/>
+        </w:rPr>
+      </w:pPr>
+      <w:del w:id="15" w:author="Kaitlin Palmer" w:date="2024-01-19T23:31:00Z">
+        <w:r>
+          <w:delText>JASCO Data</w:delText>
+        </w:r>
+      </w:del>
+    </w:p>
+    <w:p>
+      <w:pPr>
+        <w:rPr>
+          <w:del w:id="16" w:author="Kaitlin Palmer" w:date="2024-01-19T23:31:00Z"/>
+        </w:rPr>
+      </w:pPr>
+      <w:del w:id="17" w:author="Kaitlin Palmer" w:date="2024-01-19T23:31:00Z">
+        <w:r>
+          <w:delText>2 minute files</w:delText>
+        </w:r>
+      </w:del>
+    </w:p>
+    <w:p>
+      <w:pPr>
+        <w:rPr>
+          <w:del w:id="18" w:author="Kaitlin Palmer" w:date="2024-01-19T23:31:00Z"/>
+        </w:rPr>
+      </w:pPr>
+    </w:p>
+    <w:p>
+      <w:pPr>
+        <w:rPr>
+          <w:del w:id="19" w:author="Kaitlin Palmer" w:date="2024-01-19T23:31:00Z"/>
+        </w:rPr>
+      </w:pPr>
+    </w:p>
+    <w:p>
+      <w:pPr>
+        <w:rPr>
+          <w:del w:id="20" w:author="Kaitlin Palmer" w:date="2024-01-19T23:30:00Z"/>
+          <w:rPrChange w:id="21" w:author="Kaitlin Palmer" w:date="2024-01-19T23:30:00Z">
+            <w:rPr>
+              <w:del w:id="22" w:author="Kaitlin Palmer" w:date="2024-01-19T23:30:00Z"/>
+            </w:rPr>
+          </w:rPrChange>
+        </w:rPr>
+      </w:pPr>
+    </w:p>
+    <w:p>
+      <w:pPr>
+        <w:rPr>
+          <w:del w:id="23" w:author="Kaitlin Palmer" w:date="2024-01-19T23:30:00Z"/>
+          <w:rPrChange w:id="24" w:author="Kaitlin Palmer" w:date="2024-01-19T23:30:00Z">
+            <w:rPr>
+              <w:del w:id="25" w:author="Kaitlin Palmer" w:date="2024-01-19T23:30:00Z"/>
+              <w:b/>
+              <w:bCs/>
+            </w:rPr>
+          </w:rPrChange>
+        </w:rPr>
+      </w:pPr>
+      <w:del w:id="26" w:author="Kaitlin Palmer" w:date="2024-01-19T23:30:00Z">
+        <w:r>
+          <w:rPr>
+            <w:rPrChange w:id="27" w:author="Kaitlin Palmer" w:date="2024-01-19T23:30:00Z">
+              <w:rPr>
+                <w:b/>
+                <w:bCs/>
+              </w:rPr>
+            </w:rPrChange>
+          </w:rPr>
+          <w:delText>Scott and Val data</w:delText>
+        </w:r>
+      </w:del>
     </w:p>
     <w:tbl>
       <w:tblPr>
@@ -88,6 +293,9 @@
         <w:gridCol w:w="1440"/>
       </w:tblGrid>
       <w:tr>
+        <w:trPr>
+          <w:del w:id="28" w:author="Kaitlin Palmer" w:date="2024-01-19T23:30:00Z"/>
+        </w:trPr>
         <w:tc>
           <w:tcPr>
             <w:tcW w:w="1857" w:type="dxa"/>
@@ -95,17 +303,29 @@
           <w:p>
             <w:pPr>
               <w:rPr>
-                <w:b/>
-                <w:bCs/>
-              </w:rPr>
-            </w:pPr>
-            <w:r>
-              <w:rPr>
-                <w:b/>
-                <w:bCs/>
-              </w:rPr>
-              <w:t>Dataset</w:t>
-            </w:r>
+                <w:del w:id="29" w:author="Kaitlin Palmer" w:date="2024-01-19T23:30:00Z"/>
+                <w:rPrChange w:id="30" w:author="Kaitlin Palmer" w:date="2024-01-19T23:30:00Z">
+                  <w:rPr>
+                    <w:del w:id="31" w:author="Kaitlin Palmer" w:date="2024-01-19T23:30:00Z"/>
+                    <w:b/>
+                    <w:bCs/>
+                  </w:rPr>
+                </w:rPrChange>
+              </w:rPr>
+            </w:pPr>
+            <w:del w:id="32" w:author="Kaitlin Palmer" w:date="2024-01-19T23:30:00Z">
+              <w:r>
+                <w:rPr>
+                  <w:rPrChange w:id="33" w:author="Kaitlin Palmer" w:date="2024-01-19T23:30:00Z">
+                    <w:rPr>
+                      <w:b/>
+                      <w:bCs/>
+                    </w:rPr>
+                  </w:rPrChange>
+                </w:rPr>
+                <w:delText>Dataset</w:delText>
+              </w:r>
+            </w:del>
           </w:p>
         </w:tc>
         <w:tc>
@@ -115,17 +335,29 @@
           <w:p>
             <w:pPr>
               <w:rPr>
-                <w:b/>
-                <w:bCs/>
-              </w:rPr>
-            </w:pPr>
-            <w:r>
-              <w:rPr>
-                <w:b/>
-                <w:bCs/>
-              </w:rPr>
-              <w:t>Location</w:t>
-            </w:r>
+                <w:del w:id="34" w:author="Kaitlin Palmer" w:date="2024-01-19T23:30:00Z"/>
+                <w:rPrChange w:id="35" w:author="Kaitlin Palmer" w:date="2024-01-19T23:30:00Z">
+                  <w:rPr>
+                    <w:del w:id="36" w:author="Kaitlin Palmer" w:date="2024-01-19T23:30:00Z"/>
+                    <w:b/>
+                    <w:bCs/>
+                  </w:rPr>
+                </w:rPrChange>
+              </w:rPr>
+            </w:pPr>
+            <w:del w:id="37" w:author="Kaitlin Palmer" w:date="2024-01-19T23:30:00Z">
+              <w:r>
+                <w:rPr>
+                  <w:rPrChange w:id="38" w:author="Kaitlin Palmer" w:date="2024-01-19T23:30:00Z">
+                    <w:rPr>
+                      <w:b/>
+                      <w:bCs/>
+                    </w:rPr>
+                  </w:rPrChange>
+                </w:rPr>
+                <w:delText>Location</w:delText>
+              </w:r>
+            </w:del>
           </w:p>
         </w:tc>
         <w:tc>
@@ -135,17 +367,29 @@
           <w:p>
             <w:pPr>
               <w:rPr>
-                <w:b/>
-                <w:bCs/>
-              </w:rPr>
-            </w:pPr>
-            <w:r>
-              <w:rPr>
-                <w:b/>
-                <w:bCs/>
-              </w:rPr>
-              <w:t>Lat</w:t>
-            </w:r>
+                <w:del w:id="39" w:author="Kaitlin Palmer" w:date="2024-01-19T23:30:00Z"/>
+                <w:rPrChange w:id="40" w:author="Kaitlin Palmer" w:date="2024-01-19T23:30:00Z">
+                  <w:rPr>
+                    <w:del w:id="41" w:author="Kaitlin Palmer" w:date="2024-01-19T23:30:00Z"/>
+                    <w:b/>
+                    <w:bCs/>
+                  </w:rPr>
+                </w:rPrChange>
+              </w:rPr>
+            </w:pPr>
+            <w:del w:id="42" w:author="Kaitlin Palmer" w:date="2024-01-19T23:30:00Z">
+              <w:r>
+                <w:rPr>
+                  <w:rPrChange w:id="43" w:author="Kaitlin Palmer" w:date="2024-01-19T23:30:00Z">
+                    <w:rPr>
+                      <w:b/>
+                      <w:bCs/>
+                    </w:rPr>
+                  </w:rPrChange>
+                </w:rPr>
+                <w:delText>Lat</w:delText>
+              </w:r>
+            </w:del>
           </w:p>
         </w:tc>
         <w:tc>
@@ -155,17 +399,29 @@
           <w:p>
             <w:pPr>
               <w:rPr>
-                <w:b/>
-                <w:bCs/>
-              </w:rPr>
-            </w:pPr>
-            <w:r>
-              <w:rPr>
-                <w:b/>
-                <w:bCs/>
-              </w:rPr>
-              <w:t>Lon</w:t>
-            </w:r>
+                <w:del w:id="44" w:author="Kaitlin Palmer" w:date="2024-01-19T23:30:00Z"/>
+                <w:rPrChange w:id="45" w:author="Kaitlin Palmer" w:date="2024-01-19T23:30:00Z">
+                  <w:rPr>
+                    <w:del w:id="46" w:author="Kaitlin Palmer" w:date="2024-01-19T23:30:00Z"/>
+                    <w:b/>
+                    <w:bCs/>
+                  </w:rPr>
+                </w:rPrChange>
+              </w:rPr>
+            </w:pPr>
+            <w:del w:id="47" w:author="Kaitlin Palmer" w:date="2024-01-19T23:30:00Z">
+              <w:r>
+                <w:rPr>
+                  <w:rPrChange w:id="48" w:author="Kaitlin Palmer" w:date="2024-01-19T23:30:00Z">
+                    <w:rPr>
+                      <w:b/>
+                      <w:bCs/>
+                    </w:rPr>
+                  </w:rPrChange>
+                </w:rPr>
+                <w:delText>Lon</w:delText>
+              </w:r>
+            </w:del>
           </w:p>
         </w:tc>
         <w:tc>
@@ -175,17 +431,29 @@
           <w:p>
             <w:pPr>
               <w:rPr>
-                <w:b/>
-                <w:bCs/>
-              </w:rPr>
-            </w:pPr>
-            <w:r>
-              <w:rPr>
-                <w:b/>
-                <w:bCs/>
-              </w:rPr>
-              <w:t>Samplerate (khz)</w:t>
-            </w:r>
+                <w:del w:id="49" w:author="Kaitlin Palmer" w:date="2024-01-19T23:30:00Z"/>
+                <w:rPrChange w:id="50" w:author="Kaitlin Palmer" w:date="2024-01-19T23:30:00Z">
+                  <w:rPr>
+                    <w:del w:id="51" w:author="Kaitlin Palmer" w:date="2024-01-19T23:30:00Z"/>
+                    <w:b/>
+                    <w:bCs/>
+                  </w:rPr>
+                </w:rPrChange>
+              </w:rPr>
+            </w:pPr>
+            <w:del w:id="52" w:author="Kaitlin Palmer" w:date="2024-01-19T23:30:00Z">
+              <w:r>
+                <w:rPr>
+                  <w:rPrChange w:id="53" w:author="Kaitlin Palmer" w:date="2024-01-19T23:30:00Z">
+                    <w:rPr>
+                      <w:b/>
+                      <w:bCs/>
+                    </w:rPr>
+                  </w:rPrChange>
+                </w:rPr>
+                <w:delText>Samplerate (khz)</w:delText>
+              </w:r>
+            </w:del>
           </w:p>
         </w:tc>
         <w:tc>
@@ -195,17 +463,29 @@
           <w:p>
             <w:pPr>
               <w:rPr>
-                <w:b/>
-                <w:bCs/>
-              </w:rPr>
-            </w:pPr>
-            <w:r>
-              <w:rPr>
-                <w:b/>
-                <w:bCs/>
-              </w:rPr>
-              <w:t>Notes</w:t>
-            </w:r>
+                <w:del w:id="54" w:author="Kaitlin Palmer" w:date="2024-01-19T23:30:00Z"/>
+                <w:rPrChange w:id="55" w:author="Kaitlin Palmer" w:date="2024-01-19T23:30:00Z">
+                  <w:rPr>
+                    <w:del w:id="56" w:author="Kaitlin Palmer" w:date="2024-01-19T23:30:00Z"/>
+                    <w:b/>
+                    <w:bCs/>
+                  </w:rPr>
+                </w:rPrChange>
+              </w:rPr>
+            </w:pPr>
+            <w:del w:id="57" w:author="Kaitlin Palmer" w:date="2024-01-19T23:30:00Z">
+              <w:r>
+                <w:rPr>
+                  <w:rPrChange w:id="58" w:author="Kaitlin Palmer" w:date="2024-01-19T23:30:00Z">
+                    <w:rPr>
+                      <w:b/>
+                      <w:bCs/>
+                    </w:rPr>
+                  </w:rPrChange>
+                </w:rPr>
+                <w:delText>Notes</w:delText>
+              </w:r>
+            </w:del>
           </w:p>
         </w:tc>
         <w:tc>
@@ -215,8 +495,14 @@
           <w:p>
             <w:pPr>
               <w:rPr>
-                <w:b/>
-                <w:bCs/>
+                <w:del w:id="59" w:author="Kaitlin Palmer" w:date="2024-01-19T23:30:00Z"/>
+                <w:rPrChange w:id="60" w:author="Kaitlin Palmer" w:date="2024-01-19T23:30:00Z">
+                  <w:rPr>
+                    <w:del w:id="61" w:author="Kaitlin Palmer" w:date="2024-01-19T23:30:00Z"/>
+                    <w:b/>
+                    <w:bCs/>
+                  </w:rPr>
+                </w:rPrChange>
               </w:rPr>
             </w:pPr>
           </w:p>
@@ -228,14 +514,23 @@
           <w:p>
             <w:pPr>
               <w:rPr>
-                <w:b/>
-                <w:bCs/>
+                <w:del w:id="62" w:author="Kaitlin Palmer" w:date="2024-01-19T23:30:00Z"/>
+                <w:rPrChange w:id="63" w:author="Kaitlin Palmer" w:date="2024-01-19T23:30:00Z">
+                  <w:rPr>
+                    <w:del w:id="64" w:author="Kaitlin Palmer" w:date="2024-01-19T23:30:00Z"/>
+                    <w:b/>
+                    <w:bCs/>
+                  </w:rPr>
+                </w:rPrChange>
               </w:rPr>
             </w:pPr>
           </w:p>
         </w:tc>
       </w:tr>
       <w:tr>
+        <w:trPr>
+          <w:del w:id="65" w:author="Kaitlin Palmer" w:date="2024-01-19T23:30:00Z"/>
+        </w:trPr>
         <w:tc>
           <w:tcPr>
             <w:tcW w:w="1857" w:type="dxa"/>
@@ -243,17 +538,29 @@
           <w:p>
             <w:pPr>
               <w:rPr>
-                <w:b/>
-                <w:bCs/>
-              </w:rPr>
-            </w:pPr>
-            <w:r>
-              <w:rPr>
-                <w:b/>
-                <w:bCs/>
-              </w:rPr>
-              <w:t xml:space="preserve">Podcast Round 2 </w:t>
-            </w:r>
+                <w:del w:id="66" w:author="Kaitlin Palmer" w:date="2024-01-19T23:30:00Z"/>
+                <w:rPrChange w:id="67" w:author="Kaitlin Palmer" w:date="2024-01-19T23:30:00Z">
+                  <w:rPr>
+                    <w:del w:id="68" w:author="Kaitlin Palmer" w:date="2024-01-19T23:30:00Z"/>
+                    <w:b/>
+                    <w:bCs/>
+                  </w:rPr>
+                </w:rPrChange>
+              </w:rPr>
+            </w:pPr>
+            <w:del w:id="69" w:author="Kaitlin Palmer" w:date="2024-01-19T23:30:00Z">
+              <w:r>
+                <w:rPr>
+                  <w:rPrChange w:id="70" w:author="Kaitlin Palmer" w:date="2024-01-19T23:30:00Z">
+                    <w:rPr>
+                      <w:b/>
+                      <w:bCs/>
+                    </w:rPr>
+                  </w:rPrChange>
+                </w:rPr>
+                <w:delText xml:space="preserve">Podcast Round 2 </w:delText>
+              </w:r>
+            </w:del>
           </w:p>
         </w:tc>
         <w:tc>
@@ -263,17 +570,29 @@
           <w:p>
             <w:pPr>
               <w:rPr>
-                <w:b/>
-                <w:bCs/>
-              </w:rPr>
-            </w:pPr>
-            <w:r>
-              <w:rPr>
-                <w:b/>
-                <w:bCs/>
-              </w:rPr>
-              <w:t>orcasound_lab</w:t>
-            </w:r>
+                <w:del w:id="71" w:author="Kaitlin Palmer" w:date="2024-01-19T23:30:00Z"/>
+                <w:rPrChange w:id="72" w:author="Kaitlin Palmer" w:date="2024-01-19T23:30:00Z">
+                  <w:rPr>
+                    <w:del w:id="73" w:author="Kaitlin Palmer" w:date="2024-01-19T23:30:00Z"/>
+                    <w:b/>
+                    <w:bCs/>
+                  </w:rPr>
+                </w:rPrChange>
+              </w:rPr>
+            </w:pPr>
+            <w:del w:id="74" w:author="Kaitlin Palmer" w:date="2024-01-19T23:30:00Z">
+              <w:r>
+                <w:rPr>
+                  <w:rPrChange w:id="75" w:author="Kaitlin Palmer" w:date="2024-01-19T23:30:00Z">
+                    <w:rPr>
+                      <w:b/>
+                      <w:bCs/>
+                    </w:rPr>
+                  </w:rPrChange>
+                </w:rPr>
+                <w:delText>orcasound_lab</w:delText>
+              </w:r>
+            </w:del>
           </w:p>
         </w:tc>
         <w:tc>
@@ -283,8 +602,14 @@
           <w:p>
             <w:pPr>
               <w:rPr>
-                <w:b/>
-                <w:bCs/>
+                <w:del w:id="76" w:author="Kaitlin Palmer" w:date="2024-01-19T23:30:00Z"/>
+                <w:rPrChange w:id="77" w:author="Kaitlin Palmer" w:date="2024-01-19T23:30:00Z">
+                  <w:rPr>
+                    <w:del w:id="78" w:author="Kaitlin Palmer" w:date="2024-01-19T23:30:00Z"/>
+                    <w:b/>
+                    <w:bCs/>
+                  </w:rPr>
+                </w:rPrChange>
               </w:rPr>
             </w:pPr>
           </w:p>
@@ -296,8 +621,14 @@
           <w:p>
             <w:pPr>
               <w:rPr>
-                <w:b/>
-                <w:bCs/>
+                <w:del w:id="79" w:author="Kaitlin Palmer" w:date="2024-01-19T23:30:00Z"/>
+                <w:rPrChange w:id="80" w:author="Kaitlin Palmer" w:date="2024-01-19T23:30:00Z">
+                  <w:rPr>
+                    <w:del w:id="81" w:author="Kaitlin Palmer" w:date="2024-01-19T23:30:00Z"/>
+                    <w:b/>
+                    <w:bCs/>
+                  </w:rPr>
+                </w:rPrChange>
               </w:rPr>
             </w:pPr>
           </w:p>
@@ -309,17 +640,29 @@
           <w:p>
             <w:pPr>
               <w:rPr>
-                <w:b/>
-                <w:bCs/>
-              </w:rPr>
-            </w:pPr>
-            <w:r>
-              <w:rPr>
-                <w:b/>
-                <w:bCs/>
-              </w:rPr>
-              <w:t>24</w:t>
-            </w:r>
+                <w:del w:id="82" w:author="Kaitlin Palmer" w:date="2024-01-19T23:30:00Z"/>
+                <w:rPrChange w:id="83" w:author="Kaitlin Palmer" w:date="2024-01-19T23:30:00Z">
+                  <w:rPr>
+                    <w:del w:id="84" w:author="Kaitlin Palmer" w:date="2024-01-19T23:30:00Z"/>
+                    <w:b/>
+                    <w:bCs/>
+                  </w:rPr>
+                </w:rPrChange>
+              </w:rPr>
+            </w:pPr>
+            <w:del w:id="85" w:author="Kaitlin Palmer" w:date="2024-01-19T23:30:00Z">
+              <w:r>
+                <w:rPr>
+                  <w:rPrChange w:id="86" w:author="Kaitlin Palmer" w:date="2024-01-19T23:30:00Z">
+                    <w:rPr>
+                      <w:b/>
+                      <w:bCs/>
+                    </w:rPr>
+                  </w:rPrChange>
+                </w:rPr>
+                <w:delText>24</w:delText>
+              </w:r>
+            </w:del>
           </w:p>
         </w:tc>
         <w:tc>
@@ -329,17 +672,29 @@
           <w:p>
             <w:pPr>
               <w:rPr>
-                <w:b/>
-                <w:bCs/>
-              </w:rPr>
-            </w:pPr>
-            <w:r>
-              <w:rPr>
-                <w:b/>
-                <w:bCs/>
-              </w:rPr>
-              <w:t>Lowpass filter 17khz</w:t>
-            </w:r>
+                <w:del w:id="87" w:author="Kaitlin Palmer" w:date="2024-01-19T23:30:00Z"/>
+                <w:rPrChange w:id="88" w:author="Kaitlin Palmer" w:date="2024-01-19T23:30:00Z">
+                  <w:rPr>
+                    <w:del w:id="89" w:author="Kaitlin Palmer" w:date="2024-01-19T23:30:00Z"/>
+                    <w:b/>
+                    <w:bCs/>
+                  </w:rPr>
+                </w:rPrChange>
+              </w:rPr>
+            </w:pPr>
+            <w:del w:id="90" w:author="Kaitlin Palmer" w:date="2024-01-19T23:30:00Z">
+              <w:r>
+                <w:rPr>
+                  <w:rPrChange w:id="91" w:author="Kaitlin Palmer" w:date="2024-01-19T23:30:00Z">
+                    <w:rPr>
+                      <w:b/>
+                      <w:bCs/>
+                    </w:rPr>
+                  </w:rPrChange>
+                </w:rPr>
+                <w:delText>Lowpass filter 17khz</w:delText>
+              </w:r>
+            </w:del>
           </w:p>
         </w:tc>
         <w:tc>
@@ -349,8 +704,14 @@
           <w:p>
             <w:pPr>
               <w:rPr>
-                <w:b/>
-                <w:bCs/>
+                <w:del w:id="92" w:author="Kaitlin Palmer" w:date="2024-01-19T23:30:00Z"/>
+                <w:rPrChange w:id="93" w:author="Kaitlin Palmer" w:date="2024-01-19T23:30:00Z">
+                  <w:rPr>
+                    <w:del w:id="94" w:author="Kaitlin Palmer" w:date="2024-01-19T23:30:00Z"/>
+                    <w:b/>
+                    <w:bCs/>
+                  </w:rPr>
+                </w:rPrChange>
               </w:rPr>
             </w:pPr>
           </w:p>
@@ -362,14 +723,23 @@
           <w:p>
             <w:pPr>
               <w:rPr>
-                <w:b/>
-                <w:bCs/>
+                <w:del w:id="95" w:author="Kaitlin Palmer" w:date="2024-01-19T23:30:00Z"/>
+                <w:rPrChange w:id="96" w:author="Kaitlin Palmer" w:date="2024-01-19T23:30:00Z">
+                  <w:rPr>
+                    <w:del w:id="97" w:author="Kaitlin Palmer" w:date="2024-01-19T23:30:00Z"/>
+                    <w:b/>
+                    <w:bCs/>
+                  </w:rPr>
+                </w:rPrChange>
               </w:rPr>
             </w:pPr>
           </w:p>
         </w:tc>
       </w:tr>
       <w:tr>
+        <w:trPr>
+          <w:del w:id="98" w:author="Kaitlin Palmer" w:date="2024-01-19T23:30:00Z"/>
+        </w:trPr>
         <w:tc>
           <w:tcPr>
             <w:tcW w:w="1857" w:type="dxa"/>
@@ -377,17 +747,29 @@
           <w:p>
             <w:pPr>
               <w:rPr>
-                <w:b/>
-                <w:bCs/>
-              </w:rPr>
-            </w:pPr>
-            <w:r>
-              <w:rPr>
-                <w:b/>
-                <w:bCs/>
-              </w:rPr>
-              <w:t>Podcast Round 3</w:t>
-            </w:r>
+                <w:del w:id="99" w:author="Kaitlin Palmer" w:date="2024-01-19T23:30:00Z"/>
+                <w:rPrChange w:id="100" w:author="Kaitlin Palmer" w:date="2024-01-19T23:30:00Z">
+                  <w:rPr>
+                    <w:del w:id="101" w:author="Kaitlin Palmer" w:date="2024-01-19T23:30:00Z"/>
+                    <w:b/>
+                    <w:bCs/>
+                  </w:rPr>
+                </w:rPrChange>
+              </w:rPr>
+            </w:pPr>
+            <w:del w:id="102" w:author="Kaitlin Palmer" w:date="2024-01-19T23:30:00Z">
+              <w:r>
+                <w:rPr>
+                  <w:rPrChange w:id="103" w:author="Kaitlin Palmer" w:date="2024-01-19T23:30:00Z">
+                    <w:rPr>
+                      <w:b/>
+                      <w:bCs/>
+                    </w:rPr>
+                  </w:rPrChange>
+                </w:rPr>
+                <w:delText>Podcast Round 3</w:delText>
+              </w:r>
+            </w:del>
           </w:p>
         </w:tc>
         <w:tc>
@@ -397,17 +779,29 @@
           <w:p>
             <w:pPr>
               <w:rPr>
-                <w:b/>
-                <w:bCs/>
-              </w:rPr>
-            </w:pPr>
-            <w:r>
-              <w:rPr>
-                <w:b/>
-                <w:bCs/>
-              </w:rPr>
-              <w:t>orcasound_lab</w:t>
-            </w:r>
+                <w:del w:id="104" w:author="Kaitlin Palmer" w:date="2024-01-19T23:30:00Z"/>
+                <w:rPrChange w:id="105" w:author="Kaitlin Palmer" w:date="2024-01-19T23:30:00Z">
+                  <w:rPr>
+                    <w:del w:id="106" w:author="Kaitlin Palmer" w:date="2024-01-19T23:30:00Z"/>
+                    <w:b/>
+                    <w:bCs/>
+                  </w:rPr>
+                </w:rPrChange>
+              </w:rPr>
+            </w:pPr>
+            <w:del w:id="107" w:author="Kaitlin Palmer" w:date="2024-01-19T23:30:00Z">
+              <w:r>
+                <w:rPr>
+                  <w:rPrChange w:id="108" w:author="Kaitlin Palmer" w:date="2024-01-19T23:30:00Z">
+                    <w:rPr>
+                      <w:b/>
+                      <w:bCs/>
+                    </w:rPr>
+                  </w:rPrChange>
+                </w:rPr>
+                <w:delText>orcasound_lab</w:delText>
+              </w:r>
+            </w:del>
           </w:p>
         </w:tc>
         <w:tc>
@@ -417,8 +811,14 @@
           <w:p>
             <w:pPr>
               <w:rPr>
-                <w:b/>
-                <w:bCs/>
+                <w:del w:id="109" w:author="Kaitlin Palmer" w:date="2024-01-19T23:30:00Z"/>
+                <w:rPrChange w:id="110" w:author="Kaitlin Palmer" w:date="2024-01-19T23:30:00Z">
+                  <w:rPr>
+                    <w:del w:id="111" w:author="Kaitlin Palmer" w:date="2024-01-19T23:30:00Z"/>
+                    <w:b/>
+                    <w:bCs/>
+                  </w:rPr>
+                </w:rPrChange>
               </w:rPr>
             </w:pPr>
           </w:p>
@@ -430,8 +830,14 @@
           <w:p>
             <w:pPr>
               <w:rPr>
-                <w:b/>
-                <w:bCs/>
+                <w:del w:id="112" w:author="Kaitlin Palmer" w:date="2024-01-19T23:30:00Z"/>
+                <w:rPrChange w:id="113" w:author="Kaitlin Palmer" w:date="2024-01-19T23:30:00Z">
+                  <w:rPr>
+                    <w:del w:id="114" w:author="Kaitlin Palmer" w:date="2024-01-19T23:30:00Z"/>
+                    <w:b/>
+                    <w:bCs/>
+                  </w:rPr>
+                </w:rPrChange>
               </w:rPr>
             </w:pPr>
           </w:p>
@@ -443,8 +849,14 @@
           <w:p>
             <w:pPr>
               <w:rPr>
-                <w:b/>
-                <w:bCs/>
+                <w:del w:id="115" w:author="Kaitlin Palmer" w:date="2024-01-19T23:30:00Z"/>
+                <w:rPrChange w:id="116" w:author="Kaitlin Palmer" w:date="2024-01-19T23:30:00Z">
+                  <w:rPr>
+                    <w:del w:id="117" w:author="Kaitlin Palmer" w:date="2024-01-19T23:30:00Z"/>
+                    <w:b/>
+                    <w:bCs/>
+                  </w:rPr>
+                </w:rPrChange>
               </w:rPr>
             </w:pPr>
           </w:p>
@@ -456,8 +868,14 @@
           <w:p>
             <w:pPr>
               <w:rPr>
-                <w:b/>
-                <w:bCs/>
+                <w:del w:id="118" w:author="Kaitlin Palmer" w:date="2024-01-19T23:30:00Z"/>
+                <w:rPrChange w:id="119" w:author="Kaitlin Palmer" w:date="2024-01-19T23:30:00Z">
+                  <w:rPr>
+                    <w:del w:id="120" w:author="Kaitlin Palmer" w:date="2024-01-19T23:30:00Z"/>
+                    <w:b/>
+                    <w:bCs/>
+                  </w:rPr>
+                </w:rPrChange>
               </w:rPr>
             </w:pPr>
           </w:p>
@@ -469,8 +887,14 @@
           <w:p>
             <w:pPr>
               <w:rPr>
-                <w:b/>
-                <w:bCs/>
+                <w:del w:id="121" w:author="Kaitlin Palmer" w:date="2024-01-19T23:30:00Z"/>
+                <w:rPrChange w:id="122" w:author="Kaitlin Palmer" w:date="2024-01-19T23:30:00Z">
+                  <w:rPr>
+                    <w:del w:id="123" w:author="Kaitlin Palmer" w:date="2024-01-19T23:30:00Z"/>
+                    <w:b/>
+                    <w:bCs/>
+                  </w:rPr>
+                </w:rPrChange>
               </w:rPr>
             </w:pPr>
           </w:p>
@@ -482,26 +906,51 @@
           <w:p>
             <w:pPr>
               <w:rPr>
-                <w:b/>
-                <w:bCs/>
+                <w:del w:id="124" w:author="Kaitlin Palmer" w:date="2024-01-19T23:30:00Z"/>
+                <w:rPrChange w:id="125" w:author="Kaitlin Palmer" w:date="2024-01-19T23:30:00Z">
+                  <w:rPr>
+                    <w:del w:id="126" w:author="Kaitlin Palmer" w:date="2024-01-19T23:30:00Z"/>
+                    <w:b/>
+                    <w:bCs/>
+                  </w:rPr>
+                </w:rPrChange>
               </w:rPr>
             </w:pPr>
           </w:p>
         </w:tc>
       </w:tr>
       <w:tr>
+        <w:trPr>
+          <w:del w:id="127" w:author="Kaitlin Palmer" w:date="2024-01-19T23:30:00Z"/>
+        </w:trPr>
         <w:tc>
           <w:tcPr>
             <w:tcW w:w="1857" w:type="dxa"/>
           </w:tcPr>
           <w:p>
-            <w:r>
-              <w:rPr>
-                <w:b/>
-                <w:bCs/>
-              </w:rPr>
-              <w:t>Podcast Round 5</w:t>
-            </w:r>
+            <w:pPr>
+              <w:rPr>
+                <w:del w:id="128" w:author="Kaitlin Palmer" w:date="2024-01-19T23:30:00Z"/>
+                <w:rPrChange w:id="129" w:author="Kaitlin Palmer" w:date="2024-01-19T23:30:00Z">
+                  <w:rPr>
+                    <w:del w:id="130" w:author="Kaitlin Palmer" w:date="2024-01-19T23:30:00Z"/>
+                  </w:rPr>
+                </w:rPrChange>
+              </w:rPr>
+            </w:pPr>
+            <w:del w:id="131" w:author="Kaitlin Palmer" w:date="2024-01-19T23:30:00Z">
+              <w:r>
+                <w:rPr>
+                  <w:rPrChange w:id="132" w:author="Kaitlin Palmer" w:date="2024-01-19T23:30:00Z">
+                    <w:rPr>
+                      <w:b/>
+                      <w:bCs/>
+                    </w:rPr>
+                  </w:rPrChange>
+                </w:rPr>
+                <w:delText>Podcast Round 5</w:delText>
+              </w:r>
+            </w:del>
           </w:p>
         </w:tc>
         <w:tc>
@@ -511,17 +960,29 @@
           <w:p>
             <w:pPr>
               <w:rPr>
-                <w:b/>
-                <w:bCs/>
-              </w:rPr>
-            </w:pPr>
-            <w:r>
-              <w:rPr>
-                <w:b/>
-                <w:bCs/>
-              </w:rPr>
-              <w:t>orcasound_lab</w:t>
-            </w:r>
+                <w:del w:id="133" w:author="Kaitlin Palmer" w:date="2024-01-19T23:30:00Z"/>
+                <w:rPrChange w:id="134" w:author="Kaitlin Palmer" w:date="2024-01-19T23:30:00Z">
+                  <w:rPr>
+                    <w:del w:id="135" w:author="Kaitlin Palmer" w:date="2024-01-19T23:30:00Z"/>
+                    <w:b/>
+                    <w:bCs/>
+                  </w:rPr>
+                </w:rPrChange>
+              </w:rPr>
+            </w:pPr>
+            <w:del w:id="136" w:author="Kaitlin Palmer" w:date="2024-01-19T23:30:00Z">
+              <w:r>
+                <w:rPr>
+                  <w:rPrChange w:id="137" w:author="Kaitlin Palmer" w:date="2024-01-19T23:30:00Z">
+                    <w:rPr>
+                      <w:b/>
+                      <w:bCs/>
+                    </w:rPr>
+                  </w:rPrChange>
+                </w:rPr>
+                <w:delText>orcasound_lab</w:delText>
+              </w:r>
+            </w:del>
           </w:p>
         </w:tc>
         <w:tc>
@@ -531,8 +992,14 @@
           <w:p>
             <w:pPr>
               <w:rPr>
-                <w:b/>
-                <w:bCs/>
+                <w:del w:id="138" w:author="Kaitlin Palmer" w:date="2024-01-19T23:30:00Z"/>
+                <w:rPrChange w:id="139" w:author="Kaitlin Palmer" w:date="2024-01-19T23:30:00Z">
+                  <w:rPr>
+                    <w:del w:id="140" w:author="Kaitlin Palmer" w:date="2024-01-19T23:30:00Z"/>
+                    <w:b/>
+                    <w:bCs/>
+                  </w:rPr>
+                </w:rPrChange>
               </w:rPr>
             </w:pPr>
           </w:p>
@@ -544,8 +1011,14 @@
           <w:p>
             <w:pPr>
               <w:rPr>
-                <w:b/>
-                <w:bCs/>
+                <w:del w:id="141" w:author="Kaitlin Palmer" w:date="2024-01-19T23:30:00Z"/>
+                <w:rPrChange w:id="142" w:author="Kaitlin Palmer" w:date="2024-01-19T23:30:00Z">
+                  <w:rPr>
+                    <w:del w:id="143" w:author="Kaitlin Palmer" w:date="2024-01-19T23:30:00Z"/>
+                    <w:b/>
+                    <w:bCs/>
+                  </w:rPr>
+                </w:rPrChange>
               </w:rPr>
             </w:pPr>
           </w:p>
@@ -557,8 +1030,14 @@
           <w:p>
             <w:pPr>
               <w:rPr>
-                <w:b/>
-                <w:bCs/>
+                <w:del w:id="144" w:author="Kaitlin Palmer" w:date="2024-01-19T23:30:00Z"/>
+                <w:rPrChange w:id="145" w:author="Kaitlin Palmer" w:date="2024-01-19T23:30:00Z">
+                  <w:rPr>
+                    <w:del w:id="146" w:author="Kaitlin Palmer" w:date="2024-01-19T23:30:00Z"/>
+                    <w:b/>
+                    <w:bCs/>
+                  </w:rPr>
+                </w:rPrChange>
               </w:rPr>
             </w:pPr>
           </w:p>
@@ -570,8 +1049,14 @@
           <w:p>
             <w:pPr>
               <w:rPr>
-                <w:b/>
-                <w:bCs/>
+                <w:del w:id="147" w:author="Kaitlin Palmer" w:date="2024-01-19T23:30:00Z"/>
+                <w:rPrChange w:id="148" w:author="Kaitlin Palmer" w:date="2024-01-19T23:30:00Z">
+                  <w:rPr>
+                    <w:del w:id="149" w:author="Kaitlin Palmer" w:date="2024-01-19T23:30:00Z"/>
+                    <w:b/>
+                    <w:bCs/>
+                  </w:rPr>
+                </w:rPrChange>
               </w:rPr>
             </w:pPr>
           </w:p>
@@ -583,8 +1068,14 @@
           <w:p>
             <w:pPr>
               <w:rPr>
-                <w:b/>
-                <w:bCs/>
+                <w:del w:id="150" w:author="Kaitlin Palmer" w:date="2024-01-19T23:30:00Z"/>
+                <w:rPrChange w:id="151" w:author="Kaitlin Palmer" w:date="2024-01-19T23:30:00Z">
+                  <w:rPr>
+                    <w:del w:id="152" w:author="Kaitlin Palmer" w:date="2024-01-19T23:30:00Z"/>
+                    <w:b/>
+                    <w:bCs/>
+                  </w:rPr>
+                </w:rPrChange>
               </w:rPr>
             </w:pPr>
           </w:p>
@@ -596,14 +1087,23 @@
           <w:p>
             <w:pPr>
               <w:rPr>
-                <w:b/>
-                <w:bCs/>
+                <w:del w:id="153" w:author="Kaitlin Palmer" w:date="2024-01-19T23:30:00Z"/>
+                <w:rPrChange w:id="154" w:author="Kaitlin Palmer" w:date="2024-01-19T23:30:00Z">
+                  <w:rPr>
+                    <w:del w:id="155" w:author="Kaitlin Palmer" w:date="2024-01-19T23:30:00Z"/>
+                    <w:b/>
+                    <w:bCs/>
+                  </w:rPr>
+                </w:rPrChange>
               </w:rPr>
             </w:pPr>
           </w:p>
         </w:tc>
       </w:tr>
       <w:tr>
+        <w:trPr>
+          <w:del w:id="156" w:author="Kaitlin Palmer" w:date="2024-01-19T23:30:00Z"/>
+        </w:trPr>
         <w:tc>
           <w:tcPr>
             <w:tcW w:w="1857" w:type="dxa"/>
@@ -611,17 +1111,29 @@
           <w:p>
             <w:pPr>
               <w:rPr>
-                <w:b/>
-                <w:bCs/>
-              </w:rPr>
-            </w:pPr>
-            <w:r>
-              <w:rPr>
-                <w:b/>
-                <w:bCs/>
-              </w:rPr>
-              <w:t>Podcast Round 6</w:t>
-            </w:r>
+                <w:del w:id="157" w:author="Kaitlin Palmer" w:date="2024-01-19T23:30:00Z"/>
+                <w:rPrChange w:id="158" w:author="Kaitlin Palmer" w:date="2024-01-19T23:30:00Z">
+                  <w:rPr>
+                    <w:del w:id="159" w:author="Kaitlin Palmer" w:date="2024-01-19T23:30:00Z"/>
+                    <w:b/>
+                    <w:bCs/>
+                  </w:rPr>
+                </w:rPrChange>
+              </w:rPr>
+            </w:pPr>
+            <w:del w:id="160" w:author="Kaitlin Palmer" w:date="2024-01-19T23:30:00Z">
+              <w:r>
+                <w:rPr>
+                  <w:rPrChange w:id="161" w:author="Kaitlin Palmer" w:date="2024-01-19T23:30:00Z">
+                    <w:rPr>
+                      <w:b/>
+                      <w:bCs/>
+                    </w:rPr>
+                  </w:rPrChange>
+                </w:rPr>
+                <w:delText>Podcast Round 6</w:delText>
+              </w:r>
+            </w:del>
           </w:p>
         </w:tc>
         <w:tc>
@@ -631,17 +1143,29 @@
           <w:p>
             <w:pPr>
               <w:rPr>
-                <w:b/>
-                <w:bCs/>
-              </w:rPr>
-            </w:pPr>
-            <w:r>
-              <w:rPr>
-                <w:b/>
-                <w:bCs/>
-              </w:rPr>
-              <w:t>orcasound_lab</w:t>
-            </w:r>
+                <w:del w:id="162" w:author="Kaitlin Palmer" w:date="2024-01-19T23:30:00Z"/>
+                <w:rPrChange w:id="163" w:author="Kaitlin Palmer" w:date="2024-01-19T23:30:00Z">
+                  <w:rPr>
+                    <w:del w:id="164" w:author="Kaitlin Palmer" w:date="2024-01-19T23:30:00Z"/>
+                    <w:b/>
+                    <w:bCs/>
+                  </w:rPr>
+                </w:rPrChange>
+              </w:rPr>
+            </w:pPr>
+            <w:del w:id="165" w:author="Kaitlin Palmer" w:date="2024-01-19T23:30:00Z">
+              <w:r>
+                <w:rPr>
+                  <w:rPrChange w:id="166" w:author="Kaitlin Palmer" w:date="2024-01-19T23:30:00Z">
+                    <w:rPr>
+                      <w:b/>
+                      <w:bCs/>
+                    </w:rPr>
+                  </w:rPrChange>
+                </w:rPr>
+                <w:delText>orcasound_lab</w:delText>
+              </w:r>
+            </w:del>
           </w:p>
         </w:tc>
         <w:tc>
@@ -651,8 +1175,14 @@
           <w:p>
             <w:pPr>
               <w:rPr>
-                <w:b/>
-                <w:bCs/>
+                <w:del w:id="167" w:author="Kaitlin Palmer" w:date="2024-01-19T23:30:00Z"/>
+                <w:rPrChange w:id="168" w:author="Kaitlin Palmer" w:date="2024-01-19T23:30:00Z">
+                  <w:rPr>
+                    <w:del w:id="169" w:author="Kaitlin Palmer" w:date="2024-01-19T23:30:00Z"/>
+                    <w:b/>
+                    <w:bCs/>
+                  </w:rPr>
+                </w:rPrChange>
               </w:rPr>
             </w:pPr>
           </w:p>
@@ -664,8 +1194,14 @@
           <w:p>
             <w:pPr>
               <w:rPr>
-                <w:b/>
-                <w:bCs/>
+                <w:del w:id="170" w:author="Kaitlin Palmer" w:date="2024-01-19T23:30:00Z"/>
+                <w:rPrChange w:id="171" w:author="Kaitlin Palmer" w:date="2024-01-19T23:30:00Z">
+                  <w:rPr>
+                    <w:del w:id="172" w:author="Kaitlin Palmer" w:date="2024-01-19T23:30:00Z"/>
+                    <w:b/>
+                    <w:bCs/>
+                  </w:rPr>
+                </w:rPrChange>
               </w:rPr>
             </w:pPr>
           </w:p>
@@ -677,8 +1213,14 @@
           <w:p>
             <w:pPr>
               <w:rPr>
-                <w:b/>
-                <w:bCs/>
+                <w:del w:id="173" w:author="Kaitlin Palmer" w:date="2024-01-19T23:30:00Z"/>
+                <w:rPrChange w:id="174" w:author="Kaitlin Palmer" w:date="2024-01-19T23:30:00Z">
+                  <w:rPr>
+                    <w:del w:id="175" w:author="Kaitlin Palmer" w:date="2024-01-19T23:30:00Z"/>
+                    <w:b/>
+                    <w:bCs/>
+                  </w:rPr>
+                </w:rPrChange>
               </w:rPr>
             </w:pPr>
           </w:p>
@@ -690,8 +1232,14 @@
           <w:p>
             <w:pPr>
               <w:rPr>
-                <w:b/>
-                <w:bCs/>
+                <w:del w:id="176" w:author="Kaitlin Palmer" w:date="2024-01-19T23:30:00Z"/>
+                <w:rPrChange w:id="177" w:author="Kaitlin Palmer" w:date="2024-01-19T23:30:00Z">
+                  <w:rPr>
+                    <w:del w:id="178" w:author="Kaitlin Palmer" w:date="2024-01-19T23:30:00Z"/>
+                    <w:b/>
+                    <w:bCs/>
+                  </w:rPr>
+                </w:rPrChange>
               </w:rPr>
             </w:pPr>
           </w:p>
@@ -703,8 +1251,14 @@
           <w:p>
             <w:pPr>
               <w:rPr>
-                <w:b/>
-                <w:bCs/>
+                <w:del w:id="179" w:author="Kaitlin Palmer" w:date="2024-01-19T23:30:00Z"/>
+                <w:rPrChange w:id="180" w:author="Kaitlin Palmer" w:date="2024-01-19T23:30:00Z">
+                  <w:rPr>
+                    <w:del w:id="181" w:author="Kaitlin Palmer" w:date="2024-01-19T23:30:00Z"/>
+                    <w:b/>
+                    <w:bCs/>
+                  </w:rPr>
+                </w:rPrChange>
               </w:rPr>
             </w:pPr>
           </w:p>
@@ -716,14 +1270,23 @@
           <w:p>
             <w:pPr>
               <w:rPr>
-                <w:b/>
-                <w:bCs/>
+                <w:del w:id="182" w:author="Kaitlin Palmer" w:date="2024-01-19T23:30:00Z"/>
+                <w:rPrChange w:id="183" w:author="Kaitlin Palmer" w:date="2024-01-19T23:30:00Z">
+                  <w:rPr>
+                    <w:del w:id="184" w:author="Kaitlin Palmer" w:date="2024-01-19T23:30:00Z"/>
+                    <w:b/>
+                    <w:bCs/>
+                  </w:rPr>
+                </w:rPrChange>
               </w:rPr>
             </w:pPr>
           </w:p>
         </w:tc>
       </w:tr>
       <w:tr>
+        <w:trPr>
+          <w:del w:id="185" w:author="Kaitlin Palmer" w:date="2024-01-19T23:30:00Z"/>
+        </w:trPr>
         <w:tc>
           <w:tcPr>
             <w:tcW w:w="1857" w:type="dxa"/>
@@ -731,24 +1294,40 @@
           <w:p>
             <w:pPr>
               <w:rPr>
-                <w:b/>
-                <w:bCs/>
-              </w:rPr>
-            </w:pPr>
-            <w:r>
-              <w:rPr>
-                <w:b/>
-                <w:bCs/>
-              </w:rPr>
-              <w:t xml:space="preserve">Podcast Round </w:t>
-            </w:r>
-            <w:r>
-              <w:rPr>
-                <w:b/>
-                <w:bCs/>
-              </w:rPr>
-              <w:t>7</w:t>
-            </w:r>
+                <w:del w:id="186" w:author="Kaitlin Palmer" w:date="2024-01-19T23:30:00Z"/>
+                <w:rPrChange w:id="187" w:author="Kaitlin Palmer" w:date="2024-01-19T23:30:00Z">
+                  <w:rPr>
+                    <w:del w:id="188" w:author="Kaitlin Palmer" w:date="2024-01-19T23:30:00Z"/>
+                    <w:b/>
+                    <w:bCs/>
+                  </w:rPr>
+                </w:rPrChange>
+              </w:rPr>
+            </w:pPr>
+            <w:del w:id="189" w:author="Kaitlin Palmer" w:date="2024-01-19T23:30:00Z">
+              <w:r>
+                <w:rPr>
+                  <w:rPrChange w:id="190" w:author="Kaitlin Palmer" w:date="2024-01-19T23:30:00Z">
+                    <w:rPr>
+                      <w:b/>
+                      <w:bCs/>
+                    </w:rPr>
+                  </w:rPrChange>
+                </w:rPr>
+                <w:delText xml:space="preserve">Podcast Round </w:delText>
+              </w:r>
+              <w:r>
+                <w:rPr>
+                  <w:rPrChange w:id="191" w:author="Kaitlin Palmer" w:date="2024-01-19T23:30:00Z">
+                    <w:rPr>
+                      <w:b/>
+                      <w:bCs/>
+                    </w:rPr>
+                  </w:rPrChange>
+                </w:rPr>
+                <w:delText>7</w:delText>
+              </w:r>
+            </w:del>
           </w:p>
         </w:tc>
         <w:tc>
@@ -758,17 +1337,29 @@
           <w:p>
             <w:pPr>
               <w:rPr>
-                <w:b/>
-                <w:bCs/>
-              </w:rPr>
-            </w:pPr>
-            <w:r>
-              <w:rPr>
-                <w:b/>
-                <w:bCs/>
-              </w:rPr>
-              <w:t>orcasound_lab</w:t>
-            </w:r>
+                <w:del w:id="192" w:author="Kaitlin Palmer" w:date="2024-01-19T23:30:00Z"/>
+                <w:rPrChange w:id="193" w:author="Kaitlin Palmer" w:date="2024-01-19T23:30:00Z">
+                  <w:rPr>
+                    <w:del w:id="194" w:author="Kaitlin Palmer" w:date="2024-01-19T23:30:00Z"/>
+                    <w:b/>
+                    <w:bCs/>
+                  </w:rPr>
+                </w:rPrChange>
+              </w:rPr>
+            </w:pPr>
+            <w:del w:id="195" w:author="Kaitlin Palmer" w:date="2024-01-19T23:30:00Z">
+              <w:r>
+                <w:rPr>
+                  <w:rPrChange w:id="196" w:author="Kaitlin Palmer" w:date="2024-01-19T23:30:00Z">
+                    <w:rPr>
+                      <w:b/>
+                      <w:bCs/>
+                    </w:rPr>
+                  </w:rPrChange>
+                </w:rPr>
+                <w:delText>orcasound_lab</w:delText>
+              </w:r>
+            </w:del>
           </w:p>
         </w:tc>
         <w:tc>
@@ -778,8 +1369,14 @@
           <w:p>
             <w:pPr>
               <w:rPr>
-                <w:b/>
-                <w:bCs/>
+                <w:del w:id="197" w:author="Kaitlin Palmer" w:date="2024-01-19T23:30:00Z"/>
+                <w:rPrChange w:id="198" w:author="Kaitlin Palmer" w:date="2024-01-19T23:30:00Z">
+                  <w:rPr>
+                    <w:del w:id="199" w:author="Kaitlin Palmer" w:date="2024-01-19T23:30:00Z"/>
+                    <w:b/>
+                    <w:bCs/>
+                  </w:rPr>
+                </w:rPrChange>
               </w:rPr>
             </w:pPr>
           </w:p>
@@ -791,8 +1388,14 @@
           <w:p>
             <w:pPr>
               <w:rPr>
-                <w:b/>
-                <w:bCs/>
+                <w:del w:id="200" w:author="Kaitlin Palmer" w:date="2024-01-19T23:30:00Z"/>
+                <w:rPrChange w:id="201" w:author="Kaitlin Palmer" w:date="2024-01-19T23:30:00Z">
+                  <w:rPr>
+                    <w:del w:id="202" w:author="Kaitlin Palmer" w:date="2024-01-19T23:30:00Z"/>
+                    <w:b/>
+                    <w:bCs/>
+                  </w:rPr>
+                </w:rPrChange>
               </w:rPr>
             </w:pPr>
           </w:p>
@@ -804,8 +1407,14 @@
           <w:p>
             <w:pPr>
               <w:rPr>
-                <w:b/>
-                <w:bCs/>
+                <w:del w:id="203" w:author="Kaitlin Palmer" w:date="2024-01-19T23:30:00Z"/>
+                <w:rPrChange w:id="204" w:author="Kaitlin Palmer" w:date="2024-01-19T23:30:00Z">
+                  <w:rPr>
+                    <w:del w:id="205" w:author="Kaitlin Palmer" w:date="2024-01-19T23:30:00Z"/>
+                    <w:b/>
+                    <w:bCs/>
+                  </w:rPr>
+                </w:rPrChange>
               </w:rPr>
             </w:pPr>
           </w:p>
@@ -817,8 +1426,14 @@
           <w:p>
             <w:pPr>
               <w:rPr>
-                <w:b/>
-                <w:bCs/>
+                <w:del w:id="206" w:author="Kaitlin Palmer" w:date="2024-01-19T23:30:00Z"/>
+                <w:rPrChange w:id="207" w:author="Kaitlin Palmer" w:date="2024-01-19T23:30:00Z">
+                  <w:rPr>
+                    <w:del w:id="208" w:author="Kaitlin Palmer" w:date="2024-01-19T23:30:00Z"/>
+                    <w:b/>
+                    <w:bCs/>
+                  </w:rPr>
+                </w:rPrChange>
               </w:rPr>
             </w:pPr>
           </w:p>
@@ -830,8 +1445,14 @@
           <w:p>
             <w:pPr>
               <w:rPr>
-                <w:b/>
-                <w:bCs/>
+                <w:del w:id="209" w:author="Kaitlin Palmer" w:date="2024-01-19T23:30:00Z"/>
+                <w:rPrChange w:id="210" w:author="Kaitlin Palmer" w:date="2024-01-19T23:30:00Z">
+                  <w:rPr>
+                    <w:del w:id="211" w:author="Kaitlin Palmer" w:date="2024-01-19T23:30:00Z"/>
+                    <w:b/>
+                    <w:bCs/>
+                  </w:rPr>
+                </w:rPrChange>
               </w:rPr>
             </w:pPr>
           </w:p>
@@ -843,14 +1464,23 @@
           <w:p>
             <w:pPr>
               <w:rPr>
-                <w:b/>
-                <w:bCs/>
+                <w:del w:id="212" w:author="Kaitlin Palmer" w:date="2024-01-19T23:30:00Z"/>
+                <w:rPrChange w:id="213" w:author="Kaitlin Palmer" w:date="2024-01-19T23:30:00Z">
+                  <w:rPr>
+                    <w:del w:id="214" w:author="Kaitlin Palmer" w:date="2024-01-19T23:30:00Z"/>
+                    <w:b/>
+                    <w:bCs/>
+                  </w:rPr>
+                </w:rPrChange>
               </w:rPr>
             </w:pPr>
           </w:p>
         </w:tc>
       </w:tr>
       <w:tr>
+        <w:trPr>
+          <w:del w:id="215" w:author="Kaitlin Palmer" w:date="2024-01-19T23:30:00Z"/>
+        </w:trPr>
         <w:tc>
           <w:tcPr>
             <w:tcW w:w="1857" w:type="dxa"/>
@@ -858,17 +1488,29 @@
           <w:p>
             <w:pPr>
               <w:rPr>
-                <w:b/>
-                <w:bCs/>
-              </w:rPr>
-            </w:pPr>
-            <w:r>
-              <w:rPr>
-                <w:b/>
-                <w:bCs/>
-              </w:rPr>
-              <w:t>Podcast Round 9</w:t>
-            </w:r>
+                <w:del w:id="216" w:author="Kaitlin Palmer" w:date="2024-01-19T23:30:00Z"/>
+                <w:rPrChange w:id="217" w:author="Kaitlin Palmer" w:date="2024-01-19T23:30:00Z">
+                  <w:rPr>
+                    <w:del w:id="218" w:author="Kaitlin Palmer" w:date="2024-01-19T23:30:00Z"/>
+                    <w:b/>
+                    <w:bCs/>
+                  </w:rPr>
+                </w:rPrChange>
+              </w:rPr>
+            </w:pPr>
+            <w:del w:id="219" w:author="Kaitlin Palmer" w:date="2024-01-19T23:30:00Z">
+              <w:r>
+                <w:rPr>
+                  <w:rPrChange w:id="220" w:author="Kaitlin Palmer" w:date="2024-01-19T23:30:00Z">
+                    <w:rPr>
+                      <w:b/>
+                      <w:bCs/>
+                    </w:rPr>
+                  </w:rPrChange>
+                </w:rPr>
+                <w:delText>Podcast Round 9</w:delText>
+              </w:r>
+            </w:del>
           </w:p>
         </w:tc>
         <w:tc>
@@ -878,17 +1520,29 @@
           <w:p>
             <w:pPr>
               <w:rPr>
-                <w:b/>
-                <w:bCs/>
-              </w:rPr>
-            </w:pPr>
-            <w:r>
-              <w:rPr>
-                <w:b/>
-                <w:bCs/>
-              </w:rPr>
-              <w:t>port_townsend</w:t>
-            </w:r>
+                <w:del w:id="221" w:author="Kaitlin Palmer" w:date="2024-01-19T23:30:00Z"/>
+                <w:rPrChange w:id="222" w:author="Kaitlin Palmer" w:date="2024-01-19T23:30:00Z">
+                  <w:rPr>
+                    <w:del w:id="223" w:author="Kaitlin Palmer" w:date="2024-01-19T23:30:00Z"/>
+                    <w:b/>
+                    <w:bCs/>
+                  </w:rPr>
+                </w:rPrChange>
+              </w:rPr>
+            </w:pPr>
+            <w:del w:id="224" w:author="Kaitlin Palmer" w:date="2024-01-19T23:30:00Z">
+              <w:r>
+                <w:rPr>
+                  <w:rPrChange w:id="225" w:author="Kaitlin Palmer" w:date="2024-01-19T23:30:00Z">
+                    <w:rPr>
+                      <w:b/>
+                      <w:bCs/>
+                    </w:rPr>
+                  </w:rPrChange>
+                </w:rPr>
+                <w:delText>port_townsend</w:delText>
+              </w:r>
+            </w:del>
           </w:p>
         </w:tc>
         <w:tc>
@@ -898,8 +1552,14 @@
           <w:p>
             <w:pPr>
               <w:rPr>
-                <w:b/>
-                <w:bCs/>
+                <w:del w:id="226" w:author="Kaitlin Palmer" w:date="2024-01-19T23:30:00Z"/>
+                <w:rPrChange w:id="227" w:author="Kaitlin Palmer" w:date="2024-01-19T23:30:00Z">
+                  <w:rPr>
+                    <w:del w:id="228" w:author="Kaitlin Palmer" w:date="2024-01-19T23:30:00Z"/>
+                    <w:b/>
+                    <w:bCs/>
+                  </w:rPr>
+                </w:rPrChange>
               </w:rPr>
             </w:pPr>
           </w:p>
@@ -911,8 +1571,14 @@
           <w:p>
             <w:pPr>
               <w:rPr>
-                <w:b/>
-                <w:bCs/>
+                <w:del w:id="229" w:author="Kaitlin Palmer" w:date="2024-01-19T23:30:00Z"/>
+                <w:rPrChange w:id="230" w:author="Kaitlin Palmer" w:date="2024-01-19T23:30:00Z">
+                  <w:rPr>
+                    <w:del w:id="231" w:author="Kaitlin Palmer" w:date="2024-01-19T23:30:00Z"/>
+                    <w:b/>
+                    <w:bCs/>
+                  </w:rPr>
+                </w:rPrChange>
               </w:rPr>
             </w:pPr>
           </w:p>
@@ -924,8 +1590,14 @@
           <w:p>
             <w:pPr>
               <w:rPr>
-                <w:b/>
-                <w:bCs/>
+                <w:del w:id="232" w:author="Kaitlin Palmer" w:date="2024-01-19T23:30:00Z"/>
+                <w:rPrChange w:id="233" w:author="Kaitlin Palmer" w:date="2024-01-19T23:30:00Z">
+                  <w:rPr>
+                    <w:del w:id="234" w:author="Kaitlin Palmer" w:date="2024-01-19T23:30:00Z"/>
+                    <w:b/>
+                    <w:bCs/>
+                  </w:rPr>
+                </w:rPrChange>
               </w:rPr>
             </w:pPr>
           </w:p>
@@ -937,8 +1609,14 @@
           <w:p>
             <w:pPr>
               <w:rPr>
-                <w:b/>
-                <w:bCs/>
+                <w:del w:id="235" w:author="Kaitlin Palmer" w:date="2024-01-19T23:30:00Z"/>
+                <w:rPrChange w:id="236" w:author="Kaitlin Palmer" w:date="2024-01-19T23:30:00Z">
+                  <w:rPr>
+                    <w:del w:id="237" w:author="Kaitlin Palmer" w:date="2024-01-19T23:30:00Z"/>
+                    <w:b/>
+                    <w:bCs/>
+                  </w:rPr>
+                </w:rPrChange>
               </w:rPr>
             </w:pPr>
           </w:p>
@@ -950,8 +1628,14 @@
           <w:p>
             <w:pPr>
               <w:rPr>
-                <w:b/>
-                <w:bCs/>
+                <w:del w:id="238" w:author="Kaitlin Palmer" w:date="2024-01-19T23:30:00Z"/>
+                <w:rPrChange w:id="239" w:author="Kaitlin Palmer" w:date="2024-01-19T23:30:00Z">
+                  <w:rPr>
+                    <w:del w:id="240" w:author="Kaitlin Palmer" w:date="2024-01-19T23:30:00Z"/>
+                    <w:b/>
+                    <w:bCs/>
+                  </w:rPr>
+                </w:rPrChange>
               </w:rPr>
             </w:pPr>
           </w:p>
@@ -963,14 +1647,23 @@
           <w:p>
             <w:pPr>
               <w:rPr>
-                <w:b/>
-                <w:bCs/>
+                <w:del w:id="241" w:author="Kaitlin Palmer" w:date="2024-01-19T23:30:00Z"/>
+                <w:rPrChange w:id="242" w:author="Kaitlin Palmer" w:date="2024-01-19T23:30:00Z">
+                  <w:rPr>
+                    <w:del w:id="243" w:author="Kaitlin Palmer" w:date="2024-01-19T23:30:00Z"/>
+                    <w:b/>
+                    <w:bCs/>
+                  </w:rPr>
+                </w:rPrChange>
               </w:rPr>
             </w:pPr>
           </w:p>
         </w:tc>
       </w:tr>
       <w:tr>
+        <w:trPr>
+          <w:del w:id="244" w:author="Kaitlin Palmer" w:date="2024-01-19T23:30:00Z"/>
+        </w:trPr>
         <w:tc>
           <w:tcPr>
             <w:tcW w:w="1857" w:type="dxa"/>
@@ -978,17 +1671,29 @@
           <w:p>
             <w:pPr>
               <w:rPr>
-                <w:b/>
-                <w:bCs/>
-              </w:rPr>
-            </w:pPr>
-            <w:r>
-              <w:rPr>
-                <w:b/>
-                <w:bCs/>
-              </w:rPr>
-              <w:t>Podcast Round 10</w:t>
-            </w:r>
+                <w:del w:id="245" w:author="Kaitlin Palmer" w:date="2024-01-19T23:30:00Z"/>
+                <w:rPrChange w:id="246" w:author="Kaitlin Palmer" w:date="2024-01-19T23:30:00Z">
+                  <w:rPr>
+                    <w:del w:id="247" w:author="Kaitlin Palmer" w:date="2024-01-19T23:30:00Z"/>
+                    <w:b/>
+                    <w:bCs/>
+                  </w:rPr>
+                </w:rPrChange>
+              </w:rPr>
+            </w:pPr>
+            <w:del w:id="248" w:author="Kaitlin Palmer" w:date="2024-01-19T23:30:00Z">
+              <w:r>
+                <w:rPr>
+                  <w:rPrChange w:id="249" w:author="Kaitlin Palmer" w:date="2024-01-19T23:30:00Z">
+                    <w:rPr>
+                      <w:b/>
+                      <w:bCs/>
+                    </w:rPr>
+                  </w:rPrChange>
+                </w:rPr>
+                <w:delText>Podcast Round 10</w:delText>
+              </w:r>
+            </w:del>
           </w:p>
         </w:tc>
         <w:tc>
@@ -998,17 +1703,29 @@
           <w:p>
             <w:pPr>
               <w:rPr>
-                <w:b/>
-                <w:bCs/>
-              </w:rPr>
-            </w:pPr>
-            <w:r>
-              <w:rPr>
-                <w:b/>
-                <w:bCs/>
-              </w:rPr>
-              <w:t>bush_point</w:t>
-            </w:r>
+                <w:del w:id="250" w:author="Kaitlin Palmer" w:date="2024-01-19T23:30:00Z"/>
+                <w:rPrChange w:id="251" w:author="Kaitlin Palmer" w:date="2024-01-19T23:30:00Z">
+                  <w:rPr>
+                    <w:del w:id="252" w:author="Kaitlin Palmer" w:date="2024-01-19T23:30:00Z"/>
+                    <w:b/>
+                    <w:bCs/>
+                  </w:rPr>
+                </w:rPrChange>
+              </w:rPr>
+            </w:pPr>
+            <w:del w:id="253" w:author="Kaitlin Palmer" w:date="2024-01-19T23:30:00Z">
+              <w:r>
+                <w:rPr>
+                  <w:rPrChange w:id="254" w:author="Kaitlin Palmer" w:date="2024-01-19T23:30:00Z">
+                    <w:rPr>
+                      <w:b/>
+                      <w:bCs/>
+                    </w:rPr>
+                  </w:rPrChange>
+                </w:rPr>
+                <w:delText>bush_point</w:delText>
+              </w:r>
+            </w:del>
           </w:p>
         </w:tc>
         <w:tc>
@@ -1018,8 +1735,14 @@
           <w:p>
             <w:pPr>
               <w:rPr>
-                <w:b/>
-                <w:bCs/>
+                <w:del w:id="255" w:author="Kaitlin Palmer" w:date="2024-01-19T23:30:00Z"/>
+                <w:rPrChange w:id="256" w:author="Kaitlin Palmer" w:date="2024-01-19T23:30:00Z">
+                  <w:rPr>
+                    <w:del w:id="257" w:author="Kaitlin Palmer" w:date="2024-01-19T23:30:00Z"/>
+                    <w:b/>
+                    <w:bCs/>
+                  </w:rPr>
+                </w:rPrChange>
               </w:rPr>
             </w:pPr>
           </w:p>
@@ -1031,8 +1754,14 @@
           <w:p>
             <w:pPr>
               <w:rPr>
-                <w:b/>
-                <w:bCs/>
+                <w:del w:id="258" w:author="Kaitlin Palmer" w:date="2024-01-19T23:30:00Z"/>
+                <w:rPrChange w:id="259" w:author="Kaitlin Palmer" w:date="2024-01-19T23:30:00Z">
+                  <w:rPr>
+                    <w:del w:id="260" w:author="Kaitlin Palmer" w:date="2024-01-19T23:30:00Z"/>
+                    <w:b/>
+                    <w:bCs/>
+                  </w:rPr>
+                </w:rPrChange>
               </w:rPr>
             </w:pPr>
           </w:p>
@@ -1044,8 +1773,14 @@
           <w:p>
             <w:pPr>
               <w:rPr>
-                <w:b/>
-                <w:bCs/>
+                <w:del w:id="261" w:author="Kaitlin Palmer" w:date="2024-01-19T23:30:00Z"/>
+                <w:rPrChange w:id="262" w:author="Kaitlin Palmer" w:date="2024-01-19T23:30:00Z">
+                  <w:rPr>
+                    <w:del w:id="263" w:author="Kaitlin Palmer" w:date="2024-01-19T23:30:00Z"/>
+                    <w:b/>
+                    <w:bCs/>
+                  </w:rPr>
+                </w:rPrChange>
               </w:rPr>
             </w:pPr>
           </w:p>
@@ -1057,8 +1792,14 @@
           <w:p>
             <w:pPr>
               <w:rPr>
-                <w:b/>
-                <w:bCs/>
+                <w:del w:id="264" w:author="Kaitlin Palmer" w:date="2024-01-19T23:30:00Z"/>
+                <w:rPrChange w:id="265" w:author="Kaitlin Palmer" w:date="2024-01-19T23:30:00Z">
+                  <w:rPr>
+                    <w:del w:id="266" w:author="Kaitlin Palmer" w:date="2024-01-19T23:30:00Z"/>
+                    <w:b/>
+                    <w:bCs/>
+                  </w:rPr>
+                </w:rPrChange>
               </w:rPr>
             </w:pPr>
           </w:p>
@@ -1070,8 +1811,14 @@
           <w:p>
             <w:pPr>
               <w:rPr>
-                <w:b/>
-                <w:bCs/>
+                <w:del w:id="267" w:author="Kaitlin Palmer" w:date="2024-01-19T23:30:00Z"/>
+                <w:rPrChange w:id="268" w:author="Kaitlin Palmer" w:date="2024-01-19T23:30:00Z">
+                  <w:rPr>
+                    <w:del w:id="269" w:author="Kaitlin Palmer" w:date="2024-01-19T23:30:00Z"/>
+                    <w:b/>
+                    <w:bCs/>
+                  </w:rPr>
+                </w:rPrChange>
               </w:rPr>
             </w:pPr>
           </w:p>
@@ -1083,14 +1830,23 @@
           <w:p>
             <w:pPr>
               <w:rPr>
-                <w:b/>
-                <w:bCs/>
+                <w:del w:id="270" w:author="Kaitlin Palmer" w:date="2024-01-19T23:30:00Z"/>
+                <w:rPrChange w:id="271" w:author="Kaitlin Palmer" w:date="2024-01-19T23:30:00Z">
+                  <w:rPr>
+                    <w:del w:id="272" w:author="Kaitlin Palmer" w:date="2024-01-19T23:30:00Z"/>
+                    <w:b/>
+                    <w:bCs/>
+                  </w:rPr>
+                </w:rPrChange>
               </w:rPr>
             </w:pPr>
           </w:p>
         </w:tc>
       </w:tr>
       <w:tr>
+        <w:trPr>
+          <w:del w:id="273" w:author="Kaitlin Palmer" w:date="2024-01-19T23:30:00Z"/>
+        </w:trPr>
         <w:tc>
           <w:tcPr>
             <w:tcW w:w="1857" w:type="dxa"/>
@@ -1098,17 +1854,29 @@
           <w:p>
             <w:pPr>
               <w:rPr>
-                <w:b/>
-                <w:bCs/>
-              </w:rPr>
-            </w:pPr>
-            <w:r>
-              <w:rPr>
-                <w:b/>
-                <w:bCs/>
-              </w:rPr>
-              <w:t>Podcast Round 11</w:t>
-            </w:r>
+                <w:del w:id="274" w:author="Kaitlin Palmer" w:date="2024-01-19T23:30:00Z"/>
+                <w:rPrChange w:id="275" w:author="Kaitlin Palmer" w:date="2024-01-19T23:30:00Z">
+                  <w:rPr>
+                    <w:del w:id="276" w:author="Kaitlin Palmer" w:date="2024-01-19T23:30:00Z"/>
+                    <w:b/>
+                    <w:bCs/>
+                  </w:rPr>
+                </w:rPrChange>
+              </w:rPr>
+            </w:pPr>
+            <w:del w:id="277" w:author="Kaitlin Palmer" w:date="2024-01-19T23:30:00Z">
+              <w:r>
+                <w:rPr>
+                  <w:rPrChange w:id="278" w:author="Kaitlin Palmer" w:date="2024-01-19T23:30:00Z">
+                    <w:rPr>
+                      <w:b/>
+                      <w:bCs/>
+                    </w:rPr>
+                  </w:rPrChange>
+                </w:rPr>
+                <w:delText>Podcast Round 11</w:delText>
+              </w:r>
+            </w:del>
           </w:p>
         </w:tc>
         <w:tc>
@@ -1118,17 +1886,29 @@
           <w:p>
             <w:pPr>
               <w:rPr>
-                <w:b/>
-                <w:bCs/>
-              </w:rPr>
-            </w:pPr>
-            <w:r>
-              <w:rPr>
-                <w:b/>
-                <w:bCs/>
-              </w:rPr>
-              <w:t>bush_point</w:t>
-            </w:r>
+                <w:del w:id="279" w:author="Kaitlin Palmer" w:date="2024-01-19T23:30:00Z"/>
+                <w:rPrChange w:id="280" w:author="Kaitlin Palmer" w:date="2024-01-19T23:30:00Z">
+                  <w:rPr>
+                    <w:del w:id="281" w:author="Kaitlin Palmer" w:date="2024-01-19T23:30:00Z"/>
+                    <w:b/>
+                    <w:bCs/>
+                  </w:rPr>
+                </w:rPrChange>
+              </w:rPr>
+            </w:pPr>
+            <w:del w:id="282" w:author="Kaitlin Palmer" w:date="2024-01-19T23:30:00Z">
+              <w:r>
+                <w:rPr>
+                  <w:rPrChange w:id="283" w:author="Kaitlin Palmer" w:date="2024-01-19T23:30:00Z">
+                    <w:rPr>
+                      <w:b/>
+                      <w:bCs/>
+                    </w:rPr>
+                  </w:rPrChange>
+                </w:rPr>
+                <w:delText>bush_point</w:delText>
+              </w:r>
+            </w:del>
           </w:p>
         </w:tc>
         <w:tc>
@@ -1138,8 +1918,14 @@
           <w:p>
             <w:pPr>
               <w:rPr>
-                <w:b/>
-                <w:bCs/>
+                <w:del w:id="284" w:author="Kaitlin Palmer" w:date="2024-01-19T23:30:00Z"/>
+                <w:rPrChange w:id="285" w:author="Kaitlin Palmer" w:date="2024-01-19T23:30:00Z">
+                  <w:rPr>
+                    <w:del w:id="286" w:author="Kaitlin Palmer" w:date="2024-01-19T23:30:00Z"/>
+                    <w:b/>
+                    <w:bCs/>
+                  </w:rPr>
+                </w:rPrChange>
               </w:rPr>
             </w:pPr>
           </w:p>
@@ -1151,8 +1937,14 @@
           <w:p>
             <w:pPr>
               <w:rPr>
-                <w:b/>
-                <w:bCs/>
+                <w:del w:id="287" w:author="Kaitlin Palmer" w:date="2024-01-19T23:30:00Z"/>
+                <w:rPrChange w:id="288" w:author="Kaitlin Palmer" w:date="2024-01-19T23:30:00Z">
+                  <w:rPr>
+                    <w:del w:id="289" w:author="Kaitlin Palmer" w:date="2024-01-19T23:30:00Z"/>
+                    <w:b/>
+                    <w:bCs/>
+                  </w:rPr>
+                </w:rPrChange>
               </w:rPr>
             </w:pPr>
           </w:p>
@@ -1164,8 +1956,14 @@
           <w:p>
             <w:pPr>
               <w:rPr>
-                <w:b/>
-                <w:bCs/>
+                <w:del w:id="290" w:author="Kaitlin Palmer" w:date="2024-01-19T23:30:00Z"/>
+                <w:rPrChange w:id="291" w:author="Kaitlin Palmer" w:date="2024-01-19T23:30:00Z">
+                  <w:rPr>
+                    <w:del w:id="292" w:author="Kaitlin Palmer" w:date="2024-01-19T23:30:00Z"/>
+                    <w:b/>
+                    <w:bCs/>
+                  </w:rPr>
+                </w:rPrChange>
               </w:rPr>
             </w:pPr>
           </w:p>
@@ -1177,8 +1975,14 @@
           <w:p>
             <w:pPr>
               <w:rPr>
-                <w:b/>
-                <w:bCs/>
+                <w:del w:id="293" w:author="Kaitlin Palmer" w:date="2024-01-19T23:30:00Z"/>
+                <w:rPrChange w:id="294" w:author="Kaitlin Palmer" w:date="2024-01-19T23:30:00Z">
+                  <w:rPr>
+                    <w:del w:id="295" w:author="Kaitlin Palmer" w:date="2024-01-19T23:30:00Z"/>
+                    <w:b/>
+                    <w:bCs/>
+                  </w:rPr>
+                </w:rPrChange>
               </w:rPr>
             </w:pPr>
           </w:p>
@@ -1190,8 +1994,14 @@
           <w:p>
             <w:pPr>
               <w:rPr>
-                <w:b/>
-                <w:bCs/>
+                <w:del w:id="296" w:author="Kaitlin Palmer" w:date="2024-01-19T23:30:00Z"/>
+                <w:rPrChange w:id="297" w:author="Kaitlin Palmer" w:date="2024-01-19T23:30:00Z">
+                  <w:rPr>
+                    <w:del w:id="298" w:author="Kaitlin Palmer" w:date="2024-01-19T23:30:00Z"/>
+                    <w:b/>
+                    <w:bCs/>
+                  </w:rPr>
+                </w:rPrChange>
               </w:rPr>
             </w:pPr>
           </w:p>
@@ -1203,14 +2013,23 @@
           <w:p>
             <w:pPr>
               <w:rPr>
-                <w:b/>
-                <w:bCs/>
+                <w:del w:id="299" w:author="Kaitlin Palmer" w:date="2024-01-19T23:30:00Z"/>
+                <w:rPrChange w:id="300" w:author="Kaitlin Palmer" w:date="2024-01-19T23:30:00Z">
+                  <w:rPr>
+                    <w:del w:id="301" w:author="Kaitlin Palmer" w:date="2024-01-19T23:30:00Z"/>
+                    <w:b/>
+                    <w:bCs/>
+                  </w:rPr>
+                </w:rPrChange>
               </w:rPr>
             </w:pPr>
           </w:p>
         </w:tc>
       </w:tr>
       <w:tr>
+        <w:trPr>
+          <w:del w:id="302" w:author="Kaitlin Palmer" w:date="2024-01-19T23:30:00Z"/>
+        </w:trPr>
         <w:tc>
           <w:tcPr>
             <w:tcW w:w="1857" w:type="dxa"/>
@@ -1218,17 +2037,29 @@
           <w:p>
             <w:pPr>
               <w:rPr>
-                <w:b/>
-                <w:bCs/>
-              </w:rPr>
-            </w:pPr>
-            <w:r>
-              <w:rPr>
-                <w:b/>
-                <w:bCs/>
-              </w:rPr>
-              <w:t>Podcast Round 12</w:t>
-            </w:r>
+                <w:del w:id="303" w:author="Kaitlin Palmer" w:date="2024-01-19T23:30:00Z"/>
+                <w:rPrChange w:id="304" w:author="Kaitlin Palmer" w:date="2024-01-19T23:30:00Z">
+                  <w:rPr>
+                    <w:del w:id="305" w:author="Kaitlin Palmer" w:date="2024-01-19T23:30:00Z"/>
+                    <w:b/>
+                    <w:bCs/>
+                  </w:rPr>
+                </w:rPrChange>
+              </w:rPr>
+            </w:pPr>
+            <w:del w:id="306" w:author="Kaitlin Palmer" w:date="2024-01-19T23:30:00Z">
+              <w:r>
+                <w:rPr>
+                  <w:rPrChange w:id="307" w:author="Kaitlin Palmer" w:date="2024-01-19T23:30:00Z">
+                    <w:rPr>
+                      <w:b/>
+                      <w:bCs/>
+                    </w:rPr>
+                  </w:rPrChange>
+                </w:rPr>
+                <w:delText>Podcast Round 12</w:delText>
+              </w:r>
+            </w:del>
           </w:p>
         </w:tc>
         <w:tc>
@@ -1238,17 +2069,29 @@
           <w:p>
             <w:pPr>
               <w:rPr>
-                <w:b/>
-                <w:bCs/>
-              </w:rPr>
-            </w:pPr>
-            <w:r>
-              <w:rPr>
-                <w:b/>
-                <w:bCs/>
-              </w:rPr>
-              <w:t>port_townsend</w:t>
-            </w:r>
+                <w:del w:id="308" w:author="Kaitlin Palmer" w:date="2024-01-19T23:30:00Z"/>
+                <w:rPrChange w:id="309" w:author="Kaitlin Palmer" w:date="2024-01-19T23:30:00Z">
+                  <w:rPr>
+                    <w:del w:id="310" w:author="Kaitlin Palmer" w:date="2024-01-19T23:30:00Z"/>
+                    <w:b/>
+                    <w:bCs/>
+                  </w:rPr>
+                </w:rPrChange>
+              </w:rPr>
+            </w:pPr>
+            <w:del w:id="311" w:author="Kaitlin Palmer" w:date="2024-01-19T23:30:00Z">
+              <w:r>
+                <w:rPr>
+                  <w:rPrChange w:id="312" w:author="Kaitlin Palmer" w:date="2024-01-19T23:30:00Z">
+                    <w:rPr>
+                      <w:b/>
+                      <w:bCs/>
+                    </w:rPr>
+                  </w:rPrChange>
+                </w:rPr>
+                <w:delText>port_townsend</w:delText>
+              </w:r>
+            </w:del>
           </w:p>
         </w:tc>
         <w:tc>
@@ -1258,8 +2101,14 @@
           <w:p>
             <w:pPr>
               <w:rPr>
-                <w:b/>
-                <w:bCs/>
+                <w:del w:id="313" w:author="Kaitlin Palmer" w:date="2024-01-19T23:30:00Z"/>
+                <w:rPrChange w:id="314" w:author="Kaitlin Palmer" w:date="2024-01-19T23:30:00Z">
+                  <w:rPr>
+                    <w:del w:id="315" w:author="Kaitlin Palmer" w:date="2024-01-19T23:30:00Z"/>
+                    <w:b/>
+                    <w:bCs/>
+                  </w:rPr>
+                </w:rPrChange>
               </w:rPr>
             </w:pPr>
           </w:p>
@@ -1271,8 +2120,14 @@
           <w:p>
             <w:pPr>
               <w:rPr>
-                <w:b/>
-                <w:bCs/>
+                <w:del w:id="316" w:author="Kaitlin Palmer" w:date="2024-01-19T23:30:00Z"/>
+                <w:rPrChange w:id="317" w:author="Kaitlin Palmer" w:date="2024-01-19T23:30:00Z">
+                  <w:rPr>
+                    <w:del w:id="318" w:author="Kaitlin Palmer" w:date="2024-01-19T23:30:00Z"/>
+                    <w:b/>
+                    <w:bCs/>
+                  </w:rPr>
+                </w:rPrChange>
               </w:rPr>
             </w:pPr>
           </w:p>
@@ -1284,8 +2139,14 @@
           <w:p>
             <w:pPr>
               <w:rPr>
-                <w:b/>
-                <w:bCs/>
+                <w:del w:id="319" w:author="Kaitlin Palmer" w:date="2024-01-19T23:30:00Z"/>
+                <w:rPrChange w:id="320" w:author="Kaitlin Palmer" w:date="2024-01-19T23:30:00Z">
+                  <w:rPr>
+                    <w:del w:id="321" w:author="Kaitlin Palmer" w:date="2024-01-19T23:30:00Z"/>
+                    <w:b/>
+                    <w:bCs/>
+                  </w:rPr>
+                </w:rPrChange>
               </w:rPr>
             </w:pPr>
           </w:p>
@@ -1297,8 +2158,14 @@
           <w:p>
             <w:pPr>
               <w:rPr>
-                <w:b/>
-                <w:bCs/>
+                <w:del w:id="322" w:author="Kaitlin Palmer" w:date="2024-01-19T23:30:00Z"/>
+                <w:rPrChange w:id="323" w:author="Kaitlin Palmer" w:date="2024-01-19T23:30:00Z">
+                  <w:rPr>
+                    <w:del w:id="324" w:author="Kaitlin Palmer" w:date="2024-01-19T23:30:00Z"/>
+                    <w:b/>
+                    <w:bCs/>
+                  </w:rPr>
+                </w:rPrChange>
               </w:rPr>
             </w:pPr>
           </w:p>
@@ -1310,8 +2177,14 @@
           <w:p>
             <w:pPr>
               <w:rPr>
-                <w:b/>
-                <w:bCs/>
+                <w:del w:id="325" w:author="Kaitlin Palmer" w:date="2024-01-19T23:30:00Z"/>
+                <w:rPrChange w:id="326" w:author="Kaitlin Palmer" w:date="2024-01-19T23:30:00Z">
+                  <w:rPr>
+                    <w:del w:id="327" w:author="Kaitlin Palmer" w:date="2024-01-19T23:30:00Z"/>
+                    <w:b/>
+                    <w:bCs/>
+                  </w:rPr>
+                </w:rPrChange>
               </w:rPr>
             </w:pPr>
           </w:p>
@@ -1323,14 +2196,179 @@
           <w:p>
             <w:pPr>
               <w:rPr>
-                <w:b/>
-                <w:bCs/>
+                <w:del w:id="328" w:author="Kaitlin Palmer" w:date="2024-01-19T23:30:00Z"/>
+                <w:rPrChange w:id="329" w:author="Kaitlin Palmer" w:date="2024-01-19T23:30:00Z">
+                  <w:rPr>
+                    <w:del w:id="330" w:author="Kaitlin Palmer" w:date="2024-01-19T23:30:00Z"/>
+                    <w:b/>
+                    <w:bCs/>
+                  </w:rPr>
+                </w:rPrChange>
               </w:rPr>
             </w:pPr>
           </w:p>
         </w:tc>
       </w:tr>
     </w:tbl>
+    <w:p>
+      <w:pPr>
+        <w:rPr>
+          <w:del w:id="331" w:author="Kaitlin Palmer" w:date="2024-01-19T23:30:00Z"/>
+          <w:rPrChange w:id="332" w:author="Kaitlin Palmer" w:date="2024-01-19T23:30:00Z">
+            <w:rPr>
+              <w:del w:id="333" w:author="Kaitlin Palmer" w:date="2024-01-19T23:30:00Z"/>
+              <w:b/>
+              <w:bCs/>
+            </w:rPr>
+          </w:rPrChange>
+        </w:rPr>
+      </w:pPr>
+    </w:p>
+    <w:p>
+      <w:pPr>
+        <w:rPr>
+          <w:del w:id="334" w:author="Kaitlin Palmer" w:date="2024-01-19T23:31:00Z"/>
+          <w:b/>
+          <w:bCs/>
+        </w:rPr>
+      </w:pPr>
+    </w:p>
+    <w:p>
+      <w:pPr>
+        <w:rPr>
+          <w:del w:id="335" w:author="Kaitlin Palmer" w:date="2024-01-19T23:31:00Z"/>
+          <w:b/>
+          <w:bCs/>
+        </w:rPr>
+      </w:pPr>
+    </w:p>
+    <w:p>
+      <w:pPr>
+        <w:rPr>
+          <w:del w:id="336" w:author="Kaitlin Palmer" w:date="2024-01-19T23:31:00Z"/>
+        </w:rPr>
+      </w:pPr>
+      <w:del w:id="337" w:author="Kaitlin Palmer" w:date="2024-01-19T23:31:00Z">
+        <w:r>
+          <w:delText>All data only SRKW annotations</w:delText>
+        </w:r>
+      </w:del>
+    </w:p>
+    <w:p>
+      <w:pPr>
+        <w:rPr>
+          <w:del w:id="338" w:author="Kaitlin Palmer" w:date="2024-01-19T23:31:00Z"/>
+        </w:rPr>
+      </w:pPr>
+      <w:del w:id="339" w:author="Kaitlin Palmer" w:date="2024-01-19T23:31:00Z">
+        <w:r>
+          <w:delText>No other species except noise</w:delText>
+        </w:r>
+      </w:del>
+    </w:p>
+    <w:p>
+      <w:pPr>
+        <w:rPr>
+          <w:del w:id="340" w:author="Kaitlin Palmer" w:date="2024-01-19T23:31:00Z"/>
+        </w:rPr>
+      </w:pPr>
+    </w:p>
+    <w:p>
+      <w:pPr>
+        <w:rPr>
+          <w:del w:id="341" w:author="Kaitlin Palmer" w:date="2024-01-19T23:31:00Z"/>
+          <w:b/>
+          <w:bCs/>
+        </w:rPr>
+      </w:pPr>
+      <w:del w:id="342" w:author="Kaitlin Palmer" w:date="2024-01-19T23:31:00Z">
+        <w:r>
+          <w:rPr>
+            <w:b/>
+            <w:bCs/>
+          </w:rPr>
+          <w:delText>Podcast round 1</w:delText>
+        </w:r>
+      </w:del>
+    </w:p>
+    <w:p>
+      <w:pPr>
+        <w:rPr>
+          <w:del w:id="343" w:author="Kaitlin Palmer" w:date="2024-01-19T23:31:00Z"/>
+        </w:rPr>
+      </w:pPr>
+      <w:del w:id="344" w:author="Kaitlin Palmer" w:date="2024-01-19T23:31:00Z">
+        <w:r>
+          <w:delText>All ecotypes SRKW</w:delText>
+        </w:r>
+      </w:del>
+    </w:p>
+    <w:p>
+      <w:pPr>
+        <w:rPr>
+          <w:del w:id="345" w:author="Kaitlin Palmer" w:date="2024-01-19T23:31:00Z"/>
+        </w:rPr>
+      </w:pPr>
+      <w:del w:id="346" w:author="Kaitlin Palmer" w:date="2024-01-19T23:31:00Z">
+        <w:r>
+          <w:delText xml:space="preserve">Location: </w:delText>
+        </w:r>
+        <w:r>
+          <w:delText>Outside St. John's Hbr., Newfoundland</w:delText>
+        </w:r>
+        <w:r>
+          <w:delText>, ecotype: SRKW</w:delText>
+        </w:r>
+      </w:del>
+    </w:p>
+    <w:p>
+      <w:pPr>
+        <w:rPr>
+          <w:del w:id="347" w:author="Kaitlin Palmer" w:date="2024-01-19T23:31:00Z"/>
+        </w:rPr>
+      </w:pPr>
+      <w:del w:id="348" w:author="Kaitlin Palmer" w:date="2024-01-19T23:31:00Z">
+        <w:r>
+          <w:delText>80 mi. south of Martha's Vineyard, Massachusetts    X</w:delText>
+        </w:r>
+      </w:del>
+    </w:p>
+    <w:p>
+      <w:pPr>
+        <w:rPr>
+          <w:del w:id="349" w:author="Kaitlin Palmer" w:date="2024-01-19T23:31:00Z"/>
+        </w:rPr>
+      </w:pPr>
+      <w:del w:id="350" w:author="Kaitlin Palmer" w:date="2024-01-19T23:31:00Z">
+        <w:r>
+          <w:delText xml:space="preserve">Location: </w:delText>
+        </w:r>
+        <w:r>
+          <w:delText>Outside St. John's Hbr., Newfoundland</w:delText>
+        </w:r>
+        <w:r>
+          <w:delText>, ecotype: SRKW</w:delText>
+        </w:r>
+      </w:del>
+    </w:p>
+    <w:p>
+      <w:pPr>
+        <w:rPr>
+          <w:del w:id="351" w:author="Kaitlin Palmer" w:date="2024-01-19T23:31:00Z"/>
+        </w:rPr>
+      </w:pPr>
+      <w:del w:id="352" w:author="Kaitlin Palmer" w:date="2024-01-19T23:31:00Z">
+        <w:r>
+          <w:delText xml:space="preserve">Location: </w:delText>
+        </w:r>
+        <w:r>
+          <w:tab/>
+          <w:delText>T3 Ice Island, Canada ecotype: SRKW</w:delText>
+        </w:r>
+      </w:del>
+    </w:p>
+    <w:p/>
+    <w:p/>
     <w:p>
       <w:pPr>
         <w:rPr>
@@ -1338,6 +2376,13 @@
           <w:bCs/>
         </w:rPr>
       </w:pPr>
+      <w:r>
+        <w:rPr>
+          <w:b/>
+          <w:bCs/>
+        </w:rPr>
+        <w:t>ONC Data</w:t>
+      </w:r>
     </w:p>
     <w:p>
       <w:pPr>
@@ -1354,90 +2399,79 @@
           <w:bCs/>
         </w:rPr>
       </w:pPr>
-    </w:p>
-    <w:p>
-      <w:r>
-        <w:t>All data only SRKW annotations</w:t>
-      </w:r>
-    </w:p>
-    <w:p>
-      <w:r>
-        <w:t>No other species except noise</w:t>
-      </w:r>
-    </w:p>
-    <w:p/>
-    <w:p>
-      <w:pPr>
+      <w:r>
         <w:rPr>
-          <w:b/>
-          <w:bCs/>
+          <w:rFonts w:ascii="Calibri" w:hAnsi="Calibri" w:cs="Calibri"/>
+          <w:color w:val="1F497D"/>
+          <w:shd w:val="clear" w:color="auto" w:fill="FFFFFF"/>
         </w:rPr>
-      </w:pPr>
+        <w:t>This line of questioning brings up an important point to consider though that I hadn’t thought of! In the files with confirmed orca calls, I annotated every </w:t>
+      </w:r>
+      <w:proofErr w:type="gramStart"/>
       <w:r>
         <w:rPr>
-          <w:b/>
-          <w:bCs/>
+          <w:rFonts w:ascii="Calibri" w:hAnsi="Calibri" w:cs="Calibri"/>
+          <w:i/>
+          <w:iCs/>
+          <w:color w:val="1F497D"/>
+          <w:shd w:val="clear" w:color="auto" w:fill="FFFFFF"/>
         </w:rPr>
-        <w:lastRenderedPageBreak/>
-        <w:t>Podcast round 1</w:t>
-      </w:r>
-    </w:p>
-    <w:p>
-      <w:r>
-        <w:t>All ecotypes SRKW</w:t>
-      </w:r>
-    </w:p>
-    <w:p>
-      <w:r>
-        <w:t xml:space="preserve">Location: </w:t>
-      </w:r>
-      <w:r>
-        <w:t>Outside St. John's Hbr., Newfoundland</w:t>
-      </w:r>
-      <w:r>
-        <w:t>, ecotype: SRKW</w:t>
-      </w:r>
-    </w:p>
-    <w:p>
-      <w:r>
-        <w:t>80 mi. south of Martha's Vineyard, Massachusetts    X</w:t>
-      </w:r>
-    </w:p>
-    <w:p>
-      <w:r>
-        <w:t xml:space="preserve">Location: </w:t>
-      </w:r>
-      <w:r>
-        <w:t>Outside St. John's Hbr., Newfoundland</w:t>
-      </w:r>
-      <w:r>
-        <w:t>, ecotype: SRKW</w:t>
-      </w:r>
-    </w:p>
-    <w:p>
-      <w:r>
-        <w:t xml:space="preserve">Location: </w:t>
-      </w:r>
-      <w:r>
-        <w:tab/>
-        <w:t>T3 Ice Island, Canada ecotype: SRKW</w:t>
-      </w:r>
-    </w:p>
-    <w:p/>
-    <w:p/>
-    <w:p>
-      <w:pPr>
+        <w:t>orca  pulsed</w:t>
+      </w:r>
+      <w:proofErr w:type="gramEnd"/>
+      <w:r>
         <w:rPr>
-          <w:b/>
-          <w:bCs/>
+          <w:rFonts w:ascii="Calibri" w:hAnsi="Calibri" w:cs="Calibri"/>
+          <w:i/>
+          <w:iCs/>
+          <w:color w:val="1F497D"/>
+          <w:shd w:val="clear" w:color="auto" w:fill="FFFFFF"/>
         </w:rPr>
-      </w:pPr>
+        <w:t xml:space="preserve"> call</w:t>
+      </w:r>
       <w:r>
         <w:rPr>
-          <w:b/>
-          <w:bCs/>
+          <w:rFonts w:ascii="Calibri" w:hAnsi="Calibri" w:cs="Calibri"/>
+          <w:color w:val="1F497D"/>
+          <w:shd w:val="clear" w:color="auto" w:fill="FFFFFF"/>
         </w:rPr>
-        <w:t>ONC Data</w:t>
+        <w:t xml:space="preserve">, but not every other sound. </w:t>
+      </w:r>
+      <w:proofErr w:type="gramStart"/>
+      <w:r>
+        <w:rPr>
+          <w:rFonts w:ascii="Calibri" w:hAnsi="Calibri" w:cs="Calibri"/>
+          <w:color w:val="1F497D"/>
+          <w:shd w:val="clear" w:color="auto" w:fill="FFFFFF"/>
+        </w:rPr>
+        <w:t>So</w:t>
+      </w:r>
+      <w:proofErr w:type="gramEnd"/>
+      <w:r>
+        <w:rPr>
+          <w:rFonts w:ascii="Calibri" w:hAnsi="Calibri" w:cs="Calibri"/>
+          <w:color w:val="1F497D"/>
+          <w:shd w:val="clear" w:color="auto" w:fill="FFFFFF"/>
+        </w:rPr>
+        <w:t xml:space="preserve"> there are echolocation clicks that weren’t annotated, and possibly some whistles (though I think maybe I annotated all the whistles too – I’d have to review to confirm). Also, the files from 2013 I </w:t>
+      </w:r>
+      <w:r>
+        <w:rPr>
+          <w:rFonts w:ascii="Calibri" w:hAnsi="Calibri" w:cs="Calibri"/>
+          <w:i/>
+          <w:iCs/>
+          <w:color w:val="1F497D"/>
+          <w:shd w:val="clear" w:color="auto" w:fill="FFFFFF"/>
+        </w:rPr>
+        <w:t>only</w:t>
+      </w:r>
+      <w:r>
+        <w:rPr>
+          <w:rFonts w:ascii="Calibri" w:hAnsi="Calibri" w:cs="Calibri"/>
+          <w:color w:val="1F497D"/>
+          <w:shd w:val="clear" w:color="auto" w:fill="FFFFFF"/>
+        </w:rPr>
+        <w:t> annotated orcas – they were added after the fact to increase the orca call class size and include other ecotypes. There may be other species in the 2013 files that I didn’t annotate.</w:t>
       </w:r>
     </w:p>
     <w:p>
@@ -1447,66 +2481,6 @@
           <w:bCs/>
         </w:rPr>
       </w:pPr>
-    </w:p>
-    <w:p>
-      <w:pPr>
-        <w:rPr>
-          <w:b/>
-          <w:bCs/>
-        </w:rPr>
-      </w:pPr>
-      <w:r>
-        <w:rPr>
-          <w:rFonts w:ascii="Calibri" w:hAnsi="Calibri" w:cs="Calibri"/>
-          <w:color w:val="1F497D"/>
-          <w:shd w:val="clear" w:color="auto" w:fill="FFFFFF"/>
-        </w:rPr>
-        <w:t>This line of questioning brings up an important point to consider though that I hadn’t thought of! In the files with confirmed orca calls, I annotated every </w:t>
-      </w:r>
-      <w:r>
-        <w:rPr>
-          <w:rFonts w:ascii="Calibri" w:hAnsi="Calibri" w:cs="Calibri"/>
-          <w:i/>
-          <w:iCs/>
-          <w:color w:val="1F497D"/>
-          <w:shd w:val="clear" w:color="auto" w:fill="FFFFFF"/>
-        </w:rPr>
-        <w:t>orca  pulsed call</w:t>
-      </w:r>
-      <w:r>
-        <w:rPr>
-          <w:rFonts w:ascii="Calibri" w:hAnsi="Calibri" w:cs="Calibri"/>
-          <w:color w:val="1F497D"/>
-          <w:shd w:val="clear" w:color="auto" w:fill="FFFFFF"/>
-        </w:rPr>
-        <w:t>, but not every other sound. So there are echolocation clicks that weren’t annotated, and possibly some whistles (though I think maybe I annotated all the whistles too – I’d have to review to confirm). Also, the files from 2013 I </w:t>
-      </w:r>
-      <w:r>
-        <w:rPr>
-          <w:rFonts w:ascii="Calibri" w:hAnsi="Calibri" w:cs="Calibri"/>
-          <w:i/>
-          <w:iCs/>
-          <w:color w:val="1F497D"/>
-          <w:shd w:val="clear" w:color="auto" w:fill="FFFFFF"/>
-        </w:rPr>
-        <w:t>only</w:t>
-      </w:r>
-      <w:r>
-        <w:rPr>
-          <w:rFonts w:ascii="Calibri" w:hAnsi="Calibri" w:cs="Calibri"/>
-          <w:color w:val="1F497D"/>
-          <w:shd w:val="clear" w:color="auto" w:fill="FFFFFF"/>
-        </w:rPr>
-        <w:t> annotated orcas – they were added after the fact to increase the orca call class size and include other ecotypes. There may be other species in the 2013 files that I didn’t annotate.</w:t>
-      </w:r>
-    </w:p>
-    <w:p>
-      <w:pPr>
-        <w:rPr>
-          <w:b/>
-          <w:bCs/>
-        </w:rPr>
-      </w:pPr>
       <w:r>
         <w:rPr>
           <w:b/>
@@ -1523,10 +2497,39 @@
     <w:p>
       <w:pPr>
         <w:pStyle w:val="Heading1"/>
+        <w:rPr>
+          <w:ins w:id="353" w:author="Kaitlin Palmer" w:date="2024-01-19T23:31:00Z"/>
+        </w:rPr>
       </w:pPr>
       <w:r>
         <w:t>Methods</w:t>
       </w:r>
+    </w:p>
+    <w:p>
+      <w:pPr>
+        <w:rPr>
+          <w:ins w:id="354" w:author="Kaitlin Palmer" w:date="2024-01-19T23:31:00Z"/>
+        </w:rPr>
+      </w:pPr>
+    </w:p>
+    <w:p>
+      <w:pPr>
+        <w:rPr>
+          <w:rPrChange w:id="355" w:author="Kaitlin Palmer" w:date="2024-01-19T23:31:00Z">
+            <w:rPr/>
+          </w:rPrChange>
+        </w:rPr>
+        <w:pPrChange w:id="356" w:author="Kaitlin Palmer" w:date="2024-01-19T23:31:00Z">
+          <w:pPr>
+            <w:pStyle w:val="Heading1"/>
+          </w:pPr>
+        </w:pPrChange>
+      </w:pPr>
+      <w:ins w:id="357" w:author="Kaitlin Palmer" w:date="2024-01-19T23:31:00Z">
+        <w:r>
+          <w:t>Each section should have deployment details, processing details, and annotation details</w:t>
+        </w:r>
+      </w:ins>
     </w:p>
     <w:p/>
     <w:p>
@@ -1559,44 +2562,176 @@
       </w:r>
     </w:p>
     <w:p>
-      <w:r>
-        <w:lastRenderedPageBreak/>
-        <w:t>SoundFile – audio file from which the annotation was derived</w:t>
+      <w:proofErr w:type="spellStart"/>
+      <w:r>
+        <w:rPr>
+          <w:b/>
+          <w:bCs/>
+          <w:rPrChange w:id="358" w:author="Kaitlin Palmer" w:date="2024-01-19T23:32:00Z">
+            <w:rPr/>
+          </w:rPrChange>
+        </w:rPr>
+        <w:t>SoundFile</w:t>
+      </w:r>
+      <w:proofErr w:type="spellEnd"/>
+      <w:r>
+        <w:t xml:space="preserve"> – audio file from which the annotation was derived</w:t>
       </w:r>
     </w:p>
     <w:p>
-      <w:r>
-        <w:t>StartTime – seconds into the SoundFile representing the beginning of the call annotation</w:t>
+      <w:proofErr w:type="spellStart"/>
+      <w:r>
+        <w:rPr>
+          <w:b/>
+          <w:bCs/>
+          <w:rPrChange w:id="359" w:author="Kaitlin Palmer" w:date="2024-01-19T23:32:00Z">
+            <w:rPr/>
+          </w:rPrChange>
+        </w:rPr>
+        <w:t>StartTime</w:t>
+      </w:r>
+      <w:proofErr w:type="spellEnd"/>
+      <w:r>
+        <w:t xml:space="preserve"> – seconds into the </w:t>
+      </w:r>
+      <w:proofErr w:type="spellStart"/>
+      <w:r>
+        <w:t>SoundFile</w:t>
+      </w:r>
+      <w:proofErr w:type="spellEnd"/>
+      <w:r>
+        <w:t xml:space="preserve"> representing the beginning of the </w:t>
+      </w:r>
+      <w:del w:id="360" w:author="Kaitlin Palmer" w:date="2024-01-19T23:32:00Z">
+        <w:r>
+          <w:delText xml:space="preserve">call </w:delText>
+        </w:r>
+      </w:del>
+      <w:r>
+        <w:t>annotation</w:t>
       </w:r>
     </w:p>
     <w:p>
-      <w:r>
-        <w:t>EndTime – Seconds into the SoundFile representing the end of the call annotation</w:t>
+      <w:proofErr w:type="spellStart"/>
+      <w:r>
+        <w:rPr>
+          <w:b/>
+          <w:bCs/>
+          <w:rPrChange w:id="361" w:author="Kaitlin Palmer" w:date="2024-01-19T23:32:00Z">
+            <w:rPr/>
+          </w:rPrChange>
+        </w:rPr>
+        <w:t>EndTime</w:t>
+      </w:r>
+      <w:proofErr w:type="spellEnd"/>
+      <w:r>
+        <w:t xml:space="preserve"> – Seconds into the </w:t>
+      </w:r>
+      <w:proofErr w:type="spellStart"/>
+      <w:r>
+        <w:t>SoundFile</w:t>
+      </w:r>
+      <w:proofErr w:type="spellEnd"/>
+      <w:r>
+        <w:t xml:space="preserve"> representing the end of the call annotation</w:t>
       </w:r>
     </w:p>
     <w:p>
       <w:r>
-        <w:t>Low Frequency – low frequency bound of the annotation, in Hz</w:t>
+        <w:rPr>
+          <w:b/>
+          <w:bCs/>
+          <w:rPrChange w:id="362" w:author="Kaitlin Palmer" w:date="2024-01-19T23:32:00Z">
+            <w:rPr/>
+          </w:rPrChange>
+        </w:rPr>
+        <w:t>Low Frequency</w:t>
+      </w:r>
+      <w:r>
+        <w:t xml:space="preserve"> – low frequency bound of the annotation, in Hz</w:t>
       </w:r>
     </w:p>
     <w:p>
       <w:r>
-        <w:t>High Frequency – high frequency bound of the annotation, in Hz</w:t>
+        <w:rPr>
+          <w:b/>
+          <w:bCs/>
+          <w:rPrChange w:id="363" w:author="Kaitlin Palmer" w:date="2024-01-19T23:32:00Z">
+            <w:rPr/>
+          </w:rPrChange>
+        </w:rPr>
+        <w:t xml:space="preserve">High Frequency </w:t>
+      </w:r>
+      <w:r>
+        <w:t>– high frequency bound of the annotation, in Hz</w:t>
       </w:r>
     </w:p>
     <w:p>
       <w:r>
-        <w:t>UTC – UTC of the StartTime</w:t>
-      </w:r>
+        <w:rPr>
+          <w:b/>
+          <w:bCs/>
+          <w:rPrChange w:id="364" w:author="Kaitlin Palmer" w:date="2024-01-19T23:32:00Z">
+            <w:rPr/>
+          </w:rPrChange>
+        </w:rPr>
+        <w:t>UTC</w:t>
+      </w:r>
+      <w:r>
+        <w:t xml:space="preserve"> – UTC of the </w:t>
+      </w:r>
+      <w:proofErr w:type="spellStart"/>
+      <w:r>
+        <w:t>StartTime</w:t>
+      </w:r>
+      <w:proofErr w:type="spellEnd"/>
     </w:p>
     <w:p>
-      <w:r>
-        <w:t>ClassSpecies- Character string with four options, Killer Whale (KW), Humback Whale (HW), Abiotic (AB), and Undetermined Biological sound (UndBio).</w:t>
+      <w:proofErr w:type="spellStart"/>
+      <w:r>
+        <w:rPr>
+          <w:b/>
+          <w:bCs/>
+          <w:rPrChange w:id="365" w:author="Kaitlin Palmer" w:date="2024-01-19T23:32:00Z">
+            <w:rPr/>
+          </w:rPrChange>
+        </w:rPr>
+        <w:t>ClassSpecies</w:t>
+      </w:r>
+      <w:proofErr w:type="spellEnd"/>
+      <w:r>
+        <w:t xml:space="preserve">- Character string with four options, Killer Whale (KW), </w:t>
+      </w:r>
+      <w:proofErr w:type="spellStart"/>
+      <w:r>
+        <w:t>Humback</w:t>
+      </w:r>
+      <w:proofErr w:type="spellEnd"/>
+      <w:r>
+        <w:t xml:space="preserve"> Whale (HW), Abiotic (AB), and Undetermined Biological sound (</w:t>
+      </w:r>
+      <w:proofErr w:type="spellStart"/>
+      <w:r>
+        <w:t>UndBio</w:t>
+      </w:r>
+      <w:proofErr w:type="spellEnd"/>
+      <w:r>
+        <w:t>).</w:t>
       </w:r>
     </w:p>
     <w:p>
       <w:r>
-        <w:t xml:space="preserve">KW- bool indicating whether or not the annotate denotated that the annotation </w:t>
+        <w:rPr>
+          <w:b/>
+          <w:bCs/>
+          <w:rPrChange w:id="366" w:author="Kaitlin Palmer" w:date="2024-01-19T23:33:00Z">
+            <w:rPr/>
+          </w:rPrChange>
+        </w:rPr>
+        <w:t>KW</w:t>
+      </w:r>
+      <w:r>
+        <w:t xml:space="preserve">- bool indicating whether or not the annotate denotated that the annotation </w:t>
       </w:r>
       <w:r>
         <w:t>represented</w:t>
@@ -1606,23 +2741,65 @@
       </w:r>
     </w:p>
     <w:p>
-      <w:r>
-        <w:t xml:space="preserve">KW_certain – bool indicating whether or not the annotator was certain that the annotation was a KW. This is often represented by a question mark in the annotations. For ONC data, annotators listed all potential species that the thought the call could come from. </w:t>
+      <w:proofErr w:type="spellStart"/>
+      <w:r>
+        <w:rPr>
+          <w:b/>
+          <w:bCs/>
+          <w:rPrChange w:id="367" w:author="Kaitlin Palmer" w:date="2024-01-19T23:33:00Z">
+            <w:rPr/>
+          </w:rPrChange>
+        </w:rPr>
+        <w:t>KW_certain</w:t>
+      </w:r>
+      <w:proofErr w:type="spellEnd"/>
+      <w:r>
+        <w:t xml:space="preserve"> – bool indicating whether or not the annotator was certain that the annotation was a KW. This is often represented by a question mark in the annotations. For ONC data, annotators listed all potential species that the thought the call could come from. </w:t>
       </w:r>
     </w:p>
     <w:p>
       <w:r>
-        <w:t xml:space="preserve">Ecotype – Ecotype of the killer whale annotation. SRKW- Southern Resident Killer Whale, BKW- Biggs killer whale, NRKW- Northern Resident Killer Whale, or OKW- Offshore Killer Whale  </w:t>
+        <w:rPr>
+          <w:b/>
+          <w:bCs/>
+          <w:rPrChange w:id="368" w:author="Kaitlin Palmer" w:date="2024-01-19T23:33:00Z">
+            <w:rPr/>
+          </w:rPrChange>
+        </w:rPr>
+        <w:t>Ecotype</w:t>
+      </w:r>
+      <w:r>
+        <w:t xml:space="preserve"> – Ecotype of the killer whale annotation. SRKW- Southern Resident Killer Whale, BKW- Biggs killer whale, NRKW- Northern Resident Killer Whale, or OKW- Offshore Killer Whale  </w:t>
       </w:r>
     </w:p>
     <w:p>
       <w:r>
-        <w:t>Data Provider- Character indicating the data provider</w:t>
+        <w:rPr>
+          <w:b/>
+          <w:bCs/>
+          <w:rPrChange w:id="369" w:author="Kaitlin Palmer" w:date="2024-01-19T23:33:00Z">
+            <w:rPr/>
+          </w:rPrChange>
+        </w:rPr>
+        <w:t>Data Provider</w:t>
+      </w:r>
+      <w:r>
+        <w:t>- Character indicating the data provider</w:t>
       </w:r>
     </w:p>
     <w:p>
       <w:r>
-        <w:t>Dep- Character, deployment location</w:t>
+        <w:rPr>
+          <w:b/>
+          <w:bCs/>
+          <w:rPrChange w:id="370" w:author="Kaitlin Palmer" w:date="2024-01-19T23:33:00Z">
+            <w:rPr/>
+          </w:rPrChange>
+        </w:rPr>
+        <w:t>Dep</w:t>
+      </w:r>
+      <w:r>
+        <w:t>- Character, deployment location</w:t>
       </w:r>
     </w:p>
     <w:p>
@@ -1647,6 +2824,14 @@
         <w:tblW w:w="13084" w:type="dxa"/>
         <w:tblLayout w:type="fixed"/>
         <w:tblLook w:val="04A0" w:firstRow="1" w:lastRow="0" w:firstColumn="1" w:lastColumn="0" w:noHBand="0" w:noVBand="1"/>
+        <w:tblPrChange w:id="371" w:author="Kaitlin Palmer" w:date="2024-01-19T23:39:00Z">
+          <w:tblPr>
+            <w:tblStyle w:val="TableGrid"/>
+            <w:tblW w:w="13084" w:type="dxa"/>
+            <w:tblLayout w:type="fixed"/>
+            <w:tblLook w:val="04A0" w:firstRow="1" w:lastRow="0" w:firstColumn="1" w:lastColumn="0" w:noHBand="0" w:noVBand="1"/>
+          </w:tblPr>
+        </w:tblPrChange>
       </w:tblPr>
       <w:tblGrid>
         <w:gridCol w:w="1756"/>
@@ -1659,95 +2844,249 @@
         <w:gridCol w:w="1273"/>
         <w:gridCol w:w="1273"/>
         <w:gridCol w:w="1273"/>
+        <w:tblGridChange w:id="372">
+          <w:tblGrid>
+            <w:gridCol w:w="1756"/>
+            <w:gridCol w:w="1353"/>
+            <w:gridCol w:w="1144"/>
+            <w:gridCol w:w="962"/>
+            <w:gridCol w:w="1350"/>
+            <w:gridCol w:w="1427"/>
+            <w:gridCol w:w="1273"/>
+            <w:gridCol w:w="1273"/>
+            <w:gridCol w:w="1273"/>
+            <w:gridCol w:w="1273"/>
+          </w:tblGrid>
+        </w:tblGridChange>
       </w:tblGrid>
       <w:tr>
         <w:trPr>
           <w:trHeight w:val="682"/>
+          <w:ins w:id="373" w:author="Kaitlin Palmer" w:date="2024-01-19T23:38:00Z"/>
+          <w:trPrChange w:id="374" w:author="Kaitlin Palmer" w:date="2024-01-19T23:39:00Z">
+            <w:trPr>
+              <w:trHeight w:val="682"/>
+            </w:trPr>
+          </w:trPrChange>
         </w:trPr>
         <w:tc>
           <w:tcPr>
             <w:tcW w:w="1756" w:type="dxa"/>
-          </w:tcPr>
-          <w:p>
-            <w:pPr>
-              <w:rPr>
-                <w:b/>
-                <w:bCs/>
-              </w:rPr>
-            </w:pPr>
-            <w:r>
-              <w:rPr>
-                <w:b/>
-                <w:bCs/>
-              </w:rPr>
-              <w:t>Dataset</w:t>
-            </w:r>
-            <w:r>
-              <w:rPr>
-                <w:b/>
-                <w:bCs/>
-              </w:rPr>
-              <w:t xml:space="preserve"> Provider</w:t>
-            </w:r>
+            <w:tcPrChange w:id="375" w:author="Kaitlin Palmer" w:date="2024-01-19T23:39:00Z">
+              <w:tcPr>
+                <w:tcW w:w="1756" w:type="dxa"/>
+              </w:tcPr>
+            </w:tcPrChange>
+          </w:tcPr>
+          <w:p>
+            <w:pPr>
+              <w:rPr>
+                <w:ins w:id="376" w:author="Kaitlin Palmer" w:date="2024-01-19T23:38:00Z"/>
+                <w:b/>
+                <w:bCs/>
+              </w:rPr>
+            </w:pPr>
           </w:p>
         </w:tc>
         <w:tc>
           <w:tcPr>
             <w:tcW w:w="1353" w:type="dxa"/>
-          </w:tcPr>
-          <w:p>
-            <w:pPr>
-              <w:rPr>
-                <w:b/>
-                <w:bCs/>
-              </w:rPr>
-            </w:pPr>
-            <w:r>
-              <w:rPr>
-                <w:b/>
-                <w:bCs/>
-              </w:rPr>
-              <w:t xml:space="preserve">Deployment </w:t>
-            </w:r>
-            <w:r>
-              <w:rPr>
-                <w:b/>
-                <w:bCs/>
-              </w:rPr>
-              <w:t>Location</w:t>
-            </w:r>
+            <w:tcPrChange w:id="377" w:author="Kaitlin Palmer" w:date="2024-01-19T23:39:00Z">
+              <w:tcPr>
+                <w:tcW w:w="1353" w:type="dxa"/>
+              </w:tcPr>
+            </w:tcPrChange>
+          </w:tcPr>
+          <w:p>
+            <w:pPr>
+              <w:rPr>
+                <w:ins w:id="378" w:author="Kaitlin Palmer" w:date="2024-01-19T23:38:00Z"/>
+                <w:b/>
+                <w:bCs/>
+              </w:rPr>
+            </w:pPr>
           </w:p>
         </w:tc>
         <w:tc>
           <w:tcPr>
             <w:tcW w:w="1144" w:type="dxa"/>
-          </w:tcPr>
-          <w:p>
-            <w:pPr>
-              <w:rPr>
-                <w:b/>
-                <w:bCs/>
-              </w:rPr>
-            </w:pPr>
-            <w:r>
-              <w:rPr>
-                <w:b/>
-                <w:bCs/>
-              </w:rPr>
-              <w:t>Lat</w:t>
-            </w:r>
-            <w:r>
-              <w:rPr>
-                <w:b/>
-                <w:bCs/>
-              </w:rPr>
-              <w:t>_Lon</w:t>
-            </w:r>
+            <w:tcPrChange w:id="379" w:author="Kaitlin Palmer" w:date="2024-01-19T23:39:00Z">
+              <w:tcPr>
+                <w:tcW w:w="1144" w:type="dxa"/>
+              </w:tcPr>
+            </w:tcPrChange>
+          </w:tcPr>
+          <w:p>
+            <w:pPr>
+              <w:rPr>
+                <w:ins w:id="380" w:author="Kaitlin Palmer" w:date="2024-01-19T23:38:00Z"/>
+                <w:b/>
+                <w:bCs/>
+              </w:rPr>
+            </w:pPr>
           </w:p>
         </w:tc>
         <w:tc>
           <w:tcPr>
             <w:tcW w:w="962" w:type="dxa"/>
+            <w:tcPrChange w:id="381" w:author="Kaitlin Palmer" w:date="2024-01-19T23:39:00Z">
+              <w:tcPr>
+                <w:tcW w:w="962" w:type="dxa"/>
+              </w:tcPr>
+            </w:tcPrChange>
+          </w:tcPr>
+          <w:p>
+            <w:pPr>
+              <w:rPr>
+                <w:ins w:id="382" w:author="Kaitlin Palmer" w:date="2024-01-19T23:38:00Z"/>
+                <w:b/>
+                <w:bCs/>
+              </w:rPr>
+            </w:pPr>
+          </w:p>
+        </w:tc>
+        <w:tc>
+          <w:tcPr>
+            <w:tcW w:w="1350" w:type="dxa"/>
+            <w:tcPrChange w:id="383" w:author="Kaitlin Palmer" w:date="2024-01-19T23:39:00Z">
+              <w:tcPr>
+                <w:tcW w:w="1350" w:type="dxa"/>
+              </w:tcPr>
+            </w:tcPrChange>
+          </w:tcPr>
+          <w:p>
+            <w:pPr>
+              <w:rPr>
+                <w:ins w:id="384" w:author="Kaitlin Palmer" w:date="2024-01-19T23:38:00Z"/>
+                <w:b/>
+                <w:bCs/>
+              </w:rPr>
+            </w:pPr>
+          </w:p>
+        </w:tc>
+        <w:tc>
+          <w:tcPr>
+            <w:tcW w:w="1427" w:type="dxa"/>
+            <w:tcPrChange w:id="385" w:author="Kaitlin Palmer" w:date="2024-01-19T23:39:00Z">
+              <w:tcPr>
+                <w:tcW w:w="1427" w:type="dxa"/>
+              </w:tcPr>
+            </w:tcPrChange>
+          </w:tcPr>
+          <w:p>
+            <w:pPr>
+              <w:rPr>
+                <w:ins w:id="386" w:author="Kaitlin Palmer" w:date="2024-01-19T23:38:00Z"/>
+                <w:b/>
+                <w:bCs/>
+              </w:rPr>
+            </w:pPr>
+          </w:p>
+        </w:tc>
+        <w:tc>
+          <w:tcPr>
+            <w:tcW w:w="5092" w:type="dxa"/>
+            <w:gridSpan w:val="4"/>
+            <w:tcPrChange w:id="387" w:author="Kaitlin Palmer" w:date="2024-01-19T23:39:00Z">
+              <w:tcPr>
+                <w:tcW w:w="5092" w:type="dxa"/>
+                <w:gridSpan w:val="4"/>
+              </w:tcPr>
+            </w:tcPrChange>
+          </w:tcPr>
+          <w:p>
+            <w:pPr>
+              <w:jc w:val="center"/>
+              <w:rPr>
+                <w:ins w:id="388" w:author="Kaitlin Palmer" w:date="2024-01-19T23:38:00Z"/>
+                <w:b/>
+                <w:bCs/>
+              </w:rPr>
+              <w:pPrChange w:id="389" w:author="Kaitlin Palmer" w:date="2024-01-19T23:39:00Z">
+                <w:pPr/>
+              </w:pPrChange>
+            </w:pPr>
+            <w:ins w:id="390" w:author="Kaitlin Palmer" w:date="2024-01-19T23:39:00Z">
+              <w:r>
+                <w:rPr>
+                  <w:b/>
+                  <w:bCs/>
+                </w:rPr>
+                <w:t>Annotations</w:t>
+              </w:r>
+            </w:ins>
+          </w:p>
+        </w:tc>
+      </w:tr>
+      <w:tr>
+        <w:trPr>
+          <w:trHeight w:val="682"/>
+        </w:trPr>
+        <w:tc>
+          <w:tcPr>
+            <w:tcW w:w="1756" w:type="dxa"/>
+          </w:tcPr>
+          <w:p>
+            <w:pPr>
+              <w:rPr>
+                <w:b/>
+                <w:bCs/>
+              </w:rPr>
+            </w:pPr>
+            <w:r>
+              <w:rPr>
+                <w:b/>
+                <w:bCs/>
+              </w:rPr>
+              <w:t>Dataset Provider</w:t>
+            </w:r>
+          </w:p>
+        </w:tc>
+        <w:tc>
+          <w:tcPr>
+            <w:tcW w:w="1353" w:type="dxa"/>
+          </w:tcPr>
+          <w:p>
+            <w:pPr>
+              <w:rPr>
+                <w:b/>
+                <w:bCs/>
+              </w:rPr>
+            </w:pPr>
+            <w:r>
+              <w:rPr>
+                <w:b/>
+                <w:bCs/>
+              </w:rPr>
+              <w:t>Deployment Location</w:t>
+            </w:r>
+          </w:p>
+        </w:tc>
+        <w:tc>
+          <w:tcPr>
+            <w:tcW w:w="1144" w:type="dxa"/>
+          </w:tcPr>
+          <w:p>
+            <w:pPr>
+              <w:rPr>
+                <w:b/>
+                <w:bCs/>
+              </w:rPr>
+            </w:pPr>
+            <w:proofErr w:type="spellStart"/>
+            <w:r>
+              <w:rPr>
+                <w:b/>
+                <w:bCs/>
+              </w:rPr>
+              <w:t>Lat_Lon</w:t>
+            </w:r>
+            <w:proofErr w:type="spellEnd"/>
+          </w:p>
+        </w:tc>
+        <w:tc>
+          <w:tcPr>
+            <w:tcW w:w="962" w:type="dxa"/>
           </w:tcPr>
           <w:p>
             <w:pPr>
@@ -1781,14 +3120,23 @@
                 <w:b/>
                 <w:bCs/>
               </w:rPr>
-              <w:t>fs</w:t>
-            </w:r>
-            <w:r>
-              <w:rPr>
-                <w:b/>
-                <w:bCs/>
-              </w:rPr>
-              <w:t xml:space="preserve"> (khz)</w:t>
+              <w:t>fs (</w:t>
+            </w:r>
+            <w:proofErr w:type="spellStart"/>
+            <w:r>
+              <w:rPr>
+                <w:b/>
+                <w:bCs/>
+              </w:rPr>
+              <w:t>khz</w:t>
+            </w:r>
+            <w:proofErr w:type="spellEnd"/>
+            <w:r>
+              <w:rPr>
+                <w:b/>
+                <w:bCs/>
+              </w:rPr>
+              <w:t>)</w:t>
             </w:r>
           </w:p>
         </w:tc>
@@ -1848,8 +3196,17 @@
                 <w:b/>
                 <w:bCs/>
               </w:rPr>
-              <w:t>KW Annotations</w:t>
-            </w:r>
+              <w:t xml:space="preserve">KW </w:t>
+            </w:r>
+            <w:del w:id="391" w:author="Kaitlin Palmer" w:date="2024-01-19T23:38:00Z">
+              <w:r>
+                <w:rPr>
+                  <w:b/>
+                  <w:bCs/>
+                </w:rPr>
+                <w:delText>Annotations</w:delText>
+              </w:r>
+            </w:del>
           </w:p>
         </w:tc>
         <w:tc>
@@ -1863,13 +3220,24 @@
                 <w:bCs/>
               </w:rPr>
             </w:pPr>
-            <w:r>
-              <w:rPr>
-                <w:b/>
-                <w:bCs/>
-              </w:rPr>
-              <w:t>Other Biological Sounds</w:t>
-            </w:r>
+            <w:del w:id="392" w:author="Kaitlin Palmer" w:date="2024-01-19T23:38:00Z">
+              <w:r>
+                <w:rPr>
+                  <w:b/>
+                  <w:bCs/>
+                </w:rPr>
+                <w:delText>Other Biological Sounds</w:delText>
+              </w:r>
+            </w:del>
+            <w:ins w:id="393" w:author="Kaitlin Palmer" w:date="2024-01-19T23:38:00Z">
+              <w:r>
+                <w:rPr>
+                  <w:b/>
+                  <w:bCs/>
+                </w:rPr>
+                <w:t>Und. Bio</w:t>
+              </w:r>
+            </w:ins>
           </w:p>
         </w:tc>
         <w:tc>
@@ -1888,14 +3256,24 @@
                 <w:b/>
                 <w:bCs/>
               </w:rPr>
-              <w:t>Abiotic Sounds</w:t>
-            </w:r>
+              <w:t xml:space="preserve">Abiotic </w:t>
+            </w:r>
+            <w:del w:id="394" w:author="Kaitlin Palmer" w:date="2024-01-19T23:38:00Z">
+              <w:r>
+                <w:rPr>
+                  <w:b/>
+                  <w:bCs/>
+                </w:rPr>
+                <w:delText>Sounds</w:delText>
+              </w:r>
+            </w:del>
           </w:p>
         </w:tc>
       </w:tr>
       <w:tr>
         <w:trPr>
           <w:trHeight w:val="228"/>
+          <w:ins w:id="395" w:author="Kaitlin Palmer" w:date="2024-01-19T23:36:00Z"/>
         </w:trPr>
         <w:tc>
           <w:tcPr>
@@ -1904,17 +3282,20 @@
           <w:p>
             <w:pPr>
               <w:rPr>
-                <w:b/>
-                <w:bCs/>
-              </w:rPr>
-            </w:pPr>
-            <w:r>
-              <w:rPr>
-                <w:b/>
-                <w:bCs/>
-              </w:rPr>
-              <w:t xml:space="preserve">ONC </w:t>
-            </w:r>
+                <w:ins w:id="396" w:author="Kaitlin Palmer" w:date="2024-01-19T23:36:00Z"/>
+                <w:b/>
+                <w:bCs/>
+              </w:rPr>
+            </w:pPr>
+            <w:ins w:id="397" w:author="Kaitlin Palmer" w:date="2024-01-19T23:37:00Z">
+              <w:r>
+                <w:rPr>
+                  <w:b/>
+                  <w:bCs/>
+                </w:rPr>
+                <w:t>Orca Sound</w:t>
+              </w:r>
+            </w:ins>
           </w:p>
         </w:tc>
         <w:tc>
@@ -1922,9 +3303,11 @@
             <w:tcW w:w="1353" w:type="dxa"/>
           </w:tcPr>
           <w:p>
-            <w:r>
-              <w:t>Berkley Canyon</w:t>
-            </w:r>
+            <w:pPr>
+              <w:rPr>
+                <w:ins w:id="398" w:author="Kaitlin Palmer" w:date="2024-01-19T23:36:00Z"/>
+              </w:rPr>
+            </w:pPr>
           </w:p>
         </w:tc>
         <w:tc>
@@ -1932,9 +3315,11 @@
             <w:tcW w:w="1144" w:type="dxa"/>
           </w:tcPr>
           <w:p>
-            <w:r>
-              <w:t>48.426 -126.174</w:t>
-            </w:r>
+            <w:pPr>
+              <w:rPr>
+                <w:ins w:id="399" w:author="Kaitlin Palmer" w:date="2024-01-19T23:36:00Z"/>
+              </w:rPr>
+            </w:pPr>
           </w:p>
         </w:tc>
         <w:tc>
@@ -1942,9 +3327,11 @@
             <w:tcW w:w="962" w:type="dxa"/>
           </w:tcPr>
           <w:p>
-            <w:r>
-              <w:t>40</w:t>
-            </w:r>
+            <w:pPr>
+              <w:rPr>
+                <w:ins w:id="400" w:author="Kaitlin Palmer" w:date="2024-01-19T23:36:00Z"/>
+              </w:rPr>
+            </w:pPr>
           </w:p>
         </w:tc>
         <w:tc>
@@ -1952,9 +3339,11 @@
             <w:tcW w:w="1350" w:type="dxa"/>
           </w:tcPr>
           <w:p>
-            <w:r>
-              <w:t>64</w:t>
-            </w:r>
+            <w:pPr>
+              <w:rPr>
+                <w:ins w:id="401" w:author="Kaitlin Palmer" w:date="2024-01-19T23:36:00Z"/>
+              </w:rPr>
+            </w:pPr>
           </w:p>
         </w:tc>
         <w:tc>
@@ -1984,52 +3373,68 @@
               </w:tabs>
               <w:wordWrap w:val="0"/>
               <w:rPr>
-                <w:rFonts w:ascii="Lucida Console" w:eastAsia="Times New Roman" w:hAnsi="Lucida Console" w:cs="Courier New"/>
-                <w:color w:val="000000"/>
-                <w:sz w:val="20"/>
-                <w:szCs w:val="20"/>
-              </w:rPr>
-            </w:pPr>
-            <w:r>
-              <w:rPr>
+                <w:ins w:id="402" w:author="Kaitlin Palmer" w:date="2024-01-19T23:36:00Z"/>
                 <w:rFonts w:ascii="Lucida Console" w:eastAsia="Times New Roman" w:hAnsi="Lucida Console" w:cs="Courier New"/>
                 <w:color w:val="000000"/>
                 <w:sz w:val="20"/>
                 <w:szCs w:val="20"/>
                 <w:bdr w:val="none" w:sz="0" w:space="0" w:color="auto" w:frame="1"/>
               </w:rPr>
-              <w:t>14120</w:t>
-            </w:r>
-          </w:p>
-          <w:p/>
+            </w:pPr>
+          </w:p>
         </w:tc>
         <w:tc>
           <w:tcPr>
             <w:tcW w:w="1273" w:type="dxa"/>
           </w:tcPr>
           <w:p>
-            <w:r>
-              <w:t>Call</w:t>
-            </w:r>
+            <w:pPr>
+              <w:rPr>
+                <w:ins w:id="403" w:author="Kaitlin Palmer" w:date="2024-01-19T23:36:00Z"/>
+              </w:rPr>
+            </w:pPr>
+            <w:ins w:id="404" w:author="Kaitlin Palmer" w:date="2024-01-19T23:37:00Z">
+              <w:r>
+                <w:t>Call, pulsed only</w:t>
+              </w:r>
+            </w:ins>
           </w:p>
         </w:tc>
         <w:tc>
           <w:tcPr>
             <w:tcW w:w="1273" w:type="dxa"/>
           </w:tcPr>
-          <w:p/>
+          <w:p>
+            <w:pPr>
+              <w:rPr>
+                <w:ins w:id="405" w:author="Kaitlin Palmer" w:date="2024-01-19T23:36:00Z"/>
+              </w:rPr>
+            </w:pPr>
+          </w:p>
         </w:tc>
         <w:tc>
           <w:tcPr>
             <w:tcW w:w="1273" w:type="dxa"/>
           </w:tcPr>
-          <w:p/>
+          <w:p>
+            <w:pPr>
+              <w:rPr>
+                <w:ins w:id="406" w:author="Kaitlin Palmer" w:date="2024-01-19T23:36:00Z"/>
+              </w:rPr>
+            </w:pPr>
+          </w:p>
         </w:tc>
         <w:tc>
           <w:tcPr>
             <w:tcW w:w="1273" w:type="dxa"/>
           </w:tcPr>
-          <w:p/>
+          <w:p>
+            <w:pPr>
+              <w:rPr>
+                <w:ins w:id="407" w:author="Kaitlin Palmer" w:date="2024-01-19T23:36:00Z"/>
+              </w:rPr>
+            </w:pPr>
+          </w:p>
         </w:tc>
       </w:tr>
       <w:tr>
@@ -2052,17 +3457,7 @@
                 <w:b/>
                 <w:bCs/>
               </w:rPr>
-              <w:t>DFO_</w:t>
-            </w:r>
-            <w:r>
-              <w:t xml:space="preserve"> </w:t>
-            </w:r>
-            <w:r>
-              <w:rPr>
-                <w:b/>
-                <w:bCs/>
-              </w:rPr>
-              <w:t>Pilkington</w:t>
+              <w:t xml:space="preserve">ONC </w:t>
             </w:r>
           </w:p>
         </w:tc>
@@ -2072,16 +3467,7 @@
           </w:tcPr>
           <w:p>
             <w:r>
-              <w:rPr>
-                <w:rFonts w:ascii="CIDFont+F1" w:hAnsi="CIDFont+F1" w:cs="CIDFont+F1"/>
-              </w:rPr>
-              <w:t xml:space="preserve">West </w:t>
-            </w:r>
-            <w:r>
-              <w:rPr>
-                <w:rFonts w:ascii="CIDFont+F1" w:hAnsi="CIDFont+F1" w:cs="CIDFont+F1"/>
-              </w:rPr>
-              <w:t>Vancouver Island</w:t>
+              <w:t>Berkley Canyon</w:t>
             </w:r>
           </w:p>
         </w:tc>
@@ -2089,68 +3475,91 @@
           <w:tcPr>
             <w:tcW w:w="1144" w:type="dxa"/>
           </w:tcPr>
+          <w:p>
+            <w:r>
+              <w:t>48.426 -126.174</w:t>
+            </w:r>
+          </w:p>
+        </w:tc>
+        <w:tc>
+          <w:tcPr>
+            <w:tcW w:w="962" w:type="dxa"/>
+          </w:tcPr>
+          <w:p>
+            <w:r>
+              <w:t>40</w:t>
+            </w:r>
+          </w:p>
+        </w:tc>
+        <w:tc>
+          <w:tcPr>
+            <w:tcW w:w="1350" w:type="dxa"/>
+          </w:tcPr>
+          <w:p>
+            <w:r>
+              <w:t>64</w:t>
+            </w:r>
+          </w:p>
+        </w:tc>
+        <w:tc>
+          <w:tcPr>
+            <w:tcW w:w="1427" w:type="dxa"/>
+          </w:tcPr>
+          <w:p>
+            <w:pPr>
+              <w:shd w:val="clear" w:color="auto" w:fill="FFFFFF"/>
+              <w:tabs>
+                <w:tab w:val="left" w:pos="916"/>
+                <w:tab w:val="left" w:pos="1832"/>
+                <w:tab w:val="left" w:pos="2748"/>
+                <w:tab w:val="left" w:pos="3664"/>
+                <w:tab w:val="left" w:pos="4580"/>
+                <w:tab w:val="left" w:pos="5496"/>
+                <w:tab w:val="left" w:pos="6412"/>
+                <w:tab w:val="left" w:pos="7328"/>
+                <w:tab w:val="left" w:pos="8244"/>
+                <w:tab w:val="left" w:pos="9160"/>
+                <w:tab w:val="left" w:pos="10076"/>
+                <w:tab w:val="left" w:pos="10992"/>
+                <w:tab w:val="left" w:pos="11908"/>
+                <w:tab w:val="left" w:pos="12824"/>
+                <w:tab w:val="left" w:pos="13740"/>
+                <w:tab w:val="left" w:pos="14656"/>
+              </w:tabs>
+              <w:wordWrap w:val="0"/>
+              <w:rPr>
+                <w:rFonts w:ascii="Lucida Console" w:eastAsia="Times New Roman" w:hAnsi="Lucida Console" w:cs="Courier New"/>
+                <w:color w:val="000000"/>
+                <w:sz w:val="20"/>
+                <w:szCs w:val="20"/>
+              </w:rPr>
+            </w:pPr>
+            <w:r>
+              <w:rPr>
+                <w:rFonts w:ascii="Lucida Console" w:eastAsia="Times New Roman" w:hAnsi="Lucida Console" w:cs="Courier New"/>
+                <w:color w:val="000000"/>
+                <w:sz w:val="20"/>
+                <w:szCs w:val="20"/>
+                <w:bdr w:val="none" w:sz="0" w:space="0" w:color="auto" w:frame="1"/>
+              </w:rPr>
+              <w:t>14120</w:t>
+            </w:r>
+          </w:p>
           <w:p/>
         </w:tc>
         <w:tc>
           <w:tcPr>
-            <w:tcW w:w="962" w:type="dxa"/>
-          </w:tcPr>
-          <w:p>
-            <w:r>
-              <w:rPr>
-                <w:rFonts w:ascii="CIDFont+F1" w:hAnsi="CIDFont+F1" w:cs="CIDFont+F1"/>
-              </w:rPr>
-              <w:t>114</w:t>
-            </w:r>
-          </w:p>
-        </w:tc>
-        <w:tc>
-          <w:tcPr>
-            <w:tcW w:w="1350" w:type="dxa"/>
-          </w:tcPr>
-          <w:p>
-            <w:r>
-              <w:rPr>
-                <w:rFonts w:ascii="CIDFont+F1" w:hAnsi="CIDFont+F1" w:cs="CIDFont+F1"/>
-              </w:rPr>
-              <w:t>16.384</w:t>
-            </w:r>
-          </w:p>
-        </w:tc>
-        <w:tc>
-          <w:tcPr>
-            <w:tcW w:w="1427" w:type="dxa"/>
-          </w:tcPr>
-          <w:p>
-            <w:pPr>
-              <w:pStyle w:val="HTMLPreformatted"/>
-              <w:shd w:val="clear" w:color="auto" w:fill="FFFFFF"/>
-              <w:wordWrap w:val="0"/>
-              <w:rPr>
-                <w:rFonts w:ascii="Lucida Console" w:hAnsi="Lucida Console"/>
-                <w:color w:val="000000"/>
-              </w:rPr>
-            </w:pPr>
-            <w:r>
-              <w:rPr>
-                <w:rStyle w:val="gnd-iwgdh3b"/>
-                <w:rFonts w:ascii="Lucida Console" w:eastAsiaTheme="minorEastAsia" w:hAnsi="Lucida Console"/>
-                <w:color w:val="000000"/>
-                <w:bdr w:val="none" w:sz="0" w:space="0" w:color="auto" w:frame="1"/>
-              </w:rPr>
-              <w:t xml:space="preserve">114056  </w:t>
-            </w:r>
-          </w:p>
-          <w:p/>
-        </w:tc>
-        <w:tc>
-          <w:tcPr>
             <w:tcW w:w="1273" w:type="dxa"/>
           </w:tcPr>
           <w:p>
             <w:r>
-              <w:t>Detection</w:t>
-            </w:r>
+              <w:t>Call</w:t>
+            </w:r>
+            <w:ins w:id="408" w:author="Kaitlin Palmer" w:date="2024-01-19T23:37:00Z">
+              <w:r>
+                <w:t>, pulsed only</w:t>
+              </w:r>
+            </w:ins>
           </w:p>
         </w:tc>
         <w:tc>
@@ -2192,7 +3601,17 @@
                 <w:b/>
                 <w:bCs/>
               </w:rPr>
-              <w:t>DFO_Pilkington</w:t>
+              <w:t>DFO_</w:t>
+            </w:r>
+            <w:r>
+              <w:t xml:space="preserve"> </w:t>
+            </w:r>
+            <w:r>
+              <w:rPr>
+                <w:b/>
+                <w:bCs/>
+              </w:rPr>
+              <w:t>Pilkington</w:t>
             </w:r>
           </w:p>
         </w:tc>
@@ -2202,7 +3621,16 @@
           </w:tcPr>
           <w:p>
             <w:r>
-              <w:t>Northern Mainland British Colombia</w:t>
+              <w:rPr>
+                <w:rFonts w:ascii="CIDFont+F1" w:hAnsi="CIDFont+F1" w:cs="CIDFont+F1"/>
+              </w:rPr>
+              <w:t xml:space="preserve">West </w:t>
+            </w:r>
+            <w:r>
+              <w:rPr>
+                <w:rFonts w:ascii="CIDFont+F1" w:hAnsi="CIDFont+F1" w:cs="CIDFont+F1"/>
+              </w:rPr>
+              <w:t>Vancouver Island</w:t>
             </w:r>
           </w:p>
         </w:tc>
@@ -2218,7 +3646,10 @@
           </w:tcPr>
           <w:p>
             <w:r>
-              <w:t>35</w:t>
+              <w:rPr>
+                <w:rFonts w:ascii="CIDFont+F1" w:hAnsi="CIDFont+F1" w:cs="CIDFont+F1"/>
+              </w:rPr>
+              <w:t>114</w:t>
             </w:r>
           </w:p>
         </w:tc>
@@ -2228,7 +3659,10 @@
           </w:tcPr>
           <w:p>
             <w:r>
-              <w:t>16</w:t>
+              <w:rPr>
+                <w:rFonts w:ascii="CIDFont+F1" w:hAnsi="CIDFont+F1" w:cs="CIDFont+F1"/>
+              </w:rPr>
+              <w:t>16.384</w:t>
             </w:r>
           </w:p>
         </w:tc>
@@ -2253,7 +3687,7 @@
                 <w:color w:val="000000"/>
                 <w:bdr w:val="none" w:sz="0" w:space="0" w:color="auto" w:frame="1"/>
               </w:rPr>
-              <w:t xml:space="preserve">44818 </w:t>
+              <w:t xml:space="preserve">114056  </w:t>
             </w:r>
           </w:p>
           <w:p/>
@@ -2262,7 +3696,6 @@
           <w:tcPr>
             <w:tcW w:w="1273" w:type="dxa"/>
           </w:tcPr>
-          <w:p/>
           <w:p>
             <w:r>
               <w:t>Detection</w:t>
@@ -2303,13 +3736,15 @@
                 <w:bCs/>
               </w:rPr>
             </w:pPr>
-            <w:r>
-              <w:rPr>
-                <w:b/>
-                <w:bCs/>
-              </w:rPr>
-              <w:t>DFO</w:t>
-            </w:r>
+            <w:proofErr w:type="spellStart"/>
+            <w:r>
+              <w:rPr>
+                <w:b/>
+                <w:bCs/>
+              </w:rPr>
+              <w:t>DFO_Pilkington</w:t>
+            </w:r>
+            <w:proofErr w:type="spellEnd"/>
           </w:p>
         </w:tc>
         <w:tc>
@@ -2318,10 +3753,7 @@
           </w:tcPr>
           <w:p>
             <w:r>
-              <w:t>Carmanah</w:t>
-            </w:r>
-            <w:r>
-              <w:t xml:space="preserve"> Point</w:t>
+              <w:t>Northern Mainland British Colombia</w:t>
             </w:r>
           </w:p>
         </w:tc>
@@ -2329,14 +3761,7 @@
           <w:tcPr>
             <w:tcW w:w="1144" w:type="dxa"/>
           </w:tcPr>
-          <w:p>
-            <w:pPr>
-              <w:rPr>
-                <w:b/>
-                <w:bCs/>
-              </w:rPr>
-            </w:pPr>
-          </w:p>
+          <w:p/>
         </w:tc>
         <w:tc>
           <w:tcPr>
@@ -2344,7 +3769,7 @@
           </w:tcPr>
           <w:p>
             <w:r>
-              <w:t>55</w:t>
+              <w:t>35</w:t>
             </w:r>
           </w:p>
         </w:tc>
@@ -2354,7 +3779,7 @@
           </w:tcPr>
           <w:p>
             <w:r>
-              <w:t>192</w:t>
+              <w:t>16</w:t>
             </w:r>
           </w:p>
         </w:tc>
@@ -2367,26 +3792,29 @@
               <w:pStyle w:val="HTMLPreformatted"/>
               <w:shd w:val="clear" w:color="auto" w:fill="FFFFFF"/>
               <w:wordWrap w:val="0"/>
+              <w:rPr>
+                <w:rFonts w:ascii="Lucida Console" w:hAnsi="Lucida Console"/>
+                <w:color w:val="000000"/>
+              </w:rPr>
+            </w:pPr>
+            <w:r>
               <w:rPr>
                 <w:rStyle w:val="gnd-iwgdh3b"/>
                 <w:rFonts w:ascii="Lucida Console" w:eastAsiaTheme="minorEastAsia" w:hAnsi="Lucida Console"/>
                 <w:color w:val="000000"/>
                 <w:bdr w:val="none" w:sz="0" w:space="0" w:color="auto" w:frame="1"/>
               </w:rPr>
-            </w:pPr>
-          </w:p>
+              <w:t xml:space="preserve">44818 </w:t>
+            </w:r>
+          </w:p>
+          <w:p/>
         </w:tc>
         <w:tc>
           <w:tcPr>
             <w:tcW w:w="1273" w:type="dxa"/>
           </w:tcPr>
-          <w:p>
-            <w:pPr>
-              <w:rPr>
-                <w:b/>
-                <w:bCs/>
-              </w:rPr>
-            </w:pPr>
+          <w:p/>
+          <w:p>
             <w:r>
               <w:t>Detection</w:t>
             </w:r>
@@ -2426,6 +3854,7 @@
                 <w:bCs/>
               </w:rPr>
             </w:pPr>
+            <w:proofErr w:type="spellStart"/>
             <w:r>
               <w:rPr>
                 <w:b/>
@@ -2433,6 +3862,16 @@
               </w:rPr>
               <w:t>DFO</w:t>
             </w:r>
+            <w:ins w:id="409" w:author="Kaitlin Palmer" w:date="2024-01-19T23:37:00Z">
+              <w:r>
+                <w:rPr>
+                  <w:b/>
+                  <w:bCs/>
+                </w:rPr>
+                <w:t>_Yerk</w:t>
+              </w:r>
+            </w:ins>
+            <w:proofErr w:type="spellEnd"/>
           </w:p>
         </w:tc>
         <w:tc>
@@ -2440,8 +3879,13 @@
             <w:tcW w:w="1353" w:type="dxa"/>
           </w:tcPr>
           <w:p>
-            <w:r>
-              <w:t>Swanson Channel</w:t>
+            <w:proofErr w:type="spellStart"/>
+            <w:r>
+              <w:t>Carmanah</w:t>
+            </w:r>
+            <w:proofErr w:type="spellEnd"/>
+            <w:r>
+              <w:t xml:space="preserve"> Point</w:t>
             </w:r>
           </w:p>
         </w:tc>
@@ -2464,7 +3908,7 @@
           </w:tcPr>
           <w:p>
             <w:r>
-              <w:t>72</w:t>
+              <w:t>55</w:t>
             </w:r>
           </w:p>
         </w:tc>
@@ -2474,7 +3918,7 @@
           </w:tcPr>
           <w:p>
             <w:r>
-              <w:t>256</w:t>
+              <w:t>192</w:t>
             </w:r>
           </w:p>
         </w:tc>
@@ -2546,13 +3990,26 @@
                 <w:bCs/>
               </w:rPr>
             </w:pPr>
-            <w:r>
-              <w:rPr>
-                <w:b/>
-                <w:bCs/>
-              </w:rPr>
-              <w:t>DFO</w:t>
-            </w:r>
+            <w:proofErr w:type="spellStart"/>
+            <w:ins w:id="410" w:author="Kaitlin Palmer" w:date="2024-01-19T23:37:00Z">
+              <w:r>
+                <w:rPr>
+                  <w:b/>
+                  <w:bCs/>
+                </w:rPr>
+                <w:t>DFO_Yerk</w:t>
+              </w:r>
+            </w:ins>
+            <w:proofErr w:type="spellEnd"/>
+            <w:del w:id="411" w:author="Kaitlin Palmer" w:date="2024-01-19T23:37:00Z">
+              <w:r>
+                <w:rPr>
+                  <w:b/>
+                  <w:bCs/>
+                </w:rPr>
+                <w:delText>DFO</w:delText>
+              </w:r>
+            </w:del>
           </w:p>
         </w:tc>
         <w:tc>
@@ -2561,10 +4018,7 @@
           </w:tcPr>
           <w:p>
             <w:r>
-              <w:t>Strait of Georgia</w:t>
-            </w:r>
-            <w:r>
-              <w:t xml:space="preserve"> North</w:t>
+              <w:t>Swanson Channel</w:t>
             </w:r>
           </w:p>
         </w:tc>
@@ -2587,7 +4041,7 @@
           </w:tcPr>
           <w:p>
             <w:r>
-              <w:t>193</w:t>
+              <w:t>72</w:t>
             </w:r>
           </w:p>
         </w:tc>
@@ -2630,8 +4084,6 @@
                 <w:bCs/>
               </w:rPr>
             </w:pPr>
-          </w:p>
-          <w:p>
             <w:r>
               <w:t>Detection</w:t>
             </w:r>
@@ -2641,40 +4093,19 @@
           <w:tcPr>
             <w:tcW w:w="1273" w:type="dxa"/>
           </w:tcPr>
-          <w:p>
-            <w:pPr>
-              <w:rPr>
-                <w:b/>
-                <w:bCs/>
-              </w:rPr>
-            </w:pPr>
-          </w:p>
+          <w:p/>
         </w:tc>
         <w:tc>
           <w:tcPr>
             <w:tcW w:w="1273" w:type="dxa"/>
           </w:tcPr>
-          <w:p>
-            <w:pPr>
-              <w:rPr>
-                <w:b/>
-                <w:bCs/>
-              </w:rPr>
-            </w:pPr>
-          </w:p>
+          <w:p/>
         </w:tc>
         <w:tc>
           <w:tcPr>
             <w:tcW w:w="1273" w:type="dxa"/>
           </w:tcPr>
-          <w:p>
-            <w:pPr>
-              <w:rPr>
-                <w:b/>
-                <w:bCs/>
-              </w:rPr>
-            </w:pPr>
-          </w:p>
+          <w:p/>
         </w:tc>
       </w:tr>
       <w:tr>
@@ -2692,13 +4123,26 @@
                 <w:bCs/>
               </w:rPr>
             </w:pPr>
-            <w:r>
-              <w:rPr>
-                <w:b/>
-                <w:bCs/>
-              </w:rPr>
-              <w:t>DFO</w:t>
-            </w:r>
+            <w:proofErr w:type="spellStart"/>
+            <w:ins w:id="412" w:author="Kaitlin Palmer" w:date="2024-01-19T23:37:00Z">
+              <w:r>
+                <w:rPr>
+                  <w:b/>
+                  <w:bCs/>
+                </w:rPr>
+                <w:t>DFO_Yerk</w:t>
+              </w:r>
+            </w:ins>
+            <w:proofErr w:type="spellEnd"/>
+            <w:del w:id="413" w:author="Kaitlin Palmer" w:date="2024-01-19T23:37:00Z">
+              <w:r>
+                <w:rPr>
+                  <w:b/>
+                  <w:bCs/>
+                </w:rPr>
+                <w:delText>DFO</w:delText>
+              </w:r>
+            </w:del>
           </w:p>
         </w:tc>
         <w:tc>
@@ -2707,10 +4151,7 @@
           </w:tcPr>
           <w:p>
             <w:r>
-              <w:t xml:space="preserve">Strait of Georgia </w:t>
-            </w:r>
-            <w:r>
-              <w:t>South</w:t>
+              <w:t>Strait of Georgia North</w:t>
             </w:r>
           </w:p>
         </w:tc>
@@ -2733,7 +4174,7 @@
           </w:tcPr>
           <w:p>
             <w:r>
-              <w:t>245</w:t>
+              <w:t>193</w:t>
             </w:r>
           </w:p>
         </w:tc>
@@ -2838,13 +4279,26 @@
                 <w:bCs/>
               </w:rPr>
             </w:pPr>
-            <w:r>
-              <w:rPr>
-                <w:b/>
-                <w:bCs/>
-              </w:rPr>
-              <w:t>JASCO/Malahat</w:t>
-            </w:r>
+            <w:proofErr w:type="spellStart"/>
+            <w:ins w:id="414" w:author="Kaitlin Palmer" w:date="2024-01-19T23:37:00Z">
+              <w:r>
+                <w:rPr>
+                  <w:b/>
+                  <w:bCs/>
+                </w:rPr>
+                <w:t>DFO_Yerk</w:t>
+              </w:r>
+            </w:ins>
+            <w:proofErr w:type="spellEnd"/>
+            <w:del w:id="415" w:author="Kaitlin Palmer" w:date="2024-01-19T23:37:00Z">
+              <w:r>
+                <w:rPr>
+                  <w:b/>
+                  <w:bCs/>
+                </w:rPr>
+                <w:delText>DFO</w:delText>
+              </w:r>
+            </w:del>
           </w:p>
         </w:tc>
         <w:tc>
@@ -2852,12 +4306,12 @@
             <w:tcW w:w="1353" w:type="dxa"/>
           </w:tcPr>
           <w:p>
-            <w:pPr>
-              <w:rPr>
-                <w:b/>
-                <w:bCs/>
-              </w:rPr>
-            </w:pPr>
+            <w:r>
+              <w:t xml:space="preserve">Strait of Georgia </w:t>
+            </w:r>
+            <w:r>
+              <w:t>South</w:t>
+            </w:r>
           </w:p>
         </w:tc>
         <w:tc>
@@ -2878,12 +4332,9 @@
             <w:tcW w:w="962" w:type="dxa"/>
           </w:tcPr>
           <w:p>
-            <w:pPr>
-              <w:rPr>
-                <w:b/>
-                <w:bCs/>
-              </w:rPr>
-            </w:pPr>
+            <w:r>
+              <w:t>245</w:t>
+            </w:r>
           </w:p>
         </w:tc>
         <w:tc>
@@ -2891,12 +4342,9 @@
             <w:tcW w:w="1350" w:type="dxa"/>
           </w:tcPr>
           <w:p>
-            <w:pPr>
-              <w:rPr>
-                <w:b/>
-                <w:bCs/>
-              </w:rPr>
-            </w:pPr>
+            <w:r>
+              <w:t>256</w:t>
+            </w:r>
           </w:p>
         </w:tc>
         <w:tc>
@@ -2908,20 +4356,13 @@
               <w:pStyle w:val="HTMLPreformatted"/>
               <w:shd w:val="clear" w:color="auto" w:fill="FFFFFF"/>
               <w:wordWrap w:val="0"/>
-              <w:rPr>
-                <w:rFonts w:ascii="Lucida Console" w:hAnsi="Lucida Console"/>
-                <w:color w:val="000000"/>
-              </w:rPr>
-            </w:pPr>
-            <w:r>
               <w:rPr>
                 <w:rStyle w:val="gnd-iwgdh3b"/>
                 <w:rFonts w:ascii="Lucida Console" w:eastAsiaTheme="minorEastAsia" w:hAnsi="Lucida Console"/>
                 <w:color w:val="000000"/>
                 <w:bdr w:val="none" w:sz="0" w:space="0" w:color="auto" w:frame="1"/>
               </w:rPr>
-              <w:t xml:space="preserve">36936         </w:t>
-            </w:r>
+            </w:pPr>
           </w:p>
         </w:tc>
         <w:tc>
@@ -2929,8 +4370,16 @@
             <w:tcW w:w="1273" w:type="dxa"/>
           </w:tcPr>
           <w:p>
-            <w:r>
-              <w:t>Call</w:t>
+            <w:pPr>
+              <w:rPr>
+                <w:b/>
+                <w:bCs/>
+              </w:rPr>
+            </w:pPr>
+          </w:p>
+          <w:p>
+            <w:r>
+              <w:t>Detection</w:t>
             </w:r>
           </w:p>
         </w:tc>
@@ -2938,19 +4387,40 @@
           <w:tcPr>
             <w:tcW w:w="1273" w:type="dxa"/>
           </w:tcPr>
-          <w:p/>
+          <w:p>
+            <w:pPr>
+              <w:rPr>
+                <w:b/>
+                <w:bCs/>
+              </w:rPr>
+            </w:pPr>
+          </w:p>
         </w:tc>
         <w:tc>
           <w:tcPr>
             <w:tcW w:w="1273" w:type="dxa"/>
           </w:tcPr>
-          <w:p/>
+          <w:p>
+            <w:pPr>
+              <w:rPr>
+                <w:b/>
+                <w:bCs/>
+              </w:rPr>
+            </w:pPr>
+          </w:p>
         </w:tc>
         <w:tc>
           <w:tcPr>
             <w:tcW w:w="1273" w:type="dxa"/>
           </w:tcPr>
-          <w:p/>
+          <w:p>
+            <w:pPr>
+              <w:rPr>
+                <w:b/>
+                <w:bCs/>
+              </w:rPr>
+            </w:pPr>
+          </w:p>
         </w:tc>
       </w:tr>
       <w:tr>
@@ -2968,6 +4438,13 @@
                 <w:bCs/>
               </w:rPr>
             </w:pPr>
+            <w:r>
+              <w:rPr>
+                <w:b/>
+                <w:bCs/>
+              </w:rPr>
+              <w:t>JASCO/Malahat</w:t>
+            </w:r>
           </w:p>
         </w:tc>
         <w:tc>
@@ -3028,11 +4505,23 @@
           </w:tcPr>
           <w:p>
             <w:pPr>
-              <w:rPr>
-                <w:b/>
-                <w:bCs/>
-              </w:rPr>
-            </w:pPr>
+              <w:pStyle w:val="HTMLPreformatted"/>
+              <w:shd w:val="clear" w:color="auto" w:fill="FFFFFF"/>
+              <w:wordWrap w:val="0"/>
+              <w:rPr>
+                <w:rFonts w:ascii="Lucida Console" w:hAnsi="Lucida Console"/>
+                <w:color w:val="000000"/>
+              </w:rPr>
+            </w:pPr>
+            <w:r>
+              <w:rPr>
+                <w:rStyle w:val="gnd-iwgdh3b"/>
+                <w:rFonts w:ascii="Lucida Console" w:eastAsiaTheme="minorEastAsia" w:hAnsi="Lucida Console"/>
+                <w:color w:val="000000"/>
+                <w:bdr w:val="none" w:sz="0" w:space="0" w:color="auto" w:frame="1"/>
+              </w:rPr>
+              <w:t xml:space="preserve">36936         </w:t>
+            </w:r>
           </w:p>
         </w:tc>
         <w:tc>
@@ -3040,47 +4529,311 @@
             <w:tcW w:w="1273" w:type="dxa"/>
           </w:tcPr>
           <w:p>
-            <w:pPr>
-              <w:rPr>
-                <w:b/>
-                <w:bCs/>
-              </w:rPr>
-            </w:pPr>
+            <w:r>
+              <w:t>Call</w:t>
+            </w:r>
           </w:p>
         </w:tc>
         <w:tc>
           <w:tcPr>
             <w:tcW w:w="1273" w:type="dxa"/>
           </w:tcPr>
-          <w:p>
-            <w:pPr>
-              <w:rPr>
-                <w:b/>
-                <w:bCs/>
-              </w:rPr>
-            </w:pPr>
-          </w:p>
+          <w:p/>
         </w:tc>
         <w:tc>
           <w:tcPr>
             <w:tcW w:w="1273" w:type="dxa"/>
           </w:tcPr>
-          <w:p>
-            <w:pPr>
-              <w:rPr>
-                <w:b/>
-                <w:bCs/>
-              </w:rPr>
-            </w:pPr>
-          </w:p>
+          <w:p/>
         </w:tc>
         <w:tc>
           <w:tcPr>
             <w:tcW w:w="1273" w:type="dxa"/>
           </w:tcPr>
-          <w:p>
-            <w:pPr>
-              <w:rPr>
+          <w:p/>
+        </w:tc>
+      </w:tr>
+      <w:tr>
+        <w:trPr>
+          <w:trHeight w:val="228"/>
+        </w:trPr>
+        <w:tc>
+          <w:tcPr>
+            <w:tcW w:w="1756" w:type="dxa"/>
+          </w:tcPr>
+          <w:p>
+            <w:pPr>
+              <w:rPr>
+                <w:b/>
+                <w:bCs/>
+              </w:rPr>
+            </w:pPr>
+            <w:r>
+              <w:rPr>
+                <w:b/>
+                <w:bCs/>
+              </w:rPr>
+              <w:t>SIMRES</w:t>
+            </w:r>
+          </w:p>
+        </w:tc>
+        <w:tc>
+          <w:tcPr>
+            <w:tcW w:w="1353" w:type="dxa"/>
+          </w:tcPr>
+          <w:p>
+            <w:pPr>
+              <w:rPr>
+                <w:b/>
+                <w:bCs/>
+              </w:rPr>
+            </w:pPr>
+          </w:p>
+        </w:tc>
+        <w:tc>
+          <w:tcPr>
+            <w:tcW w:w="1144" w:type="dxa"/>
+          </w:tcPr>
+          <w:p>
+            <w:pPr>
+              <w:rPr>
+                <w:b/>
+                <w:bCs/>
+              </w:rPr>
+            </w:pPr>
+          </w:p>
+        </w:tc>
+        <w:tc>
+          <w:tcPr>
+            <w:tcW w:w="962" w:type="dxa"/>
+          </w:tcPr>
+          <w:p>
+            <w:pPr>
+              <w:rPr>
+                <w:b/>
+                <w:bCs/>
+              </w:rPr>
+            </w:pPr>
+          </w:p>
+        </w:tc>
+        <w:tc>
+          <w:tcPr>
+            <w:tcW w:w="1350" w:type="dxa"/>
+          </w:tcPr>
+          <w:p>
+            <w:pPr>
+              <w:rPr>
+                <w:b/>
+                <w:bCs/>
+              </w:rPr>
+            </w:pPr>
+          </w:p>
+        </w:tc>
+        <w:tc>
+          <w:tcPr>
+            <w:tcW w:w="1427" w:type="dxa"/>
+          </w:tcPr>
+          <w:p>
+            <w:pPr>
+              <w:rPr>
+                <w:b/>
+                <w:bCs/>
+              </w:rPr>
+            </w:pPr>
+          </w:p>
+        </w:tc>
+        <w:tc>
+          <w:tcPr>
+            <w:tcW w:w="1273" w:type="dxa"/>
+          </w:tcPr>
+          <w:p>
+            <w:pPr>
+              <w:rPr>
+                <w:b/>
+                <w:bCs/>
+              </w:rPr>
+            </w:pPr>
+          </w:p>
+        </w:tc>
+        <w:tc>
+          <w:tcPr>
+            <w:tcW w:w="1273" w:type="dxa"/>
+          </w:tcPr>
+          <w:p>
+            <w:pPr>
+              <w:rPr>
+                <w:b/>
+                <w:bCs/>
+              </w:rPr>
+            </w:pPr>
+          </w:p>
+        </w:tc>
+        <w:tc>
+          <w:tcPr>
+            <w:tcW w:w="1273" w:type="dxa"/>
+          </w:tcPr>
+          <w:p>
+            <w:pPr>
+              <w:rPr>
+                <w:b/>
+                <w:bCs/>
+              </w:rPr>
+            </w:pPr>
+          </w:p>
+        </w:tc>
+        <w:tc>
+          <w:tcPr>
+            <w:tcW w:w="1273" w:type="dxa"/>
+          </w:tcPr>
+          <w:p>
+            <w:pPr>
+              <w:rPr>
+                <w:b/>
+                <w:bCs/>
+              </w:rPr>
+            </w:pPr>
+          </w:p>
+        </w:tc>
+      </w:tr>
+      <w:tr>
+        <w:trPr>
+          <w:trHeight w:val="228"/>
+          <w:ins w:id="416" w:author="Kaitlin Palmer" w:date="2024-01-19T23:36:00Z"/>
+        </w:trPr>
+        <w:tc>
+          <w:tcPr>
+            <w:tcW w:w="1756" w:type="dxa"/>
+          </w:tcPr>
+          <w:p>
+            <w:pPr>
+              <w:rPr>
+                <w:ins w:id="417" w:author="Kaitlin Palmer" w:date="2024-01-19T23:36:00Z"/>
+                <w:b/>
+                <w:bCs/>
+              </w:rPr>
+            </w:pPr>
+          </w:p>
+        </w:tc>
+        <w:tc>
+          <w:tcPr>
+            <w:tcW w:w="1353" w:type="dxa"/>
+          </w:tcPr>
+          <w:p>
+            <w:pPr>
+              <w:rPr>
+                <w:ins w:id="418" w:author="Kaitlin Palmer" w:date="2024-01-19T23:36:00Z"/>
+                <w:b/>
+                <w:bCs/>
+              </w:rPr>
+            </w:pPr>
+          </w:p>
+        </w:tc>
+        <w:tc>
+          <w:tcPr>
+            <w:tcW w:w="1144" w:type="dxa"/>
+          </w:tcPr>
+          <w:p>
+            <w:pPr>
+              <w:rPr>
+                <w:ins w:id="419" w:author="Kaitlin Palmer" w:date="2024-01-19T23:36:00Z"/>
+                <w:b/>
+                <w:bCs/>
+              </w:rPr>
+            </w:pPr>
+          </w:p>
+        </w:tc>
+        <w:tc>
+          <w:tcPr>
+            <w:tcW w:w="962" w:type="dxa"/>
+          </w:tcPr>
+          <w:p>
+            <w:pPr>
+              <w:rPr>
+                <w:ins w:id="420" w:author="Kaitlin Palmer" w:date="2024-01-19T23:36:00Z"/>
+                <w:b/>
+                <w:bCs/>
+              </w:rPr>
+            </w:pPr>
+          </w:p>
+        </w:tc>
+        <w:tc>
+          <w:tcPr>
+            <w:tcW w:w="1350" w:type="dxa"/>
+          </w:tcPr>
+          <w:p>
+            <w:pPr>
+              <w:rPr>
+                <w:ins w:id="421" w:author="Kaitlin Palmer" w:date="2024-01-19T23:36:00Z"/>
+                <w:b/>
+                <w:bCs/>
+              </w:rPr>
+            </w:pPr>
+          </w:p>
+        </w:tc>
+        <w:tc>
+          <w:tcPr>
+            <w:tcW w:w="1427" w:type="dxa"/>
+          </w:tcPr>
+          <w:p>
+            <w:pPr>
+              <w:rPr>
+                <w:ins w:id="422" w:author="Kaitlin Palmer" w:date="2024-01-19T23:36:00Z"/>
+                <w:b/>
+                <w:bCs/>
+              </w:rPr>
+            </w:pPr>
+          </w:p>
+        </w:tc>
+        <w:tc>
+          <w:tcPr>
+            <w:tcW w:w="1273" w:type="dxa"/>
+          </w:tcPr>
+          <w:p>
+            <w:pPr>
+              <w:rPr>
+                <w:ins w:id="423" w:author="Kaitlin Palmer" w:date="2024-01-19T23:36:00Z"/>
+                <w:b/>
+                <w:bCs/>
+              </w:rPr>
+            </w:pPr>
+          </w:p>
+        </w:tc>
+        <w:tc>
+          <w:tcPr>
+            <w:tcW w:w="1273" w:type="dxa"/>
+          </w:tcPr>
+          <w:p>
+            <w:pPr>
+              <w:rPr>
+                <w:ins w:id="424" w:author="Kaitlin Palmer" w:date="2024-01-19T23:36:00Z"/>
+                <w:b/>
+                <w:bCs/>
+              </w:rPr>
+            </w:pPr>
+          </w:p>
+        </w:tc>
+        <w:tc>
+          <w:tcPr>
+            <w:tcW w:w="1273" w:type="dxa"/>
+          </w:tcPr>
+          <w:p>
+            <w:pPr>
+              <w:rPr>
+                <w:ins w:id="425" w:author="Kaitlin Palmer" w:date="2024-01-19T23:36:00Z"/>
+                <w:b/>
+                <w:bCs/>
+              </w:rPr>
+            </w:pPr>
+          </w:p>
+        </w:tc>
+        <w:tc>
+          <w:tcPr>
+            <w:tcW w:w="1273" w:type="dxa"/>
+          </w:tcPr>
+          <w:p>
+            <w:pPr>
+              <w:rPr>
+                <w:ins w:id="426" w:author="Kaitlin Palmer" w:date="2024-01-19T23:36:00Z"/>
                 <w:b/>
                 <w:bCs/>
               </w:rPr>
@@ -3094,11 +4847,7 @@
     <w:p/>
     <w:p>
       <w:r>
-        <w:t xml:space="preserve">This dataset is based on roughly 116 days of duty-cycled audio data recorded with a SM2M autonomous recorder deployed on the northern mainland coast of British Columbia. The recording effort focused on the winter months, and the batteries depleted earlier than anticipated. The dataset consists of the full deployment’s duty-cycled recordings converted to FLAC (for ease of sharing), as well as a table of the associated </w:t>
-      </w:r>
-      <w:r>
-        <w:lastRenderedPageBreak/>
-        <w:t xml:space="preserve">automated detections that were identified to species and sound type by human analysts. This dataset was not initially intended to be used in the training of detectors/classifiers. </w:t>
+        <w:t xml:space="preserve">This dataset is based on roughly 116 days of duty-cycled audio data recorded with a SM2M autonomous recorder deployed on the northern mainland coast of British Columbia. The recording effort focused on the winter months, and the batteries depleted earlier than anticipated. The dataset consists of the full deployment’s duty-cycled recordings converted to FLAC (for ease of sharing), as well as a table of the associated automated detections that were identified to species and sound type by human analysts. This dataset was not initially intended to be used in the training of detectors/classifiers. </w:t>
       </w:r>
       <w:r>
         <w:br w:type="page"/>
@@ -3151,22 +4900,47 @@
         <w:tblStyle w:val="TableGrid"/>
         <w:tblW w:w="0" w:type="auto"/>
         <w:tblLook w:val="04A0" w:firstRow="1" w:lastRow="0" w:firstColumn="1" w:lastColumn="0" w:noHBand="0" w:noVBand="1"/>
+        <w:tblPrChange w:id="427" w:author="Kaitlin Palmer" w:date="2024-01-19T23:35:00Z">
+          <w:tblPr>
+            <w:tblStyle w:val="TableGrid"/>
+            <w:tblW w:w="0" w:type="auto"/>
+            <w:tblLook w:val="04A0" w:firstRow="1" w:lastRow="0" w:firstColumn="1" w:lastColumn="0" w:noHBand="0" w:noVBand="1"/>
+          </w:tblPr>
+        </w:tblPrChange>
       </w:tblPr>
       <w:tblGrid>
-        <w:gridCol w:w="1287"/>
-        <w:gridCol w:w="1478"/>
-        <w:gridCol w:w="1082"/>
-        <w:gridCol w:w="1082"/>
-        <w:gridCol w:w="875"/>
+        <w:gridCol w:w="1165"/>
+        <w:gridCol w:w="1260"/>
+        <w:gridCol w:w="1260"/>
+        <w:gridCol w:w="1248"/>
+        <w:gridCol w:w="874"/>
         <w:gridCol w:w="739"/>
-        <w:gridCol w:w="899"/>
+        <w:gridCol w:w="898"/>
         <w:gridCol w:w="1018"/>
-        <w:gridCol w:w="890"/>
+        <w:gridCol w:w="888"/>
+        <w:tblGridChange w:id="428">
+          <w:tblGrid>
+            <w:gridCol w:w="1287"/>
+            <w:gridCol w:w="1478"/>
+            <w:gridCol w:w="1082"/>
+            <w:gridCol w:w="1082"/>
+            <w:gridCol w:w="875"/>
+            <w:gridCol w:w="739"/>
+            <w:gridCol w:w="899"/>
+            <w:gridCol w:w="1018"/>
+            <w:gridCol w:w="890"/>
+          </w:tblGrid>
+        </w:tblGridChange>
       </w:tblGrid>
       <w:tr>
         <w:tc>
           <w:tcPr>
-            <w:tcW w:w="1292" w:type="dxa"/>
+            <w:tcW w:w="1165" w:type="dxa"/>
+            <w:tcPrChange w:id="429" w:author="Kaitlin Palmer" w:date="2024-01-19T23:35:00Z">
+              <w:tcPr>
+                <w:tcW w:w="1292" w:type="dxa"/>
+              </w:tcPr>
+            </w:tcPrChange>
           </w:tcPr>
           <w:p>
             <w:pPr>
@@ -3186,7 +4960,12 @@
         </w:tc>
         <w:tc>
           <w:tcPr>
-            <w:tcW w:w="1482" w:type="dxa"/>
+            <w:tcW w:w="1260" w:type="dxa"/>
+            <w:tcPrChange w:id="430" w:author="Kaitlin Palmer" w:date="2024-01-19T23:35:00Z">
+              <w:tcPr>
+                <w:tcW w:w="1482" w:type="dxa"/>
+              </w:tcPr>
+            </w:tcPrChange>
           </w:tcPr>
           <w:p>
             <w:pPr>
@@ -3206,7 +4985,12 @@
         </w:tc>
         <w:tc>
           <w:tcPr>
-            <w:tcW w:w="1087" w:type="dxa"/>
+            <w:tcW w:w="1260" w:type="dxa"/>
+            <w:tcPrChange w:id="431" w:author="Kaitlin Palmer" w:date="2024-01-19T23:35:00Z">
+              <w:tcPr>
+                <w:tcW w:w="1087" w:type="dxa"/>
+              </w:tcPr>
+            </w:tcPrChange>
           </w:tcPr>
           <w:p>
             <w:pPr>
@@ -3226,7 +5010,12 @@
         </w:tc>
         <w:tc>
           <w:tcPr>
-            <w:tcW w:w="1087" w:type="dxa"/>
+            <w:tcW w:w="1248" w:type="dxa"/>
+            <w:tcPrChange w:id="432" w:author="Kaitlin Palmer" w:date="2024-01-19T23:35:00Z">
+              <w:tcPr>
+                <w:tcW w:w="1087" w:type="dxa"/>
+              </w:tcPr>
+            </w:tcPrChange>
           </w:tcPr>
           <w:p>
             <w:pPr>
@@ -3246,7 +5035,12 @@
         </w:tc>
         <w:tc>
           <w:tcPr>
-            <w:tcW w:w="877" w:type="dxa"/>
+            <w:tcW w:w="874" w:type="dxa"/>
+            <w:tcPrChange w:id="433" w:author="Kaitlin Palmer" w:date="2024-01-19T23:35:00Z">
+              <w:tcPr>
+                <w:tcW w:w="877" w:type="dxa"/>
+              </w:tcPr>
+            </w:tcPrChange>
           </w:tcPr>
           <w:p>
             <w:pPr>
@@ -3266,7 +5060,12 @@
         </w:tc>
         <w:tc>
           <w:tcPr>
-            <w:tcW w:w="740" w:type="dxa"/>
+            <w:tcW w:w="739" w:type="dxa"/>
+            <w:tcPrChange w:id="434" w:author="Kaitlin Palmer" w:date="2024-01-19T23:35:00Z">
+              <w:tcPr>
+                <w:tcW w:w="740" w:type="dxa"/>
+              </w:tcPr>
+            </w:tcPrChange>
           </w:tcPr>
           <w:p>
             <w:pPr>
@@ -3286,7 +5085,12 @@
         </w:tc>
         <w:tc>
           <w:tcPr>
-            <w:tcW w:w="900" w:type="dxa"/>
+            <w:tcW w:w="898" w:type="dxa"/>
+            <w:tcPrChange w:id="435" w:author="Kaitlin Palmer" w:date="2024-01-19T23:35:00Z">
+              <w:tcPr>
+                <w:tcW w:w="900" w:type="dxa"/>
+              </w:tcPr>
+            </w:tcPrChange>
           </w:tcPr>
           <w:p>
             <w:pPr>
@@ -3306,7 +5110,12 @@
         </w:tc>
         <w:tc>
           <w:tcPr>
-            <w:tcW w:w="990" w:type="dxa"/>
+            <w:tcW w:w="1018" w:type="dxa"/>
+            <w:tcPrChange w:id="436" w:author="Kaitlin Palmer" w:date="2024-01-19T23:35:00Z">
+              <w:tcPr>
+                <w:tcW w:w="990" w:type="dxa"/>
+              </w:tcPr>
+            </w:tcPrChange>
           </w:tcPr>
           <w:p>
             <w:pPr>
@@ -3326,7 +5135,12 @@
         </w:tc>
         <w:tc>
           <w:tcPr>
-            <w:tcW w:w="895" w:type="dxa"/>
+            <w:tcW w:w="888" w:type="dxa"/>
+            <w:tcPrChange w:id="437" w:author="Kaitlin Palmer" w:date="2024-01-19T23:35:00Z">
+              <w:tcPr>
+                <w:tcW w:w="895" w:type="dxa"/>
+              </w:tcPr>
+            </w:tcPrChange>
           </w:tcPr>
           <w:p>
             <w:pPr>
@@ -3348,74 +5162,140 @@
       <w:tr>
         <w:tc>
           <w:tcPr>
-            <w:tcW w:w="1292" w:type="dxa"/>
-          </w:tcPr>
-          <w:p>
-            <w:r>
+            <w:tcW w:w="1165" w:type="dxa"/>
+            <w:tcPrChange w:id="438" w:author="Kaitlin Palmer" w:date="2024-01-19T23:35:00Z">
+              <w:tcPr>
+                <w:tcW w:w="1292" w:type="dxa"/>
+              </w:tcPr>
+            </w:tcPrChange>
+          </w:tcPr>
+          <w:p>
+            <w:pPr>
+              <w:rPr>
+                <w:rFonts w:cstheme="minorHAnsi"/>
+                <w:rPrChange w:id="439" w:author="Kaitlin Palmer" w:date="2024-01-19T23:36:00Z">
+                  <w:rPr/>
+                </w:rPrChange>
+              </w:rPr>
+              <w:pPrChange w:id="440" w:author="Kaitlin Palmer" w:date="2024-01-19T23:35:00Z">
+                <w:pPr/>
+              </w:pPrChange>
+            </w:pPr>
+            <w:r>
+              <w:rPr>
+                <w:rFonts w:cstheme="minorHAnsi"/>
+                <w:rPrChange w:id="441" w:author="Kaitlin Palmer" w:date="2024-01-19T23:36:00Z">
+                  <w:rPr/>
+                </w:rPrChange>
+              </w:rPr>
               <w:t>Barkley Canyon Upper Slope</w:t>
             </w:r>
           </w:p>
         </w:tc>
         <w:tc>
           <w:tcPr>
-            <w:tcW w:w="1482" w:type="dxa"/>
-          </w:tcPr>
-          <w:p>
-            <w:r>
+            <w:tcW w:w="1260" w:type="dxa"/>
+            <w:tcPrChange w:id="442" w:author="Kaitlin Palmer" w:date="2024-01-19T23:35:00Z">
+              <w:tcPr>
+                <w:tcW w:w="1482" w:type="dxa"/>
+              </w:tcPr>
+            </w:tcPrChange>
+          </w:tcPr>
+          <w:p>
+            <w:pPr>
+              <w:rPr>
+                <w:rFonts w:cstheme="minorHAnsi"/>
+                <w:rPrChange w:id="443" w:author="Kaitlin Palmer" w:date="2024-01-19T23:36:00Z">
+                  <w:rPr/>
+                </w:rPrChange>
+              </w:rPr>
+              <w:pPrChange w:id="444" w:author="Kaitlin Palmer" w:date="2024-01-19T23:35:00Z">
+                <w:pPr/>
+              </w:pPrChange>
+            </w:pPr>
+            <w:r>
+              <w:rPr>
+                <w:rFonts w:cstheme="minorHAnsi"/>
+                <w:rPrChange w:id="445" w:author="Kaitlin Palmer" w:date="2024-01-19T23:36:00Z">
+                  <w:rPr/>
+                </w:rPrChange>
+              </w:rPr>
               <w:t>Ocean Sonics SC2</w:t>
             </w:r>
           </w:p>
         </w:tc>
         <w:tc>
           <w:tcPr>
-            <w:tcW w:w="1087" w:type="dxa"/>
-          </w:tcPr>
-          <w:p>
-            <w:r>
-              <w:t>20</w:t>
-            </w:r>
-            <w:r>
-              <w:t>13</w:t>
-            </w:r>
-            <w:r>
-              <w:t>-</w:t>
-            </w:r>
-            <w:r>
-              <w:t>05</w:t>
-            </w:r>
-            <w:r>
-              <w:t>-</w:t>
-            </w:r>
-            <w:r>
-              <w:t>16</w:t>
-            </w:r>
-          </w:p>
-        </w:tc>
-        <w:tc>
-          <w:tcPr>
-            <w:tcW w:w="1087" w:type="dxa"/>
-          </w:tcPr>
-          <w:p>
-            <w:r>
-              <w:t>2015</w:t>
-            </w:r>
-            <w:r>
-              <w:t>-0</w:t>
-            </w:r>
-            <w:r>
-              <w:t>6</w:t>
-            </w:r>
-            <w:r>
-              <w:t>-</w:t>
-            </w:r>
-            <w:r>
-              <w:t>13</w:t>
-            </w:r>
-          </w:p>
-        </w:tc>
-        <w:tc>
-          <w:tcPr>
-            <w:tcW w:w="877" w:type="dxa"/>
+            <w:tcW w:w="1260" w:type="dxa"/>
+            <w:tcPrChange w:id="446" w:author="Kaitlin Palmer" w:date="2024-01-19T23:35:00Z">
+              <w:tcPr>
+                <w:tcW w:w="1087" w:type="dxa"/>
+              </w:tcPr>
+            </w:tcPrChange>
+          </w:tcPr>
+          <w:p>
+            <w:pPr>
+              <w:rPr>
+                <w:rFonts w:cstheme="minorHAnsi"/>
+                <w:rPrChange w:id="447" w:author="Kaitlin Palmer" w:date="2024-01-19T23:36:00Z">
+                  <w:rPr/>
+                </w:rPrChange>
+              </w:rPr>
+              <w:pPrChange w:id="448" w:author="Kaitlin Palmer" w:date="2024-01-19T23:35:00Z">
+                <w:pPr/>
+              </w:pPrChange>
+            </w:pPr>
+            <w:r>
+              <w:rPr>
+                <w:rFonts w:cstheme="minorHAnsi"/>
+                <w:rPrChange w:id="449" w:author="Kaitlin Palmer" w:date="2024-01-19T23:36:00Z">
+                  <w:rPr/>
+                </w:rPrChange>
+              </w:rPr>
+              <w:t>2013-05-16</w:t>
+            </w:r>
+          </w:p>
+        </w:tc>
+        <w:tc>
+          <w:tcPr>
+            <w:tcW w:w="1248" w:type="dxa"/>
+            <w:tcPrChange w:id="450" w:author="Kaitlin Palmer" w:date="2024-01-19T23:35:00Z">
+              <w:tcPr>
+                <w:tcW w:w="1087" w:type="dxa"/>
+              </w:tcPr>
+            </w:tcPrChange>
+          </w:tcPr>
+          <w:p>
+            <w:pPr>
+              <w:rPr>
+                <w:rFonts w:cstheme="minorHAnsi"/>
+                <w:rPrChange w:id="451" w:author="Kaitlin Palmer" w:date="2024-01-19T23:36:00Z">
+                  <w:rPr/>
+                </w:rPrChange>
+              </w:rPr>
+              <w:pPrChange w:id="452" w:author="Kaitlin Palmer" w:date="2024-01-19T23:35:00Z">
+                <w:pPr/>
+              </w:pPrChange>
+            </w:pPr>
+            <w:r>
+              <w:rPr>
+                <w:rFonts w:cstheme="minorHAnsi"/>
+                <w:rPrChange w:id="453" w:author="Kaitlin Palmer" w:date="2024-01-19T23:36:00Z">
+                  <w:rPr/>
+                </w:rPrChange>
+              </w:rPr>
+              <w:t>2015-06-13</w:t>
+            </w:r>
+          </w:p>
+        </w:tc>
+        <w:tc>
+          <w:tcPr>
+            <w:tcW w:w="874" w:type="dxa"/>
+            <w:tcPrChange w:id="454" w:author="Kaitlin Palmer" w:date="2024-01-19T23:35:00Z">
+              <w:tcPr>
+                <w:tcW w:w="877" w:type="dxa"/>
+              </w:tcPr>
+            </w:tcPrChange>
           </w:tcPr>
           <w:p>
             <w:pPr>
@@ -3423,16 +5303,37 @@
               <w:shd w:val="clear" w:color="auto" w:fill="FFFFFF"/>
               <w:wordWrap w:val="0"/>
               <w:rPr>
-                <w:rFonts w:ascii="Lucida Console" w:hAnsi="Lucida Console"/>
+                <w:rFonts w:asciiTheme="minorHAnsi" w:hAnsiTheme="minorHAnsi" w:cstheme="minorHAnsi"/>
                 <w:color w:val="000000"/>
-              </w:rPr>
+                <w:rPrChange w:id="455" w:author="Kaitlin Palmer" w:date="2024-01-19T23:36:00Z">
+                  <w:rPr>
+                    <w:rFonts w:ascii="Lucida Console" w:hAnsi="Lucida Console"/>
+                    <w:color w:val="000000"/>
+                  </w:rPr>
+                </w:rPrChange>
+              </w:rPr>
+              <w:pPrChange w:id="456" w:author="Kaitlin Palmer" w:date="2024-01-19T23:35:00Z">
+                <w:pPr>
+                  <w:pStyle w:val="HTMLPreformatted"/>
+                  <w:shd w:val="clear" w:color="auto" w:fill="FFFFFF"/>
+                  <w:wordWrap w:val="0"/>
+                </w:pPr>
+              </w:pPrChange>
             </w:pPr>
             <w:r>
               <w:rPr>
                 <w:rStyle w:val="gnd-iwgdh3b"/>
-                <w:rFonts w:ascii="Lucida Console" w:eastAsiaTheme="minorEastAsia" w:hAnsi="Lucida Console"/>
+                <w:rFonts w:asciiTheme="minorHAnsi" w:eastAsiaTheme="minorEastAsia" w:hAnsiTheme="minorHAnsi" w:cstheme="minorHAnsi"/>
                 <w:color w:val="000000"/>
                 <w:bdr w:val="none" w:sz="0" w:space="0" w:color="auto" w:frame="1"/>
+                <w:rPrChange w:id="457" w:author="Kaitlin Palmer" w:date="2024-01-19T23:36:00Z">
+                  <w:rPr>
+                    <w:rStyle w:val="gnd-iwgdh3b"/>
+                    <w:rFonts w:ascii="Lucida Console" w:eastAsiaTheme="minorEastAsia" w:hAnsi="Lucida Console"/>
+                    <w:color w:val="000000"/>
+                    <w:bdr w:val="none" w:sz="0" w:space="0" w:color="auto" w:frame="1"/>
+                  </w:rPr>
+                </w:rPrChange>
               </w:rPr>
               <w:t xml:space="preserve">129 </w:t>
             </w:r>
@@ -3440,37 +5341,108 @@
         </w:tc>
         <w:tc>
           <w:tcPr>
-            <w:tcW w:w="740" w:type="dxa"/>
-          </w:tcPr>
-          <w:p>
-            <w:r>
+            <w:tcW w:w="739" w:type="dxa"/>
+            <w:tcPrChange w:id="458" w:author="Kaitlin Palmer" w:date="2024-01-19T23:35:00Z">
+              <w:tcPr>
+                <w:tcW w:w="740" w:type="dxa"/>
+              </w:tcPr>
+            </w:tcPrChange>
+          </w:tcPr>
+          <w:p>
+            <w:pPr>
+              <w:rPr>
+                <w:rFonts w:cstheme="minorHAnsi"/>
+                <w:rPrChange w:id="459" w:author="Kaitlin Palmer" w:date="2024-01-19T23:36:00Z">
+                  <w:rPr/>
+                </w:rPrChange>
+              </w:rPr>
+              <w:pPrChange w:id="460" w:author="Kaitlin Palmer" w:date="2024-01-19T23:35:00Z">
+                <w:pPr/>
+              </w:pPrChange>
+            </w:pPr>
+            <w:r>
+              <w:rPr>
+                <w:rFonts w:cstheme="minorHAnsi"/>
+                <w:rPrChange w:id="461" w:author="Kaitlin Palmer" w:date="2024-01-19T23:36:00Z">
+                  <w:rPr/>
+                </w:rPrChange>
+              </w:rPr>
               <w:t>315</w:t>
             </w:r>
           </w:p>
         </w:tc>
         <w:tc>
           <w:tcPr>
-            <w:tcW w:w="900" w:type="dxa"/>
-          </w:tcPr>
-          <w:p>
-            <w:r>
+            <w:tcW w:w="898" w:type="dxa"/>
+            <w:tcPrChange w:id="462" w:author="Kaitlin Palmer" w:date="2024-01-19T23:35:00Z">
+              <w:tcPr>
+                <w:tcW w:w="900" w:type="dxa"/>
+              </w:tcPr>
+            </w:tcPrChange>
+          </w:tcPr>
+          <w:p>
+            <w:pPr>
+              <w:rPr>
+                <w:rFonts w:cstheme="minorHAnsi"/>
+                <w:rPrChange w:id="463" w:author="Kaitlin Palmer" w:date="2024-01-19T23:36:00Z">
+                  <w:rPr/>
+                </w:rPrChange>
+              </w:rPr>
+              <w:pPrChange w:id="464" w:author="Kaitlin Palmer" w:date="2024-01-19T23:35:00Z">
+                <w:pPr/>
+              </w:pPrChange>
+            </w:pPr>
+            <w:r>
+              <w:rPr>
+                <w:rFonts w:cstheme="minorHAnsi"/>
+                <w:rPrChange w:id="465" w:author="Kaitlin Palmer" w:date="2024-01-19T23:36:00Z">
+                  <w:rPr/>
+                </w:rPrChange>
+              </w:rPr>
               <w:t>0</w:t>
             </w:r>
           </w:p>
         </w:tc>
         <w:tc>
           <w:tcPr>
-            <w:tcW w:w="990" w:type="dxa"/>
-          </w:tcPr>
-          <w:p>
-            <w:r>
+            <w:tcW w:w="1018" w:type="dxa"/>
+            <w:tcPrChange w:id="466" w:author="Kaitlin Palmer" w:date="2024-01-19T23:35:00Z">
+              <w:tcPr>
+                <w:tcW w:w="990" w:type="dxa"/>
+              </w:tcPr>
+            </w:tcPrChange>
+          </w:tcPr>
+          <w:p>
+            <w:pPr>
+              <w:rPr>
+                <w:rFonts w:cstheme="minorHAnsi"/>
+                <w:rPrChange w:id="467" w:author="Kaitlin Palmer" w:date="2024-01-19T23:36:00Z">
+                  <w:rPr/>
+                </w:rPrChange>
+              </w:rPr>
+              <w:pPrChange w:id="468" w:author="Kaitlin Palmer" w:date="2024-01-19T23:35:00Z">
+                <w:pPr/>
+              </w:pPrChange>
+            </w:pPr>
+            <w:r>
+              <w:rPr>
+                <w:rFonts w:cstheme="minorHAnsi"/>
+                <w:rPrChange w:id="469" w:author="Kaitlin Palmer" w:date="2024-01-19T23:36:00Z">
+                  <w:rPr/>
+                </w:rPrChange>
+              </w:rPr>
               <w:t>418</w:t>
             </w:r>
           </w:p>
         </w:tc>
         <w:tc>
           <w:tcPr>
-            <w:tcW w:w="895" w:type="dxa"/>
+            <w:tcW w:w="888" w:type="dxa"/>
+            <w:tcPrChange w:id="470" w:author="Kaitlin Palmer" w:date="2024-01-19T23:35:00Z">
+              <w:tcPr>
+                <w:tcW w:w="895" w:type="dxa"/>
+              </w:tcPr>
+            </w:tcPrChange>
           </w:tcPr>
           <w:p>
             <w:pPr>
@@ -3478,21 +5450,54 @@
               <w:shd w:val="clear" w:color="auto" w:fill="FFFFFF"/>
               <w:wordWrap w:val="0"/>
               <w:rPr>
-                <w:rFonts w:ascii="Lucida Console" w:hAnsi="Lucida Console"/>
+                <w:rFonts w:asciiTheme="minorHAnsi" w:hAnsiTheme="minorHAnsi" w:cstheme="minorHAnsi"/>
                 <w:color w:val="000000"/>
-              </w:rPr>
+                <w:rPrChange w:id="471" w:author="Kaitlin Palmer" w:date="2024-01-19T23:36:00Z">
+                  <w:rPr>
+                    <w:rFonts w:ascii="Lucida Console" w:hAnsi="Lucida Console"/>
+                    <w:color w:val="000000"/>
+                  </w:rPr>
+                </w:rPrChange>
+              </w:rPr>
+              <w:pPrChange w:id="472" w:author="Kaitlin Palmer" w:date="2024-01-19T23:35:00Z">
+                <w:pPr>
+                  <w:pStyle w:val="HTMLPreformatted"/>
+                  <w:shd w:val="clear" w:color="auto" w:fill="FFFFFF"/>
+                  <w:wordWrap w:val="0"/>
+                </w:pPr>
+              </w:pPrChange>
             </w:pPr>
             <w:r>
               <w:rPr>
                 <w:rStyle w:val="gnd-iwgdh3b"/>
-                <w:rFonts w:ascii="Lucida Console" w:eastAsiaTheme="minorEastAsia" w:hAnsi="Lucida Console"/>
+                <w:rFonts w:asciiTheme="minorHAnsi" w:eastAsiaTheme="minorEastAsia" w:hAnsiTheme="minorHAnsi" w:cstheme="minorHAnsi"/>
                 <w:color w:val="000000"/>
                 <w:bdr w:val="none" w:sz="0" w:space="0" w:color="auto" w:frame="1"/>
+                <w:rPrChange w:id="473" w:author="Kaitlin Palmer" w:date="2024-01-19T23:36:00Z">
+                  <w:rPr>
+                    <w:rStyle w:val="gnd-iwgdh3b"/>
+                    <w:rFonts w:ascii="Lucida Console" w:eastAsiaTheme="minorEastAsia" w:hAnsi="Lucida Console"/>
+                    <w:color w:val="000000"/>
+                    <w:bdr w:val="none" w:sz="0" w:space="0" w:color="auto" w:frame="1"/>
+                  </w:rPr>
+                </w:rPrChange>
               </w:rPr>
               <w:t xml:space="preserve">2946   </w:t>
             </w:r>
           </w:p>
-          <w:p/>
+          <w:p>
+            <w:pPr>
+              <w:rPr>
+                <w:rFonts w:cstheme="minorHAnsi"/>
+                <w:rPrChange w:id="474" w:author="Kaitlin Palmer" w:date="2024-01-19T23:36:00Z">
+                  <w:rPr/>
+                </w:rPrChange>
+              </w:rPr>
+              <w:pPrChange w:id="475" w:author="Kaitlin Palmer" w:date="2024-01-19T23:35:00Z">
+                <w:pPr/>
+              </w:pPrChange>
+            </w:pPr>
+          </w:p>
         </w:tc>
       </w:tr>
     </w:tbl>
@@ -3521,11 +5526,41 @@
     </w:p>
     <w:p>
       <w:r>
-        <w:t>These annotations were produced in three separate efforts with different effort protocols, using JASCO Applied Science’s PAMLab software, and reviewed for accuracy, signal diversity, and completeness using Raven Pro.</w:t>
+        <w:t xml:space="preserve">These annotations were produced in three separate efforts with different effort protocols, using JASCO Applied Science’s </w:t>
+      </w:r>
+      <w:proofErr w:type="spellStart"/>
+      <w:r>
+        <w:t>PAMLab</w:t>
+      </w:r>
+      <w:proofErr w:type="spellEnd"/>
+      <w:r>
+        <w:t xml:space="preserve"> software, and reviewed for accuracy, signal diversity, and completeness using Raven Pro.</w:t>
       </w:r>
       <w:r>
         <w:br/>
       </w:r>
+    </w:p>
+    <w:p>
+      <w:pPr>
+        <w:rPr>
+          <w:b/>
+          <w:bCs/>
+        </w:rPr>
+      </w:pPr>
+      <w:r>
+        <w:rPr>
+          <w:b/>
+          <w:bCs/>
+        </w:rPr>
+        <w:t>Annotation</w:t>
+      </w:r>
+    </w:p>
+    <w:p>
+      <w:r>
+        <w:t>Pulsed Calls</w:t>
+      </w:r>
+    </w:p>
+    <w:p>
       <w:r>
         <w:br/>
         <w:t xml:space="preserve">The first effort produced one annotation per species per file for every other file of the first 4 days of each month in 2014. Annotations were produced using a logarithmic spectrogram display with different spectral settings in 4 different bands, enabling multi-species identification across the full bandwidth in a single pass. All visible signals were considered for annotation, and no signal-to-noise ratio </w:t>
@@ -3547,6 +5582,7 @@
         <w:br/>
       </w:r>
       <w:r>
+        <w:lastRenderedPageBreak/>
         <w:br/>
         <w:t xml:space="preserve">The third effort added one annotation per orca call for every file flagged as containing orcas in the previously-made weak-label annotations for the full 2013 to 2015 Barkley Canyon deployment period </w:t>
       </w:r>
@@ -3554,11 +5590,15 @@
         <w:t>of Ocean</w:t>
       </w:r>
       <w:r>
-        <w:t xml:space="preserve"> Sonics hydrophone icListen HF 1251, as orcas were uncommon during the annotated time </w:t>
-      </w:r>
-      <w:r>
-        <w:lastRenderedPageBreak/>
-        <w:t>periods.</w:t>
+        <w:t xml:space="preserve"> Sonics hydrophone </w:t>
+      </w:r>
+      <w:proofErr w:type="spellStart"/>
+      <w:r>
+        <w:t>icListen</w:t>
+      </w:r>
+      <w:proofErr w:type="spellEnd"/>
+      <w:r>
+        <w:t xml:space="preserve"> HF 1251, as orcas were uncommon during the annotated time periods.</w:t>
       </w:r>
       <w:r>
         <w:br/>
@@ -3566,7 +5606,15 @@
     </w:p>
     <w:p>
       <w:r>
-        <w:t>All files originally identified as containing marine mammal signals have been manually reviewed a second time using species-specific spectrogram settings in Raven Pro to fix erroneous or misclassified annotations. During the review process, some humpback whale and blue whale annotations were added or replaced to improve the diversity of signals in the data set. Delphinid click annotations, which were not originally annotated to species due to insufficient bandwidth to capture the full click structure, were updated to differentiate between Risso’s dolphin, Pacific white-sided dolphin, and other delphinids clicks based on their literature descriptions and comparison to broader bandwidth data containing clicks from these species recently collected from the same location.</w:t>
+        <w:t xml:space="preserve">All files originally identified as containing marine mammal signals have been manually reviewed a second time using species-specific spectrogram settings in Raven Pro to fix erroneous or misclassified annotations. During the review process, some humpback whale and blue whale annotations were added or replaced to improve the diversity of signals in the data set. Delphinid click annotations, which were not originally annotated to species due to insufficient bandwidth to capture the full click structure, were updated to differentiate between </w:t>
+      </w:r>
+      <w:proofErr w:type="spellStart"/>
+      <w:r>
+        <w:t>Risso’s</w:t>
+      </w:r>
+      <w:proofErr w:type="spellEnd"/>
+      <w:r>
+        <w:t xml:space="preserve"> dolphin, Pacific white-sided dolphin, and other delphinids clicks based on their literature descriptions and comparison to broader bandwidth data containing clicks from these species recently collected from the same location.</w:t>
       </w:r>
     </w:p>
     <w:p>
@@ -3588,7 +5636,15 @@
     <w:p/>
     <w:p>
       <w:r>
-        <w:t>Two groups within DFO provided datasets to the challenge, the Yerk and Pilkington labs. Data processing methods were consistent across projects within each lab but varied slightly between each lab.</w:t>
+        <w:t xml:space="preserve">Two groups within DFO provided datasets to the challenge, the </w:t>
+      </w:r>
+      <w:proofErr w:type="spellStart"/>
+      <w:r>
+        <w:t>Yerk</w:t>
+      </w:r>
+      <w:proofErr w:type="spellEnd"/>
+      <w:r>
+        <w:t xml:space="preserve"> and Pilkington labs. Data processing methods were consistent across projects within each lab but varied slightly between each lab.</w:t>
       </w:r>
     </w:p>
     <w:p>
@@ -3616,10 +5672,15 @@
     </w:p>
     <w:p>
       <w:r>
-        <w:t>The Pilkingon lab provided data from two deployment locations</w:t>
-      </w:r>
-      <w:r>
-        <w:t>.</w:t>
+        <w:t xml:space="preserve">The </w:t>
+      </w:r>
+      <w:proofErr w:type="spellStart"/>
+      <w:r>
+        <w:t>Pilkingon</w:t>
+      </w:r>
+      <w:proofErr w:type="spellEnd"/>
+      <w:r>
+        <w:t xml:space="preserve"> lab provided data from two deployment locations.</w:t>
       </w:r>
       <w:r>
         <w:t xml:space="preserve"> As with all DFO deployments, exact locations are not provided.</w:t>
@@ -3832,10 +5893,7 @@
           </w:tcPr>
           <w:p>
             <w:r>
-              <w:t>W</w:t>
-            </w:r>
-            <w:r>
-              <w:t>est coast of</w:t>
+              <w:t>West coast of</w:t>
             </w:r>
           </w:p>
           <w:p>
@@ -4076,42 +6134,287 @@
     </w:p>
     <w:p>
       <w:r>
-        <w:t>The raw audio recordings (WAV) were post-processed using the Whistle and Moan Detector in PAMGuard version 1.12.08 (Gillespie et al. 2013). The detector was user- configured with a high-pass filter of 800Hz to intentionally limit the number of false-positives due to humpback whale calling (to make manual validation of detections more manageable). The detector was also configured to use a SNR threshold of 6dB.</w:t>
+        <w:t xml:space="preserve">The raw audio recordings (WAV) were post-processed using the Whistle and Moan Detector in </w:t>
+      </w:r>
+      <w:proofErr w:type="spellStart"/>
+      <w:r>
+        <w:t>PAMGuard</w:t>
+      </w:r>
+      <w:proofErr w:type="spellEnd"/>
+      <w:r>
+        <w:t xml:space="preserve"> version 1.12.08 (Gillespie et al. 2013). The detector was user- configured with a high-pass </w:t>
+      </w:r>
+      <w:r>
+        <w:lastRenderedPageBreak/>
+        <w:t xml:space="preserve">filter of 800Hz to </w:t>
+      </w:r>
+      <w:del w:id="476" w:author="Kaitlin Palmer" w:date="2024-01-19T23:25:00Z">
+        <w:r>
+          <w:delText xml:space="preserve">intentionally </w:delText>
+        </w:r>
+      </w:del>
+      <w:r>
+        <w:t xml:space="preserve">limit the number of </w:t>
+      </w:r>
+      <w:del w:id="477" w:author="Kaitlin Palmer" w:date="2024-01-19T23:25:00Z">
+        <w:r>
+          <w:delText xml:space="preserve">false-positives due to </w:delText>
+        </w:r>
+      </w:del>
+      <w:r>
+        <w:t xml:space="preserve">humpback whale </w:t>
+      </w:r>
+      <w:del w:id="478" w:author="Kaitlin Palmer" w:date="2024-01-19T23:25:00Z">
+        <w:r>
+          <w:delText xml:space="preserve">calling </w:delText>
+        </w:r>
+      </w:del>
+      <w:ins w:id="479" w:author="Kaitlin Palmer" w:date="2024-01-19T23:25:00Z">
+        <w:r>
+          <w:t xml:space="preserve">detections and lessen the manual validation </w:t>
+        </w:r>
+      </w:ins>
+      <w:ins w:id="480" w:author="Kaitlin Palmer" w:date="2024-01-19T23:26:00Z">
+        <w:r>
+          <w:t>burden</w:t>
+        </w:r>
+      </w:ins>
+      <w:del w:id="481" w:author="Kaitlin Palmer" w:date="2024-01-19T23:26:00Z">
+        <w:r>
+          <w:delText>(to make manual validation of detections more manageable)</w:delText>
+        </w:r>
+      </w:del>
+      <w:r>
+        <w:t xml:space="preserve">. The </w:t>
+      </w:r>
+      <w:ins w:id="482" w:author="Kaitlin Palmer" w:date="2024-01-19T23:26:00Z">
+        <w:r>
+          <w:t xml:space="preserve">SNR </w:t>
+        </w:r>
+      </w:ins>
+      <w:del w:id="483" w:author="Kaitlin Palmer" w:date="2024-01-19T23:26:00Z">
+        <w:r>
+          <w:delText xml:space="preserve">detector </w:delText>
+        </w:r>
+      </w:del>
+      <w:ins w:id="484" w:author="Kaitlin Palmer" w:date="2024-01-19T23:26:00Z">
+        <w:r>
+          <w:t>detection</w:t>
+        </w:r>
+        <w:r>
+          <w:t xml:space="preserve"> </w:t>
+        </w:r>
+        <w:r>
+          <w:t xml:space="preserve">threshold </w:t>
+        </w:r>
+      </w:ins>
+      <w:r>
+        <w:t xml:space="preserve">was </w:t>
+      </w:r>
+      <w:del w:id="485" w:author="Kaitlin Palmer" w:date="2024-01-19T23:26:00Z">
+        <w:r>
+          <w:delText xml:space="preserve">also configured to use a SNR threshold </w:delText>
+        </w:r>
+      </w:del>
+      <w:ins w:id="486" w:author="Kaitlin Palmer" w:date="2024-01-19T23:26:00Z">
+        <w:r>
+          <w:t xml:space="preserve">set to </w:t>
+        </w:r>
+      </w:ins>
+      <w:del w:id="487" w:author="Kaitlin Palmer" w:date="2024-01-19T23:26:00Z">
+        <w:r>
+          <w:delText xml:space="preserve">of </w:delText>
+        </w:r>
+      </w:del>
+      <w:r>
+        <w:t>6dB.</w:t>
+      </w:r>
+      <w:r>
+        <w:t xml:space="preserve"> </w:t>
+      </w:r>
+      <w:ins w:id="488" w:author="Kaitlin Palmer" w:date="2024-01-19T23:27:00Z">
+        <w:r>
+          <w:t xml:space="preserve">All detections in the first two seconds of each file were excluded </w:t>
+        </w:r>
+      </w:ins>
+      <w:ins w:id="489" w:author="Kaitlin Palmer" w:date="2024-01-19T23:28:00Z">
+        <w:r>
+          <w:t>because</w:t>
+        </w:r>
+      </w:ins>
+      <w:del w:id="490" w:author="Kaitlin Palmer" w:date="2024-01-19T23:28:00Z">
+        <w:r>
+          <w:delText xml:space="preserve">The </w:delText>
+        </w:r>
+      </w:del>
+      <w:del w:id="491" w:author="Kaitlin Palmer" w:date="2024-01-19T23:26:00Z">
+        <w:r>
+          <w:delText xml:space="preserve">automated </w:delText>
+        </w:r>
+      </w:del>
+      <w:del w:id="492" w:author="Kaitlin Palmer" w:date="2024-01-19T23:28:00Z">
+        <w:r>
+          <w:delText>detections were filtered to remove all detections that occurred in the first 2 seconds of each recording as</w:delText>
+        </w:r>
+      </w:del>
+      <w:r>
+        <w:t xml:space="preserve"> the </w:t>
+      </w:r>
+      <w:ins w:id="493" w:author="Kaitlin Palmer" w:date="2024-01-19T23:28:00Z">
+        <w:r>
+          <w:t>detection algorithm</w:t>
+        </w:r>
+      </w:ins>
+      <w:del w:id="494" w:author="Kaitlin Palmer" w:date="2024-01-19T23:28:00Z">
+        <w:r>
+          <w:delText>detector</w:delText>
+        </w:r>
+      </w:del>
+      <w:r>
+        <w:t xml:space="preserve"> </w:t>
+      </w:r>
+      <w:del w:id="495" w:author="Kaitlin Palmer" w:date="2024-01-19T23:28:00Z">
+        <w:r>
+          <w:delText xml:space="preserve">makes </w:delText>
+        </w:r>
+      </w:del>
+      <w:ins w:id="496" w:author="Kaitlin Palmer" w:date="2024-01-19T23:28:00Z">
+        <w:r>
+          <w:t>produces</w:t>
+        </w:r>
+        <w:r>
+          <w:t xml:space="preserve"> </w:t>
+        </w:r>
+      </w:ins>
+      <w:r>
+        <w:t>several false detections within this period. The automated detections from the detector were stored in an Excel spreadsheet</w:t>
       </w:r>
     </w:p>
     <w:p>
-      <w:r>
-        <w:lastRenderedPageBreak/>
-        <w:t xml:space="preserve">The automated detections were filtered to remove all detections that occurred in the first 2 seconds of each recording </w:t>
-      </w:r>
-      <w:r>
-        <w:t xml:space="preserve">as </w:t>
-      </w:r>
-      <w:r>
-        <w:t xml:space="preserve">the detector makes several false detections within this period. The automated detections from the detector were stored in an Excel spreadsheet. Each detection was aurally and visually </w:t>
-      </w:r>
-      <w:r>
-        <w:t xml:space="preserve">reviewed </w:t>
-      </w:r>
-      <w:r>
-        <w:t>using PAMGuard and identified to species (for biotic) and sound type (for abiotic). Where applicable and as time</w:t>
-      </w:r>
-      <w:r>
-        <w:t xml:space="preserve"> </w:t>
-      </w:r>
-      <w:r>
-        <w:t>allowed, detections were also acoustically identified to intra-specific groupings. The detection tables provided here represent the results of this initial manual review, therefore, details associated with killer whale detections may not be complete</w:t>
-      </w:r>
-      <w:r>
-        <w:t xml:space="preserve"> in that files may contain more identifiable calls than the annotations indicate</w:t>
-      </w:r>
-      <w:r>
-        <w:t>. Details in the annotations were not retroactively changed based on results of subsequent more detailed recording analysis (for example, detections that were marked “KW?” could have been identified to a specific population/subpopulation during the subsequent detailed examination of the calls and surrounding calls, but would not have been changed in this table). These manual reviews were conducted by trained and experienced analysts.</w:t>
+      <w:pPr>
+        <w:rPr>
+          <w:b/>
+          <w:bCs/>
+        </w:rPr>
+      </w:pPr>
+      <w:r>
+        <w:rPr>
+          <w:b/>
+          <w:bCs/>
+        </w:rPr>
+        <w:t>Annotation</w:t>
       </w:r>
     </w:p>
     <w:p>
       <w:r>
-        <w:t>Note that individual detections may be separate components of the same discrete call (ie harmonics or sidebands), thus, not every detection represents a unique vocalization. The PAMGuard Whistle and Moan detector detects individual contours, so all individual harmonics within a call would constitute separate detections if they meet the detector’s criteria (this happens quite frequently). Also, the settings of the detector mean that independent tones (like from multiple individuals) that cross or overlap in frequency and time may be detected as a single detection.</w:t>
+        <w:t>All</w:t>
+      </w:r>
+      <w:r>
+        <w:t xml:space="preserve"> detection</w:t>
+      </w:r>
+      <w:r>
+        <w:t>s</w:t>
+      </w:r>
+      <w:r>
+        <w:t xml:space="preserve"> </w:t>
+      </w:r>
+      <w:r>
+        <w:rPr>
+          <w:b/>
+          <w:bCs/>
+        </w:rPr>
+        <w:t xml:space="preserve">including whistles and pulsed calls </w:t>
+      </w:r>
+      <w:r>
+        <w:t>were</w:t>
+      </w:r>
+      <w:r>
+        <w:t xml:space="preserve"> aurally and visually reviewed using </w:t>
+      </w:r>
+      <w:proofErr w:type="spellStart"/>
+      <w:r>
+        <w:t>PAMGuard</w:t>
+      </w:r>
+      <w:proofErr w:type="spellEnd"/>
+      <w:r>
+        <w:t xml:space="preserve"> and identified to species (for biotic) and sound type (for abiotic). Where applicable and as time allowed, detections were also acoustically identified to intra-specific groupings</w:t>
+      </w:r>
+      <w:r>
+        <w:t xml:space="preserve"> including ecotype</w:t>
+      </w:r>
+      <w:r>
+        <w:t xml:space="preserve">. </w:t>
+      </w:r>
+      <w:r>
+        <w:t>Note</w:t>
+      </w:r>
+      <w:r>
+        <w:t xml:space="preserve"> that files may contain more identifiable calls than the annotations indicate</w:t>
+      </w:r>
+      <w:commentRangeStart w:id="497"/>
+      <w:r>
+        <w:t>.</w:t>
+      </w:r>
+      <w:del w:id="498" w:author="Kaitlin Palmer" w:date="2024-01-19T23:16:00Z">
+        <w:r>
+          <w:delText xml:space="preserve"> Details in the annotations were not retroactively changed based on results of subsequent more detailed recording analysis (for example, detections that were marked “KW?” could have been identified to a specific population/subpopulation during the subsequent detailed examination of the calls and surrounding calls, but would not have been changed in this table</w:delText>
+        </w:r>
+      </w:del>
+      <w:commentRangeEnd w:id="497"/>
+      <w:r>
+        <w:rPr>
+          <w:rStyle w:val="CommentReference"/>
+        </w:rPr>
+        <w:commentReference w:id="497"/>
+      </w:r>
+      <w:del w:id="499" w:author="Kaitlin Palmer" w:date="2024-01-19T23:16:00Z">
+        <w:r>
+          <w:delText>).</w:delText>
+        </w:r>
+      </w:del>
+      <w:r>
+        <w:t xml:space="preserve"> These manual reviews were conducted by trained and experienced analysts.</w:t>
+      </w:r>
+      <w:ins w:id="500" w:author="Kaitlin Palmer" w:date="2024-01-19T23:33:00Z">
+        <w:r>
+          <w:t xml:space="preserve"> A small portion of an</w:t>
+        </w:r>
+      </w:ins>
+      <w:ins w:id="501" w:author="Kaitlin Palmer" w:date="2024-01-19T23:34:00Z">
+        <w:r>
+          <w:t xml:space="preserve">notations contain question marks for both the KW class and the Ecotype class. As these calls were validated to </w:t>
+        </w:r>
+        <w:proofErr w:type="gramStart"/>
+        <w:r>
+          <w:t>ecotype</w:t>
+        </w:r>
+        <w:proofErr w:type="gramEnd"/>
+        <w:r>
+          <w:t xml:space="preserve"> we assume that KW class is certain and the question mark is removed. </w:t>
+        </w:r>
+      </w:ins>
+    </w:p>
+    <w:p>
+      <w:r>
+        <w:t>Note that individual detections may be separate components of the same discrete call (</w:t>
+      </w:r>
+      <w:proofErr w:type="spellStart"/>
+      <w:proofErr w:type="gramStart"/>
+      <w:r>
+        <w:t>ie</w:t>
+      </w:r>
+      <w:proofErr w:type="spellEnd"/>
+      <w:proofErr w:type="gramEnd"/>
+      <w:r>
+        <w:t xml:space="preserve"> harmonics or sidebands), thus, not every detection represents a unique vocalization. The </w:t>
+      </w:r>
+      <w:proofErr w:type="spellStart"/>
+      <w:r>
+        <w:t>PAMGuard</w:t>
+      </w:r>
+      <w:proofErr w:type="spellEnd"/>
+      <w:r>
+        <w:t xml:space="preserve"> Whistle and Moan detector detects individual contours, so all individual harmonics within a call would constitute separate detections if they meet the detector’s criteria (this happens quite frequently). Also, the settings of the detector mean that independent tones (like from multiple individuals) that cross or overlap in frequency and time may be detected as a single detection.</w:t>
       </w:r>
     </w:p>
     <w:p>
@@ -4124,31 +6427,31 @@
       <w:pPr>
         <w:pStyle w:val="Heading3"/>
       </w:pPr>
+      <w:proofErr w:type="spellStart"/>
       <w:r>
         <w:t>Yerk</w:t>
       </w:r>
+      <w:proofErr w:type="spellEnd"/>
     </w:p>
     <w:p>
       <w:r>
         <w:t xml:space="preserve">The </w:t>
       </w:r>
+      <w:proofErr w:type="spellStart"/>
       <w:r>
         <w:t>Yerk</w:t>
       </w:r>
-      <w:r>
-        <w:t xml:space="preserve"> lab provided data from </w:t>
-      </w:r>
-      <w:r>
-        <w:t>four</w:t>
-      </w:r>
-      <w:r>
-        <w:t xml:space="preserve"> deployment locations</w:t>
-      </w:r>
-      <w:r>
-        <w:t xml:space="preserve">, </w:t>
-      </w:r>
-      <w:r>
-        <w:t xml:space="preserve">Carmanah, Swanson Channel, </w:t>
+      <w:proofErr w:type="spellEnd"/>
+      <w:r>
+        <w:t xml:space="preserve"> lab provided data from four deployment locations, </w:t>
+      </w:r>
+      <w:proofErr w:type="spellStart"/>
+      <w:r>
+        <w:t>Carmanah</w:t>
+      </w:r>
+      <w:proofErr w:type="spellEnd"/>
+      <w:r>
+        <w:t xml:space="preserve">, Swanson Channel, </w:t>
       </w:r>
       <w:r>
         <w:t xml:space="preserve">and two locations </w:t>
@@ -4160,6 +6463,23 @@
         <w:t>.</w:t>
       </w:r>
     </w:p>
+    <w:p/>
+    <w:p>
+      <w:pPr>
+        <w:rPr>
+          <w:b/>
+          <w:bCs/>
+        </w:rPr>
+      </w:pPr>
+      <w:r>
+        <w:rPr>
+          <w:b/>
+          <w:bCs/>
+        </w:rPr>
+        <w:t xml:space="preserve">Deployment </w:t>
+      </w:r>
+    </w:p>
+    <w:p/>
     <w:tbl>
       <w:tblPr>
         <w:tblStyle w:val="TableGrid"/>
@@ -4365,9 +6685,11 @@
             <w:tcW w:w="1387" w:type="dxa"/>
           </w:tcPr>
           <w:p>
+            <w:proofErr w:type="spellStart"/>
             <w:r>
               <w:t>Carmanah</w:t>
             </w:r>
+            <w:proofErr w:type="spellEnd"/>
             <w:r>
               <w:t xml:space="preserve"> Point</w:t>
             </w:r>
@@ -4854,6 +7176,7 @@
           </w:tcPr>
           <w:p>
             <w:r>
+              <w:lastRenderedPageBreak/>
               <w:t>Strait of Georgia</w:t>
             </w:r>
             <w:r>
@@ -5106,9 +7429,23 @@
           <w:b/>
           <w:bCs/>
         </w:rPr>
-        <w:t xml:space="preserve">Deployment </w:t>
+        <w:t>Processing</w:t>
       </w:r>
     </w:p>
+    <w:p>
+      <w:r>
+        <w:t xml:space="preserve">The raw audio recordings (WAV) were post-processed using the Whistle and Moan Detector in </w:t>
+      </w:r>
+      <w:proofErr w:type="spellStart"/>
+      <w:r>
+        <w:t>PAMGuard</w:t>
+      </w:r>
+      <w:proofErr w:type="spellEnd"/>
+      <w:r>
+        <w:t xml:space="preserve"> version 1.12.08 (Gillespie et al. 2013). The detector was user- configured with a high-pass filter of 2 KHz. The detector was also configured to use a SNR threshold of 8dB.</w:t>
+      </w:r>
+    </w:p>
+    <w:p/>
     <w:p>
       <w:pPr>
         <w:rPr>
@@ -5121,34 +7458,14 @@
           <w:b/>
           <w:bCs/>
         </w:rPr>
-        <w:t>Processing</w:t>
+        <w:t>Annotation</w:t>
       </w:r>
     </w:p>
     <w:p>
       <w:r>
-        <w:t>The raw audio recordings (WAV) were post-processed using the Whistle and Moan Detector in PAMGuard version 1.12.08 (Gillespie et al. 2013). The detector was user- configured with a high-pass filter of</w:t>
-      </w:r>
-      <w:r>
-        <w:t xml:space="preserve"> 2 K</w:t>
-      </w:r>
-      <w:r>
-        <w:t>Hz.</w:t>
-      </w:r>
-      <w:r>
-        <w:t xml:space="preserve"> </w:t>
-      </w:r>
-      <w:r>
-        <w:t xml:space="preserve">The detector was also configured to use a SNR threshold of </w:t>
-      </w:r>
-      <w:r>
-        <w:t>8</w:t>
-      </w:r>
-      <w:r>
-        <w:t>dB.</w:t>
+        <w:t>All detections including whistles</w:t>
       </w:r>
     </w:p>
-    <w:p/>
-    <w:p/>
     <w:p/>
     <w:p/>
     <w:p>
@@ -5171,15 +7488,19 @@
         <w:tblLook w:val="04A0" w:firstRow="1" w:lastRow="0" w:firstColumn="1" w:lastColumn="0" w:noHBand="0" w:noVBand="1"/>
       </w:tblPr>
       <w:tblGrid>
-        <w:gridCol w:w="2337"/>
-        <w:gridCol w:w="2337"/>
-        <w:gridCol w:w="2338"/>
-        <w:gridCol w:w="2338"/>
+        <w:gridCol w:w="1448"/>
+        <w:gridCol w:w="1607"/>
+        <w:gridCol w:w="1223"/>
+        <w:gridCol w:w="1217"/>
+        <w:gridCol w:w="946"/>
+        <w:gridCol w:w="944"/>
+        <w:gridCol w:w="947"/>
+        <w:gridCol w:w="1018"/>
       </w:tblGrid>
       <w:tr>
         <w:tc>
           <w:tcPr>
-            <w:tcW w:w="2337" w:type="dxa"/>
+            <w:tcW w:w="1459" w:type="dxa"/>
           </w:tcPr>
           <w:p>
             <w:pPr>
@@ -5199,7 +7520,7 @@
         </w:tc>
         <w:tc>
           <w:tcPr>
-            <w:tcW w:w="2337" w:type="dxa"/>
+            <w:tcW w:w="1617" w:type="dxa"/>
           </w:tcPr>
           <w:p>
             <w:pPr>
@@ -5219,7 +7540,7 @@
         </w:tc>
         <w:tc>
           <w:tcPr>
-            <w:tcW w:w="2338" w:type="dxa"/>
+            <w:tcW w:w="1238" w:type="dxa"/>
           </w:tcPr>
           <w:p>
             <w:pPr>
@@ -5239,7 +7560,7 @@
         </w:tc>
         <w:tc>
           <w:tcPr>
-            <w:tcW w:w="2338" w:type="dxa"/>
+            <w:tcW w:w="1232" w:type="dxa"/>
           </w:tcPr>
           <w:p>
             <w:pPr>
@@ -5254,6 +7575,86 @@
                 <w:bCs/>
               </w:rPr>
               <w:t xml:space="preserve"> Date Stop</w:t>
+            </w:r>
+          </w:p>
+        </w:tc>
+        <w:tc>
+          <w:tcPr>
+            <w:tcW w:w="951" w:type="dxa"/>
+          </w:tcPr>
+          <w:p>
+            <w:pPr>
+              <w:rPr>
+                <w:b/>
+                <w:bCs/>
+              </w:rPr>
+            </w:pPr>
+            <w:r>
+              <w:rPr>
+                <w:b/>
+                <w:bCs/>
+              </w:rPr>
+              <w:t>SRKW</w:t>
+            </w:r>
+          </w:p>
+        </w:tc>
+        <w:tc>
+          <w:tcPr>
+            <w:tcW w:w="951" w:type="dxa"/>
+          </w:tcPr>
+          <w:p>
+            <w:pPr>
+              <w:rPr>
+                <w:b/>
+                <w:bCs/>
+              </w:rPr>
+            </w:pPr>
+            <w:r>
+              <w:rPr>
+                <w:b/>
+                <w:bCs/>
+              </w:rPr>
+              <w:t>Biggs</w:t>
+            </w:r>
+          </w:p>
+        </w:tc>
+        <w:tc>
+          <w:tcPr>
+            <w:tcW w:w="951" w:type="dxa"/>
+          </w:tcPr>
+          <w:p>
+            <w:pPr>
+              <w:rPr>
+                <w:b/>
+                <w:bCs/>
+              </w:rPr>
+            </w:pPr>
+            <w:r>
+              <w:rPr>
+                <w:b/>
+                <w:bCs/>
+              </w:rPr>
+              <w:t>NRKW</w:t>
+            </w:r>
+          </w:p>
+        </w:tc>
+        <w:tc>
+          <w:tcPr>
+            <w:tcW w:w="951" w:type="dxa"/>
+          </w:tcPr>
+          <w:p>
+            <w:pPr>
+              <w:rPr>
+                <w:b/>
+                <w:bCs/>
+              </w:rPr>
+            </w:pPr>
+            <w:r>
+              <w:rPr>
+                <w:b/>
+                <w:bCs/>
+              </w:rPr>
+              <w:t>Offshore</w:t>
             </w:r>
           </w:p>
         </w:tc>
@@ -5261,46 +7662,98 @@
       <w:tr>
         <w:tc>
           <w:tcPr>
-            <w:tcW w:w="2337" w:type="dxa"/>
-          </w:tcPr>
-          <w:p>
-            <w:pPr>
-              <w:rPr>
-                <w:b/>
-                <w:bCs/>
-              </w:rPr>
-            </w:pPr>
-          </w:p>
-        </w:tc>
-        <w:tc>
-          <w:tcPr>
-            <w:tcW w:w="2337" w:type="dxa"/>
-          </w:tcPr>
-          <w:p>
-            <w:pPr>
-              <w:rPr>
-                <w:b/>
-                <w:bCs/>
-              </w:rPr>
-            </w:pPr>
-          </w:p>
-        </w:tc>
-        <w:tc>
-          <w:tcPr>
-            <w:tcW w:w="2338" w:type="dxa"/>
-          </w:tcPr>
-          <w:p>
-            <w:pPr>
-              <w:rPr>
-                <w:b/>
-                <w:bCs/>
-              </w:rPr>
-            </w:pPr>
-          </w:p>
-        </w:tc>
-        <w:tc>
-          <w:tcPr>
-            <w:tcW w:w="2338" w:type="dxa"/>
+            <w:tcW w:w="1459" w:type="dxa"/>
+          </w:tcPr>
+          <w:p>
+            <w:pPr>
+              <w:rPr>
+                <w:b/>
+                <w:bCs/>
+              </w:rPr>
+            </w:pPr>
+          </w:p>
+        </w:tc>
+        <w:tc>
+          <w:tcPr>
+            <w:tcW w:w="1617" w:type="dxa"/>
+          </w:tcPr>
+          <w:p>
+            <w:pPr>
+              <w:rPr>
+                <w:b/>
+                <w:bCs/>
+              </w:rPr>
+            </w:pPr>
+          </w:p>
+        </w:tc>
+        <w:tc>
+          <w:tcPr>
+            <w:tcW w:w="1238" w:type="dxa"/>
+          </w:tcPr>
+          <w:p>
+            <w:pPr>
+              <w:rPr>
+                <w:b/>
+                <w:bCs/>
+              </w:rPr>
+            </w:pPr>
+          </w:p>
+        </w:tc>
+        <w:tc>
+          <w:tcPr>
+            <w:tcW w:w="1232" w:type="dxa"/>
+          </w:tcPr>
+          <w:p>
+            <w:pPr>
+              <w:rPr>
+                <w:b/>
+                <w:bCs/>
+              </w:rPr>
+            </w:pPr>
+          </w:p>
+        </w:tc>
+        <w:tc>
+          <w:tcPr>
+            <w:tcW w:w="951" w:type="dxa"/>
+          </w:tcPr>
+          <w:p>
+            <w:pPr>
+              <w:rPr>
+                <w:b/>
+                <w:bCs/>
+              </w:rPr>
+            </w:pPr>
+          </w:p>
+        </w:tc>
+        <w:tc>
+          <w:tcPr>
+            <w:tcW w:w="951" w:type="dxa"/>
+          </w:tcPr>
+          <w:p>
+            <w:pPr>
+              <w:rPr>
+                <w:b/>
+                <w:bCs/>
+              </w:rPr>
+            </w:pPr>
+          </w:p>
+        </w:tc>
+        <w:tc>
+          <w:tcPr>
+            <w:tcW w:w="951" w:type="dxa"/>
+          </w:tcPr>
+          <w:p>
+            <w:pPr>
+              <w:rPr>
+                <w:b/>
+                <w:bCs/>
+              </w:rPr>
+            </w:pPr>
+          </w:p>
+        </w:tc>
+        <w:tc>
+          <w:tcPr>
+            <w:tcW w:w="951" w:type="dxa"/>
           </w:tcPr>
           <w:p>
             <w:pPr>
@@ -5315,46 +7768,98 @@
       <w:tr>
         <w:tc>
           <w:tcPr>
-            <w:tcW w:w="2337" w:type="dxa"/>
-          </w:tcPr>
-          <w:p>
-            <w:pPr>
-              <w:rPr>
-                <w:b/>
-                <w:bCs/>
-              </w:rPr>
-            </w:pPr>
-          </w:p>
-        </w:tc>
-        <w:tc>
-          <w:tcPr>
-            <w:tcW w:w="2337" w:type="dxa"/>
-          </w:tcPr>
-          <w:p>
-            <w:pPr>
-              <w:rPr>
-                <w:b/>
-                <w:bCs/>
-              </w:rPr>
-            </w:pPr>
-          </w:p>
-        </w:tc>
-        <w:tc>
-          <w:tcPr>
-            <w:tcW w:w="2338" w:type="dxa"/>
-          </w:tcPr>
-          <w:p>
-            <w:pPr>
-              <w:rPr>
-                <w:b/>
-                <w:bCs/>
-              </w:rPr>
-            </w:pPr>
-          </w:p>
-        </w:tc>
-        <w:tc>
-          <w:tcPr>
-            <w:tcW w:w="2338" w:type="dxa"/>
+            <w:tcW w:w="1459" w:type="dxa"/>
+          </w:tcPr>
+          <w:p>
+            <w:pPr>
+              <w:rPr>
+                <w:b/>
+                <w:bCs/>
+              </w:rPr>
+            </w:pPr>
+          </w:p>
+        </w:tc>
+        <w:tc>
+          <w:tcPr>
+            <w:tcW w:w="1617" w:type="dxa"/>
+          </w:tcPr>
+          <w:p>
+            <w:pPr>
+              <w:rPr>
+                <w:b/>
+                <w:bCs/>
+              </w:rPr>
+            </w:pPr>
+          </w:p>
+        </w:tc>
+        <w:tc>
+          <w:tcPr>
+            <w:tcW w:w="1238" w:type="dxa"/>
+          </w:tcPr>
+          <w:p>
+            <w:pPr>
+              <w:rPr>
+                <w:b/>
+                <w:bCs/>
+              </w:rPr>
+            </w:pPr>
+          </w:p>
+        </w:tc>
+        <w:tc>
+          <w:tcPr>
+            <w:tcW w:w="1232" w:type="dxa"/>
+          </w:tcPr>
+          <w:p>
+            <w:pPr>
+              <w:rPr>
+                <w:b/>
+                <w:bCs/>
+              </w:rPr>
+            </w:pPr>
+          </w:p>
+        </w:tc>
+        <w:tc>
+          <w:tcPr>
+            <w:tcW w:w="951" w:type="dxa"/>
+          </w:tcPr>
+          <w:p>
+            <w:pPr>
+              <w:rPr>
+                <w:b/>
+                <w:bCs/>
+              </w:rPr>
+            </w:pPr>
+          </w:p>
+        </w:tc>
+        <w:tc>
+          <w:tcPr>
+            <w:tcW w:w="951" w:type="dxa"/>
+          </w:tcPr>
+          <w:p>
+            <w:pPr>
+              <w:rPr>
+                <w:b/>
+                <w:bCs/>
+              </w:rPr>
+            </w:pPr>
+          </w:p>
+        </w:tc>
+        <w:tc>
+          <w:tcPr>
+            <w:tcW w:w="951" w:type="dxa"/>
+          </w:tcPr>
+          <w:p>
+            <w:pPr>
+              <w:rPr>
+                <w:b/>
+                <w:bCs/>
+              </w:rPr>
+            </w:pPr>
+          </w:p>
+        </w:tc>
+        <w:tc>
+          <w:tcPr>
+            <w:tcW w:w="951" w:type="dxa"/>
           </w:tcPr>
           <w:p>
             <w:pPr>
@@ -5369,46 +7874,98 @@
       <w:tr>
         <w:tc>
           <w:tcPr>
-            <w:tcW w:w="2337" w:type="dxa"/>
-          </w:tcPr>
-          <w:p>
-            <w:pPr>
-              <w:rPr>
-                <w:b/>
-                <w:bCs/>
-              </w:rPr>
-            </w:pPr>
-          </w:p>
-        </w:tc>
-        <w:tc>
-          <w:tcPr>
-            <w:tcW w:w="2337" w:type="dxa"/>
-          </w:tcPr>
-          <w:p>
-            <w:pPr>
-              <w:rPr>
-                <w:b/>
-                <w:bCs/>
-              </w:rPr>
-            </w:pPr>
-          </w:p>
-        </w:tc>
-        <w:tc>
-          <w:tcPr>
-            <w:tcW w:w="2338" w:type="dxa"/>
-          </w:tcPr>
-          <w:p>
-            <w:pPr>
-              <w:rPr>
-                <w:b/>
-                <w:bCs/>
-              </w:rPr>
-            </w:pPr>
-          </w:p>
-        </w:tc>
-        <w:tc>
-          <w:tcPr>
-            <w:tcW w:w="2338" w:type="dxa"/>
+            <w:tcW w:w="1459" w:type="dxa"/>
+          </w:tcPr>
+          <w:p>
+            <w:pPr>
+              <w:rPr>
+                <w:b/>
+                <w:bCs/>
+              </w:rPr>
+            </w:pPr>
+          </w:p>
+        </w:tc>
+        <w:tc>
+          <w:tcPr>
+            <w:tcW w:w="1617" w:type="dxa"/>
+          </w:tcPr>
+          <w:p>
+            <w:pPr>
+              <w:rPr>
+                <w:b/>
+                <w:bCs/>
+              </w:rPr>
+            </w:pPr>
+          </w:p>
+        </w:tc>
+        <w:tc>
+          <w:tcPr>
+            <w:tcW w:w="1238" w:type="dxa"/>
+          </w:tcPr>
+          <w:p>
+            <w:pPr>
+              <w:rPr>
+                <w:b/>
+                <w:bCs/>
+              </w:rPr>
+            </w:pPr>
+          </w:p>
+        </w:tc>
+        <w:tc>
+          <w:tcPr>
+            <w:tcW w:w="1232" w:type="dxa"/>
+          </w:tcPr>
+          <w:p>
+            <w:pPr>
+              <w:rPr>
+                <w:b/>
+                <w:bCs/>
+              </w:rPr>
+            </w:pPr>
+          </w:p>
+        </w:tc>
+        <w:tc>
+          <w:tcPr>
+            <w:tcW w:w="951" w:type="dxa"/>
+          </w:tcPr>
+          <w:p>
+            <w:pPr>
+              <w:rPr>
+                <w:b/>
+                <w:bCs/>
+              </w:rPr>
+            </w:pPr>
+          </w:p>
+        </w:tc>
+        <w:tc>
+          <w:tcPr>
+            <w:tcW w:w="951" w:type="dxa"/>
+          </w:tcPr>
+          <w:p>
+            <w:pPr>
+              <w:rPr>
+                <w:b/>
+                <w:bCs/>
+              </w:rPr>
+            </w:pPr>
+          </w:p>
+        </w:tc>
+        <w:tc>
+          <w:tcPr>
+            <w:tcW w:w="951" w:type="dxa"/>
+          </w:tcPr>
+          <w:p>
+            <w:pPr>
+              <w:rPr>
+                <w:b/>
+                <w:bCs/>
+              </w:rPr>
+            </w:pPr>
+          </w:p>
+        </w:tc>
+        <w:tc>
+          <w:tcPr>
+            <w:tcW w:w="951" w:type="dxa"/>
           </w:tcPr>
           <w:p>
             <w:pPr>
@@ -5423,46 +7980,98 @@
       <w:tr>
         <w:tc>
           <w:tcPr>
-            <w:tcW w:w="2337" w:type="dxa"/>
-          </w:tcPr>
-          <w:p>
-            <w:pPr>
-              <w:rPr>
-                <w:b/>
-                <w:bCs/>
-              </w:rPr>
-            </w:pPr>
-          </w:p>
-        </w:tc>
-        <w:tc>
-          <w:tcPr>
-            <w:tcW w:w="2337" w:type="dxa"/>
-          </w:tcPr>
-          <w:p>
-            <w:pPr>
-              <w:rPr>
-                <w:b/>
-                <w:bCs/>
-              </w:rPr>
-            </w:pPr>
-          </w:p>
-        </w:tc>
-        <w:tc>
-          <w:tcPr>
-            <w:tcW w:w="2338" w:type="dxa"/>
-          </w:tcPr>
-          <w:p>
-            <w:pPr>
-              <w:rPr>
-                <w:b/>
-                <w:bCs/>
-              </w:rPr>
-            </w:pPr>
-          </w:p>
-        </w:tc>
-        <w:tc>
-          <w:tcPr>
-            <w:tcW w:w="2338" w:type="dxa"/>
+            <w:tcW w:w="1459" w:type="dxa"/>
+          </w:tcPr>
+          <w:p>
+            <w:pPr>
+              <w:rPr>
+                <w:b/>
+                <w:bCs/>
+              </w:rPr>
+            </w:pPr>
+          </w:p>
+        </w:tc>
+        <w:tc>
+          <w:tcPr>
+            <w:tcW w:w="1617" w:type="dxa"/>
+          </w:tcPr>
+          <w:p>
+            <w:pPr>
+              <w:rPr>
+                <w:b/>
+                <w:bCs/>
+              </w:rPr>
+            </w:pPr>
+          </w:p>
+        </w:tc>
+        <w:tc>
+          <w:tcPr>
+            <w:tcW w:w="1238" w:type="dxa"/>
+          </w:tcPr>
+          <w:p>
+            <w:pPr>
+              <w:rPr>
+                <w:b/>
+                <w:bCs/>
+              </w:rPr>
+            </w:pPr>
+          </w:p>
+        </w:tc>
+        <w:tc>
+          <w:tcPr>
+            <w:tcW w:w="1232" w:type="dxa"/>
+          </w:tcPr>
+          <w:p>
+            <w:pPr>
+              <w:rPr>
+                <w:b/>
+                <w:bCs/>
+              </w:rPr>
+            </w:pPr>
+          </w:p>
+        </w:tc>
+        <w:tc>
+          <w:tcPr>
+            <w:tcW w:w="951" w:type="dxa"/>
+          </w:tcPr>
+          <w:p>
+            <w:pPr>
+              <w:rPr>
+                <w:b/>
+                <w:bCs/>
+              </w:rPr>
+            </w:pPr>
+          </w:p>
+        </w:tc>
+        <w:tc>
+          <w:tcPr>
+            <w:tcW w:w="951" w:type="dxa"/>
+          </w:tcPr>
+          <w:p>
+            <w:pPr>
+              <w:rPr>
+                <w:b/>
+                <w:bCs/>
+              </w:rPr>
+            </w:pPr>
+          </w:p>
+        </w:tc>
+        <w:tc>
+          <w:tcPr>
+            <w:tcW w:w="951" w:type="dxa"/>
+          </w:tcPr>
+          <w:p>
+            <w:pPr>
+              <w:rPr>
+                <w:b/>
+                <w:bCs/>
+              </w:rPr>
+            </w:pPr>
+          </w:p>
+        </w:tc>
+        <w:tc>
+          <w:tcPr>
+            <w:tcW w:w="951" w:type="dxa"/>
           </w:tcPr>
           <w:p>
             <w:pPr>
@@ -5506,20 +8115,700 @@
         <w:t>Processing</w:t>
       </w:r>
     </w:p>
+    <w:p>
+      <w:pPr>
+        <w:rPr>
+          <w:b/>
+          <w:bCs/>
+        </w:rPr>
+      </w:pPr>
+      <w:r>
+        <w:rPr>
+          <w:b/>
+          <w:bCs/>
+        </w:rPr>
+        <w:t>Annotation</w:t>
+      </w:r>
+    </w:p>
     <w:p/>
     <w:p>
       <w:pPr>
         <w:pStyle w:val="Heading2"/>
       </w:pPr>
+      <w:proofErr w:type="spellStart"/>
       <w:r>
         <w:t>OrcaSound</w:t>
       </w:r>
+      <w:proofErr w:type="spellEnd"/>
     </w:p>
     <w:p/>
     <w:p>
-      <w:r>
-        <w:t xml:space="preserve">Orcasound has been collecting and annotating audio data as part of google summer of code challenges as well as </w:t>
-      </w:r>
+      <w:proofErr w:type="spellStart"/>
+      <w:r>
+        <w:t>Orcasound</w:t>
+      </w:r>
+      <w:proofErr w:type="spellEnd"/>
+      <w:r>
+        <w:t xml:space="preserve"> has been collecting and annotating audio data as part of google summer of code challenges as well as </w:t>
+      </w:r>
+    </w:p>
+    <w:p>
+      <w:pPr>
+        <w:rPr>
+          <w:b/>
+          <w:bCs/>
+        </w:rPr>
+      </w:pPr>
+      <w:r>
+        <w:rPr>
+          <w:b/>
+          <w:bCs/>
+        </w:rPr>
+        <w:t>Deployment</w:t>
+      </w:r>
+    </w:p>
+    <w:tbl>
+      <w:tblPr>
+        <w:tblStyle w:val="TableGrid"/>
+        <w:tblW w:w="0" w:type="auto"/>
+        <w:tblLook w:val="04A0" w:firstRow="1" w:lastRow="0" w:firstColumn="1" w:lastColumn="0" w:noHBand="0" w:noVBand="1"/>
+      </w:tblPr>
+      <w:tblGrid>
+        <w:gridCol w:w="1448"/>
+        <w:gridCol w:w="1607"/>
+        <w:gridCol w:w="1223"/>
+        <w:gridCol w:w="1217"/>
+        <w:gridCol w:w="946"/>
+        <w:gridCol w:w="944"/>
+        <w:gridCol w:w="947"/>
+        <w:gridCol w:w="1018"/>
+      </w:tblGrid>
+      <w:tr>
+        <w:tc>
+          <w:tcPr>
+            <w:tcW w:w="1459" w:type="dxa"/>
+          </w:tcPr>
+          <w:p>
+            <w:pPr>
+              <w:rPr>
+                <w:b/>
+                <w:bCs/>
+              </w:rPr>
+            </w:pPr>
+            <w:r>
+              <w:rPr>
+                <w:b/>
+                <w:bCs/>
+              </w:rPr>
+              <w:lastRenderedPageBreak/>
+              <w:t>Location</w:t>
+            </w:r>
+          </w:p>
+        </w:tc>
+        <w:tc>
+          <w:tcPr>
+            <w:tcW w:w="1617" w:type="dxa"/>
+          </w:tcPr>
+          <w:p>
+            <w:pPr>
+              <w:rPr>
+                <w:b/>
+                <w:bCs/>
+              </w:rPr>
+            </w:pPr>
+            <w:r>
+              <w:rPr>
+                <w:b/>
+                <w:bCs/>
+              </w:rPr>
+              <w:t>Instrument</w:t>
+            </w:r>
+          </w:p>
+        </w:tc>
+        <w:tc>
+          <w:tcPr>
+            <w:tcW w:w="1238" w:type="dxa"/>
+          </w:tcPr>
+          <w:p>
+            <w:pPr>
+              <w:rPr>
+                <w:b/>
+                <w:bCs/>
+              </w:rPr>
+            </w:pPr>
+            <w:r>
+              <w:rPr>
+                <w:b/>
+                <w:bCs/>
+              </w:rPr>
+              <w:t>Date Start</w:t>
+            </w:r>
+          </w:p>
+        </w:tc>
+        <w:tc>
+          <w:tcPr>
+            <w:tcW w:w="1232" w:type="dxa"/>
+          </w:tcPr>
+          <w:p>
+            <w:pPr>
+              <w:rPr>
+                <w:b/>
+                <w:bCs/>
+              </w:rPr>
+            </w:pPr>
+            <w:r>
+              <w:rPr>
+                <w:b/>
+                <w:bCs/>
+              </w:rPr>
+              <w:t xml:space="preserve"> Date Stop</w:t>
+            </w:r>
+          </w:p>
+        </w:tc>
+        <w:tc>
+          <w:tcPr>
+            <w:tcW w:w="951" w:type="dxa"/>
+          </w:tcPr>
+          <w:p>
+            <w:pPr>
+              <w:rPr>
+                <w:b/>
+                <w:bCs/>
+              </w:rPr>
+            </w:pPr>
+            <w:r>
+              <w:rPr>
+                <w:b/>
+                <w:bCs/>
+              </w:rPr>
+              <w:t>SRKW</w:t>
+            </w:r>
+          </w:p>
+        </w:tc>
+        <w:tc>
+          <w:tcPr>
+            <w:tcW w:w="951" w:type="dxa"/>
+          </w:tcPr>
+          <w:p>
+            <w:pPr>
+              <w:rPr>
+                <w:b/>
+                <w:bCs/>
+              </w:rPr>
+            </w:pPr>
+            <w:r>
+              <w:rPr>
+                <w:b/>
+                <w:bCs/>
+              </w:rPr>
+              <w:t>Biggs</w:t>
+            </w:r>
+          </w:p>
+        </w:tc>
+        <w:tc>
+          <w:tcPr>
+            <w:tcW w:w="951" w:type="dxa"/>
+          </w:tcPr>
+          <w:p>
+            <w:pPr>
+              <w:rPr>
+                <w:b/>
+                <w:bCs/>
+              </w:rPr>
+            </w:pPr>
+            <w:r>
+              <w:rPr>
+                <w:b/>
+                <w:bCs/>
+              </w:rPr>
+              <w:t>NRKW</w:t>
+            </w:r>
+          </w:p>
+        </w:tc>
+        <w:tc>
+          <w:tcPr>
+            <w:tcW w:w="951" w:type="dxa"/>
+          </w:tcPr>
+          <w:p>
+            <w:pPr>
+              <w:rPr>
+                <w:b/>
+                <w:bCs/>
+              </w:rPr>
+            </w:pPr>
+            <w:r>
+              <w:rPr>
+                <w:b/>
+                <w:bCs/>
+              </w:rPr>
+              <w:t>Offshore</w:t>
+            </w:r>
+          </w:p>
+        </w:tc>
+      </w:tr>
+      <w:tr>
+        <w:tc>
+          <w:tcPr>
+            <w:tcW w:w="1459" w:type="dxa"/>
+          </w:tcPr>
+          <w:p>
+            <w:pPr>
+              <w:rPr>
+                <w:b/>
+                <w:bCs/>
+              </w:rPr>
+            </w:pPr>
+          </w:p>
+        </w:tc>
+        <w:tc>
+          <w:tcPr>
+            <w:tcW w:w="1617" w:type="dxa"/>
+          </w:tcPr>
+          <w:p>
+            <w:pPr>
+              <w:rPr>
+                <w:b/>
+                <w:bCs/>
+              </w:rPr>
+            </w:pPr>
+          </w:p>
+        </w:tc>
+        <w:tc>
+          <w:tcPr>
+            <w:tcW w:w="1238" w:type="dxa"/>
+          </w:tcPr>
+          <w:p>
+            <w:pPr>
+              <w:rPr>
+                <w:b/>
+                <w:bCs/>
+              </w:rPr>
+            </w:pPr>
+          </w:p>
+        </w:tc>
+        <w:tc>
+          <w:tcPr>
+            <w:tcW w:w="1232" w:type="dxa"/>
+          </w:tcPr>
+          <w:p>
+            <w:pPr>
+              <w:rPr>
+                <w:b/>
+                <w:bCs/>
+              </w:rPr>
+            </w:pPr>
+          </w:p>
+        </w:tc>
+        <w:tc>
+          <w:tcPr>
+            <w:tcW w:w="951" w:type="dxa"/>
+          </w:tcPr>
+          <w:p>
+            <w:pPr>
+              <w:rPr>
+                <w:b/>
+                <w:bCs/>
+              </w:rPr>
+            </w:pPr>
+          </w:p>
+        </w:tc>
+        <w:tc>
+          <w:tcPr>
+            <w:tcW w:w="951" w:type="dxa"/>
+          </w:tcPr>
+          <w:p>
+            <w:pPr>
+              <w:rPr>
+                <w:b/>
+                <w:bCs/>
+              </w:rPr>
+            </w:pPr>
+          </w:p>
+        </w:tc>
+        <w:tc>
+          <w:tcPr>
+            <w:tcW w:w="951" w:type="dxa"/>
+          </w:tcPr>
+          <w:p>
+            <w:pPr>
+              <w:rPr>
+                <w:b/>
+                <w:bCs/>
+              </w:rPr>
+            </w:pPr>
+          </w:p>
+        </w:tc>
+        <w:tc>
+          <w:tcPr>
+            <w:tcW w:w="951" w:type="dxa"/>
+          </w:tcPr>
+          <w:p>
+            <w:pPr>
+              <w:rPr>
+                <w:b/>
+                <w:bCs/>
+              </w:rPr>
+            </w:pPr>
+          </w:p>
+        </w:tc>
+      </w:tr>
+      <w:tr>
+        <w:tc>
+          <w:tcPr>
+            <w:tcW w:w="1459" w:type="dxa"/>
+          </w:tcPr>
+          <w:p>
+            <w:pPr>
+              <w:rPr>
+                <w:b/>
+                <w:bCs/>
+              </w:rPr>
+            </w:pPr>
+          </w:p>
+        </w:tc>
+        <w:tc>
+          <w:tcPr>
+            <w:tcW w:w="1617" w:type="dxa"/>
+          </w:tcPr>
+          <w:p>
+            <w:pPr>
+              <w:rPr>
+                <w:b/>
+                <w:bCs/>
+              </w:rPr>
+            </w:pPr>
+          </w:p>
+        </w:tc>
+        <w:tc>
+          <w:tcPr>
+            <w:tcW w:w="1238" w:type="dxa"/>
+          </w:tcPr>
+          <w:p>
+            <w:pPr>
+              <w:rPr>
+                <w:b/>
+                <w:bCs/>
+              </w:rPr>
+            </w:pPr>
+          </w:p>
+        </w:tc>
+        <w:tc>
+          <w:tcPr>
+            <w:tcW w:w="1232" w:type="dxa"/>
+          </w:tcPr>
+          <w:p>
+            <w:pPr>
+              <w:rPr>
+                <w:b/>
+                <w:bCs/>
+              </w:rPr>
+            </w:pPr>
+          </w:p>
+        </w:tc>
+        <w:tc>
+          <w:tcPr>
+            <w:tcW w:w="951" w:type="dxa"/>
+          </w:tcPr>
+          <w:p>
+            <w:pPr>
+              <w:rPr>
+                <w:b/>
+                <w:bCs/>
+              </w:rPr>
+            </w:pPr>
+          </w:p>
+        </w:tc>
+        <w:tc>
+          <w:tcPr>
+            <w:tcW w:w="951" w:type="dxa"/>
+          </w:tcPr>
+          <w:p>
+            <w:pPr>
+              <w:rPr>
+                <w:b/>
+                <w:bCs/>
+              </w:rPr>
+            </w:pPr>
+          </w:p>
+        </w:tc>
+        <w:tc>
+          <w:tcPr>
+            <w:tcW w:w="951" w:type="dxa"/>
+          </w:tcPr>
+          <w:p>
+            <w:pPr>
+              <w:rPr>
+                <w:b/>
+                <w:bCs/>
+              </w:rPr>
+            </w:pPr>
+          </w:p>
+        </w:tc>
+        <w:tc>
+          <w:tcPr>
+            <w:tcW w:w="951" w:type="dxa"/>
+          </w:tcPr>
+          <w:p>
+            <w:pPr>
+              <w:rPr>
+                <w:b/>
+                <w:bCs/>
+              </w:rPr>
+            </w:pPr>
+          </w:p>
+        </w:tc>
+      </w:tr>
+      <w:tr>
+        <w:tc>
+          <w:tcPr>
+            <w:tcW w:w="1459" w:type="dxa"/>
+          </w:tcPr>
+          <w:p>
+            <w:pPr>
+              <w:rPr>
+                <w:b/>
+                <w:bCs/>
+              </w:rPr>
+            </w:pPr>
+          </w:p>
+        </w:tc>
+        <w:tc>
+          <w:tcPr>
+            <w:tcW w:w="1617" w:type="dxa"/>
+          </w:tcPr>
+          <w:p>
+            <w:pPr>
+              <w:rPr>
+                <w:b/>
+                <w:bCs/>
+              </w:rPr>
+            </w:pPr>
+          </w:p>
+        </w:tc>
+        <w:tc>
+          <w:tcPr>
+            <w:tcW w:w="1238" w:type="dxa"/>
+          </w:tcPr>
+          <w:p>
+            <w:pPr>
+              <w:rPr>
+                <w:b/>
+                <w:bCs/>
+              </w:rPr>
+            </w:pPr>
+          </w:p>
+        </w:tc>
+        <w:tc>
+          <w:tcPr>
+            <w:tcW w:w="1232" w:type="dxa"/>
+          </w:tcPr>
+          <w:p>
+            <w:pPr>
+              <w:rPr>
+                <w:b/>
+                <w:bCs/>
+              </w:rPr>
+            </w:pPr>
+          </w:p>
+        </w:tc>
+        <w:tc>
+          <w:tcPr>
+            <w:tcW w:w="951" w:type="dxa"/>
+          </w:tcPr>
+          <w:p>
+            <w:pPr>
+              <w:rPr>
+                <w:b/>
+                <w:bCs/>
+              </w:rPr>
+            </w:pPr>
+          </w:p>
+        </w:tc>
+        <w:tc>
+          <w:tcPr>
+            <w:tcW w:w="951" w:type="dxa"/>
+          </w:tcPr>
+          <w:p>
+            <w:pPr>
+              <w:rPr>
+                <w:b/>
+                <w:bCs/>
+              </w:rPr>
+            </w:pPr>
+          </w:p>
+        </w:tc>
+        <w:tc>
+          <w:tcPr>
+            <w:tcW w:w="951" w:type="dxa"/>
+          </w:tcPr>
+          <w:p>
+            <w:pPr>
+              <w:rPr>
+                <w:b/>
+                <w:bCs/>
+              </w:rPr>
+            </w:pPr>
+          </w:p>
+        </w:tc>
+        <w:tc>
+          <w:tcPr>
+            <w:tcW w:w="951" w:type="dxa"/>
+          </w:tcPr>
+          <w:p>
+            <w:pPr>
+              <w:rPr>
+                <w:b/>
+                <w:bCs/>
+              </w:rPr>
+            </w:pPr>
+          </w:p>
+        </w:tc>
+      </w:tr>
+      <w:tr>
+        <w:tc>
+          <w:tcPr>
+            <w:tcW w:w="1459" w:type="dxa"/>
+          </w:tcPr>
+          <w:p>
+            <w:pPr>
+              <w:rPr>
+                <w:b/>
+                <w:bCs/>
+              </w:rPr>
+            </w:pPr>
+          </w:p>
+        </w:tc>
+        <w:tc>
+          <w:tcPr>
+            <w:tcW w:w="1617" w:type="dxa"/>
+          </w:tcPr>
+          <w:p>
+            <w:pPr>
+              <w:rPr>
+                <w:b/>
+                <w:bCs/>
+              </w:rPr>
+            </w:pPr>
+          </w:p>
+        </w:tc>
+        <w:tc>
+          <w:tcPr>
+            <w:tcW w:w="1238" w:type="dxa"/>
+          </w:tcPr>
+          <w:p>
+            <w:pPr>
+              <w:rPr>
+                <w:b/>
+                <w:bCs/>
+              </w:rPr>
+            </w:pPr>
+          </w:p>
+        </w:tc>
+        <w:tc>
+          <w:tcPr>
+            <w:tcW w:w="1232" w:type="dxa"/>
+          </w:tcPr>
+          <w:p>
+            <w:pPr>
+              <w:rPr>
+                <w:b/>
+                <w:bCs/>
+              </w:rPr>
+            </w:pPr>
+          </w:p>
+        </w:tc>
+        <w:tc>
+          <w:tcPr>
+            <w:tcW w:w="951" w:type="dxa"/>
+          </w:tcPr>
+          <w:p>
+            <w:pPr>
+              <w:rPr>
+                <w:b/>
+                <w:bCs/>
+              </w:rPr>
+            </w:pPr>
+          </w:p>
+        </w:tc>
+        <w:tc>
+          <w:tcPr>
+            <w:tcW w:w="951" w:type="dxa"/>
+          </w:tcPr>
+          <w:p>
+            <w:pPr>
+              <w:rPr>
+                <w:b/>
+                <w:bCs/>
+              </w:rPr>
+            </w:pPr>
+          </w:p>
+        </w:tc>
+        <w:tc>
+          <w:tcPr>
+            <w:tcW w:w="951" w:type="dxa"/>
+          </w:tcPr>
+          <w:p>
+            <w:pPr>
+              <w:rPr>
+                <w:b/>
+                <w:bCs/>
+              </w:rPr>
+            </w:pPr>
+          </w:p>
+        </w:tc>
+        <w:tc>
+          <w:tcPr>
+            <w:tcW w:w="951" w:type="dxa"/>
+          </w:tcPr>
+          <w:p>
+            <w:pPr>
+              <w:rPr>
+                <w:b/>
+                <w:bCs/>
+              </w:rPr>
+            </w:pPr>
+          </w:p>
+        </w:tc>
+      </w:tr>
+    </w:tbl>
+    <w:p/>
+    <w:p>
+      <w:pPr>
+        <w:rPr>
+          <w:b/>
+          <w:bCs/>
+        </w:rPr>
+      </w:pPr>
+      <w:r>
+        <w:rPr>
+          <w:b/>
+          <w:bCs/>
+        </w:rPr>
+        <w:t>Processing</w:t>
+      </w:r>
+    </w:p>
+    <w:p>
+      <w:pPr>
+        <w:rPr>
+          <w:b/>
+          <w:bCs/>
+        </w:rPr>
+      </w:pPr>
+      <w:r>
+        <w:rPr>
+          <w:b/>
+          <w:bCs/>
+        </w:rPr>
+        <w:t>Annotation</w:t>
+      </w:r>
+    </w:p>
+    <w:p>
+      <w:pPr>
+        <w:rPr>
+          <w:b/>
+          <w:bCs/>
+        </w:rPr>
+      </w:pPr>
     </w:p>
     <w:p>
       <w:pPr>
@@ -5529,6 +8818,657 @@
         <w:t>SIMRES</w:t>
       </w:r>
     </w:p>
+    <w:p/>
+    <w:p>
+      <w:pPr>
+        <w:rPr>
+          <w:b/>
+          <w:bCs/>
+        </w:rPr>
+      </w:pPr>
+      <w:r>
+        <w:rPr>
+          <w:b/>
+          <w:bCs/>
+        </w:rPr>
+        <w:t>Deployment</w:t>
+      </w:r>
+    </w:p>
+    <w:tbl>
+      <w:tblPr>
+        <w:tblStyle w:val="TableGrid"/>
+        <w:tblW w:w="0" w:type="auto"/>
+        <w:tblLook w:val="04A0" w:firstRow="1" w:lastRow="0" w:firstColumn="1" w:lastColumn="0" w:noHBand="0" w:noVBand="1"/>
+      </w:tblPr>
+      <w:tblGrid>
+        <w:gridCol w:w="1448"/>
+        <w:gridCol w:w="1607"/>
+        <w:gridCol w:w="1223"/>
+        <w:gridCol w:w="1217"/>
+        <w:gridCol w:w="946"/>
+        <w:gridCol w:w="944"/>
+        <w:gridCol w:w="947"/>
+        <w:gridCol w:w="1018"/>
+      </w:tblGrid>
+      <w:tr>
+        <w:tc>
+          <w:tcPr>
+            <w:tcW w:w="1459" w:type="dxa"/>
+          </w:tcPr>
+          <w:p>
+            <w:pPr>
+              <w:rPr>
+                <w:b/>
+                <w:bCs/>
+              </w:rPr>
+            </w:pPr>
+            <w:r>
+              <w:rPr>
+                <w:b/>
+                <w:bCs/>
+              </w:rPr>
+              <w:t>Location</w:t>
+            </w:r>
+          </w:p>
+        </w:tc>
+        <w:tc>
+          <w:tcPr>
+            <w:tcW w:w="1617" w:type="dxa"/>
+          </w:tcPr>
+          <w:p>
+            <w:pPr>
+              <w:rPr>
+                <w:b/>
+                <w:bCs/>
+              </w:rPr>
+            </w:pPr>
+            <w:r>
+              <w:rPr>
+                <w:b/>
+                <w:bCs/>
+              </w:rPr>
+              <w:t>Instrument</w:t>
+            </w:r>
+          </w:p>
+        </w:tc>
+        <w:tc>
+          <w:tcPr>
+            <w:tcW w:w="1238" w:type="dxa"/>
+          </w:tcPr>
+          <w:p>
+            <w:pPr>
+              <w:rPr>
+                <w:b/>
+                <w:bCs/>
+              </w:rPr>
+            </w:pPr>
+            <w:r>
+              <w:rPr>
+                <w:b/>
+                <w:bCs/>
+              </w:rPr>
+              <w:t>Date Start</w:t>
+            </w:r>
+          </w:p>
+        </w:tc>
+        <w:tc>
+          <w:tcPr>
+            <w:tcW w:w="1232" w:type="dxa"/>
+          </w:tcPr>
+          <w:p>
+            <w:pPr>
+              <w:rPr>
+                <w:b/>
+                <w:bCs/>
+              </w:rPr>
+            </w:pPr>
+            <w:r>
+              <w:rPr>
+                <w:b/>
+                <w:bCs/>
+              </w:rPr>
+              <w:t xml:space="preserve"> Date Stop</w:t>
+            </w:r>
+          </w:p>
+        </w:tc>
+        <w:tc>
+          <w:tcPr>
+            <w:tcW w:w="951" w:type="dxa"/>
+          </w:tcPr>
+          <w:p>
+            <w:pPr>
+              <w:rPr>
+                <w:b/>
+                <w:bCs/>
+              </w:rPr>
+            </w:pPr>
+            <w:r>
+              <w:rPr>
+                <w:b/>
+                <w:bCs/>
+              </w:rPr>
+              <w:t>SRKW</w:t>
+            </w:r>
+          </w:p>
+        </w:tc>
+        <w:tc>
+          <w:tcPr>
+            <w:tcW w:w="951" w:type="dxa"/>
+          </w:tcPr>
+          <w:p>
+            <w:pPr>
+              <w:rPr>
+                <w:b/>
+                <w:bCs/>
+              </w:rPr>
+            </w:pPr>
+            <w:r>
+              <w:rPr>
+                <w:b/>
+                <w:bCs/>
+              </w:rPr>
+              <w:t>Biggs</w:t>
+            </w:r>
+          </w:p>
+        </w:tc>
+        <w:tc>
+          <w:tcPr>
+            <w:tcW w:w="951" w:type="dxa"/>
+          </w:tcPr>
+          <w:p>
+            <w:pPr>
+              <w:rPr>
+                <w:b/>
+                <w:bCs/>
+              </w:rPr>
+            </w:pPr>
+            <w:r>
+              <w:rPr>
+                <w:b/>
+                <w:bCs/>
+              </w:rPr>
+              <w:t>NRKW</w:t>
+            </w:r>
+          </w:p>
+        </w:tc>
+        <w:tc>
+          <w:tcPr>
+            <w:tcW w:w="951" w:type="dxa"/>
+          </w:tcPr>
+          <w:p>
+            <w:pPr>
+              <w:rPr>
+                <w:b/>
+                <w:bCs/>
+              </w:rPr>
+            </w:pPr>
+            <w:r>
+              <w:rPr>
+                <w:b/>
+                <w:bCs/>
+              </w:rPr>
+              <w:t>Offshore</w:t>
+            </w:r>
+          </w:p>
+        </w:tc>
+      </w:tr>
+      <w:tr>
+        <w:tc>
+          <w:tcPr>
+            <w:tcW w:w="1459" w:type="dxa"/>
+          </w:tcPr>
+          <w:p>
+            <w:pPr>
+              <w:rPr>
+                <w:b/>
+                <w:bCs/>
+              </w:rPr>
+            </w:pPr>
+          </w:p>
+        </w:tc>
+        <w:tc>
+          <w:tcPr>
+            <w:tcW w:w="1617" w:type="dxa"/>
+          </w:tcPr>
+          <w:p>
+            <w:pPr>
+              <w:rPr>
+                <w:b/>
+                <w:bCs/>
+              </w:rPr>
+            </w:pPr>
+          </w:p>
+        </w:tc>
+        <w:tc>
+          <w:tcPr>
+            <w:tcW w:w="1238" w:type="dxa"/>
+          </w:tcPr>
+          <w:p>
+            <w:pPr>
+              <w:rPr>
+                <w:b/>
+                <w:bCs/>
+              </w:rPr>
+            </w:pPr>
+          </w:p>
+        </w:tc>
+        <w:tc>
+          <w:tcPr>
+            <w:tcW w:w="1232" w:type="dxa"/>
+          </w:tcPr>
+          <w:p>
+            <w:pPr>
+              <w:rPr>
+                <w:b/>
+                <w:bCs/>
+              </w:rPr>
+            </w:pPr>
+          </w:p>
+        </w:tc>
+        <w:tc>
+          <w:tcPr>
+            <w:tcW w:w="951" w:type="dxa"/>
+          </w:tcPr>
+          <w:p>
+            <w:pPr>
+              <w:rPr>
+                <w:b/>
+                <w:bCs/>
+              </w:rPr>
+            </w:pPr>
+          </w:p>
+        </w:tc>
+        <w:tc>
+          <w:tcPr>
+            <w:tcW w:w="951" w:type="dxa"/>
+          </w:tcPr>
+          <w:p>
+            <w:pPr>
+              <w:rPr>
+                <w:b/>
+                <w:bCs/>
+              </w:rPr>
+            </w:pPr>
+          </w:p>
+        </w:tc>
+        <w:tc>
+          <w:tcPr>
+            <w:tcW w:w="951" w:type="dxa"/>
+          </w:tcPr>
+          <w:p>
+            <w:pPr>
+              <w:rPr>
+                <w:b/>
+                <w:bCs/>
+              </w:rPr>
+            </w:pPr>
+          </w:p>
+        </w:tc>
+        <w:tc>
+          <w:tcPr>
+            <w:tcW w:w="951" w:type="dxa"/>
+          </w:tcPr>
+          <w:p>
+            <w:pPr>
+              <w:rPr>
+                <w:b/>
+                <w:bCs/>
+              </w:rPr>
+            </w:pPr>
+          </w:p>
+        </w:tc>
+      </w:tr>
+      <w:tr>
+        <w:tc>
+          <w:tcPr>
+            <w:tcW w:w="1459" w:type="dxa"/>
+          </w:tcPr>
+          <w:p>
+            <w:pPr>
+              <w:rPr>
+                <w:b/>
+                <w:bCs/>
+              </w:rPr>
+            </w:pPr>
+          </w:p>
+        </w:tc>
+        <w:tc>
+          <w:tcPr>
+            <w:tcW w:w="1617" w:type="dxa"/>
+          </w:tcPr>
+          <w:p>
+            <w:pPr>
+              <w:rPr>
+                <w:b/>
+                <w:bCs/>
+              </w:rPr>
+            </w:pPr>
+          </w:p>
+        </w:tc>
+        <w:tc>
+          <w:tcPr>
+            <w:tcW w:w="1238" w:type="dxa"/>
+          </w:tcPr>
+          <w:p>
+            <w:pPr>
+              <w:rPr>
+                <w:b/>
+                <w:bCs/>
+              </w:rPr>
+            </w:pPr>
+          </w:p>
+        </w:tc>
+        <w:tc>
+          <w:tcPr>
+            <w:tcW w:w="1232" w:type="dxa"/>
+          </w:tcPr>
+          <w:p>
+            <w:pPr>
+              <w:rPr>
+                <w:b/>
+                <w:bCs/>
+              </w:rPr>
+            </w:pPr>
+          </w:p>
+        </w:tc>
+        <w:tc>
+          <w:tcPr>
+            <w:tcW w:w="951" w:type="dxa"/>
+          </w:tcPr>
+          <w:p>
+            <w:pPr>
+              <w:rPr>
+                <w:b/>
+                <w:bCs/>
+              </w:rPr>
+            </w:pPr>
+          </w:p>
+        </w:tc>
+        <w:tc>
+          <w:tcPr>
+            <w:tcW w:w="951" w:type="dxa"/>
+          </w:tcPr>
+          <w:p>
+            <w:pPr>
+              <w:rPr>
+                <w:b/>
+                <w:bCs/>
+              </w:rPr>
+            </w:pPr>
+          </w:p>
+        </w:tc>
+        <w:tc>
+          <w:tcPr>
+            <w:tcW w:w="951" w:type="dxa"/>
+          </w:tcPr>
+          <w:p>
+            <w:pPr>
+              <w:rPr>
+                <w:b/>
+                <w:bCs/>
+              </w:rPr>
+            </w:pPr>
+          </w:p>
+        </w:tc>
+        <w:tc>
+          <w:tcPr>
+            <w:tcW w:w="951" w:type="dxa"/>
+          </w:tcPr>
+          <w:p>
+            <w:pPr>
+              <w:rPr>
+                <w:b/>
+                <w:bCs/>
+              </w:rPr>
+            </w:pPr>
+          </w:p>
+        </w:tc>
+      </w:tr>
+      <w:tr>
+        <w:tc>
+          <w:tcPr>
+            <w:tcW w:w="1459" w:type="dxa"/>
+          </w:tcPr>
+          <w:p>
+            <w:pPr>
+              <w:rPr>
+                <w:b/>
+                <w:bCs/>
+              </w:rPr>
+            </w:pPr>
+          </w:p>
+        </w:tc>
+        <w:tc>
+          <w:tcPr>
+            <w:tcW w:w="1617" w:type="dxa"/>
+          </w:tcPr>
+          <w:p>
+            <w:pPr>
+              <w:rPr>
+                <w:b/>
+                <w:bCs/>
+              </w:rPr>
+            </w:pPr>
+          </w:p>
+        </w:tc>
+        <w:tc>
+          <w:tcPr>
+            <w:tcW w:w="1238" w:type="dxa"/>
+          </w:tcPr>
+          <w:p>
+            <w:pPr>
+              <w:rPr>
+                <w:b/>
+                <w:bCs/>
+              </w:rPr>
+            </w:pPr>
+          </w:p>
+        </w:tc>
+        <w:tc>
+          <w:tcPr>
+            <w:tcW w:w="1232" w:type="dxa"/>
+          </w:tcPr>
+          <w:p>
+            <w:pPr>
+              <w:rPr>
+                <w:b/>
+                <w:bCs/>
+              </w:rPr>
+            </w:pPr>
+          </w:p>
+        </w:tc>
+        <w:tc>
+          <w:tcPr>
+            <w:tcW w:w="951" w:type="dxa"/>
+          </w:tcPr>
+          <w:p>
+            <w:pPr>
+              <w:rPr>
+                <w:b/>
+                <w:bCs/>
+              </w:rPr>
+            </w:pPr>
+          </w:p>
+        </w:tc>
+        <w:tc>
+          <w:tcPr>
+            <w:tcW w:w="951" w:type="dxa"/>
+          </w:tcPr>
+          <w:p>
+            <w:pPr>
+              <w:rPr>
+                <w:b/>
+                <w:bCs/>
+              </w:rPr>
+            </w:pPr>
+          </w:p>
+        </w:tc>
+        <w:tc>
+          <w:tcPr>
+            <w:tcW w:w="951" w:type="dxa"/>
+          </w:tcPr>
+          <w:p>
+            <w:pPr>
+              <w:rPr>
+                <w:b/>
+                <w:bCs/>
+              </w:rPr>
+            </w:pPr>
+          </w:p>
+        </w:tc>
+        <w:tc>
+          <w:tcPr>
+            <w:tcW w:w="951" w:type="dxa"/>
+          </w:tcPr>
+          <w:p>
+            <w:pPr>
+              <w:rPr>
+                <w:b/>
+                <w:bCs/>
+              </w:rPr>
+            </w:pPr>
+          </w:p>
+        </w:tc>
+      </w:tr>
+      <w:tr>
+        <w:tc>
+          <w:tcPr>
+            <w:tcW w:w="1459" w:type="dxa"/>
+          </w:tcPr>
+          <w:p>
+            <w:pPr>
+              <w:rPr>
+                <w:b/>
+                <w:bCs/>
+              </w:rPr>
+            </w:pPr>
+          </w:p>
+        </w:tc>
+        <w:tc>
+          <w:tcPr>
+            <w:tcW w:w="1617" w:type="dxa"/>
+          </w:tcPr>
+          <w:p>
+            <w:pPr>
+              <w:rPr>
+                <w:b/>
+                <w:bCs/>
+              </w:rPr>
+            </w:pPr>
+          </w:p>
+        </w:tc>
+        <w:tc>
+          <w:tcPr>
+            <w:tcW w:w="1238" w:type="dxa"/>
+          </w:tcPr>
+          <w:p>
+            <w:pPr>
+              <w:rPr>
+                <w:b/>
+                <w:bCs/>
+              </w:rPr>
+            </w:pPr>
+          </w:p>
+        </w:tc>
+        <w:tc>
+          <w:tcPr>
+            <w:tcW w:w="1232" w:type="dxa"/>
+          </w:tcPr>
+          <w:p>
+            <w:pPr>
+              <w:rPr>
+                <w:b/>
+                <w:bCs/>
+              </w:rPr>
+            </w:pPr>
+          </w:p>
+        </w:tc>
+        <w:tc>
+          <w:tcPr>
+            <w:tcW w:w="951" w:type="dxa"/>
+          </w:tcPr>
+          <w:p>
+            <w:pPr>
+              <w:rPr>
+                <w:b/>
+                <w:bCs/>
+              </w:rPr>
+            </w:pPr>
+          </w:p>
+        </w:tc>
+        <w:tc>
+          <w:tcPr>
+            <w:tcW w:w="951" w:type="dxa"/>
+          </w:tcPr>
+          <w:p>
+            <w:pPr>
+              <w:rPr>
+                <w:b/>
+                <w:bCs/>
+              </w:rPr>
+            </w:pPr>
+          </w:p>
+        </w:tc>
+        <w:tc>
+          <w:tcPr>
+            <w:tcW w:w="951" w:type="dxa"/>
+          </w:tcPr>
+          <w:p>
+            <w:pPr>
+              <w:rPr>
+                <w:b/>
+                <w:bCs/>
+              </w:rPr>
+            </w:pPr>
+          </w:p>
+        </w:tc>
+        <w:tc>
+          <w:tcPr>
+            <w:tcW w:w="951" w:type="dxa"/>
+          </w:tcPr>
+          <w:p>
+            <w:pPr>
+              <w:rPr>
+                <w:b/>
+                <w:bCs/>
+              </w:rPr>
+            </w:pPr>
+          </w:p>
+        </w:tc>
+      </w:tr>
+    </w:tbl>
+    <w:p/>
+    <w:p>
+      <w:pPr>
+        <w:rPr>
+          <w:b/>
+          <w:bCs/>
+        </w:rPr>
+      </w:pPr>
+      <w:r>
+        <w:rPr>
+          <w:b/>
+          <w:bCs/>
+        </w:rPr>
+        <w:t>Processing</w:t>
+      </w:r>
+    </w:p>
+    <w:p>
+      <w:pPr>
+        <w:rPr>
+          <w:b/>
+          <w:bCs/>
+        </w:rPr>
+      </w:pPr>
+      <w:r>
+        <w:rPr>
+          <w:b/>
+          <w:bCs/>
+        </w:rPr>
+        <w:t>Annotation</w:t>
+      </w:r>
+    </w:p>
+    <w:p/>
     <w:sectPr>
       <w:pgSz w:w="12240" w:h="15840"/>
       <w:pgMar w:top="1440" w:right="1440" w:bottom="1440" w:left="1440" w:header="720" w:footer="720" w:gutter="0"/>
@@ -5537,6 +9477,53 @@
     </w:sectPr>
   </w:body>
 </w:document>
+</file>
+
+<file path=word/comments.xml><?xml version="1.0" encoding="utf-8"?>
+<w:comments xmlns:wpc="http://schemas.microsoft.com/office/word/2010/wordprocessingCanvas" xmlns:cx="http://schemas.microsoft.com/office/drawing/2014/chartex" xmlns:cx1="http://schemas.microsoft.com/office/drawing/2015/9/8/chartex" xmlns:cx2="http://schemas.microsoft.com/office/drawing/2015/10/21/chartex" xmlns:cx3="http://schemas.microsoft.com/office/drawing/2016/5/9/chartex" xmlns:cx4="http://schemas.microsoft.com/office/drawing/2016/5/10/chartex" xmlns:cx5="http://schemas.microsoft.com/office/drawing/2016/5/11/chartex" xmlns:cx6="http://schemas.microsoft.com/office/drawing/2016/5/12/chartex" xmlns:cx7="http://schemas.microsoft.com/office/drawing/2016/5/13/chartex" xmlns:cx8="http://schemas.microsoft.com/office/drawing/2016/5/14/chartex" xmlns:mc="http://schemas.openxmlformats.org/markup-compatibility/2006" xmlns:aink="http://schemas.microsoft.com/office/drawing/2016/ink" xmlns:am3d="http://schemas.microsoft.com/office/drawing/2017/model3d" xmlns:o="urn:schemas-microsoft-com:office:office" xmlns:r="http://schemas.openxmlformats.org/officeDocument/2006/relationships" xmlns:m="http://schemas.openxmlformats.org/officeDocument/2006/math" xmlns:v="urn:schemas-microsoft-com:vml" xmlns:wp14="http://schemas.microsoft.com/office/word/2010/wordprocessingDrawing" xmlns:wp="http://schemas.openxmlformats.org/drawingml/2006/wordprocessingDrawing" xmlns:w10="urn:schemas-microsoft-com:office:word" xmlns:w="http://schemas.openxmlformats.org/wordprocessingml/2006/main" xmlns:w14="http://schemas.microsoft.com/office/word/2010/wordml" xmlns:w15="http://schemas.microsoft.com/office/word/2012/wordml" xmlns:w16cex="http://schemas.microsoft.com/office/word/2018/wordml/cex" xmlns:w16cid="http://schemas.microsoft.com/office/word/2016/wordml/cid" xmlns:w16="http://schemas.microsoft.com/office/word/2018/wordml" xmlns:w16sdtdh="http://schemas.microsoft.com/office/word/2020/wordml/sdtdatahash" xmlns:w16se="http://schemas.microsoft.com/office/word/2015/wordml/symex" xmlns:wpg="http://schemas.microsoft.com/office/word/2010/wordprocessingGroup" xmlns:wpi="http://schemas.microsoft.com/office/word/2010/wordprocessingInk" xmlns:wne="http://schemas.microsoft.com/office/word/2006/wordml" xmlns:wps="http://schemas.microsoft.com/office/word/2010/wordprocessingShape" mc:Ignorable="w14 w15 w16se w16cid w16 w16cex w16sdtdh wp14">
+  <w:comment w:id="497" w:author="Kaitlin Palmer" w:date="2024-01-19T23:16:00Z" w:initials="KP">
+    <w:p>
+      <w:pPr>
+        <w:pStyle w:val="CommentText"/>
+      </w:pPr>
+      <w:r>
+        <w:rPr>
+          <w:rStyle w:val="CommentReference"/>
+        </w:rPr>
+        <w:annotationRef/>
+      </w:r>
+      <w:r>
+        <w:t>I’ve gone in and changed any (KW?) that also had an ecotype to KW</w:t>
+      </w:r>
+    </w:p>
+  </w:comment>
+</w:comments>
+</file>
+
+<file path=word/commentsExtended.xml><?xml version="1.0" encoding="utf-8"?>
+<w15:commentsEx xmlns:wpc="http://schemas.microsoft.com/office/word/2010/wordprocessingCanvas" xmlns:cx="http://schemas.microsoft.com/office/drawing/2014/chartex" xmlns:cx1="http://schemas.microsoft.com/office/drawing/2015/9/8/chartex" xmlns:cx2="http://schemas.microsoft.com/office/drawing/2015/10/21/chartex" xmlns:cx3="http://schemas.microsoft.com/office/drawing/2016/5/9/chartex" xmlns:cx4="http://schemas.microsoft.com/office/drawing/2016/5/10/chartex" xmlns:cx5="http://schemas.microsoft.com/office/drawing/2016/5/11/chartex" xmlns:cx6="http://schemas.microsoft.com/office/drawing/2016/5/12/chartex" xmlns:cx7="http://schemas.microsoft.com/office/drawing/2016/5/13/chartex" xmlns:cx8="http://schemas.microsoft.com/office/drawing/2016/5/14/chartex" xmlns:mc="http://schemas.openxmlformats.org/markup-compatibility/2006" xmlns:aink="http://schemas.microsoft.com/office/drawing/2016/ink" xmlns:am3d="http://schemas.microsoft.com/office/drawing/2017/model3d" xmlns:o="urn:schemas-microsoft-com:office:office" xmlns:r="http://schemas.openxmlformats.org/officeDocument/2006/relationships" xmlns:m="http://schemas.openxmlformats.org/officeDocument/2006/math" xmlns:v="urn:schemas-microsoft-com:vml" xmlns:wp14="http://schemas.microsoft.com/office/word/2010/wordprocessingDrawing" xmlns:wp="http://schemas.openxmlformats.org/drawingml/2006/wordprocessingDrawing" xmlns:w10="urn:schemas-microsoft-com:office:word" xmlns:w="http://schemas.openxmlformats.org/wordprocessingml/2006/main" xmlns:w14="http://schemas.microsoft.com/office/word/2010/wordml" xmlns:w15="http://schemas.microsoft.com/office/word/2012/wordml" xmlns:w16cex="http://schemas.microsoft.com/office/word/2018/wordml/cex" xmlns:w16cid="http://schemas.microsoft.com/office/word/2016/wordml/cid" xmlns:w16="http://schemas.microsoft.com/office/word/2018/wordml" xmlns:w16sdtdh="http://schemas.microsoft.com/office/word/2020/wordml/sdtdatahash" xmlns:w16se="http://schemas.microsoft.com/office/word/2015/wordml/symex" xmlns:wpg="http://schemas.microsoft.com/office/word/2010/wordprocessingGroup" xmlns:wpi="http://schemas.microsoft.com/office/word/2010/wordprocessingInk" xmlns:wne="http://schemas.microsoft.com/office/word/2006/wordml" xmlns:wps="http://schemas.microsoft.com/office/word/2010/wordprocessingShape" mc:Ignorable="w14 w15 w16se w16cid w16 w16cex w16sdtdh wp14">
+  <w15:commentEx w15:paraId="2F142445" w15:done="0"/>
+</w15:commentsEx>
+</file>
+
+<file path=word/commentsExtensible.xml><?xml version="1.0" encoding="utf-8"?>
+<w16cex:commentsExtensible xmlns:wpc="http://schemas.microsoft.com/office/word/2010/wordprocessingCanvas" xmlns:cx="http://schemas.microsoft.com/office/drawing/2014/chartex" xmlns:cx1="http://schemas.microsoft.com/office/drawing/2015/9/8/chartex" xmlns:cx2="http://schemas.microsoft.com/office/drawing/2015/10/21/chartex" xmlns:cx3="http://schemas.microsoft.com/office/drawing/2016/5/9/chartex" xmlns:cx4="http://schemas.microsoft.com/office/drawing/2016/5/10/chartex" xmlns:cx5="http://schemas.microsoft.com/office/drawing/2016/5/11/chartex" xmlns:cx6="http://schemas.microsoft.com/office/drawing/2016/5/12/chartex" xmlns:cx7="http://schemas.microsoft.com/office/drawing/2016/5/13/chartex" xmlns:cx8="http://schemas.microsoft.com/office/drawing/2016/5/14/chartex" xmlns:mc="http://schemas.openxmlformats.org/markup-compatibility/2006" xmlns:aink="http://schemas.microsoft.com/office/drawing/2016/ink" xmlns:am3d="http://schemas.microsoft.com/office/drawing/2017/model3d" xmlns:o="urn:schemas-microsoft-com:office:office" xmlns:r="http://schemas.openxmlformats.org/officeDocument/2006/relationships" xmlns:m="http://schemas.openxmlformats.org/officeDocument/2006/math" xmlns:v="urn:schemas-microsoft-com:vml" xmlns:wp14="http://schemas.microsoft.com/office/word/2010/wordprocessingDrawing" xmlns:wp="http://schemas.openxmlformats.org/drawingml/2006/wordprocessingDrawing" xmlns:w10="urn:schemas-microsoft-com:office:word" xmlns:w="http://schemas.openxmlformats.org/wordprocessingml/2006/main" xmlns:w14="http://schemas.microsoft.com/office/word/2010/wordml" xmlns:w15="http://schemas.microsoft.com/office/word/2012/wordml" xmlns:w16cex="http://schemas.microsoft.com/office/word/2018/wordml/cex" xmlns:w16cid="http://schemas.microsoft.com/office/word/2016/wordml/cid" xmlns:w16="http://schemas.microsoft.com/office/word/2018/wordml" xmlns:w16sdtdh="http://schemas.microsoft.com/office/word/2020/wordml/sdtdatahash" xmlns:w16se="http://schemas.microsoft.com/office/word/2015/wordml/symex" xmlns:wpg="http://schemas.microsoft.com/office/word/2010/wordprocessingGroup" xmlns:wpi="http://schemas.microsoft.com/office/word/2010/wordprocessingInk" xmlns:wne="http://schemas.microsoft.com/office/word/2006/wordml" xmlns:wps="http://schemas.microsoft.com/office/word/2010/wordprocessingShape" mc:Ignorable="w14 w15 w16se w16cid w16 w16cex w16sdtdh wp14">
+  <w16cex:commentExtensible w16cex:durableId="29558137" w16cex:dateUtc="2024-01-20T07:16:00Z"/>
+</w16cex:commentsExtensible>
+</file>
+
+<file path=word/commentsIds.xml><?xml version="1.0" encoding="utf-8"?>
+<w16cid:commentsIds xmlns:wpc="http://schemas.microsoft.com/office/word/2010/wordprocessingCanvas" xmlns:cx="http://schemas.microsoft.com/office/drawing/2014/chartex" xmlns:cx1="http://schemas.microsoft.com/office/drawing/2015/9/8/chartex" xmlns:cx2="http://schemas.microsoft.com/office/drawing/2015/10/21/chartex" xmlns:cx3="http://schemas.microsoft.com/office/drawing/2016/5/9/chartex" xmlns:cx4="http://schemas.microsoft.com/office/drawing/2016/5/10/chartex" xmlns:cx5="http://schemas.microsoft.com/office/drawing/2016/5/11/chartex" xmlns:cx6="http://schemas.microsoft.com/office/drawing/2016/5/12/chartex" xmlns:cx7="http://schemas.microsoft.com/office/drawing/2016/5/13/chartex" xmlns:cx8="http://schemas.microsoft.com/office/drawing/2016/5/14/chartex" xmlns:mc="http://schemas.openxmlformats.org/markup-compatibility/2006" xmlns:aink="http://schemas.microsoft.com/office/drawing/2016/ink" xmlns:am3d="http://schemas.microsoft.com/office/drawing/2017/model3d" xmlns:o="urn:schemas-microsoft-com:office:office" xmlns:r="http://schemas.openxmlformats.org/officeDocument/2006/relationships" xmlns:m="http://schemas.openxmlformats.org/officeDocument/2006/math" xmlns:v="urn:schemas-microsoft-com:vml" xmlns:wp14="http://schemas.microsoft.com/office/word/2010/wordprocessingDrawing" xmlns:wp="http://schemas.openxmlformats.org/drawingml/2006/wordprocessingDrawing" xmlns:w10="urn:schemas-microsoft-com:office:word" xmlns:w="http://schemas.openxmlformats.org/wordprocessingml/2006/main" xmlns:w14="http://schemas.microsoft.com/office/word/2010/wordml" xmlns:w15="http://schemas.microsoft.com/office/word/2012/wordml" xmlns:w16cex="http://schemas.microsoft.com/office/word/2018/wordml/cex" xmlns:w16cid="http://schemas.microsoft.com/office/word/2016/wordml/cid" xmlns:w16="http://schemas.microsoft.com/office/word/2018/wordml" xmlns:w16sdtdh="http://schemas.microsoft.com/office/word/2020/wordml/sdtdatahash" xmlns:w16se="http://schemas.microsoft.com/office/word/2015/wordml/symex" xmlns:wpg="http://schemas.microsoft.com/office/word/2010/wordprocessingGroup" xmlns:wpi="http://schemas.microsoft.com/office/word/2010/wordprocessingInk" xmlns:wne="http://schemas.microsoft.com/office/word/2006/wordml" xmlns:wps="http://schemas.microsoft.com/office/word/2010/wordprocessingShape" mc:Ignorable="w14 w15 w16se w16cid w16 w16cex w16sdtdh wp14">
+  <w16cid:commentId w16cid:paraId="2F142445" w16cid:durableId="29558137"/>
+</w16cid:commentsIds>
+</file>
+
+<file path=word/people.xml><?xml version="1.0" encoding="utf-8"?>
+<w15:people xmlns:wpc="http://schemas.microsoft.com/office/word/2010/wordprocessingCanvas" xmlns:cx="http://schemas.microsoft.com/office/drawing/2014/chartex" xmlns:cx1="http://schemas.microsoft.com/office/drawing/2015/9/8/chartex" xmlns:cx2="http://schemas.microsoft.com/office/drawing/2015/10/21/chartex" xmlns:cx3="http://schemas.microsoft.com/office/drawing/2016/5/9/chartex" xmlns:cx4="http://schemas.microsoft.com/office/drawing/2016/5/10/chartex" xmlns:cx5="http://schemas.microsoft.com/office/drawing/2016/5/11/chartex" xmlns:cx6="http://schemas.microsoft.com/office/drawing/2016/5/12/chartex" xmlns:cx7="http://schemas.microsoft.com/office/drawing/2016/5/13/chartex" xmlns:cx8="http://schemas.microsoft.com/office/drawing/2016/5/14/chartex" xmlns:mc="http://schemas.openxmlformats.org/markup-compatibility/2006" xmlns:aink="http://schemas.microsoft.com/office/drawing/2016/ink" xmlns:am3d="http://schemas.microsoft.com/office/drawing/2017/model3d" xmlns:o="urn:schemas-microsoft-com:office:office" xmlns:r="http://schemas.openxmlformats.org/officeDocument/2006/relationships" xmlns:m="http://schemas.openxmlformats.org/officeDocument/2006/math" xmlns:v="urn:schemas-microsoft-com:vml" xmlns:wp14="http://schemas.microsoft.com/office/word/2010/wordprocessingDrawing" xmlns:wp="http://schemas.openxmlformats.org/drawingml/2006/wordprocessingDrawing" xmlns:w10="urn:schemas-microsoft-com:office:word" xmlns:w="http://schemas.openxmlformats.org/wordprocessingml/2006/main" xmlns:w14="http://schemas.microsoft.com/office/word/2010/wordml" xmlns:w15="http://schemas.microsoft.com/office/word/2012/wordml" xmlns:w16cex="http://schemas.microsoft.com/office/word/2018/wordml/cex" xmlns:w16cid="http://schemas.microsoft.com/office/word/2016/wordml/cid" xmlns:w16="http://schemas.microsoft.com/office/word/2018/wordml" xmlns:w16sdtdh="http://schemas.microsoft.com/office/word/2020/wordml/sdtdatahash" xmlns:w16se="http://schemas.microsoft.com/office/word/2015/wordml/symex" xmlns:wpg="http://schemas.microsoft.com/office/word/2010/wordprocessingGroup" xmlns:wpi="http://schemas.microsoft.com/office/word/2010/wordprocessingInk" xmlns:wne="http://schemas.microsoft.com/office/word/2006/wordml" xmlns:wps="http://schemas.microsoft.com/office/word/2010/wordprocessingShape" mc:Ignorable="w14 w15 w16se w16cid w16 w16cex w16sdtdh wp14">
+  <w15:person w15:author="Kaitlin Palmer">
+    <w15:presenceInfo w15:providerId="AD" w15:userId="S-1-5-21-1625102663-4013227018-1311561448-48985"/>
+  </w15:person>
+</w15:people>
 </file>
 
 <file path=word/styles.xml><?xml version="1.0" encoding="utf-8"?>
@@ -6006,7 +9993,6 @@
   <w:style w:type="character" w:default="1" w:styleId="DefaultParagraphFont">
     <w:name w:val="Default Paragraph Font"/>
     <w:uiPriority w:val="1"/>
-    <w:semiHidden/>
     <w:unhideWhenUsed/>
   </w:style>
   <w:style w:type="table" w:default="1" w:styleId="TableNormal">
@@ -6203,6 +10189,74 @@
     <w:name w:val="gnd-iwgdh3b"/>
     <w:basedOn w:val="DefaultParagraphFont"/>
     <w:rsid w:val="000F6C21"/>
+  </w:style>
+  <w:style w:type="character" w:styleId="CommentReference">
+    <w:name w:val="annotation reference"/>
+    <w:basedOn w:val="DefaultParagraphFont"/>
+    <w:uiPriority w:val="99"/>
+    <w:semiHidden/>
+    <w:unhideWhenUsed/>
+    <w:rsid w:val="004831F0"/>
+    <w:rPr>
+      <w:sz w:val="16"/>
+      <w:szCs w:val="16"/>
+    </w:rPr>
+  </w:style>
+  <w:style w:type="paragraph" w:styleId="CommentText">
+    <w:name w:val="annotation text"/>
+    <w:basedOn w:val="Normal"/>
+    <w:link w:val="CommentTextChar"/>
+    <w:uiPriority w:val="99"/>
+    <w:semiHidden/>
+    <w:unhideWhenUsed/>
+    <w:rsid w:val="004831F0"/>
+    <w:pPr>
+      <w:spacing w:line="240" w:lineRule="auto"/>
+    </w:pPr>
+    <w:rPr>
+      <w:sz w:val="20"/>
+      <w:szCs w:val="20"/>
+    </w:rPr>
+  </w:style>
+  <w:style w:type="character" w:customStyle="1" w:styleId="CommentTextChar">
+    <w:name w:val="Comment Text Char"/>
+    <w:basedOn w:val="DefaultParagraphFont"/>
+    <w:link w:val="CommentText"/>
+    <w:uiPriority w:val="99"/>
+    <w:semiHidden/>
+    <w:rsid w:val="004831F0"/>
+    <w:rPr>
+      <w:sz w:val="20"/>
+      <w:szCs w:val="20"/>
+    </w:rPr>
+  </w:style>
+  <w:style w:type="paragraph" w:styleId="CommentSubject">
+    <w:name w:val="annotation subject"/>
+    <w:basedOn w:val="CommentText"/>
+    <w:next w:val="CommentText"/>
+    <w:link w:val="CommentSubjectChar"/>
+    <w:uiPriority w:val="99"/>
+    <w:semiHidden/>
+    <w:unhideWhenUsed/>
+    <w:rsid w:val="004831F0"/>
+    <w:rPr>
+      <w:b/>
+      <w:bCs/>
+    </w:rPr>
+  </w:style>
+  <w:style w:type="character" w:customStyle="1" w:styleId="CommentSubjectChar">
+    <w:name w:val="Comment Subject Char"/>
+    <w:basedOn w:val="CommentTextChar"/>
+    <w:link w:val="CommentSubject"/>
+    <w:uiPriority w:val="99"/>
+    <w:semiHidden/>
+    <w:rsid w:val="004831F0"/>
+    <w:rPr>
+      <w:b/>
+      <w:bCs/>
+      <w:sz w:val="20"/>
+      <w:szCs w:val="20"/>
+    </w:rPr>
   </w:style>
 </w:styles>
 </file>

--- a/Documentation/Manuscript.docx
+++ b/Documentation/Manuscript.docx
@@ -19,6 +19,9 @@
       <w:r>
         <w:t>Authors:</w:t>
       </w:r>
+      <w:r>
+        <w:t xml:space="preserve"> (in no particular order)</w:t>
+      </w:r>
     </w:p>
     <w:p>
       <w:pPr>
@@ -28,125 +31,84 @@
         <w:t>Kaitlin Palmer</w:t>
       </w:r>
       <w:r>
-        <w:t xml:space="preserve">, Fabio </w:t>
-      </w:r>
-      <w:proofErr w:type="spellStart"/>
-      <w:r>
-        <w:t>Frazo</w:t>
-      </w:r>
-      <w:proofErr w:type="spellEnd"/>
+        <w:t xml:space="preserve">, Fabio Frazo, </w:t>
+      </w:r>
+      <w:r>
+        <w:t xml:space="preserve">James Pilkington, Harald Yerk, Holger Klinck, </w:t>
+      </w:r>
+      <w:r>
+        <w:t xml:space="preserve">Lucy Quale, </w:t>
+      </w:r>
+      <w:r>
+        <w:t>Holly LeBlond, Jenn Waldichuck, Scott Viers, Val Viers, Jasper Kanes, Thomas Doniol-Valcroze</w:t>
+      </w:r>
+      <w:r>
+        <w:t xml:space="preserve"> (listed on DFO data?)</w:t>
+      </w:r>
       <w:r>
         <w:t xml:space="preserve">, </w:t>
       </w:r>
       <w:r>
-        <w:t xml:space="preserve">James Pilkington, Harald </w:t>
-      </w:r>
-      <w:proofErr w:type="spellStart"/>
-      <w:r>
-        <w:t>Yerk</w:t>
-      </w:r>
-      <w:proofErr w:type="spellEnd"/>
-      <w:r>
-        <w:t xml:space="preserve">, Holger </w:t>
-      </w:r>
-      <w:proofErr w:type="spellStart"/>
-      <w:r>
-        <w:t>Klinck</w:t>
-      </w:r>
-      <w:proofErr w:type="spellEnd"/>
+        <w:t>Lauren Laturnus</w:t>
+      </w:r>
+      <w:r>
+        <w:t>,</w:t>
+      </w:r>
+      <w:r>
+        <w:t xml:space="preserve"> </w:t>
+      </w:r>
+      <w:r>
+        <w:rPr>
+          <w:lang w:val="en-CA"/>
+        </w:rPr>
+        <w:t>Olivia Murphy</w:t>
+      </w:r>
+      <w:r>
+        <w:rPr>
+          <w:lang w:val="en-CA"/>
+        </w:rPr>
+        <w:t xml:space="preserve"> </w:t>
+      </w:r>
+      <w:r>
+        <w:rPr>
+          <w:lang w:val="en-CA"/>
+        </w:rPr>
+        <w:t>(on SIMRES metadata</w:t>
+      </w:r>
+      <w:r>
+        <w:rPr>
+          <w:lang w:val="en-CA"/>
+        </w:rPr>
+        <w:t>?</w:t>
+      </w:r>
+      <w:r>
+        <w:rPr>
+          <w:lang w:val="en-CA"/>
+        </w:rPr>
+        <w:t>),</w:t>
+      </w:r>
+      <w:r>
+        <w:t xml:space="preserve"> Malahat contributors</w:t>
+      </w:r>
+      <w:r>
+        <w:t xml:space="preserve"> (names?)</w:t>
+      </w:r>
       <w:r>
         <w:t xml:space="preserve">, </w:t>
       </w:r>
       <w:r>
-        <w:t xml:space="preserve">Lucy Quale, </w:t>
-      </w:r>
-      <w:r>
-        <w:t xml:space="preserve">Holly </w:t>
-      </w:r>
-      <w:proofErr w:type="spellStart"/>
-      <w:r>
-        <w:t>LeBlond</w:t>
-      </w:r>
-      <w:proofErr w:type="spellEnd"/>
-      <w:r>
-        <w:t xml:space="preserve">, Jenn </w:t>
-      </w:r>
-      <w:proofErr w:type="spellStart"/>
-      <w:r>
-        <w:t>Waldichuck</w:t>
-      </w:r>
-      <w:proofErr w:type="spellEnd"/>
-      <w:r>
-        <w:t xml:space="preserve">, Scott </w:t>
-      </w:r>
-      <w:proofErr w:type="spellStart"/>
-      <w:r>
-        <w:t>Viers</w:t>
-      </w:r>
-      <w:proofErr w:type="spellEnd"/>
-      <w:r>
-        <w:t xml:space="preserve">, Val </w:t>
-      </w:r>
-      <w:proofErr w:type="spellStart"/>
-      <w:r>
-        <w:t>Viers</w:t>
-      </w:r>
-      <w:proofErr w:type="spellEnd"/>
-      <w:r>
-        <w:t xml:space="preserve">, Jasper </w:t>
-      </w:r>
-      <w:proofErr w:type="spellStart"/>
-      <w:r>
-        <w:t>Kanes</w:t>
-      </w:r>
-      <w:proofErr w:type="spellEnd"/>
-      <w:r>
-        <w:t xml:space="preserve">, Thomas </w:t>
-      </w:r>
-      <w:proofErr w:type="spellStart"/>
-      <w:r>
-        <w:t>Doniol-Valcroze</w:t>
-      </w:r>
-      <w:proofErr w:type="spellEnd"/>
-      <w:r>
-        <w:t xml:space="preserve">, </w:t>
-      </w:r>
-      <w:r>
-        <w:t xml:space="preserve">Lauren </w:t>
-      </w:r>
-      <w:proofErr w:type="spellStart"/>
-      <w:r>
-        <w:t>Laturnus</w:t>
-      </w:r>
-      <w:proofErr w:type="spellEnd"/>
-      <w:r>
-        <w:t>,</w:t>
-      </w:r>
-      <w:r>
-        <w:t xml:space="preserve"> </w:t>
-      </w:r>
-      <w:r>
-        <w:rPr>
-          <w:lang w:val="en-CA"/>
-        </w:rPr>
-        <w:t>Olivia Murphy</w:t>
-      </w:r>
-      <w:r>
-        <w:rPr>
-          <w:lang w:val="en-CA"/>
-        </w:rPr>
-        <w:t>(on SIMRES metadata),</w:t>
-      </w:r>
-      <w:r>
-        <w:t xml:space="preserve"> Malahat contributors</w:t>
-      </w:r>
-      <w:r>
-        <w:t>, Ruth Joy,</w:t>
+        <w:t xml:space="preserve">Alex Harris, </w:t>
+      </w:r>
+      <w:r>
+        <w:t>Ruth Joy</w:t>
       </w:r>
     </w:p>
     <w:p>
       <w:r>
         <w:t xml:space="preserve">This list is not comprehensive nor in any particular order.  Please add </w:t>
+      </w:r>
+      <w:r>
+        <w:t>any missing names</w:t>
       </w:r>
     </w:p>
     <w:p>
@@ -198,7 +160,6 @@
         <w:t>.</w:t>
       </w:r>
     </w:p>
-    <w:p/>
     <w:p>
       <w:r>
         <w:t>Killer whales (Orcinus orca) are arguably one of the best studied marine mammals on the planet. In the Pacific Northwest four ecotypes are present: Southern resident killer whales (SRKW), Bigg’s or transient killer whales, and offshore killer whales. While all represent the same species these groups are genetically and culturally distinct.</w:t>
@@ -212,11 +173,14 @@
     </w:p>
     <w:p>
       <w:r>
+        <w:t xml:space="preserve">Presently there are approximately 75 individual SRKWs while Biggs population numbers greater than 500 individuals. There are significant and </w:t>
+      </w:r>
+      <w:r>
+        <w:t xml:space="preserve">sustained efforts to improve the outcome for the SRKW </w:t>
+      </w:r>
+      <w:r>
         <w:lastRenderedPageBreak/>
-        <w:t xml:space="preserve">Presently there are approximately 75 individual SRKWs while Biggs population numbers greater than 500 individuals. There are significant and </w:t>
-      </w:r>
-      <w:r>
-        <w:t xml:space="preserve">sustained efforts to improve the outcome for the SRKW population including habitat improvement and noise reduction efforts on both sides of the border. These efforts are based on critical habitat as determined by visual and acoustic detections of the population. Acoustic data are most valuable for times/locations where visual detections are not possible. </w:t>
+        <w:t xml:space="preserve">population including habitat improvement and noise reduction efforts on both sides of the border. These efforts are based on critical habitat as determined by visual and acoustic detections of the population. Acoustic data are most valuable for times/locations where visual detections are not possible. </w:t>
       </w:r>
       <w:r>
         <w:t xml:space="preserve"> </w:t>
@@ -248,58 +212,45 @@
         <w:t xml:space="preserve"> 100</w:t>
       </w:r>
       <w:r>
+        <w:t xml:space="preserve"> khz.</w:t>
+      </w:r>
+      <w:r>
         <w:t xml:space="preserve"> </w:t>
       </w:r>
-      <w:proofErr w:type="spellStart"/>
-      <w:r>
-        <w:t>khz.</w:t>
-      </w:r>
-      <w:proofErr w:type="spellEnd"/>
+      <w:r>
+        <w:t>W</w:t>
+      </w:r>
+      <w:r>
+        <w:t>histles are tonal</w:t>
+      </w:r>
+      <w:r>
+        <w:t xml:space="preserve"> calls </w:t>
+      </w:r>
+      <w:r>
+        <w:t xml:space="preserve">typically used for social communication among individuals within a pod. These whistles have a broad frequency range, generally spanning from 0.5 to 25 kHz, and are </w:t>
+      </w:r>
+      <w:r>
+        <w:t>involved</w:t>
+      </w:r>
+      <w:r>
+        <w:t xml:space="preserve"> in coordinating movements</w:t>
+      </w:r>
+      <w:r>
+        <w:t xml:space="preserve"> and</w:t>
+      </w:r>
+      <w:r>
+        <w:t xml:space="preserve"> maintaining group cohesion.</w:t>
+      </w:r>
       <w:r>
         <w:t xml:space="preserve"> </w:t>
       </w:r>
       <w:r>
-        <w:t>W</w:t>
-      </w:r>
-      <w:r>
-        <w:t>histles are tonal</w:t>
-      </w:r>
-      <w:r>
-        <w:t xml:space="preserve"> calls </w:t>
-      </w:r>
-      <w:r>
-        <w:t xml:space="preserve">typically used for social communication among individuals within a pod. These whistles have a broad frequency range, generally spanning from 0.5 to 25 kHz, and are </w:t>
-      </w:r>
-      <w:r>
-        <w:t>involved</w:t>
-      </w:r>
-      <w:r>
-        <w:t xml:space="preserve"> in coordinating movements</w:t>
-      </w:r>
-      <w:r>
-        <w:t xml:space="preserve"> and</w:t>
-      </w:r>
-      <w:r>
-        <w:t xml:space="preserve"> maintaining group cohesion.</w:t>
-      </w:r>
-      <w:r>
-        <w:t xml:space="preserve"> </w:t>
-      </w:r>
-      <w:r>
         <w:t>P</w:t>
       </w:r>
       <w:r>
         <w:t>ulsed calls are distinct, complex vocalizations characterized by a series of discrete, pulsed sounds varying in frequency and amplitude. Unlike echolocation clicks and whistles, these calls are primarily used for social communication within pods, serving functions in group coordination, individual identification, and conveying social and behavioral cues.</w:t>
       </w:r>
     </w:p>
-    <w:p/>
-    <w:p/>
-    <w:p>
-      <w:r>
-        <w:t xml:space="preserve">Terminology- call, pulsed call, whistle, echolocation click, detection, detection algorithm, </w:t>
-      </w:r>
-    </w:p>
-    <w:p/>
     <w:p/>
     <w:p/>
     <w:p>
@@ -311,7 +262,6 @@
       </w:r>
     </w:p>
     <w:p/>
-    <w:p/>
     <w:p>
       <w:r>
         <w:t>Machine learning models are only as good as the data used to train them. For acoustic ecology, data used to train the algorithm must be representative of the animals’ repertoire in order to be effective. Furthermore, many machine learning applications in conservation are targeted at longitudinal, or backwards looking studies in order to assess changes on the scale of years or decades. In species capable of cultural adaptation of their repertoires including humpback and killer whales, data for machine learning algorithms must represent signals that were previously heard in the environment (e.g. antiquated song, and killer whale calls from now diseased animals). We refer to the ideal dataset as “ecologically representative”. This means meaning that annotated audio signals encompass the range breadth of the target species calls as well as a good grasp of non-target signals likely to be encountered in the same habitat such as, in this case, anthropogenic sounds, humpback whales, and other odontocetes such as common dolphins which may be confounded with the target species.</w:t>
@@ -326,19 +276,11 @@
     </w:p>
     <w:p>
       <w:r>
-        <w:lastRenderedPageBreak/>
         <w:t xml:space="preserve">HALLO project- data were initially collated for the HALLO project and </w:t>
       </w:r>
       <w:r>
         <w:t xml:space="preserve">individual data owners were invited to share their data publicly. </w:t>
       </w:r>
-    </w:p>
-    <w:p>
-      <w:pPr>
-        <w:rPr>
-          <w:rFonts w:cstheme="minorHAnsi"/>
-        </w:rPr>
-      </w:pPr>
     </w:p>
     <w:p>
       <w:pPr>
@@ -420,6 +362,7 @@
           <w:iCs/>
           <w:color w:val="FF0000"/>
         </w:rPr>
+        <w:lastRenderedPageBreak/>
         <w:t>Map of area</w:t>
       </w:r>
     </w:p>
@@ -450,10 +393,729 @@
     <w:p/>
     <w:p>
       <w:r>
-        <w:t xml:space="preserve">All annotations were vetted by expert analysists trained in the discrimination of bioacoustics signals. </w:t>
+        <w:t xml:space="preserve">The overall challenge dataset contains audio and annotations provided </w:t>
+      </w:r>
+      <w:r>
+        <w:t xml:space="preserve">by </w:t>
+      </w:r>
+      <w:r>
+        <w:t xml:space="preserve">a collaboration of businesses, not-for-profits and governmental organizations including </w:t>
+      </w:r>
+      <w:r>
+        <w:t xml:space="preserve">OrcaSound, Ocean Networks Canada, the Canadian Department of Fisheries and Oceans, JASCO Applied Sciences and Malahat First Nations, and </w:t>
+      </w:r>
+      <w:r>
+        <w:t>Saturna Island Marine Research &amp; Education Society</w:t>
+      </w:r>
+      <w:r>
+        <w:t xml:space="preserve"> (SIMRES). Data were collected using a variety of instruments deployed in the Pacific Northwest including AMRs (</w:t>
+      </w:r>
+      <w:r>
+        <w:t>https://www.jasco.com</w:t>
+      </w:r>
+      <w:r>
+        <w:t xml:space="preserve">), Ocean Sonics IClistens, and Ocean Instruments soundtrap recorders in depths ranging from 18-253m. Data coverage varied, as time and funding allowed but covered a </w:t>
+      </w:r>
+      <w:r>
+        <w:t>9-year</w:t>
+      </w:r>
+      <w:r>
+        <w:t xml:space="preserve"> period between May 2013 and June 2022</w:t>
+      </w:r>
+      <w:r>
+        <w:t>.</w:t>
+      </w:r>
+      <w:r>
+        <w:t xml:space="preserve"> </w:t>
+      </w:r>
+      <w:r>
+        <w:t>Deployment, processing, and annotation details for each dataset are provided in the following sections.</w:t>
       </w:r>
     </w:p>
     <w:p/>
+    <w:p>
+      <w:pPr>
+        <w:pStyle w:val="Heading3"/>
+      </w:pPr>
+      <w:r>
+        <w:t>OrcaSound</w:t>
+      </w:r>
+    </w:p>
+    <w:p/>
+    <w:p>
+      <w:r>
+        <w:t xml:space="preserve">Orcasound has been collecting and annotating audio data as part of google summer of code challenges as well as </w:t>
+      </w:r>
+    </w:p>
+    <w:p>
+      <w:r>
+        <w:t>Start and End provided for some calls but not false positive detections. Frequency bounds are not provided for any detection</w:t>
+      </w:r>
+    </w:p>
+    <w:p/>
+    <w:p>
+      <w:pPr>
+        <w:rPr>
+          <w:b/>
+          <w:bCs/>
+        </w:rPr>
+      </w:pPr>
+      <w:r>
+        <w:rPr>
+          <w:b/>
+          <w:bCs/>
+        </w:rPr>
+        <w:t>Deployment</w:t>
+      </w:r>
+    </w:p>
+    <w:tbl>
+      <w:tblPr>
+        <w:tblStyle w:val="TableGrid"/>
+        <w:tblW w:w="0" w:type="auto"/>
+        <w:tblLook w:val="04A0" w:firstRow="1" w:lastRow="0" w:firstColumn="1" w:lastColumn="0" w:noHBand="0" w:noVBand="1"/>
+      </w:tblPr>
+      <w:tblGrid>
+        <w:gridCol w:w="1448"/>
+        <w:gridCol w:w="1607"/>
+        <w:gridCol w:w="1223"/>
+        <w:gridCol w:w="1217"/>
+        <w:gridCol w:w="946"/>
+        <w:gridCol w:w="944"/>
+        <w:gridCol w:w="947"/>
+        <w:gridCol w:w="1018"/>
+      </w:tblGrid>
+      <w:tr>
+        <w:tc>
+          <w:tcPr>
+            <w:tcW w:w="1459" w:type="dxa"/>
+          </w:tcPr>
+          <w:p>
+            <w:pPr>
+              <w:rPr>
+                <w:b/>
+                <w:bCs/>
+              </w:rPr>
+            </w:pPr>
+            <w:r>
+              <w:rPr>
+                <w:b/>
+                <w:bCs/>
+              </w:rPr>
+              <w:t>Location</w:t>
+            </w:r>
+          </w:p>
+        </w:tc>
+        <w:tc>
+          <w:tcPr>
+            <w:tcW w:w="1617" w:type="dxa"/>
+          </w:tcPr>
+          <w:p>
+            <w:pPr>
+              <w:rPr>
+                <w:b/>
+                <w:bCs/>
+              </w:rPr>
+            </w:pPr>
+            <w:r>
+              <w:rPr>
+                <w:b/>
+                <w:bCs/>
+              </w:rPr>
+              <w:t>Instrument</w:t>
+            </w:r>
+          </w:p>
+        </w:tc>
+        <w:tc>
+          <w:tcPr>
+            <w:tcW w:w="1238" w:type="dxa"/>
+          </w:tcPr>
+          <w:p>
+            <w:pPr>
+              <w:rPr>
+                <w:b/>
+                <w:bCs/>
+              </w:rPr>
+            </w:pPr>
+            <w:r>
+              <w:rPr>
+                <w:b/>
+                <w:bCs/>
+              </w:rPr>
+              <w:t>Date Start</w:t>
+            </w:r>
+          </w:p>
+        </w:tc>
+        <w:tc>
+          <w:tcPr>
+            <w:tcW w:w="1232" w:type="dxa"/>
+          </w:tcPr>
+          <w:p>
+            <w:pPr>
+              <w:rPr>
+                <w:b/>
+                <w:bCs/>
+              </w:rPr>
+            </w:pPr>
+            <w:r>
+              <w:rPr>
+                <w:b/>
+                <w:bCs/>
+              </w:rPr>
+              <w:t xml:space="preserve"> Date Stop</w:t>
+            </w:r>
+          </w:p>
+        </w:tc>
+        <w:tc>
+          <w:tcPr>
+            <w:tcW w:w="951" w:type="dxa"/>
+          </w:tcPr>
+          <w:p>
+            <w:pPr>
+              <w:rPr>
+                <w:b/>
+                <w:bCs/>
+              </w:rPr>
+            </w:pPr>
+            <w:r>
+              <w:rPr>
+                <w:b/>
+                <w:bCs/>
+              </w:rPr>
+              <w:t>SRKW</w:t>
+            </w:r>
+          </w:p>
+        </w:tc>
+        <w:tc>
+          <w:tcPr>
+            <w:tcW w:w="951" w:type="dxa"/>
+          </w:tcPr>
+          <w:p>
+            <w:pPr>
+              <w:rPr>
+                <w:b/>
+                <w:bCs/>
+              </w:rPr>
+            </w:pPr>
+            <w:r>
+              <w:rPr>
+                <w:b/>
+                <w:bCs/>
+              </w:rPr>
+              <w:t>Biggs</w:t>
+            </w:r>
+          </w:p>
+        </w:tc>
+        <w:tc>
+          <w:tcPr>
+            <w:tcW w:w="951" w:type="dxa"/>
+          </w:tcPr>
+          <w:p>
+            <w:pPr>
+              <w:rPr>
+                <w:b/>
+                <w:bCs/>
+              </w:rPr>
+            </w:pPr>
+            <w:r>
+              <w:rPr>
+                <w:b/>
+                <w:bCs/>
+              </w:rPr>
+              <w:t>NRKW</w:t>
+            </w:r>
+          </w:p>
+        </w:tc>
+        <w:tc>
+          <w:tcPr>
+            <w:tcW w:w="951" w:type="dxa"/>
+          </w:tcPr>
+          <w:p>
+            <w:pPr>
+              <w:rPr>
+                <w:b/>
+                <w:bCs/>
+              </w:rPr>
+            </w:pPr>
+            <w:r>
+              <w:rPr>
+                <w:b/>
+                <w:bCs/>
+              </w:rPr>
+              <w:t>Offshore</w:t>
+            </w:r>
+          </w:p>
+        </w:tc>
+      </w:tr>
+      <w:tr>
+        <w:tc>
+          <w:tcPr>
+            <w:tcW w:w="1459" w:type="dxa"/>
+          </w:tcPr>
+          <w:p>
+            <w:pPr>
+              <w:rPr>
+                <w:b/>
+                <w:bCs/>
+              </w:rPr>
+            </w:pPr>
+          </w:p>
+        </w:tc>
+        <w:tc>
+          <w:tcPr>
+            <w:tcW w:w="1617" w:type="dxa"/>
+          </w:tcPr>
+          <w:p>
+            <w:pPr>
+              <w:rPr>
+                <w:b/>
+                <w:bCs/>
+              </w:rPr>
+            </w:pPr>
+          </w:p>
+        </w:tc>
+        <w:tc>
+          <w:tcPr>
+            <w:tcW w:w="1238" w:type="dxa"/>
+          </w:tcPr>
+          <w:p>
+            <w:pPr>
+              <w:rPr>
+                <w:b/>
+                <w:bCs/>
+              </w:rPr>
+            </w:pPr>
+          </w:p>
+        </w:tc>
+        <w:tc>
+          <w:tcPr>
+            <w:tcW w:w="1232" w:type="dxa"/>
+          </w:tcPr>
+          <w:p>
+            <w:pPr>
+              <w:rPr>
+                <w:b/>
+                <w:bCs/>
+              </w:rPr>
+            </w:pPr>
+          </w:p>
+        </w:tc>
+        <w:tc>
+          <w:tcPr>
+            <w:tcW w:w="951" w:type="dxa"/>
+          </w:tcPr>
+          <w:p>
+            <w:pPr>
+              <w:rPr>
+                <w:b/>
+                <w:bCs/>
+              </w:rPr>
+            </w:pPr>
+          </w:p>
+        </w:tc>
+        <w:tc>
+          <w:tcPr>
+            <w:tcW w:w="951" w:type="dxa"/>
+          </w:tcPr>
+          <w:p>
+            <w:pPr>
+              <w:rPr>
+                <w:b/>
+                <w:bCs/>
+              </w:rPr>
+            </w:pPr>
+          </w:p>
+        </w:tc>
+        <w:tc>
+          <w:tcPr>
+            <w:tcW w:w="951" w:type="dxa"/>
+          </w:tcPr>
+          <w:p>
+            <w:pPr>
+              <w:rPr>
+                <w:b/>
+                <w:bCs/>
+              </w:rPr>
+            </w:pPr>
+          </w:p>
+        </w:tc>
+        <w:tc>
+          <w:tcPr>
+            <w:tcW w:w="951" w:type="dxa"/>
+          </w:tcPr>
+          <w:p>
+            <w:pPr>
+              <w:rPr>
+                <w:b/>
+                <w:bCs/>
+              </w:rPr>
+            </w:pPr>
+          </w:p>
+        </w:tc>
+      </w:tr>
+      <w:tr>
+        <w:tc>
+          <w:tcPr>
+            <w:tcW w:w="1459" w:type="dxa"/>
+          </w:tcPr>
+          <w:p>
+            <w:pPr>
+              <w:rPr>
+                <w:b/>
+                <w:bCs/>
+              </w:rPr>
+            </w:pPr>
+          </w:p>
+        </w:tc>
+        <w:tc>
+          <w:tcPr>
+            <w:tcW w:w="1617" w:type="dxa"/>
+          </w:tcPr>
+          <w:p>
+            <w:pPr>
+              <w:rPr>
+                <w:b/>
+                <w:bCs/>
+              </w:rPr>
+            </w:pPr>
+          </w:p>
+        </w:tc>
+        <w:tc>
+          <w:tcPr>
+            <w:tcW w:w="1238" w:type="dxa"/>
+          </w:tcPr>
+          <w:p>
+            <w:pPr>
+              <w:rPr>
+                <w:b/>
+                <w:bCs/>
+              </w:rPr>
+            </w:pPr>
+          </w:p>
+        </w:tc>
+        <w:tc>
+          <w:tcPr>
+            <w:tcW w:w="1232" w:type="dxa"/>
+          </w:tcPr>
+          <w:p>
+            <w:pPr>
+              <w:rPr>
+                <w:b/>
+                <w:bCs/>
+              </w:rPr>
+            </w:pPr>
+          </w:p>
+        </w:tc>
+        <w:tc>
+          <w:tcPr>
+            <w:tcW w:w="951" w:type="dxa"/>
+          </w:tcPr>
+          <w:p>
+            <w:pPr>
+              <w:rPr>
+                <w:b/>
+                <w:bCs/>
+              </w:rPr>
+            </w:pPr>
+          </w:p>
+        </w:tc>
+        <w:tc>
+          <w:tcPr>
+            <w:tcW w:w="951" w:type="dxa"/>
+          </w:tcPr>
+          <w:p>
+            <w:pPr>
+              <w:rPr>
+                <w:b/>
+                <w:bCs/>
+              </w:rPr>
+            </w:pPr>
+          </w:p>
+        </w:tc>
+        <w:tc>
+          <w:tcPr>
+            <w:tcW w:w="951" w:type="dxa"/>
+          </w:tcPr>
+          <w:p>
+            <w:pPr>
+              <w:rPr>
+                <w:b/>
+                <w:bCs/>
+              </w:rPr>
+            </w:pPr>
+          </w:p>
+        </w:tc>
+        <w:tc>
+          <w:tcPr>
+            <w:tcW w:w="951" w:type="dxa"/>
+          </w:tcPr>
+          <w:p>
+            <w:pPr>
+              <w:rPr>
+                <w:b/>
+                <w:bCs/>
+              </w:rPr>
+            </w:pPr>
+          </w:p>
+        </w:tc>
+      </w:tr>
+      <w:tr>
+        <w:tc>
+          <w:tcPr>
+            <w:tcW w:w="1459" w:type="dxa"/>
+          </w:tcPr>
+          <w:p>
+            <w:pPr>
+              <w:rPr>
+                <w:b/>
+                <w:bCs/>
+              </w:rPr>
+            </w:pPr>
+          </w:p>
+        </w:tc>
+        <w:tc>
+          <w:tcPr>
+            <w:tcW w:w="1617" w:type="dxa"/>
+          </w:tcPr>
+          <w:p>
+            <w:pPr>
+              <w:rPr>
+                <w:b/>
+                <w:bCs/>
+              </w:rPr>
+            </w:pPr>
+          </w:p>
+        </w:tc>
+        <w:tc>
+          <w:tcPr>
+            <w:tcW w:w="1238" w:type="dxa"/>
+          </w:tcPr>
+          <w:p>
+            <w:pPr>
+              <w:rPr>
+                <w:b/>
+                <w:bCs/>
+              </w:rPr>
+            </w:pPr>
+          </w:p>
+        </w:tc>
+        <w:tc>
+          <w:tcPr>
+            <w:tcW w:w="1232" w:type="dxa"/>
+          </w:tcPr>
+          <w:p>
+            <w:pPr>
+              <w:rPr>
+                <w:b/>
+                <w:bCs/>
+              </w:rPr>
+            </w:pPr>
+          </w:p>
+        </w:tc>
+        <w:tc>
+          <w:tcPr>
+            <w:tcW w:w="951" w:type="dxa"/>
+          </w:tcPr>
+          <w:p>
+            <w:pPr>
+              <w:rPr>
+                <w:b/>
+                <w:bCs/>
+              </w:rPr>
+            </w:pPr>
+          </w:p>
+        </w:tc>
+        <w:tc>
+          <w:tcPr>
+            <w:tcW w:w="951" w:type="dxa"/>
+          </w:tcPr>
+          <w:p>
+            <w:pPr>
+              <w:rPr>
+                <w:b/>
+                <w:bCs/>
+              </w:rPr>
+            </w:pPr>
+          </w:p>
+        </w:tc>
+        <w:tc>
+          <w:tcPr>
+            <w:tcW w:w="951" w:type="dxa"/>
+          </w:tcPr>
+          <w:p>
+            <w:pPr>
+              <w:rPr>
+                <w:b/>
+                <w:bCs/>
+              </w:rPr>
+            </w:pPr>
+          </w:p>
+        </w:tc>
+        <w:tc>
+          <w:tcPr>
+            <w:tcW w:w="951" w:type="dxa"/>
+          </w:tcPr>
+          <w:p>
+            <w:pPr>
+              <w:rPr>
+                <w:b/>
+                <w:bCs/>
+              </w:rPr>
+            </w:pPr>
+          </w:p>
+        </w:tc>
+      </w:tr>
+      <w:tr>
+        <w:tc>
+          <w:tcPr>
+            <w:tcW w:w="1459" w:type="dxa"/>
+          </w:tcPr>
+          <w:p>
+            <w:pPr>
+              <w:rPr>
+                <w:b/>
+                <w:bCs/>
+              </w:rPr>
+            </w:pPr>
+          </w:p>
+        </w:tc>
+        <w:tc>
+          <w:tcPr>
+            <w:tcW w:w="1617" w:type="dxa"/>
+          </w:tcPr>
+          <w:p>
+            <w:pPr>
+              <w:rPr>
+                <w:b/>
+                <w:bCs/>
+              </w:rPr>
+            </w:pPr>
+          </w:p>
+        </w:tc>
+        <w:tc>
+          <w:tcPr>
+            <w:tcW w:w="1238" w:type="dxa"/>
+          </w:tcPr>
+          <w:p>
+            <w:pPr>
+              <w:rPr>
+                <w:b/>
+                <w:bCs/>
+              </w:rPr>
+            </w:pPr>
+          </w:p>
+        </w:tc>
+        <w:tc>
+          <w:tcPr>
+            <w:tcW w:w="1232" w:type="dxa"/>
+          </w:tcPr>
+          <w:p>
+            <w:pPr>
+              <w:rPr>
+                <w:b/>
+                <w:bCs/>
+              </w:rPr>
+            </w:pPr>
+          </w:p>
+        </w:tc>
+        <w:tc>
+          <w:tcPr>
+            <w:tcW w:w="951" w:type="dxa"/>
+          </w:tcPr>
+          <w:p>
+            <w:pPr>
+              <w:rPr>
+                <w:b/>
+                <w:bCs/>
+              </w:rPr>
+            </w:pPr>
+          </w:p>
+        </w:tc>
+        <w:tc>
+          <w:tcPr>
+            <w:tcW w:w="951" w:type="dxa"/>
+          </w:tcPr>
+          <w:p>
+            <w:pPr>
+              <w:rPr>
+                <w:b/>
+                <w:bCs/>
+              </w:rPr>
+            </w:pPr>
+          </w:p>
+        </w:tc>
+        <w:tc>
+          <w:tcPr>
+            <w:tcW w:w="951" w:type="dxa"/>
+          </w:tcPr>
+          <w:p>
+            <w:pPr>
+              <w:rPr>
+                <w:b/>
+                <w:bCs/>
+              </w:rPr>
+            </w:pPr>
+          </w:p>
+        </w:tc>
+        <w:tc>
+          <w:tcPr>
+            <w:tcW w:w="951" w:type="dxa"/>
+          </w:tcPr>
+          <w:p>
+            <w:pPr>
+              <w:rPr>
+                <w:b/>
+                <w:bCs/>
+              </w:rPr>
+            </w:pPr>
+          </w:p>
+        </w:tc>
+      </w:tr>
+    </w:tbl>
+    <w:p/>
+    <w:p>
+      <w:pPr>
+        <w:rPr>
+          <w:b/>
+          <w:bCs/>
+        </w:rPr>
+      </w:pPr>
+      <w:r>
+        <w:rPr>
+          <w:b/>
+          <w:bCs/>
+        </w:rPr>
+        <w:t>Processing</w:t>
+      </w:r>
+    </w:p>
+    <w:p>
+      <w:r>
+        <w:t>Data were collected at a 32kh sample rate but a strong 12khz low-pass filter was applied rendering an effective sample rate of 24khz.</w:t>
+      </w:r>
+    </w:p>
+    <w:p>
+      <w:pPr>
+        <w:rPr>
+          <w:b/>
+          <w:bCs/>
+        </w:rPr>
+      </w:pPr>
+      <w:r>
+        <w:rPr>
+          <w:b/>
+          <w:bCs/>
+        </w:rPr>
+        <w:t>Annotation</w:t>
+      </w:r>
+    </w:p>
+    <w:p>
+      <w:r>
+        <w:t xml:space="preserve">Files flagged by citizen scientists were reviewed by expert analysts for the presence of SRKW calls. For files with calls present, the expert reviewer noted the start and end time of the call. Frequency bounds were not recorded and are thus noted as ‘NAN’ in the frequency bounds columns of the annotations file. </w:t>
+      </w:r>
+      <w:r>
+        <w:lastRenderedPageBreak/>
+        <w:t>Files without identifiable SRKW calls were labeled as ‘noise’ but no time bounds were provided. All noise labels were converted to the ‘Abiotic’ class in the SpeciesClasss column.</w:t>
+      </w:r>
+    </w:p>
     <w:p>
       <w:pPr>
         <w:pStyle w:val="Heading3"/>
@@ -519,13 +1181,6 @@
         <w:tblStyle w:val="TableGrid"/>
         <w:tblW w:w="0" w:type="auto"/>
         <w:tblLook w:val="04A0" w:firstRow="1" w:lastRow="0" w:firstColumn="1" w:lastColumn="0" w:noHBand="0" w:noVBand="1"/>
-        <w:tblPrChange w:id="0" w:author="Kaitlin Palmer" w:date="2024-01-19T23:35:00Z">
-          <w:tblPr>
-            <w:tblStyle w:val="TableGrid"/>
-            <w:tblW w:w="0" w:type="auto"/>
-            <w:tblLook w:val="04A0" w:firstRow="1" w:lastRow="0" w:firstColumn="1" w:lastColumn="0" w:noHBand="0" w:noVBand="1"/>
-          </w:tblPr>
-        </w:tblPrChange>
       </w:tblPr>
       <w:tblGrid>
         <w:gridCol w:w="1165"/>
@@ -537,29 +1192,11 @@
         <w:gridCol w:w="898"/>
         <w:gridCol w:w="1018"/>
         <w:gridCol w:w="888"/>
-        <w:tblGridChange w:id="1">
-          <w:tblGrid>
-            <w:gridCol w:w="1287"/>
-            <w:gridCol w:w="1478"/>
-            <w:gridCol w:w="1082"/>
-            <w:gridCol w:w="1082"/>
-            <w:gridCol w:w="875"/>
-            <w:gridCol w:w="739"/>
-            <w:gridCol w:w="899"/>
-            <w:gridCol w:w="1018"/>
-            <w:gridCol w:w="890"/>
-          </w:tblGrid>
-        </w:tblGridChange>
       </w:tblGrid>
       <w:tr>
         <w:tc>
           <w:tcPr>
             <w:tcW w:w="1165" w:type="dxa"/>
-            <w:tcPrChange w:id="2" w:author="Kaitlin Palmer" w:date="2024-01-19T23:35:00Z">
-              <w:tcPr>
-                <w:tcW w:w="1292" w:type="dxa"/>
-              </w:tcPr>
-            </w:tcPrChange>
           </w:tcPr>
           <w:p>
             <w:pPr>
@@ -580,11 +1217,6 @@
         <w:tc>
           <w:tcPr>
             <w:tcW w:w="1260" w:type="dxa"/>
-            <w:tcPrChange w:id="3" w:author="Kaitlin Palmer" w:date="2024-01-19T23:35:00Z">
-              <w:tcPr>
-                <w:tcW w:w="1482" w:type="dxa"/>
-              </w:tcPr>
-            </w:tcPrChange>
           </w:tcPr>
           <w:p>
             <w:pPr>
@@ -605,11 +1237,6 @@
         <w:tc>
           <w:tcPr>
             <w:tcW w:w="1260" w:type="dxa"/>
-            <w:tcPrChange w:id="4" w:author="Kaitlin Palmer" w:date="2024-01-19T23:35:00Z">
-              <w:tcPr>
-                <w:tcW w:w="1087" w:type="dxa"/>
-              </w:tcPr>
-            </w:tcPrChange>
           </w:tcPr>
           <w:p>
             <w:pPr>
@@ -630,11 +1257,6 @@
         <w:tc>
           <w:tcPr>
             <w:tcW w:w="1248" w:type="dxa"/>
-            <w:tcPrChange w:id="5" w:author="Kaitlin Palmer" w:date="2024-01-19T23:35:00Z">
-              <w:tcPr>
-                <w:tcW w:w="1087" w:type="dxa"/>
-              </w:tcPr>
-            </w:tcPrChange>
           </w:tcPr>
           <w:p>
             <w:pPr>
@@ -655,11 +1277,6 @@
         <w:tc>
           <w:tcPr>
             <w:tcW w:w="874" w:type="dxa"/>
-            <w:tcPrChange w:id="6" w:author="Kaitlin Palmer" w:date="2024-01-19T23:35:00Z">
-              <w:tcPr>
-                <w:tcW w:w="877" w:type="dxa"/>
-              </w:tcPr>
-            </w:tcPrChange>
           </w:tcPr>
           <w:p>
             <w:pPr>
@@ -680,11 +1297,6 @@
         <w:tc>
           <w:tcPr>
             <w:tcW w:w="739" w:type="dxa"/>
-            <w:tcPrChange w:id="7" w:author="Kaitlin Palmer" w:date="2024-01-19T23:35:00Z">
-              <w:tcPr>
-                <w:tcW w:w="740" w:type="dxa"/>
-              </w:tcPr>
-            </w:tcPrChange>
           </w:tcPr>
           <w:p>
             <w:pPr>
@@ -705,11 +1317,6 @@
         <w:tc>
           <w:tcPr>
             <w:tcW w:w="898" w:type="dxa"/>
-            <w:tcPrChange w:id="8" w:author="Kaitlin Palmer" w:date="2024-01-19T23:35:00Z">
-              <w:tcPr>
-                <w:tcW w:w="900" w:type="dxa"/>
-              </w:tcPr>
-            </w:tcPrChange>
           </w:tcPr>
           <w:p>
             <w:pPr>
@@ -730,11 +1337,6 @@
         <w:tc>
           <w:tcPr>
             <w:tcW w:w="1018" w:type="dxa"/>
-            <w:tcPrChange w:id="9" w:author="Kaitlin Palmer" w:date="2024-01-19T23:35:00Z">
-              <w:tcPr>
-                <w:tcW w:w="990" w:type="dxa"/>
-              </w:tcPr>
-            </w:tcPrChange>
           </w:tcPr>
           <w:p>
             <w:pPr>
@@ -755,11 +1357,6 @@
         <w:tc>
           <w:tcPr>
             <w:tcW w:w="888" w:type="dxa"/>
-            <w:tcPrChange w:id="10" w:author="Kaitlin Palmer" w:date="2024-01-19T23:35:00Z">
-              <w:tcPr>
-                <w:tcW w:w="895" w:type="dxa"/>
-              </w:tcPr>
-            </w:tcPrChange>
           </w:tcPr>
           <w:p>
             <w:pPr>
@@ -782,11 +1379,6 @@
         <w:tc>
           <w:tcPr>
             <w:tcW w:w="1165" w:type="dxa"/>
-            <w:tcPrChange w:id="11" w:author="Kaitlin Palmer" w:date="2024-01-19T23:35:00Z">
-              <w:tcPr>
-                <w:tcW w:w="1292" w:type="dxa"/>
-              </w:tcPr>
-            </w:tcPrChange>
           </w:tcPr>
           <w:p>
             <w:pPr>
@@ -805,11 +1397,6 @@
         <w:tc>
           <w:tcPr>
             <w:tcW w:w="1260" w:type="dxa"/>
-            <w:tcPrChange w:id="12" w:author="Kaitlin Palmer" w:date="2024-01-19T23:35:00Z">
-              <w:tcPr>
-                <w:tcW w:w="1482" w:type="dxa"/>
-              </w:tcPr>
-            </w:tcPrChange>
           </w:tcPr>
           <w:p>
             <w:pPr>
@@ -828,11 +1415,6 @@
         <w:tc>
           <w:tcPr>
             <w:tcW w:w="1260" w:type="dxa"/>
-            <w:tcPrChange w:id="13" w:author="Kaitlin Palmer" w:date="2024-01-19T23:35:00Z">
-              <w:tcPr>
-                <w:tcW w:w="1087" w:type="dxa"/>
-              </w:tcPr>
-            </w:tcPrChange>
           </w:tcPr>
           <w:p>
             <w:pPr>
@@ -851,27 +1433,16 @@
         <w:tc>
           <w:tcPr>
             <w:tcW w:w="1248" w:type="dxa"/>
-            <w:tcPrChange w:id="14" w:author="Kaitlin Palmer" w:date="2024-01-19T23:35:00Z">
-              <w:tcPr>
-                <w:tcW w:w="1087" w:type="dxa"/>
-              </w:tcPr>
-            </w:tcPrChange>
-          </w:tcPr>
-          <w:p>
-            <w:pPr>
-              <w:rPr>
-                <w:rFonts w:cstheme="minorHAnsi"/>
-                <w:rPrChange w:id="15" w:author="Kaitlin Palmer" w:date="2024-01-19T23:36:00Z">
-                  <w:rPr/>
-                </w:rPrChange>
-              </w:rPr>
-            </w:pPr>
-            <w:r>
-              <w:rPr>
-                <w:rFonts w:cstheme="minorHAnsi"/>
-                <w:rPrChange w:id="16" w:author="Kaitlin Palmer" w:date="2024-01-19T23:36:00Z">
-                  <w:rPr/>
-                </w:rPrChange>
+          </w:tcPr>
+          <w:p>
+            <w:pPr>
+              <w:rPr>
+                <w:rFonts w:cstheme="minorHAnsi"/>
+              </w:rPr>
+            </w:pPr>
+            <w:r>
+              <w:rPr>
+                <w:rFonts w:cstheme="minorHAnsi"/>
               </w:rPr>
               <w:t>2015-06-13</w:t>
             </w:r>
@@ -880,11 +1451,6 @@
         <w:tc>
           <w:tcPr>
             <w:tcW w:w="874" w:type="dxa"/>
-            <w:tcPrChange w:id="17" w:author="Kaitlin Palmer" w:date="2024-01-19T23:35:00Z">
-              <w:tcPr>
-                <w:tcW w:w="877" w:type="dxa"/>
-              </w:tcPr>
-            </w:tcPrChange>
           </w:tcPr>
           <w:p>
             <w:pPr>
@@ -894,12 +1460,6 @@
               <w:rPr>
                 <w:rFonts w:asciiTheme="minorHAnsi" w:hAnsiTheme="minorHAnsi" w:cstheme="minorHAnsi"/>
                 <w:color w:val="000000"/>
-                <w:rPrChange w:id="18" w:author="Kaitlin Palmer" w:date="2024-01-19T23:36:00Z">
-                  <w:rPr>
-                    <w:rFonts w:ascii="Lucida Console" w:hAnsi="Lucida Console"/>
-                    <w:color w:val="000000"/>
-                  </w:rPr>
-                </w:rPrChange>
               </w:rPr>
             </w:pPr>
             <w:r>
@@ -908,14 +1468,6 @@
                 <w:rFonts w:asciiTheme="minorHAnsi" w:eastAsiaTheme="minorEastAsia" w:hAnsiTheme="minorHAnsi" w:cstheme="minorHAnsi"/>
                 <w:color w:val="000000"/>
                 <w:bdr w:val="none" w:sz="0" w:space="0" w:color="auto" w:frame="1"/>
-                <w:rPrChange w:id="19" w:author="Kaitlin Palmer" w:date="2024-01-19T23:36:00Z">
-                  <w:rPr>
-                    <w:rStyle w:val="gnd-iwgdh3b"/>
-                    <w:rFonts w:ascii="Lucida Console" w:eastAsiaTheme="minorEastAsia" w:hAnsi="Lucida Console"/>
-                    <w:color w:val="000000"/>
-                    <w:bdr w:val="none" w:sz="0" w:space="0" w:color="auto" w:frame="1"/>
-                  </w:rPr>
-                </w:rPrChange>
               </w:rPr>
               <w:t xml:space="preserve">129 </w:t>
             </w:r>
@@ -924,11 +1476,6 @@
         <w:tc>
           <w:tcPr>
             <w:tcW w:w="739" w:type="dxa"/>
-            <w:tcPrChange w:id="20" w:author="Kaitlin Palmer" w:date="2024-01-19T23:35:00Z">
-              <w:tcPr>
-                <w:tcW w:w="740" w:type="dxa"/>
-              </w:tcPr>
-            </w:tcPrChange>
           </w:tcPr>
           <w:p>
             <w:pPr>
@@ -947,11 +1494,6 @@
         <w:tc>
           <w:tcPr>
             <w:tcW w:w="898" w:type="dxa"/>
-            <w:tcPrChange w:id="21" w:author="Kaitlin Palmer" w:date="2024-01-19T23:35:00Z">
-              <w:tcPr>
-                <w:tcW w:w="900" w:type="dxa"/>
-              </w:tcPr>
-            </w:tcPrChange>
           </w:tcPr>
           <w:p>
             <w:pPr>
@@ -970,11 +1512,6 @@
         <w:tc>
           <w:tcPr>
             <w:tcW w:w="1018" w:type="dxa"/>
-            <w:tcPrChange w:id="22" w:author="Kaitlin Palmer" w:date="2024-01-19T23:35:00Z">
-              <w:tcPr>
-                <w:tcW w:w="990" w:type="dxa"/>
-              </w:tcPr>
-            </w:tcPrChange>
           </w:tcPr>
           <w:p>
             <w:pPr>
@@ -993,11 +1530,6 @@
         <w:tc>
           <w:tcPr>
             <w:tcW w:w="888" w:type="dxa"/>
-            <w:tcPrChange w:id="23" w:author="Kaitlin Palmer" w:date="2024-01-19T23:35:00Z">
-              <w:tcPr>
-                <w:tcW w:w="895" w:type="dxa"/>
-              </w:tcPr>
-            </w:tcPrChange>
           </w:tcPr>
           <w:p>
             <w:pPr>
@@ -1007,12 +1539,6 @@
               <w:rPr>
                 <w:rFonts w:asciiTheme="minorHAnsi" w:hAnsiTheme="minorHAnsi" w:cstheme="minorHAnsi"/>
                 <w:color w:val="000000"/>
-                <w:rPrChange w:id="24" w:author="Kaitlin Palmer" w:date="2024-01-19T23:36:00Z">
-                  <w:rPr>
-                    <w:rFonts w:ascii="Lucida Console" w:hAnsi="Lucida Console"/>
-                    <w:color w:val="000000"/>
-                  </w:rPr>
-                </w:rPrChange>
               </w:rPr>
             </w:pPr>
             <w:r>
@@ -1021,14 +1547,6 @@
                 <w:rFonts w:asciiTheme="minorHAnsi" w:eastAsiaTheme="minorEastAsia" w:hAnsiTheme="minorHAnsi" w:cstheme="minorHAnsi"/>
                 <w:color w:val="000000"/>
                 <w:bdr w:val="none" w:sz="0" w:space="0" w:color="auto" w:frame="1"/>
-                <w:rPrChange w:id="25" w:author="Kaitlin Palmer" w:date="2024-01-19T23:36:00Z">
-                  <w:rPr>
-                    <w:rStyle w:val="gnd-iwgdh3b"/>
-                    <w:rFonts w:ascii="Lucida Console" w:eastAsiaTheme="minorEastAsia" w:hAnsi="Lucida Console"/>
-                    <w:color w:val="000000"/>
-                    <w:bdr w:val="none" w:sz="0" w:space="0" w:color="auto" w:frame="1"/>
-                  </w:rPr>
-                </w:rPrChange>
               </w:rPr>
               <w:t xml:space="preserve">2946   </w:t>
             </w:r>
@@ -1080,21 +1598,12 @@
         <w:t xml:space="preserve"> initially done</w:t>
       </w:r>
       <w:r>
-        <w:t xml:space="preserve"> using JASCO Applied Science’s </w:t>
-      </w:r>
-      <w:proofErr w:type="spellStart"/>
-      <w:r>
-        <w:t>PAMLab</w:t>
-      </w:r>
-      <w:proofErr w:type="spellEnd"/>
-      <w:r>
-        <w:t xml:space="preserve"> software</w:t>
+        <w:t xml:space="preserve"> using JASCO Applied Science’s PAMLab software</w:t>
       </w:r>
       <w:r>
         <w:t xml:space="preserve">. </w:t>
       </w:r>
       <w:r>
-        <w:lastRenderedPageBreak/>
         <w:t>Annotations were produced using a logarithmic spectrogram display with different spectral settings in 4 different bands, enabling multi-species identification across the full bandwidth in a single pass. All visible signals were considered for annotation, and no signal-to-noise ratio threshold was used.</w:t>
       </w:r>
       <w:r>
@@ -1168,7 +1677,7 @@
       <w:r>
         <w:t>Pulsed Calls</w:t>
       </w:r>
-      <w:ins w:id="26" w:author="Kaitlin Palmer" w:date="2024-01-21T17:15:00Z">
+      <w:ins w:id="0" w:author="Kaitlin Palmer" w:date="2024-01-21T17:15:00Z">
         <w:r>
           <w:t xml:space="preserve"> only</w:t>
         </w:r>
@@ -1181,6 +1690,7 @@
     </w:p>
     <w:p>
       <w:r>
+        <w:lastRenderedPageBreak/>
         <w:t xml:space="preserve">The first effort produced one annotation per species per file for every other file of the first 4 days of each month in 2014. Annotations were produced using a logarithmic spectrogram display with different spectral settings in 4 different bands, enabling multi-species identification across the full bandwidth in a single pass. All visible signals were considered for annotation, and no signal-to-noise ratio threshold was used. Files within the supplied file list </w:t>
       </w:r>
       <w:r>
@@ -1266,25 +1776,13 @@
       </w:r>
       <w:r>
         <w:br/>
-        <w:t xml:space="preserve">The third effort added one annotation per orca call for every file flagged as containing orcas in the </w:t>
-      </w:r>
-      <w:r>
-        <w:lastRenderedPageBreak/>
-        <w:t xml:space="preserve">previously-made weak-label annotations for the full 2013 to 2015 Barkley Canyon deployment period </w:t>
+        <w:t xml:space="preserve">The third effort added one annotation per orca call for every file flagged as containing orcas in the previously-made weak-label annotations for the full 2013 to 2015 Barkley Canyon deployment period </w:t>
       </w:r>
       <w:r>
         <w:t>of Ocean</w:t>
       </w:r>
       <w:r>
-        <w:t xml:space="preserve"> Sonics hydrophone </w:t>
-      </w:r>
-      <w:proofErr w:type="spellStart"/>
-      <w:r>
-        <w:t>icListen</w:t>
-      </w:r>
-      <w:proofErr w:type="spellEnd"/>
-      <w:r>
-        <w:t xml:space="preserve"> HF 1251, as orcas were uncommon during the annotated time periods.</w:t>
+        <w:t xml:space="preserve"> Sonics hydrophone icListen HF 1251, as orcas were uncommon during the annotated time periods.</w:t>
       </w:r>
       <w:r>
         <w:br/>
@@ -1292,15 +1790,10 @@
     </w:p>
     <w:p>
       <w:r>
-        <w:t xml:space="preserve">All files originally identified as containing marine mammal signals have been manually reviewed a second time using species-specific spectrogram settings in Raven Pro to fix erroneous or misclassified annotations. During the review process, some humpback whale and blue whale annotations were added or replaced to improve the diversity of signals in the data set. Delphinid click annotations, which were not originally annotated to species due to insufficient bandwidth to capture the full click structure, were updated to differentiate between </w:t>
-      </w:r>
-      <w:proofErr w:type="spellStart"/>
-      <w:r>
-        <w:t>Risso’s</w:t>
-      </w:r>
-      <w:proofErr w:type="spellEnd"/>
-      <w:r>
-        <w:t xml:space="preserve"> dolphin, Pacific white-sided dolphin, and other delphinids clicks based on their literature descriptions and comparison to broader bandwidth data containing clicks from these species recently collected from the same location.</w:t>
+        <w:t xml:space="preserve">All files originally identified as containing marine mammal signals have been manually reviewed a second time using species-specific spectrogram settings in Raven Pro to fix erroneous or misclassified annotations. During the review process, some humpback whale and blue whale annotations were added or replaced to improve the diversity of signals in the data set. Delphinid click annotations, which were not originally annotated to species due to insufficient bandwidth to capture the full click structure, were updated to differentiate </w:t>
+      </w:r>
+      <w:r>
+        <w:t>between Risso’s dolphin, Pacific white-sided dolphin, and other delphinids clicks based on their literature descriptions and comparison to broader bandwidth data containing clicks from these species recently collected from the same location.</w:t>
       </w:r>
     </w:p>
     <w:p>
@@ -1314,11 +1807,6 @@
     <w:p>
       <w:pPr>
         <w:pStyle w:val="Heading3"/>
-        <w:pPrChange w:id="27" w:author="Kaitlin Palmer" w:date="2024-01-21T17:43:00Z">
-          <w:pPr>
-            <w:pStyle w:val="Heading2"/>
-          </w:pPr>
-        </w:pPrChange>
       </w:pPr>
       <w:r>
         <w:t>Department of Fisheries and Oceans Canada</w:t>
@@ -1327,32 +1815,18 @@
     <w:p/>
     <w:p>
       <w:r>
-        <w:t xml:space="preserve">Two groups within DFO provided datasets to the challenge, the </w:t>
-      </w:r>
-      <w:proofErr w:type="spellStart"/>
-      <w:r>
-        <w:t>Yerk</w:t>
-      </w:r>
-      <w:proofErr w:type="spellEnd"/>
-      <w:r>
-        <w:t xml:space="preserve"> and Pilkington labs. Data processing methods were consistent across projects within each lab but varied slightly between each lab.</w:t>
-      </w:r>
-      <w:ins w:id="28" w:author="Kaitlin Palmer" w:date="2024-01-21T17:14:00Z">
-        <w:r>
-          <w:t xml:space="preserve"> </w:t>
-        </w:r>
-      </w:ins>
+        <w:t>Two groups within DFO provided datasets to the challenge, the Yerk and Pilkington labs. Data processing methods were consistent across projects within each lab but varied slightly between each lab.</w:t>
+      </w:r>
+      <w:r>
+        <w:t xml:space="preserve"> </w:t>
+      </w:r>
     </w:p>
     <w:p>
       <w:pPr>
         <w:pStyle w:val="Heading4"/>
-        <w:pPrChange w:id="29" w:author="Kaitlin Palmer" w:date="2024-01-21T17:43:00Z">
-          <w:pPr>
-            <w:pStyle w:val="Heading3"/>
-          </w:pPr>
-        </w:pPrChange>
       </w:pPr>
       <w:r>
+        <w:lastRenderedPageBreak/>
         <w:t>Pilkington</w:t>
       </w:r>
     </w:p>
@@ -1372,21 +1846,8 @@
       </w:r>
     </w:p>
     <w:p>
-      <w:pPr>
-        <w:rPr>
-          <w:ins w:id="30" w:author="Kaitlin Palmer" w:date="2024-01-22T09:14:00Z"/>
-        </w:rPr>
-      </w:pPr>
-      <w:r>
-        <w:t xml:space="preserve">The </w:t>
-      </w:r>
-      <w:proofErr w:type="spellStart"/>
-      <w:r>
-        <w:t>Pilkingon</w:t>
-      </w:r>
-      <w:proofErr w:type="spellEnd"/>
-      <w:r>
-        <w:t xml:space="preserve"> lab provided data from two deployment locations.</w:t>
+      <w:r>
+        <w:t>The Pilkingon lab provided data from two deployment locations.</w:t>
       </w:r>
       <w:r>
         <w:t xml:space="preserve"> As with all DFO deployments, exact locations are not provided.</w:t>
@@ -1845,15 +2306,7 @@
     </w:p>
     <w:p>
       <w:r>
-        <w:t xml:space="preserve">The raw audio recordings (WAV) were post-processed using the Whistle and Moan Detector in </w:t>
-      </w:r>
-      <w:proofErr w:type="spellStart"/>
-      <w:r>
-        <w:t>PAMGuard</w:t>
-      </w:r>
-      <w:proofErr w:type="spellEnd"/>
-      <w:r>
-        <w:t xml:space="preserve"> version 1.12.08 (Gillespie et al. 2013). The detector was user- configured with a high-pass filter of 800Hz to limit the number of humpback whale </w:t>
+        <w:t xml:space="preserve">The raw audio recordings (WAV) were post-processed using the Whistle and Moan Detector in PAMGuard version 1.12.08 (Gillespie et al. 2013). The detector was user- configured with a high-pass filter of 800Hz to limit the number of humpback whale </w:t>
       </w:r>
       <w:r>
         <w:t>detections and lessen the manual validation burden</w:t>
@@ -1934,15 +2387,7 @@
         <w:t>were</w:t>
       </w:r>
       <w:r>
-        <w:t xml:space="preserve"> aurally and visually reviewed using </w:t>
-      </w:r>
-      <w:proofErr w:type="spellStart"/>
-      <w:r>
-        <w:t>PAMGuard</w:t>
-      </w:r>
-      <w:proofErr w:type="spellEnd"/>
-      <w:r>
-        <w:t xml:space="preserve"> and identified to species (for biotic) and sound type (for abiotic). Where applicable and as time allowed, detections were also acoustically identified to intra-specific groupings</w:t>
+        <w:t xml:space="preserve"> aurally and visually reviewed using PAMGuard and identified to species (for biotic) and sound type (for abiotic). Where applicable and as time allowed, detections were also acoustically identified to intra-specific groupings</w:t>
       </w:r>
       <w:r>
         <w:t xml:space="preserve"> including ecotype</w:t>
@@ -1956,23 +2401,23 @@
       <w:r>
         <w:t xml:space="preserve"> that files may contain more identifiable calls than the annotations indicate</w:t>
       </w:r>
-      <w:commentRangeStart w:id="31"/>
+      <w:commentRangeStart w:id="1"/>
       <w:r>
         <w:t>.</w:t>
       </w:r>
-      <w:del w:id="32" w:author="Kaitlin Palmer" w:date="2024-01-19T23:16:00Z">
+      <w:del w:id="2" w:author="Kaitlin Palmer" w:date="2024-01-19T23:16:00Z">
         <w:r>
           <w:delText xml:space="preserve"> Details in the annotations were not retroactively changed based on results of subsequent more detailed recording analysis (for example, detections that were marked “KW?” could have been identified to a specific population/subpopulation during the subsequent detailed examination of the calls and surrounding calls, but would not have been changed in this table</w:delText>
         </w:r>
       </w:del>
-      <w:commentRangeEnd w:id="31"/>
+      <w:commentRangeEnd w:id="1"/>
       <w:r>
         <w:rPr>
           <w:rStyle w:val="CommentReference"/>
         </w:rPr>
-        <w:commentReference w:id="31"/>
-      </w:r>
-      <w:del w:id="33" w:author="Kaitlin Palmer" w:date="2024-01-19T23:16:00Z">
+        <w:commentReference w:id="1"/>
+      </w:r>
+      <w:del w:id="3" w:author="Kaitlin Palmer" w:date="2024-01-19T23:16:00Z">
         <w:r>
           <w:delText>).</w:delText>
         </w:r>
@@ -1980,36 +2425,24 @@
       <w:r>
         <w:t xml:space="preserve"> These manual reviews were conducted by trained and experienced analysts.</w:t>
       </w:r>
-      <w:ins w:id="34" w:author="Kaitlin Palmer" w:date="2024-01-19T23:33:00Z">
+      <w:ins w:id="4" w:author="Kaitlin Palmer" w:date="2024-01-19T23:33:00Z">
         <w:r>
           <w:t xml:space="preserve"> A small portion of an</w:t>
         </w:r>
       </w:ins>
-      <w:ins w:id="35" w:author="Kaitlin Palmer" w:date="2024-01-19T23:34:00Z">
+      <w:ins w:id="5" w:author="Kaitlin Palmer" w:date="2024-01-19T23:34:00Z">
         <w:r>
-          <w:t xml:space="preserve">notations contain question marks for both the KW class and the Ecotype class. As these calls were validated to ecotype we assume that KW class is certain and the question mark is removed. </w:t>
+          <w:t xml:space="preserve">notations contain question marks for both the KW class and the Ecotype class. As </w:t>
+        </w:r>
+        <w:r>
+          <w:lastRenderedPageBreak/>
+          <w:t xml:space="preserve">these calls were validated to ecotype we assume that KW class is certain and the question mark is removed. </w:t>
         </w:r>
       </w:ins>
     </w:p>
     <w:p>
       <w:r>
-        <w:t>Note that individual detections may be separate components of the same discrete call (</w:t>
-      </w:r>
-      <w:proofErr w:type="spellStart"/>
-      <w:r>
-        <w:t>ie</w:t>
-      </w:r>
-      <w:proofErr w:type="spellEnd"/>
-      <w:r>
-        <w:t xml:space="preserve"> harmonics or sidebands), thus, not every detection represents a unique vocalization. The </w:t>
-      </w:r>
-      <w:proofErr w:type="spellStart"/>
-      <w:r>
-        <w:t>PAMGuard</w:t>
-      </w:r>
-      <w:proofErr w:type="spellEnd"/>
-      <w:r>
-        <w:t xml:space="preserve"> Whistle and Moan detector detects individual contours, so all individual harmonics within a call would constitute separate detections if they meet the detector’s criteria (this happens quite frequently). Also, the settings of the detector mean that independent tones (like from multiple individuals) that cross or overlap in frequency and time may be detected as a single detection.</w:t>
+        <w:t>Note that individual detections may be separate components of the same discrete call (ie harmonics or sidebands), thus, not every detection represents a unique vocalization. The PAMGuard Whistle and Moan detector detects individual contours, so all individual harmonics within a call would constitute separate detections if they meet the detector’s criteria (this happens quite frequently). Also, the settings of the detector mean that independent tones (like from multiple individuals) that cross or overlap in frequency and time may be detected as a single detection.</w:t>
       </w:r>
     </w:p>
     <w:p>
@@ -2021,37 +2454,17 @@
     <w:p>
       <w:pPr>
         <w:pStyle w:val="Heading4"/>
-        <w:pPrChange w:id="36" w:author="Kaitlin Palmer" w:date="2024-01-21T17:43:00Z">
-          <w:pPr>
-            <w:pStyle w:val="Heading3"/>
-          </w:pPr>
-        </w:pPrChange>
       </w:pPr>
-      <w:proofErr w:type="spellStart"/>
       <w:r>
         <w:t>Yerk</w:t>
       </w:r>
-      <w:proofErr w:type="spellEnd"/>
-    </w:p>
-    <w:p>
-      <w:r>
-        <w:t xml:space="preserve">The </w:t>
-      </w:r>
-      <w:proofErr w:type="spellStart"/>
-      <w:r>
-        <w:t>Yerk</w:t>
-      </w:r>
-      <w:proofErr w:type="spellEnd"/>
-      <w:r>
-        <w:t xml:space="preserve"> lab provided data from four deployment locations, </w:t>
-      </w:r>
-      <w:proofErr w:type="spellStart"/>
-      <w:r>
-        <w:t>Carmanah</w:t>
-      </w:r>
-      <w:proofErr w:type="spellEnd"/>
-      <w:r>
-        <w:t xml:space="preserve">, Swanson Channel, </w:t>
+    </w:p>
+    <w:p>
+      <w:r>
+        <w:t xml:space="preserve">The Yerk lab provided data from four deployment locations, </w:t>
+      </w:r>
+      <w:r>
+        <w:t xml:space="preserve">Carmanah, Swanson Channel, </w:t>
       </w:r>
       <w:r>
         <w:t xml:space="preserve">and two locations </w:t>
@@ -2081,51 +2494,7 @@
     </w:p>
     <w:p>
       <w:r>
-        <w:t xml:space="preserve">Four locations were chosen for the study area. </w:t>
-      </w:r>
-      <w:proofErr w:type="spellStart"/>
-      <w:r>
-        <w:t>Carmanah</w:t>
-      </w:r>
-      <w:proofErr w:type="spellEnd"/>
-      <w:r>
-        <w:t xml:space="preserve"> Point, Swanson Channel and the Northern and Southern Ends of the Strait of Georgia. Exact locations are not disclosed. A </w:t>
-      </w:r>
-      <w:proofErr w:type="spellStart"/>
-      <w:r>
-        <w:t>soundtrap</w:t>
-      </w:r>
-      <w:proofErr w:type="spellEnd"/>
-      <w:r>
-        <w:t xml:space="preserve"> (www.oceaninstruments.co.nz) was used for the </w:t>
-      </w:r>
-      <w:proofErr w:type="spellStart"/>
-      <w:r>
-        <w:t>carmanah</w:t>
-      </w:r>
-      <w:proofErr w:type="spellEnd"/>
-      <w:r>
-        <w:t xml:space="preserve"> point location and AMARS were used for all </w:t>
-      </w:r>
-      <w:r>
-        <w:lastRenderedPageBreak/>
-        <w:t xml:space="preserve">other deployments. For the Strait of Georgia locations instruments were deployed for approximately one month in 2021, recovered and new instruments were re-deployed briefly at the same locations. Audio data were continuously sampled at either 192 </w:t>
-      </w:r>
-      <w:proofErr w:type="spellStart"/>
-      <w:r>
-        <w:t>khz</w:t>
-      </w:r>
-      <w:proofErr w:type="spellEnd"/>
-      <w:r>
-        <w:t xml:space="preserve"> for the </w:t>
-      </w:r>
-      <w:proofErr w:type="spellStart"/>
-      <w:r>
-        <w:t>SoundTrap</w:t>
-      </w:r>
-      <w:proofErr w:type="spellEnd"/>
-      <w:r>
-        <w:t xml:space="preserve"> or 256 kHz for the AMARs.</w:t>
+        <w:t>Four locations were chosen for the study area. Carmanah Point, Swanson Channel and the Northern and Southern Ends of the Strait of Georgia. Exact locations are not disclosed. A soundtrap (www.oceaninstruments.co.nz) was used for the carmanah point location and AMARS were used for all other deployments. For the Strait of Georgia locations instruments were deployed for approximately one month in 2021, recovered and new instruments were re-deployed briefly at the same locations. Audio data were continuously sampled at either 192 khz for the SoundTrap or 256 kHz for the AMARs.</w:t>
       </w:r>
     </w:p>
     <w:tbl>
@@ -2340,19 +2709,11 @@
                 <w:rFonts w:cstheme="minorHAnsi"/>
               </w:rPr>
             </w:pPr>
-            <w:proofErr w:type="spellStart"/>
-            <w:r>
-              <w:rPr>
-                <w:rFonts w:cstheme="minorHAnsi"/>
-              </w:rPr>
-              <w:t>Carmanah</w:t>
-            </w:r>
-            <w:proofErr w:type="spellEnd"/>
-            <w:r>
-              <w:rPr>
-                <w:rFonts w:cstheme="minorHAnsi"/>
-              </w:rPr>
-              <w:t xml:space="preserve"> Point</w:t>
+            <w:r>
+              <w:rPr>
+                <w:rFonts w:cstheme="minorHAnsi"/>
+              </w:rPr>
+              <w:t>Carmanah Point</w:t>
             </w:r>
           </w:p>
         </w:tc>
@@ -3477,28 +3838,21 @@
           <w:b/>
           <w:bCs/>
         </w:rPr>
+        <w:lastRenderedPageBreak/>
         <w:t>Processing</w:t>
       </w:r>
     </w:p>
     <w:p>
       <w:r>
-        <w:t xml:space="preserve">Audio recordings were processed with the </w:t>
-      </w:r>
-      <w:proofErr w:type="spellStart"/>
-      <w:r>
-        <w:t>PAMGuard</w:t>
-      </w:r>
-      <w:proofErr w:type="spellEnd"/>
+        <w:t xml:space="preserve">Audio recordings were processed with the PAMGuard </w:t>
+      </w:r>
+      <w:r>
+        <w:t>(Gillespie et al. 2013)</w:t>
+      </w:r>
       <w:r>
         <w:t xml:space="preserve"> </w:t>
       </w:r>
       <w:r>
-        <w:t>(Gillespie et al. 2013)</w:t>
-      </w:r>
-      <w:r>
-        <w:t xml:space="preserve"> </w:t>
-      </w:r>
-      <w:r>
         <w:t xml:space="preserve">whistle and moan detector (v. </w:t>
       </w:r>
       <w:r>
@@ -3508,15 +3862,7 @@
         <w:t xml:space="preserve">) for the presence of potential killer whale calls. </w:t>
       </w:r>
       <w:r>
-        <w:t xml:space="preserve">Data were downsampled within </w:t>
-      </w:r>
-      <w:proofErr w:type="spellStart"/>
-      <w:r>
-        <w:t>Pamguard</w:t>
-      </w:r>
-      <w:proofErr w:type="spellEnd"/>
-      <w:r>
-        <w:t xml:space="preserve"> to 48 kHz and a 2khz high-pass filter was applied to reduce the number of humpback calls that needed to be validated. A nominal sensitivity of </w:t>
+        <w:t xml:space="preserve">Data were downsampled within Pamguard to 48 kHz and a 2khz high-pass filter was applied to reduce the number of humpback calls that needed to be validated. A nominal sensitivity of </w:t>
       </w:r>
       <w:r>
         <w:t>-164.1</w:t>
@@ -3528,15 +3874,7 @@
         <w:t>-176.2</w:t>
       </w:r>
       <w:r>
-        <w:t xml:space="preserve"> was set for AMARs and the </w:t>
-      </w:r>
-      <w:proofErr w:type="spellStart"/>
-      <w:r>
-        <w:t>SoundTrap</w:t>
-      </w:r>
-      <w:proofErr w:type="spellEnd"/>
-      <w:r>
-        <w:t xml:space="preserve"> respectively. An 8 dB SNR detection threshold was applied to the whistle and moan detector. </w:t>
+        <w:t xml:space="preserve"> was set for AMARs and the SoundTrap respectively. An 8 dB SNR detection threshold was applied to the whistle and moan detector. </w:t>
       </w:r>
       <w:r>
         <w:rPr>
@@ -3563,15 +3901,7 @@
     </w:p>
     <w:p>
       <w:r>
-        <w:t xml:space="preserve">All </w:t>
-      </w:r>
-      <w:proofErr w:type="spellStart"/>
-      <w:r>
-        <w:t>PAMGuard</w:t>
-      </w:r>
-      <w:proofErr w:type="spellEnd"/>
-      <w:r>
-        <w:t xml:space="preserve"> detections were evaluated for the presence of killer whales by expert analysts and annotated as such.</w:t>
+        <w:t>All PAMGuard detections were evaluated for the presence of killer whales by expert analysts and annotated as such.</w:t>
       </w:r>
       <w:r>
         <w:rPr>
@@ -3599,7 +3929,7 @@
     <w:p>
       <w:pPr>
         <w:pStyle w:val="Heading3"/>
-        <w:pPrChange w:id="37" w:author="Kaitlin Palmer" w:date="2024-01-21T17:43:00Z">
+        <w:pPrChange w:id="6" w:author="Kaitlin Palmer" w:date="2024-01-21T17:43:00Z">
           <w:pPr>
             <w:pStyle w:val="Heading2"/>
           </w:pPr>
@@ -3642,15 +3972,7 @@
         <w:t xml:space="preserve"> </w:t>
       </w:r>
       <w:r>
-        <w:t xml:space="preserve">6 locations in and around </w:t>
-      </w:r>
-      <w:proofErr w:type="spellStart"/>
-      <w:r>
-        <w:t>Haro</w:t>
-      </w:r>
-      <w:proofErr w:type="spellEnd"/>
-      <w:r>
-        <w:t xml:space="preserve"> Strait of which four had detections of killer whales and were donated to this dataset. All deployments used AMAR recorders.</w:t>
+        <w:t>6 locations in and around Haro Strait of which four had detections of killer whales and were donated to this dataset. All deployments used AMAR recorders.</w:t>
       </w:r>
     </w:p>
     <w:p/>
@@ -4292,29 +4614,17 @@
     <w:p>
       <w:pPr>
         <w:pStyle w:val="Heading3"/>
+        <w:pPrChange w:id="7" w:author="Kaitlin Palmer" w:date="2024-01-21T17:43:00Z">
+          <w:pPr>
+            <w:pStyle w:val="Heading2"/>
+          </w:pPr>
+        </w:pPrChange>
       </w:pPr>
-      <w:proofErr w:type="spellStart"/>
-      <w:r>
-        <w:t>OrcaSound</w:t>
-      </w:r>
-      <w:proofErr w:type="spellEnd"/>
+      <w:r>
+        <w:t>SIMRES</w:t>
+      </w:r>
     </w:p>
     <w:p/>
-    <w:p>
-      <w:proofErr w:type="spellStart"/>
-      <w:r>
-        <w:t>Orcasound</w:t>
-      </w:r>
-      <w:proofErr w:type="spellEnd"/>
-      <w:r>
-        <w:t xml:space="preserve"> has been collecting and annotating audio data as part of google summer of code challenges as well as </w:t>
-      </w:r>
-    </w:p>
-    <w:p>
-      <w:r>
-        <w:t>Start and End provided for some calls but not false positive detections. Frequency bounds are not provided for any detection</w:t>
-      </w:r>
-    </w:p>
     <w:p/>
     <w:p>
       <w:pPr>
@@ -4350,7 +4660,7 @@
       <w:tr>
         <w:tc>
           <w:tcPr>
-            <w:tcW w:w="1459" w:type="dxa"/>
+            <w:tcW w:w="1448" w:type="dxa"/>
           </w:tcPr>
           <w:p>
             <w:pPr>
@@ -4370,7 +4680,7 @@
         </w:tc>
         <w:tc>
           <w:tcPr>
-            <w:tcW w:w="1617" w:type="dxa"/>
+            <w:tcW w:w="1607" w:type="dxa"/>
           </w:tcPr>
           <w:p>
             <w:pPr>
@@ -4390,7 +4700,7 @@
         </w:tc>
         <w:tc>
           <w:tcPr>
-            <w:tcW w:w="1238" w:type="dxa"/>
+            <w:tcW w:w="1223" w:type="dxa"/>
           </w:tcPr>
           <w:p>
             <w:pPr>
@@ -4410,7 +4720,7 @@
         </w:tc>
         <w:tc>
           <w:tcPr>
-            <w:tcW w:w="1232" w:type="dxa"/>
+            <w:tcW w:w="1217" w:type="dxa"/>
           </w:tcPr>
           <w:p>
             <w:pPr>
@@ -4430,7 +4740,7 @@
         </w:tc>
         <w:tc>
           <w:tcPr>
-            <w:tcW w:w="951" w:type="dxa"/>
+            <w:tcW w:w="946" w:type="dxa"/>
           </w:tcPr>
           <w:p>
             <w:pPr>
@@ -4450,7 +4760,7 @@
         </w:tc>
         <w:tc>
           <w:tcPr>
-            <w:tcW w:w="951" w:type="dxa"/>
+            <w:tcW w:w="944" w:type="dxa"/>
           </w:tcPr>
           <w:p>
             <w:pPr>
@@ -4470,7 +4780,7 @@
         </w:tc>
         <w:tc>
           <w:tcPr>
-            <w:tcW w:w="951" w:type="dxa"/>
+            <w:tcW w:w="947" w:type="dxa"/>
           </w:tcPr>
           <w:p>
             <w:pPr>
@@ -4490,7 +4800,7 @@
         </w:tc>
         <w:tc>
           <w:tcPr>
-            <w:tcW w:w="951" w:type="dxa"/>
+            <w:tcW w:w="1018" w:type="dxa"/>
           </w:tcPr>
           <w:p>
             <w:pPr>
@@ -4512,416 +4822,98 @@
       <w:tr>
         <w:tc>
           <w:tcPr>
-            <w:tcW w:w="1459" w:type="dxa"/>
-          </w:tcPr>
-          <w:p>
-            <w:pPr>
-              <w:rPr>
-                <w:b/>
-                <w:bCs/>
-              </w:rPr>
-            </w:pPr>
-          </w:p>
-        </w:tc>
-        <w:tc>
-          <w:tcPr>
-            <w:tcW w:w="1617" w:type="dxa"/>
-          </w:tcPr>
-          <w:p>
-            <w:pPr>
-              <w:rPr>
-                <w:b/>
-                <w:bCs/>
-              </w:rPr>
-            </w:pPr>
-          </w:p>
-        </w:tc>
-        <w:tc>
-          <w:tcPr>
-            <w:tcW w:w="1238" w:type="dxa"/>
-          </w:tcPr>
-          <w:p>
-            <w:pPr>
-              <w:rPr>
-                <w:b/>
-                <w:bCs/>
-              </w:rPr>
-            </w:pPr>
-          </w:p>
-        </w:tc>
-        <w:tc>
-          <w:tcPr>
-            <w:tcW w:w="1232" w:type="dxa"/>
-          </w:tcPr>
-          <w:p>
-            <w:pPr>
-              <w:rPr>
-                <w:b/>
-                <w:bCs/>
-              </w:rPr>
-            </w:pPr>
-          </w:p>
-        </w:tc>
-        <w:tc>
-          <w:tcPr>
-            <w:tcW w:w="951" w:type="dxa"/>
-          </w:tcPr>
-          <w:p>
-            <w:pPr>
-              <w:rPr>
-                <w:b/>
-                <w:bCs/>
-              </w:rPr>
-            </w:pPr>
-          </w:p>
-        </w:tc>
-        <w:tc>
-          <w:tcPr>
-            <w:tcW w:w="951" w:type="dxa"/>
-          </w:tcPr>
-          <w:p>
-            <w:pPr>
-              <w:rPr>
-                <w:b/>
-                <w:bCs/>
-              </w:rPr>
-            </w:pPr>
-          </w:p>
-        </w:tc>
-        <w:tc>
-          <w:tcPr>
-            <w:tcW w:w="951" w:type="dxa"/>
-          </w:tcPr>
-          <w:p>
-            <w:pPr>
-              <w:rPr>
-                <w:b/>
-                <w:bCs/>
-              </w:rPr>
-            </w:pPr>
-          </w:p>
-        </w:tc>
-        <w:tc>
-          <w:tcPr>
-            <w:tcW w:w="951" w:type="dxa"/>
-          </w:tcPr>
-          <w:p>
-            <w:pPr>
-              <w:rPr>
-                <w:b/>
-                <w:bCs/>
-              </w:rPr>
-            </w:pPr>
-          </w:p>
-        </w:tc>
-      </w:tr>
-      <w:tr>
-        <w:tc>
-          <w:tcPr>
-            <w:tcW w:w="1459" w:type="dxa"/>
-          </w:tcPr>
-          <w:p>
-            <w:pPr>
-              <w:rPr>
-                <w:b/>
-                <w:bCs/>
-              </w:rPr>
-            </w:pPr>
-          </w:p>
-        </w:tc>
-        <w:tc>
-          <w:tcPr>
-            <w:tcW w:w="1617" w:type="dxa"/>
-          </w:tcPr>
-          <w:p>
-            <w:pPr>
-              <w:rPr>
-                <w:b/>
-                <w:bCs/>
-              </w:rPr>
-            </w:pPr>
-          </w:p>
-        </w:tc>
-        <w:tc>
-          <w:tcPr>
-            <w:tcW w:w="1238" w:type="dxa"/>
-          </w:tcPr>
-          <w:p>
-            <w:pPr>
-              <w:rPr>
-                <w:b/>
-                <w:bCs/>
-              </w:rPr>
-            </w:pPr>
-          </w:p>
-        </w:tc>
-        <w:tc>
-          <w:tcPr>
-            <w:tcW w:w="1232" w:type="dxa"/>
-          </w:tcPr>
-          <w:p>
-            <w:pPr>
-              <w:rPr>
-                <w:b/>
-                <w:bCs/>
-              </w:rPr>
-            </w:pPr>
-          </w:p>
-        </w:tc>
-        <w:tc>
-          <w:tcPr>
-            <w:tcW w:w="951" w:type="dxa"/>
-          </w:tcPr>
-          <w:p>
-            <w:pPr>
-              <w:rPr>
-                <w:b/>
-                <w:bCs/>
-              </w:rPr>
-            </w:pPr>
-          </w:p>
-        </w:tc>
-        <w:tc>
-          <w:tcPr>
-            <w:tcW w:w="951" w:type="dxa"/>
-          </w:tcPr>
-          <w:p>
-            <w:pPr>
-              <w:rPr>
-                <w:b/>
-                <w:bCs/>
-              </w:rPr>
-            </w:pPr>
-          </w:p>
-        </w:tc>
-        <w:tc>
-          <w:tcPr>
-            <w:tcW w:w="951" w:type="dxa"/>
-          </w:tcPr>
-          <w:p>
-            <w:pPr>
-              <w:rPr>
-                <w:b/>
-                <w:bCs/>
-              </w:rPr>
-            </w:pPr>
-          </w:p>
-        </w:tc>
-        <w:tc>
-          <w:tcPr>
-            <w:tcW w:w="951" w:type="dxa"/>
-          </w:tcPr>
-          <w:p>
-            <w:pPr>
-              <w:rPr>
-                <w:b/>
-                <w:bCs/>
-              </w:rPr>
-            </w:pPr>
-          </w:p>
-        </w:tc>
-      </w:tr>
-      <w:tr>
-        <w:tc>
-          <w:tcPr>
-            <w:tcW w:w="1459" w:type="dxa"/>
-          </w:tcPr>
-          <w:p>
-            <w:pPr>
-              <w:rPr>
-                <w:b/>
-                <w:bCs/>
-              </w:rPr>
-            </w:pPr>
-          </w:p>
-        </w:tc>
-        <w:tc>
-          <w:tcPr>
-            <w:tcW w:w="1617" w:type="dxa"/>
-          </w:tcPr>
-          <w:p>
-            <w:pPr>
-              <w:rPr>
-                <w:b/>
-                <w:bCs/>
-              </w:rPr>
-            </w:pPr>
-          </w:p>
-        </w:tc>
-        <w:tc>
-          <w:tcPr>
-            <w:tcW w:w="1238" w:type="dxa"/>
-          </w:tcPr>
-          <w:p>
-            <w:pPr>
-              <w:rPr>
-                <w:b/>
-                <w:bCs/>
-              </w:rPr>
-            </w:pPr>
-          </w:p>
-        </w:tc>
-        <w:tc>
-          <w:tcPr>
-            <w:tcW w:w="1232" w:type="dxa"/>
-          </w:tcPr>
-          <w:p>
-            <w:pPr>
-              <w:rPr>
-                <w:b/>
-                <w:bCs/>
-              </w:rPr>
-            </w:pPr>
-          </w:p>
-        </w:tc>
-        <w:tc>
-          <w:tcPr>
-            <w:tcW w:w="951" w:type="dxa"/>
-          </w:tcPr>
-          <w:p>
-            <w:pPr>
-              <w:rPr>
-                <w:b/>
-                <w:bCs/>
-              </w:rPr>
-            </w:pPr>
-          </w:p>
-        </w:tc>
-        <w:tc>
-          <w:tcPr>
-            <w:tcW w:w="951" w:type="dxa"/>
-          </w:tcPr>
-          <w:p>
-            <w:pPr>
-              <w:rPr>
-                <w:b/>
-                <w:bCs/>
-              </w:rPr>
-            </w:pPr>
-          </w:p>
-        </w:tc>
-        <w:tc>
-          <w:tcPr>
-            <w:tcW w:w="951" w:type="dxa"/>
-          </w:tcPr>
-          <w:p>
-            <w:pPr>
-              <w:rPr>
-                <w:b/>
-                <w:bCs/>
-              </w:rPr>
-            </w:pPr>
-          </w:p>
-        </w:tc>
-        <w:tc>
-          <w:tcPr>
-            <w:tcW w:w="951" w:type="dxa"/>
-          </w:tcPr>
-          <w:p>
-            <w:pPr>
-              <w:rPr>
-                <w:b/>
-                <w:bCs/>
-              </w:rPr>
-            </w:pPr>
-          </w:p>
-        </w:tc>
-      </w:tr>
-      <w:tr>
-        <w:tc>
-          <w:tcPr>
-            <w:tcW w:w="1459" w:type="dxa"/>
-          </w:tcPr>
-          <w:p>
-            <w:pPr>
-              <w:rPr>
-                <w:b/>
-                <w:bCs/>
-              </w:rPr>
-            </w:pPr>
-          </w:p>
-        </w:tc>
-        <w:tc>
-          <w:tcPr>
-            <w:tcW w:w="1617" w:type="dxa"/>
-          </w:tcPr>
-          <w:p>
-            <w:pPr>
-              <w:rPr>
-                <w:b/>
-                <w:bCs/>
-              </w:rPr>
-            </w:pPr>
-          </w:p>
-        </w:tc>
-        <w:tc>
-          <w:tcPr>
-            <w:tcW w:w="1238" w:type="dxa"/>
-          </w:tcPr>
-          <w:p>
-            <w:pPr>
-              <w:rPr>
-                <w:b/>
-                <w:bCs/>
-              </w:rPr>
-            </w:pPr>
-          </w:p>
-        </w:tc>
-        <w:tc>
-          <w:tcPr>
-            <w:tcW w:w="1232" w:type="dxa"/>
-          </w:tcPr>
-          <w:p>
-            <w:pPr>
-              <w:rPr>
-                <w:b/>
-                <w:bCs/>
-              </w:rPr>
-            </w:pPr>
-          </w:p>
-        </w:tc>
-        <w:tc>
-          <w:tcPr>
-            <w:tcW w:w="951" w:type="dxa"/>
-          </w:tcPr>
-          <w:p>
-            <w:pPr>
-              <w:rPr>
-                <w:b/>
-                <w:bCs/>
-              </w:rPr>
-            </w:pPr>
-          </w:p>
-        </w:tc>
-        <w:tc>
-          <w:tcPr>
-            <w:tcW w:w="951" w:type="dxa"/>
-          </w:tcPr>
-          <w:p>
-            <w:pPr>
-              <w:rPr>
-                <w:b/>
-                <w:bCs/>
-              </w:rPr>
-            </w:pPr>
-          </w:p>
-        </w:tc>
-        <w:tc>
-          <w:tcPr>
-            <w:tcW w:w="951" w:type="dxa"/>
-          </w:tcPr>
-          <w:p>
-            <w:pPr>
-              <w:rPr>
-                <w:b/>
-                <w:bCs/>
-              </w:rPr>
-            </w:pPr>
-          </w:p>
-        </w:tc>
-        <w:tc>
-          <w:tcPr>
-            <w:tcW w:w="951" w:type="dxa"/>
+            <w:tcW w:w="1448" w:type="dxa"/>
+          </w:tcPr>
+          <w:p>
+            <w:pPr>
+              <w:rPr>
+                <w:b/>
+                <w:bCs/>
+              </w:rPr>
+            </w:pPr>
+          </w:p>
+        </w:tc>
+        <w:tc>
+          <w:tcPr>
+            <w:tcW w:w="1607" w:type="dxa"/>
+          </w:tcPr>
+          <w:p>
+            <w:pPr>
+              <w:rPr>
+                <w:b/>
+                <w:bCs/>
+              </w:rPr>
+            </w:pPr>
+          </w:p>
+        </w:tc>
+        <w:tc>
+          <w:tcPr>
+            <w:tcW w:w="1223" w:type="dxa"/>
+          </w:tcPr>
+          <w:p>
+            <w:pPr>
+              <w:rPr>
+                <w:b/>
+                <w:bCs/>
+              </w:rPr>
+            </w:pPr>
+          </w:p>
+        </w:tc>
+        <w:tc>
+          <w:tcPr>
+            <w:tcW w:w="1217" w:type="dxa"/>
+          </w:tcPr>
+          <w:p>
+            <w:pPr>
+              <w:rPr>
+                <w:b/>
+                <w:bCs/>
+              </w:rPr>
+            </w:pPr>
+          </w:p>
+        </w:tc>
+        <w:tc>
+          <w:tcPr>
+            <w:tcW w:w="946" w:type="dxa"/>
+          </w:tcPr>
+          <w:p>
+            <w:pPr>
+              <w:rPr>
+                <w:b/>
+                <w:bCs/>
+              </w:rPr>
+            </w:pPr>
+          </w:p>
+        </w:tc>
+        <w:tc>
+          <w:tcPr>
+            <w:tcW w:w="944" w:type="dxa"/>
+          </w:tcPr>
+          <w:p>
+            <w:pPr>
+              <w:rPr>
+                <w:b/>
+                <w:bCs/>
+              </w:rPr>
+            </w:pPr>
+          </w:p>
+        </w:tc>
+        <w:tc>
+          <w:tcPr>
+            <w:tcW w:w="947" w:type="dxa"/>
+          </w:tcPr>
+          <w:p>
+            <w:pPr>
+              <w:rPr>
+                <w:b/>
+                <w:bCs/>
+              </w:rPr>
+            </w:pPr>
+          </w:p>
+        </w:tc>
+        <w:tc>
+          <w:tcPr>
+            <w:tcW w:w="1018" w:type="dxa"/>
           </w:tcPr>
           <w:p>
             <w:pPr>
@@ -4951,386 +4943,6 @@
       </w:r>
     </w:p>
     <w:p>
-      <w:r>
-        <w:t>Data were collected at a 32kh sample rate but a strong 12khz low-pass filter was applied rendering an effective sample rate of 24khz.</w:t>
-      </w:r>
-    </w:p>
-    <w:p>
-      <w:pPr>
-        <w:rPr>
-          <w:b/>
-          <w:bCs/>
-        </w:rPr>
-      </w:pPr>
-      <w:r>
-        <w:rPr>
-          <w:b/>
-          <w:bCs/>
-        </w:rPr>
-        <w:t>Annotation</w:t>
-      </w:r>
-    </w:p>
-    <w:p>
-      <w:r>
-        <w:t xml:space="preserve">Files flagged by citizen scientists were reviewed by expert analysts for the presence of SRKW calls. For files with calls present, the expert reviewer noted the start and end time of the call. Frequency bounds were not recorded and are thus noted as ‘NAN’ in the frequency bounds columns of the annotations file. </w:t>
-      </w:r>
-      <w:r>
-        <w:t>Files</w:t>
-      </w:r>
-      <w:r>
-        <w:t xml:space="preserve"> without identifiable SRKW calls </w:t>
-      </w:r>
-      <w:r>
-        <w:t xml:space="preserve">were labeled as ‘noise’ </w:t>
-      </w:r>
-      <w:r>
-        <w:t xml:space="preserve">but no time bounds were provided. </w:t>
-      </w:r>
-      <w:r>
-        <w:t xml:space="preserve">All noise labels were converted to the ‘Abiotic’ class in the </w:t>
-      </w:r>
-      <w:proofErr w:type="spellStart"/>
-      <w:r>
-        <w:t>SpeciesClasss</w:t>
-      </w:r>
-      <w:proofErr w:type="spellEnd"/>
-      <w:r>
-        <w:t xml:space="preserve"> column.</w:t>
-      </w:r>
-    </w:p>
-    <w:p>
-      <w:pPr>
-        <w:pStyle w:val="Heading3"/>
-        <w:pPrChange w:id="38" w:author="Kaitlin Palmer" w:date="2024-01-21T17:43:00Z">
-          <w:pPr>
-            <w:pStyle w:val="Heading2"/>
-          </w:pPr>
-        </w:pPrChange>
-      </w:pPr>
-      <w:r>
-        <w:t>SIMRES</w:t>
-      </w:r>
-    </w:p>
-    <w:p/>
-    <w:p/>
-    <w:p>
-      <w:pPr>
-        <w:rPr>
-          <w:b/>
-          <w:bCs/>
-        </w:rPr>
-      </w:pPr>
-      <w:r>
-        <w:rPr>
-          <w:b/>
-          <w:bCs/>
-        </w:rPr>
-        <w:lastRenderedPageBreak/>
-        <w:t>Deployment</w:t>
-      </w:r>
-    </w:p>
-    <w:tbl>
-      <w:tblPr>
-        <w:tblStyle w:val="TableGrid"/>
-        <w:tblW w:w="0" w:type="auto"/>
-        <w:tblLook w:val="04A0" w:firstRow="1" w:lastRow="0" w:firstColumn="1" w:lastColumn="0" w:noHBand="0" w:noVBand="1"/>
-      </w:tblPr>
-      <w:tblGrid>
-        <w:gridCol w:w="1448"/>
-        <w:gridCol w:w="1607"/>
-        <w:gridCol w:w="1223"/>
-        <w:gridCol w:w="1217"/>
-        <w:gridCol w:w="946"/>
-        <w:gridCol w:w="944"/>
-        <w:gridCol w:w="947"/>
-        <w:gridCol w:w="1018"/>
-      </w:tblGrid>
-      <w:tr>
-        <w:tc>
-          <w:tcPr>
-            <w:tcW w:w="1448" w:type="dxa"/>
-          </w:tcPr>
-          <w:p>
-            <w:pPr>
-              <w:rPr>
-                <w:b/>
-                <w:bCs/>
-              </w:rPr>
-            </w:pPr>
-            <w:r>
-              <w:rPr>
-                <w:b/>
-                <w:bCs/>
-              </w:rPr>
-              <w:t>Location</w:t>
-            </w:r>
-          </w:p>
-        </w:tc>
-        <w:tc>
-          <w:tcPr>
-            <w:tcW w:w="1607" w:type="dxa"/>
-          </w:tcPr>
-          <w:p>
-            <w:pPr>
-              <w:rPr>
-                <w:b/>
-                <w:bCs/>
-              </w:rPr>
-            </w:pPr>
-            <w:r>
-              <w:rPr>
-                <w:b/>
-                <w:bCs/>
-              </w:rPr>
-              <w:t>Instrument</w:t>
-            </w:r>
-          </w:p>
-        </w:tc>
-        <w:tc>
-          <w:tcPr>
-            <w:tcW w:w="1223" w:type="dxa"/>
-          </w:tcPr>
-          <w:p>
-            <w:pPr>
-              <w:rPr>
-                <w:b/>
-                <w:bCs/>
-              </w:rPr>
-            </w:pPr>
-            <w:r>
-              <w:rPr>
-                <w:b/>
-                <w:bCs/>
-              </w:rPr>
-              <w:t>Date Start</w:t>
-            </w:r>
-          </w:p>
-        </w:tc>
-        <w:tc>
-          <w:tcPr>
-            <w:tcW w:w="1217" w:type="dxa"/>
-          </w:tcPr>
-          <w:p>
-            <w:pPr>
-              <w:rPr>
-                <w:b/>
-                <w:bCs/>
-              </w:rPr>
-            </w:pPr>
-            <w:r>
-              <w:rPr>
-                <w:b/>
-                <w:bCs/>
-              </w:rPr>
-              <w:t xml:space="preserve"> Date Stop</w:t>
-            </w:r>
-          </w:p>
-        </w:tc>
-        <w:tc>
-          <w:tcPr>
-            <w:tcW w:w="946" w:type="dxa"/>
-          </w:tcPr>
-          <w:p>
-            <w:pPr>
-              <w:rPr>
-                <w:b/>
-                <w:bCs/>
-              </w:rPr>
-            </w:pPr>
-            <w:r>
-              <w:rPr>
-                <w:b/>
-                <w:bCs/>
-              </w:rPr>
-              <w:t>SRKW</w:t>
-            </w:r>
-          </w:p>
-        </w:tc>
-        <w:tc>
-          <w:tcPr>
-            <w:tcW w:w="944" w:type="dxa"/>
-          </w:tcPr>
-          <w:p>
-            <w:pPr>
-              <w:rPr>
-                <w:b/>
-                <w:bCs/>
-              </w:rPr>
-            </w:pPr>
-            <w:r>
-              <w:rPr>
-                <w:b/>
-                <w:bCs/>
-              </w:rPr>
-              <w:t>Biggs</w:t>
-            </w:r>
-          </w:p>
-        </w:tc>
-        <w:tc>
-          <w:tcPr>
-            <w:tcW w:w="947" w:type="dxa"/>
-          </w:tcPr>
-          <w:p>
-            <w:pPr>
-              <w:rPr>
-                <w:b/>
-                <w:bCs/>
-              </w:rPr>
-            </w:pPr>
-            <w:r>
-              <w:rPr>
-                <w:b/>
-                <w:bCs/>
-              </w:rPr>
-              <w:t>NRKW</w:t>
-            </w:r>
-          </w:p>
-        </w:tc>
-        <w:tc>
-          <w:tcPr>
-            <w:tcW w:w="1018" w:type="dxa"/>
-          </w:tcPr>
-          <w:p>
-            <w:pPr>
-              <w:rPr>
-                <w:b/>
-                <w:bCs/>
-              </w:rPr>
-            </w:pPr>
-            <w:r>
-              <w:rPr>
-                <w:b/>
-                <w:bCs/>
-              </w:rPr>
-              <w:t>Offshore</w:t>
-            </w:r>
-          </w:p>
-        </w:tc>
-      </w:tr>
-      <w:tr>
-        <w:tc>
-          <w:tcPr>
-            <w:tcW w:w="1448" w:type="dxa"/>
-          </w:tcPr>
-          <w:p>
-            <w:pPr>
-              <w:rPr>
-                <w:b/>
-                <w:bCs/>
-              </w:rPr>
-            </w:pPr>
-          </w:p>
-        </w:tc>
-        <w:tc>
-          <w:tcPr>
-            <w:tcW w:w="1607" w:type="dxa"/>
-          </w:tcPr>
-          <w:p>
-            <w:pPr>
-              <w:rPr>
-                <w:b/>
-                <w:bCs/>
-              </w:rPr>
-            </w:pPr>
-          </w:p>
-        </w:tc>
-        <w:tc>
-          <w:tcPr>
-            <w:tcW w:w="1223" w:type="dxa"/>
-          </w:tcPr>
-          <w:p>
-            <w:pPr>
-              <w:rPr>
-                <w:b/>
-                <w:bCs/>
-              </w:rPr>
-            </w:pPr>
-          </w:p>
-        </w:tc>
-        <w:tc>
-          <w:tcPr>
-            <w:tcW w:w="1217" w:type="dxa"/>
-          </w:tcPr>
-          <w:p>
-            <w:pPr>
-              <w:rPr>
-                <w:b/>
-                <w:bCs/>
-              </w:rPr>
-            </w:pPr>
-          </w:p>
-        </w:tc>
-        <w:tc>
-          <w:tcPr>
-            <w:tcW w:w="946" w:type="dxa"/>
-          </w:tcPr>
-          <w:p>
-            <w:pPr>
-              <w:rPr>
-                <w:b/>
-                <w:bCs/>
-              </w:rPr>
-            </w:pPr>
-          </w:p>
-        </w:tc>
-        <w:tc>
-          <w:tcPr>
-            <w:tcW w:w="944" w:type="dxa"/>
-          </w:tcPr>
-          <w:p>
-            <w:pPr>
-              <w:rPr>
-                <w:b/>
-                <w:bCs/>
-              </w:rPr>
-            </w:pPr>
-          </w:p>
-        </w:tc>
-        <w:tc>
-          <w:tcPr>
-            <w:tcW w:w="947" w:type="dxa"/>
-          </w:tcPr>
-          <w:p>
-            <w:pPr>
-              <w:rPr>
-                <w:b/>
-                <w:bCs/>
-              </w:rPr>
-            </w:pPr>
-          </w:p>
-        </w:tc>
-        <w:tc>
-          <w:tcPr>
-            <w:tcW w:w="1018" w:type="dxa"/>
-          </w:tcPr>
-          <w:p>
-            <w:pPr>
-              <w:rPr>
-                <w:b/>
-                <w:bCs/>
-              </w:rPr>
-            </w:pPr>
-          </w:p>
-        </w:tc>
-      </w:tr>
-    </w:tbl>
-    <w:p/>
-    <w:p>
-      <w:pPr>
-        <w:rPr>
-          <w:b/>
-          <w:bCs/>
-        </w:rPr>
-      </w:pPr>
-      <w:r>
-        <w:rPr>
-          <w:b/>
-          <w:bCs/>
-        </w:rPr>
-        <w:t>Processing</w:t>
-      </w:r>
-    </w:p>
-    <w:p>
       <w:pPr>
         <w:rPr>
           <w:b/>
@@ -5397,7 +5009,6 @@
       </w:r>
     </w:p>
     <w:p>
-      <w:proofErr w:type="spellStart"/>
       <w:r>
         <w:rPr>
           <w:b/>
@@ -5405,13 +5016,11 @@
         </w:rPr>
         <w:t>SoundFile</w:t>
       </w:r>
-      <w:proofErr w:type="spellEnd"/>
       <w:r>
         <w:t xml:space="preserve"> – audio file from which the annotation was derived</w:t>
       </w:r>
     </w:p>
     <w:p>
-      <w:proofErr w:type="spellStart"/>
       <w:r>
         <w:rPr>
           <w:b/>
@@ -5419,21 +5028,11 @@
         </w:rPr>
         <w:t>StartTime</w:t>
       </w:r>
-      <w:proofErr w:type="spellEnd"/>
-      <w:r>
-        <w:t xml:space="preserve"> – seconds into the </w:t>
-      </w:r>
-      <w:proofErr w:type="spellStart"/>
-      <w:r>
-        <w:t>SoundFile</w:t>
-      </w:r>
-      <w:proofErr w:type="spellEnd"/>
-      <w:r>
-        <w:t xml:space="preserve"> representing the beginning of the annotation</w:t>
-      </w:r>
-    </w:p>
-    <w:p>
-      <w:proofErr w:type="spellStart"/>
+      <w:r>
+        <w:t xml:space="preserve"> – seconds into the SoundFile representing the beginning of the annotation</w:t>
+      </w:r>
+    </w:p>
+    <w:p>
       <w:r>
         <w:rPr>
           <w:b/>
@@ -5441,17 +5040,8 @@
         </w:rPr>
         <w:t>EndTime</w:t>
       </w:r>
-      <w:proofErr w:type="spellEnd"/>
-      <w:r>
-        <w:t xml:space="preserve"> – Seconds into the </w:t>
-      </w:r>
-      <w:proofErr w:type="spellStart"/>
-      <w:r>
-        <w:t>SoundFile</w:t>
-      </w:r>
-      <w:proofErr w:type="spellEnd"/>
-      <w:r>
-        <w:t xml:space="preserve"> representing the end of the call annotation</w:t>
+      <w:r>
+        <w:t xml:space="preserve"> – Seconds into the SoundFile representing the end of the call annotation</w:t>
       </w:r>
     </w:p>
     <w:p>
@@ -5498,17 +5088,14 @@
       <w:r>
         <w:t>(</w:t>
       </w:r>
-      <w:proofErr w:type="spellStart"/>
       <w:r>
         <w:t>StartTime</w:t>
       </w:r>
-      <w:proofErr w:type="spellEnd"/>
       <w:r>
         <w:t>)</w:t>
       </w:r>
     </w:p>
     <w:p>
-      <w:proofErr w:type="spellStart"/>
       <w:r>
         <w:rPr>
           <w:b/>
@@ -5516,25 +5103,8 @@
         </w:rPr>
         <w:t>ClassSpecies</w:t>
       </w:r>
-      <w:proofErr w:type="spellEnd"/>
-      <w:r>
-        <w:t xml:space="preserve">- Character string with four options, Killer Whale (KW), </w:t>
-      </w:r>
-      <w:proofErr w:type="spellStart"/>
-      <w:r>
-        <w:t>Humback</w:t>
-      </w:r>
-      <w:proofErr w:type="spellEnd"/>
-      <w:r>
-        <w:t xml:space="preserve"> Whale (HW), Abiotic (AB), and Undetermined Biological sound (</w:t>
-      </w:r>
-      <w:proofErr w:type="spellStart"/>
-      <w:r>
-        <w:t>UndBio</w:t>
-      </w:r>
-      <w:proofErr w:type="spellEnd"/>
-      <w:r>
-        <w:t>).</w:t>
+      <w:r>
+        <w:t>- Character string with four options, Killer Whale (KW), Humback Whale (HW), Abiotic (AB), and Undetermined Biological sound (UndBio).</w:t>
       </w:r>
     </w:p>
     <w:p>
@@ -5550,7 +5120,6 @@
       </w:r>
     </w:p>
     <w:p>
-      <w:proofErr w:type="spellStart"/>
       <w:r>
         <w:rPr>
           <w:b/>
@@ -5558,7 +5127,6 @@
         </w:rPr>
         <w:t>KW_certain</w:t>
       </w:r>
-      <w:proofErr w:type="spellEnd"/>
       <w:r>
         <w:t xml:space="preserve"> – bool indicating whether or not the annotator was certain that the annotation was a KW. This is often represented by a question mark in the annotations. For ONC data, annotators listed all potential species that the thought the call could come from. </w:t>
       </w:r>
@@ -5581,7 +5149,6 @@
           <w:b/>
           <w:bCs/>
         </w:rPr>
-        <w:lastRenderedPageBreak/>
         <w:t>Data Provider</w:t>
       </w:r>
       <w:r>
@@ -5602,6 +5169,7 @@
     </w:p>
     <w:p>
       <w:r>
+        <w:lastRenderedPageBreak/>
         <w:br w:type="page"/>
       </w:r>
     </w:p>
@@ -5650,7 +5218,7 @@
                 <w:bCs/>
               </w:rPr>
             </w:pPr>
-            <w:bookmarkStart w:id="39" w:name="_Hlk156817695"/>
+            <w:bookmarkStart w:id="8" w:name="_Hlk156817695"/>
           </w:p>
         </w:tc>
         <w:tc>
@@ -5841,23 +5409,7 @@
                 <w:b/>
                 <w:bCs/>
               </w:rPr>
-              <w:t>fs (</w:t>
-            </w:r>
-            <w:proofErr w:type="spellStart"/>
-            <w:r>
-              <w:rPr>
-                <w:b/>
-                <w:bCs/>
-              </w:rPr>
-              <w:t>khz</w:t>
-            </w:r>
-            <w:proofErr w:type="spellEnd"/>
-            <w:r>
-              <w:rPr>
-                <w:b/>
-                <w:bCs/>
-              </w:rPr>
-              <w:t>)</w:t>
+              <w:t>fs (khz)</w:t>
             </w:r>
           </w:p>
         </w:tc>
@@ -6484,7 +6036,6 @@
                 <w:bCs/>
               </w:rPr>
             </w:pPr>
-            <w:proofErr w:type="spellStart"/>
             <w:r>
               <w:rPr>
                 <w:b/>
@@ -6492,7 +6043,6 @@
               </w:rPr>
               <w:t>DFO_Yerk</w:t>
             </w:r>
-            <w:proofErr w:type="spellEnd"/>
           </w:p>
         </w:tc>
         <w:tc>
@@ -6500,13 +6050,8 @@
             <w:tcW w:w="1353" w:type="dxa"/>
           </w:tcPr>
           <w:p>
-            <w:proofErr w:type="spellStart"/>
-            <w:r>
-              <w:t>Carmanah</w:t>
-            </w:r>
-            <w:proofErr w:type="spellEnd"/>
-            <w:r>
-              <w:t xml:space="preserve"> Point</w:t>
+            <w:r>
+              <w:t>Carmanah Point</w:t>
             </w:r>
           </w:p>
         </w:tc>
@@ -8316,33 +7861,11 @@
             <w:tcW w:w="1353" w:type="dxa"/>
           </w:tcPr>
           <w:p>
-            <w:proofErr w:type="spellStart"/>
             <w:r>
               <w:rPr>
                 <w:lang w:val="en-CA"/>
               </w:rPr>
-              <w:t>Tekteksen</w:t>
-            </w:r>
-            <w:proofErr w:type="spellEnd"/>
-            <w:r>
-              <w:rPr>
-                <w:lang w:val="en-CA"/>
-              </w:rPr>
-              <w:t xml:space="preserve"> (East Point), </w:t>
-            </w:r>
-            <w:proofErr w:type="spellStart"/>
-            <w:r>
-              <w:rPr>
-                <w:lang w:val="en-CA"/>
-              </w:rPr>
-              <w:t>Saturna</w:t>
-            </w:r>
-            <w:proofErr w:type="spellEnd"/>
-            <w:r>
-              <w:rPr>
-                <w:lang w:val="en-CA"/>
-              </w:rPr>
-              <w:t xml:space="preserve"> Island, BC</w:t>
+              <w:t>Tekteksen (East Point), Saturna Island, BC</w:t>
             </w:r>
           </w:p>
         </w:tc>
@@ -8450,13 +7973,8 @@
               <w:t>Call</w:t>
             </w:r>
             <w:r>
-              <w:t xml:space="preserve">, pulsed, whistles and </w:t>
-            </w:r>
-            <w:proofErr w:type="spellStart"/>
-            <w:r>
-              <w:t>echolcation</w:t>
-            </w:r>
-            <w:proofErr w:type="spellEnd"/>
+              <w:t>, pulsed, whistles and echolcation</w:t>
+            </w:r>
           </w:p>
         </w:tc>
         <w:tc>
@@ -8668,7 +8186,7 @@
           </w:p>
         </w:tc>
       </w:tr>
-      <w:bookmarkEnd w:id="39"/>
+      <w:bookmarkEnd w:id="8"/>
     </w:tbl>
     <w:p/>
     <w:p/>
@@ -8711,23 +8229,7 @@
           <w:i/>
           <w:iCs/>
         </w:rPr>
-        <w:t xml:space="preserve">The Usage Notes can contain brief instructions to assist other researchers with reuse of the data. This may include discussion of software packages that are suitable for </w:t>
-      </w:r>
-      <w:proofErr w:type="spellStart"/>
-      <w:r>
-        <w:rPr>
-          <w:i/>
-          <w:iCs/>
-        </w:rPr>
-        <w:t>analysing</w:t>
-      </w:r>
-      <w:proofErr w:type="spellEnd"/>
-      <w:r>
-        <w:rPr>
-          <w:i/>
-          <w:iCs/>
-        </w:rPr>
-        <w:t xml:space="preserve"> the assay data files, suggested downstream processing steps (e.g. normalization, etc.), or tips for integrating or comparing the data records with other datasets. Authors are encouraged to provide code, programs or data-processing workflows if they may help others understand or use the data. Please see our </w:t>
+        <w:t xml:space="preserve">The Usage Notes can contain brief instructions to assist other researchers with reuse of the data. This may include discussion of software packages that are suitable for analysing the assay data files, suggested downstream processing steps (e.g. normalization, etc.), or tips for integrating or comparing the data records with other datasets. Authors are encouraged to provide code, programs or data-processing workflows if they may help others understand or use the data. Please see our </w:t>
       </w:r>
       <w:hyperlink r:id="rId10" w:anchor="code-avail" w:history="1">
         <w:r>
@@ -8892,23 +8394,7 @@
         <w:t xml:space="preserve">Processing – </w:t>
       </w:r>
       <w:r>
-        <w:t>How ere the data processed? Filters? Detectors (.</w:t>
-      </w:r>
-      <w:proofErr w:type="spellStart"/>
-      <w:r>
-        <w:t>e.g</w:t>
-      </w:r>
-      <w:proofErr w:type="spellEnd"/>
-      <w:r>
-        <w:t xml:space="preserve"> </w:t>
-      </w:r>
-      <w:proofErr w:type="spellStart"/>
-      <w:r>
-        <w:t>Pamguard</w:t>
-      </w:r>
-      <w:proofErr w:type="spellEnd"/>
-      <w:r>
-        <w:t xml:space="preserve"> version, whistle moan detector including settings parameters)</w:t>
+        <w:t>How ere the data processed? Filters? Detectors (.e.g Pamguard version, whistle moan detector including settings parameters)</w:t>
       </w:r>
     </w:p>
     <w:p>
@@ -8943,7 +8429,7 @@
 
 <file path=word/comments.xml><?xml version="1.0" encoding="utf-8"?>
 <w:comments xmlns:wpc="http://schemas.microsoft.com/office/word/2010/wordprocessingCanvas" xmlns:cx="http://schemas.microsoft.com/office/drawing/2014/chartex" xmlns:cx1="http://schemas.microsoft.com/office/drawing/2015/9/8/chartex" xmlns:cx2="http://schemas.microsoft.com/office/drawing/2015/10/21/chartex" xmlns:cx3="http://schemas.microsoft.com/office/drawing/2016/5/9/chartex" xmlns:cx4="http://schemas.microsoft.com/office/drawing/2016/5/10/chartex" xmlns:cx5="http://schemas.microsoft.com/office/drawing/2016/5/11/chartex" xmlns:cx6="http://schemas.microsoft.com/office/drawing/2016/5/12/chartex" xmlns:cx7="http://schemas.microsoft.com/office/drawing/2016/5/13/chartex" xmlns:cx8="http://schemas.microsoft.com/office/drawing/2016/5/14/chartex" xmlns:mc="http://schemas.openxmlformats.org/markup-compatibility/2006" xmlns:aink="http://schemas.microsoft.com/office/drawing/2016/ink" xmlns:am3d="http://schemas.microsoft.com/office/drawing/2017/model3d" xmlns:o="urn:schemas-microsoft-com:office:office" xmlns:r="http://schemas.openxmlformats.org/officeDocument/2006/relationships" xmlns:m="http://schemas.openxmlformats.org/officeDocument/2006/math" xmlns:v="urn:schemas-microsoft-com:vml" xmlns:wp14="http://schemas.microsoft.com/office/word/2010/wordprocessingDrawing" xmlns:wp="http://schemas.openxmlformats.org/drawingml/2006/wordprocessingDrawing" xmlns:w10="urn:schemas-microsoft-com:office:word" xmlns:w="http://schemas.openxmlformats.org/wordprocessingml/2006/main" xmlns:w14="http://schemas.microsoft.com/office/word/2010/wordml" xmlns:w15="http://schemas.microsoft.com/office/word/2012/wordml" xmlns:w16cex="http://schemas.microsoft.com/office/word/2018/wordml/cex" xmlns:w16cid="http://schemas.microsoft.com/office/word/2016/wordml/cid" xmlns:w16="http://schemas.microsoft.com/office/word/2018/wordml" xmlns:w16sdtdh="http://schemas.microsoft.com/office/word/2020/wordml/sdtdatahash" xmlns:w16se="http://schemas.microsoft.com/office/word/2015/wordml/symex" xmlns:wpg="http://schemas.microsoft.com/office/word/2010/wordprocessingGroup" xmlns:wpi="http://schemas.microsoft.com/office/word/2010/wordprocessingInk" xmlns:wne="http://schemas.microsoft.com/office/word/2006/wordml" xmlns:wps="http://schemas.microsoft.com/office/word/2010/wordprocessingShape" mc:Ignorable="w14 w15 w16se w16cid w16 w16cex w16sdtdh wp14">
-  <w:comment w:id="31" w:author="Kaitlin Palmer" w:date="2024-01-19T23:16:00Z" w:initials="KP">
+  <w:comment w:id="1" w:author="Kaitlin Palmer" w:date="2024-01-19T23:16:00Z" w:initials="KP">
     <w:p>
       <w:pPr>
         <w:pStyle w:val="CommentText"/>

--- a/Documentation/Manuscript.docx
+++ b/Documentation/Manuscript.docx
@@ -31,7 +31,19 @@
         <w:t>Kaitlin Palmer</w:t>
       </w:r>
       <w:r>
-        <w:t xml:space="preserve">, Fabio Frazo, </w:t>
+        <w:t>, Fabio Frazo</w:t>
+      </w:r>
+      <w:r>
+        <w:t xml:space="preserve">, </w:t>
+      </w:r>
+      <w:r>
+        <w:t>Jenn Waldichuck,</w:t>
+      </w:r>
+      <w:r>
+        <w:t xml:space="preserve"> April Howling</w:t>
+      </w:r>
+      <w:r>
+        <w:t xml:space="preserve">, </w:t>
       </w:r>
       <w:r>
         <w:t xml:space="preserve">James Pilkington, Harald Yerk, Holger Klinck, </w:t>
@@ -40,7 +52,7 @@
         <w:t xml:space="preserve">Lucy Quale, </w:t>
       </w:r>
       <w:r>
-        <w:t>Holly LeBlond, Jenn Waldichuck, Scott Viers, Val Viers, Jasper Kanes, Thomas Doniol-Valcroze</w:t>
+        <w:t>Holly LeBlond, Scott Viers, Val Viers, Jasper Kanes, Thomas Doniol-Valcroze</w:t>
       </w:r>
       <w:r>
         <w:t xml:space="preserve"> (listed on DFO data?)</w:t>
@@ -97,6 +109,12 @@
         <w:t xml:space="preserve">, </w:t>
       </w:r>
       <w:r>
+        <w:t>Amalis Riera Vuibert</w:t>
+      </w:r>
+      <w:r>
+        <w:t xml:space="preserve">, </w:t>
+      </w:r>
+      <w:r>
         <w:t xml:space="preserve">Alex Harris, </w:t>
       </w:r>
       <w:r>
@@ -145,7 +163,7 @@
     </w:p>
     <w:p>
       <w:r>
-        <w:t xml:space="preserve">If appropriate, I’d like to have our indigenous partners open the work with their perspective on the project and potentially what the killer whales mean to them.  </w:t>
+        <w:t xml:space="preserve">If appropriate, I’d like to have our indigenous partners open the work with their perspective on the project.  </w:t>
       </w:r>
     </w:p>
     <w:p/>
@@ -173,14 +191,11 @@
     </w:p>
     <w:p>
       <w:r>
+        <w:lastRenderedPageBreak/>
         <w:t xml:space="preserve">Presently there are approximately 75 individual SRKWs while Biggs population numbers greater than 500 individuals. There are significant and </w:t>
       </w:r>
       <w:r>
-        <w:t xml:space="preserve">sustained efforts to improve the outcome for the SRKW </w:t>
-      </w:r>
-      <w:r>
-        <w:lastRenderedPageBreak/>
-        <w:t xml:space="preserve">population including habitat improvement and noise reduction efforts on both sides of the border. These efforts are based on critical habitat as determined by visual and acoustic detections of the population. Acoustic data are most valuable for times/locations where visual detections are not possible. </w:t>
+        <w:t xml:space="preserve">sustained efforts to improve the outcome for the SRKW population including habitat improvement and noise reduction efforts on both sides of the border. These efforts are based on critical habitat as determined by visual and acoustic detections of the population. Acoustic data are most valuable for times/locations where visual detections are not possible. </w:t>
       </w:r>
       <w:r>
         <w:t xml:space="preserve"> </w:t>
@@ -387,6 +402,237 @@
         <w:pStyle w:val="Heading2"/>
       </w:pPr>
       <w:r>
+        <w:t>Technical Validation</w:t>
+      </w:r>
+    </w:p>
+    <w:p/>
+    <w:p>
+      <w:r>
+        <w:t>All potential killer whale detections were reviewed by expert analysts at their respective institutes. Calls and detections that were of dubious origin due to low SNR or unfamiliar structure were not included in the dataset or tagged as uncertain. Calls associated with SIMRES were linked with concurrent sightings of SRKW animals.</w:t>
+      </w:r>
+    </w:p>
+    <w:p>
+      <w:pPr>
+        <w:pStyle w:val="Heading2"/>
+      </w:pPr>
+      <w:r>
+        <w:t>Data Records</w:t>
+      </w:r>
+    </w:p>
+    <w:p>
+      <w:pPr>
+        <w:rPr>
+          <w:i/>
+          <w:iCs/>
+        </w:rPr>
+      </w:pPr>
+    </w:p>
+    <w:p>
+      <w:r>
+        <w:t xml:space="preserve">An annotation file is provided as a CSV that includes links to audio files. The following describes each column in the annotation file. </w:t>
+      </w:r>
+    </w:p>
+    <w:p>
+      <w:pPr>
+        <w:rPr>
+          <w:b/>
+          <w:bCs/>
+        </w:rPr>
+      </w:pPr>
+      <w:r>
+        <w:rPr>
+          <w:b/>
+          <w:bCs/>
+        </w:rPr>
+        <w:t>Annotations Labels</w:t>
+      </w:r>
+    </w:p>
+    <w:p>
+      <w:r>
+        <w:rPr>
+          <w:b/>
+          <w:bCs/>
+        </w:rPr>
+        <w:t>SoundFile</w:t>
+      </w:r>
+      <w:r>
+        <w:t xml:space="preserve"> – audio file from which the annotation was derived</w:t>
+      </w:r>
+    </w:p>
+    <w:p>
+      <w:r>
+        <w:rPr>
+          <w:b/>
+          <w:bCs/>
+        </w:rPr>
+        <w:t>StartTime</w:t>
+      </w:r>
+      <w:r>
+        <w:t xml:space="preserve"> – seconds into the SoundFile representing the beginning of the annotation</w:t>
+      </w:r>
+    </w:p>
+    <w:p>
+      <w:r>
+        <w:rPr>
+          <w:b/>
+          <w:bCs/>
+        </w:rPr>
+        <w:t>EndTime</w:t>
+      </w:r>
+      <w:r>
+        <w:t xml:space="preserve"> – Seconds into the SoundFile representing the end of the call annotation</w:t>
+      </w:r>
+    </w:p>
+    <w:p>
+      <w:r>
+        <w:rPr>
+          <w:b/>
+          <w:bCs/>
+        </w:rPr>
+        <w:t>Low Frequency</w:t>
+      </w:r>
+      <w:r>
+        <w:t xml:space="preserve"> – low frequency bound of the annotation, in Hz</w:t>
+      </w:r>
+    </w:p>
+    <w:p>
+      <w:r>
+        <w:rPr>
+          <w:b/>
+          <w:bCs/>
+        </w:rPr>
+        <w:t xml:space="preserve">High Frequency </w:t>
+      </w:r>
+      <w:r>
+        <w:t>– high frequency bound of the annotation, in Hz</w:t>
+      </w:r>
+    </w:p>
+    <w:p>
+      <w:r>
+        <w:rPr>
+          <w:b/>
+          <w:bCs/>
+        </w:rPr>
+        <w:t>UTC</w:t>
+      </w:r>
+      <w:r>
+        <w:t xml:space="preserve"> – UTC time at the beginning of each annotation (StartTime)</w:t>
+      </w:r>
+    </w:p>
+    <w:p>
+      <w:r>
+        <w:rPr>
+          <w:b/>
+          <w:bCs/>
+        </w:rPr>
+        <w:t>ClassSpecies</w:t>
+      </w:r>
+      <w:r>
+        <w:t>- Character string with four options, Killer Whale (KW), Humback Whale (HW), Abiotic (AB), and Undetermined Biological sound (UndBio).</w:t>
+      </w:r>
+    </w:p>
+    <w:p>
+      <w:pPr>
+        <w:rPr>
+          <w:b/>
+          <w:bCs/>
+        </w:rPr>
+      </w:pPr>
+      <w:r>
+        <w:rPr>
+          <w:b/>
+          <w:bCs/>
+        </w:rPr>
+        <w:t xml:space="preserve">AnnotationLevel: </w:t>
+      </w:r>
+      <w:r>
+        <w:t xml:space="preserve">Caracter string representing whether the annotation represented a validated </w:t>
+      </w:r>
+      <w:r>
+        <w:rPr>
+          <w:b/>
+          <w:bCs/>
+        </w:rPr>
+        <w:t xml:space="preserve">detection, call, </w:t>
+      </w:r>
+      <w:r>
+        <w:t>or</w:t>
+      </w:r>
+      <w:r>
+        <w:rPr>
+          <w:b/>
+          <w:bCs/>
+        </w:rPr>
+        <w:t xml:space="preserve"> file</w:t>
+      </w:r>
+    </w:p>
+    <w:p>
+      <w:r>
+        <w:rPr>
+          <w:b/>
+          <w:bCs/>
+        </w:rPr>
+        <w:t>KW</w:t>
+      </w:r>
+      <w:r>
+        <w:t>- bool indicating whether or not the annotate denotated that the annotation represented a killer whale call</w:t>
+      </w:r>
+    </w:p>
+    <w:p>
+      <w:r>
+        <w:rPr>
+          <w:b/>
+          <w:bCs/>
+        </w:rPr>
+        <w:t>KW_certain</w:t>
+      </w:r>
+      <w:r>
+        <w:t xml:space="preserve"> – bool indicating whether or not the annotator was certain that the annotation was a KW. This is often represented by a question mark in the annotations. For ONC data, annotators listed all potential species that the thought the call could come from. </w:t>
+      </w:r>
+    </w:p>
+    <w:p>
+      <w:r>
+        <w:rPr>
+          <w:b/>
+          <w:bCs/>
+        </w:rPr>
+        <w:t>Ecotype</w:t>
+      </w:r>
+      <w:r>
+        <w:t xml:space="preserve"> – Ecotype of the killer whale annotation. SRKW- Southern Resident Killer Whale, BKW- Biggs killer whale, NRKW- Northern Resident Killer Whale, or OKW- Offshore Killer Whale  </w:t>
+      </w:r>
+    </w:p>
+    <w:p>
+      <w:r>
+        <w:rPr>
+          <w:b/>
+          <w:bCs/>
+        </w:rPr>
+        <w:t>Data Provider</w:t>
+      </w:r>
+      <w:r>
+        <w:t>- Character indicating the data provider</w:t>
+      </w:r>
+    </w:p>
+    <w:p>
+      <w:r>
+        <w:rPr>
+          <w:b/>
+          <w:bCs/>
+        </w:rPr>
+        <w:lastRenderedPageBreak/>
+        <w:t>Dep</w:t>
+      </w:r>
+      <w:r>
+        <w:t>- Character, deployment location</w:t>
+      </w:r>
+    </w:p>
+    <w:p/>
+    <w:p>
+      <w:pPr>
+        <w:pStyle w:val="Heading2"/>
+      </w:pPr>
+      <w:r>
         <w:t>Individual Datasets</w:t>
       </w:r>
     </w:p>
@@ -445,11 +691,6 @@
     <w:p>
       <w:r>
         <w:t xml:space="preserve">Orcasound has been collecting and annotating audio data as part of google summer of code challenges as well as </w:t>
-      </w:r>
-    </w:p>
-    <w:p>
-      <w:r>
-        <w:t>Start and End provided for some calls but not false positive detections. Frequency bounds are not provided for any detection</w:t>
       </w:r>
     </w:p>
     <w:p/>
@@ -1109,18 +1350,18 @@
     </w:p>
     <w:p>
       <w:r>
-        <w:t xml:space="preserve">Files flagged by citizen scientists were reviewed by expert analysts for the presence of SRKW calls. For files with calls present, the expert reviewer noted the start and end time of the call. Frequency bounds were not recorded and are thus noted as ‘NAN’ in the frequency bounds columns of the annotations file. </w:t>
-      </w:r>
+        <w:t xml:space="preserve">Annotations were provided on two levels depending on the class. For killer whale calls, the start and end time were noted. For files without killer whale detections, the file was retained as a ‘false positive’. </w:t>
+      </w:r>
+      <w:r>
+        <w:t>Files flagged by citizen scientists were reviewed by expert analysts for the presence of SRKW calls. For files with calls present, the expert reviewer noted the start and end time of the call. Frequency bounds were not recorded and are thus noted as ‘NAN’ in the frequency bounds columns of the annotations file. Files without identifiable SRKW calls were labeled as ‘noise’ but no time bounds were provided. All noise labels were converted to the ‘Abiotic’ class in the SpeciesClasss column.</w:t>
+      </w:r>
+    </w:p>
+    <w:p>
+      <w:pPr>
+        <w:pStyle w:val="Heading3"/>
+      </w:pPr>
       <w:r>
         <w:lastRenderedPageBreak/>
-        <w:t>Files without identifiable SRKW calls were labeled as ‘noise’ but no time bounds were provided. All noise labels were converted to the ‘Abiotic’ class in the SpeciesClasss column.</w:t>
-      </w:r>
-    </w:p>
-    <w:p>
-      <w:pPr>
-        <w:pStyle w:val="Heading3"/>
-      </w:pPr>
-      <w:r>
         <w:t>Ocean Networks Canada</w:t>
       </w:r>
     </w:p>
@@ -1682,6 +1923,9 @@
           <w:t xml:space="preserve"> only</w:t>
         </w:r>
       </w:ins>
+      <w:r>
+        <w:t>- Also Jenn and Anali</w:t>
+      </w:r>
     </w:p>
     <w:p>
       <w:r>
@@ -1690,8 +1934,11 @@
     </w:p>
     <w:p>
       <w:r>
+        <w:t xml:space="preserve">The first effort produced one annotation per species per file for every other file of the first 4 days of each month in 2014. Annotations were produced using a logarithmic spectrogram display with different spectral settings in 4 different bands, enabling multi-species identification across the full bandwidth in a single pass. All visible signals were considered for annotation, and no signal-to-noise ratio threshold was </w:t>
+      </w:r>
+      <w:r>
         <w:lastRenderedPageBreak/>
-        <w:t xml:space="preserve">The first effort produced one annotation per species per file for every other file of the first 4 days of each month in 2014. Annotations were produced using a logarithmic spectrogram display with different spectral settings in 4 different bands, enabling multi-species identification across the full bandwidth in a single pass. All visible signals were considered for annotation, and no signal-to-noise ratio threshold was used. Files within the supplied file list </w:t>
+        <w:t xml:space="preserve">used. Files within the supplied file list </w:t>
       </w:r>
       <w:r>
         <w:t>not associated with an annotation</w:t>
@@ -1826,27 +2073,27 @@
         <w:pStyle w:val="Heading4"/>
       </w:pPr>
       <w:r>
+        <w:t>Pilkington</w:t>
+      </w:r>
+    </w:p>
+    <w:p>
+      <w:pPr>
+        <w:rPr>
+          <w:b/>
+          <w:bCs/>
+        </w:rPr>
+      </w:pPr>
+      <w:r>
+        <w:rPr>
+          <w:b/>
+          <w:bCs/>
+        </w:rPr>
+        <w:t xml:space="preserve">Deployment </w:t>
+      </w:r>
+    </w:p>
+    <w:p>
+      <w:r>
         <w:lastRenderedPageBreak/>
-        <w:t>Pilkington</w:t>
-      </w:r>
-    </w:p>
-    <w:p>
-      <w:pPr>
-        <w:rPr>
-          <w:b/>
-          <w:bCs/>
-        </w:rPr>
-      </w:pPr>
-      <w:r>
-        <w:rPr>
-          <w:b/>
-          <w:bCs/>
-        </w:rPr>
-        <w:t xml:space="preserve">Deployment </w:t>
-      </w:r>
-    </w:p>
-    <w:p>
-      <w:r>
         <w:t>The Pilkingon lab provided data from two deployment locations.</w:t>
       </w:r>
       <w:r>
@@ -2432,16 +2679,13 @@
       </w:ins>
       <w:ins w:id="5" w:author="Kaitlin Palmer" w:date="2024-01-19T23:34:00Z">
         <w:r>
-          <w:t xml:space="preserve">notations contain question marks for both the KW class and the Ecotype class. As </w:t>
-        </w:r>
-        <w:r>
-          <w:lastRenderedPageBreak/>
-          <w:t xml:space="preserve">these calls were validated to ecotype we assume that KW class is certain and the question mark is removed. </w:t>
+          <w:t xml:space="preserve">notations contain question marks for both the KW class and the Ecotype class. As these calls were validated to ecotype we assume that KW class is certain and the question mark is removed. </w:t>
         </w:r>
       </w:ins>
     </w:p>
     <w:p>
       <w:r>
+        <w:lastRenderedPageBreak/>
         <w:t>Note that individual detections may be separate components of the same discrete call (ie harmonics or sidebands), thus, not every detection represents a unique vocalization. The PAMGuard Whistle and Moan detector detects individual contours, so all individual harmonics within a call would constitute separate detections if they meet the detector’s criteria (this happens quite frequently). Also, the settings of the detector mean that independent tones (like from multiple individuals) that cross or overlap in frequency and time may be detected as a single detection.</w:t>
       </w:r>
     </w:p>
@@ -3838,12 +4082,12 @@
           <w:b/>
           <w:bCs/>
         </w:rPr>
+        <w:t>Processing</w:t>
+      </w:r>
+    </w:p>
+    <w:p>
+      <w:r>
         <w:lastRenderedPageBreak/>
-        <w:t>Processing</w:t>
-      </w:r>
-    </w:p>
-    <w:p>
-      <w:r>
         <w:t xml:space="preserve">Audio recordings were processed with the PAMGuard </w:t>
       </w:r>
       <w:r>
@@ -3882,6 +4126,12 @@
         </w:rPr>
         <w:t>All other default settings for the whistle and moan detector were used.</w:t>
       </w:r>
+      <w:r>
+        <w:rPr>
+          <w:color w:val="FF0000"/>
+        </w:rPr>
+        <w:t xml:space="preserve"> </w:t>
+      </w:r>
     </w:p>
     <w:p/>
     <w:p>
@@ -3923,6 +4173,9 @@
       </w:r>
       <w:r>
         <w:t xml:space="preserve"> </w:t>
+      </w:r>
+      <w:r>
+        <w:t>Because the whistle and moan detector partitions calls in time and frequency, multiple detections could represent a single call. Here, 27% of the detections overlapped in time.</w:t>
       </w:r>
     </w:p>
     <w:p/>
@@ -4596,6 +4849,28 @@
       </w:r>
     </w:p>
     <w:p>
+      <w:r>
+        <w:t xml:space="preserve">Audio data were initially processed for the presence of killer whales using a propriety </w:t>
+      </w:r>
+      <w:r>
+        <w:t>detection algorithim</w:t>
+      </w:r>
+      <w:r>
+        <w:t xml:space="preserve">? </w:t>
+      </w:r>
+      <w:r>
+        <w:t xml:space="preserve">Unlike the PAMGuard whistle moan classifier, the JASCO algorithm produces approximately call level detections. This results in few overlapping detections for the same call.   </w:t>
+      </w:r>
+    </w:p>
+    <w:p>
+      <w:pPr>
+        <w:rPr>
+          <w:b/>
+          <w:bCs/>
+        </w:rPr>
+      </w:pPr>
+    </w:p>
+    <w:p>
       <w:pPr>
         <w:rPr>
           <w:b/>
@@ -4608,6 +4883,11 @@
           <w:bCs/>
         </w:rPr>
         <w:t>Annotation</w:t>
+      </w:r>
+    </w:p>
+    <w:p>
+      <w:r>
+        <w:t xml:space="preserve">The detector produces 8 second clips that are then validated and annotated (time and frequency bounds) by the expert annotators. </w:t>
       </w:r>
     </w:p>
     <w:p/>
@@ -4621,6 +4901,7 @@
         </w:pPrChange>
       </w:pPr>
       <w:r>
+        <w:lastRenderedPageBreak/>
         <w:t>SIMRES</w:t>
       </w:r>
     </w:p>
@@ -4956,3255 +5237,6 @@
         </w:rPr>
         <w:t>Annotation</w:t>
       </w:r>
-    </w:p>
-    <w:p/>
-    <w:p>
-      <w:pPr>
-        <w:pStyle w:val="Heading2"/>
-      </w:pPr>
-      <w:r>
-        <w:t>Technical Validation</w:t>
-      </w:r>
-    </w:p>
-    <w:p/>
-    <w:p>
-      <w:r>
-        <w:t>All potential killer whale detections were reviewed by expert analysts at their respective institutes. Calls and detections that were of dubious origin due to low SNR or unfamiliar structure were not included in the dataset or tagged as uncertain. Calls associated with SIMRES were linked with concurrent sightings of SRKW animals.</w:t>
-      </w:r>
-    </w:p>
-    <w:p>
-      <w:pPr>
-        <w:pStyle w:val="Heading2"/>
-      </w:pPr>
-      <w:r>
-        <w:t>Data Records</w:t>
-      </w:r>
-    </w:p>
-    <w:p>
-      <w:pPr>
-        <w:rPr>
-          <w:i/>
-          <w:iCs/>
-        </w:rPr>
-      </w:pPr>
-    </w:p>
-    <w:p>
-      <w:r>
-        <w:t xml:space="preserve">An annotation file is provided as a CSV that includes links to audio files. The following describes each column in the annotation file. </w:t>
-      </w:r>
-    </w:p>
-    <w:p>
-      <w:pPr>
-        <w:rPr>
-          <w:b/>
-          <w:bCs/>
-        </w:rPr>
-      </w:pPr>
-      <w:r>
-        <w:rPr>
-          <w:b/>
-          <w:bCs/>
-        </w:rPr>
-        <w:t>Annotations Labels</w:t>
-      </w:r>
-    </w:p>
-    <w:p>
-      <w:r>
-        <w:rPr>
-          <w:b/>
-          <w:bCs/>
-        </w:rPr>
-        <w:t>SoundFile</w:t>
-      </w:r>
-      <w:r>
-        <w:t xml:space="preserve"> – audio file from which the annotation was derived</w:t>
-      </w:r>
-    </w:p>
-    <w:p>
-      <w:r>
-        <w:rPr>
-          <w:b/>
-          <w:bCs/>
-        </w:rPr>
-        <w:t>StartTime</w:t>
-      </w:r>
-      <w:r>
-        <w:t xml:space="preserve"> – seconds into the SoundFile representing the beginning of the annotation</w:t>
-      </w:r>
-    </w:p>
-    <w:p>
-      <w:r>
-        <w:rPr>
-          <w:b/>
-          <w:bCs/>
-        </w:rPr>
-        <w:t>EndTime</w:t>
-      </w:r>
-      <w:r>
-        <w:t xml:space="preserve"> – Seconds into the SoundFile representing the end of the call annotation</w:t>
-      </w:r>
-    </w:p>
-    <w:p>
-      <w:r>
-        <w:rPr>
-          <w:b/>
-          <w:bCs/>
-        </w:rPr>
-        <w:t>Low Frequency</w:t>
-      </w:r>
-      <w:r>
-        <w:t xml:space="preserve"> – low frequency bound of the annotation, in Hz</w:t>
-      </w:r>
-    </w:p>
-    <w:p>
-      <w:r>
-        <w:rPr>
-          <w:b/>
-          <w:bCs/>
-        </w:rPr>
-        <w:t xml:space="preserve">High Frequency </w:t>
-      </w:r>
-      <w:r>
-        <w:t>– high frequency bound of the annotation, in Hz</w:t>
-      </w:r>
-    </w:p>
-    <w:p>
-      <w:r>
-        <w:rPr>
-          <w:b/>
-          <w:bCs/>
-        </w:rPr>
-        <w:t>UTC</w:t>
-      </w:r>
-      <w:r>
-        <w:t xml:space="preserve"> – UTC </w:t>
-      </w:r>
-      <w:r>
-        <w:t>time at the beginning of each annotation</w:t>
-      </w:r>
-      <w:r>
-        <w:t xml:space="preserve"> </w:t>
-      </w:r>
-      <w:r>
-        <w:t>(</w:t>
-      </w:r>
-      <w:r>
-        <w:t>StartTime</w:t>
-      </w:r>
-      <w:r>
-        <w:t>)</w:t>
-      </w:r>
-    </w:p>
-    <w:p>
-      <w:r>
-        <w:rPr>
-          <w:b/>
-          <w:bCs/>
-        </w:rPr>
-        <w:t>ClassSpecies</w:t>
-      </w:r>
-      <w:r>
-        <w:t>- Character string with four options, Killer Whale (KW), Humback Whale (HW), Abiotic (AB), and Undetermined Biological sound (UndBio).</w:t>
-      </w:r>
-    </w:p>
-    <w:p>
-      <w:r>
-        <w:rPr>
-          <w:b/>
-          <w:bCs/>
-        </w:rPr>
-        <w:t>KW</w:t>
-      </w:r>
-      <w:r>
-        <w:t>- bool indicating whether or not the annotate denotated that the annotation represented a killer whale call</w:t>
-      </w:r>
-    </w:p>
-    <w:p>
-      <w:r>
-        <w:rPr>
-          <w:b/>
-          <w:bCs/>
-        </w:rPr>
-        <w:t>KW_certain</w:t>
-      </w:r>
-      <w:r>
-        <w:t xml:space="preserve"> – bool indicating whether or not the annotator was certain that the annotation was a KW. This is often represented by a question mark in the annotations. For ONC data, annotators listed all potential species that the thought the call could come from. </w:t>
-      </w:r>
-    </w:p>
-    <w:p>
-      <w:r>
-        <w:rPr>
-          <w:b/>
-          <w:bCs/>
-        </w:rPr>
-        <w:t>Ecotype</w:t>
-      </w:r>
-      <w:r>
-        <w:t xml:space="preserve"> – Ecotype of the killer whale annotation. SRKW- Southern Resident Killer Whale, BKW- Biggs killer whale, NRKW- Northern Resident Killer Whale, or OKW- Offshore Killer Whale  </w:t>
-      </w:r>
-    </w:p>
-    <w:p>
-      <w:r>
-        <w:rPr>
-          <w:b/>
-          <w:bCs/>
-        </w:rPr>
-        <w:t>Data Provider</w:t>
-      </w:r>
-      <w:r>
-        <w:t>- Character indicating the data provider</w:t>
-      </w:r>
-    </w:p>
-    <w:p>
-      <w:r>
-        <w:rPr>
-          <w:b/>
-          <w:bCs/>
-        </w:rPr>
-        <w:t>Dep</w:t>
-      </w:r>
-      <w:r>
-        <w:t>- Character, deployment location</w:t>
-      </w:r>
-    </w:p>
-    <w:p>
-      <w:r>
-        <w:lastRenderedPageBreak/>
-        <w:br w:type="page"/>
-      </w:r>
-    </w:p>
-    <w:p>
-      <w:pPr>
-        <w:sectPr>
-          <w:pgSz w:w="12240" w:h="15840"/>
-          <w:pgMar w:top="1440" w:right="1440" w:bottom="1440" w:left="1440" w:header="720" w:footer="720" w:gutter="0"/>
-          <w:cols w:space="720"/>
-          <w:docGrid w:linePitch="360"/>
-        </w:sectPr>
-      </w:pPr>
-    </w:p>
-    <w:p/>
-    <w:tbl>
-      <w:tblPr>
-        <w:tblStyle w:val="TableGrid"/>
-        <w:tblW w:w="13084" w:type="dxa"/>
-        <w:tblLayout w:type="fixed"/>
-        <w:tblLook w:val="04A0" w:firstRow="1" w:lastRow="0" w:firstColumn="1" w:lastColumn="0" w:noHBand="0" w:noVBand="1"/>
-      </w:tblPr>
-      <w:tblGrid>
-        <w:gridCol w:w="1756"/>
-        <w:gridCol w:w="1353"/>
-        <w:gridCol w:w="1144"/>
-        <w:gridCol w:w="962"/>
-        <w:gridCol w:w="1350"/>
-        <w:gridCol w:w="1427"/>
-        <w:gridCol w:w="1273"/>
-        <w:gridCol w:w="1273"/>
-        <w:gridCol w:w="1273"/>
-        <w:gridCol w:w="1273"/>
-      </w:tblGrid>
-      <w:tr>
-        <w:trPr>
-          <w:trHeight w:val="682"/>
-        </w:trPr>
-        <w:tc>
-          <w:tcPr>
-            <w:tcW w:w="1756" w:type="dxa"/>
-          </w:tcPr>
-          <w:p>
-            <w:pPr>
-              <w:rPr>
-                <w:b/>
-                <w:bCs/>
-              </w:rPr>
-            </w:pPr>
-            <w:bookmarkStart w:id="8" w:name="_Hlk156817695"/>
-          </w:p>
-        </w:tc>
-        <w:tc>
-          <w:tcPr>
-            <w:tcW w:w="1353" w:type="dxa"/>
-          </w:tcPr>
-          <w:p>
-            <w:pPr>
-              <w:rPr>
-                <w:b/>
-                <w:bCs/>
-              </w:rPr>
-            </w:pPr>
-          </w:p>
-        </w:tc>
-        <w:tc>
-          <w:tcPr>
-            <w:tcW w:w="1144" w:type="dxa"/>
-          </w:tcPr>
-          <w:p>
-            <w:pPr>
-              <w:rPr>
-                <w:b/>
-                <w:bCs/>
-              </w:rPr>
-            </w:pPr>
-          </w:p>
-        </w:tc>
-        <w:tc>
-          <w:tcPr>
-            <w:tcW w:w="962" w:type="dxa"/>
-          </w:tcPr>
-          <w:p>
-            <w:pPr>
-              <w:rPr>
-                <w:b/>
-                <w:bCs/>
-              </w:rPr>
-            </w:pPr>
-          </w:p>
-        </w:tc>
-        <w:tc>
-          <w:tcPr>
-            <w:tcW w:w="1350" w:type="dxa"/>
-          </w:tcPr>
-          <w:p>
-            <w:pPr>
-              <w:rPr>
-                <w:b/>
-                <w:bCs/>
-              </w:rPr>
-            </w:pPr>
-          </w:p>
-        </w:tc>
-        <w:tc>
-          <w:tcPr>
-            <w:tcW w:w="1427" w:type="dxa"/>
-          </w:tcPr>
-          <w:p>
-            <w:pPr>
-              <w:rPr>
-                <w:b/>
-                <w:bCs/>
-              </w:rPr>
-            </w:pPr>
-          </w:p>
-        </w:tc>
-        <w:tc>
-          <w:tcPr>
-            <w:tcW w:w="5092" w:type="dxa"/>
-            <w:gridSpan w:val="4"/>
-          </w:tcPr>
-          <w:p>
-            <w:pPr>
-              <w:jc w:val="center"/>
-              <w:rPr>
-                <w:b/>
-                <w:bCs/>
-              </w:rPr>
-            </w:pPr>
-            <w:r>
-              <w:rPr>
-                <w:b/>
-                <w:bCs/>
-              </w:rPr>
-              <w:t>Annotations</w:t>
-            </w:r>
-          </w:p>
-        </w:tc>
-      </w:tr>
-      <w:tr>
-        <w:trPr>
-          <w:trHeight w:val="682"/>
-        </w:trPr>
-        <w:tc>
-          <w:tcPr>
-            <w:tcW w:w="1756" w:type="dxa"/>
-          </w:tcPr>
-          <w:p>
-            <w:pPr>
-              <w:rPr>
-                <w:b/>
-                <w:bCs/>
-              </w:rPr>
-            </w:pPr>
-            <w:r>
-              <w:rPr>
-                <w:b/>
-                <w:bCs/>
-              </w:rPr>
-              <w:t>Dataset Provider</w:t>
-            </w:r>
-          </w:p>
-        </w:tc>
-        <w:tc>
-          <w:tcPr>
-            <w:tcW w:w="1353" w:type="dxa"/>
-          </w:tcPr>
-          <w:p>
-            <w:pPr>
-              <w:rPr>
-                <w:b/>
-                <w:bCs/>
-              </w:rPr>
-            </w:pPr>
-            <w:r>
-              <w:rPr>
-                <w:b/>
-                <w:bCs/>
-              </w:rPr>
-              <w:t>Deployment Location</w:t>
-            </w:r>
-          </w:p>
-        </w:tc>
-        <w:tc>
-          <w:tcPr>
-            <w:tcW w:w="1144" w:type="dxa"/>
-          </w:tcPr>
-          <w:p>
-            <w:pPr>
-              <w:rPr>
-                <w:b/>
-                <w:bCs/>
-              </w:rPr>
-            </w:pPr>
-            <w:r>
-              <w:rPr>
-                <w:b/>
-                <w:bCs/>
-              </w:rPr>
-              <w:t>Lat, Lon</w:t>
-            </w:r>
-          </w:p>
-        </w:tc>
-        <w:tc>
-          <w:tcPr>
-            <w:tcW w:w="962" w:type="dxa"/>
-          </w:tcPr>
-          <w:p>
-            <w:pPr>
-              <w:rPr>
-                <w:b/>
-                <w:bCs/>
-              </w:rPr>
-            </w:pPr>
-            <w:r>
-              <w:rPr>
-                <w:b/>
-                <w:bCs/>
-              </w:rPr>
-              <w:t>Depth (m)</w:t>
-            </w:r>
-          </w:p>
-        </w:tc>
-        <w:tc>
-          <w:tcPr>
-            <w:tcW w:w="1350" w:type="dxa"/>
-          </w:tcPr>
-          <w:p>
-            <w:pPr>
-              <w:rPr>
-                <w:b/>
-                <w:bCs/>
-              </w:rPr>
-            </w:pPr>
-            <w:r>
-              <w:rPr>
-                <w:b/>
-                <w:bCs/>
-              </w:rPr>
-              <w:t>fs (khz)</w:t>
-            </w:r>
-          </w:p>
-        </w:tc>
-        <w:tc>
-          <w:tcPr>
-            <w:tcW w:w="1427" w:type="dxa"/>
-          </w:tcPr>
-          <w:p>
-            <w:pPr>
-              <w:rPr>
-                <w:b/>
-                <w:bCs/>
-              </w:rPr>
-            </w:pPr>
-            <w:r>
-              <w:rPr>
-                <w:b/>
-                <w:bCs/>
-              </w:rPr>
-              <w:t>All Annotations</w:t>
-            </w:r>
-          </w:p>
-        </w:tc>
-        <w:tc>
-          <w:tcPr>
-            <w:tcW w:w="1273" w:type="dxa"/>
-          </w:tcPr>
-          <w:p>
-            <w:pPr>
-              <w:rPr>
-                <w:b/>
-                <w:bCs/>
-              </w:rPr>
-            </w:pPr>
-            <w:r>
-              <w:rPr>
-                <w:b/>
-                <w:bCs/>
-              </w:rPr>
-              <w:t>Annotation Level</w:t>
-            </w:r>
-          </w:p>
-        </w:tc>
-        <w:tc>
-          <w:tcPr>
-            <w:tcW w:w="1273" w:type="dxa"/>
-          </w:tcPr>
-          <w:p>
-            <w:pPr>
-              <w:rPr>
-                <w:b/>
-                <w:bCs/>
-              </w:rPr>
-            </w:pPr>
-            <w:r>
-              <w:rPr>
-                <w:b/>
-                <w:bCs/>
-              </w:rPr>
-              <w:t xml:space="preserve">KW </w:t>
-            </w:r>
-          </w:p>
-        </w:tc>
-        <w:tc>
-          <w:tcPr>
-            <w:tcW w:w="1273" w:type="dxa"/>
-          </w:tcPr>
-          <w:p>
-            <w:pPr>
-              <w:rPr>
-                <w:b/>
-                <w:bCs/>
-              </w:rPr>
-            </w:pPr>
-            <w:r>
-              <w:rPr>
-                <w:b/>
-                <w:bCs/>
-              </w:rPr>
-              <w:t>Und. Bio</w:t>
-            </w:r>
-          </w:p>
-        </w:tc>
-        <w:tc>
-          <w:tcPr>
-            <w:tcW w:w="1273" w:type="dxa"/>
-          </w:tcPr>
-          <w:p>
-            <w:pPr>
-              <w:rPr>
-                <w:b/>
-                <w:bCs/>
-              </w:rPr>
-            </w:pPr>
-            <w:r>
-              <w:rPr>
-                <w:b/>
-                <w:bCs/>
-              </w:rPr>
-              <w:t xml:space="preserve">Abiotic </w:t>
-            </w:r>
-          </w:p>
-        </w:tc>
-      </w:tr>
-      <w:tr>
-        <w:trPr>
-          <w:trHeight w:val="228"/>
-        </w:trPr>
-        <w:tc>
-          <w:tcPr>
-            <w:tcW w:w="1756" w:type="dxa"/>
-          </w:tcPr>
-          <w:p>
-            <w:pPr>
-              <w:rPr>
-                <w:b/>
-                <w:bCs/>
-              </w:rPr>
-            </w:pPr>
-            <w:r>
-              <w:rPr>
-                <w:b/>
-                <w:bCs/>
-              </w:rPr>
-              <w:t>Orca Sound</w:t>
-            </w:r>
-          </w:p>
-        </w:tc>
-        <w:tc>
-          <w:tcPr>
-            <w:tcW w:w="1353" w:type="dxa"/>
-          </w:tcPr>
-          <w:p/>
-        </w:tc>
-        <w:tc>
-          <w:tcPr>
-            <w:tcW w:w="1144" w:type="dxa"/>
-          </w:tcPr>
-          <w:p/>
-        </w:tc>
-        <w:tc>
-          <w:tcPr>
-            <w:tcW w:w="962" w:type="dxa"/>
-          </w:tcPr>
-          <w:p/>
-        </w:tc>
-        <w:tc>
-          <w:tcPr>
-            <w:tcW w:w="1350" w:type="dxa"/>
-          </w:tcPr>
-          <w:p/>
-        </w:tc>
-        <w:tc>
-          <w:tcPr>
-            <w:tcW w:w="1427" w:type="dxa"/>
-          </w:tcPr>
-          <w:p>
-            <w:pPr>
-              <w:shd w:val="clear" w:color="auto" w:fill="FFFFFF"/>
-              <w:tabs>
-                <w:tab w:val="left" w:pos="916"/>
-                <w:tab w:val="left" w:pos="1832"/>
-                <w:tab w:val="left" w:pos="2748"/>
-                <w:tab w:val="left" w:pos="3664"/>
-                <w:tab w:val="left" w:pos="4580"/>
-                <w:tab w:val="left" w:pos="5496"/>
-                <w:tab w:val="left" w:pos="6412"/>
-                <w:tab w:val="left" w:pos="7328"/>
-                <w:tab w:val="left" w:pos="8244"/>
-                <w:tab w:val="left" w:pos="9160"/>
-                <w:tab w:val="left" w:pos="10076"/>
-                <w:tab w:val="left" w:pos="10992"/>
-                <w:tab w:val="left" w:pos="11908"/>
-                <w:tab w:val="left" w:pos="12824"/>
-                <w:tab w:val="left" w:pos="13740"/>
-                <w:tab w:val="left" w:pos="14656"/>
-              </w:tabs>
-              <w:wordWrap w:val="0"/>
-              <w:rPr>
-                <w:rFonts w:ascii="Lucida Console" w:eastAsia="Times New Roman" w:hAnsi="Lucida Console" w:cs="Courier New"/>
-                <w:color w:val="000000"/>
-                <w:sz w:val="20"/>
-                <w:szCs w:val="20"/>
-                <w:bdr w:val="none" w:sz="0" w:space="0" w:color="auto" w:frame="1"/>
-              </w:rPr>
-            </w:pPr>
-          </w:p>
-        </w:tc>
-        <w:tc>
-          <w:tcPr>
-            <w:tcW w:w="1273" w:type="dxa"/>
-          </w:tcPr>
-          <w:p>
-            <w:r>
-              <w:t>File?</w:t>
-            </w:r>
-          </w:p>
-        </w:tc>
-        <w:tc>
-          <w:tcPr>
-            <w:tcW w:w="1273" w:type="dxa"/>
-          </w:tcPr>
-          <w:p/>
-        </w:tc>
-        <w:tc>
-          <w:tcPr>
-            <w:tcW w:w="1273" w:type="dxa"/>
-          </w:tcPr>
-          <w:p/>
-        </w:tc>
-        <w:tc>
-          <w:tcPr>
-            <w:tcW w:w="1273" w:type="dxa"/>
-          </w:tcPr>
-          <w:p/>
-        </w:tc>
-      </w:tr>
-      <w:tr>
-        <w:trPr>
-          <w:trHeight w:val="228"/>
-        </w:trPr>
-        <w:tc>
-          <w:tcPr>
-            <w:tcW w:w="1756" w:type="dxa"/>
-          </w:tcPr>
-          <w:p>
-            <w:pPr>
-              <w:rPr>
-                <w:b/>
-                <w:bCs/>
-              </w:rPr>
-            </w:pPr>
-            <w:r>
-              <w:rPr>
-                <w:b/>
-                <w:bCs/>
-              </w:rPr>
-              <w:t>ONC</w:t>
-            </w:r>
-          </w:p>
-        </w:tc>
-        <w:tc>
-          <w:tcPr>
-            <w:tcW w:w="1353" w:type="dxa"/>
-          </w:tcPr>
-          <w:p>
-            <w:r>
-              <w:t>Berkley Canyon</w:t>
-            </w:r>
-          </w:p>
-        </w:tc>
-        <w:tc>
-          <w:tcPr>
-            <w:tcW w:w="1144" w:type="dxa"/>
-          </w:tcPr>
-          <w:p>
-            <w:r>
-              <w:t>48.426</w:t>
-            </w:r>
-            <w:r>
-              <w:t xml:space="preserve">, </w:t>
-            </w:r>
-            <w:r>
-              <w:t>126.174</w:t>
-            </w:r>
-          </w:p>
-        </w:tc>
-        <w:tc>
-          <w:tcPr>
-            <w:tcW w:w="962" w:type="dxa"/>
-          </w:tcPr>
-          <w:p>
-            <w:r>
-              <w:t>40</w:t>
-            </w:r>
-          </w:p>
-        </w:tc>
-        <w:tc>
-          <w:tcPr>
-            <w:tcW w:w="1350" w:type="dxa"/>
-          </w:tcPr>
-          <w:p>
-            <w:r>
-              <w:t>64</w:t>
-            </w:r>
-          </w:p>
-        </w:tc>
-        <w:tc>
-          <w:tcPr>
-            <w:tcW w:w="1427" w:type="dxa"/>
-          </w:tcPr>
-          <w:p>
-            <w:pPr>
-              <w:shd w:val="clear" w:color="auto" w:fill="FFFFFF"/>
-              <w:tabs>
-                <w:tab w:val="left" w:pos="916"/>
-                <w:tab w:val="left" w:pos="1832"/>
-                <w:tab w:val="left" w:pos="2748"/>
-                <w:tab w:val="left" w:pos="3664"/>
-                <w:tab w:val="left" w:pos="4580"/>
-                <w:tab w:val="left" w:pos="5496"/>
-                <w:tab w:val="left" w:pos="6412"/>
-                <w:tab w:val="left" w:pos="7328"/>
-                <w:tab w:val="left" w:pos="8244"/>
-                <w:tab w:val="left" w:pos="9160"/>
-                <w:tab w:val="left" w:pos="10076"/>
-                <w:tab w:val="left" w:pos="10992"/>
-                <w:tab w:val="left" w:pos="11908"/>
-                <w:tab w:val="left" w:pos="12824"/>
-                <w:tab w:val="left" w:pos="13740"/>
-                <w:tab w:val="left" w:pos="14656"/>
-              </w:tabs>
-              <w:wordWrap w:val="0"/>
-              <w:rPr>
-                <w:rFonts w:ascii="Lucida Console" w:eastAsia="Times New Roman" w:hAnsi="Lucida Console" w:cs="Courier New"/>
-                <w:color w:val="000000"/>
-                <w:sz w:val="20"/>
-                <w:szCs w:val="20"/>
-              </w:rPr>
-            </w:pPr>
-            <w:r>
-              <w:rPr>
-                <w:rFonts w:ascii="Lucida Console" w:eastAsia="Times New Roman" w:hAnsi="Lucida Console" w:cs="Courier New"/>
-                <w:color w:val="000000"/>
-                <w:sz w:val="20"/>
-                <w:szCs w:val="20"/>
-                <w:bdr w:val="none" w:sz="0" w:space="0" w:color="auto" w:frame="1"/>
-              </w:rPr>
-              <w:t>14120</w:t>
-            </w:r>
-          </w:p>
-          <w:p/>
-        </w:tc>
-        <w:tc>
-          <w:tcPr>
-            <w:tcW w:w="1273" w:type="dxa"/>
-          </w:tcPr>
-          <w:p>
-            <w:r>
-              <w:t>Call, pulsed only</w:t>
-            </w:r>
-          </w:p>
-        </w:tc>
-        <w:tc>
-          <w:tcPr>
-            <w:tcW w:w="1273" w:type="dxa"/>
-          </w:tcPr>
-          <w:p/>
-        </w:tc>
-        <w:tc>
-          <w:tcPr>
-            <w:tcW w:w="1273" w:type="dxa"/>
-          </w:tcPr>
-          <w:p/>
-        </w:tc>
-        <w:tc>
-          <w:tcPr>
-            <w:tcW w:w="1273" w:type="dxa"/>
-          </w:tcPr>
-          <w:p/>
-        </w:tc>
-      </w:tr>
-      <w:tr>
-        <w:trPr>
-          <w:trHeight w:val="228"/>
-        </w:trPr>
-        <w:tc>
-          <w:tcPr>
-            <w:tcW w:w="1756" w:type="dxa"/>
-          </w:tcPr>
-          <w:p>
-            <w:pPr>
-              <w:rPr>
-                <w:b/>
-                <w:bCs/>
-              </w:rPr>
-            </w:pPr>
-            <w:r>
-              <w:rPr>
-                <w:b/>
-                <w:bCs/>
-              </w:rPr>
-              <w:t>DFO_</w:t>
-            </w:r>
-            <w:r>
-              <w:t xml:space="preserve"> </w:t>
-            </w:r>
-            <w:r>
-              <w:rPr>
-                <w:b/>
-                <w:bCs/>
-              </w:rPr>
-              <w:t>Pilkington</w:t>
-            </w:r>
-          </w:p>
-        </w:tc>
-        <w:tc>
-          <w:tcPr>
-            <w:tcW w:w="1353" w:type="dxa"/>
-          </w:tcPr>
-          <w:p>
-            <w:r>
-              <w:rPr>
-                <w:rFonts w:ascii="CIDFont+F1" w:hAnsi="CIDFont+F1" w:cs="CIDFont+F1"/>
-              </w:rPr>
-              <w:t xml:space="preserve">West </w:t>
-            </w:r>
-            <w:r>
-              <w:rPr>
-                <w:rFonts w:ascii="CIDFont+F1" w:hAnsi="CIDFont+F1" w:cs="CIDFont+F1"/>
-              </w:rPr>
-              <w:t>Vancouver Island</w:t>
-            </w:r>
-          </w:p>
-        </w:tc>
-        <w:tc>
-          <w:tcPr>
-            <w:tcW w:w="1144" w:type="dxa"/>
-          </w:tcPr>
-          <w:p/>
-        </w:tc>
-        <w:tc>
-          <w:tcPr>
-            <w:tcW w:w="962" w:type="dxa"/>
-          </w:tcPr>
-          <w:p>
-            <w:r>
-              <w:rPr>
-                <w:rFonts w:ascii="CIDFont+F1" w:hAnsi="CIDFont+F1" w:cs="CIDFont+F1"/>
-              </w:rPr>
-              <w:t>114</w:t>
-            </w:r>
-          </w:p>
-        </w:tc>
-        <w:tc>
-          <w:tcPr>
-            <w:tcW w:w="1350" w:type="dxa"/>
-          </w:tcPr>
-          <w:p>
-            <w:r>
-              <w:rPr>
-                <w:rFonts w:ascii="CIDFont+F1" w:hAnsi="CIDFont+F1" w:cs="CIDFont+F1"/>
-              </w:rPr>
-              <w:t>16.384</w:t>
-            </w:r>
-          </w:p>
-        </w:tc>
-        <w:tc>
-          <w:tcPr>
-            <w:tcW w:w="1427" w:type="dxa"/>
-          </w:tcPr>
-          <w:p>
-            <w:pPr>
-              <w:pStyle w:val="HTMLPreformatted"/>
-              <w:shd w:val="clear" w:color="auto" w:fill="FFFFFF"/>
-              <w:wordWrap w:val="0"/>
-              <w:rPr>
-                <w:rFonts w:ascii="Lucida Console" w:hAnsi="Lucida Console"/>
-                <w:color w:val="000000"/>
-              </w:rPr>
-            </w:pPr>
-            <w:r>
-              <w:rPr>
-                <w:rStyle w:val="gnd-iwgdh3b"/>
-                <w:rFonts w:ascii="Lucida Console" w:eastAsiaTheme="minorEastAsia" w:hAnsi="Lucida Console"/>
-                <w:color w:val="000000"/>
-                <w:bdr w:val="none" w:sz="0" w:space="0" w:color="auto" w:frame="1"/>
-              </w:rPr>
-              <w:t xml:space="preserve">114056  </w:t>
-            </w:r>
-          </w:p>
-          <w:p/>
-        </w:tc>
-        <w:tc>
-          <w:tcPr>
-            <w:tcW w:w="1273" w:type="dxa"/>
-          </w:tcPr>
-          <w:p>
-            <w:r>
-              <w:t>Detection</w:t>
-            </w:r>
-          </w:p>
-        </w:tc>
-        <w:tc>
-          <w:tcPr>
-            <w:tcW w:w="1273" w:type="dxa"/>
-          </w:tcPr>
-          <w:p/>
-        </w:tc>
-        <w:tc>
-          <w:tcPr>
-            <w:tcW w:w="1273" w:type="dxa"/>
-          </w:tcPr>
-          <w:p/>
-        </w:tc>
-        <w:tc>
-          <w:tcPr>
-            <w:tcW w:w="1273" w:type="dxa"/>
-          </w:tcPr>
-          <w:p/>
-        </w:tc>
-      </w:tr>
-      <w:tr>
-        <w:trPr>
-          <w:trHeight w:val="228"/>
-        </w:trPr>
-        <w:tc>
-          <w:tcPr>
-            <w:tcW w:w="1756" w:type="dxa"/>
-          </w:tcPr>
-          <w:p>
-            <w:pPr>
-              <w:rPr>
-                <w:b/>
-                <w:bCs/>
-              </w:rPr>
-            </w:pPr>
-          </w:p>
-        </w:tc>
-        <w:tc>
-          <w:tcPr>
-            <w:tcW w:w="1353" w:type="dxa"/>
-          </w:tcPr>
-          <w:p>
-            <w:r>
-              <w:t>Northern Mainland British Colombia</w:t>
-            </w:r>
-          </w:p>
-        </w:tc>
-        <w:tc>
-          <w:tcPr>
-            <w:tcW w:w="1144" w:type="dxa"/>
-          </w:tcPr>
-          <w:p/>
-        </w:tc>
-        <w:tc>
-          <w:tcPr>
-            <w:tcW w:w="962" w:type="dxa"/>
-          </w:tcPr>
-          <w:p>
-            <w:r>
-              <w:t>35</w:t>
-            </w:r>
-          </w:p>
-        </w:tc>
-        <w:tc>
-          <w:tcPr>
-            <w:tcW w:w="1350" w:type="dxa"/>
-          </w:tcPr>
-          <w:p>
-            <w:r>
-              <w:t>16</w:t>
-            </w:r>
-          </w:p>
-        </w:tc>
-        <w:tc>
-          <w:tcPr>
-            <w:tcW w:w="1427" w:type="dxa"/>
-          </w:tcPr>
-          <w:p>
-            <w:pPr>
-              <w:pStyle w:val="HTMLPreformatted"/>
-              <w:shd w:val="clear" w:color="auto" w:fill="FFFFFF"/>
-              <w:wordWrap w:val="0"/>
-              <w:rPr>
-                <w:rFonts w:ascii="Lucida Console" w:hAnsi="Lucida Console"/>
-                <w:color w:val="000000"/>
-              </w:rPr>
-            </w:pPr>
-            <w:r>
-              <w:rPr>
-                <w:rStyle w:val="gnd-iwgdh3b"/>
-                <w:rFonts w:ascii="Lucida Console" w:eastAsiaTheme="minorEastAsia" w:hAnsi="Lucida Console"/>
-                <w:color w:val="000000"/>
-                <w:bdr w:val="none" w:sz="0" w:space="0" w:color="auto" w:frame="1"/>
-              </w:rPr>
-              <w:t xml:space="preserve">44818 </w:t>
-            </w:r>
-          </w:p>
-          <w:p/>
-        </w:tc>
-        <w:tc>
-          <w:tcPr>
-            <w:tcW w:w="1273" w:type="dxa"/>
-          </w:tcPr>
-          <w:p/>
-          <w:p>
-            <w:r>
-              <w:t>Detection</w:t>
-            </w:r>
-          </w:p>
-        </w:tc>
-        <w:tc>
-          <w:tcPr>
-            <w:tcW w:w="1273" w:type="dxa"/>
-          </w:tcPr>
-          <w:p/>
-        </w:tc>
-        <w:tc>
-          <w:tcPr>
-            <w:tcW w:w="1273" w:type="dxa"/>
-          </w:tcPr>
-          <w:p/>
-        </w:tc>
-        <w:tc>
-          <w:tcPr>
-            <w:tcW w:w="1273" w:type="dxa"/>
-          </w:tcPr>
-          <w:p/>
-        </w:tc>
-      </w:tr>
-      <w:tr>
-        <w:trPr>
-          <w:trHeight w:val="228"/>
-        </w:trPr>
-        <w:tc>
-          <w:tcPr>
-            <w:tcW w:w="1756" w:type="dxa"/>
-          </w:tcPr>
-          <w:p>
-            <w:pPr>
-              <w:rPr>
-                <w:b/>
-                <w:bCs/>
-              </w:rPr>
-            </w:pPr>
-            <w:r>
-              <w:rPr>
-                <w:b/>
-                <w:bCs/>
-              </w:rPr>
-              <w:t>DFO_Yerk</w:t>
-            </w:r>
-          </w:p>
-        </w:tc>
-        <w:tc>
-          <w:tcPr>
-            <w:tcW w:w="1353" w:type="dxa"/>
-          </w:tcPr>
-          <w:p>
-            <w:r>
-              <w:t>Carmanah Point</w:t>
-            </w:r>
-          </w:p>
-        </w:tc>
-        <w:tc>
-          <w:tcPr>
-            <w:tcW w:w="1144" w:type="dxa"/>
-          </w:tcPr>
-          <w:p>
-            <w:pPr>
-              <w:rPr>
-                <w:b/>
-                <w:bCs/>
-              </w:rPr>
-            </w:pPr>
-          </w:p>
-        </w:tc>
-        <w:tc>
-          <w:tcPr>
-            <w:tcW w:w="962" w:type="dxa"/>
-          </w:tcPr>
-          <w:p>
-            <w:r>
-              <w:t>55</w:t>
-            </w:r>
-          </w:p>
-        </w:tc>
-        <w:tc>
-          <w:tcPr>
-            <w:tcW w:w="1350" w:type="dxa"/>
-          </w:tcPr>
-          <w:p>
-            <w:r>
-              <w:t>192</w:t>
-            </w:r>
-          </w:p>
-        </w:tc>
-        <w:tc>
-          <w:tcPr>
-            <w:tcW w:w="1427" w:type="dxa"/>
-          </w:tcPr>
-          <w:p>
-            <w:pPr>
-              <w:shd w:val="clear" w:color="auto" w:fill="FFFFFF"/>
-              <w:tabs>
-                <w:tab w:val="left" w:pos="916"/>
-                <w:tab w:val="left" w:pos="1832"/>
-                <w:tab w:val="left" w:pos="2748"/>
-                <w:tab w:val="left" w:pos="3664"/>
-                <w:tab w:val="left" w:pos="4580"/>
-                <w:tab w:val="left" w:pos="5496"/>
-                <w:tab w:val="left" w:pos="6412"/>
-                <w:tab w:val="left" w:pos="7328"/>
-                <w:tab w:val="left" w:pos="8244"/>
-                <w:tab w:val="left" w:pos="9160"/>
-                <w:tab w:val="left" w:pos="10076"/>
-                <w:tab w:val="left" w:pos="10992"/>
-                <w:tab w:val="left" w:pos="11908"/>
-                <w:tab w:val="left" w:pos="12824"/>
-                <w:tab w:val="left" w:pos="13740"/>
-                <w:tab w:val="left" w:pos="14656"/>
-              </w:tabs>
-              <w:wordWrap w:val="0"/>
-              <w:rPr>
-                <w:rFonts w:ascii="Lucida Console" w:eastAsia="Times New Roman" w:hAnsi="Lucida Console" w:cs="Courier New"/>
-                <w:color w:val="000000"/>
-                <w:sz w:val="20"/>
-                <w:szCs w:val="20"/>
-              </w:rPr>
-            </w:pPr>
-            <w:r>
-              <w:rPr>
-                <w:rFonts w:ascii="Lucida Console" w:eastAsia="Times New Roman" w:hAnsi="Lucida Console" w:cs="Courier New"/>
-                <w:color w:val="000000"/>
-                <w:sz w:val="20"/>
-                <w:szCs w:val="20"/>
-                <w:bdr w:val="none" w:sz="0" w:space="0" w:color="auto" w:frame="1"/>
-              </w:rPr>
-              <w:t>3129</w:t>
-            </w:r>
-          </w:p>
-          <w:p>
-            <w:pPr>
-              <w:pStyle w:val="HTMLPreformatted"/>
-              <w:shd w:val="clear" w:color="auto" w:fill="FFFFFF"/>
-              <w:wordWrap w:val="0"/>
-              <w:rPr>
-                <w:rStyle w:val="gnd-iwgdh3b"/>
-                <w:rFonts w:ascii="Lucida Console" w:eastAsiaTheme="minorEastAsia" w:hAnsi="Lucida Console"/>
-                <w:color w:val="000000"/>
-                <w:bdr w:val="none" w:sz="0" w:space="0" w:color="auto" w:frame="1"/>
-              </w:rPr>
-            </w:pPr>
-          </w:p>
-        </w:tc>
-        <w:tc>
-          <w:tcPr>
-            <w:tcW w:w="1273" w:type="dxa"/>
-          </w:tcPr>
-          <w:p>
-            <w:pPr>
-              <w:rPr>
-                <w:b/>
-                <w:bCs/>
-              </w:rPr>
-            </w:pPr>
-            <w:r>
-              <w:t>Detection</w:t>
-            </w:r>
-          </w:p>
-        </w:tc>
-        <w:tc>
-          <w:tcPr>
-            <w:tcW w:w="1273" w:type="dxa"/>
-          </w:tcPr>
-          <w:p/>
-        </w:tc>
-        <w:tc>
-          <w:tcPr>
-            <w:tcW w:w="1273" w:type="dxa"/>
-          </w:tcPr>
-          <w:p/>
-        </w:tc>
-        <w:tc>
-          <w:tcPr>
-            <w:tcW w:w="1273" w:type="dxa"/>
-          </w:tcPr>
-          <w:p/>
-        </w:tc>
-      </w:tr>
-      <w:tr>
-        <w:trPr>
-          <w:trHeight w:val="228"/>
-        </w:trPr>
-        <w:tc>
-          <w:tcPr>
-            <w:tcW w:w="1756" w:type="dxa"/>
-          </w:tcPr>
-          <w:p>
-            <w:pPr>
-              <w:rPr>
-                <w:b/>
-                <w:bCs/>
-              </w:rPr>
-            </w:pPr>
-          </w:p>
-        </w:tc>
-        <w:tc>
-          <w:tcPr>
-            <w:tcW w:w="1353" w:type="dxa"/>
-          </w:tcPr>
-          <w:p>
-            <w:r>
-              <w:t>Swanson Channel</w:t>
-            </w:r>
-          </w:p>
-        </w:tc>
-        <w:tc>
-          <w:tcPr>
-            <w:tcW w:w="1144" w:type="dxa"/>
-          </w:tcPr>
-          <w:p>
-            <w:pPr>
-              <w:rPr>
-                <w:b/>
-                <w:bCs/>
-              </w:rPr>
-            </w:pPr>
-          </w:p>
-        </w:tc>
-        <w:tc>
-          <w:tcPr>
-            <w:tcW w:w="962" w:type="dxa"/>
-          </w:tcPr>
-          <w:p>
-            <w:r>
-              <w:t>72</w:t>
-            </w:r>
-          </w:p>
-        </w:tc>
-        <w:tc>
-          <w:tcPr>
-            <w:tcW w:w="1350" w:type="dxa"/>
-          </w:tcPr>
-          <w:p>
-            <w:r>
-              <w:t>256</w:t>
-            </w:r>
-          </w:p>
-        </w:tc>
-        <w:tc>
-          <w:tcPr>
-            <w:tcW w:w="1427" w:type="dxa"/>
-          </w:tcPr>
-          <w:p>
-            <w:pPr>
-              <w:shd w:val="clear" w:color="auto" w:fill="FFFFFF"/>
-              <w:tabs>
-                <w:tab w:val="left" w:pos="916"/>
-                <w:tab w:val="left" w:pos="1832"/>
-                <w:tab w:val="left" w:pos="2748"/>
-                <w:tab w:val="left" w:pos="3664"/>
-                <w:tab w:val="left" w:pos="4580"/>
-                <w:tab w:val="left" w:pos="5496"/>
-                <w:tab w:val="left" w:pos="6412"/>
-                <w:tab w:val="left" w:pos="7328"/>
-                <w:tab w:val="left" w:pos="8244"/>
-                <w:tab w:val="left" w:pos="9160"/>
-                <w:tab w:val="left" w:pos="10076"/>
-                <w:tab w:val="left" w:pos="10992"/>
-                <w:tab w:val="left" w:pos="11908"/>
-                <w:tab w:val="left" w:pos="12824"/>
-                <w:tab w:val="left" w:pos="13740"/>
-                <w:tab w:val="left" w:pos="14656"/>
-              </w:tabs>
-              <w:wordWrap w:val="0"/>
-              <w:rPr>
-                <w:rFonts w:ascii="Lucida Console" w:eastAsia="Times New Roman" w:hAnsi="Lucida Console" w:cs="Courier New"/>
-                <w:color w:val="000000"/>
-                <w:sz w:val="20"/>
-                <w:szCs w:val="20"/>
-              </w:rPr>
-            </w:pPr>
-            <w:r>
-              <w:rPr>
-                <w:rFonts w:ascii="Lucida Console" w:eastAsia="Times New Roman" w:hAnsi="Lucida Console" w:cs="Courier New"/>
-                <w:color w:val="000000"/>
-                <w:sz w:val="20"/>
-                <w:szCs w:val="20"/>
-                <w:bdr w:val="none" w:sz="0" w:space="0" w:color="auto" w:frame="1"/>
-              </w:rPr>
-              <w:t>7698</w:t>
-            </w:r>
-          </w:p>
-          <w:p>
-            <w:pPr>
-              <w:shd w:val="clear" w:color="auto" w:fill="FFFFFF"/>
-              <w:tabs>
-                <w:tab w:val="left" w:pos="916"/>
-                <w:tab w:val="left" w:pos="1832"/>
-                <w:tab w:val="left" w:pos="2748"/>
-                <w:tab w:val="left" w:pos="3664"/>
-                <w:tab w:val="left" w:pos="4580"/>
-                <w:tab w:val="left" w:pos="5496"/>
-                <w:tab w:val="left" w:pos="6412"/>
-                <w:tab w:val="left" w:pos="7328"/>
-                <w:tab w:val="left" w:pos="8244"/>
-                <w:tab w:val="left" w:pos="9160"/>
-                <w:tab w:val="left" w:pos="10076"/>
-                <w:tab w:val="left" w:pos="10992"/>
-                <w:tab w:val="left" w:pos="11908"/>
-                <w:tab w:val="left" w:pos="12824"/>
-                <w:tab w:val="left" w:pos="13740"/>
-                <w:tab w:val="left" w:pos="14656"/>
-              </w:tabs>
-              <w:wordWrap w:val="0"/>
-              <w:rPr>
-                <w:rStyle w:val="gnd-iwgdh3b"/>
-                <w:rFonts w:ascii="Lucida Console" w:eastAsiaTheme="minorEastAsia" w:hAnsi="Lucida Console"/>
-                <w:color w:val="000000"/>
-                <w:bdr w:val="none" w:sz="0" w:space="0" w:color="auto" w:frame="1"/>
-              </w:rPr>
-            </w:pPr>
-          </w:p>
-        </w:tc>
-        <w:tc>
-          <w:tcPr>
-            <w:tcW w:w="1273" w:type="dxa"/>
-          </w:tcPr>
-          <w:p>
-            <w:pPr>
-              <w:rPr>
-                <w:b/>
-                <w:bCs/>
-              </w:rPr>
-            </w:pPr>
-            <w:r>
-              <w:t>Detection</w:t>
-            </w:r>
-          </w:p>
-        </w:tc>
-        <w:tc>
-          <w:tcPr>
-            <w:tcW w:w="1273" w:type="dxa"/>
-          </w:tcPr>
-          <w:p/>
-        </w:tc>
-        <w:tc>
-          <w:tcPr>
-            <w:tcW w:w="1273" w:type="dxa"/>
-          </w:tcPr>
-          <w:p/>
-        </w:tc>
-        <w:tc>
-          <w:tcPr>
-            <w:tcW w:w="1273" w:type="dxa"/>
-          </w:tcPr>
-          <w:p/>
-        </w:tc>
-      </w:tr>
-      <w:tr>
-        <w:trPr>
-          <w:trHeight w:val="228"/>
-        </w:trPr>
-        <w:tc>
-          <w:tcPr>
-            <w:tcW w:w="1756" w:type="dxa"/>
-          </w:tcPr>
-          <w:p>
-            <w:pPr>
-              <w:rPr>
-                <w:b/>
-                <w:bCs/>
-              </w:rPr>
-            </w:pPr>
-          </w:p>
-        </w:tc>
-        <w:tc>
-          <w:tcPr>
-            <w:tcW w:w="1353" w:type="dxa"/>
-          </w:tcPr>
-          <w:p>
-            <w:r>
-              <w:t>Strait of Georgia North</w:t>
-            </w:r>
-          </w:p>
-        </w:tc>
-        <w:tc>
-          <w:tcPr>
-            <w:tcW w:w="1144" w:type="dxa"/>
-          </w:tcPr>
-          <w:p>
-            <w:pPr>
-              <w:rPr>
-                <w:b/>
-                <w:bCs/>
-              </w:rPr>
-            </w:pPr>
-          </w:p>
-        </w:tc>
-        <w:tc>
-          <w:tcPr>
-            <w:tcW w:w="962" w:type="dxa"/>
-          </w:tcPr>
-          <w:p>
-            <w:r>
-              <w:t>193</w:t>
-            </w:r>
-          </w:p>
-        </w:tc>
-        <w:tc>
-          <w:tcPr>
-            <w:tcW w:w="1350" w:type="dxa"/>
-          </w:tcPr>
-          <w:p>
-            <w:r>
-              <w:t>256</w:t>
-            </w:r>
-          </w:p>
-        </w:tc>
-        <w:tc>
-          <w:tcPr>
-            <w:tcW w:w="1427" w:type="dxa"/>
-          </w:tcPr>
-          <w:p>
-            <w:pPr>
-              <w:shd w:val="clear" w:color="auto" w:fill="FFFFFF"/>
-              <w:tabs>
-                <w:tab w:val="left" w:pos="916"/>
-                <w:tab w:val="left" w:pos="1832"/>
-                <w:tab w:val="left" w:pos="2748"/>
-                <w:tab w:val="left" w:pos="3664"/>
-                <w:tab w:val="left" w:pos="4580"/>
-                <w:tab w:val="left" w:pos="5496"/>
-                <w:tab w:val="left" w:pos="6412"/>
-                <w:tab w:val="left" w:pos="7328"/>
-                <w:tab w:val="left" w:pos="8244"/>
-                <w:tab w:val="left" w:pos="9160"/>
-                <w:tab w:val="left" w:pos="10076"/>
-                <w:tab w:val="left" w:pos="10992"/>
-                <w:tab w:val="left" w:pos="11908"/>
-                <w:tab w:val="left" w:pos="12824"/>
-                <w:tab w:val="left" w:pos="13740"/>
-                <w:tab w:val="left" w:pos="14656"/>
-              </w:tabs>
-              <w:wordWrap w:val="0"/>
-              <w:rPr>
-                <w:rFonts w:ascii="Lucida Console" w:eastAsia="Times New Roman" w:hAnsi="Lucida Console" w:cs="Courier New"/>
-                <w:color w:val="000000"/>
-                <w:sz w:val="20"/>
-                <w:szCs w:val="20"/>
-              </w:rPr>
-            </w:pPr>
-            <w:r>
-              <w:rPr>
-                <w:rFonts w:ascii="Lucida Console" w:eastAsia="Times New Roman" w:hAnsi="Lucida Console" w:cs="Courier New"/>
-                <w:color w:val="000000"/>
-                <w:sz w:val="20"/>
-                <w:szCs w:val="20"/>
-                <w:bdr w:val="none" w:sz="0" w:space="0" w:color="auto" w:frame="1"/>
-              </w:rPr>
-              <w:t>5334</w:t>
-            </w:r>
-          </w:p>
-          <w:p>
-            <w:pPr>
-              <w:pStyle w:val="HTMLPreformatted"/>
-              <w:shd w:val="clear" w:color="auto" w:fill="FFFFFF"/>
-              <w:wordWrap w:val="0"/>
-              <w:rPr>
-                <w:rStyle w:val="gnd-iwgdh3b"/>
-                <w:rFonts w:ascii="Lucida Console" w:eastAsiaTheme="minorEastAsia" w:hAnsi="Lucida Console"/>
-                <w:color w:val="000000"/>
-                <w:bdr w:val="none" w:sz="0" w:space="0" w:color="auto" w:frame="1"/>
-              </w:rPr>
-            </w:pPr>
-          </w:p>
-        </w:tc>
-        <w:tc>
-          <w:tcPr>
-            <w:tcW w:w="1273" w:type="dxa"/>
-          </w:tcPr>
-          <w:p>
-            <w:pPr>
-              <w:rPr>
-                <w:b/>
-                <w:bCs/>
-              </w:rPr>
-            </w:pPr>
-          </w:p>
-          <w:p>
-            <w:r>
-              <w:t>Detection</w:t>
-            </w:r>
-          </w:p>
-        </w:tc>
-        <w:tc>
-          <w:tcPr>
-            <w:tcW w:w="1273" w:type="dxa"/>
-          </w:tcPr>
-          <w:p>
-            <w:pPr>
-              <w:rPr>
-                <w:b/>
-                <w:bCs/>
-              </w:rPr>
-            </w:pPr>
-          </w:p>
-        </w:tc>
-        <w:tc>
-          <w:tcPr>
-            <w:tcW w:w="1273" w:type="dxa"/>
-          </w:tcPr>
-          <w:p>
-            <w:pPr>
-              <w:rPr>
-                <w:b/>
-                <w:bCs/>
-              </w:rPr>
-            </w:pPr>
-          </w:p>
-        </w:tc>
-        <w:tc>
-          <w:tcPr>
-            <w:tcW w:w="1273" w:type="dxa"/>
-          </w:tcPr>
-          <w:p>
-            <w:pPr>
-              <w:rPr>
-                <w:b/>
-                <w:bCs/>
-              </w:rPr>
-            </w:pPr>
-          </w:p>
-        </w:tc>
-      </w:tr>
-      <w:tr>
-        <w:trPr>
-          <w:trHeight w:val="228"/>
-        </w:trPr>
-        <w:tc>
-          <w:tcPr>
-            <w:tcW w:w="1756" w:type="dxa"/>
-          </w:tcPr>
-          <w:p>
-            <w:pPr>
-              <w:rPr>
-                <w:b/>
-                <w:bCs/>
-              </w:rPr>
-            </w:pPr>
-          </w:p>
-        </w:tc>
-        <w:tc>
-          <w:tcPr>
-            <w:tcW w:w="1353" w:type="dxa"/>
-          </w:tcPr>
-          <w:p>
-            <w:r>
-              <w:t xml:space="preserve">Strait of Georgia </w:t>
-            </w:r>
-            <w:r>
-              <w:t>South</w:t>
-            </w:r>
-          </w:p>
-        </w:tc>
-        <w:tc>
-          <w:tcPr>
-            <w:tcW w:w="1144" w:type="dxa"/>
-          </w:tcPr>
-          <w:p>
-            <w:pPr>
-              <w:rPr>
-                <w:b/>
-                <w:bCs/>
-              </w:rPr>
-            </w:pPr>
-          </w:p>
-        </w:tc>
-        <w:tc>
-          <w:tcPr>
-            <w:tcW w:w="962" w:type="dxa"/>
-          </w:tcPr>
-          <w:p>
-            <w:r>
-              <w:t>245</w:t>
-            </w:r>
-          </w:p>
-        </w:tc>
-        <w:tc>
-          <w:tcPr>
-            <w:tcW w:w="1350" w:type="dxa"/>
-          </w:tcPr>
-          <w:p>
-            <w:r>
-              <w:t>256</w:t>
-            </w:r>
-          </w:p>
-        </w:tc>
-        <w:tc>
-          <w:tcPr>
-            <w:tcW w:w="1427" w:type="dxa"/>
-          </w:tcPr>
-          <w:p>
-            <w:pPr>
-              <w:shd w:val="clear" w:color="auto" w:fill="FFFFFF"/>
-              <w:tabs>
-                <w:tab w:val="left" w:pos="916"/>
-                <w:tab w:val="left" w:pos="1832"/>
-                <w:tab w:val="left" w:pos="2748"/>
-                <w:tab w:val="left" w:pos="3664"/>
-                <w:tab w:val="left" w:pos="4580"/>
-                <w:tab w:val="left" w:pos="5496"/>
-                <w:tab w:val="left" w:pos="6412"/>
-                <w:tab w:val="left" w:pos="7328"/>
-                <w:tab w:val="left" w:pos="8244"/>
-                <w:tab w:val="left" w:pos="9160"/>
-                <w:tab w:val="left" w:pos="10076"/>
-                <w:tab w:val="left" w:pos="10992"/>
-                <w:tab w:val="left" w:pos="11908"/>
-                <w:tab w:val="left" w:pos="12824"/>
-                <w:tab w:val="left" w:pos="13740"/>
-                <w:tab w:val="left" w:pos="14656"/>
-              </w:tabs>
-              <w:wordWrap w:val="0"/>
-              <w:rPr>
-                <w:rFonts w:ascii="Lucida Console" w:eastAsia="Times New Roman" w:hAnsi="Lucida Console" w:cs="Courier New"/>
-                <w:color w:val="000000"/>
-                <w:sz w:val="20"/>
-                <w:szCs w:val="20"/>
-              </w:rPr>
-            </w:pPr>
-            <w:r>
-              <w:rPr>
-                <w:rFonts w:ascii="Lucida Console" w:eastAsia="Times New Roman" w:hAnsi="Lucida Console" w:cs="Courier New"/>
-                <w:color w:val="000000"/>
-                <w:sz w:val="20"/>
-                <w:szCs w:val="20"/>
-                <w:bdr w:val="none" w:sz="0" w:space="0" w:color="auto" w:frame="1"/>
-              </w:rPr>
-              <w:t>2981</w:t>
-            </w:r>
-          </w:p>
-          <w:p>
-            <w:pPr>
-              <w:pStyle w:val="HTMLPreformatted"/>
-              <w:shd w:val="clear" w:color="auto" w:fill="FFFFFF"/>
-              <w:wordWrap w:val="0"/>
-              <w:rPr>
-                <w:rStyle w:val="gnd-iwgdh3b"/>
-                <w:rFonts w:ascii="Lucida Console" w:eastAsiaTheme="minorEastAsia" w:hAnsi="Lucida Console"/>
-                <w:color w:val="000000"/>
-                <w:bdr w:val="none" w:sz="0" w:space="0" w:color="auto" w:frame="1"/>
-              </w:rPr>
-            </w:pPr>
-          </w:p>
-        </w:tc>
-        <w:tc>
-          <w:tcPr>
-            <w:tcW w:w="1273" w:type="dxa"/>
-          </w:tcPr>
-          <w:p>
-            <w:pPr>
-              <w:rPr>
-                <w:b/>
-                <w:bCs/>
-              </w:rPr>
-            </w:pPr>
-          </w:p>
-          <w:p>
-            <w:r>
-              <w:t>Detection</w:t>
-            </w:r>
-          </w:p>
-        </w:tc>
-        <w:tc>
-          <w:tcPr>
-            <w:tcW w:w="1273" w:type="dxa"/>
-          </w:tcPr>
-          <w:p>
-            <w:pPr>
-              <w:rPr>
-                <w:b/>
-                <w:bCs/>
-              </w:rPr>
-            </w:pPr>
-          </w:p>
-        </w:tc>
-        <w:tc>
-          <w:tcPr>
-            <w:tcW w:w="1273" w:type="dxa"/>
-          </w:tcPr>
-          <w:p>
-            <w:pPr>
-              <w:rPr>
-                <w:b/>
-                <w:bCs/>
-              </w:rPr>
-            </w:pPr>
-          </w:p>
-        </w:tc>
-        <w:tc>
-          <w:tcPr>
-            <w:tcW w:w="1273" w:type="dxa"/>
-          </w:tcPr>
-          <w:p>
-            <w:pPr>
-              <w:rPr>
-                <w:b/>
-                <w:bCs/>
-              </w:rPr>
-            </w:pPr>
-          </w:p>
-        </w:tc>
-      </w:tr>
-      <w:tr>
-        <w:trPr>
-          <w:trHeight w:val="228"/>
-        </w:trPr>
-        <w:tc>
-          <w:tcPr>
-            <w:tcW w:w="1756" w:type="dxa"/>
-          </w:tcPr>
-          <w:p>
-            <w:pPr>
-              <w:rPr>
-                <w:b/>
-                <w:bCs/>
-              </w:rPr>
-            </w:pPr>
-            <w:r>
-              <w:rPr>
-                <w:b/>
-                <w:bCs/>
-              </w:rPr>
-              <w:t>JASCO/Malahat</w:t>
-            </w:r>
-          </w:p>
-        </w:tc>
-        <w:tc>
-          <w:tcPr>
-            <w:tcW w:w="1353" w:type="dxa"/>
-          </w:tcPr>
-          <w:p>
-            <w:r>
-              <w:t>Station 1</w:t>
-            </w:r>
-          </w:p>
-        </w:tc>
-        <w:tc>
-          <w:tcPr>
-            <w:tcW w:w="1144" w:type="dxa"/>
-          </w:tcPr>
-          <w:p>
-            <w:r>
-              <w:t>48.634, 123.505</w:t>
-            </w:r>
-          </w:p>
-        </w:tc>
-        <w:tc>
-          <w:tcPr>
-            <w:tcW w:w="962" w:type="dxa"/>
-          </w:tcPr>
-          <w:p>
-            <w:pPr>
-              <w:rPr>
-                <w:b/>
-                <w:bCs/>
-              </w:rPr>
-            </w:pPr>
-          </w:p>
-        </w:tc>
-        <w:tc>
-          <w:tcPr>
-            <w:tcW w:w="1350" w:type="dxa"/>
-          </w:tcPr>
-          <w:p>
-            <w:r>
-              <w:t>64</w:t>
-            </w:r>
-          </w:p>
-        </w:tc>
-        <w:tc>
-          <w:tcPr>
-            <w:tcW w:w="1427" w:type="dxa"/>
-          </w:tcPr>
-          <w:p>
-            <w:pPr>
-              <w:pStyle w:val="HTMLPreformatted"/>
-              <w:shd w:val="clear" w:color="auto" w:fill="FFFFFF"/>
-              <w:wordWrap w:val="0"/>
-              <w:rPr>
-                <w:rFonts w:ascii="Lucida Console" w:hAnsi="Lucida Console"/>
-                <w:color w:val="000000"/>
-              </w:rPr>
-            </w:pPr>
-            <w:r>
-              <w:rPr>
-                <w:rStyle w:val="gnd-iwgdh3b"/>
-                <w:rFonts w:ascii="Lucida Console" w:eastAsiaTheme="minorEastAsia" w:hAnsi="Lucida Console"/>
-                <w:color w:val="000000"/>
-                <w:bdr w:val="none" w:sz="0" w:space="0" w:color="auto" w:frame="1"/>
-              </w:rPr>
-              <w:t xml:space="preserve">36936         </w:t>
-            </w:r>
-          </w:p>
-        </w:tc>
-        <w:tc>
-          <w:tcPr>
-            <w:tcW w:w="1273" w:type="dxa"/>
-          </w:tcPr>
-          <w:p>
-            <w:r>
-              <w:t>Call</w:t>
-            </w:r>
-          </w:p>
-        </w:tc>
-        <w:tc>
-          <w:tcPr>
-            <w:tcW w:w="1273" w:type="dxa"/>
-          </w:tcPr>
-          <w:p>
-            <w:pPr>
-              <w:shd w:val="clear" w:color="auto" w:fill="FFFFFF"/>
-              <w:tabs>
-                <w:tab w:val="left" w:pos="916"/>
-                <w:tab w:val="left" w:pos="1832"/>
-                <w:tab w:val="left" w:pos="2748"/>
-                <w:tab w:val="left" w:pos="3664"/>
-                <w:tab w:val="left" w:pos="4580"/>
-                <w:tab w:val="left" w:pos="5496"/>
-                <w:tab w:val="left" w:pos="6412"/>
-                <w:tab w:val="left" w:pos="7328"/>
-                <w:tab w:val="left" w:pos="8244"/>
-                <w:tab w:val="left" w:pos="9160"/>
-                <w:tab w:val="left" w:pos="10076"/>
-                <w:tab w:val="left" w:pos="10992"/>
-                <w:tab w:val="left" w:pos="11908"/>
-                <w:tab w:val="left" w:pos="12824"/>
-                <w:tab w:val="left" w:pos="13740"/>
-                <w:tab w:val="left" w:pos="14656"/>
-              </w:tabs>
-              <w:wordWrap w:val="0"/>
-              <w:rPr>
-                <w:rFonts w:ascii="Lucida Console" w:eastAsia="Times New Roman" w:hAnsi="Lucida Console" w:cs="Courier New"/>
-                <w:color w:val="000000"/>
-                <w:sz w:val="20"/>
-                <w:szCs w:val="20"/>
-              </w:rPr>
-            </w:pPr>
-            <w:r>
-              <w:rPr>
-                <w:rFonts w:ascii="Lucida Console" w:eastAsia="Times New Roman" w:hAnsi="Lucida Console" w:cs="Courier New"/>
-                <w:color w:val="000000"/>
-                <w:sz w:val="20"/>
-                <w:szCs w:val="20"/>
-                <w:bdr w:val="none" w:sz="0" w:space="0" w:color="auto" w:frame="1"/>
-              </w:rPr>
-              <w:t xml:space="preserve">29606 </w:t>
-            </w:r>
-          </w:p>
-          <w:p/>
-        </w:tc>
-        <w:tc>
-          <w:tcPr>
-            <w:tcW w:w="1273" w:type="dxa"/>
-          </w:tcPr>
-          <w:p>
-            <w:pPr>
-              <w:shd w:val="clear" w:color="auto" w:fill="FFFFFF"/>
-              <w:tabs>
-                <w:tab w:val="left" w:pos="916"/>
-                <w:tab w:val="left" w:pos="1832"/>
-                <w:tab w:val="left" w:pos="2748"/>
-                <w:tab w:val="left" w:pos="3664"/>
-                <w:tab w:val="left" w:pos="4580"/>
-                <w:tab w:val="left" w:pos="5496"/>
-                <w:tab w:val="left" w:pos="6412"/>
-                <w:tab w:val="left" w:pos="7328"/>
-                <w:tab w:val="left" w:pos="8244"/>
-                <w:tab w:val="left" w:pos="9160"/>
-                <w:tab w:val="left" w:pos="10076"/>
-                <w:tab w:val="left" w:pos="10992"/>
-                <w:tab w:val="left" w:pos="11908"/>
-                <w:tab w:val="left" w:pos="12824"/>
-                <w:tab w:val="left" w:pos="13740"/>
-                <w:tab w:val="left" w:pos="14656"/>
-              </w:tabs>
-              <w:wordWrap w:val="0"/>
-              <w:rPr>
-                <w:rFonts w:ascii="Lucida Console" w:eastAsia="Times New Roman" w:hAnsi="Lucida Console" w:cs="Courier New"/>
-                <w:color w:val="000000"/>
-                <w:sz w:val="20"/>
-                <w:szCs w:val="20"/>
-              </w:rPr>
-            </w:pPr>
-            <w:r>
-              <w:rPr>
-                <w:rFonts w:ascii="Lucida Console" w:eastAsia="Times New Roman" w:hAnsi="Lucida Console" w:cs="Courier New"/>
-                <w:color w:val="000000"/>
-                <w:sz w:val="20"/>
-                <w:szCs w:val="20"/>
-                <w:bdr w:val="none" w:sz="0" w:space="0" w:color="auto" w:frame="1"/>
-              </w:rPr>
-              <w:t>3</w:t>
-            </w:r>
-          </w:p>
-          <w:p/>
-        </w:tc>
-        <w:tc>
-          <w:tcPr>
-            <w:tcW w:w="1273" w:type="dxa"/>
-          </w:tcPr>
-          <w:p>
-            <w:pPr>
-              <w:pStyle w:val="HTMLPreformatted"/>
-              <w:shd w:val="clear" w:color="auto" w:fill="FFFFFF"/>
-              <w:wordWrap w:val="0"/>
-              <w:rPr>
-                <w:rFonts w:ascii="Lucida Console" w:hAnsi="Lucida Console"/>
-                <w:color w:val="000000"/>
-              </w:rPr>
-            </w:pPr>
-            <w:r>
-              <w:rPr>
-                <w:rFonts w:ascii="Lucida Console" w:hAnsi="Lucida Console"/>
-                <w:color w:val="000000"/>
-                <w:bdr w:val="none" w:sz="0" w:space="0" w:color="auto" w:frame="1"/>
-              </w:rPr>
-              <w:t xml:space="preserve">5947   </w:t>
-            </w:r>
-          </w:p>
-          <w:p>
-            <w:pPr>
-              <w:tabs>
-                <w:tab w:val="left" w:pos="732"/>
-              </w:tabs>
-            </w:pPr>
-          </w:p>
-        </w:tc>
-      </w:tr>
-      <w:tr>
-        <w:trPr>
-          <w:trHeight w:val="228"/>
-        </w:trPr>
-        <w:tc>
-          <w:tcPr>
-            <w:tcW w:w="1756" w:type="dxa"/>
-          </w:tcPr>
-          <w:p>
-            <w:pPr>
-              <w:rPr>
-                <w:b/>
-                <w:bCs/>
-              </w:rPr>
-            </w:pPr>
-          </w:p>
-        </w:tc>
-        <w:tc>
-          <w:tcPr>
-            <w:tcW w:w="1353" w:type="dxa"/>
-          </w:tcPr>
-          <w:p>
-            <w:pPr>
-              <w:rPr>
-                <w:b/>
-                <w:bCs/>
-              </w:rPr>
-            </w:pPr>
-            <w:r>
-              <w:t>Station 2</w:t>
-            </w:r>
-          </w:p>
-        </w:tc>
-        <w:tc>
-          <w:tcPr>
-            <w:tcW w:w="1144" w:type="dxa"/>
-          </w:tcPr>
-          <w:p>
-            <w:r>
-              <w:t>48.715, 123.436</w:t>
-            </w:r>
-          </w:p>
-        </w:tc>
-        <w:tc>
-          <w:tcPr>
-            <w:tcW w:w="962" w:type="dxa"/>
-          </w:tcPr>
-          <w:p>
-            <w:pPr>
-              <w:rPr>
-                <w:b/>
-                <w:bCs/>
-              </w:rPr>
-            </w:pPr>
-          </w:p>
-        </w:tc>
-        <w:tc>
-          <w:tcPr>
-            <w:tcW w:w="1350" w:type="dxa"/>
-          </w:tcPr>
-          <w:p/>
-        </w:tc>
-        <w:tc>
-          <w:tcPr>
-            <w:tcW w:w="1427" w:type="dxa"/>
-          </w:tcPr>
-          <w:p>
-            <w:pPr>
-              <w:pStyle w:val="HTMLPreformatted"/>
-              <w:shd w:val="clear" w:color="auto" w:fill="FFFFFF"/>
-              <w:wordWrap w:val="0"/>
-              <w:rPr>
-                <w:rStyle w:val="gnd-iwgdh3b"/>
-                <w:rFonts w:ascii="Lucida Console" w:eastAsiaTheme="minorEastAsia" w:hAnsi="Lucida Console"/>
-                <w:color w:val="000000"/>
-                <w:bdr w:val="none" w:sz="0" w:space="0" w:color="auto" w:frame="1"/>
-              </w:rPr>
-            </w:pPr>
-          </w:p>
-        </w:tc>
-        <w:tc>
-          <w:tcPr>
-            <w:tcW w:w="1273" w:type="dxa"/>
-          </w:tcPr>
-          <w:p>
-            <w:r>
-              <w:t>Call</w:t>
-            </w:r>
-          </w:p>
-        </w:tc>
-        <w:tc>
-          <w:tcPr>
-            <w:tcW w:w="1273" w:type="dxa"/>
-          </w:tcPr>
-          <w:p>
-            <w:pPr>
-              <w:shd w:val="clear" w:color="auto" w:fill="FFFFFF"/>
-              <w:tabs>
-                <w:tab w:val="left" w:pos="916"/>
-                <w:tab w:val="left" w:pos="1832"/>
-                <w:tab w:val="left" w:pos="2748"/>
-                <w:tab w:val="left" w:pos="3664"/>
-                <w:tab w:val="left" w:pos="4580"/>
-                <w:tab w:val="left" w:pos="5496"/>
-                <w:tab w:val="left" w:pos="6412"/>
-                <w:tab w:val="left" w:pos="7328"/>
-                <w:tab w:val="left" w:pos="8244"/>
-                <w:tab w:val="left" w:pos="9160"/>
-                <w:tab w:val="left" w:pos="10076"/>
-                <w:tab w:val="left" w:pos="10992"/>
-                <w:tab w:val="left" w:pos="11908"/>
-                <w:tab w:val="left" w:pos="12824"/>
-                <w:tab w:val="left" w:pos="13740"/>
-                <w:tab w:val="left" w:pos="14656"/>
-              </w:tabs>
-              <w:wordWrap w:val="0"/>
-              <w:rPr>
-                <w:rFonts w:ascii="Lucida Console" w:eastAsia="Times New Roman" w:hAnsi="Lucida Console" w:cs="Courier New"/>
-                <w:color w:val="000000"/>
-                <w:sz w:val="20"/>
-                <w:szCs w:val="20"/>
-                <w:bdr w:val="none" w:sz="0" w:space="0" w:color="auto" w:frame="1"/>
-              </w:rPr>
-            </w:pPr>
-          </w:p>
-        </w:tc>
-        <w:tc>
-          <w:tcPr>
-            <w:tcW w:w="1273" w:type="dxa"/>
-          </w:tcPr>
-          <w:p>
-            <w:pPr>
-              <w:shd w:val="clear" w:color="auto" w:fill="FFFFFF"/>
-              <w:tabs>
-                <w:tab w:val="left" w:pos="916"/>
-                <w:tab w:val="left" w:pos="1832"/>
-                <w:tab w:val="left" w:pos="2748"/>
-                <w:tab w:val="left" w:pos="3664"/>
-                <w:tab w:val="left" w:pos="4580"/>
-                <w:tab w:val="left" w:pos="5496"/>
-                <w:tab w:val="left" w:pos="6412"/>
-                <w:tab w:val="left" w:pos="7328"/>
-                <w:tab w:val="left" w:pos="8244"/>
-                <w:tab w:val="left" w:pos="9160"/>
-                <w:tab w:val="left" w:pos="10076"/>
-                <w:tab w:val="left" w:pos="10992"/>
-                <w:tab w:val="left" w:pos="11908"/>
-                <w:tab w:val="left" w:pos="12824"/>
-                <w:tab w:val="left" w:pos="13740"/>
-                <w:tab w:val="left" w:pos="14656"/>
-              </w:tabs>
-              <w:wordWrap w:val="0"/>
-              <w:rPr>
-                <w:rFonts w:ascii="Lucida Console" w:eastAsia="Times New Roman" w:hAnsi="Lucida Console" w:cs="Courier New"/>
-                <w:color w:val="000000"/>
-                <w:sz w:val="20"/>
-                <w:szCs w:val="20"/>
-                <w:bdr w:val="none" w:sz="0" w:space="0" w:color="auto" w:frame="1"/>
-              </w:rPr>
-            </w:pPr>
-          </w:p>
-        </w:tc>
-        <w:tc>
-          <w:tcPr>
-            <w:tcW w:w="1273" w:type="dxa"/>
-          </w:tcPr>
-          <w:p>
-            <w:pPr>
-              <w:pStyle w:val="HTMLPreformatted"/>
-              <w:shd w:val="clear" w:color="auto" w:fill="FFFFFF"/>
-              <w:wordWrap w:val="0"/>
-              <w:rPr>
-                <w:rFonts w:ascii="Lucida Console" w:hAnsi="Lucida Console"/>
-                <w:color w:val="000000"/>
-                <w:bdr w:val="none" w:sz="0" w:space="0" w:color="auto" w:frame="1"/>
-              </w:rPr>
-            </w:pPr>
-          </w:p>
-        </w:tc>
-      </w:tr>
-      <w:tr>
-        <w:trPr>
-          <w:trHeight w:val="228"/>
-        </w:trPr>
-        <w:tc>
-          <w:tcPr>
-            <w:tcW w:w="1756" w:type="dxa"/>
-          </w:tcPr>
-          <w:p>
-            <w:pPr>
-              <w:rPr>
-                <w:b/>
-                <w:bCs/>
-              </w:rPr>
-            </w:pPr>
-          </w:p>
-        </w:tc>
-        <w:tc>
-          <w:tcPr>
-            <w:tcW w:w="1353" w:type="dxa"/>
-          </w:tcPr>
-          <w:p>
-            <w:pPr>
-              <w:rPr>
-                <w:b/>
-                <w:bCs/>
-              </w:rPr>
-            </w:pPr>
-            <w:r>
-              <w:t>Station 3</w:t>
-            </w:r>
-          </w:p>
-        </w:tc>
-        <w:tc>
-          <w:tcPr>
-            <w:tcW w:w="1144" w:type="dxa"/>
-          </w:tcPr>
-          <w:p>
-            <w:r>
-              <w:t>48.686, 123.274</w:t>
-            </w:r>
-          </w:p>
-        </w:tc>
-        <w:tc>
-          <w:tcPr>
-            <w:tcW w:w="962" w:type="dxa"/>
-          </w:tcPr>
-          <w:p>
-            <w:pPr>
-              <w:rPr>
-                <w:b/>
-                <w:bCs/>
-              </w:rPr>
-            </w:pPr>
-          </w:p>
-        </w:tc>
-        <w:tc>
-          <w:tcPr>
-            <w:tcW w:w="1350" w:type="dxa"/>
-          </w:tcPr>
-          <w:p/>
-        </w:tc>
-        <w:tc>
-          <w:tcPr>
-            <w:tcW w:w="1427" w:type="dxa"/>
-          </w:tcPr>
-          <w:p>
-            <w:pPr>
-              <w:pStyle w:val="HTMLPreformatted"/>
-              <w:shd w:val="clear" w:color="auto" w:fill="FFFFFF"/>
-              <w:wordWrap w:val="0"/>
-              <w:rPr>
-                <w:rStyle w:val="gnd-iwgdh3b"/>
-                <w:rFonts w:ascii="Lucida Console" w:eastAsiaTheme="minorEastAsia" w:hAnsi="Lucida Console"/>
-                <w:color w:val="000000"/>
-                <w:bdr w:val="none" w:sz="0" w:space="0" w:color="auto" w:frame="1"/>
-              </w:rPr>
-            </w:pPr>
-          </w:p>
-        </w:tc>
-        <w:tc>
-          <w:tcPr>
-            <w:tcW w:w="1273" w:type="dxa"/>
-          </w:tcPr>
-          <w:p>
-            <w:r>
-              <w:t>Call</w:t>
-            </w:r>
-          </w:p>
-        </w:tc>
-        <w:tc>
-          <w:tcPr>
-            <w:tcW w:w="1273" w:type="dxa"/>
-          </w:tcPr>
-          <w:p>
-            <w:pPr>
-              <w:shd w:val="clear" w:color="auto" w:fill="FFFFFF"/>
-              <w:tabs>
-                <w:tab w:val="left" w:pos="916"/>
-                <w:tab w:val="left" w:pos="1832"/>
-                <w:tab w:val="left" w:pos="2748"/>
-                <w:tab w:val="left" w:pos="3664"/>
-                <w:tab w:val="left" w:pos="4580"/>
-                <w:tab w:val="left" w:pos="5496"/>
-                <w:tab w:val="left" w:pos="6412"/>
-                <w:tab w:val="left" w:pos="7328"/>
-                <w:tab w:val="left" w:pos="8244"/>
-                <w:tab w:val="left" w:pos="9160"/>
-                <w:tab w:val="left" w:pos="10076"/>
-                <w:tab w:val="left" w:pos="10992"/>
-                <w:tab w:val="left" w:pos="11908"/>
-                <w:tab w:val="left" w:pos="12824"/>
-                <w:tab w:val="left" w:pos="13740"/>
-                <w:tab w:val="left" w:pos="14656"/>
-              </w:tabs>
-              <w:wordWrap w:val="0"/>
-              <w:rPr>
-                <w:rFonts w:ascii="Lucida Console" w:eastAsia="Times New Roman" w:hAnsi="Lucida Console" w:cs="Courier New"/>
-                <w:color w:val="000000"/>
-                <w:sz w:val="20"/>
-                <w:szCs w:val="20"/>
-                <w:bdr w:val="none" w:sz="0" w:space="0" w:color="auto" w:frame="1"/>
-              </w:rPr>
-            </w:pPr>
-          </w:p>
-        </w:tc>
-        <w:tc>
-          <w:tcPr>
-            <w:tcW w:w="1273" w:type="dxa"/>
-          </w:tcPr>
-          <w:p>
-            <w:pPr>
-              <w:shd w:val="clear" w:color="auto" w:fill="FFFFFF"/>
-              <w:tabs>
-                <w:tab w:val="left" w:pos="916"/>
-                <w:tab w:val="left" w:pos="1832"/>
-                <w:tab w:val="left" w:pos="2748"/>
-                <w:tab w:val="left" w:pos="3664"/>
-                <w:tab w:val="left" w:pos="4580"/>
-                <w:tab w:val="left" w:pos="5496"/>
-                <w:tab w:val="left" w:pos="6412"/>
-                <w:tab w:val="left" w:pos="7328"/>
-                <w:tab w:val="left" w:pos="8244"/>
-                <w:tab w:val="left" w:pos="9160"/>
-                <w:tab w:val="left" w:pos="10076"/>
-                <w:tab w:val="left" w:pos="10992"/>
-                <w:tab w:val="left" w:pos="11908"/>
-                <w:tab w:val="left" w:pos="12824"/>
-                <w:tab w:val="left" w:pos="13740"/>
-                <w:tab w:val="left" w:pos="14656"/>
-              </w:tabs>
-              <w:wordWrap w:val="0"/>
-              <w:rPr>
-                <w:rFonts w:ascii="Lucida Console" w:eastAsia="Times New Roman" w:hAnsi="Lucida Console" w:cs="Courier New"/>
-                <w:color w:val="000000"/>
-                <w:sz w:val="20"/>
-                <w:szCs w:val="20"/>
-                <w:bdr w:val="none" w:sz="0" w:space="0" w:color="auto" w:frame="1"/>
-              </w:rPr>
-            </w:pPr>
-          </w:p>
-        </w:tc>
-        <w:tc>
-          <w:tcPr>
-            <w:tcW w:w="1273" w:type="dxa"/>
-          </w:tcPr>
-          <w:p>
-            <w:pPr>
-              <w:pStyle w:val="HTMLPreformatted"/>
-              <w:shd w:val="clear" w:color="auto" w:fill="FFFFFF"/>
-              <w:wordWrap w:val="0"/>
-              <w:rPr>
-                <w:rFonts w:ascii="Lucida Console" w:hAnsi="Lucida Console"/>
-                <w:color w:val="000000"/>
-                <w:bdr w:val="none" w:sz="0" w:space="0" w:color="auto" w:frame="1"/>
-              </w:rPr>
-            </w:pPr>
-          </w:p>
-        </w:tc>
-      </w:tr>
-      <w:tr>
-        <w:trPr>
-          <w:trHeight w:val="228"/>
-        </w:trPr>
-        <w:tc>
-          <w:tcPr>
-            <w:tcW w:w="1756" w:type="dxa"/>
-          </w:tcPr>
-          <w:p>
-            <w:pPr>
-              <w:rPr>
-                <w:b/>
-                <w:bCs/>
-              </w:rPr>
-            </w:pPr>
-          </w:p>
-        </w:tc>
-        <w:tc>
-          <w:tcPr>
-            <w:tcW w:w="1353" w:type="dxa"/>
-          </w:tcPr>
-          <w:p>
-            <w:pPr>
-              <w:rPr>
-                <w:b/>
-                <w:bCs/>
-              </w:rPr>
-            </w:pPr>
-            <w:r>
-              <w:t>Station 4</w:t>
-            </w:r>
-          </w:p>
-        </w:tc>
-        <w:tc>
-          <w:tcPr>
-            <w:tcW w:w="1144" w:type="dxa"/>
-          </w:tcPr>
-          <w:p>
-            <w:r>
-              <w:t>48.507, 123.211</w:t>
-            </w:r>
-          </w:p>
-        </w:tc>
-        <w:tc>
-          <w:tcPr>
-            <w:tcW w:w="962" w:type="dxa"/>
-          </w:tcPr>
-          <w:p>
-            <w:pPr>
-              <w:rPr>
-                <w:b/>
-                <w:bCs/>
-              </w:rPr>
-            </w:pPr>
-          </w:p>
-        </w:tc>
-        <w:tc>
-          <w:tcPr>
-            <w:tcW w:w="1350" w:type="dxa"/>
-          </w:tcPr>
-          <w:p/>
-        </w:tc>
-        <w:tc>
-          <w:tcPr>
-            <w:tcW w:w="1427" w:type="dxa"/>
-          </w:tcPr>
-          <w:p>
-            <w:pPr>
-              <w:pStyle w:val="HTMLPreformatted"/>
-              <w:shd w:val="clear" w:color="auto" w:fill="FFFFFF"/>
-              <w:wordWrap w:val="0"/>
-              <w:rPr>
-                <w:rStyle w:val="gnd-iwgdh3b"/>
-                <w:rFonts w:ascii="Lucida Console" w:eastAsiaTheme="minorEastAsia" w:hAnsi="Lucida Console"/>
-                <w:color w:val="000000"/>
-                <w:bdr w:val="none" w:sz="0" w:space="0" w:color="auto" w:frame="1"/>
-              </w:rPr>
-            </w:pPr>
-          </w:p>
-        </w:tc>
-        <w:tc>
-          <w:tcPr>
-            <w:tcW w:w="1273" w:type="dxa"/>
-          </w:tcPr>
-          <w:p>
-            <w:r>
-              <w:t>Call</w:t>
-            </w:r>
-          </w:p>
-        </w:tc>
-        <w:tc>
-          <w:tcPr>
-            <w:tcW w:w="1273" w:type="dxa"/>
-          </w:tcPr>
-          <w:p>
-            <w:pPr>
-              <w:shd w:val="clear" w:color="auto" w:fill="FFFFFF"/>
-              <w:tabs>
-                <w:tab w:val="left" w:pos="916"/>
-                <w:tab w:val="left" w:pos="1832"/>
-                <w:tab w:val="left" w:pos="2748"/>
-                <w:tab w:val="left" w:pos="3664"/>
-                <w:tab w:val="left" w:pos="4580"/>
-                <w:tab w:val="left" w:pos="5496"/>
-                <w:tab w:val="left" w:pos="6412"/>
-                <w:tab w:val="left" w:pos="7328"/>
-                <w:tab w:val="left" w:pos="8244"/>
-                <w:tab w:val="left" w:pos="9160"/>
-                <w:tab w:val="left" w:pos="10076"/>
-                <w:tab w:val="left" w:pos="10992"/>
-                <w:tab w:val="left" w:pos="11908"/>
-                <w:tab w:val="left" w:pos="12824"/>
-                <w:tab w:val="left" w:pos="13740"/>
-                <w:tab w:val="left" w:pos="14656"/>
-              </w:tabs>
-              <w:wordWrap w:val="0"/>
-              <w:rPr>
-                <w:rFonts w:ascii="Lucida Console" w:eastAsia="Times New Roman" w:hAnsi="Lucida Console" w:cs="Courier New"/>
-                <w:color w:val="000000"/>
-                <w:sz w:val="20"/>
-                <w:szCs w:val="20"/>
-                <w:bdr w:val="none" w:sz="0" w:space="0" w:color="auto" w:frame="1"/>
-              </w:rPr>
-            </w:pPr>
-          </w:p>
-        </w:tc>
-        <w:tc>
-          <w:tcPr>
-            <w:tcW w:w="1273" w:type="dxa"/>
-          </w:tcPr>
-          <w:p>
-            <w:pPr>
-              <w:shd w:val="clear" w:color="auto" w:fill="FFFFFF"/>
-              <w:tabs>
-                <w:tab w:val="left" w:pos="916"/>
-                <w:tab w:val="left" w:pos="1832"/>
-                <w:tab w:val="left" w:pos="2748"/>
-                <w:tab w:val="left" w:pos="3664"/>
-                <w:tab w:val="left" w:pos="4580"/>
-                <w:tab w:val="left" w:pos="5496"/>
-                <w:tab w:val="left" w:pos="6412"/>
-                <w:tab w:val="left" w:pos="7328"/>
-                <w:tab w:val="left" w:pos="8244"/>
-                <w:tab w:val="left" w:pos="9160"/>
-                <w:tab w:val="left" w:pos="10076"/>
-                <w:tab w:val="left" w:pos="10992"/>
-                <w:tab w:val="left" w:pos="11908"/>
-                <w:tab w:val="left" w:pos="12824"/>
-                <w:tab w:val="left" w:pos="13740"/>
-                <w:tab w:val="left" w:pos="14656"/>
-              </w:tabs>
-              <w:wordWrap w:val="0"/>
-              <w:rPr>
-                <w:rFonts w:ascii="Lucida Console" w:eastAsia="Times New Roman" w:hAnsi="Lucida Console" w:cs="Courier New"/>
-                <w:color w:val="000000"/>
-                <w:sz w:val="20"/>
-                <w:szCs w:val="20"/>
-                <w:bdr w:val="none" w:sz="0" w:space="0" w:color="auto" w:frame="1"/>
-              </w:rPr>
-            </w:pPr>
-          </w:p>
-        </w:tc>
-        <w:tc>
-          <w:tcPr>
-            <w:tcW w:w="1273" w:type="dxa"/>
-          </w:tcPr>
-          <w:p>
-            <w:pPr>
-              <w:pStyle w:val="HTMLPreformatted"/>
-              <w:shd w:val="clear" w:color="auto" w:fill="FFFFFF"/>
-              <w:wordWrap w:val="0"/>
-              <w:rPr>
-                <w:rFonts w:ascii="Lucida Console" w:hAnsi="Lucida Console"/>
-                <w:color w:val="000000"/>
-                <w:bdr w:val="none" w:sz="0" w:space="0" w:color="auto" w:frame="1"/>
-              </w:rPr>
-            </w:pPr>
-          </w:p>
-        </w:tc>
-      </w:tr>
-      <w:tr>
-        <w:trPr>
-          <w:trHeight w:val="228"/>
-        </w:trPr>
-        <w:tc>
-          <w:tcPr>
-            <w:tcW w:w="1756" w:type="dxa"/>
-          </w:tcPr>
-          <w:p>
-            <w:pPr>
-              <w:rPr>
-                <w:b/>
-                <w:bCs/>
-              </w:rPr>
-            </w:pPr>
-          </w:p>
-        </w:tc>
-        <w:tc>
-          <w:tcPr>
-            <w:tcW w:w="1353" w:type="dxa"/>
-          </w:tcPr>
-          <w:p>
-            <w:pPr>
-              <w:rPr>
-                <w:b/>
-                <w:bCs/>
-              </w:rPr>
-            </w:pPr>
-            <w:r>
-              <w:t>Station 5</w:t>
-            </w:r>
-          </w:p>
-        </w:tc>
-        <w:tc>
-          <w:tcPr>
-            <w:tcW w:w="1144" w:type="dxa"/>
-          </w:tcPr>
-          <w:p>
-            <w:r>
-              <w:t>48.495, 124.540</w:t>
-            </w:r>
-          </w:p>
-        </w:tc>
-        <w:tc>
-          <w:tcPr>
-            <w:tcW w:w="962" w:type="dxa"/>
-          </w:tcPr>
-          <w:p>
-            <w:pPr>
-              <w:rPr>
-                <w:b/>
-                <w:bCs/>
-              </w:rPr>
-            </w:pPr>
-          </w:p>
-        </w:tc>
-        <w:tc>
-          <w:tcPr>
-            <w:tcW w:w="1350" w:type="dxa"/>
-          </w:tcPr>
-          <w:p/>
-        </w:tc>
-        <w:tc>
-          <w:tcPr>
-            <w:tcW w:w="1427" w:type="dxa"/>
-          </w:tcPr>
-          <w:p>
-            <w:pPr>
-              <w:pStyle w:val="HTMLPreformatted"/>
-              <w:shd w:val="clear" w:color="auto" w:fill="FFFFFF"/>
-              <w:wordWrap w:val="0"/>
-              <w:rPr>
-                <w:rStyle w:val="gnd-iwgdh3b"/>
-                <w:rFonts w:ascii="Lucida Console" w:eastAsiaTheme="minorEastAsia" w:hAnsi="Lucida Console"/>
-                <w:color w:val="000000"/>
-                <w:bdr w:val="none" w:sz="0" w:space="0" w:color="auto" w:frame="1"/>
-              </w:rPr>
-            </w:pPr>
-          </w:p>
-        </w:tc>
-        <w:tc>
-          <w:tcPr>
-            <w:tcW w:w="1273" w:type="dxa"/>
-          </w:tcPr>
-          <w:p>
-            <w:r>
-              <w:t>Call</w:t>
-            </w:r>
-          </w:p>
-        </w:tc>
-        <w:tc>
-          <w:tcPr>
-            <w:tcW w:w="1273" w:type="dxa"/>
-          </w:tcPr>
-          <w:p>
-            <w:pPr>
-              <w:shd w:val="clear" w:color="auto" w:fill="FFFFFF"/>
-              <w:tabs>
-                <w:tab w:val="left" w:pos="916"/>
-                <w:tab w:val="left" w:pos="1832"/>
-                <w:tab w:val="left" w:pos="2748"/>
-                <w:tab w:val="left" w:pos="3664"/>
-                <w:tab w:val="left" w:pos="4580"/>
-                <w:tab w:val="left" w:pos="5496"/>
-                <w:tab w:val="left" w:pos="6412"/>
-                <w:tab w:val="left" w:pos="7328"/>
-                <w:tab w:val="left" w:pos="8244"/>
-                <w:tab w:val="left" w:pos="9160"/>
-                <w:tab w:val="left" w:pos="10076"/>
-                <w:tab w:val="left" w:pos="10992"/>
-                <w:tab w:val="left" w:pos="11908"/>
-                <w:tab w:val="left" w:pos="12824"/>
-                <w:tab w:val="left" w:pos="13740"/>
-                <w:tab w:val="left" w:pos="14656"/>
-              </w:tabs>
-              <w:wordWrap w:val="0"/>
-              <w:rPr>
-                <w:rFonts w:ascii="Lucida Console" w:eastAsia="Times New Roman" w:hAnsi="Lucida Console" w:cs="Courier New"/>
-                <w:color w:val="000000"/>
-                <w:sz w:val="20"/>
-                <w:szCs w:val="20"/>
-                <w:bdr w:val="none" w:sz="0" w:space="0" w:color="auto" w:frame="1"/>
-              </w:rPr>
-            </w:pPr>
-          </w:p>
-        </w:tc>
-        <w:tc>
-          <w:tcPr>
-            <w:tcW w:w="1273" w:type="dxa"/>
-          </w:tcPr>
-          <w:p>
-            <w:pPr>
-              <w:shd w:val="clear" w:color="auto" w:fill="FFFFFF"/>
-              <w:tabs>
-                <w:tab w:val="left" w:pos="916"/>
-                <w:tab w:val="left" w:pos="1832"/>
-                <w:tab w:val="left" w:pos="2748"/>
-                <w:tab w:val="left" w:pos="3664"/>
-                <w:tab w:val="left" w:pos="4580"/>
-                <w:tab w:val="left" w:pos="5496"/>
-                <w:tab w:val="left" w:pos="6412"/>
-                <w:tab w:val="left" w:pos="7328"/>
-                <w:tab w:val="left" w:pos="8244"/>
-                <w:tab w:val="left" w:pos="9160"/>
-                <w:tab w:val="left" w:pos="10076"/>
-                <w:tab w:val="left" w:pos="10992"/>
-                <w:tab w:val="left" w:pos="11908"/>
-                <w:tab w:val="left" w:pos="12824"/>
-                <w:tab w:val="left" w:pos="13740"/>
-                <w:tab w:val="left" w:pos="14656"/>
-              </w:tabs>
-              <w:wordWrap w:val="0"/>
-              <w:rPr>
-                <w:rFonts w:ascii="Lucida Console" w:eastAsia="Times New Roman" w:hAnsi="Lucida Console" w:cs="Courier New"/>
-                <w:color w:val="000000"/>
-                <w:sz w:val="20"/>
-                <w:szCs w:val="20"/>
-                <w:bdr w:val="none" w:sz="0" w:space="0" w:color="auto" w:frame="1"/>
-              </w:rPr>
-            </w:pPr>
-          </w:p>
-        </w:tc>
-        <w:tc>
-          <w:tcPr>
-            <w:tcW w:w="1273" w:type="dxa"/>
-          </w:tcPr>
-          <w:p>
-            <w:pPr>
-              <w:pStyle w:val="HTMLPreformatted"/>
-              <w:shd w:val="clear" w:color="auto" w:fill="FFFFFF"/>
-              <w:wordWrap w:val="0"/>
-              <w:rPr>
-                <w:rFonts w:ascii="Lucida Console" w:hAnsi="Lucida Console"/>
-                <w:color w:val="000000"/>
-                <w:bdr w:val="none" w:sz="0" w:space="0" w:color="auto" w:frame="1"/>
-              </w:rPr>
-            </w:pPr>
-          </w:p>
-        </w:tc>
-      </w:tr>
-      <w:tr>
-        <w:trPr>
-          <w:trHeight w:val="228"/>
-        </w:trPr>
-        <w:tc>
-          <w:tcPr>
-            <w:tcW w:w="1756" w:type="dxa"/>
-          </w:tcPr>
-          <w:p>
-            <w:pPr>
-              <w:rPr>
-                <w:b/>
-                <w:bCs/>
-              </w:rPr>
-            </w:pPr>
-          </w:p>
-        </w:tc>
-        <w:tc>
-          <w:tcPr>
-            <w:tcW w:w="1353" w:type="dxa"/>
-          </w:tcPr>
-          <w:p>
-            <w:pPr>
-              <w:rPr>
-                <w:b/>
-                <w:bCs/>
-              </w:rPr>
-            </w:pPr>
-            <w:r>
-              <w:t>Station 6</w:t>
-            </w:r>
-          </w:p>
-        </w:tc>
-        <w:tc>
-          <w:tcPr>
-            <w:tcW w:w="1144" w:type="dxa"/>
-          </w:tcPr>
-          <w:p>
-            <w:r>
-              <w:t>48.775, 123.343</w:t>
-            </w:r>
-          </w:p>
-        </w:tc>
-        <w:tc>
-          <w:tcPr>
-            <w:tcW w:w="962" w:type="dxa"/>
-          </w:tcPr>
-          <w:p>
-            <w:pPr>
-              <w:rPr>
-                <w:b/>
-                <w:bCs/>
-              </w:rPr>
-            </w:pPr>
-          </w:p>
-        </w:tc>
-        <w:tc>
-          <w:tcPr>
-            <w:tcW w:w="1350" w:type="dxa"/>
-          </w:tcPr>
-          <w:p/>
-        </w:tc>
-        <w:tc>
-          <w:tcPr>
-            <w:tcW w:w="1427" w:type="dxa"/>
-          </w:tcPr>
-          <w:p>
-            <w:pPr>
-              <w:pStyle w:val="HTMLPreformatted"/>
-              <w:shd w:val="clear" w:color="auto" w:fill="FFFFFF"/>
-              <w:wordWrap w:val="0"/>
-              <w:rPr>
-                <w:rStyle w:val="gnd-iwgdh3b"/>
-                <w:rFonts w:ascii="Lucida Console" w:eastAsiaTheme="minorEastAsia" w:hAnsi="Lucida Console"/>
-                <w:color w:val="000000"/>
-                <w:bdr w:val="none" w:sz="0" w:space="0" w:color="auto" w:frame="1"/>
-              </w:rPr>
-            </w:pPr>
-          </w:p>
-        </w:tc>
-        <w:tc>
-          <w:tcPr>
-            <w:tcW w:w="1273" w:type="dxa"/>
-          </w:tcPr>
-          <w:p>
-            <w:r>
-              <w:t>Call</w:t>
-            </w:r>
-          </w:p>
-        </w:tc>
-        <w:tc>
-          <w:tcPr>
-            <w:tcW w:w="1273" w:type="dxa"/>
-          </w:tcPr>
-          <w:p>
-            <w:pPr>
-              <w:shd w:val="clear" w:color="auto" w:fill="FFFFFF"/>
-              <w:tabs>
-                <w:tab w:val="left" w:pos="916"/>
-                <w:tab w:val="left" w:pos="1832"/>
-                <w:tab w:val="left" w:pos="2748"/>
-                <w:tab w:val="left" w:pos="3664"/>
-                <w:tab w:val="left" w:pos="4580"/>
-                <w:tab w:val="left" w:pos="5496"/>
-                <w:tab w:val="left" w:pos="6412"/>
-                <w:tab w:val="left" w:pos="7328"/>
-                <w:tab w:val="left" w:pos="8244"/>
-                <w:tab w:val="left" w:pos="9160"/>
-                <w:tab w:val="left" w:pos="10076"/>
-                <w:tab w:val="left" w:pos="10992"/>
-                <w:tab w:val="left" w:pos="11908"/>
-                <w:tab w:val="left" w:pos="12824"/>
-                <w:tab w:val="left" w:pos="13740"/>
-                <w:tab w:val="left" w:pos="14656"/>
-              </w:tabs>
-              <w:wordWrap w:val="0"/>
-              <w:rPr>
-                <w:rFonts w:ascii="Lucida Console" w:eastAsia="Times New Roman" w:hAnsi="Lucida Console" w:cs="Courier New"/>
-                <w:color w:val="000000"/>
-                <w:sz w:val="20"/>
-                <w:szCs w:val="20"/>
-                <w:bdr w:val="none" w:sz="0" w:space="0" w:color="auto" w:frame="1"/>
-              </w:rPr>
-            </w:pPr>
-          </w:p>
-        </w:tc>
-        <w:tc>
-          <w:tcPr>
-            <w:tcW w:w="1273" w:type="dxa"/>
-          </w:tcPr>
-          <w:p>
-            <w:pPr>
-              <w:shd w:val="clear" w:color="auto" w:fill="FFFFFF"/>
-              <w:tabs>
-                <w:tab w:val="left" w:pos="916"/>
-                <w:tab w:val="left" w:pos="1832"/>
-                <w:tab w:val="left" w:pos="2748"/>
-                <w:tab w:val="left" w:pos="3664"/>
-                <w:tab w:val="left" w:pos="4580"/>
-                <w:tab w:val="left" w:pos="5496"/>
-                <w:tab w:val="left" w:pos="6412"/>
-                <w:tab w:val="left" w:pos="7328"/>
-                <w:tab w:val="left" w:pos="8244"/>
-                <w:tab w:val="left" w:pos="9160"/>
-                <w:tab w:val="left" w:pos="10076"/>
-                <w:tab w:val="left" w:pos="10992"/>
-                <w:tab w:val="left" w:pos="11908"/>
-                <w:tab w:val="left" w:pos="12824"/>
-                <w:tab w:val="left" w:pos="13740"/>
-                <w:tab w:val="left" w:pos="14656"/>
-              </w:tabs>
-              <w:wordWrap w:val="0"/>
-              <w:rPr>
-                <w:rFonts w:ascii="Lucida Console" w:eastAsia="Times New Roman" w:hAnsi="Lucida Console" w:cs="Courier New"/>
-                <w:color w:val="000000"/>
-                <w:sz w:val="20"/>
-                <w:szCs w:val="20"/>
-                <w:bdr w:val="none" w:sz="0" w:space="0" w:color="auto" w:frame="1"/>
-              </w:rPr>
-            </w:pPr>
-          </w:p>
-        </w:tc>
-        <w:tc>
-          <w:tcPr>
-            <w:tcW w:w="1273" w:type="dxa"/>
-          </w:tcPr>
-          <w:p>
-            <w:pPr>
-              <w:pStyle w:val="HTMLPreformatted"/>
-              <w:shd w:val="clear" w:color="auto" w:fill="FFFFFF"/>
-              <w:wordWrap w:val="0"/>
-              <w:rPr>
-                <w:rFonts w:ascii="Lucida Console" w:hAnsi="Lucida Console"/>
-                <w:color w:val="000000"/>
-                <w:bdr w:val="none" w:sz="0" w:space="0" w:color="auto" w:frame="1"/>
-              </w:rPr>
-            </w:pPr>
-          </w:p>
-        </w:tc>
-      </w:tr>
-      <w:tr>
-        <w:trPr>
-          <w:trHeight w:val="228"/>
-        </w:trPr>
-        <w:tc>
-          <w:tcPr>
-            <w:tcW w:w="1756" w:type="dxa"/>
-          </w:tcPr>
-          <w:p>
-            <w:pPr>
-              <w:rPr>
-                <w:b/>
-                <w:bCs/>
-              </w:rPr>
-            </w:pPr>
-            <w:r>
-              <w:rPr>
-                <w:b/>
-                <w:bCs/>
-              </w:rPr>
-              <w:t>SIMRES</w:t>
-            </w:r>
-          </w:p>
-        </w:tc>
-        <w:tc>
-          <w:tcPr>
-            <w:tcW w:w="1353" w:type="dxa"/>
-          </w:tcPr>
-          <w:p>
-            <w:r>
-              <w:rPr>
-                <w:lang w:val="en-CA"/>
-              </w:rPr>
-              <w:t>Tekteksen (East Point), Saturna Island, BC</w:t>
-            </w:r>
-          </w:p>
-        </w:tc>
-        <w:tc>
-          <w:tcPr>
-            <w:tcW w:w="1144" w:type="dxa"/>
-          </w:tcPr>
-          <w:p>
-            <w:pPr>
-              <w:rPr>
-                <w:b/>
-                <w:bCs/>
-              </w:rPr>
-            </w:pPr>
-            <w:r>
-              <w:t>48.780, 123.052</w:t>
-            </w:r>
-          </w:p>
-        </w:tc>
-        <w:tc>
-          <w:tcPr>
-            <w:tcW w:w="962" w:type="dxa"/>
-          </w:tcPr>
-          <w:p>
-            <w:r>
-              <w:t>18</w:t>
-            </w:r>
-          </w:p>
-        </w:tc>
-        <w:tc>
-          <w:tcPr>
-            <w:tcW w:w="1350" w:type="dxa"/>
-          </w:tcPr>
-          <w:p>
-            <w:r>
-              <w:t>128</w:t>
-            </w:r>
-          </w:p>
-        </w:tc>
-        <w:tc>
-          <w:tcPr>
-            <w:tcW w:w="1427" w:type="dxa"/>
-          </w:tcPr>
-          <w:p>
-            <w:pPr>
-              <w:shd w:val="clear" w:color="auto" w:fill="FFFFFF"/>
-              <w:tabs>
-                <w:tab w:val="left" w:pos="916"/>
-                <w:tab w:val="left" w:pos="1832"/>
-                <w:tab w:val="left" w:pos="2748"/>
-                <w:tab w:val="left" w:pos="3664"/>
-                <w:tab w:val="left" w:pos="4580"/>
-                <w:tab w:val="left" w:pos="5496"/>
-                <w:tab w:val="left" w:pos="6412"/>
-                <w:tab w:val="left" w:pos="7328"/>
-                <w:tab w:val="left" w:pos="8244"/>
-                <w:tab w:val="left" w:pos="9160"/>
-                <w:tab w:val="left" w:pos="10076"/>
-                <w:tab w:val="left" w:pos="10992"/>
-                <w:tab w:val="left" w:pos="11908"/>
-                <w:tab w:val="left" w:pos="12824"/>
-                <w:tab w:val="left" w:pos="13740"/>
-                <w:tab w:val="left" w:pos="14656"/>
-              </w:tabs>
-              <w:wordWrap w:val="0"/>
-              <w:rPr>
-                <w:rFonts w:ascii="Lucida Console" w:eastAsia="Times New Roman" w:hAnsi="Lucida Console" w:cs="Courier New"/>
-                <w:color w:val="000000"/>
-                <w:sz w:val="20"/>
-                <w:szCs w:val="20"/>
-              </w:rPr>
-            </w:pPr>
-            <w:r>
-              <w:rPr>
-                <w:rFonts w:ascii="Lucida Console" w:eastAsia="Times New Roman" w:hAnsi="Lucida Console" w:cs="Courier New"/>
-                <w:color w:val="000000"/>
-                <w:sz w:val="20"/>
-                <w:szCs w:val="20"/>
-                <w:bdr w:val="none" w:sz="0" w:space="0" w:color="auto" w:frame="1"/>
-              </w:rPr>
-              <w:t>1342</w:t>
-            </w:r>
-          </w:p>
-          <w:p>
-            <w:pPr>
-              <w:rPr>
-                <w:b/>
-                <w:bCs/>
-              </w:rPr>
-            </w:pPr>
-          </w:p>
-        </w:tc>
-        <w:tc>
-          <w:tcPr>
-            <w:tcW w:w="1273" w:type="dxa"/>
-          </w:tcPr>
-          <w:p>
-            <w:pPr>
-              <w:rPr>
-                <w:b/>
-                <w:bCs/>
-              </w:rPr>
-            </w:pPr>
-            <w:r>
-              <w:t>Call</w:t>
-            </w:r>
-            <w:r>
-              <w:t>, pulsed, whistles and echolcation</w:t>
-            </w:r>
-          </w:p>
-        </w:tc>
-        <w:tc>
-          <w:tcPr>
-            <w:tcW w:w="1273" w:type="dxa"/>
-          </w:tcPr>
-          <w:p>
-            <w:pPr>
-              <w:shd w:val="clear" w:color="auto" w:fill="FFFFFF"/>
-              <w:tabs>
-                <w:tab w:val="left" w:pos="916"/>
-                <w:tab w:val="left" w:pos="1832"/>
-                <w:tab w:val="left" w:pos="2748"/>
-                <w:tab w:val="left" w:pos="3664"/>
-                <w:tab w:val="left" w:pos="4580"/>
-                <w:tab w:val="left" w:pos="5496"/>
-                <w:tab w:val="left" w:pos="6412"/>
-                <w:tab w:val="left" w:pos="7328"/>
-                <w:tab w:val="left" w:pos="8244"/>
-                <w:tab w:val="left" w:pos="9160"/>
-                <w:tab w:val="left" w:pos="10076"/>
-                <w:tab w:val="left" w:pos="10992"/>
-                <w:tab w:val="left" w:pos="11908"/>
-                <w:tab w:val="left" w:pos="12824"/>
-                <w:tab w:val="left" w:pos="13740"/>
-                <w:tab w:val="left" w:pos="14656"/>
-              </w:tabs>
-              <w:wordWrap w:val="0"/>
-              <w:rPr>
-                <w:rFonts w:ascii="Lucida Console" w:eastAsia="Times New Roman" w:hAnsi="Lucida Console" w:cs="Courier New"/>
-                <w:color w:val="000000"/>
-                <w:sz w:val="20"/>
-                <w:szCs w:val="20"/>
-              </w:rPr>
-            </w:pPr>
-            <w:r>
-              <w:rPr>
-                <w:rFonts w:ascii="Lucida Console" w:eastAsia="Times New Roman" w:hAnsi="Lucida Console" w:cs="Courier New"/>
-                <w:color w:val="000000"/>
-                <w:sz w:val="20"/>
-                <w:szCs w:val="20"/>
-                <w:bdr w:val="none" w:sz="0" w:space="0" w:color="auto" w:frame="1"/>
-              </w:rPr>
-              <w:t xml:space="preserve">1242 </w:t>
-            </w:r>
-          </w:p>
-          <w:p>
-            <w:pPr>
-              <w:rPr>
-                <w:b/>
-                <w:bCs/>
-              </w:rPr>
-            </w:pPr>
-          </w:p>
-        </w:tc>
-        <w:tc>
-          <w:tcPr>
-            <w:tcW w:w="1273" w:type="dxa"/>
-          </w:tcPr>
-          <w:p>
-            <w:r>
-              <w:t>23</w:t>
-            </w:r>
-          </w:p>
-        </w:tc>
-        <w:tc>
-          <w:tcPr>
-            <w:tcW w:w="1273" w:type="dxa"/>
-          </w:tcPr>
-          <w:p>
-            <w:r>
-              <w:t>0</w:t>
-            </w:r>
-          </w:p>
-        </w:tc>
-      </w:tr>
-      <w:tr>
-        <w:trPr>
-          <w:trHeight w:val="228"/>
-        </w:trPr>
-        <w:tc>
-          <w:tcPr>
-            <w:tcW w:w="1756" w:type="dxa"/>
-          </w:tcPr>
-          <w:p>
-            <w:pPr>
-              <w:rPr>
-                <w:b/>
-                <w:bCs/>
-              </w:rPr>
-            </w:pPr>
-          </w:p>
-        </w:tc>
-        <w:tc>
-          <w:tcPr>
-            <w:tcW w:w="1353" w:type="dxa"/>
-          </w:tcPr>
-          <w:p>
-            <w:pPr>
-              <w:rPr>
-                <w:b/>
-                <w:bCs/>
-              </w:rPr>
-            </w:pPr>
-          </w:p>
-        </w:tc>
-        <w:tc>
-          <w:tcPr>
-            <w:tcW w:w="1144" w:type="dxa"/>
-          </w:tcPr>
-          <w:p>
-            <w:pPr>
-              <w:rPr>
-                <w:b/>
-                <w:bCs/>
-              </w:rPr>
-            </w:pPr>
-          </w:p>
-        </w:tc>
-        <w:tc>
-          <w:tcPr>
-            <w:tcW w:w="962" w:type="dxa"/>
-          </w:tcPr>
-          <w:p>
-            <w:pPr>
-              <w:rPr>
-                <w:b/>
-                <w:bCs/>
-              </w:rPr>
-            </w:pPr>
-          </w:p>
-        </w:tc>
-        <w:tc>
-          <w:tcPr>
-            <w:tcW w:w="1350" w:type="dxa"/>
-          </w:tcPr>
-          <w:p>
-            <w:pPr>
-              <w:rPr>
-                <w:b/>
-                <w:bCs/>
-              </w:rPr>
-            </w:pPr>
-          </w:p>
-        </w:tc>
-        <w:tc>
-          <w:tcPr>
-            <w:tcW w:w="1427" w:type="dxa"/>
-          </w:tcPr>
-          <w:p>
-            <w:pPr>
-              <w:rPr>
-                <w:b/>
-                <w:bCs/>
-              </w:rPr>
-            </w:pPr>
-          </w:p>
-        </w:tc>
-        <w:tc>
-          <w:tcPr>
-            <w:tcW w:w="1273" w:type="dxa"/>
-          </w:tcPr>
-          <w:p>
-            <w:pPr>
-              <w:rPr>
-                <w:b/>
-                <w:bCs/>
-              </w:rPr>
-            </w:pPr>
-          </w:p>
-        </w:tc>
-        <w:tc>
-          <w:tcPr>
-            <w:tcW w:w="1273" w:type="dxa"/>
-          </w:tcPr>
-          <w:p>
-            <w:pPr>
-              <w:rPr>
-                <w:b/>
-                <w:bCs/>
-              </w:rPr>
-            </w:pPr>
-          </w:p>
-        </w:tc>
-        <w:tc>
-          <w:tcPr>
-            <w:tcW w:w="1273" w:type="dxa"/>
-          </w:tcPr>
-          <w:p>
-            <w:pPr>
-              <w:rPr>
-                <w:b/>
-                <w:bCs/>
-              </w:rPr>
-            </w:pPr>
-          </w:p>
-        </w:tc>
-        <w:tc>
-          <w:tcPr>
-            <w:tcW w:w="1273" w:type="dxa"/>
-          </w:tcPr>
-          <w:p>
-            <w:pPr>
-              <w:rPr>
-                <w:b/>
-                <w:bCs/>
-              </w:rPr>
-            </w:pPr>
-          </w:p>
-        </w:tc>
-      </w:tr>
-      <w:bookmarkEnd w:id="8"/>
-    </w:tbl>
-    <w:p/>
-    <w:p/>
-    <w:p/>
-    <w:p>
-      <w:r>
-        <w:br w:type="page"/>
-      </w:r>
-    </w:p>
-    <w:p>
-      <w:pPr>
-        <w:sectPr>
-          <w:pgSz w:w="15840" w:h="12240" w:orient="landscape"/>
-          <w:pgMar w:top="1440" w:right="1440" w:bottom="1440" w:left="1440" w:header="720" w:footer="720" w:gutter="0"/>
-          <w:cols w:space="720"/>
-          <w:docGrid w:linePitch="360"/>
-        </w:sectPr>
-      </w:pPr>
     </w:p>
     <w:p/>
     <w:p>

--- a/Documentation/Manuscript.docx
+++ b/Documentation/Manuscript.docx
@@ -31,13 +31,26 @@
         <w:t>Kaitlin Palmer</w:t>
       </w:r>
       <w:r>
-        <w:t>, Fabio Frazo</w:t>
-      </w:r>
+        <w:t xml:space="preserve">, Fabio </w:t>
+      </w:r>
+      <w:proofErr w:type="spellStart"/>
+      <w:r>
+        <w:t>Frazo</w:t>
+      </w:r>
+      <w:proofErr w:type="spellEnd"/>
       <w:r>
         <w:t xml:space="preserve">, </w:t>
       </w:r>
       <w:r>
-        <w:t>Jenn Waldichuck,</w:t>
+        <w:t xml:space="preserve">Jenn </w:t>
+      </w:r>
+      <w:proofErr w:type="spellStart"/>
+      <w:r>
+        <w:t>Waldichuck</w:t>
+      </w:r>
+      <w:proofErr w:type="spellEnd"/>
+      <w:r>
+        <w:t>,</w:t>
       </w:r>
       <w:r>
         <w:t xml:space="preserve"> April Howling</w:t>
@@ -46,14 +59,67 @@
         <w:t xml:space="preserve">, </w:t>
       </w:r>
       <w:r>
-        <w:t xml:space="preserve">James Pilkington, Harald Yerk, Holger Klinck, </w:t>
+        <w:t xml:space="preserve">James Pilkington, Harald </w:t>
+      </w:r>
+      <w:proofErr w:type="spellStart"/>
+      <w:r>
+        <w:t>Yerk</w:t>
+      </w:r>
+      <w:proofErr w:type="spellEnd"/>
+      <w:r>
+        <w:t xml:space="preserve">, Holger </w:t>
+      </w:r>
+      <w:proofErr w:type="spellStart"/>
+      <w:r>
+        <w:t>Klinck</w:t>
+      </w:r>
+      <w:proofErr w:type="spellEnd"/>
+      <w:r>
+        <w:t xml:space="preserve">, </w:t>
       </w:r>
       <w:r>
         <w:t xml:space="preserve">Lucy Quale, </w:t>
       </w:r>
       <w:r>
-        <w:t>Holly LeBlond, Scott Viers, Val Viers, Jasper Kanes, Thomas Doniol-Valcroze</w:t>
-      </w:r>
+        <w:t xml:space="preserve">Holly </w:t>
+      </w:r>
+      <w:proofErr w:type="spellStart"/>
+      <w:r>
+        <w:t>LeBlond</w:t>
+      </w:r>
+      <w:proofErr w:type="spellEnd"/>
+      <w:r>
+        <w:t xml:space="preserve">, Scott </w:t>
+      </w:r>
+      <w:proofErr w:type="spellStart"/>
+      <w:r>
+        <w:t>Viers</w:t>
+      </w:r>
+      <w:proofErr w:type="spellEnd"/>
+      <w:r>
+        <w:t xml:space="preserve">, Val </w:t>
+      </w:r>
+      <w:proofErr w:type="spellStart"/>
+      <w:r>
+        <w:t>Viers</w:t>
+      </w:r>
+      <w:proofErr w:type="spellEnd"/>
+      <w:r>
+        <w:t xml:space="preserve">, Jasper </w:t>
+      </w:r>
+      <w:proofErr w:type="spellStart"/>
+      <w:r>
+        <w:t>Kanes</w:t>
+      </w:r>
+      <w:proofErr w:type="spellEnd"/>
+      <w:r>
+        <w:t xml:space="preserve">, Thomas </w:t>
+      </w:r>
+      <w:proofErr w:type="spellStart"/>
+      <w:r>
+        <w:t>Doniol-Valcroze</w:t>
+      </w:r>
+      <w:proofErr w:type="spellEnd"/>
       <w:r>
         <w:t xml:space="preserve"> (listed on DFO data?)</w:t>
       </w:r>
@@ -61,8 +127,13 @@
         <w:t xml:space="preserve">, </w:t>
       </w:r>
       <w:r>
-        <w:t>Lauren Laturnus</w:t>
-      </w:r>
+        <w:t xml:space="preserve">Lauren </w:t>
+      </w:r>
+      <w:proofErr w:type="spellStart"/>
+      <w:r>
+        <w:t>Laturnus</w:t>
+      </w:r>
+      <w:proofErr w:type="spellEnd"/>
       <w:r>
         <w:t>,</w:t>
       </w:r>
@@ -108,9 +179,27 @@
       <w:r>
         <w:t xml:space="preserve">, </w:t>
       </w:r>
-      <w:r>
-        <w:t>Amalis Riera Vuibert</w:t>
-      </w:r>
+      <w:proofErr w:type="spellStart"/>
+      <w:r>
+        <w:t>Amalis</w:t>
+      </w:r>
+      <w:proofErr w:type="spellEnd"/>
+      <w:r>
+        <w:t xml:space="preserve"> </w:t>
+      </w:r>
+      <w:proofErr w:type="spellStart"/>
+      <w:r>
+        <w:t>Riera</w:t>
+      </w:r>
+      <w:proofErr w:type="spellEnd"/>
+      <w:r>
+        <w:t xml:space="preserve"> </w:t>
+      </w:r>
+      <w:proofErr w:type="spellStart"/>
+      <w:r>
+        <w:t>Vuibert</w:t>
+      </w:r>
+      <w:proofErr w:type="spellEnd"/>
       <w:r>
         <w:t xml:space="preserve">, </w:t>
       </w:r>
@@ -169,7 +258,15 @@
     <w:p/>
     <w:p>
       <w:r>
-        <w:t xml:space="preserve">Acoustics methods are important for marine mammals studies. Used in real time conservation and longitudinal studies. All methods rely on automated detectors to identify relatively rare sounds of animals and discriminate between species, and in the case of killer whales, between different ecotypes and </w:t>
+        <w:t xml:space="preserve">Acoustics methods are important for marine </w:t>
+      </w:r>
+      <w:proofErr w:type="gramStart"/>
+      <w:r>
+        <w:t>mammals</w:t>
+      </w:r>
+      <w:proofErr w:type="gramEnd"/>
+      <w:r>
+        <w:t xml:space="preserve"> studies. Used in real time conservation and longitudinal studies. All methods rely on automated detectors to identify relatively rare sounds of animals and discriminate between species, and in the case of killer whales, between different ecotypes and </w:t>
       </w:r>
       <w:r>
         <w:t>lineages</w:t>
@@ -227,8 +324,13 @@
         <w:t xml:space="preserve"> 100</w:t>
       </w:r>
       <w:r>
-        <w:t xml:space="preserve"> khz.</w:t>
-      </w:r>
+        <w:t xml:space="preserve"> </w:t>
+      </w:r>
+      <w:proofErr w:type="spellStart"/>
+      <w:r>
+        <w:t>khz.</w:t>
+      </w:r>
+      <w:proofErr w:type="spellEnd"/>
       <w:r>
         <w:t xml:space="preserve"> </w:t>
       </w:r>
@@ -279,7 +381,15 @@
     <w:p/>
     <w:p>
       <w:r>
-        <w:t>Machine learning models are only as good as the data used to train them. For acoustic ecology, data used to train the algorithm must be representative of the animals’ repertoire in order to be effective. Furthermore, many machine learning applications in conservation are targeted at longitudinal, or backwards looking studies in order to assess changes on the scale of years or decades. In species capable of cultural adaptation of their repertoires including humpback and killer whales, data for machine learning algorithms must represent signals that were previously heard in the environment (e.g. antiquated song, and killer whale calls from now diseased animals). We refer to the ideal dataset as “ecologically representative”. This means meaning that annotated audio signals encompass the range breadth of the target species calls as well as a good grasp of non-target signals likely to be encountered in the same habitat such as, in this case, anthropogenic sounds, humpback whales, and other odontocetes such as common dolphins which may be confounded with the target species.</w:t>
+        <w:t>Machine learning models are only as good as the data used to train them. For acoustic ecology, data used to train the algorithm must be representative of the animals’ repertoire in order to be effective. Furthermore, many machine learning applications in conservation are targeted at longitudinal, or backwards looking studies in order to assess changes on the scale of years or decades. In species capable of cultural adaptation of their repertoires including humpback and killer whales, data for machine learning algorithms must represent signals that were previously heard in the environment (</w:t>
+      </w:r>
+      <w:proofErr w:type="gramStart"/>
+      <w:r>
+        <w:t>e.g.</w:t>
+      </w:r>
+      <w:proofErr w:type="gramEnd"/>
+      <w:r>
+        <w:t xml:space="preserve"> antiquated song, and killer whale calls from now diseased animals). We refer to the ideal dataset as “ecologically representative”. This means meaning that annotated audio signals encompass the range breadth of the target species calls as well as a good grasp of non-target signals likely to be encountered in the same habitat such as, in this case, anthropogenic sounds, humpback whales, and other odontocetes such as common dolphins which may be confounded with the target species.</w:t>
       </w:r>
     </w:p>
     <w:p>
@@ -448,6 +558,7 @@
       </w:r>
     </w:p>
     <w:p>
+      <w:proofErr w:type="spellStart"/>
       <w:r>
         <w:rPr>
           <w:b/>
@@ -455,11 +566,13 @@
         </w:rPr>
         <w:t>SoundFile</w:t>
       </w:r>
+      <w:proofErr w:type="spellEnd"/>
       <w:r>
         <w:t xml:space="preserve"> – audio file from which the annotation was derived</w:t>
       </w:r>
     </w:p>
     <w:p>
+      <w:proofErr w:type="spellStart"/>
       <w:r>
         <w:rPr>
           <w:b/>
@@ -467,11 +580,21 @@
         </w:rPr>
         <w:t>StartTime</w:t>
       </w:r>
-      <w:r>
-        <w:t xml:space="preserve"> – seconds into the SoundFile representing the beginning of the annotation</w:t>
-      </w:r>
-    </w:p>
-    <w:p>
+      <w:proofErr w:type="spellEnd"/>
+      <w:r>
+        <w:t xml:space="preserve"> – seconds into the </w:t>
+      </w:r>
+      <w:proofErr w:type="spellStart"/>
+      <w:r>
+        <w:t>SoundFile</w:t>
+      </w:r>
+      <w:proofErr w:type="spellEnd"/>
+      <w:r>
+        <w:t xml:space="preserve"> representing the beginning of the annotation</w:t>
+      </w:r>
+    </w:p>
+    <w:p>
+      <w:proofErr w:type="spellStart"/>
       <w:r>
         <w:rPr>
           <w:b/>
@@ -479,8 +602,17 @@
         </w:rPr>
         <w:t>EndTime</w:t>
       </w:r>
-      <w:r>
-        <w:t xml:space="preserve"> – Seconds into the SoundFile representing the end of the call annotation</w:t>
+      <w:proofErr w:type="spellEnd"/>
+      <w:r>
+        <w:t xml:space="preserve"> – Seconds into the </w:t>
+      </w:r>
+      <w:proofErr w:type="spellStart"/>
+      <w:r>
+        <w:t>SoundFile</w:t>
+      </w:r>
+      <w:proofErr w:type="spellEnd"/>
+      <w:r>
+        <w:t xml:space="preserve"> representing the end of the call annotation</w:t>
       </w:r>
     </w:p>
     <w:p>
@@ -516,10 +648,19 @@
         <w:t>UTC</w:t>
       </w:r>
       <w:r>
-        <w:t xml:space="preserve"> – UTC time at the beginning of each annotation (StartTime)</w:t>
-      </w:r>
-    </w:p>
-    <w:p>
+        <w:t xml:space="preserve"> – UTC time at the beginning of each annotation (</w:t>
+      </w:r>
+      <w:proofErr w:type="spellStart"/>
+      <w:r>
+        <w:t>StartTime</w:t>
+      </w:r>
+      <w:proofErr w:type="spellEnd"/>
+      <w:r>
+        <w:t>)</w:t>
+      </w:r>
+    </w:p>
+    <w:p>
+      <w:proofErr w:type="spellStart"/>
       <w:r>
         <w:rPr>
           <w:b/>
@@ -527,8 +668,25 @@
         </w:rPr>
         <w:t>ClassSpecies</w:t>
       </w:r>
-      <w:r>
-        <w:t>- Character string with four options, Killer Whale (KW), Humback Whale (HW), Abiotic (AB), and Undetermined Biological sound (UndBio).</w:t>
+      <w:proofErr w:type="spellEnd"/>
+      <w:r>
+        <w:t xml:space="preserve">- Character string with four options, Killer Whale (KW), </w:t>
+      </w:r>
+      <w:proofErr w:type="spellStart"/>
+      <w:r>
+        <w:t>Humback</w:t>
+      </w:r>
+      <w:proofErr w:type="spellEnd"/>
+      <w:r>
+        <w:t xml:space="preserve"> Whale (HW), Abiotic (AB), and Undetermined Biological sound (</w:t>
+      </w:r>
+      <w:proofErr w:type="spellStart"/>
+      <w:r>
+        <w:t>UndBio</w:t>
+      </w:r>
+      <w:proofErr w:type="spellEnd"/>
+      <w:r>
+        <w:t>).</w:t>
       </w:r>
     </w:p>
     <w:p>
@@ -538,44 +696,41 @@
           <w:bCs/>
         </w:rPr>
       </w:pPr>
+      <w:proofErr w:type="spellStart"/>
       <w:r>
         <w:rPr>
           <w:b/>
           <w:bCs/>
         </w:rPr>
-        <w:t xml:space="preserve">AnnotationLevel: </w:t>
-      </w:r>
-      <w:r>
-        <w:t xml:space="preserve">Caracter string representing whether the annotation represented a validated </w:t>
-      </w:r>
+        <w:t>AnnotationLevel</w:t>
+      </w:r>
+      <w:proofErr w:type="spellEnd"/>
       <w:r>
         <w:rPr>
           <w:b/>
           <w:bCs/>
         </w:rPr>
-        <w:t xml:space="preserve">detection, call, </w:t>
-      </w:r>
-      <w:r>
-        <w:t>or</w:t>
+        <w:t xml:space="preserve">: </w:t>
+      </w:r>
+      <w:r>
+        <w:t xml:space="preserve">Caracter string representing whether the annotation represented a validated </w:t>
       </w:r>
       <w:r>
         <w:rPr>
           <w:b/>
           <w:bCs/>
         </w:rPr>
-        <w:t xml:space="preserve"> file</w:t>
-      </w:r>
-    </w:p>
-    <w:p>
+        <w:t xml:space="preserve">detection, call, </w:t>
+      </w:r>
+      <w:r>
+        <w:t>or</w:t>
+      </w:r>
       <w:r>
         <w:rPr>
           <w:b/>
           <w:bCs/>
         </w:rPr>
-        <w:t>KW</w:t>
-      </w:r>
-      <w:r>
-        <w:t>- bool indicating whether or not the annotate denotated that the annotation represented a killer whale call</w:t>
+        <w:t xml:space="preserve"> file</w:t>
       </w:r>
     </w:p>
     <w:p>
@@ -584,8 +739,22 @@
           <w:b/>
           <w:bCs/>
         </w:rPr>
+        <w:t>KW</w:t>
+      </w:r>
+      <w:r>
+        <w:t>- bool indicating whether or not the annotate denotated that the annotation represented a killer whale call</w:t>
+      </w:r>
+    </w:p>
+    <w:p>
+      <w:proofErr w:type="spellStart"/>
+      <w:r>
+        <w:rPr>
+          <w:b/>
+          <w:bCs/>
+        </w:rPr>
         <w:t>KW_certain</w:t>
       </w:r>
+      <w:proofErr w:type="spellEnd"/>
       <w:r>
         <w:t xml:space="preserve"> – bool indicating whether or not the annotator was certain that the annotation was a KW. This is often represented by a question mark in the annotations. For ONC data, annotators listed all potential species that the thought the call could come from. </w:t>
       </w:r>
@@ -647,8 +816,13 @@
       <w:r>
         <w:t xml:space="preserve">a collaboration of businesses, not-for-profits and governmental organizations including </w:t>
       </w:r>
-      <w:r>
-        <w:t xml:space="preserve">OrcaSound, Ocean Networks Canada, the Canadian Department of Fisheries and Oceans, JASCO Applied Sciences and Malahat First Nations, and </w:t>
+      <w:proofErr w:type="spellStart"/>
+      <w:r>
+        <w:t>OrcaSound</w:t>
+      </w:r>
+      <w:proofErr w:type="spellEnd"/>
+      <w:r>
+        <w:t xml:space="preserve">, Ocean Networks Canada, the Canadian Department of Fisheries and Oceans, JASCO Applied Sciences and Malahat First Nations, and </w:t>
       </w:r>
       <w:r>
         <w:t>Saturna Island Marine Research &amp; Education Society</w:t>
@@ -660,7 +834,23 @@
         <w:t>https://www.jasco.com</w:t>
       </w:r>
       <w:r>
-        <w:t xml:space="preserve">), Ocean Sonics IClistens, and Ocean Instruments soundtrap recorders in depths ranging from 18-253m. Data coverage varied, as time and funding allowed but covered a </w:t>
+        <w:t xml:space="preserve">), Ocean Sonics </w:t>
+      </w:r>
+      <w:proofErr w:type="spellStart"/>
+      <w:r>
+        <w:t>IClistens</w:t>
+      </w:r>
+      <w:proofErr w:type="spellEnd"/>
+      <w:r>
+        <w:t xml:space="preserve">, and Ocean Instruments </w:t>
+      </w:r>
+      <w:proofErr w:type="spellStart"/>
+      <w:r>
+        <w:t>soundtrap</w:t>
+      </w:r>
+      <w:proofErr w:type="spellEnd"/>
+      <w:r>
+        <w:t xml:space="preserve"> recorders in depths ranging from 18-253m. Data coverage varied, as time and funding allowed but covered a </w:t>
       </w:r>
       <w:r>
         <w:t>9-year</w:t>
@@ -683,14 +873,21 @@
       <w:pPr>
         <w:pStyle w:val="Heading3"/>
       </w:pPr>
+      <w:proofErr w:type="spellStart"/>
       <w:r>
         <w:t>OrcaSound</w:t>
       </w:r>
+      <w:proofErr w:type="spellEnd"/>
     </w:p>
     <w:p/>
     <w:p>
-      <w:r>
-        <w:t xml:space="preserve">Orcasound has been collecting and annotating audio data as part of google summer of code challenges as well as </w:t>
+      <w:proofErr w:type="spellStart"/>
+      <w:r>
+        <w:t>Orcasound</w:t>
+      </w:r>
+      <w:proofErr w:type="spellEnd"/>
+      <w:r>
+        <w:t xml:space="preserve"> has been collecting and annotating audio data as part of google summer of code challenges as well as </w:t>
       </w:r>
     </w:p>
     <w:p/>
@@ -1330,7 +1527,10 @@
     </w:p>
     <w:p>
       <w:r>
-        <w:t>Data were collected at a 32kh sample rate but a strong 12khz low-pass filter was applied rendering an effective sample rate of 24khz.</w:t>
+        <w:t>Data were collected at a 32kh sample rate but a strong 12khz low-pass filter was applied</w:t>
+      </w:r>
+      <w:r>
+        <w:t xml:space="preserve"> in post-processing.</w:t>
       </w:r>
     </w:p>
     <w:p>
@@ -1353,7 +1553,15 @@
         <w:t xml:space="preserve">Annotations were provided on two levels depending on the class. For killer whale calls, the start and end time were noted. For files without killer whale detections, the file was retained as a ‘false positive’. </w:t>
       </w:r>
       <w:r>
-        <w:t>Files flagged by citizen scientists were reviewed by expert analysts for the presence of SRKW calls. For files with calls present, the expert reviewer noted the start and end time of the call. Frequency bounds were not recorded and are thus noted as ‘NAN’ in the frequency bounds columns of the annotations file. Files without identifiable SRKW calls were labeled as ‘noise’ but no time bounds were provided. All noise labels were converted to the ‘Abiotic’ class in the SpeciesClasss column.</w:t>
+        <w:t xml:space="preserve">Files flagged by citizen scientists were reviewed by expert analysts for the presence of SRKW calls. For files with calls present, the expert reviewer noted the start and end time of the call. Frequency bounds were not recorded and are thus noted as ‘NAN’ in the frequency bounds columns of the annotations file. Files without identifiable SRKW calls were labeled as ‘noise’ but no time bounds were provided. All noise labels were converted to the ‘Abiotic’ class in the </w:t>
+      </w:r>
+      <w:proofErr w:type="spellStart"/>
+      <w:r>
+        <w:t>SpeciesClasss</w:t>
+      </w:r>
+      <w:proofErr w:type="spellEnd"/>
+      <w:r>
+        <w:t xml:space="preserve"> column.</w:t>
       </w:r>
     </w:p>
     <w:p>
@@ -1839,7 +2047,15 @@
         <w:t xml:space="preserve"> initially done</w:t>
       </w:r>
       <w:r>
-        <w:t xml:space="preserve"> using JASCO Applied Science’s PAMLab software</w:t>
+        <w:t xml:space="preserve"> using JASCO Applied Science’s </w:t>
+      </w:r>
+      <w:proofErr w:type="spellStart"/>
+      <w:r>
+        <w:t>PAMLab</w:t>
+      </w:r>
+      <w:proofErr w:type="spellEnd"/>
+      <w:r>
+        <w:t xml:space="preserve"> software</w:t>
       </w:r>
       <w:r>
         <w:t xml:space="preserve">. </w:t>
@@ -1924,12 +2140,23 @@
         </w:r>
       </w:ins>
       <w:r>
-        <w:t>- Also Jenn and Anali</w:t>
-      </w:r>
-    </w:p>
-    <w:p>
-      <w:r>
-        <w:t xml:space="preserve">In the first annotation effort, every second file for each of the first four days of the month were reviewed for the presence of marine mammal signals. If a marine mammal call or signal was found, the signal was annotated.  For killer whales, all pulsed signals within the file were annotated if present. Some whistles were annotated but echolocation clicks were not annotated. As no detectors were used in this analysis, each element in the annotation table represents an individual call.  Other species presence was noted only on a file basis, e.g. only one whistle of a common dolphin encounter was annotated. </w:t>
+        <w:t xml:space="preserve">- Also Jenn and </w:t>
+      </w:r>
+      <w:r>
+        <w:t>April?</w:t>
+      </w:r>
+    </w:p>
+    <w:p>
+      <w:r>
+        <w:t xml:space="preserve">In the first annotation effort, every second file for each of the first four days of the month were reviewed for the presence of marine mammal signals. If a marine mammal call or signal was found, the signal was annotated.  For killer whales, all pulsed signals within the file were annotated if present. Some whistles were annotated but echolocation clicks were not annotated. As no detectors were used in this analysis, each element in the annotation table represents an individual call.  Other species presence was noted only on a file basis, </w:t>
+      </w:r>
+      <w:proofErr w:type="gramStart"/>
+      <w:r>
+        <w:t>e.g.</w:t>
+      </w:r>
+      <w:proofErr w:type="gramEnd"/>
+      <w:r>
+        <w:t xml:space="preserve"> only one whistle of a common dolphin encounter was annotated. </w:t>
       </w:r>
     </w:p>
     <w:p>
@@ -1965,6 +2192,7 @@
         </w:rPr>
         <w:t>This line of questioning brings up an important point to consider though that I hadn’t thought of! In the files with confirmed orca calls, I annotated every </w:t>
       </w:r>
+      <w:proofErr w:type="gramStart"/>
       <w:r>
         <w:rPr>
           <w:rFonts w:ascii="Calibri" w:hAnsi="Calibri" w:cs="Calibri"/>
@@ -1973,16 +2201,9 @@
           <w:color w:val="1F497D"/>
           <w:shd w:val="clear" w:color="auto" w:fill="FFFFFF"/>
         </w:rPr>
-        <w:t>orca  pulsed call</w:t>
-      </w:r>
-      <w:r>
-        <w:rPr>
-          <w:rFonts w:ascii="Calibri" w:hAnsi="Calibri" w:cs="Calibri"/>
-          <w:color w:val="1F497D"/>
-          <w:shd w:val="clear" w:color="auto" w:fill="FFFFFF"/>
-        </w:rPr>
-        <w:t>, but not every other sound. So there are echolocation clicks that weren’t annotated, and possibly some whistles (though I think maybe I annotated all the whistles too – I’d have to review to confirm). Also, the files from 2013 I </w:t>
-      </w:r>
+        <w:t>orca  pulsed</w:t>
+      </w:r>
+      <w:proofErr w:type="gramEnd"/>
       <w:r>
         <w:rPr>
           <w:rFonts w:ascii="Calibri" w:hAnsi="Calibri" w:cs="Calibri"/>
@@ -1991,7 +2212,7 @@
           <w:color w:val="1F497D"/>
           <w:shd w:val="clear" w:color="auto" w:fill="FFFFFF"/>
         </w:rPr>
-        <w:t>only</w:t>
+        <w:t xml:space="preserve"> call</w:t>
       </w:r>
       <w:r>
         <w:rPr>
@@ -1999,6 +2220,42 @@
           <w:color w:val="1F497D"/>
           <w:shd w:val="clear" w:color="auto" w:fill="FFFFFF"/>
         </w:rPr>
+        <w:t xml:space="preserve">, but not every other sound. </w:t>
+      </w:r>
+      <w:proofErr w:type="gramStart"/>
+      <w:r>
+        <w:rPr>
+          <w:rFonts w:ascii="Calibri" w:hAnsi="Calibri" w:cs="Calibri"/>
+          <w:color w:val="1F497D"/>
+          <w:shd w:val="clear" w:color="auto" w:fill="FFFFFF"/>
+        </w:rPr>
+        <w:t>So</w:t>
+      </w:r>
+      <w:proofErr w:type="gramEnd"/>
+      <w:r>
+        <w:rPr>
+          <w:rFonts w:ascii="Calibri" w:hAnsi="Calibri" w:cs="Calibri"/>
+          <w:color w:val="1F497D"/>
+          <w:shd w:val="clear" w:color="auto" w:fill="FFFFFF"/>
+        </w:rPr>
+        <w:t xml:space="preserve"> there are echolocation clicks that weren’t annotated, and possibly some whistles (though I think maybe I annotated all the whistles too – I’d have to review to confirm). Also, the files from 2013 I </w:t>
+      </w:r>
+      <w:r>
+        <w:rPr>
+          <w:rFonts w:ascii="Calibri" w:hAnsi="Calibri" w:cs="Calibri"/>
+          <w:i/>
+          <w:iCs/>
+          <w:color w:val="1F497D"/>
+          <w:shd w:val="clear" w:color="auto" w:fill="FFFFFF"/>
+        </w:rPr>
+        <w:t>only</w:t>
+      </w:r>
+      <w:r>
+        <w:rPr>
+          <w:rFonts w:ascii="Calibri" w:hAnsi="Calibri" w:cs="Calibri"/>
+          <w:color w:val="1F497D"/>
+          <w:shd w:val="clear" w:color="auto" w:fill="FFFFFF"/>
+        </w:rPr>
         <w:t> annotated orcas – they were added after the fact to increase the orca call class size and include other ecotypes. There may be other species in the 2013 files that I didn’t annotate.</w:t>
       </w:r>
     </w:p>
@@ -2008,39 +2265,49 @@
       </w:r>
     </w:p>
     <w:p>
-      <w:r>
-        <w:t xml:space="preserve">may be assumed to have no marine mammal sounds, though it is worth noting that these files have not been reviewed and it is possible some sounds were missed. </w:t>
-      </w:r>
+      <w:del w:id="1" w:author="Kaitlin Palmer" w:date="2024-01-30T12:44:00Z">
+        <w:r>
+          <w:delText xml:space="preserve">may be assumed to have no marine mammal sounds, though it is worth noting that these files have not been reviewed and it is possible some sounds were missed. </w:delText>
+        </w:r>
+        <w:r>
+          <w:br/>
+        </w:r>
+        <w:r>
+          <w:br/>
+          <w:delText xml:space="preserve">The second effort added approximately 2 to 20 annotations per file to files containing Pacific white-sided dolphin pulsed calls, and an annotation for every orca call in the 2014 data set, as these classes were not large enough for training an effective classifier. </w:delText>
+        </w:r>
+        <w:r>
+          <w:br/>
+        </w:r>
+        <w:r>
+          <w:br/>
+          <w:delText xml:space="preserve">The third effort added one annotation per orca call for every file flagged as containing orcas in the previously-made weak-label annotations for the full 2013 to 2015 Barkley Canyon deployment period </w:delText>
+        </w:r>
+        <w:r>
+          <w:delText>of Ocean</w:delText>
+        </w:r>
+        <w:r>
+          <w:delText xml:space="preserve"> Sonics hydrophone icListen HF 1251, as orcas were uncommon during the annotated time periods.</w:delText>
+        </w:r>
+      </w:del>
       <w:r>
         <w:br/>
       </w:r>
-      <w:r>
-        <w:br/>
-        <w:t xml:space="preserve">The second effort added approximately 2 to 20 annotations per file to files containing Pacific white-sided dolphin pulsed calls, and an annotation for every orca call in the 2014 data set, as these classes were not large enough for training an effective classifier. </w:t>
-      </w:r>
-      <w:r>
-        <w:br/>
-      </w:r>
-      <w:r>
-        <w:br/>
-        <w:t xml:space="preserve">The third effort added one annotation per orca call for every file flagged as containing orcas in the previously-made weak-label annotations for the full 2013 to 2015 Barkley Canyon deployment period </w:t>
-      </w:r>
-      <w:r>
-        <w:t>of Ocean</w:t>
-      </w:r>
-      <w:r>
-        <w:t xml:space="preserve"> Sonics hydrophone icListen HF 1251, as orcas were uncommon during the annotated time periods.</w:t>
-      </w:r>
-      <w:r>
-        <w:br/>
-      </w:r>
     </w:p>
     <w:p>
       <w:r>
         <w:t xml:space="preserve">All files originally identified as containing marine mammal signals have been manually reviewed a second time using species-specific spectrogram settings in Raven Pro to fix erroneous or misclassified annotations. During the review process, some humpback whale and blue whale annotations were added or replaced to improve the diversity of signals in the data set. Delphinid click annotations, which were not originally annotated to species due to insufficient bandwidth to capture the full click structure, were updated to differentiate </w:t>
       </w:r>
       <w:r>
-        <w:t>between Risso’s dolphin, Pacific white-sided dolphin, and other delphinids clicks based on their literature descriptions and comparison to broader bandwidth data containing clicks from these species recently collected from the same location.</w:t>
+        <w:t xml:space="preserve">between </w:t>
+      </w:r>
+      <w:proofErr w:type="spellStart"/>
+      <w:r>
+        <w:t>Risso’s</w:t>
+      </w:r>
+      <w:proofErr w:type="spellEnd"/>
+      <w:r>
+        <w:t xml:space="preserve"> dolphin, Pacific white-sided dolphin, and other delphinids clicks based on their literature descriptions and comparison to broader bandwidth data containing clicks from these species recently collected from the same location.</w:t>
       </w:r>
     </w:p>
     <w:p>
@@ -2062,7 +2329,15 @@
     <w:p/>
     <w:p>
       <w:r>
-        <w:t>Two groups within DFO provided datasets to the challenge, the Yerk and Pilkington labs. Data processing methods were consistent across projects within each lab but varied slightly between each lab.</w:t>
+        <w:t xml:space="preserve">Two groups within DFO provided datasets to the challenge, the </w:t>
+      </w:r>
+      <w:proofErr w:type="spellStart"/>
+      <w:r>
+        <w:t>Yerk</w:t>
+      </w:r>
+      <w:proofErr w:type="spellEnd"/>
+      <w:r>
+        <w:t xml:space="preserve"> and Pilkington labs. Data processing methods were consistent across projects within each lab but varied slightly between each lab.</w:t>
       </w:r>
       <w:r>
         <w:t xml:space="preserve"> </w:t>
@@ -2094,7 +2369,15 @@
     <w:p>
       <w:r>
         <w:lastRenderedPageBreak/>
-        <w:t>The Pilkingon lab provided data from two deployment locations.</w:t>
+        <w:t xml:space="preserve">The </w:t>
+      </w:r>
+      <w:proofErr w:type="spellStart"/>
+      <w:r>
+        <w:t>Pilkingon</w:t>
+      </w:r>
+      <w:proofErr w:type="spellEnd"/>
+      <w:r>
+        <w:t xml:space="preserve"> lab provided data from two deployment locations.</w:t>
       </w:r>
       <w:r>
         <w:t xml:space="preserve"> As with all DFO deployments, exact locations are not provided.</w:t>
@@ -2553,7 +2836,15 @@
     </w:p>
     <w:p>
       <w:r>
-        <w:t xml:space="preserve">The raw audio recordings (WAV) were post-processed using the Whistle and Moan Detector in PAMGuard version 1.12.08 (Gillespie et al. 2013). The detector was user- configured with a high-pass filter of 800Hz to limit the number of humpback whale </w:t>
+        <w:t xml:space="preserve">The raw audio recordings (WAV) were post-processed using the Whistle and Moan Detector in </w:t>
+      </w:r>
+      <w:proofErr w:type="spellStart"/>
+      <w:r>
+        <w:t>PAMGuard</w:t>
+      </w:r>
+      <w:proofErr w:type="spellEnd"/>
+      <w:r>
+        <w:t xml:space="preserve"> version 1.12.08 (Gillespie et al. 2013). The detector was user- configured with a high-pass filter of 800Hz to limit the number of humpback whale </w:t>
       </w:r>
       <w:r>
         <w:t>detections and lessen the manual validation burden</w:t>
@@ -2634,7 +2925,15 @@
         <w:t>were</w:t>
       </w:r>
       <w:r>
-        <w:t xml:space="preserve"> aurally and visually reviewed using PAMGuard and identified to species (for biotic) and sound type (for abiotic). Where applicable and as time allowed, detections were also acoustically identified to intra-specific groupings</w:t>
+        <w:t xml:space="preserve"> aurally and visually reviewed using </w:t>
+      </w:r>
+      <w:proofErr w:type="spellStart"/>
+      <w:r>
+        <w:t>PAMGuard</w:t>
+      </w:r>
+      <w:proofErr w:type="spellEnd"/>
+      <w:r>
+        <w:t xml:space="preserve"> and identified to species (for biotic) and sound type (for abiotic). Where applicable and as time allowed, detections were also acoustically identified to intra-specific groupings</w:t>
       </w:r>
       <w:r>
         <w:t xml:space="preserve"> including ecotype</w:t>
@@ -2648,23 +2947,23 @@
       <w:r>
         <w:t xml:space="preserve"> that files may contain more identifiable calls than the annotations indicate</w:t>
       </w:r>
-      <w:commentRangeStart w:id="1"/>
+      <w:commentRangeStart w:id="2"/>
       <w:r>
         <w:t>.</w:t>
       </w:r>
-      <w:del w:id="2" w:author="Kaitlin Palmer" w:date="2024-01-19T23:16:00Z">
+      <w:del w:id="3" w:author="Kaitlin Palmer" w:date="2024-01-19T23:16:00Z">
         <w:r>
           <w:delText xml:space="preserve"> Details in the annotations were not retroactively changed based on results of subsequent more detailed recording analysis (for example, detections that were marked “KW?” could have been identified to a specific population/subpopulation during the subsequent detailed examination of the calls and surrounding calls, but would not have been changed in this table</w:delText>
         </w:r>
       </w:del>
-      <w:commentRangeEnd w:id="1"/>
+      <w:commentRangeEnd w:id="2"/>
       <w:r>
         <w:rPr>
           <w:rStyle w:val="CommentReference"/>
         </w:rPr>
-        <w:commentReference w:id="1"/>
-      </w:r>
-      <w:del w:id="3" w:author="Kaitlin Palmer" w:date="2024-01-19T23:16:00Z">
+        <w:commentReference w:id="2"/>
+      </w:r>
+      <w:del w:id="4" w:author="Kaitlin Palmer" w:date="2024-01-19T23:16:00Z">
         <w:r>
           <w:delText>).</w:delText>
         </w:r>
@@ -2672,21 +2971,47 @@
       <w:r>
         <w:t xml:space="preserve"> These manual reviews were conducted by trained and experienced analysts.</w:t>
       </w:r>
-      <w:ins w:id="4" w:author="Kaitlin Palmer" w:date="2024-01-19T23:33:00Z">
+      <w:ins w:id="5" w:author="Kaitlin Palmer" w:date="2024-01-19T23:33:00Z">
         <w:r>
           <w:t xml:space="preserve"> A small portion of an</w:t>
         </w:r>
       </w:ins>
-      <w:ins w:id="5" w:author="Kaitlin Palmer" w:date="2024-01-19T23:34:00Z">
+      <w:ins w:id="6" w:author="Kaitlin Palmer" w:date="2024-01-19T23:34:00Z">
         <w:r>
-          <w:t xml:space="preserve">notations contain question marks for both the KW class and the Ecotype class. As these calls were validated to ecotype we assume that KW class is certain and the question mark is removed. </w:t>
+          <w:t xml:space="preserve">notations contain question marks for both the KW class and the Ecotype class. As these calls were validated to </w:t>
+        </w:r>
+        <w:proofErr w:type="gramStart"/>
+        <w:r>
+          <w:t>ecotype</w:t>
+        </w:r>
+        <w:proofErr w:type="gramEnd"/>
+        <w:r>
+          <w:t xml:space="preserve"> we assume that KW class is certain and the question mark is removed. </w:t>
         </w:r>
       </w:ins>
     </w:p>
     <w:p>
       <w:r>
         <w:lastRenderedPageBreak/>
-        <w:t>Note that individual detections may be separate components of the same discrete call (ie harmonics or sidebands), thus, not every detection represents a unique vocalization. The PAMGuard Whistle and Moan detector detects individual contours, so all individual harmonics within a call would constitute separate detections if they meet the detector’s criteria (this happens quite frequently). Also, the settings of the detector mean that independent tones (like from multiple individuals) that cross or overlap in frequency and time may be detected as a single detection.</w:t>
+        <w:t>Note that individual detections may be separate components of the same discrete call (</w:t>
+      </w:r>
+      <w:proofErr w:type="spellStart"/>
+      <w:proofErr w:type="gramStart"/>
+      <w:r>
+        <w:t>ie</w:t>
+      </w:r>
+      <w:proofErr w:type="spellEnd"/>
+      <w:proofErr w:type="gramEnd"/>
+      <w:r>
+        <w:t xml:space="preserve"> harmonics or sidebands), thus, not every detection represents a unique vocalization. The </w:t>
+      </w:r>
+      <w:proofErr w:type="spellStart"/>
+      <w:r>
+        <w:t>PAMGuard</w:t>
+      </w:r>
+      <w:proofErr w:type="spellEnd"/>
+      <w:r>
+        <w:t xml:space="preserve"> Whistle and Moan detector detects individual contours, so all individual harmonics within a call would constitute separate detections if they meet the detector’s criteria (this happens quite frequently). Also, the settings of the detector mean that independent tones (like from multiple individuals) that cross or overlap in frequency and time may be detected as a single detection.</w:t>
       </w:r>
     </w:p>
     <w:p>
@@ -2699,16 +3024,31 @@
       <w:pPr>
         <w:pStyle w:val="Heading4"/>
       </w:pPr>
+      <w:proofErr w:type="spellStart"/>
       <w:r>
         <w:t>Yerk</w:t>
       </w:r>
-    </w:p>
-    <w:p>
-      <w:r>
-        <w:t xml:space="preserve">The Yerk lab provided data from four deployment locations, </w:t>
-      </w:r>
-      <w:r>
-        <w:t xml:space="preserve">Carmanah, Swanson Channel, </w:t>
+      <w:proofErr w:type="spellEnd"/>
+    </w:p>
+    <w:p>
+      <w:r>
+        <w:t xml:space="preserve">The </w:t>
+      </w:r>
+      <w:proofErr w:type="spellStart"/>
+      <w:r>
+        <w:t>Yerk</w:t>
+      </w:r>
+      <w:proofErr w:type="spellEnd"/>
+      <w:r>
+        <w:t xml:space="preserve"> lab provided data from four deployment locations, </w:t>
+      </w:r>
+      <w:proofErr w:type="spellStart"/>
+      <w:r>
+        <w:t>Carmanah</w:t>
+      </w:r>
+      <w:proofErr w:type="spellEnd"/>
+      <w:r>
+        <w:t xml:space="preserve">, Swanson Channel, </w:t>
       </w:r>
       <w:r>
         <w:t xml:space="preserve">and two locations </w:t>
@@ -2738,7 +3078,47 @@
     </w:p>
     <w:p>
       <w:r>
-        <w:t>Four locations were chosen for the study area. Carmanah Point, Swanson Channel and the Northern and Southern Ends of the Strait of Georgia. Exact locations are not disclosed. A soundtrap (www.oceaninstruments.co.nz) was used for the carmanah point location and AMARS were used for all other deployments. For the Strait of Georgia locations instruments were deployed for approximately one month in 2021, recovered and new instruments were re-deployed briefly at the same locations. Audio data were continuously sampled at either 192 khz for the SoundTrap or 256 kHz for the AMARs.</w:t>
+        <w:t xml:space="preserve">Four locations were chosen for the study area. </w:t>
+      </w:r>
+      <w:proofErr w:type="spellStart"/>
+      <w:r>
+        <w:t>Carmanah</w:t>
+      </w:r>
+      <w:proofErr w:type="spellEnd"/>
+      <w:r>
+        <w:t xml:space="preserve"> Point, Swanson Channel and the Northern and Southern Ends of the Strait of Georgia. Exact locations are not disclosed. A </w:t>
+      </w:r>
+      <w:proofErr w:type="spellStart"/>
+      <w:r>
+        <w:t>soundtrap</w:t>
+      </w:r>
+      <w:proofErr w:type="spellEnd"/>
+      <w:r>
+        <w:t xml:space="preserve"> (www.oceaninstruments.co.nz) was used for the </w:t>
+      </w:r>
+      <w:proofErr w:type="spellStart"/>
+      <w:r>
+        <w:t>carmanah</w:t>
+      </w:r>
+      <w:proofErr w:type="spellEnd"/>
+      <w:r>
+        <w:t xml:space="preserve"> point location and AMARS were used for all other deployments. For the Strait of Georgia locations instruments were deployed for approximately one month in 2021, recovered and new instruments were re-deployed briefly at the same locations. Audio data were continuously sampled at either 192 </w:t>
+      </w:r>
+      <w:proofErr w:type="spellStart"/>
+      <w:r>
+        <w:t>khz</w:t>
+      </w:r>
+      <w:proofErr w:type="spellEnd"/>
+      <w:r>
+        <w:t xml:space="preserve"> for the </w:t>
+      </w:r>
+      <w:proofErr w:type="spellStart"/>
+      <w:r>
+        <w:t>SoundTrap</w:t>
+      </w:r>
+      <w:proofErr w:type="spellEnd"/>
+      <w:r>
+        <w:t xml:space="preserve"> or 256 kHz for the AMARs.</w:t>
       </w:r>
     </w:p>
     <w:tbl>
@@ -2953,11 +3333,19 @@
                 <w:rFonts w:cstheme="minorHAnsi"/>
               </w:rPr>
             </w:pPr>
-            <w:r>
-              <w:rPr>
-                <w:rFonts w:cstheme="minorHAnsi"/>
-              </w:rPr>
-              <w:t>Carmanah Point</w:t>
+            <w:proofErr w:type="spellStart"/>
+            <w:r>
+              <w:rPr>
+                <w:rFonts w:cstheme="minorHAnsi"/>
+              </w:rPr>
+              <w:t>Carmanah</w:t>
+            </w:r>
+            <w:proofErr w:type="spellEnd"/>
+            <w:r>
+              <w:rPr>
+                <w:rFonts w:cstheme="minorHAnsi"/>
+              </w:rPr>
+              <w:t xml:space="preserve"> Point</w:t>
             </w:r>
           </w:p>
         </w:tc>
@@ -4088,7 +4476,15 @@
     <w:p>
       <w:r>
         <w:lastRenderedPageBreak/>
-        <w:t xml:space="preserve">Audio recordings were processed with the PAMGuard </w:t>
+        <w:t xml:space="preserve">Audio recordings were processed with the </w:t>
+      </w:r>
+      <w:proofErr w:type="spellStart"/>
+      <w:r>
+        <w:t>PAMGuard</w:t>
+      </w:r>
+      <w:proofErr w:type="spellEnd"/>
+      <w:r>
+        <w:t xml:space="preserve"> </w:t>
       </w:r>
       <w:r>
         <w:t>(Gillespie et al. 2013)</w:t>
@@ -4106,19 +4502,43 @@
         <w:t xml:space="preserve">) for the presence of potential killer whale calls. </w:t>
       </w:r>
       <w:r>
-        <w:t xml:space="preserve">Data were downsampled within Pamguard to 48 kHz and a 2khz high-pass filter was applied to reduce the number of humpback calls that needed to be validated. A nominal sensitivity of </w:t>
+        <w:t xml:space="preserve">Data were downsampled within </w:t>
+      </w:r>
+      <w:proofErr w:type="spellStart"/>
+      <w:r>
+        <w:t>Pamguard</w:t>
+      </w:r>
+      <w:proofErr w:type="spellEnd"/>
+      <w:r>
+        <w:t xml:space="preserve"> to 48 kHz and a 2khz high-pass filter was applied to reduce the number of humpback calls that needed to be validated. A nominal sensitivity of </w:t>
       </w:r>
       <w:r>
         <w:t>-164.1</w:t>
       </w:r>
       <w:r>
-        <w:t xml:space="preserve"> dB  or </w:t>
+        <w:t xml:space="preserve"> </w:t>
+      </w:r>
+      <w:proofErr w:type="gramStart"/>
+      <w:r>
+        <w:t>dB  or</w:t>
+      </w:r>
+      <w:proofErr w:type="gramEnd"/>
+      <w:r>
+        <w:t xml:space="preserve"> </w:t>
       </w:r>
       <w:r>
         <w:t>-176.2</w:t>
       </w:r>
       <w:r>
-        <w:t xml:space="preserve"> was set for AMARs and the SoundTrap respectively. An 8 dB SNR detection threshold was applied to the whistle and moan detector. </w:t>
+        <w:t xml:space="preserve"> was set for AMARs and the </w:t>
+      </w:r>
+      <w:proofErr w:type="spellStart"/>
+      <w:r>
+        <w:t>SoundTrap</w:t>
+      </w:r>
+      <w:proofErr w:type="spellEnd"/>
+      <w:r>
+        <w:t xml:space="preserve"> respectively. An 8 dB SNR detection threshold was applied to the whistle and moan detector. </w:t>
       </w:r>
       <w:r>
         <w:rPr>
@@ -4151,7 +4571,15 @@
     </w:p>
     <w:p>
       <w:r>
-        <w:t>All PAMGuard detections were evaluated for the presence of killer whales by expert analysts and annotated as such.</w:t>
+        <w:t xml:space="preserve">All </w:t>
+      </w:r>
+      <w:proofErr w:type="spellStart"/>
+      <w:r>
+        <w:t>PAMGuard</w:t>
+      </w:r>
+      <w:proofErr w:type="spellEnd"/>
+      <w:r>
+        <w:t xml:space="preserve"> detections were evaluated for the presence of killer whales by expert analysts and annotated as such.</w:t>
       </w:r>
       <w:r>
         <w:rPr>
@@ -4175,14 +4603,22 @@
         <w:t xml:space="preserve"> </w:t>
       </w:r>
       <w:r>
-        <w:t>Because the whistle and moan detector partitions calls in time and frequency, multiple detections could represent a single call. Here, 27% of the detections overlapped in time.</w:t>
+        <w:t xml:space="preserve">Because the whistle and moan detector partitions </w:t>
+      </w:r>
+      <w:proofErr w:type="gramStart"/>
+      <w:r>
+        <w:t>calls</w:t>
+      </w:r>
+      <w:proofErr w:type="gramEnd"/>
+      <w:r>
+        <w:t xml:space="preserve"> in time and frequency, multiple detections could represent a single call. Here, 27% of the detections overlapped in time.</w:t>
       </w:r>
     </w:p>
     <w:p/>
     <w:p>
       <w:pPr>
         <w:pStyle w:val="Heading3"/>
-        <w:pPrChange w:id="6" w:author="Kaitlin Palmer" w:date="2024-01-21T17:43:00Z">
+        <w:pPrChange w:id="7" w:author="Kaitlin Palmer" w:date="2024-01-21T17:43:00Z">
           <w:pPr>
             <w:pStyle w:val="Heading2"/>
           </w:pPr>
@@ -4225,7 +4661,15 @@
         <w:t xml:space="preserve"> </w:t>
       </w:r>
       <w:r>
-        <w:t>6 locations in and around Haro Strait of which four had detections of killer whales and were donated to this dataset. All deployments used AMAR recorders.</w:t>
+        <w:t xml:space="preserve">6 locations in and around </w:t>
+      </w:r>
+      <w:proofErr w:type="spellStart"/>
+      <w:r>
+        <w:t>Haro</w:t>
+      </w:r>
+      <w:proofErr w:type="spellEnd"/>
+      <w:r>
+        <w:t xml:space="preserve"> Strait of which four had detections of killer whales and were donated to this dataset. All deployments used AMAR recorders.</w:t>
       </w:r>
     </w:p>
     <w:p/>
@@ -4853,13 +5297,26 @@
         <w:t xml:space="preserve">Audio data were initially processed for the presence of killer whales using a propriety </w:t>
       </w:r>
       <w:r>
-        <w:t>detection algorithim</w:t>
-      </w:r>
+        <w:t xml:space="preserve">detection </w:t>
+      </w:r>
+      <w:proofErr w:type="spellStart"/>
+      <w:r>
+        <w:t>algorithim</w:t>
+      </w:r>
+      <w:proofErr w:type="spellEnd"/>
       <w:r>
         <w:t xml:space="preserve">? </w:t>
       </w:r>
       <w:r>
-        <w:t xml:space="preserve">Unlike the PAMGuard whistle moan classifier, the JASCO algorithm produces approximately call level detections. This results in few overlapping detections for the same call.   </w:t>
+        <w:t xml:space="preserve">Unlike the </w:t>
+      </w:r>
+      <w:proofErr w:type="spellStart"/>
+      <w:r>
+        <w:t>PAMGuard</w:t>
+      </w:r>
+      <w:proofErr w:type="spellEnd"/>
+      <w:r>
+        <w:t xml:space="preserve"> whistle moan classifier, the JASCO algorithm produces approximately call level detections. This results in few overlapping detections for the same call.   </w:t>
       </w:r>
     </w:p>
     <w:p>
@@ -4894,7 +5351,7 @@
     <w:p>
       <w:pPr>
         <w:pStyle w:val="Heading3"/>
-        <w:pPrChange w:id="7" w:author="Kaitlin Palmer" w:date="2024-01-21T17:43:00Z">
+        <w:pPrChange w:id="8" w:author="Kaitlin Palmer" w:date="2024-01-21T17:43:00Z">
           <w:pPr>
             <w:pStyle w:val="Heading2"/>
           </w:pPr>
@@ -5261,7 +5718,39 @@
           <w:i/>
           <w:iCs/>
         </w:rPr>
-        <w:t xml:space="preserve">The Usage Notes can contain brief instructions to assist other researchers with reuse of the data. This may include discussion of software packages that are suitable for analysing the assay data files, suggested downstream processing steps (e.g. normalization, etc.), or tips for integrating or comparing the data records with other datasets. Authors are encouraged to provide code, programs or data-processing workflows if they may help others understand or use the data. Please see our </w:t>
+        <w:t xml:space="preserve">The Usage Notes can contain brief instructions to assist other researchers with reuse of the data. This may include discussion of software packages that are suitable for </w:t>
+      </w:r>
+      <w:proofErr w:type="spellStart"/>
+      <w:r>
+        <w:rPr>
+          <w:i/>
+          <w:iCs/>
+        </w:rPr>
+        <w:t>analysing</w:t>
+      </w:r>
+      <w:proofErr w:type="spellEnd"/>
+      <w:r>
+        <w:rPr>
+          <w:i/>
+          <w:iCs/>
+        </w:rPr>
+        <w:t xml:space="preserve"> the assay data files, suggested downstream processing steps (</w:t>
+      </w:r>
+      <w:proofErr w:type="gramStart"/>
+      <w:r>
+        <w:rPr>
+          <w:i/>
+          <w:iCs/>
+        </w:rPr>
+        <w:t>e.g.</w:t>
+      </w:r>
+      <w:proofErr w:type="gramEnd"/>
+      <w:r>
+        <w:rPr>
+          <w:i/>
+          <w:iCs/>
+        </w:rPr>
+        <w:t xml:space="preserve"> normalization, etc.), or tips for integrating or comparing the data records with other datasets. Authors are encouraged to provide code, programs or data-processing workflows if they may help others understand or use the data. Please see our </w:t>
       </w:r>
       <w:hyperlink r:id="rId10" w:anchor="code-avail" w:history="1">
         <w:r>
@@ -5426,7 +5915,25 @@
         <w:t xml:space="preserve">Processing – </w:t>
       </w:r>
       <w:r>
-        <w:t>How ere the data processed? Filters? Detectors (.e.g Pamguard version, whistle moan detector including settings parameters)</w:t>
+        <w:t>How ere the data processed? Filters? Detectors (.</w:t>
+      </w:r>
+      <w:proofErr w:type="spellStart"/>
+      <w:proofErr w:type="gramStart"/>
+      <w:r>
+        <w:t>e.g</w:t>
+      </w:r>
+      <w:proofErr w:type="spellEnd"/>
+      <w:proofErr w:type="gramEnd"/>
+      <w:r>
+        <w:t xml:space="preserve"> </w:t>
+      </w:r>
+      <w:proofErr w:type="spellStart"/>
+      <w:r>
+        <w:t>Pamguard</w:t>
+      </w:r>
+      <w:proofErr w:type="spellEnd"/>
+      <w:r>
+        <w:t xml:space="preserve"> version, whistle moan detector including settings parameters)</w:t>
       </w:r>
     </w:p>
     <w:p>
@@ -5461,7 +5968,7 @@
 
 <file path=word/comments.xml><?xml version="1.0" encoding="utf-8"?>
 <w:comments xmlns:wpc="http://schemas.microsoft.com/office/word/2010/wordprocessingCanvas" xmlns:cx="http://schemas.microsoft.com/office/drawing/2014/chartex" xmlns:cx1="http://schemas.microsoft.com/office/drawing/2015/9/8/chartex" xmlns:cx2="http://schemas.microsoft.com/office/drawing/2015/10/21/chartex" xmlns:cx3="http://schemas.microsoft.com/office/drawing/2016/5/9/chartex" xmlns:cx4="http://schemas.microsoft.com/office/drawing/2016/5/10/chartex" xmlns:cx5="http://schemas.microsoft.com/office/drawing/2016/5/11/chartex" xmlns:cx6="http://schemas.microsoft.com/office/drawing/2016/5/12/chartex" xmlns:cx7="http://schemas.microsoft.com/office/drawing/2016/5/13/chartex" xmlns:cx8="http://schemas.microsoft.com/office/drawing/2016/5/14/chartex" xmlns:mc="http://schemas.openxmlformats.org/markup-compatibility/2006" xmlns:aink="http://schemas.microsoft.com/office/drawing/2016/ink" xmlns:am3d="http://schemas.microsoft.com/office/drawing/2017/model3d" xmlns:o="urn:schemas-microsoft-com:office:office" xmlns:r="http://schemas.openxmlformats.org/officeDocument/2006/relationships" xmlns:m="http://schemas.openxmlformats.org/officeDocument/2006/math" xmlns:v="urn:schemas-microsoft-com:vml" xmlns:wp14="http://schemas.microsoft.com/office/word/2010/wordprocessingDrawing" xmlns:wp="http://schemas.openxmlformats.org/drawingml/2006/wordprocessingDrawing" xmlns:w10="urn:schemas-microsoft-com:office:word" xmlns:w="http://schemas.openxmlformats.org/wordprocessingml/2006/main" xmlns:w14="http://schemas.microsoft.com/office/word/2010/wordml" xmlns:w15="http://schemas.microsoft.com/office/word/2012/wordml" xmlns:w16cex="http://schemas.microsoft.com/office/word/2018/wordml/cex" xmlns:w16cid="http://schemas.microsoft.com/office/word/2016/wordml/cid" xmlns:w16="http://schemas.microsoft.com/office/word/2018/wordml" xmlns:w16sdtdh="http://schemas.microsoft.com/office/word/2020/wordml/sdtdatahash" xmlns:w16se="http://schemas.microsoft.com/office/word/2015/wordml/symex" xmlns:wpg="http://schemas.microsoft.com/office/word/2010/wordprocessingGroup" xmlns:wpi="http://schemas.microsoft.com/office/word/2010/wordprocessingInk" xmlns:wne="http://schemas.microsoft.com/office/word/2006/wordml" xmlns:wps="http://schemas.microsoft.com/office/word/2010/wordprocessingShape" mc:Ignorable="w14 w15 w16se w16cid w16 w16cex w16sdtdh wp14">
-  <w:comment w:id="1" w:author="Kaitlin Palmer" w:date="2024-01-19T23:16:00Z" w:initials="KP">
+  <w:comment w:id="2" w:author="Kaitlin Palmer" w:date="2024-01-19T23:16:00Z" w:initials="KP">
     <w:p>
       <w:pPr>
         <w:pStyle w:val="CommentText"/>

--- a/Documentation/Manuscript.docx
+++ b/Documentation/Manuscript.docx
@@ -31,365 +31,265 @@
         <w:t>Kaitlin Palmer</w:t>
       </w:r>
       <w:r>
-        <w:t xml:space="preserve">, Fabio </w:t>
-      </w:r>
-      <w:proofErr w:type="spellStart"/>
-      <w:r>
-        <w:t>Frazo</w:t>
-      </w:r>
-      <w:proofErr w:type="spellEnd"/>
+        <w:t>, Fabio Frazo</w:t>
+      </w:r>
+      <w:r>
+        <w:t>, Jenn Waldichuck, April Howling</w:t>
+      </w:r>
       <w:r>
         <w:t xml:space="preserve">, </w:t>
       </w:r>
       <w:r>
-        <w:t xml:space="preserve">Jenn </w:t>
-      </w:r>
-      <w:proofErr w:type="spellStart"/>
-      <w:r>
-        <w:t>Waldichuck</w:t>
-      </w:r>
-      <w:proofErr w:type="spellEnd"/>
+        <w:t>James Pilkington, Harald Y</w:t>
+      </w:r>
+      <w:r>
+        <w:t>u</w:t>
+      </w:r>
+      <w:r>
+        <w:t xml:space="preserve">rk, Holger Klinck, </w:t>
+      </w:r>
+      <w:r>
+        <w:t xml:space="preserve">Lucy Quale, </w:t>
+      </w:r>
+      <w:r>
+        <w:t>Holly LeBlond, Scott Viers, Val Viers, Jasper Kanes, Thomas Doniol-Valcroze</w:t>
+      </w:r>
+      <w:r>
+        <w:t xml:space="preserve"> (listed on DFO data?)</w:t>
+      </w:r>
+      <w:r>
+        <w:t xml:space="preserve">, </w:t>
+      </w:r>
+      <w:r>
+        <w:t>Lauren Laturnus</w:t>
+      </w:r>
       <w:r>
         <w:t>,</w:t>
       </w:r>
       <w:r>
-        <w:t xml:space="preserve"> April Howling</w:t>
+        <w:t xml:space="preserve"> </w:t>
+      </w:r>
+      <w:r>
+        <w:rPr>
+          <w:lang w:val="en-CA"/>
+        </w:rPr>
+        <w:t>Olivia Murphy</w:t>
+      </w:r>
+      <w:r>
+        <w:rPr>
+          <w:lang w:val="en-CA"/>
+        </w:rPr>
+        <w:t xml:space="preserve"> </w:t>
+      </w:r>
+      <w:r>
+        <w:rPr>
+          <w:lang w:val="en-CA"/>
+        </w:rPr>
+        <w:t>(on SIMRES metadata</w:t>
+      </w:r>
+      <w:r>
+        <w:rPr>
+          <w:lang w:val="en-CA"/>
+        </w:rPr>
+        <w:t>?</w:t>
+      </w:r>
+      <w:r>
+        <w:rPr>
+          <w:lang w:val="en-CA"/>
+        </w:rPr>
+        <w:t>),</w:t>
+      </w:r>
+      <w:r>
+        <w:t xml:space="preserve"> Malahat contributors</w:t>
+      </w:r>
+      <w:r>
+        <w:t xml:space="preserve"> (names?)</w:t>
       </w:r>
       <w:r>
         <w:t xml:space="preserve">, </w:t>
       </w:r>
       <w:r>
-        <w:t xml:space="preserve">James Pilkington, Harald </w:t>
-      </w:r>
-      <w:proofErr w:type="spellStart"/>
-      <w:r>
-        <w:t>Yerk</w:t>
-      </w:r>
-      <w:proofErr w:type="spellEnd"/>
-      <w:r>
-        <w:t xml:space="preserve">, Holger </w:t>
-      </w:r>
-      <w:proofErr w:type="spellStart"/>
-      <w:r>
-        <w:t>Klinck</w:t>
-      </w:r>
-      <w:proofErr w:type="spellEnd"/>
+        <w:t>Amalis Riera Vuibert</w:t>
+      </w:r>
       <w:r>
         <w:t xml:space="preserve">, </w:t>
       </w:r>
       <w:r>
-        <w:t xml:space="preserve">Lucy Quale, </w:t>
-      </w:r>
-      <w:r>
-        <w:t xml:space="preserve">Holly </w:t>
-      </w:r>
-      <w:proofErr w:type="spellStart"/>
-      <w:r>
-        <w:t>LeBlond</w:t>
-      </w:r>
-      <w:proofErr w:type="spellEnd"/>
-      <w:r>
-        <w:t xml:space="preserve">, Scott </w:t>
-      </w:r>
-      <w:proofErr w:type="spellStart"/>
-      <w:r>
-        <w:t>Viers</w:t>
-      </w:r>
-      <w:proofErr w:type="spellEnd"/>
-      <w:r>
-        <w:t xml:space="preserve">, Val </w:t>
-      </w:r>
-      <w:proofErr w:type="spellStart"/>
-      <w:r>
-        <w:t>Viers</w:t>
-      </w:r>
-      <w:proofErr w:type="spellEnd"/>
-      <w:r>
-        <w:t xml:space="preserve">, Jasper </w:t>
-      </w:r>
-      <w:proofErr w:type="spellStart"/>
-      <w:r>
-        <w:t>Kanes</w:t>
-      </w:r>
-      <w:proofErr w:type="spellEnd"/>
-      <w:r>
-        <w:t xml:space="preserve">, Thomas </w:t>
-      </w:r>
-      <w:proofErr w:type="spellStart"/>
-      <w:r>
-        <w:t>Doniol-Valcroze</w:t>
-      </w:r>
-      <w:proofErr w:type="spellEnd"/>
-      <w:r>
-        <w:t xml:space="preserve"> (listed on DFO data?)</w:t>
-      </w:r>
-      <w:r>
-        <w:t xml:space="preserve">, </w:t>
-      </w:r>
-      <w:r>
-        <w:t xml:space="preserve">Lauren </w:t>
-      </w:r>
-      <w:proofErr w:type="spellStart"/>
-      <w:r>
-        <w:t>Laturnus</w:t>
-      </w:r>
-      <w:proofErr w:type="spellEnd"/>
-      <w:r>
-        <w:t>,</w:t>
+        <w:t xml:space="preserve">Alex Harris, </w:t>
+      </w:r>
+      <w:r>
+        <w:t xml:space="preserve">Emma Cummings, </w:t>
+      </w:r>
+      <w:r>
+        <w:t>Ruth Joy</w:t>
+      </w:r>
+    </w:p>
+    <w:p>
+      <w:r>
+        <w:t xml:space="preserve">This list is not comprehensive nor in any particular order.  Please add </w:t>
+      </w:r>
+      <w:r>
+        <w:t>any missing names</w:t>
+      </w:r>
+    </w:p>
+    <w:p>
+      <w:pPr>
+        <w:pStyle w:val="Heading1"/>
+      </w:pPr>
+    </w:p>
+    <w:p>
+      <w:pPr>
+        <w:pStyle w:val="Heading1"/>
+      </w:pPr>
+      <w:r>
+        <w:t>Affiliations</w:t>
+      </w:r>
+    </w:p>
+    <w:p>
+      <w:pPr>
+        <w:pStyle w:val="Heading1"/>
+      </w:pPr>
+      <w:r>
+        <w:t>Abstract</w:t>
+      </w:r>
+    </w:p>
+    <w:p>
+      <w:pPr>
+        <w:pStyle w:val="Heading1"/>
+      </w:pPr>
+      <w:r>
+        <w:t>Background and Summary</w:t>
+      </w:r>
+    </w:p>
+    <w:p>
+      <w:pPr>
+        <w:pStyle w:val="Heading2"/>
+      </w:pPr>
+      <w:r>
+        <w:t>Cultural Perspective?</w:t>
+      </w:r>
+    </w:p>
+    <w:p>
+      <w:r>
+        <w:t xml:space="preserve">If appropriate, I’d like to have our indigenous partners open the work with their perspective on the project.  </w:t>
+      </w:r>
+    </w:p>
+    <w:p/>
+    <w:p>
+      <w:r>
+        <w:t xml:space="preserve">Acoustics methods are important for marine mammals studies. Used in real time conservation and longitudinal studies. All methods rely on automated detectors to identify relatively rare sounds of animals and discriminate between species, and in the case of killer whales, between different ecotypes and </w:t>
+      </w:r>
+      <w:r>
+        <w:t>lineages</w:t>
+      </w:r>
+      <w:r>
+        <w:t>.</w:t>
+      </w:r>
+    </w:p>
+    <w:p>
+      <w:r>
+        <w:t>Killer whales (Orcinus orca) are arguably one of the best studied marine mammals on the planet. In the Pacific Northwest four ecotypes are present: Southern resident killer whales (SRKW), Bigg’s or transient killer whales, and offshore killer whales. While all represent the same species these groups are genetically and culturally distinct.</w:t>
+      </w:r>
+      <w:r>
+        <w:t xml:space="preserve"> Southern and Northern resident killer whales are obligate fish eaters and maintain stable matriarchal communities. Biggs killer whales feed exclusively on marine mammals and offshore killer whales are thought to specialize on sharks. </w:t>
+      </w:r>
+      <w:r>
+        <w:t xml:space="preserve">As such each face different stressors. </w:t>
+      </w:r>
+      <w:r>
+        <w:lastRenderedPageBreak/>
+        <w:t xml:space="preserve">Southern Resident killer whales especially are faced with extinction due to lack of food, pollution in the environment, and acoustic masking from transiting vessels which hinder their ability to find food. </w:t>
+      </w:r>
+    </w:p>
+    <w:p>
+      <w:r>
+        <w:t xml:space="preserve">Presently there are approximately 75 individual SRKWs while Biggs population numbers greater than 500 individuals. There are significant and </w:t>
+      </w:r>
+      <w:r>
+        <w:t xml:space="preserve">sustained efforts to improve the outcome for the SRKW population including habitat improvement and noise reduction efforts on both sides of the border. These efforts are based on critical habitat as determined by visual and acoustic detections of the population. Acoustic data are most valuable for times/locations where visual detections are not possible. </w:t>
       </w:r>
       <w:r>
         <w:t xml:space="preserve"> </w:t>
       </w:r>
-      <w:r>
-        <w:rPr>
-          <w:lang w:val="en-CA"/>
-        </w:rPr>
-        <w:t>Olivia Murphy</w:t>
-      </w:r>
-      <w:r>
-        <w:rPr>
-          <w:lang w:val="en-CA"/>
-        </w:rPr>
+    </w:p>
+    <w:p>
+      <w:r>
+        <w:t xml:space="preserve">All killer whale acoustic signals can be </w:t>
+      </w:r>
+      <w:r>
+        <w:t>grouped</w:t>
+      </w:r>
+      <w:r>
+        <w:t xml:space="preserve"> into three broad categories,</w:t>
+      </w:r>
+      <w:r>
+        <w:t xml:space="preserve"> echolocation clicks, whistles, and pulsed calls. </w:t>
+      </w:r>
+      <w:r>
+        <w:t xml:space="preserve">Echolocation clicks are broadband impulsive sounds with the majority of the energy between </w:t>
+      </w:r>
+      <w:r>
+        <w:t>20</w:t>
+      </w:r>
+      <w:r>
+        <w:t xml:space="preserve"> and</w:t>
+      </w:r>
+      <w:r>
+        <w:t xml:space="preserve"> 100</w:t>
+      </w:r>
+      <w:r>
+        <w:t xml:space="preserve"> khz.</w:t>
+      </w:r>
+      <w:r>
         <w:t xml:space="preserve"> </w:t>
       </w:r>
       <w:r>
-        <w:rPr>
-          <w:lang w:val="en-CA"/>
-        </w:rPr>
-        <w:t>(on SIMRES metadata</w:t>
-      </w:r>
-      <w:r>
-        <w:rPr>
-          <w:lang w:val="en-CA"/>
-        </w:rPr>
-        <w:t>?</w:t>
-      </w:r>
-      <w:r>
-        <w:rPr>
-          <w:lang w:val="en-CA"/>
-        </w:rPr>
-        <w:t>),</w:t>
-      </w:r>
-      <w:r>
-        <w:t xml:space="preserve"> Malahat contributors</w:t>
-      </w:r>
-      <w:r>
-        <w:t xml:space="preserve"> (names?)</w:t>
-      </w:r>
-      <w:r>
-        <w:t xml:space="preserve">, </w:t>
-      </w:r>
-      <w:proofErr w:type="spellStart"/>
-      <w:r>
-        <w:t>Amalis</w:t>
-      </w:r>
-      <w:proofErr w:type="spellEnd"/>
+        <w:t>W</w:t>
+      </w:r>
+      <w:r>
+        <w:t>histles are tonal</w:t>
+      </w:r>
+      <w:r>
+        <w:t xml:space="preserve"> calls </w:t>
+      </w:r>
+      <w:r>
+        <w:t xml:space="preserve">typically used for social communication among individuals within a pod. These whistles have a broad frequency range, generally spanning from 0.5 to 25 kHz, and are </w:t>
+      </w:r>
+      <w:r>
+        <w:t>involved</w:t>
+      </w:r>
+      <w:r>
+        <w:t xml:space="preserve"> in coordinating movements</w:t>
+      </w:r>
+      <w:r>
+        <w:t xml:space="preserve"> and</w:t>
+      </w:r>
+      <w:r>
+        <w:t xml:space="preserve"> maintaining group cohesion.</w:t>
+      </w:r>
       <w:r>
         <w:t xml:space="preserve"> </w:t>
       </w:r>
-      <w:proofErr w:type="spellStart"/>
-      <w:r>
-        <w:t>Riera</w:t>
-      </w:r>
-      <w:proofErr w:type="spellEnd"/>
-      <w:r>
-        <w:t xml:space="preserve"> </w:t>
-      </w:r>
-      <w:proofErr w:type="spellStart"/>
-      <w:r>
-        <w:t>Vuibert</w:t>
-      </w:r>
-      <w:proofErr w:type="spellEnd"/>
-      <w:r>
-        <w:t xml:space="preserve">, </w:t>
-      </w:r>
-      <w:r>
-        <w:t xml:space="preserve">Alex Harris, </w:t>
-      </w:r>
-      <w:r>
-        <w:t>Ruth Joy</w:t>
-      </w:r>
-    </w:p>
-    <w:p>
-      <w:r>
-        <w:t xml:space="preserve">This list is not comprehensive nor in any particular order.  Please add </w:t>
-      </w:r>
-      <w:r>
-        <w:t>any missing names</w:t>
-      </w:r>
-    </w:p>
+      <w:r>
+        <w:t>P</w:t>
+      </w:r>
+      <w:r>
+        <w:t>ulsed calls are distinct, complex vocalizations characterized by a series of discrete, pulsed sounds varying in frequency and amplitude. Unlike echolocation clicks and whistles, these calls are primarily used for social communication within pods, serving functions in group coordination, individual identification, and conveying social and behavioral cues.</w:t>
+      </w:r>
+    </w:p>
+    <w:p/>
     <w:p>
       <w:pPr>
         <w:pStyle w:val="Heading1"/>
       </w:pPr>
       <w:r>
-        <w:t>Affiliations</w:t>
-      </w:r>
-    </w:p>
-    <w:p>
-      <w:pPr>
-        <w:pStyle w:val="Heading1"/>
-      </w:pPr>
-      <w:r>
-        <w:t>Abstract</w:t>
-      </w:r>
-    </w:p>
-    <w:p>
-      <w:pPr>
-        <w:pStyle w:val="Heading1"/>
-      </w:pPr>
-      <w:r>
-        <w:t>Background and Summary</w:t>
-      </w:r>
-    </w:p>
-    <w:p>
-      <w:pPr>
-        <w:pStyle w:val="Heading2"/>
-      </w:pPr>
-      <w:r>
-        <w:t>Cultural Perspective?</w:t>
-      </w:r>
-    </w:p>
-    <w:p>
-      <w:r>
-        <w:t xml:space="preserve">If appropriate, I’d like to have our indigenous partners open the work with their perspective on the project.  </w:t>
+        <w:t>Methods</w:t>
       </w:r>
     </w:p>
     <w:p/>
     <w:p>
       <w:r>
-        <w:t xml:space="preserve">Acoustics methods are important for marine </w:t>
-      </w:r>
-      <w:proofErr w:type="gramStart"/>
-      <w:r>
-        <w:t>mammals</w:t>
-      </w:r>
-      <w:proofErr w:type="gramEnd"/>
-      <w:r>
-        <w:t xml:space="preserve"> studies. Used in real time conservation and longitudinal studies. All methods rely on automated detectors to identify relatively rare sounds of animals and discriminate between species, and in the case of killer whales, between different ecotypes and </w:t>
-      </w:r>
-      <w:r>
-        <w:t>lineages</w:t>
-      </w:r>
-      <w:r>
-        <w:t>.</w:t>
-      </w:r>
-    </w:p>
-    <w:p>
-      <w:r>
-        <w:t>Killer whales (Orcinus orca) are arguably one of the best studied marine mammals on the planet. In the Pacific Northwest four ecotypes are present: Southern resident killer whales (SRKW), Bigg’s or transient killer whales, and offshore killer whales. While all represent the same species these groups are genetically and culturally distinct.</w:t>
-      </w:r>
-      <w:r>
-        <w:t xml:space="preserve"> Southern and Northern resident killer whales are obligate fish eaters and maintain stable matriarchal communities. Biggs killer whales feed exclusively on marine mammals and offshore killer whales are thought to specialize on sharks. </w:t>
-      </w:r>
-      <w:r>
-        <w:t xml:space="preserve">As such each face different stressors. Southern Resident killer whales especially are faced with extinction due to lack of food, pollution in the environment, and acoustic masking from transiting vessels which hinder their ability to find food. </w:t>
-      </w:r>
-    </w:p>
-    <w:p>
-      <w:r>
-        <w:lastRenderedPageBreak/>
-        <w:t xml:space="preserve">Presently there are approximately 75 individual SRKWs while Biggs population numbers greater than 500 individuals. There are significant and </w:t>
-      </w:r>
-      <w:r>
-        <w:t xml:space="preserve">sustained efforts to improve the outcome for the SRKW population including habitat improvement and noise reduction efforts on both sides of the border. These efforts are based on critical habitat as determined by visual and acoustic detections of the population. Acoustic data are most valuable for times/locations where visual detections are not possible. </w:t>
-      </w:r>
-      <w:r>
-        <w:t xml:space="preserve"> </w:t>
-      </w:r>
-    </w:p>
-    <w:p>
-      <w:r>
-        <w:t xml:space="preserve">All killer whale acoustic signals can be </w:t>
-      </w:r>
-      <w:r>
-        <w:t>grouped</w:t>
-      </w:r>
-      <w:r>
-        <w:t xml:space="preserve"> into three broad categories,</w:t>
-      </w:r>
-      <w:r>
-        <w:t xml:space="preserve"> echolocation clicks, whistles, and pulsed calls. </w:t>
-      </w:r>
-      <w:r>
-        <w:t xml:space="preserve">Echolocation clicks are broadband impulsive sounds with the majority of the energy between </w:t>
-      </w:r>
-      <w:r>
-        <w:t>20</w:t>
-      </w:r>
-      <w:r>
-        <w:t xml:space="preserve"> and</w:t>
-      </w:r>
-      <w:r>
-        <w:t xml:space="preserve"> 100</w:t>
-      </w:r>
-      <w:r>
-        <w:t xml:space="preserve"> </w:t>
-      </w:r>
-      <w:proofErr w:type="spellStart"/>
-      <w:r>
-        <w:t>khz.</w:t>
-      </w:r>
-      <w:proofErr w:type="spellEnd"/>
-      <w:r>
-        <w:t xml:space="preserve"> </w:t>
-      </w:r>
-      <w:r>
-        <w:t>W</w:t>
-      </w:r>
-      <w:r>
-        <w:t>histles are tonal</w:t>
-      </w:r>
-      <w:r>
-        <w:t xml:space="preserve"> calls </w:t>
-      </w:r>
-      <w:r>
-        <w:t xml:space="preserve">typically used for social communication among individuals within a pod. These whistles have a broad frequency range, generally spanning from 0.5 to 25 kHz, and are </w:t>
-      </w:r>
-      <w:r>
-        <w:t>involved</w:t>
-      </w:r>
-      <w:r>
-        <w:t xml:space="preserve"> in coordinating movements</w:t>
-      </w:r>
-      <w:r>
-        <w:t xml:space="preserve"> and</w:t>
-      </w:r>
-      <w:r>
-        <w:t xml:space="preserve"> maintaining group cohesion.</w:t>
-      </w:r>
-      <w:r>
-        <w:t xml:space="preserve"> </w:t>
-      </w:r>
-      <w:r>
-        <w:t>P</w:t>
-      </w:r>
-      <w:r>
-        <w:t>ulsed calls are distinct, complex vocalizations characterized by a series of discrete, pulsed sounds varying in frequency and amplitude. Unlike echolocation clicks and whistles, these calls are primarily used for social communication within pods, serving functions in group coordination, individual identification, and conveying social and behavioral cues.</w:t>
-      </w:r>
-    </w:p>
-    <w:p/>
-    <w:p/>
-    <w:p>
-      <w:pPr>
-        <w:pStyle w:val="Heading1"/>
-      </w:pPr>
-      <w:r>
-        <w:t>Methods</w:t>
-      </w:r>
-    </w:p>
-    <w:p/>
-    <w:p>
-      <w:r>
-        <w:t>Machine learning models are only as good as the data used to train them. For acoustic ecology, data used to train the algorithm must be representative of the animals’ repertoire in order to be effective. Furthermore, many machine learning applications in conservation are targeted at longitudinal, or backwards looking studies in order to assess changes on the scale of years or decades. In species capable of cultural adaptation of their repertoires including humpback and killer whales, data for machine learning algorithms must represent signals that were previously heard in the environment (</w:t>
-      </w:r>
-      <w:proofErr w:type="gramStart"/>
-      <w:r>
-        <w:t>e.g.</w:t>
-      </w:r>
-      <w:proofErr w:type="gramEnd"/>
-      <w:r>
-        <w:t xml:space="preserve"> antiquated song, and killer whale calls from now diseased animals). We refer to the ideal dataset as “ecologically representative”. This means meaning that annotated audio signals encompass the range breadth of the target species calls as well as a good grasp of non-target signals likely to be encountered in the same habitat such as, in this case, anthropogenic sounds, humpback whales, and other odontocetes such as common dolphins which may be confounded with the target species.</w:t>
+        <w:t>Machine learning models are only as good as the data used to train them. For acoustic ecology, data used to train the algorithm must be representative of the animals’ repertoire in order to be effective. Furthermore, many machine learning applications in conservation are targeted at longitudinal, or backwards looking studies in order to assess changes on the scale of years or decades. In species capable of cultural adaptation of their repertoires including humpback and killer whales, data for machine learning algorithms must represent signals that were previously heard in the environment (e.g. antiquated song, and killer whale calls from now diseased animals). We refer to the ideal dataset as “ecologically representative”. This means meaning that annotated audio signals encompass the range breadth of the target species calls as well as a good grasp of non-target signals likely to be encountered in the same habitat such as, in this case, anthropogenic sounds, humpback whales, and other odontocetes such as common dolphins which may be confounded with the target species.</w:t>
       </w:r>
     </w:p>
     <w:p>
@@ -401,10 +301,7 @@
     </w:p>
     <w:p>
       <w:r>
-        <w:t xml:space="preserve">HALLO project- data were initially collated for the HALLO project and </w:t>
-      </w:r>
-      <w:r>
-        <w:t xml:space="preserve">individual data owners were invited to share their data publicly. </w:t>
+        <w:t xml:space="preserve">HALLO project- data were initially collated for the HALLO project and individual data owners were invited to share their data publicly. </w:t>
       </w:r>
     </w:p>
     <w:p>
@@ -465,6 +362,7 @@
           <w:iCs/>
           <w:color w:val="222222"/>
         </w:rPr>
+        <w:lastRenderedPageBreak/>
         <w:t>All photographic and bitmap images should be supplied in a bitmap image format such as TIFF, JPG or PSD. If saving TIFF files, please ensure that the compression option is selected to avoid very large file sizes. RESOLUTION NOT SPECIFIED, MAYBE 300DPI?</w:t>
       </w:r>
     </w:p>
@@ -487,7 +385,6 @@
           <w:iCs/>
           <w:color w:val="FF0000"/>
         </w:rPr>
-        <w:lastRenderedPageBreak/>
         <w:t>Map of area</w:t>
       </w:r>
     </w:p>
@@ -512,382 +409,64 @@
         <w:pStyle w:val="Heading2"/>
       </w:pPr>
       <w:r>
-        <w:t>Technical Validation</w:t>
+        <w:t>Data Records</w:t>
       </w:r>
     </w:p>
     <w:p/>
     <w:p>
       <w:r>
-        <w:t>All potential killer whale detections were reviewed by expert analysts at their respective institutes. Calls and detections that were of dubious origin due to low SNR or unfamiliar structure were not included in the dataset or tagged as uncertain. Calls associated with SIMRES were linked with concurrent sightings of SRKW animals.</w:t>
-      </w:r>
-    </w:p>
-    <w:p>
-      <w:pPr>
-        <w:pStyle w:val="Heading2"/>
-      </w:pPr>
-      <w:r>
-        <w:t>Data Records</w:t>
-      </w:r>
-    </w:p>
-    <w:p>
-      <w:pPr>
-        <w:rPr>
-          <w:i/>
-          <w:iCs/>
-        </w:rPr>
-      </w:pPr>
-    </w:p>
-    <w:p>
-      <w:r>
-        <w:t xml:space="preserve">An annotation file is provided as a CSV that includes links to audio files. The following describes each column in the annotation file. </w:t>
-      </w:r>
-    </w:p>
-    <w:p>
-      <w:pPr>
-        <w:rPr>
-          <w:b/>
-          <w:bCs/>
-        </w:rPr>
-      </w:pPr>
-      <w:r>
-        <w:rPr>
-          <w:b/>
-          <w:bCs/>
-        </w:rPr>
-        <w:t>Annotations Labels</w:t>
-      </w:r>
-    </w:p>
-    <w:p>
-      <w:proofErr w:type="spellStart"/>
-      <w:r>
-        <w:rPr>
-          <w:b/>
-          <w:bCs/>
-        </w:rPr>
-        <w:t>SoundFile</w:t>
-      </w:r>
-      <w:proofErr w:type="spellEnd"/>
-      <w:r>
-        <w:t xml:space="preserve"> – audio file from which the annotation was derived</w:t>
-      </w:r>
-    </w:p>
-    <w:p>
-      <w:proofErr w:type="spellStart"/>
-      <w:r>
-        <w:rPr>
-          <w:b/>
-          <w:bCs/>
-        </w:rPr>
-        <w:t>StartTime</w:t>
-      </w:r>
-      <w:proofErr w:type="spellEnd"/>
-      <w:r>
-        <w:t xml:space="preserve"> – seconds into the </w:t>
-      </w:r>
-      <w:proofErr w:type="spellStart"/>
-      <w:r>
-        <w:t>SoundFile</w:t>
-      </w:r>
-      <w:proofErr w:type="spellEnd"/>
-      <w:r>
-        <w:t xml:space="preserve"> representing the beginning of the annotation</w:t>
-      </w:r>
-    </w:p>
-    <w:p>
-      <w:proofErr w:type="spellStart"/>
-      <w:r>
-        <w:rPr>
-          <w:b/>
-          <w:bCs/>
-        </w:rPr>
-        <w:t>EndTime</w:t>
-      </w:r>
-      <w:proofErr w:type="spellEnd"/>
-      <w:r>
-        <w:t xml:space="preserve"> – Seconds into the </w:t>
-      </w:r>
-      <w:proofErr w:type="spellStart"/>
-      <w:r>
-        <w:t>SoundFile</w:t>
-      </w:r>
-      <w:proofErr w:type="spellEnd"/>
-      <w:r>
-        <w:t xml:space="preserve"> representing the end of the call annotation</w:t>
-      </w:r>
-    </w:p>
-    <w:p>
-      <w:r>
-        <w:rPr>
-          <w:b/>
-          <w:bCs/>
-        </w:rPr>
-        <w:t>Low Frequency</w:t>
-      </w:r>
-      <w:r>
-        <w:t xml:space="preserve"> – low frequency bound of the annotation, in Hz</w:t>
-      </w:r>
-    </w:p>
-    <w:p>
-      <w:r>
-        <w:rPr>
-          <w:b/>
-          <w:bCs/>
-        </w:rPr>
-        <w:t xml:space="preserve">High Frequency </w:t>
-      </w:r>
-      <w:r>
-        <w:t>– high frequency bound of the annotation, in Hz</w:t>
-      </w:r>
-    </w:p>
-    <w:p>
-      <w:r>
-        <w:rPr>
-          <w:b/>
-          <w:bCs/>
-        </w:rPr>
-        <w:t>UTC</w:t>
-      </w:r>
-      <w:r>
-        <w:t xml:space="preserve"> – UTC time at the beginning of each annotation (</w:t>
-      </w:r>
-      <w:proofErr w:type="spellStart"/>
-      <w:r>
-        <w:t>StartTime</w:t>
-      </w:r>
-      <w:proofErr w:type="spellEnd"/>
-      <w:r>
-        <w:t>)</w:t>
-      </w:r>
-    </w:p>
-    <w:p>
-      <w:proofErr w:type="spellStart"/>
-      <w:r>
-        <w:rPr>
-          <w:b/>
-          <w:bCs/>
-        </w:rPr>
-        <w:t>ClassSpecies</w:t>
-      </w:r>
-      <w:proofErr w:type="spellEnd"/>
-      <w:r>
-        <w:t xml:space="preserve">- Character string with four options, Killer Whale (KW), </w:t>
-      </w:r>
-      <w:proofErr w:type="spellStart"/>
-      <w:r>
-        <w:t>Humback</w:t>
-      </w:r>
-      <w:proofErr w:type="spellEnd"/>
-      <w:r>
-        <w:t xml:space="preserve"> Whale (HW), Abiotic (AB), and Undetermined Biological sound (</w:t>
-      </w:r>
-      <w:proofErr w:type="spellStart"/>
-      <w:r>
-        <w:t>UndBio</w:t>
-      </w:r>
-      <w:proofErr w:type="spellEnd"/>
-      <w:r>
-        <w:t>).</w:t>
-      </w:r>
-    </w:p>
-    <w:p>
-      <w:pPr>
-        <w:rPr>
-          <w:b/>
-          <w:bCs/>
-        </w:rPr>
-      </w:pPr>
-      <w:proofErr w:type="spellStart"/>
-      <w:r>
-        <w:rPr>
-          <w:b/>
-          <w:bCs/>
-        </w:rPr>
-        <w:t>AnnotationLevel</w:t>
-      </w:r>
-      <w:proofErr w:type="spellEnd"/>
-      <w:r>
-        <w:rPr>
-          <w:b/>
-          <w:bCs/>
-        </w:rPr>
-        <w:t xml:space="preserve">: </w:t>
-      </w:r>
-      <w:r>
-        <w:t xml:space="preserve">Caracter string representing whether the annotation represented a validated </w:t>
-      </w:r>
-      <w:r>
-        <w:rPr>
-          <w:b/>
-          <w:bCs/>
-        </w:rPr>
-        <w:t xml:space="preserve">detection, call, </w:t>
-      </w:r>
-      <w:r>
-        <w:t>or</w:t>
-      </w:r>
-      <w:r>
-        <w:rPr>
-          <w:b/>
-          <w:bCs/>
-        </w:rPr>
-        <w:t xml:space="preserve"> file</w:t>
-      </w:r>
-    </w:p>
-    <w:p>
-      <w:r>
-        <w:rPr>
-          <w:b/>
-          <w:bCs/>
-        </w:rPr>
-        <w:t>KW</w:t>
-      </w:r>
-      <w:r>
-        <w:t>- bool indicating whether or not the annotate denotated that the annotation represented a killer whale call</w:t>
-      </w:r>
-    </w:p>
-    <w:p>
-      <w:proofErr w:type="spellStart"/>
-      <w:r>
-        <w:rPr>
-          <w:b/>
-          <w:bCs/>
-        </w:rPr>
-        <w:t>KW_certain</w:t>
-      </w:r>
-      <w:proofErr w:type="spellEnd"/>
-      <w:r>
-        <w:t xml:space="preserve"> – bool indicating whether or not the annotator was certain that the annotation was a KW. This is often represented by a question mark in the annotations. For ONC data, annotators listed all potential species that the thought the call could come from. </w:t>
-      </w:r>
-    </w:p>
-    <w:p>
-      <w:r>
-        <w:rPr>
-          <w:b/>
-          <w:bCs/>
-        </w:rPr>
-        <w:t>Ecotype</w:t>
-      </w:r>
-      <w:r>
-        <w:t xml:space="preserve"> – Ecotype of the killer whale annotation. SRKW- Southern Resident Killer Whale, BKW- Biggs killer whale, NRKW- Northern Resident Killer Whale, or OKW- Offshore Killer Whale  </w:t>
-      </w:r>
-    </w:p>
-    <w:p>
-      <w:r>
-        <w:rPr>
-          <w:b/>
-          <w:bCs/>
-        </w:rPr>
-        <w:t>Data Provider</w:t>
-      </w:r>
-      <w:r>
-        <w:t>- Character indicating the data provider</w:t>
-      </w:r>
-    </w:p>
-    <w:p>
-      <w:r>
-        <w:rPr>
-          <w:b/>
-          <w:bCs/>
-        </w:rPr>
-        <w:lastRenderedPageBreak/>
-        <w:t>Dep</w:t>
-      </w:r>
-      <w:r>
-        <w:t>- Character, deployment location</w:t>
+        <w:t xml:space="preserve">The overall challenge dataset contains audio and annotations provided </w:t>
+      </w:r>
+      <w:r>
+        <w:t xml:space="preserve">by </w:t>
+      </w:r>
+      <w:r>
+        <w:t xml:space="preserve">a collaboration of businesses, not-for-profits and governmental organizations including </w:t>
+      </w:r>
+      <w:r>
+        <w:t xml:space="preserve">OrcaSound, Ocean Networks Canada, the Canadian Department of Fisheries and Oceans, JASCO Applied Sciences and Malahat First Nations, and </w:t>
+      </w:r>
+      <w:r>
+        <w:t>Saturna Island Marine Research &amp; Education Society</w:t>
+      </w:r>
+      <w:r>
+        <w:t xml:space="preserve"> (SIMRES). Data were collected using a variety of instruments deployed in the Pacific Northwest including AMRs (</w:t>
+      </w:r>
+      <w:r>
+        <w:t>https://www.jasco.com</w:t>
+      </w:r>
+      <w:r>
+        <w:t xml:space="preserve">), Ocean Sonics IClistens, and Ocean Instruments soundtrap recorders in depths ranging from 18-253m. Data coverage varied, as time and funding allowed but covered a </w:t>
+      </w:r>
+      <w:r>
+        <w:t>9-year</w:t>
+      </w:r>
+      <w:r>
+        <w:t xml:space="preserve"> period between May 2013 and June 2022</w:t>
+      </w:r>
+      <w:r>
+        <w:t>.</w:t>
+      </w:r>
+      <w:r>
+        <w:t xml:space="preserve"> </w:t>
+      </w:r>
+      <w:r>
+        <w:t>Deployment, processing, and annotation details for each dataset are provided in the following sections.</w:t>
       </w:r>
     </w:p>
     <w:p/>
     <w:p>
       <w:pPr>
-        <w:pStyle w:val="Heading2"/>
-      </w:pPr>
-      <w:r>
-        <w:t>Individual Datasets</w:t>
+        <w:pStyle w:val="Heading3"/>
+      </w:pPr>
+      <w:r>
+        <w:t>OrcaSound</w:t>
       </w:r>
     </w:p>
     <w:p/>
     <w:p>
       <w:r>
-        <w:t xml:space="preserve">The overall challenge dataset contains audio and annotations provided </w:t>
-      </w:r>
-      <w:r>
-        <w:t xml:space="preserve">by </w:t>
-      </w:r>
-      <w:r>
-        <w:t xml:space="preserve">a collaboration of businesses, not-for-profits and governmental organizations including </w:t>
-      </w:r>
-      <w:proofErr w:type="spellStart"/>
-      <w:r>
-        <w:t>OrcaSound</w:t>
-      </w:r>
-      <w:proofErr w:type="spellEnd"/>
-      <w:r>
-        <w:t xml:space="preserve">, Ocean Networks Canada, the Canadian Department of Fisheries and Oceans, JASCO Applied Sciences and Malahat First Nations, and </w:t>
-      </w:r>
-      <w:r>
-        <w:t>Saturna Island Marine Research &amp; Education Society</w:t>
-      </w:r>
-      <w:r>
-        <w:t xml:space="preserve"> (SIMRES). Data were collected using a variety of instruments deployed in the Pacific Northwest including AMRs (</w:t>
-      </w:r>
-      <w:r>
-        <w:t>https://www.jasco.com</w:t>
-      </w:r>
-      <w:r>
-        <w:t xml:space="preserve">), Ocean Sonics </w:t>
-      </w:r>
-      <w:proofErr w:type="spellStart"/>
-      <w:r>
-        <w:t>IClistens</w:t>
-      </w:r>
-      <w:proofErr w:type="spellEnd"/>
-      <w:r>
-        <w:t xml:space="preserve">, and Ocean Instruments </w:t>
-      </w:r>
-      <w:proofErr w:type="spellStart"/>
-      <w:r>
-        <w:t>soundtrap</w:t>
-      </w:r>
-      <w:proofErr w:type="spellEnd"/>
-      <w:r>
-        <w:t xml:space="preserve"> recorders in depths ranging from 18-253m. Data coverage varied, as time and funding allowed but covered a </w:t>
-      </w:r>
-      <w:r>
-        <w:t>9-year</w:t>
-      </w:r>
-      <w:r>
-        <w:t xml:space="preserve"> period between May 2013 and June 2022</w:t>
-      </w:r>
-      <w:r>
-        <w:t>.</w:t>
-      </w:r>
-      <w:r>
-        <w:t xml:space="preserve"> </w:t>
-      </w:r>
-      <w:r>
-        <w:t>Deployment, processing, and annotation details for each dataset are provided in the following sections.</w:t>
-      </w:r>
-    </w:p>
-    <w:p/>
-    <w:p>
-      <w:pPr>
-        <w:pStyle w:val="Heading3"/>
-      </w:pPr>
-      <w:proofErr w:type="spellStart"/>
-      <w:r>
-        <w:t>OrcaSound</w:t>
-      </w:r>
-      <w:proofErr w:type="spellEnd"/>
-    </w:p>
-    <w:p/>
-    <w:p>
-      <w:proofErr w:type="spellStart"/>
-      <w:r>
-        <w:t>Orcasound</w:t>
-      </w:r>
-      <w:proofErr w:type="spellEnd"/>
-      <w:r>
-        <w:t xml:space="preserve"> has been collecting and annotating audio data as part of google summer of code challenges as well as </w:t>
+        <w:t xml:space="preserve">Orcasound has been collecting and annotating audio data as part of google summer of code challenges as well as </w:t>
       </w:r>
     </w:p>
     <w:p/>
@@ -1550,18 +1129,11 @@
     </w:p>
     <w:p>
       <w:r>
+        <w:lastRenderedPageBreak/>
         <w:t xml:space="preserve">Annotations were provided on two levels depending on the class. For killer whale calls, the start and end time were noted. For files without killer whale detections, the file was retained as a ‘false positive’. </w:t>
       </w:r>
       <w:r>
-        <w:t xml:space="preserve">Files flagged by citizen scientists were reviewed by expert analysts for the presence of SRKW calls. For files with calls present, the expert reviewer noted the start and end time of the call. Frequency bounds were not recorded and are thus noted as ‘NAN’ in the frequency bounds columns of the annotations file. Files without identifiable SRKW calls were labeled as ‘noise’ but no time bounds were provided. All noise labels were converted to the ‘Abiotic’ class in the </w:t>
-      </w:r>
-      <w:proofErr w:type="spellStart"/>
-      <w:r>
-        <w:t>SpeciesClasss</w:t>
-      </w:r>
-      <w:proofErr w:type="spellEnd"/>
-      <w:r>
-        <w:t xml:space="preserve"> column.</w:t>
+        <w:t>Files flagged by citizen scientists were reviewed by expert analysts for the presence of SRKW calls. For files with calls present, the expert reviewer noted the start and end time of the call. Frequency bounds were not recorded and are thus noted as ‘NAN’ in the frequency bounds columns of the annotations file. Files without identifiable SRKW calls were labeled as ‘noise’ but no time bounds were provided. All noise labels were converted to the ‘Abiotic’ class in the SpeciesClass column.</w:t>
       </w:r>
     </w:p>
     <w:p>
@@ -1569,7 +1141,6 @@
         <w:pStyle w:val="Heading3"/>
       </w:pPr>
       <w:r>
-        <w:lastRenderedPageBreak/>
         <w:t>Ocean Networks Canada</w:t>
       </w:r>
     </w:p>
@@ -2032,36 +1603,16 @@
     </w:p>
     <w:p>
       <w:r>
-        <w:t>The hydrophone model used applies an anti-aliasing filter during data collection and digitization, yielding a 32kHz bandwidth with reduced apparent sound intensities above 25.6kHz.</w:t>
-      </w:r>
-      <w:r>
-        <w:t xml:space="preserve"> Data were evaluated for the presence of killer whales and other species in</w:t>
-      </w:r>
-      <w:r>
-        <w:t xml:space="preserve"> three separate efforts with </w:t>
-      </w:r>
-      <w:r>
-        <w:t>varying protocols for each. All manual validation was done</w:t>
+        <w:t>The hydrophone model used applies an anti-aliasing filter during data collection and digitization, yielding a 32kHz bandwidth with reduced apparent sound intensities above 25.6kHz. Data were evaluated for the presence of killer whales and other species in three separate efforts with varying protocols for each. All manual validation was done</w:t>
       </w:r>
       <w:r>
         <w:t xml:space="preserve"> initially done</w:t>
       </w:r>
       <w:r>
-        <w:t xml:space="preserve"> using JASCO Applied Science’s </w:t>
-      </w:r>
-      <w:proofErr w:type="spellStart"/>
-      <w:r>
-        <w:t>PAMLab</w:t>
-      </w:r>
-      <w:proofErr w:type="spellEnd"/>
-      <w:r>
-        <w:t xml:space="preserve"> software</w:t>
-      </w:r>
-      <w:r>
-        <w:t xml:space="preserve">. </w:t>
-      </w:r>
-      <w:r>
-        <w:t>Annotations were produced using a logarithmic spectrogram display with different spectral settings in 4 different bands, enabling multi-species identification across the full bandwidth in a single pass. All visible signals were considered for annotation, and no signal-to-noise ratio threshold was used.</w:t>
+        <w:t xml:space="preserve"> using JASCO Applied Science’s PAMLab software</w:t>
+      </w:r>
+      <w:r>
+        <w:t>. Annotations were produced using a logarithmic spectrogram display with different spectral settings in 4 different bands, enabling multi-species identification across the full bandwidth in a single pass. All visible signals were considered for annotation, and no signal-to-noise ratio threshold was used.</w:t>
       </w:r>
       <w:r>
         <w:t xml:space="preserve"> </w:t>
@@ -2148,30 +1699,16 @@
     </w:p>
     <w:p>
       <w:r>
-        <w:t xml:space="preserve">In the first annotation effort, every second file for each of the first four days of the month were reviewed for the presence of marine mammal signals. If a marine mammal call or signal was found, the signal was annotated.  For killer whales, all pulsed signals within the file were annotated if present. Some whistles were annotated but echolocation clicks were not annotated. As no detectors were used in this analysis, each element in the annotation table represents an individual call.  Other species presence was noted only on a file basis, </w:t>
-      </w:r>
-      <w:proofErr w:type="gramStart"/>
-      <w:r>
-        <w:t>e.g.</w:t>
-      </w:r>
-      <w:proofErr w:type="gramEnd"/>
-      <w:r>
-        <w:t xml:space="preserve"> only one whistle of a common dolphin encounter was annotated. </w:t>
-      </w:r>
-    </w:p>
-    <w:p>
-      <w:r>
-        <w:t xml:space="preserve">The first effort produced one annotation per species per file for every other file of the first 4 days of each month in 2014. Annotations were produced using a logarithmic spectrogram display with different spectral settings in 4 different bands, enabling multi-species identification across the full bandwidth in a single pass. All visible signals were considered for annotation, and no signal-to-noise ratio threshold was </w:t>
+        <w:t xml:space="preserve">In the first annotation effort, every second file for each of the first four days of the month were reviewed for the presence of marine mammal signals. If a marine mammal call or signal was found, the signal was annotated.  For killer whales, all pulsed signals within the file were annotated if present. Some whistles were annotated but echolocation clicks were not annotated. As no detectors were used </w:t>
       </w:r>
       <w:r>
         <w:lastRenderedPageBreak/>
-        <w:t xml:space="preserve">used. Files within the supplied file list </w:t>
-      </w:r>
-      <w:r>
-        <w:t>not associated with an annotation</w:t>
-      </w:r>
-      <w:r>
-        <w:t xml:space="preserve"> contained no detections and therefore were not reviewed by the trained analyst.</w:t>
+        <w:t xml:space="preserve">in this analysis, each element in the annotation table represents an individual call.  Other species presence was noted only on a file basis, e.g. only one whistle of a common dolphin encounter was annotated. </w:t>
+      </w:r>
+    </w:p>
+    <w:p>
+      <w:r>
+        <w:t>The first effort produced one annotation per species per file for every other file of the first 4 days of each month in 2014. Annotations were produced using a logarithmic spectrogram display with different spectral settings in 4 different bands, enabling multi-species identification across the full bandwidth in a single pass. All visible signals were considered for annotation, and no signal-to-noise ratio threshold was used. Files within the supplied file list not associated with an annotation contained no detections and therefore were not reviewed by the trained analyst.</w:t>
       </w:r>
     </w:p>
     <w:p>
@@ -2192,7 +1729,6 @@
         </w:rPr>
         <w:t>This line of questioning brings up an important point to consider though that I hadn’t thought of! In the files with confirmed orca calls, I annotated every </w:t>
       </w:r>
-      <w:proofErr w:type="gramStart"/>
       <w:r>
         <w:rPr>
           <w:rFonts w:ascii="Calibri" w:hAnsi="Calibri" w:cs="Calibri"/>
@@ -2201,18 +1737,7 @@
           <w:color w:val="1F497D"/>
           <w:shd w:val="clear" w:color="auto" w:fill="FFFFFF"/>
         </w:rPr>
-        <w:t>orca  pulsed</w:t>
-      </w:r>
-      <w:proofErr w:type="gramEnd"/>
-      <w:r>
-        <w:rPr>
-          <w:rFonts w:ascii="Calibri" w:hAnsi="Calibri" w:cs="Calibri"/>
-          <w:i/>
-          <w:iCs/>
-          <w:color w:val="1F497D"/>
-          <w:shd w:val="clear" w:color="auto" w:fill="FFFFFF"/>
-        </w:rPr>
-        <w:t xml:space="preserve"> call</w:t>
+        <w:t>orca  pulsed call</w:t>
       </w:r>
       <w:r>
         <w:rPr>
@@ -2220,25 +1745,7 @@
           <w:color w:val="1F497D"/>
           <w:shd w:val="clear" w:color="auto" w:fill="FFFFFF"/>
         </w:rPr>
-        <w:t xml:space="preserve">, but not every other sound. </w:t>
-      </w:r>
-      <w:proofErr w:type="gramStart"/>
-      <w:r>
-        <w:rPr>
-          <w:rFonts w:ascii="Calibri" w:hAnsi="Calibri" w:cs="Calibri"/>
-          <w:color w:val="1F497D"/>
-          <w:shd w:val="clear" w:color="auto" w:fill="FFFFFF"/>
-        </w:rPr>
-        <w:t>So</w:t>
-      </w:r>
-      <w:proofErr w:type="gramEnd"/>
-      <w:r>
-        <w:rPr>
-          <w:rFonts w:ascii="Calibri" w:hAnsi="Calibri" w:cs="Calibri"/>
-          <w:color w:val="1F497D"/>
-          <w:shd w:val="clear" w:color="auto" w:fill="FFFFFF"/>
-        </w:rPr>
-        <w:t xml:space="preserve"> there are echolocation clicks that weren’t annotated, and possibly some whistles (though I think maybe I annotated all the whistles too – I’d have to review to confirm). Also, the files from 2013 I </w:t>
+        <w:t>, but not every other sound. So there are echolocation clicks that weren’t annotated, and possibly some whistles (though I think maybe I annotated all the whistles too – I’d have to review to confirm). Also, the files from 2013 I </w:t>
       </w:r>
       <w:r>
         <w:rPr>
@@ -2296,18 +1803,7 @@
     </w:p>
     <w:p>
       <w:r>
-        <w:t xml:space="preserve">All files originally identified as containing marine mammal signals have been manually reviewed a second time using species-specific spectrogram settings in Raven Pro to fix erroneous or misclassified annotations. During the review process, some humpback whale and blue whale annotations were added or replaced to improve the diversity of signals in the data set. Delphinid click annotations, which were not originally annotated to species due to insufficient bandwidth to capture the full click structure, were updated to differentiate </w:t>
-      </w:r>
-      <w:r>
-        <w:t xml:space="preserve">between </w:t>
-      </w:r>
-      <w:proofErr w:type="spellStart"/>
-      <w:r>
-        <w:t>Risso’s</w:t>
-      </w:r>
-      <w:proofErr w:type="spellEnd"/>
-      <w:r>
-        <w:t xml:space="preserve"> dolphin, Pacific white-sided dolphin, and other delphinids clicks based on their literature descriptions and comparison to broader bandwidth data containing clicks from these species recently collected from the same location.</w:t>
+        <w:t>All files originally identified as containing marine mammal signals have been manually reviewed a second time using species-specific spectrogram settings in Raven Pro to fix erroneous or misclassified annotations. During the review process, some humpback whale and blue whale annotations were added or replaced to improve the diversity of signals in the data set. Delphinid click annotations, which were not originally annotated to species due to insufficient bandwidth to capture the full click structure, were updated to differentiate between Risso’s dolphin, Pacific white-sided dolphin, and other delphinids clicks based on their literature descriptions and comparison to broader bandwidth data containing clicks from these species recently collected from the same location.</w:t>
       </w:r>
     </w:p>
     <w:p>
@@ -2323,21 +1819,14 @@
         <w:pStyle w:val="Heading3"/>
       </w:pPr>
       <w:r>
+        <w:lastRenderedPageBreak/>
         <w:t>Department of Fisheries and Oceans Canada</w:t>
       </w:r>
     </w:p>
     <w:p/>
     <w:p>
       <w:r>
-        <w:t xml:space="preserve">Two groups within DFO provided datasets to the challenge, the </w:t>
-      </w:r>
-      <w:proofErr w:type="spellStart"/>
-      <w:r>
-        <w:t>Yerk</w:t>
-      </w:r>
-      <w:proofErr w:type="spellEnd"/>
-      <w:r>
-        <w:t xml:space="preserve"> and Pilkington labs. Data processing methods were consistent across projects within each lab but varied slightly between each lab.</w:t>
+        <w:t>Two groups within DFO provided datasets to the challenge, the Yerk and Pilkington labs. Data processing methods were consistent across projects within each lab but varied slightly between each lab.</w:t>
       </w:r>
       <w:r>
         <w:t xml:space="preserve"> </w:t>
@@ -2368,16 +1857,7 @@
     </w:p>
     <w:p>
       <w:r>
-        <w:lastRenderedPageBreak/>
-        <w:t xml:space="preserve">The </w:t>
-      </w:r>
-      <w:proofErr w:type="spellStart"/>
-      <w:r>
-        <w:t>Pilkingon</w:t>
-      </w:r>
-      <w:proofErr w:type="spellEnd"/>
-      <w:r>
-        <w:t xml:space="preserve"> lab provided data from two deployment locations.</w:t>
+        <w:t>The Pilkingon lab provided data from two deployment locations.</w:t>
       </w:r>
       <w:r>
         <w:t xml:space="preserve"> As with all DFO deployments, exact locations are not provided.</w:t>
@@ -2836,15 +2316,7 @@
     </w:p>
     <w:p>
       <w:r>
-        <w:t xml:space="preserve">The raw audio recordings (WAV) were post-processed using the Whistle and Moan Detector in </w:t>
-      </w:r>
-      <w:proofErr w:type="spellStart"/>
-      <w:r>
-        <w:t>PAMGuard</w:t>
-      </w:r>
-      <w:proofErr w:type="spellEnd"/>
-      <w:r>
-        <w:t xml:space="preserve"> version 1.12.08 (Gillespie et al. 2013). The detector was user- configured with a high-pass filter of 800Hz to limit the number of humpback whale </w:t>
+        <w:t xml:space="preserve">The raw audio recordings (WAV) were post-processed using the Whistle and Moan Detector in PAMGuard version 1.12.08 (Gillespie et al. 2013). The detector was user- configured with a high-pass filter of 800Hz to limit the number of humpback whale </w:t>
       </w:r>
       <w:r>
         <w:t>detections and lessen the manual validation burden</w:t>
@@ -2925,15 +2397,7 @@
         <w:t>were</w:t>
       </w:r>
       <w:r>
-        <w:t xml:space="preserve"> aurally and visually reviewed using </w:t>
-      </w:r>
-      <w:proofErr w:type="spellStart"/>
-      <w:r>
-        <w:t>PAMGuard</w:t>
-      </w:r>
-      <w:proofErr w:type="spellEnd"/>
-      <w:r>
-        <w:t xml:space="preserve"> and identified to species (for biotic) and sound type (for abiotic). Where applicable and as time allowed, detections were also acoustically identified to intra-specific groupings</w:t>
+        <w:t xml:space="preserve"> aurally and visually reviewed using PAMGuard and identified to species (for biotic) and sound type (for abiotic). Where applicable and as time allowed, detections were also acoustically identified to intra-specific groupings</w:t>
       </w:r>
       <w:r>
         <w:t xml:space="preserve"> including ecotype</w:t>
@@ -2953,7 +2417,11 @@
       </w:r>
       <w:del w:id="3" w:author="Kaitlin Palmer" w:date="2024-01-19T23:16:00Z">
         <w:r>
-          <w:delText xml:space="preserve"> Details in the annotations were not retroactively changed based on results of subsequent more detailed recording analysis (for example, detections that were marked “KW?” could have been identified to a specific population/subpopulation during the subsequent detailed examination of the calls and surrounding calls, but would not have been changed in this table</w:delText>
+          <w:delText xml:space="preserve"> Details in the annotations were not </w:delText>
+        </w:r>
+        <w:r>
+          <w:lastRenderedPageBreak/>
+          <w:delText>retroactively changed based on results of subsequent more detailed recording analysis (for example, detections that were marked “KW?” could have been identified to a specific population/subpopulation during the subsequent detailed examination of the calls and surrounding calls, but would not have been changed in this table</w:delText>
         </w:r>
       </w:del>
       <w:commentRangeEnd w:id="2"/>
@@ -2978,40 +2446,13 @@
       </w:ins>
       <w:ins w:id="6" w:author="Kaitlin Palmer" w:date="2024-01-19T23:34:00Z">
         <w:r>
-          <w:t xml:space="preserve">notations contain question marks for both the KW class and the Ecotype class. As these calls were validated to </w:t>
-        </w:r>
-        <w:proofErr w:type="gramStart"/>
-        <w:r>
-          <w:t>ecotype</w:t>
-        </w:r>
-        <w:proofErr w:type="gramEnd"/>
-        <w:r>
-          <w:t xml:space="preserve"> we assume that KW class is certain and the question mark is removed. </w:t>
+          <w:t xml:space="preserve">notations contain question marks for both the KW class and the Ecotype class. As these calls were validated to ecotype we assume that KW class is certain and the question mark is removed. </w:t>
         </w:r>
       </w:ins>
     </w:p>
     <w:p>
       <w:r>
-        <w:lastRenderedPageBreak/>
-        <w:t>Note that individual detections may be separate components of the same discrete call (</w:t>
-      </w:r>
-      <w:proofErr w:type="spellStart"/>
-      <w:proofErr w:type="gramStart"/>
-      <w:r>
-        <w:t>ie</w:t>
-      </w:r>
-      <w:proofErr w:type="spellEnd"/>
-      <w:proofErr w:type="gramEnd"/>
-      <w:r>
-        <w:t xml:space="preserve"> harmonics or sidebands), thus, not every detection represents a unique vocalization. The </w:t>
-      </w:r>
-      <w:proofErr w:type="spellStart"/>
-      <w:r>
-        <w:t>PAMGuard</w:t>
-      </w:r>
-      <w:proofErr w:type="spellEnd"/>
-      <w:r>
-        <w:t xml:space="preserve"> Whistle and Moan detector detects individual contours, so all individual harmonics within a call would constitute separate detections if they meet the detector’s criteria (this happens quite frequently). Also, the settings of the detector mean that independent tones (like from multiple individuals) that cross or overlap in frequency and time may be detected as a single detection.</w:t>
+        <w:t>Note that individual detections may be separate components of the same discrete call (ie harmonics or sidebands), thus, not every detection represents a unique vocalization. The PAMGuard Whistle and Moan detector detects individual contours, so all individual harmonics within a call would constitute separate detections if they meet the detector’s criteria (this happens quite frequently). Also, the settings of the detector mean that independent tones (like from multiple individuals) that cross or overlap in frequency and time may be detected as a single detection.</w:t>
       </w:r>
     </w:p>
     <w:p>
@@ -3024,31 +2465,28 @@
       <w:pPr>
         <w:pStyle w:val="Heading4"/>
       </w:pPr>
-      <w:proofErr w:type="spellStart"/>
-      <w:r>
-        <w:t>Yerk</w:t>
-      </w:r>
-      <w:proofErr w:type="spellEnd"/>
-    </w:p>
-    <w:p>
-      <w:r>
-        <w:t xml:space="preserve">The </w:t>
-      </w:r>
-      <w:proofErr w:type="spellStart"/>
-      <w:r>
-        <w:t>Yerk</w:t>
-      </w:r>
-      <w:proofErr w:type="spellEnd"/>
-      <w:r>
-        <w:t xml:space="preserve"> lab provided data from four deployment locations, </w:t>
-      </w:r>
-      <w:proofErr w:type="spellStart"/>
-      <w:r>
-        <w:t>Carmanah</w:t>
-      </w:r>
-      <w:proofErr w:type="spellEnd"/>
-      <w:r>
-        <w:t xml:space="preserve">, Swanson Channel, </w:t>
+      <w:r>
+        <w:t>Y</w:t>
+      </w:r>
+      <w:r>
+        <w:t>u</w:t>
+      </w:r>
+      <w:r>
+        <w:t>rk</w:t>
+      </w:r>
+    </w:p>
+    <w:p>
+      <w:r>
+        <w:t>The Y</w:t>
+      </w:r>
+      <w:r>
+        <w:t>u</w:t>
+      </w:r>
+      <w:r>
+        <w:t xml:space="preserve">rk lab provided data from four deployment locations, </w:t>
+      </w:r>
+      <w:r>
+        <w:t xml:space="preserve">Carmanah, Swanson Channel, </w:t>
       </w:r>
       <w:r>
         <w:t xml:space="preserve">and two locations </w:t>
@@ -3078,47 +2516,7 @@
     </w:p>
     <w:p>
       <w:r>
-        <w:t xml:space="preserve">Four locations were chosen for the study area. </w:t>
-      </w:r>
-      <w:proofErr w:type="spellStart"/>
-      <w:r>
-        <w:t>Carmanah</w:t>
-      </w:r>
-      <w:proofErr w:type="spellEnd"/>
-      <w:r>
-        <w:t xml:space="preserve"> Point, Swanson Channel and the Northern and Southern Ends of the Strait of Georgia. Exact locations are not disclosed. A </w:t>
-      </w:r>
-      <w:proofErr w:type="spellStart"/>
-      <w:r>
-        <w:t>soundtrap</w:t>
-      </w:r>
-      <w:proofErr w:type="spellEnd"/>
-      <w:r>
-        <w:t xml:space="preserve"> (www.oceaninstruments.co.nz) was used for the </w:t>
-      </w:r>
-      <w:proofErr w:type="spellStart"/>
-      <w:r>
-        <w:t>carmanah</w:t>
-      </w:r>
-      <w:proofErr w:type="spellEnd"/>
-      <w:r>
-        <w:t xml:space="preserve"> point location and AMARS were used for all other deployments. For the Strait of Georgia locations instruments were deployed for approximately one month in 2021, recovered and new instruments were re-deployed briefly at the same locations. Audio data were continuously sampled at either 192 </w:t>
-      </w:r>
-      <w:proofErr w:type="spellStart"/>
-      <w:r>
-        <w:t>khz</w:t>
-      </w:r>
-      <w:proofErr w:type="spellEnd"/>
-      <w:r>
-        <w:t xml:space="preserve"> for the </w:t>
-      </w:r>
-      <w:proofErr w:type="spellStart"/>
-      <w:r>
-        <w:t>SoundTrap</w:t>
-      </w:r>
-      <w:proofErr w:type="spellEnd"/>
-      <w:r>
-        <w:t xml:space="preserve"> or 256 kHz for the AMARs.</w:t>
+        <w:t>Four locations were chosen for the study area. Carmanah Point, Swanson Channel and the Northern and Southern Ends of the Strait of Georgia. Exact locations are not disclosed. A soundtrap (www.oceaninstruments.co.nz) was used for the carmanah point location and AMARS were used for all other deployments. For the Strait of Georgia locations instruments were deployed for approximately one month in 2021, recovered and new instruments were re-deployed briefly at the same locations. Audio data were continuously sampled at either 192 khz for the SoundTrap or 256 kHz for the AMARs.</w:t>
       </w:r>
     </w:p>
     <w:tbl>
@@ -3333,19 +2731,11 @@
                 <w:rFonts w:cstheme="minorHAnsi"/>
               </w:rPr>
             </w:pPr>
-            <w:proofErr w:type="spellStart"/>
-            <w:r>
-              <w:rPr>
-                <w:rFonts w:cstheme="minorHAnsi"/>
-              </w:rPr>
-              <w:t>Carmanah</w:t>
-            </w:r>
-            <w:proofErr w:type="spellEnd"/>
-            <w:r>
-              <w:rPr>
-                <w:rFonts w:cstheme="minorHAnsi"/>
-              </w:rPr>
-              <w:t xml:space="preserve"> Point</w:t>
+            <w:r>
+              <w:rPr>
+                <w:rFonts w:cstheme="minorHAnsi"/>
+              </w:rPr>
+              <w:t>Carmanah Point</w:t>
             </w:r>
           </w:p>
         </w:tc>
@@ -4475,143 +3865,91 @@
     </w:p>
     <w:p>
       <w:r>
-        <w:lastRenderedPageBreak/>
-        <w:t xml:space="preserve">Audio recordings were processed with the </w:t>
-      </w:r>
-      <w:proofErr w:type="spellStart"/>
-      <w:r>
-        <w:t>PAMGuard</w:t>
-      </w:r>
-      <w:proofErr w:type="spellEnd"/>
-      <w:r>
+        <w:t xml:space="preserve">Audio recordings were processed with the PAMGuard </w:t>
+      </w:r>
+      <w:r>
+        <w:t xml:space="preserve">(Gillespie et al. 2013) </w:t>
+      </w:r>
+      <w:r>
+        <w:t xml:space="preserve">whistle and moan detector (v. </w:t>
+      </w:r>
+      <w:r>
+        <w:t>2.02.03</w:t>
+      </w:r>
+      <w:r>
+        <w:t xml:space="preserve">) for the presence of potential killer whale calls. </w:t>
+      </w:r>
+      <w:r>
+        <w:t xml:space="preserve">Data were downsampled within Pamguard to 48 kHz and a 2khz high-pass filter was applied to reduce the number of humpback calls that needed to be validated. A nominal sensitivity of </w:t>
+      </w:r>
+      <w:r>
+        <w:t>-164.1</w:t>
+      </w:r>
+      <w:r>
+        <w:t xml:space="preserve"> dB  or </w:t>
+      </w:r>
+      <w:r>
+        <w:t>-176.2</w:t>
+      </w:r>
+      <w:r>
+        <w:t xml:space="preserve"> was set for AMARs and the SoundTrap respectively. An 8 dB SNR detection threshold was applied to the whistle and moan detector. </w:t>
+      </w:r>
+      <w:r>
+        <w:rPr>
+          <w:color w:val="FF0000"/>
+        </w:rPr>
+        <w:t>All other default settings for the whistle and moan detector were used.</w:t>
+      </w:r>
+      <w:r>
+        <w:rPr>
+          <w:color w:val="FF0000"/>
+        </w:rPr>
         <w:t xml:space="preserve"> </w:t>
       </w:r>
-      <w:r>
-        <w:t>(Gillespie et al. 2013)</w:t>
+    </w:p>
+    <w:p/>
+    <w:p>
+      <w:pPr>
+        <w:rPr>
+          <w:b/>
+          <w:bCs/>
+        </w:rPr>
+      </w:pPr>
+      <w:r>
+        <w:rPr>
+          <w:b/>
+          <w:bCs/>
+        </w:rPr>
+        <w:t>Annotation</w:t>
+      </w:r>
+    </w:p>
+    <w:p>
+      <w:r>
+        <w:t>All PAMGuard detections were evaluated for the presence of killer whales by expert analysts and annotated as such.</w:t>
+      </w:r>
+      <w:r>
+        <w:rPr>
+          <w:color w:val="FF0000"/>
+        </w:rPr>
+        <w:t xml:space="preserve"> Annotations included whistles and pulsed calls but echolocation clicks were not </w:t>
+      </w:r>
+      <w:r>
+        <w:rPr>
+          <w:color w:val="FF0000"/>
+        </w:rPr>
+        <w:t>included as they were rarely discovered by the whistle and moan detector</w:t>
+      </w:r>
+      <w:r>
+        <w:rPr>
+          <w:color w:val="FF0000"/>
+        </w:rPr>
+        <w:t>.</w:t>
       </w:r>
       <w:r>
         <w:t xml:space="preserve"> </w:t>
       </w:r>
       <w:r>
-        <w:t xml:space="preserve">whistle and moan detector (v. </w:t>
-      </w:r>
-      <w:r>
-        <w:t>2.02.03</w:t>
-      </w:r>
-      <w:r>
-        <w:t xml:space="preserve">) for the presence of potential killer whale calls. </w:t>
-      </w:r>
-      <w:r>
-        <w:t xml:space="preserve">Data were downsampled within </w:t>
-      </w:r>
-      <w:proofErr w:type="spellStart"/>
-      <w:r>
-        <w:t>Pamguard</w:t>
-      </w:r>
-      <w:proofErr w:type="spellEnd"/>
-      <w:r>
-        <w:t xml:space="preserve"> to 48 kHz and a 2khz high-pass filter was applied to reduce the number of humpback calls that needed to be validated. A nominal sensitivity of </w:t>
-      </w:r>
-      <w:r>
-        <w:t>-164.1</w:t>
-      </w:r>
-      <w:r>
-        <w:t xml:space="preserve"> </w:t>
-      </w:r>
-      <w:proofErr w:type="gramStart"/>
-      <w:r>
-        <w:t>dB  or</w:t>
-      </w:r>
-      <w:proofErr w:type="gramEnd"/>
-      <w:r>
-        <w:t xml:space="preserve"> </w:t>
-      </w:r>
-      <w:r>
-        <w:t>-176.2</w:t>
-      </w:r>
-      <w:r>
-        <w:t xml:space="preserve"> was set for AMARs and the </w:t>
-      </w:r>
-      <w:proofErr w:type="spellStart"/>
-      <w:r>
-        <w:t>SoundTrap</w:t>
-      </w:r>
-      <w:proofErr w:type="spellEnd"/>
-      <w:r>
-        <w:t xml:space="preserve"> respectively. An 8 dB SNR detection threshold was applied to the whistle and moan detector. </w:t>
-      </w:r>
-      <w:r>
-        <w:rPr>
-          <w:color w:val="FF0000"/>
-        </w:rPr>
-        <w:t>All other default settings for the whistle and moan detector were used.</w:t>
-      </w:r>
-      <w:r>
-        <w:rPr>
-          <w:color w:val="FF0000"/>
-        </w:rPr>
-        <w:t xml:space="preserve"> </w:t>
-      </w:r>
-    </w:p>
-    <w:p/>
-    <w:p>
-      <w:pPr>
-        <w:rPr>
-          <w:b/>
-          <w:bCs/>
-        </w:rPr>
-      </w:pPr>
-      <w:r>
-        <w:rPr>
-          <w:b/>
-          <w:bCs/>
-        </w:rPr>
-        <w:t>Annotation</w:t>
-      </w:r>
-    </w:p>
-    <w:p>
-      <w:r>
-        <w:t xml:space="preserve">All </w:t>
-      </w:r>
-      <w:proofErr w:type="spellStart"/>
-      <w:r>
-        <w:t>PAMGuard</w:t>
-      </w:r>
-      <w:proofErr w:type="spellEnd"/>
-      <w:r>
-        <w:t xml:space="preserve"> detections were evaluated for the presence of killer whales by expert analysts and annotated as such.</w:t>
-      </w:r>
-      <w:r>
-        <w:rPr>
-          <w:color w:val="FF0000"/>
-        </w:rPr>
-        <w:t xml:space="preserve"> Annotations included whistles and pulsed calls but echolocation clicks were not </w:t>
-      </w:r>
-      <w:r>
-        <w:rPr>
-          <w:color w:val="FF0000"/>
-        </w:rPr>
-        <w:t>included as they were rarely discovered by the whistle and moan detector</w:t>
-      </w:r>
-      <w:r>
-        <w:rPr>
-          <w:color w:val="FF0000"/>
-        </w:rPr>
-        <w:t>.</w:t>
-      </w:r>
-      <w:r>
-        <w:t xml:space="preserve"> </w:t>
-      </w:r>
-      <w:r>
-        <w:t xml:space="preserve">Because the whistle and moan detector partitions </w:t>
-      </w:r>
-      <w:proofErr w:type="gramStart"/>
-      <w:r>
-        <w:t>calls</w:t>
-      </w:r>
-      <w:proofErr w:type="gramEnd"/>
-      <w:r>
-        <w:t xml:space="preserve"> in time and frequency, multiple detections could represent a single call. Here, 27% of the detections overlapped in time.</w:t>
+        <w:t>Because the whistle and moan detector partitions calls in time and frequency, multiple detections could represent a single call. Here, 27% of the detections overlapped in time.</w:t>
       </w:r>
     </w:p>
     <w:p/>
@@ -4661,15 +3999,7 @@
         <w:t xml:space="preserve"> </w:t>
       </w:r>
       <w:r>
-        <w:t xml:space="preserve">6 locations in and around </w:t>
-      </w:r>
-      <w:proofErr w:type="spellStart"/>
-      <w:r>
-        <w:t>Haro</w:t>
-      </w:r>
-      <w:proofErr w:type="spellEnd"/>
-      <w:r>
-        <w:t xml:space="preserve"> Strait of which four had detections of killer whales and were donated to this dataset. All deployments used AMAR recorders.</w:t>
+        <w:t>6 locations in and around Haro Strait of which four had detections of killer whales and were donated to this dataset. All deployments used AMAR recorders.</w:t>
       </w:r>
     </w:p>
     <w:p/>
@@ -5297,26 +4627,13 @@
         <w:t xml:space="preserve">Audio data were initially processed for the presence of killer whales using a propriety </w:t>
       </w:r>
       <w:r>
-        <w:t xml:space="preserve">detection </w:t>
-      </w:r>
-      <w:proofErr w:type="spellStart"/>
-      <w:r>
-        <w:t>algorithim</w:t>
-      </w:r>
-      <w:proofErr w:type="spellEnd"/>
+        <w:t>detection algorithim</w:t>
+      </w:r>
       <w:r>
         <w:t xml:space="preserve">? </w:t>
       </w:r>
       <w:r>
-        <w:t xml:space="preserve">Unlike the </w:t>
-      </w:r>
-      <w:proofErr w:type="spellStart"/>
-      <w:r>
-        <w:t>PAMGuard</w:t>
-      </w:r>
-      <w:proofErr w:type="spellEnd"/>
-      <w:r>
-        <w:t xml:space="preserve"> whistle moan classifier, the JASCO algorithm produces approximately call level detections. This results in few overlapping detections for the same call.   </w:t>
+        <w:t xml:space="preserve">Unlike the PAMGuard whistle moan classifier, the JASCO algorithm produces approximately call level detections. This results in few overlapping detections for the same call.   </w:t>
       </w:r>
     </w:p>
     <w:p>
@@ -5358,7 +4675,6 @@
         </w:pPrChange>
       </w:pPr>
       <w:r>
-        <w:lastRenderedPageBreak/>
         <w:t>SIMRES</w:t>
       </w:r>
     </w:p>
@@ -5701,56 +5017,260 @@
         <w:pStyle w:val="Heading2"/>
       </w:pPr>
       <w:r>
-        <w:t>Usage Notes</w:t>
+        <w:t>Technical Validation</w:t>
       </w:r>
     </w:p>
     <w:p/>
     <w:p>
       <w:pPr>
-        <w:spacing w:before="120"/>
+        <w:rPr>
+          <w:ins w:id="9" w:author="Kaitlin Palmer" w:date="2024-02-05T13:30:00Z"/>
+        </w:rPr>
+      </w:pPr>
+      <w:r>
+        <w:t>All potential killer whale detections were reviewed by expert analysts at their respective institutes. Calls and detections that were of dubious origin due to low SNR or unfamiliar structure were not included in the dataset or tagged as uncertain. Calls associated with SIMRES were linked with concurrent sightings of SRKW animals.</w:t>
+      </w:r>
+    </w:p>
+    <w:p>
+      <w:r>
+        <w:t>Colated annotations covered an approximately 11 year span from May 2011 through June 2022 and were recorded on a variety of instruments including JASCO Amars, Soundtraps, IC listening devices, and custom built hydrophones. Sample rates ranged from 16-125khz but were downsampled to 16khz.</w:t>
+      </w:r>
+      <w:r>
+        <w:t xml:space="preserve"> </w:t>
+      </w:r>
+    </w:p>
+    <w:p>
+      <w:pPr>
         <w:rPr>
           <w:i/>
           <w:iCs/>
         </w:rPr>
       </w:pPr>
-      <w:r>
+    </w:p>
+    <w:p>
+      <w:r>
+        <w:t xml:space="preserve">An annotation file is provided as a CSV that includes links to audio files. The following describes each column in the annotation file. </w:t>
+      </w:r>
+    </w:p>
+    <w:p>
+      <w:pPr>
+        <w:rPr>
+          <w:b/>
+          <w:bCs/>
+        </w:rPr>
+      </w:pPr>
+      <w:r>
+        <w:rPr>
+          <w:b/>
+          <w:bCs/>
+        </w:rPr>
+        <w:t>Annotations Labels</w:t>
+      </w:r>
+    </w:p>
+    <w:p>
+      <w:r>
+        <w:rPr>
+          <w:b/>
+          <w:bCs/>
+        </w:rPr>
+        <w:t>SoundFile</w:t>
+      </w:r>
+      <w:r>
+        <w:t xml:space="preserve"> – audio file from which the annotation was derived</w:t>
+      </w:r>
+    </w:p>
+    <w:p>
+      <w:r>
+        <w:rPr>
+          <w:b/>
+          <w:bCs/>
+        </w:rPr>
+        <w:t>StartTime</w:t>
+      </w:r>
+      <w:r>
+        <w:t xml:space="preserve"> – seconds into the SoundFile representing the beginning of the annotation</w:t>
+      </w:r>
+    </w:p>
+    <w:p>
+      <w:r>
+        <w:rPr>
+          <w:b/>
+          <w:bCs/>
+        </w:rPr>
+        <w:t>EndTime</w:t>
+      </w:r>
+      <w:r>
+        <w:t xml:space="preserve"> – Seconds into the SoundFile representing the end of the call annotation</w:t>
+      </w:r>
+    </w:p>
+    <w:p>
+      <w:r>
+        <w:rPr>
+          <w:b/>
+          <w:bCs/>
+        </w:rPr>
+        <w:t>Low Frequency</w:t>
+      </w:r>
+      <w:r>
+        <w:t xml:space="preserve"> – low frequency bound of the annotation, in Hz</w:t>
+      </w:r>
+    </w:p>
+    <w:p>
+      <w:r>
+        <w:rPr>
+          <w:b/>
+          <w:bCs/>
+        </w:rPr>
+        <w:lastRenderedPageBreak/>
+        <w:t xml:space="preserve">High Frequency </w:t>
+      </w:r>
+      <w:r>
+        <w:t>– high frequency bound of the annotation, in Hz</w:t>
+      </w:r>
+    </w:p>
+    <w:p>
+      <w:r>
+        <w:rPr>
+          <w:b/>
+          <w:bCs/>
+        </w:rPr>
+        <w:t>UTC</w:t>
+      </w:r>
+      <w:r>
+        <w:t xml:space="preserve"> – UTC time at the beginning of each annotation (StartTime)</w:t>
+      </w:r>
+    </w:p>
+    <w:p>
+      <w:r>
+        <w:rPr>
+          <w:b/>
+          <w:bCs/>
+        </w:rPr>
+        <w:t>ClassSpecies</w:t>
+      </w:r>
+      <w:r>
+        <w:t>- Character string with four options, Killer Whale (KW), Humback Whale (HW), Abiotic (AB), and Undetermined Biological sound (UndBio).</w:t>
+      </w:r>
+    </w:p>
+    <w:p>
+      <w:pPr>
+        <w:rPr>
+          <w:b/>
+          <w:bCs/>
+        </w:rPr>
+      </w:pPr>
+      <w:r>
+        <w:rPr>
+          <w:b/>
+          <w:bCs/>
+        </w:rPr>
+        <w:t xml:space="preserve">AnnotationLevel: </w:t>
+      </w:r>
+      <w:r>
+        <w:t xml:space="preserve">Caracter string representing whether the annotation represented a validated </w:t>
+      </w:r>
+      <w:r>
+        <w:rPr>
+          <w:b/>
+          <w:bCs/>
+        </w:rPr>
+        <w:t xml:space="preserve">detection, call, </w:t>
+      </w:r>
+      <w:r>
+        <w:t>or</w:t>
+      </w:r>
+      <w:r>
+        <w:rPr>
+          <w:b/>
+          <w:bCs/>
+        </w:rPr>
+        <w:t xml:space="preserve"> file</w:t>
+      </w:r>
+    </w:p>
+    <w:p>
+      <w:r>
+        <w:rPr>
+          <w:b/>
+          <w:bCs/>
+        </w:rPr>
+        <w:t>KW</w:t>
+      </w:r>
+      <w:r>
+        <w:t>- bool indicating whether or not the annotate denotated that the annotation represented a killer whale call</w:t>
+      </w:r>
+    </w:p>
+    <w:p>
+      <w:r>
+        <w:rPr>
+          <w:b/>
+          <w:bCs/>
+        </w:rPr>
+        <w:t>KW_certain</w:t>
+      </w:r>
+      <w:r>
+        <w:t xml:space="preserve"> – bool indicating whether or not the annotator was certain that the annotation was a KW. This is often represented by a question mark in the annotations. For ONC data, annotators listed all potential species that the thought the call could come from. </w:t>
+      </w:r>
+    </w:p>
+    <w:p>
+      <w:r>
+        <w:rPr>
+          <w:b/>
+          <w:bCs/>
+        </w:rPr>
+        <w:t>Ecotype</w:t>
+      </w:r>
+      <w:r>
+        <w:t xml:space="preserve"> – Ecotype of the killer whale annotation. SRKW- Southern Resident Killer Whale, BKW- Biggs killer whale, NRKW- Northern Resident Killer Whale, or OKW- Offshore Killer Whale  </w:t>
+      </w:r>
+    </w:p>
+    <w:p>
+      <w:r>
+        <w:rPr>
+          <w:b/>
+          <w:bCs/>
+        </w:rPr>
+        <w:t>Data Provider</w:t>
+      </w:r>
+      <w:r>
+        <w:t>- Character indicating the data provider</w:t>
+      </w:r>
+    </w:p>
+    <w:p>
+      <w:r>
+        <w:rPr>
+          <w:b/>
+          <w:bCs/>
+        </w:rPr>
+        <w:t>Dep</w:t>
+      </w:r>
+      <w:r>
+        <w:t>- Character, deployment location</w:t>
+      </w:r>
+    </w:p>
+    <w:p/>
+    <w:p>
+      <w:pPr>
+        <w:pStyle w:val="Heading2"/>
+      </w:pPr>
+      <w:r>
+        <w:t>Usage Notes</w:t>
+      </w:r>
+    </w:p>
+    <w:p/>
+    <w:p>
+      <w:pPr>
+        <w:spacing w:before="120"/>
         <w:rPr>
           <w:i/>
           <w:iCs/>
         </w:rPr>
-        <w:t xml:space="preserve">The Usage Notes can contain brief instructions to assist other researchers with reuse of the data. This may include discussion of software packages that are suitable for </w:t>
-      </w:r>
-      <w:proofErr w:type="spellStart"/>
+      </w:pPr>
       <w:r>
         <w:rPr>
           <w:i/>
           <w:iCs/>
         </w:rPr>
-        <w:t>analysing</w:t>
-      </w:r>
-      <w:proofErr w:type="spellEnd"/>
-      <w:r>
-        <w:rPr>
-          <w:i/>
-          <w:iCs/>
-        </w:rPr>
-        <w:t xml:space="preserve"> the assay data files, suggested downstream processing steps (</w:t>
-      </w:r>
-      <w:proofErr w:type="gramStart"/>
-      <w:r>
-        <w:rPr>
-          <w:i/>
-          <w:iCs/>
-        </w:rPr>
-        <w:t>e.g.</w:t>
-      </w:r>
-      <w:proofErr w:type="gramEnd"/>
-      <w:r>
-        <w:rPr>
-          <w:i/>
-          <w:iCs/>
-        </w:rPr>
-        <w:t xml:space="preserve"> normalization, etc.), or tips for integrating or comparing the data records with other datasets. Authors are encouraged to provide code, programs or data-processing workflows if they may help others understand or use the data. Please see our </w:t>
+        <w:t xml:space="preserve">The Usage Notes can contain brief instructions to assist other researchers with reuse of the data. This may include discussion of software packages that are suitable for analysing the assay data files, suggested downstream processing steps (e.g. normalization, etc.), or tips for integrating or comparing the data records with other datasets. Authors are encouraged to provide code, programs or data-processing workflows if they may help others understand or use the data. Please see our </w:t>
       </w:r>
       <w:hyperlink r:id="rId10" w:anchor="code-avail" w:history="1">
         <w:r>
@@ -5793,10 +5313,7 @@
     </w:p>
     <w:p>
       <w:r>
-        <w:t xml:space="preserve">Data for this project represent a large collaboration of groups and institutions and each dataset was processed in accordance with each groups project goals. Post processing of the annotations was done to provide a uniform system for machine learning algorithms. However, users should consider details from each deployment carefully to determine whether they wish to do any additional post-processing. For example, multiple annotations from the DFO datasets may represent different harmonics of the same call. Alternatively, data derived from ONC projects considered only pulled calls. Thus, unannotated whistles and echolocation clicks may be present in some files. </w:t>
-      </w:r>
-      <w:r>
-        <w:t>See individual datasets above for details.</w:t>
+        <w:t>Data for this project represent a large collaboration of groups and institutions and each dataset was processed in accordance with each groups project goals. Post processing of the annotations was done to provide a uniform system for machine learning algorithms. However, users should consider details from each deployment carefully to determine whether they wish to do any additional post-processing. For example, multiple annotations from the DFO datasets may represent different harmonics of the same call. Alternatively, data derived from ONC projects considered only pulled calls. Thus, unannotated whistles and echolocation clicks may be present in some files. See individual datasets above for details.</w:t>
       </w:r>
     </w:p>
     <w:p/>
@@ -5805,6 +5322,7 @@
         <w:pStyle w:val="Heading2"/>
       </w:pPr>
       <w:r>
+        <w:lastRenderedPageBreak/>
         <w:t>Code Availability</w:t>
       </w:r>
     </w:p>
@@ -5821,7 +5339,6 @@
         <w:pStyle w:val="Heading1"/>
       </w:pPr>
       <w:r>
-        <w:lastRenderedPageBreak/>
         <w:t>Acknowledgements</w:t>
       </w:r>
     </w:p>
@@ -5915,25 +5432,7 @@
         <w:t xml:space="preserve">Processing – </w:t>
       </w:r>
       <w:r>
-        <w:t>How ere the data processed? Filters? Detectors (.</w:t>
-      </w:r>
-      <w:proofErr w:type="spellStart"/>
-      <w:proofErr w:type="gramStart"/>
-      <w:r>
-        <w:t>e.g</w:t>
-      </w:r>
-      <w:proofErr w:type="spellEnd"/>
-      <w:proofErr w:type="gramEnd"/>
-      <w:r>
-        <w:t xml:space="preserve"> </w:t>
-      </w:r>
-      <w:proofErr w:type="spellStart"/>
-      <w:r>
-        <w:t>Pamguard</w:t>
-      </w:r>
-      <w:proofErr w:type="spellEnd"/>
-      <w:r>
-        <w:t xml:space="preserve"> version, whistle moan detector including settings parameters)</w:t>
+        <w:t>How ere the data processed? Filters? Detectors (.e.g Pamguard version, whistle moan detector including settings parameters)</w:t>
       </w:r>
     </w:p>
     <w:p>

--- a/Documentation/Manuscript.docx
+++ b/Documentation/Manuscript.docx
@@ -31,29 +31,95 @@
         <w:t>Kaitlin Palmer</w:t>
       </w:r>
       <w:r>
-        <w:t>, Fabio Frazo</w:t>
-      </w:r>
-      <w:r>
-        <w:t>, Jenn Waldichuck, April Howling</w:t>
+        <w:t xml:space="preserve">, Fabio </w:t>
+      </w:r>
+      <w:proofErr w:type="spellStart"/>
+      <w:r>
+        <w:t>Frazo</w:t>
+      </w:r>
+      <w:proofErr w:type="spellEnd"/>
+      <w:r>
+        <w:t xml:space="preserve">, Jenn </w:t>
+      </w:r>
+      <w:proofErr w:type="spellStart"/>
+      <w:r>
+        <w:t>Waldichuck</w:t>
+      </w:r>
+      <w:proofErr w:type="spellEnd"/>
+      <w:r>
+        <w:t>, April Howling</w:t>
       </w:r>
       <w:r>
         <w:t xml:space="preserve">, </w:t>
       </w:r>
       <w:r>
-        <w:t>James Pilkington, Harald Y</w:t>
+        <w:t xml:space="preserve">James Pilkington, Harald </w:t>
+      </w:r>
+      <w:proofErr w:type="spellStart"/>
+      <w:r>
+        <w:t>Y</w:t>
       </w:r>
       <w:r>
         <w:t>u</w:t>
       </w:r>
       <w:r>
-        <w:t xml:space="preserve">rk, Holger Klinck, </w:t>
+        <w:t>rk</w:t>
+      </w:r>
+      <w:proofErr w:type="spellEnd"/>
+      <w:r>
+        <w:t xml:space="preserve">, Holger </w:t>
+      </w:r>
+      <w:proofErr w:type="spellStart"/>
+      <w:r>
+        <w:t>Klinck</w:t>
+      </w:r>
+      <w:proofErr w:type="spellEnd"/>
+      <w:r>
+        <w:t xml:space="preserve">, </w:t>
       </w:r>
       <w:r>
         <w:t xml:space="preserve">Lucy Quale, </w:t>
       </w:r>
       <w:r>
-        <w:t>Holly LeBlond, Scott Viers, Val Viers, Jasper Kanes, Thomas Doniol-Valcroze</w:t>
-      </w:r>
+        <w:t xml:space="preserve">Holly </w:t>
+      </w:r>
+      <w:proofErr w:type="spellStart"/>
+      <w:r>
+        <w:t>LeBlond</w:t>
+      </w:r>
+      <w:proofErr w:type="spellEnd"/>
+      <w:r>
+        <w:t xml:space="preserve">, Scott </w:t>
+      </w:r>
+      <w:proofErr w:type="spellStart"/>
+      <w:r>
+        <w:t>Viers</w:t>
+      </w:r>
+      <w:proofErr w:type="spellEnd"/>
+      <w:r>
+        <w:t xml:space="preserve">, Val </w:t>
+      </w:r>
+      <w:proofErr w:type="spellStart"/>
+      <w:r>
+        <w:t>Viers</w:t>
+      </w:r>
+      <w:proofErr w:type="spellEnd"/>
+      <w:r>
+        <w:t xml:space="preserve">, Jasper </w:t>
+      </w:r>
+      <w:proofErr w:type="spellStart"/>
+      <w:r>
+        <w:t>Kanes</w:t>
+      </w:r>
+      <w:proofErr w:type="spellEnd"/>
+      <w:r>
+        <w:t xml:space="preserve">, Thomas </w:t>
+      </w:r>
+      <w:proofErr w:type="spellStart"/>
+      <w:r>
+        <w:t>Doniol-Valcroze</w:t>
+      </w:r>
+      <w:proofErr w:type="spellEnd"/>
       <w:r>
         <w:t xml:space="preserve"> (listed on DFO data?)</w:t>
       </w:r>
@@ -61,8 +127,13 @@
         <w:t xml:space="preserve">, </w:t>
       </w:r>
       <w:r>
-        <w:t>Lauren Laturnus</w:t>
-      </w:r>
+        <w:t xml:space="preserve">Lauren </w:t>
+      </w:r>
+      <w:proofErr w:type="spellStart"/>
+      <w:r>
+        <w:t>Laturnus</w:t>
+      </w:r>
+      <w:proofErr w:type="spellEnd"/>
       <w:r>
         <w:t>,</w:t>
       </w:r>
@@ -108,9 +179,27 @@
       <w:r>
         <w:t xml:space="preserve">, </w:t>
       </w:r>
-      <w:r>
-        <w:t>Amalis Riera Vuibert</w:t>
-      </w:r>
+      <w:proofErr w:type="spellStart"/>
+      <w:r>
+        <w:t>Amalis</w:t>
+      </w:r>
+      <w:proofErr w:type="spellEnd"/>
+      <w:r>
+        <w:t xml:space="preserve"> </w:t>
+      </w:r>
+      <w:proofErr w:type="spellStart"/>
+      <w:r>
+        <w:t>Riera</w:t>
+      </w:r>
+      <w:proofErr w:type="spellEnd"/>
+      <w:r>
+        <w:t xml:space="preserve"> </w:t>
+      </w:r>
+      <w:proofErr w:type="spellStart"/>
+      <w:r>
+        <w:t>Vuibert</w:t>
+      </w:r>
+      <w:proofErr w:type="spellEnd"/>
       <w:r>
         <w:t xml:space="preserve">, </w:t>
       </w:r>
@@ -177,7 +266,15 @@
     <w:p/>
     <w:p>
       <w:r>
-        <w:t xml:space="preserve">Acoustics methods are important for marine mammals studies. Used in real time conservation and longitudinal studies. All methods rely on automated detectors to identify relatively rare sounds of animals and discriminate between species, and in the case of killer whales, between different ecotypes and </w:t>
+        <w:t xml:space="preserve">Acoustics methods are important for marine </w:t>
+      </w:r>
+      <w:proofErr w:type="gramStart"/>
+      <w:r>
+        <w:t>mammals</w:t>
+      </w:r>
+      <w:proofErr w:type="gramEnd"/>
+      <w:r>
+        <w:t xml:space="preserve"> studies. Used in real time conservation and longitudinal studies. All methods rely on automated detectors to identify relatively rare sounds of animals and discriminate between species, and in the case of killer whales, between different ecotypes and </w:t>
       </w:r>
       <w:r>
         <w:t>lineages</w:t>
@@ -238,8 +335,13 @@
         <w:t xml:space="preserve"> 100</w:t>
       </w:r>
       <w:r>
-        <w:t xml:space="preserve"> khz.</w:t>
-      </w:r>
+        <w:t xml:space="preserve"> </w:t>
+      </w:r>
+      <w:proofErr w:type="spellStart"/>
+      <w:r>
+        <w:t>khz.</w:t>
+      </w:r>
+      <w:proofErr w:type="spellEnd"/>
       <w:r>
         <w:t xml:space="preserve"> </w:t>
       </w:r>
@@ -289,7 +391,15 @@
     <w:p/>
     <w:p>
       <w:r>
-        <w:t>Machine learning models are only as good as the data used to train them. For acoustic ecology, data used to train the algorithm must be representative of the animals’ repertoire in order to be effective. Furthermore, many machine learning applications in conservation are targeted at longitudinal, or backwards looking studies in order to assess changes on the scale of years or decades. In species capable of cultural adaptation of their repertoires including humpback and killer whales, data for machine learning algorithms must represent signals that were previously heard in the environment (e.g. antiquated song, and killer whale calls from now diseased animals). We refer to the ideal dataset as “ecologically representative”. This means meaning that annotated audio signals encompass the range breadth of the target species calls as well as a good grasp of non-target signals likely to be encountered in the same habitat such as, in this case, anthropogenic sounds, humpback whales, and other odontocetes such as common dolphins which may be confounded with the target species.</w:t>
+        <w:t>Machine learning models are only as good as the data used to train them. For acoustic ecology, data used to train the algorithm must be representative of the animals’ repertoire in order to be effective. Furthermore, many machine learning applications in conservation are targeted at longitudinal, or backwards looking studies in order to assess changes on the scale of years or decades. In species capable of cultural adaptation of their repertoires including humpback and killer whales, data for machine learning algorithms must represent signals that were previously heard in the environment (</w:t>
+      </w:r>
+      <w:proofErr w:type="gramStart"/>
+      <w:r>
+        <w:t>e.g.</w:t>
+      </w:r>
+      <w:proofErr w:type="gramEnd"/>
+      <w:r>
+        <w:t xml:space="preserve"> antiquated song, and killer whale calls from now diseased animals). We refer to the ideal dataset as “ecologically representative”. This means meaning that annotated audio signals encompass the range breadth of the target species calls as well as a good grasp of non-target signals likely to be encountered in the same habitat such as, in this case, anthropogenic sounds, humpback whales, and other odontocetes such as common dolphins which may be confounded with the target species.</w:t>
       </w:r>
     </w:p>
     <w:p>
@@ -423,8 +533,13 @@
       <w:r>
         <w:t xml:space="preserve">a collaboration of businesses, not-for-profits and governmental organizations including </w:t>
       </w:r>
-      <w:r>
-        <w:t xml:space="preserve">OrcaSound, Ocean Networks Canada, the Canadian Department of Fisheries and Oceans, JASCO Applied Sciences and Malahat First Nations, and </w:t>
+      <w:proofErr w:type="spellStart"/>
+      <w:r>
+        <w:t>OrcaSound</w:t>
+      </w:r>
+      <w:proofErr w:type="spellEnd"/>
+      <w:r>
+        <w:t xml:space="preserve">, Ocean Networks Canada, the Canadian Department of Fisheries and Oceans, JASCO Applied Sciences and Malahat First Nations, and </w:t>
       </w:r>
       <w:r>
         <w:t>Saturna Island Marine Research &amp; Education Society</w:t>
@@ -436,7 +551,23 @@
         <w:t>https://www.jasco.com</w:t>
       </w:r>
       <w:r>
-        <w:t xml:space="preserve">), Ocean Sonics IClistens, and Ocean Instruments soundtrap recorders in depths ranging from 18-253m. Data coverage varied, as time and funding allowed but covered a </w:t>
+        <w:t xml:space="preserve">), Ocean Sonics </w:t>
+      </w:r>
+      <w:proofErr w:type="spellStart"/>
+      <w:r>
+        <w:t>IClistens</w:t>
+      </w:r>
+      <w:proofErr w:type="spellEnd"/>
+      <w:r>
+        <w:t xml:space="preserve">, and Ocean Instruments </w:t>
+      </w:r>
+      <w:proofErr w:type="spellStart"/>
+      <w:r>
+        <w:t>soundtrap</w:t>
+      </w:r>
+      <w:proofErr w:type="spellEnd"/>
+      <w:r>
+        <w:t xml:space="preserve"> recorders in depths ranging from 8-253m. Data coverage varied, as time and funding allowed but covered a </w:t>
       </w:r>
       <w:r>
         <w:t>9-year</w:t>
@@ -452,6 +583,20 @@
       </w:r>
       <w:r>
         <w:t>Deployment, processing, and annotation details for each dataset are provided in the following sections.</w:t>
+      </w:r>
+    </w:p>
+    <w:p/>
+    <w:p>
+      <w:r>
+        <w:t xml:space="preserve">Data donated to this effort were amassed from several independent project each with different goals, using different methods, and annotated to different levels. DFO, SMRU, and JASCO all run energy detectors and analysts validate each detection. Other efforts have focused on annotating all signals of interest in a small subset of data. Therefore, we needed to come up with a consistent annotation scheme. One that ideally retained the uncertainty in some of the annotations while providing a simple target for supervised learning models. </w:t>
+      </w:r>
+      <w:r>
+        <w:t xml:space="preserve">The following sections provide detailed information on the 1) Deployment 2) Processing and 4) Annotation procedure for each of the projects. The annotation section also indicates how data were aggregated for this project. </w:t>
+      </w:r>
+    </w:p>
+    <w:p>
+      <w:r>
+        <w:t xml:space="preserve">Data are stored HERE and organized into folders based for each data provider. A combined annotation spreadsheet, detailed in the Technical Validation section contains the processed annotations for all data providers. Within each provider folder are three sub folders Audio, Meta, and Annotations with the latter containing the original annotations by the analyst. </w:t>
       </w:r>
     </w:p>
     <w:p/>
@@ -459,14 +604,21 @@
       <w:pPr>
         <w:pStyle w:val="Heading3"/>
       </w:pPr>
+      <w:proofErr w:type="spellStart"/>
       <w:r>
         <w:t>OrcaSound</w:t>
       </w:r>
+      <w:proofErr w:type="spellEnd"/>
     </w:p>
     <w:p/>
     <w:p>
-      <w:r>
-        <w:t xml:space="preserve">Orcasound has been collecting and annotating audio data as part of google summer of code challenges as well as </w:t>
+      <w:proofErr w:type="spellStart"/>
+      <w:r>
+        <w:t>Orcasound</w:t>
+      </w:r>
+      <w:proofErr w:type="spellEnd"/>
+      <w:r>
+        <w:t xml:space="preserve"> has been collecting and annotating audio data as part of google summer of code challenges as well as </w:t>
       </w:r>
     </w:p>
     <w:p/>
@@ -482,6 +634,7 @@
           <w:b/>
           <w:bCs/>
         </w:rPr>
+        <w:lastRenderedPageBreak/>
         <w:t>Deployment</w:t>
       </w:r>
     </w:p>
@@ -1106,10 +1259,22 @@
     </w:p>
     <w:p>
       <w:r>
-        <w:t>Data were collected at a 32kh sample rate but a strong 12khz low-pass filter was applied</w:t>
-      </w:r>
-      <w:r>
-        <w:t xml:space="preserve"> in post-processing.</w:t>
+        <w:t>A</w:t>
+      </w:r>
+      <w:r>
+        <w:t>n anti-aliasing filter</w:t>
+      </w:r>
+      <w:r>
+        <w:t xml:space="preserve"> was applied the 32khz data reducing </w:t>
+      </w:r>
+      <w:r>
+        <w:t xml:space="preserve">apparent sound intensities above </w:t>
+      </w:r>
+      <w:r>
+        <w:t>12</w:t>
+      </w:r>
+      <w:r>
+        <w:t xml:space="preserve">kHz. </w:t>
       </w:r>
     </w:p>
     <w:p>
@@ -1129,11 +1294,18 @@
     </w:p>
     <w:p>
       <w:r>
-        <w:lastRenderedPageBreak/>
         <w:t xml:space="preserve">Annotations were provided on two levels depending on the class. For killer whale calls, the start and end time were noted. For files without killer whale detections, the file was retained as a ‘false positive’. </w:t>
       </w:r>
       <w:r>
-        <w:t>Files flagged by citizen scientists were reviewed by expert analysts for the presence of SRKW calls. For files with calls present, the expert reviewer noted the start and end time of the call. Frequency bounds were not recorded and are thus noted as ‘NAN’ in the frequency bounds columns of the annotations file. Files without identifiable SRKW calls were labeled as ‘noise’ but no time bounds were provided. All noise labels were converted to the ‘Abiotic’ class in the SpeciesClass column.</w:t>
+        <w:t xml:space="preserve">Files flagged by citizen scientists were reviewed by expert analysts for the presence of SRKW calls. For files with calls present, the expert reviewer noted the start and end time of the call. Frequency bounds were not recorded and are thus noted as ‘NAN’ in the frequency bounds columns of the annotations file. Files without identifiable SRKW calls were labeled as ‘noise’ but no time bounds were provided. All noise labels were converted to the ‘Abiotic’ class in the </w:t>
+      </w:r>
+      <w:proofErr w:type="spellStart"/>
+      <w:r>
+        <w:t>SpeciesClass</w:t>
+      </w:r>
+      <w:proofErr w:type="spellEnd"/>
+      <w:r>
+        <w:t xml:space="preserve"> column.</w:t>
       </w:r>
     </w:p>
     <w:p>
@@ -1609,7 +1781,15 @@
         <w:t xml:space="preserve"> initially done</w:t>
       </w:r>
       <w:r>
-        <w:t xml:space="preserve"> using JASCO Applied Science’s PAMLab software</w:t>
+        <w:t xml:space="preserve"> using JASCO Applied Science’s </w:t>
+      </w:r>
+      <w:proofErr w:type="spellStart"/>
+      <w:r>
+        <w:t>PAMLab</w:t>
+      </w:r>
+      <w:proofErr w:type="spellEnd"/>
+      <w:r>
+        <w:t xml:space="preserve"> software</w:t>
       </w:r>
       <w:r>
         <w:t>. Annotations were produced using a logarithmic spectrogram display with different spectral settings in 4 different bands, enabling multi-species identification across the full bandwidth in a single pass. All visible signals were considered for annotation, and no signal-to-noise ratio threshold was used.</w:t>
@@ -1618,7 +1798,11 @@
         <w:t xml:space="preserve"> </w:t>
       </w:r>
       <w:r>
-        <w:t xml:space="preserve">Annotations initially made in PAMLAB were </w:t>
+        <w:t xml:space="preserve">Annotations </w:t>
+      </w:r>
+      <w:r>
+        <w:lastRenderedPageBreak/>
+        <w:t xml:space="preserve">initially made in PAMLAB were </w:t>
       </w:r>
       <w:r>
         <w:t>reviewed</w:t>
@@ -1699,11 +1883,60 @@
     </w:p>
     <w:p>
       <w:r>
-        <w:t xml:space="preserve">In the first annotation effort, every second file for each of the first four days of the month were reviewed for the presence of marine mammal signals. If a marine mammal call or signal was found, the signal was annotated.  For killer whales, all pulsed signals within the file were annotated if present. Some whistles were annotated but echolocation clicks were not annotated. As no detectors were used </w:t>
-      </w:r>
-      <w:r>
-        <w:lastRenderedPageBreak/>
-        <w:t xml:space="preserve">in this analysis, each element in the annotation table represents an individual call.  Other species presence was noted only on a file basis, e.g. only one whistle of a common dolphin encounter was annotated. </w:t>
+        <w:t>E</w:t>
+      </w:r>
+      <w:r>
+        <w:t xml:space="preserve">very second file for each of the first four days of the month </w:t>
+      </w:r>
+      <w:r>
+        <w:t xml:space="preserve">in g2014 </w:t>
+      </w:r>
+      <w:r>
+        <w:t>were reviewed for the presence of marine mammal signals. If a marine mammal call or signal was found, the signal was annotated</w:t>
+      </w:r>
+      <w:r>
+        <w:t xml:space="preserve"> on one of two levels</w:t>
+      </w:r>
+      <w:r>
+        <w:t xml:space="preserve">.  </w:t>
+      </w:r>
+      <w:r>
+        <w:t xml:space="preserve">If the file contained a </w:t>
+      </w:r>
+      <w:r>
+        <w:t>killer whale</w:t>
+      </w:r>
+      <w:r>
+        <w:t xml:space="preserve"> signal</w:t>
+      </w:r>
+      <w:r>
+        <w:t xml:space="preserve">, all pulsed signals within the file were annotated if present. Some whistles were annotated but echolocation clicks were not annotated. As no detectors were used in this analysis, each element in the annotation table represents an individual call.  </w:t>
+      </w:r>
+      <w:r>
+        <w:t xml:space="preserve">For other species, </w:t>
+      </w:r>
+      <w:r>
+        <w:t xml:space="preserve">only one </w:t>
+      </w:r>
+      <w:r>
+        <w:t>signal (</w:t>
+      </w:r>
+      <w:proofErr w:type="gramStart"/>
+      <w:r>
+        <w:t>e.g.</w:t>
+      </w:r>
+      <w:proofErr w:type="gramEnd"/>
+      <w:r>
+        <w:t xml:space="preserve"> dolphin whistle) was annotated per file</w:t>
+      </w:r>
+      <w:r>
+        <w:t>.</w:t>
+      </w:r>
+      <w:r>
+        <w:t xml:space="preserve"> Thus, some of the audio files containing undetermined biological sounds contain more biological signals than were annotated.</w:t>
+      </w:r>
+      <w:r>
+        <w:t xml:space="preserve"> </w:t>
       </w:r>
     </w:p>
     <w:p>
@@ -1729,6 +1962,7 @@
         </w:rPr>
         <w:t>This line of questioning brings up an important point to consider though that I hadn’t thought of! In the files with confirmed orca calls, I annotated every </w:t>
       </w:r>
+      <w:proofErr w:type="gramStart"/>
       <w:r>
         <w:rPr>
           <w:rFonts w:ascii="Calibri" w:hAnsi="Calibri" w:cs="Calibri"/>
@@ -1737,16 +1971,9 @@
           <w:color w:val="1F497D"/>
           <w:shd w:val="clear" w:color="auto" w:fill="FFFFFF"/>
         </w:rPr>
-        <w:t>orca  pulsed call</w:t>
-      </w:r>
-      <w:r>
-        <w:rPr>
-          <w:rFonts w:ascii="Calibri" w:hAnsi="Calibri" w:cs="Calibri"/>
-          <w:color w:val="1F497D"/>
-          <w:shd w:val="clear" w:color="auto" w:fill="FFFFFF"/>
-        </w:rPr>
-        <w:t>, but not every other sound. So there are echolocation clicks that weren’t annotated, and possibly some whistles (though I think maybe I annotated all the whistles too – I’d have to review to confirm). Also, the files from 2013 I </w:t>
-      </w:r>
+        <w:t>orca  pulsed</w:t>
+      </w:r>
+      <w:proofErr w:type="gramEnd"/>
       <w:r>
         <w:rPr>
           <w:rFonts w:ascii="Calibri" w:hAnsi="Calibri" w:cs="Calibri"/>
@@ -1755,7 +1982,7 @@
           <w:color w:val="1F497D"/>
           <w:shd w:val="clear" w:color="auto" w:fill="FFFFFF"/>
         </w:rPr>
-        <w:t>only</w:t>
+        <w:t xml:space="preserve"> call</w:t>
       </w:r>
       <w:r>
         <w:rPr>
@@ -1763,47 +1990,48 @@
           <w:color w:val="1F497D"/>
           <w:shd w:val="clear" w:color="auto" w:fill="FFFFFF"/>
         </w:rPr>
+        <w:t xml:space="preserve">, but not every other sound. </w:t>
+      </w:r>
+      <w:proofErr w:type="gramStart"/>
+      <w:r>
+        <w:rPr>
+          <w:rFonts w:ascii="Calibri" w:hAnsi="Calibri" w:cs="Calibri"/>
+          <w:color w:val="1F497D"/>
+          <w:shd w:val="clear" w:color="auto" w:fill="FFFFFF"/>
+        </w:rPr>
+        <w:t>So</w:t>
+      </w:r>
+      <w:proofErr w:type="gramEnd"/>
+      <w:r>
+        <w:rPr>
+          <w:rFonts w:ascii="Calibri" w:hAnsi="Calibri" w:cs="Calibri"/>
+          <w:color w:val="1F497D"/>
+          <w:shd w:val="clear" w:color="auto" w:fill="FFFFFF"/>
+        </w:rPr>
+        <w:t xml:space="preserve"> there are echolocation clicks that weren’t annotated, and possibly some whistles (though I think maybe I annotated all the whistles too – I’d have to review to confirm). Also, the files from 2013 I </w:t>
+      </w:r>
+      <w:r>
+        <w:rPr>
+          <w:rFonts w:ascii="Calibri" w:hAnsi="Calibri" w:cs="Calibri"/>
+          <w:i/>
+          <w:iCs/>
+          <w:color w:val="1F497D"/>
+          <w:shd w:val="clear" w:color="auto" w:fill="FFFFFF"/>
+        </w:rPr>
+        <w:t>only</w:t>
+      </w:r>
+      <w:r>
+        <w:rPr>
+          <w:rFonts w:ascii="Calibri" w:hAnsi="Calibri" w:cs="Calibri"/>
+          <w:color w:val="1F497D"/>
+          <w:shd w:val="clear" w:color="auto" w:fill="FFFFFF"/>
+        </w:rPr>
         <w:t> annotated orcas – they were added after the fact to increase the orca call class size and include other ecotypes. There may be other species in the 2013 files that I didn’t annotate.</w:t>
       </w:r>
     </w:p>
     <w:p>
       <w:r>
         <w:br/>
-      </w:r>
-    </w:p>
-    <w:p>
-      <w:del w:id="1" w:author="Kaitlin Palmer" w:date="2024-01-30T12:44:00Z">
-        <w:r>
-          <w:delText xml:space="preserve">may be assumed to have no marine mammal sounds, though it is worth noting that these files have not been reviewed and it is possible some sounds were missed. </w:delText>
-        </w:r>
-        <w:r>
-          <w:br/>
-        </w:r>
-        <w:r>
-          <w:br/>
-          <w:delText xml:space="preserve">The second effort added approximately 2 to 20 annotations per file to files containing Pacific white-sided dolphin pulsed calls, and an annotation for every orca call in the 2014 data set, as these classes were not large enough for training an effective classifier. </w:delText>
-        </w:r>
-        <w:r>
-          <w:br/>
-        </w:r>
-        <w:r>
-          <w:br/>
-          <w:delText xml:space="preserve">The third effort added one annotation per orca call for every file flagged as containing orcas in the previously-made weak-label annotations for the full 2013 to 2015 Barkley Canyon deployment period </w:delText>
-        </w:r>
-        <w:r>
-          <w:delText>of Ocean</w:delText>
-        </w:r>
-        <w:r>
-          <w:delText xml:space="preserve"> Sonics hydrophone icListen HF 1251, as orcas were uncommon during the annotated time periods.</w:delText>
-        </w:r>
-      </w:del>
-      <w:r>
-        <w:br/>
-      </w:r>
-    </w:p>
-    <w:p>
-      <w:r>
-        <w:t>All files originally identified as containing marine mammal signals have been manually reviewed a second time using species-specific spectrogram settings in Raven Pro to fix erroneous or misclassified annotations. During the review process, some humpback whale and blue whale annotations were added or replaced to improve the diversity of signals in the data set. Delphinid click annotations, which were not originally annotated to species due to insufficient bandwidth to capture the full click structure, were updated to differentiate between Risso’s dolphin, Pacific white-sided dolphin, and other delphinids clicks based on their literature descriptions and comparison to broader bandwidth data containing clicks from these species recently collected from the same location.</w:t>
       </w:r>
     </w:p>
     <w:p>
@@ -1819,14 +2047,21 @@
         <w:pStyle w:val="Heading3"/>
       </w:pPr>
       <w:r>
-        <w:lastRenderedPageBreak/>
         <w:t>Department of Fisheries and Oceans Canada</w:t>
       </w:r>
     </w:p>
     <w:p/>
     <w:p>
       <w:r>
-        <w:t>Two groups within DFO provided datasets to the challenge, the Yerk and Pilkington labs. Data processing methods were consistent across projects within each lab but varied slightly between each lab.</w:t>
+        <w:t xml:space="preserve">Two groups within DFO provided datasets to the challenge, the </w:t>
+      </w:r>
+      <w:proofErr w:type="spellStart"/>
+      <w:r>
+        <w:t>Yerk</w:t>
+      </w:r>
+      <w:proofErr w:type="spellEnd"/>
+      <w:r>
+        <w:t xml:space="preserve"> and Pilkington labs. Data processing methods were consistent across projects within each lab but varied slightly between each lab.</w:t>
       </w:r>
       <w:r>
         <w:t xml:space="preserve"> </w:t>
@@ -1857,7 +2092,15 @@
     </w:p>
     <w:p>
       <w:r>
-        <w:t>The Pilkingon lab provided data from two deployment locations.</w:t>
+        <w:t xml:space="preserve">The </w:t>
+      </w:r>
+      <w:proofErr w:type="spellStart"/>
+      <w:r>
+        <w:t>Pilkingon</w:t>
+      </w:r>
+      <w:proofErr w:type="spellEnd"/>
+      <w:r>
+        <w:t xml:space="preserve"> lab provided data from two deployment locations.</w:t>
       </w:r>
       <w:r>
         <w:t xml:space="preserve"> As with all DFO deployments, exact locations are not provided.</w:t>
@@ -1865,6 +2108,7 @@
     </w:p>
     <w:p>
       <w:r>
+        <w:lastRenderedPageBreak/>
         <w:t>This dataset is based on roughly 116 days of duty-cycled audio data recorded with a SM2M autonomous recorder deployed on the northern mainland coast of British Columbia. The recording effort focused on the winter months, and the batteries depleted earlier than anticipated. The dataset consists of the full deployment’s duty-cycled recordings converted to FLAC (for ease of sharing), as well as a table of the associated automated detections that were identified to species and sound type by human analysts. This dataset was not initially intended to be used in the training of detectors/classifiers.</w:t>
       </w:r>
     </w:p>
@@ -2316,7 +2560,15 @@
     </w:p>
     <w:p>
       <w:r>
-        <w:t xml:space="preserve">The raw audio recordings (WAV) were post-processed using the Whistle and Moan Detector in PAMGuard version 1.12.08 (Gillespie et al. 2013). The detector was user- configured with a high-pass filter of 800Hz to limit the number of humpback whale </w:t>
+        <w:t xml:space="preserve">The raw audio recordings (WAV) were post-processed using the Whistle and Moan Detector in </w:t>
+      </w:r>
+      <w:proofErr w:type="spellStart"/>
+      <w:r>
+        <w:t>PAMGuard</w:t>
+      </w:r>
+      <w:proofErr w:type="spellEnd"/>
+      <w:r>
+        <w:t xml:space="preserve"> version 1.12.08 (Gillespie et al. 2013). The detector was user- configured with a high-pass filter of 800Hz to limit the number of humpback whale </w:t>
       </w:r>
       <w:r>
         <w:t>detections and lessen the manual validation burden</w:t>
@@ -2397,7 +2649,15 @@
         <w:t>were</w:t>
       </w:r>
       <w:r>
-        <w:t xml:space="preserve"> aurally and visually reviewed using PAMGuard and identified to species (for biotic) and sound type (for abiotic). Where applicable and as time allowed, detections were also acoustically identified to intra-specific groupings</w:t>
+        <w:t xml:space="preserve"> aurally and visually reviewed using </w:t>
+      </w:r>
+      <w:proofErr w:type="spellStart"/>
+      <w:r>
+        <w:t>PAMGuard</w:t>
+      </w:r>
+      <w:proofErr w:type="spellEnd"/>
+      <w:r>
+        <w:t xml:space="preserve"> and identified to species (for biotic) and sound type (for abiotic). Where applicable and as time allowed, detections were also acoustically identified to intra-specific groupings</w:t>
       </w:r>
       <w:r>
         <w:t xml:space="preserve"> including ecotype</w:t>
@@ -2411,27 +2671,23 @@
       <w:r>
         <w:t xml:space="preserve"> that files may contain more identifiable calls than the annotations indicate</w:t>
       </w:r>
-      <w:commentRangeStart w:id="2"/>
+      <w:commentRangeStart w:id="1"/>
       <w:r>
         <w:t>.</w:t>
       </w:r>
-      <w:del w:id="3" w:author="Kaitlin Palmer" w:date="2024-01-19T23:16:00Z">
+      <w:del w:id="2" w:author="Kaitlin Palmer" w:date="2024-01-19T23:16:00Z">
         <w:r>
-          <w:delText xml:space="preserve"> Details in the annotations were not </w:delText>
-        </w:r>
-        <w:r>
-          <w:lastRenderedPageBreak/>
-          <w:delText>retroactively changed based on results of subsequent more detailed recording analysis (for example, detections that were marked “KW?” could have been identified to a specific population/subpopulation during the subsequent detailed examination of the calls and surrounding calls, but would not have been changed in this table</w:delText>
+          <w:delText xml:space="preserve"> Details in the annotations were not retroactively changed based on results of subsequent more detailed recording analysis (for example, detections that were marked “KW?” could have been identified to a specific population/subpopulation during the subsequent detailed examination of the calls and surrounding calls, but would not have been changed in this table</w:delText>
         </w:r>
       </w:del>
-      <w:commentRangeEnd w:id="2"/>
+      <w:commentRangeEnd w:id="1"/>
       <w:r>
         <w:rPr>
           <w:rStyle w:val="CommentReference"/>
         </w:rPr>
-        <w:commentReference w:id="2"/>
-      </w:r>
-      <w:del w:id="4" w:author="Kaitlin Palmer" w:date="2024-01-19T23:16:00Z">
+        <w:commentReference w:id="1"/>
+      </w:r>
+      <w:del w:id="3" w:author="Kaitlin Palmer" w:date="2024-01-19T23:16:00Z">
         <w:r>
           <w:delText>).</w:delText>
         </w:r>
@@ -2439,20 +2695,50 @@
       <w:r>
         <w:t xml:space="preserve"> These manual reviews were conducted by trained and experienced analysts.</w:t>
       </w:r>
-      <w:ins w:id="5" w:author="Kaitlin Palmer" w:date="2024-01-19T23:33:00Z">
+      <w:ins w:id="4" w:author="Kaitlin Palmer" w:date="2024-01-19T23:33:00Z">
         <w:r>
           <w:t xml:space="preserve"> A small portion of an</w:t>
         </w:r>
       </w:ins>
-      <w:ins w:id="6" w:author="Kaitlin Palmer" w:date="2024-01-19T23:34:00Z">
+      <w:ins w:id="5" w:author="Kaitlin Palmer" w:date="2024-01-19T23:34:00Z">
         <w:r>
-          <w:t xml:space="preserve">notations contain question marks for both the KW class and the Ecotype class. As these calls were validated to ecotype we assume that KW class is certain and the question mark is removed. </w:t>
+          <w:t xml:space="preserve">notations contain question marks for both the KW class and the Ecotype class. As these calls were validated to </w:t>
+        </w:r>
+        <w:proofErr w:type="gramStart"/>
+        <w:r>
+          <w:t>ecotype</w:t>
+        </w:r>
+        <w:proofErr w:type="gramEnd"/>
+        <w:r>
+          <w:t xml:space="preserve"> we assume that KW class is certain and the question mark is removed. </w:t>
         </w:r>
       </w:ins>
     </w:p>
     <w:p>
       <w:r>
-        <w:t>Note that individual detections may be separate components of the same discrete call (ie harmonics or sidebands), thus, not every detection represents a unique vocalization. The PAMGuard Whistle and Moan detector detects individual contours, so all individual harmonics within a call would constitute separate detections if they meet the detector’s criteria (this happens quite frequently). Also, the settings of the detector mean that independent tones (like from multiple individuals) that cross or overlap in frequency and time may be detected as a single detection.</w:t>
+        <w:t>Note that individual detections may be separate components of the same discrete call (</w:t>
+      </w:r>
+      <w:proofErr w:type="spellStart"/>
+      <w:proofErr w:type="gramStart"/>
+      <w:r>
+        <w:t>ie</w:t>
+      </w:r>
+      <w:proofErr w:type="spellEnd"/>
+      <w:proofErr w:type="gramEnd"/>
+      <w:r>
+        <w:t xml:space="preserve"> harmonics or sidebands), thus, not every detection represents a unique vocalization. The </w:t>
+      </w:r>
+      <w:proofErr w:type="spellStart"/>
+      <w:r>
+        <w:t>PAMGuard</w:t>
+      </w:r>
+      <w:proofErr w:type="spellEnd"/>
+      <w:r>
+        <w:t xml:space="preserve"> Whistle and </w:t>
+      </w:r>
+      <w:r>
+        <w:lastRenderedPageBreak/>
+        <w:t>Moan detector detects individual contours, so all individual harmonics within a call would constitute separate detections if they meet the detector’s criteria (this happens quite frequently). Also, the settings of the detector mean that independent tones (like from multiple individuals) that cross or overlap in frequency and time may be detected as a single detection.</w:t>
       </w:r>
     </w:p>
     <w:p>
@@ -2465,6 +2751,7 @@
       <w:pPr>
         <w:pStyle w:val="Heading4"/>
       </w:pPr>
+      <w:proofErr w:type="spellStart"/>
       <w:r>
         <w:t>Y</w:t>
       </w:r>
@@ -2474,19 +2761,33 @@
       <w:r>
         <w:t>rk</w:t>
       </w:r>
-    </w:p>
-    <w:p>
-      <w:r>
-        <w:t>The Y</w:t>
+      <w:proofErr w:type="spellEnd"/>
+    </w:p>
+    <w:p>
+      <w:r>
+        <w:t xml:space="preserve">The </w:t>
+      </w:r>
+      <w:proofErr w:type="spellStart"/>
+      <w:r>
+        <w:t>Y</w:t>
       </w:r>
       <w:r>
         <w:t>u</w:t>
       </w:r>
       <w:r>
-        <w:t xml:space="preserve">rk lab provided data from four deployment locations, </w:t>
-      </w:r>
-      <w:r>
-        <w:t xml:space="preserve">Carmanah, Swanson Channel, </w:t>
+        <w:t>rk</w:t>
+      </w:r>
+      <w:proofErr w:type="spellEnd"/>
+      <w:r>
+        <w:t xml:space="preserve"> lab provided data from four deployment locations, </w:t>
+      </w:r>
+      <w:proofErr w:type="spellStart"/>
+      <w:r>
+        <w:t>Carmanah</w:t>
+      </w:r>
+      <w:proofErr w:type="spellEnd"/>
+      <w:r>
+        <w:t xml:space="preserve">, Swanson Channel, </w:t>
       </w:r>
       <w:r>
         <w:t xml:space="preserve">and two locations </w:t>
@@ -2516,7 +2817,47 @@
     </w:p>
     <w:p>
       <w:r>
-        <w:t>Four locations were chosen for the study area. Carmanah Point, Swanson Channel and the Northern and Southern Ends of the Strait of Georgia. Exact locations are not disclosed. A soundtrap (www.oceaninstruments.co.nz) was used for the carmanah point location and AMARS were used for all other deployments. For the Strait of Georgia locations instruments were deployed for approximately one month in 2021, recovered and new instruments were re-deployed briefly at the same locations. Audio data were continuously sampled at either 192 khz for the SoundTrap or 256 kHz for the AMARs.</w:t>
+        <w:t xml:space="preserve">Four locations were chosen for the study area. </w:t>
+      </w:r>
+      <w:proofErr w:type="spellStart"/>
+      <w:r>
+        <w:t>Carmanah</w:t>
+      </w:r>
+      <w:proofErr w:type="spellEnd"/>
+      <w:r>
+        <w:t xml:space="preserve"> Point, Swanson Channel and the Northern and Southern Ends of the Strait of Georgia. Exact locations are not disclosed. A </w:t>
+      </w:r>
+      <w:proofErr w:type="spellStart"/>
+      <w:r>
+        <w:t>soundtrap</w:t>
+      </w:r>
+      <w:proofErr w:type="spellEnd"/>
+      <w:r>
+        <w:t xml:space="preserve"> (www.oceaninstruments.co.nz) was used for the </w:t>
+      </w:r>
+      <w:proofErr w:type="spellStart"/>
+      <w:r>
+        <w:t>carmanah</w:t>
+      </w:r>
+      <w:proofErr w:type="spellEnd"/>
+      <w:r>
+        <w:t xml:space="preserve"> point location and AMARS were used for all other deployments. For the Strait of Georgia locations instruments were deployed for approximately one month in 2021, recovered and new instruments were re-deployed briefly at the same locations. Audio data were continuously sampled at either 192 </w:t>
+      </w:r>
+      <w:proofErr w:type="spellStart"/>
+      <w:r>
+        <w:t>khz</w:t>
+      </w:r>
+      <w:proofErr w:type="spellEnd"/>
+      <w:r>
+        <w:t xml:space="preserve"> for the </w:t>
+      </w:r>
+      <w:proofErr w:type="spellStart"/>
+      <w:r>
+        <w:t>SoundTrap</w:t>
+      </w:r>
+      <w:proofErr w:type="spellEnd"/>
+      <w:r>
+        <w:t xml:space="preserve"> or 256 kHz for the AMARs.</w:t>
       </w:r>
     </w:p>
     <w:tbl>
@@ -2731,11 +3072,19 @@
                 <w:rFonts w:cstheme="minorHAnsi"/>
               </w:rPr>
             </w:pPr>
-            <w:r>
-              <w:rPr>
-                <w:rFonts w:cstheme="minorHAnsi"/>
-              </w:rPr>
-              <w:t>Carmanah Point</w:t>
+            <w:proofErr w:type="spellStart"/>
+            <w:r>
+              <w:rPr>
+                <w:rFonts w:cstheme="minorHAnsi"/>
+              </w:rPr>
+              <w:t>Carmanah</w:t>
+            </w:r>
+            <w:proofErr w:type="spellEnd"/>
+            <w:r>
+              <w:rPr>
+                <w:rFonts w:cstheme="minorHAnsi"/>
+              </w:rPr>
+              <w:t xml:space="preserve"> Point</w:t>
             </w:r>
           </w:p>
         </w:tc>
@@ -3865,7 +4214,15 @@
     </w:p>
     <w:p>
       <w:r>
-        <w:t xml:space="preserve">Audio recordings were processed with the PAMGuard </w:t>
+        <w:t xml:space="preserve">Audio recordings were processed with the </w:t>
+      </w:r>
+      <w:proofErr w:type="spellStart"/>
+      <w:r>
+        <w:t>PAMGuard</w:t>
+      </w:r>
+      <w:proofErr w:type="spellEnd"/>
+      <w:r>
+        <w:t xml:space="preserve"> </w:t>
       </w:r>
       <w:r>
         <w:t xml:space="preserve">(Gillespie et al. 2013) </w:t>
@@ -3880,19 +4237,47 @@
         <w:t xml:space="preserve">) for the presence of potential killer whale calls. </w:t>
       </w:r>
       <w:r>
-        <w:t xml:space="preserve">Data were downsampled within Pamguard to 48 kHz and a 2khz high-pass filter was applied to reduce the number of humpback calls that needed to be validated. A nominal sensitivity of </w:t>
+        <w:t xml:space="preserve">Data were downsampled within </w:t>
+      </w:r>
+      <w:proofErr w:type="spellStart"/>
+      <w:r>
+        <w:t>Pamguard</w:t>
+      </w:r>
+      <w:proofErr w:type="spellEnd"/>
+      <w:r>
+        <w:t xml:space="preserve"> to 48 kHz and a 2khz high-pass filter was applied to reduce the number of humpback calls that needed to </w:t>
+      </w:r>
+      <w:r>
+        <w:lastRenderedPageBreak/>
+        <w:t xml:space="preserve">be validated. A nominal sensitivity of </w:t>
       </w:r>
       <w:r>
         <w:t>-164.1</w:t>
       </w:r>
       <w:r>
-        <w:t xml:space="preserve"> dB  or </w:t>
+        <w:t xml:space="preserve"> </w:t>
+      </w:r>
+      <w:proofErr w:type="gramStart"/>
+      <w:r>
+        <w:t>dB  or</w:t>
+      </w:r>
+      <w:proofErr w:type="gramEnd"/>
+      <w:r>
+        <w:t xml:space="preserve"> </w:t>
       </w:r>
       <w:r>
         <w:t>-176.2</w:t>
       </w:r>
       <w:r>
-        <w:t xml:space="preserve"> was set for AMARs and the SoundTrap respectively. An 8 dB SNR detection threshold was applied to the whistle and moan detector. </w:t>
+        <w:t xml:space="preserve"> was set for AMARs and the </w:t>
+      </w:r>
+      <w:proofErr w:type="spellStart"/>
+      <w:r>
+        <w:t>SoundTrap</w:t>
+      </w:r>
+      <w:proofErr w:type="spellEnd"/>
+      <w:r>
+        <w:t xml:space="preserve"> respectively. An 8 dB SNR detection threshold was applied to the whistle and moan detector. </w:t>
       </w:r>
       <w:r>
         <w:rPr>
@@ -3925,7 +4310,15 @@
     </w:p>
     <w:p>
       <w:r>
-        <w:t>All PAMGuard detections were evaluated for the presence of killer whales by expert analysts and annotated as such.</w:t>
+        <w:t xml:space="preserve">All </w:t>
+      </w:r>
+      <w:proofErr w:type="spellStart"/>
+      <w:r>
+        <w:t>PAMGuard</w:t>
+      </w:r>
+      <w:proofErr w:type="spellEnd"/>
+      <w:r>
+        <w:t xml:space="preserve"> detections were evaluated for the presence of killer whales by expert analysts and annotated as such.</w:t>
       </w:r>
       <w:r>
         <w:rPr>
@@ -3949,14 +4342,22 @@
         <w:t xml:space="preserve"> </w:t>
       </w:r>
       <w:r>
-        <w:t>Because the whistle and moan detector partitions calls in time and frequency, multiple detections could represent a single call. Here, 27% of the detections overlapped in time.</w:t>
+        <w:t xml:space="preserve">Because the whistle and moan detector partitions </w:t>
+      </w:r>
+      <w:proofErr w:type="gramStart"/>
+      <w:r>
+        <w:t>calls</w:t>
+      </w:r>
+      <w:proofErr w:type="gramEnd"/>
+      <w:r>
+        <w:t xml:space="preserve"> in time and frequency, multiple detections could represent a single call. Here, 27% of the detections overlapped in time.</w:t>
       </w:r>
     </w:p>
     <w:p/>
     <w:p>
       <w:pPr>
         <w:pStyle w:val="Heading3"/>
-        <w:pPrChange w:id="7" w:author="Kaitlin Palmer" w:date="2024-01-21T17:43:00Z">
+        <w:pPrChange w:id="6" w:author="Kaitlin Palmer" w:date="2024-01-21T17:43:00Z">
           <w:pPr>
             <w:pStyle w:val="Heading2"/>
           </w:pPr>
@@ -3999,7 +4400,15 @@
         <w:t xml:space="preserve"> </w:t>
       </w:r>
       <w:r>
-        <w:t>6 locations in and around Haro Strait of which four had detections of killer whales and were donated to this dataset. All deployments used AMAR recorders.</w:t>
+        <w:t xml:space="preserve">6 locations in and around </w:t>
+      </w:r>
+      <w:proofErr w:type="spellStart"/>
+      <w:r>
+        <w:t>Haro</w:t>
+      </w:r>
+      <w:proofErr w:type="spellEnd"/>
+      <w:r>
+        <w:t xml:space="preserve"> Strait of which four had detections of killer whales and were donated to this dataset. All deployments used AMAR recorders.</w:t>
       </w:r>
     </w:p>
     <w:p/>
@@ -4627,13 +5036,26 @@
         <w:t xml:space="preserve">Audio data were initially processed for the presence of killer whales using a propriety </w:t>
       </w:r>
       <w:r>
-        <w:t>detection algorithim</w:t>
-      </w:r>
+        <w:t xml:space="preserve">detection </w:t>
+      </w:r>
+      <w:proofErr w:type="spellStart"/>
+      <w:r>
+        <w:t>algorithim</w:t>
+      </w:r>
+      <w:proofErr w:type="spellEnd"/>
       <w:r>
         <w:t xml:space="preserve">? </w:t>
       </w:r>
       <w:r>
-        <w:t xml:space="preserve">Unlike the PAMGuard whistle moan classifier, the JASCO algorithm produces approximately call level detections. This results in few overlapping detections for the same call.   </w:t>
+        <w:t xml:space="preserve">Unlike the </w:t>
+      </w:r>
+      <w:proofErr w:type="spellStart"/>
+      <w:r>
+        <w:t>PAMGuard</w:t>
+      </w:r>
+      <w:proofErr w:type="spellEnd"/>
+      <w:r>
+        <w:t xml:space="preserve"> whistle moan classifier, the JASCO algorithm produces approximately call level detections. This results in few overlapping detections for the same call.   </w:t>
       </w:r>
     </w:p>
     <w:p>
@@ -4668,7 +5090,7 @@
     <w:p>
       <w:pPr>
         <w:pStyle w:val="Heading3"/>
-        <w:pPrChange w:id="8" w:author="Kaitlin Palmer" w:date="2024-01-21T17:43:00Z">
+        <w:pPrChange w:id="7" w:author="Kaitlin Palmer" w:date="2024-01-21T17:43:00Z">
           <w:pPr>
             <w:pStyle w:val="Heading2"/>
           </w:pPr>
@@ -5024,7 +5446,7 @@
     <w:p>
       <w:pPr>
         <w:rPr>
-          <w:ins w:id="9" w:author="Kaitlin Palmer" w:date="2024-02-05T13:30:00Z"/>
+          <w:ins w:id="8" w:author="Kaitlin Palmer" w:date="2024-02-05T13:30:00Z"/>
         </w:rPr>
       </w:pPr>
       <w:r>
@@ -5032,8 +5454,37 @@
       </w:r>
     </w:p>
     <w:p>
-      <w:r>
-        <w:t>Colated annotations covered an approximately 11 year span from May 2011 through June 2022 and were recorded on a variety of instruments including JASCO Amars, Soundtraps, IC listening devices, and custom built hydrophones. Sample rates ranged from 16-125khz but were downsampled to 16khz.</w:t>
+      <w:proofErr w:type="spellStart"/>
+      <w:r>
+        <w:t>Colated</w:t>
+      </w:r>
+      <w:proofErr w:type="spellEnd"/>
+      <w:r>
+        <w:t xml:space="preserve"> annotations covered an approximately </w:t>
+      </w:r>
+      <w:proofErr w:type="gramStart"/>
+      <w:r>
+        <w:t>11 year</w:t>
+      </w:r>
+      <w:proofErr w:type="gramEnd"/>
+      <w:r>
+        <w:t xml:space="preserve"> span from May 2011 through June 2022 and were recorded on a variety of instruments including JASCO </w:t>
+      </w:r>
+      <w:proofErr w:type="spellStart"/>
+      <w:r>
+        <w:t>Amars</w:t>
+      </w:r>
+      <w:proofErr w:type="spellEnd"/>
+      <w:r>
+        <w:t xml:space="preserve">, </w:t>
+      </w:r>
+      <w:proofErr w:type="spellStart"/>
+      <w:r>
+        <w:t>Soundtraps</w:t>
+      </w:r>
+      <w:proofErr w:type="spellEnd"/>
+      <w:r>
+        <w:t>, IC listening devices, and custom built hydrophones. Sample rates ranged from 16-125khz but were downsampled to 16khz.</w:t>
       </w:r>
       <w:r>
         <w:t xml:space="preserve"> </w:t>
@@ -5068,6 +5519,7 @@
       </w:r>
     </w:p>
     <w:p>
+      <w:proofErr w:type="spellStart"/>
       <w:r>
         <w:rPr>
           <w:b/>
@@ -5075,11 +5527,13 @@
         </w:rPr>
         <w:t>SoundFile</w:t>
       </w:r>
+      <w:proofErr w:type="spellEnd"/>
       <w:r>
         <w:t xml:space="preserve"> – audio file from which the annotation was derived</w:t>
       </w:r>
     </w:p>
     <w:p>
+      <w:proofErr w:type="spellStart"/>
       <w:r>
         <w:rPr>
           <w:b/>
@@ -5087,11 +5541,21 @@
         </w:rPr>
         <w:t>StartTime</w:t>
       </w:r>
-      <w:r>
-        <w:t xml:space="preserve"> – seconds into the SoundFile representing the beginning of the annotation</w:t>
-      </w:r>
-    </w:p>
-    <w:p>
+      <w:proofErr w:type="spellEnd"/>
+      <w:r>
+        <w:t xml:space="preserve"> – seconds into the </w:t>
+      </w:r>
+      <w:proofErr w:type="spellStart"/>
+      <w:r>
+        <w:t>SoundFile</w:t>
+      </w:r>
+      <w:proofErr w:type="spellEnd"/>
+      <w:r>
+        <w:t xml:space="preserve"> representing the beginning of the annotation</w:t>
+      </w:r>
+    </w:p>
+    <w:p>
+      <w:proofErr w:type="spellStart"/>
       <w:r>
         <w:rPr>
           <w:b/>
@@ -5099,8 +5563,17 @@
         </w:rPr>
         <w:t>EndTime</w:t>
       </w:r>
-      <w:r>
-        <w:t xml:space="preserve"> – Seconds into the SoundFile representing the end of the call annotation</w:t>
+      <w:proofErr w:type="spellEnd"/>
+      <w:r>
+        <w:t xml:space="preserve"> – Seconds into the </w:t>
+      </w:r>
+      <w:proofErr w:type="spellStart"/>
+      <w:r>
+        <w:t>SoundFile</w:t>
+      </w:r>
+      <w:proofErr w:type="spellEnd"/>
+      <w:r>
+        <w:t xml:space="preserve"> representing the end of the call annotation</w:t>
       </w:r>
     </w:p>
     <w:p>
@@ -5121,7 +5594,6 @@
           <w:b/>
           <w:bCs/>
         </w:rPr>
-        <w:lastRenderedPageBreak/>
         <w:t xml:space="preserve">High Frequency </w:t>
       </w:r>
       <w:r>
@@ -5137,10 +5609,19 @@
         <w:t>UTC</w:t>
       </w:r>
       <w:r>
-        <w:t xml:space="preserve"> – UTC time at the beginning of each annotation (StartTime)</w:t>
-      </w:r>
-    </w:p>
-    <w:p>
+        <w:t xml:space="preserve"> – UTC time at the beginning of each annotation (</w:t>
+      </w:r>
+      <w:proofErr w:type="spellStart"/>
+      <w:r>
+        <w:t>StartTime</w:t>
+      </w:r>
+      <w:proofErr w:type="spellEnd"/>
+      <w:r>
+        <w:t>)</w:t>
+      </w:r>
+    </w:p>
+    <w:p>
+      <w:proofErr w:type="spellStart"/>
       <w:r>
         <w:rPr>
           <w:b/>
@@ -5148,8 +5629,25 @@
         </w:rPr>
         <w:t>ClassSpecies</w:t>
       </w:r>
-      <w:r>
-        <w:t>- Character string with four options, Killer Whale (KW), Humback Whale (HW), Abiotic (AB), and Undetermined Biological sound (UndBio).</w:t>
+      <w:proofErr w:type="spellEnd"/>
+      <w:r>
+        <w:t xml:space="preserve">- Character string with four options, Killer Whale (KW), </w:t>
+      </w:r>
+      <w:proofErr w:type="spellStart"/>
+      <w:r>
+        <w:t>Humback</w:t>
+      </w:r>
+      <w:proofErr w:type="spellEnd"/>
+      <w:r>
+        <w:t xml:space="preserve"> Whale (HW), Abiotic (AB), and Undetermined Biological sound (</w:t>
+      </w:r>
+      <w:proofErr w:type="spellStart"/>
+      <w:r>
+        <w:t>UndBio</w:t>
+      </w:r>
+      <w:proofErr w:type="spellEnd"/>
+      <w:r>
+        <w:t>).</w:t>
       </w:r>
     </w:p>
     <w:p>
@@ -5159,44 +5657,41 @@
           <w:bCs/>
         </w:rPr>
       </w:pPr>
+      <w:proofErr w:type="spellStart"/>
       <w:r>
         <w:rPr>
           <w:b/>
           <w:bCs/>
         </w:rPr>
-        <w:t xml:space="preserve">AnnotationLevel: </w:t>
-      </w:r>
-      <w:r>
-        <w:t xml:space="preserve">Caracter string representing whether the annotation represented a validated </w:t>
-      </w:r>
+        <w:t>AnnotationLevel</w:t>
+      </w:r>
+      <w:proofErr w:type="spellEnd"/>
       <w:r>
         <w:rPr>
           <w:b/>
           <w:bCs/>
         </w:rPr>
-        <w:t xml:space="preserve">detection, call, </w:t>
-      </w:r>
-      <w:r>
-        <w:t>or</w:t>
+        <w:t xml:space="preserve">: </w:t>
+      </w:r>
+      <w:r>
+        <w:t xml:space="preserve">Caracter string representing whether the annotation represented a validated </w:t>
       </w:r>
       <w:r>
         <w:rPr>
           <w:b/>
           <w:bCs/>
         </w:rPr>
-        <w:t xml:space="preserve"> file</w:t>
-      </w:r>
-    </w:p>
-    <w:p>
+        <w:t xml:space="preserve">detection, call, </w:t>
+      </w:r>
+      <w:r>
+        <w:t>or</w:t>
+      </w:r>
       <w:r>
         <w:rPr>
           <w:b/>
           <w:bCs/>
         </w:rPr>
-        <w:t>KW</w:t>
-      </w:r>
-      <w:r>
-        <w:t>- bool indicating whether or not the annotate denotated that the annotation represented a killer whale call</w:t>
+        <w:t xml:space="preserve"> file</w:t>
       </w:r>
     </w:p>
     <w:p>
@@ -5205,8 +5700,23 @@
           <w:b/>
           <w:bCs/>
         </w:rPr>
+        <w:t>KW</w:t>
+      </w:r>
+      <w:r>
+        <w:t>- bool indicating whether or not the annotate denotated that the annotation represented a killer whale call</w:t>
+      </w:r>
+    </w:p>
+    <w:p>
+      <w:proofErr w:type="spellStart"/>
+      <w:r>
+        <w:rPr>
+          <w:b/>
+          <w:bCs/>
+        </w:rPr>
+        <w:lastRenderedPageBreak/>
         <w:t>KW_certain</w:t>
       </w:r>
+      <w:proofErr w:type="spellEnd"/>
       <w:r>
         <w:t xml:space="preserve"> – bool indicating whether or not the annotator was certain that the annotation was a KW. This is often represented by a question mark in the annotations. For ONC data, annotators listed all potential species that the thought the call could come from. </w:t>
       </w:r>
@@ -5270,7 +5780,39 @@
           <w:i/>
           <w:iCs/>
         </w:rPr>
-        <w:t xml:space="preserve">The Usage Notes can contain brief instructions to assist other researchers with reuse of the data. This may include discussion of software packages that are suitable for analysing the assay data files, suggested downstream processing steps (e.g. normalization, etc.), or tips for integrating or comparing the data records with other datasets. Authors are encouraged to provide code, programs or data-processing workflows if they may help others understand or use the data. Please see our </w:t>
+        <w:t xml:space="preserve">The Usage Notes can contain brief instructions to assist other researchers with reuse of the data. This may include discussion of software packages that are suitable for </w:t>
+      </w:r>
+      <w:proofErr w:type="spellStart"/>
+      <w:r>
+        <w:rPr>
+          <w:i/>
+          <w:iCs/>
+        </w:rPr>
+        <w:t>analysing</w:t>
+      </w:r>
+      <w:proofErr w:type="spellEnd"/>
+      <w:r>
+        <w:rPr>
+          <w:i/>
+          <w:iCs/>
+        </w:rPr>
+        <w:t xml:space="preserve"> the assay data files, suggested downstream processing steps (</w:t>
+      </w:r>
+      <w:proofErr w:type="gramStart"/>
+      <w:r>
+        <w:rPr>
+          <w:i/>
+          <w:iCs/>
+        </w:rPr>
+        <w:t>e.g.</w:t>
+      </w:r>
+      <w:proofErr w:type="gramEnd"/>
+      <w:r>
+        <w:rPr>
+          <w:i/>
+          <w:iCs/>
+        </w:rPr>
+        <w:t xml:space="preserve"> normalization, etc.), or tips for integrating or comparing the data records with other datasets. Authors are encouraged to provide code, programs or data-processing workflows if they may help others understand or use the data. Please see our </w:t>
       </w:r>
       <w:hyperlink r:id="rId10" w:anchor="code-avail" w:history="1">
         <w:r>
@@ -5322,7 +5864,6 @@
         <w:pStyle w:val="Heading2"/>
       </w:pPr>
       <w:r>
-        <w:lastRenderedPageBreak/>
         <w:t>Code Availability</w:t>
       </w:r>
     </w:p>
@@ -5339,6 +5880,7 @@
         <w:pStyle w:val="Heading1"/>
       </w:pPr>
       <w:r>
+        <w:lastRenderedPageBreak/>
         <w:t>Acknowledgements</w:t>
       </w:r>
     </w:p>
@@ -5432,7 +5974,25 @@
         <w:t xml:space="preserve">Processing – </w:t>
       </w:r>
       <w:r>
-        <w:t>How ere the data processed? Filters? Detectors (.e.g Pamguard version, whistle moan detector including settings parameters)</w:t>
+        <w:t>How ere the data processed? Filters? Detectors (.</w:t>
+      </w:r>
+      <w:proofErr w:type="spellStart"/>
+      <w:proofErr w:type="gramStart"/>
+      <w:r>
+        <w:t>e.g</w:t>
+      </w:r>
+      <w:proofErr w:type="spellEnd"/>
+      <w:proofErr w:type="gramEnd"/>
+      <w:r>
+        <w:t xml:space="preserve"> </w:t>
+      </w:r>
+      <w:proofErr w:type="spellStart"/>
+      <w:r>
+        <w:t>Pamguard</w:t>
+      </w:r>
+      <w:proofErr w:type="spellEnd"/>
+      <w:r>
+        <w:t xml:space="preserve"> version, whistle moan detector including settings parameters)</w:t>
       </w:r>
     </w:p>
     <w:p>
@@ -5467,7 +6027,7 @@
 
 <file path=word/comments.xml><?xml version="1.0" encoding="utf-8"?>
 <w:comments xmlns:wpc="http://schemas.microsoft.com/office/word/2010/wordprocessingCanvas" xmlns:cx="http://schemas.microsoft.com/office/drawing/2014/chartex" xmlns:cx1="http://schemas.microsoft.com/office/drawing/2015/9/8/chartex" xmlns:cx2="http://schemas.microsoft.com/office/drawing/2015/10/21/chartex" xmlns:cx3="http://schemas.microsoft.com/office/drawing/2016/5/9/chartex" xmlns:cx4="http://schemas.microsoft.com/office/drawing/2016/5/10/chartex" xmlns:cx5="http://schemas.microsoft.com/office/drawing/2016/5/11/chartex" xmlns:cx6="http://schemas.microsoft.com/office/drawing/2016/5/12/chartex" xmlns:cx7="http://schemas.microsoft.com/office/drawing/2016/5/13/chartex" xmlns:cx8="http://schemas.microsoft.com/office/drawing/2016/5/14/chartex" xmlns:mc="http://schemas.openxmlformats.org/markup-compatibility/2006" xmlns:aink="http://schemas.microsoft.com/office/drawing/2016/ink" xmlns:am3d="http://schemas.microsoft.com/office/drawing/2017/model3d" xmlns:o="urn:schemas-microsoft-com:office:office" xmlns:r="http://schemas.openxmlformats.org/officeDocument/2006/relationships" xmlns:m="http://schemas.openxmlformats.org/officeDocument/2006/math" xmlns:v="urn:schemas-microsoft-com:vml" xmlns:wp14="http://schemas.microsoft.com/office/word/2010/wordprocessingDrawing" xmlns:wp="http://schemas.openxmlformats.org/drawingml/2006/wordprocessingDrawing" xmlns:w10="urn:schemas-microsoft-com:office:word" xmlns:w="http://schemas.openxmlformats.org/wordprocessingml/2006/main" xmlns:w14="http://schemas.microsoft.com/office/word/2010/wordml" xmlns:w15="http://schemas.microsoft.com/office/word/2012/wordml" xmlns:w16cex="http://schemas.microsoft.com/office/word/2018/wordml/cex" xmlns:w16cid="http://schemas.microsoft.com/office/word/2016/wordml/cid" xmlns:w16="http://schemas.microsoft.com/office/word/2018/wordml" xmlns:w16sdtdh="http://schemas.microsoft.com/office/word/2020/wordml/sdtdatahash" xmlns:w16se="http://schemas.microsoft.com/office/word/2015/wordml/symex" xmlns:wpg="http://schemas.microsoft.com/office/word/2010/wordprocessingGroup" xmlns:wpi="http://schemas.microsoft.com/office/word/2010/wordprocessingInk" xmlns:wne="http://schemas.microsoft.com/office/word/2006/wordml" xmlns:wps="http://schemas.microsoft.com/office/word/2010/wordprocessingShape" mc:Ignorable="w14 w15 w16se w16cid w16 w16cex w16sdtdh wp14">
-  <w:comment w:id="2" w:author="Kaitlin Palmer" w:date="2024-01-19T23:16:00Z" w:initials="KP">
+  <w:comment w:id="1" w:author="Kaitlin Palmer" w:date="2024-01-19T23:16:00Z" w:initials="KP">
     <w:p>
       <w:pPr>
         <w:pStyle w:val="CommentText"/>

--- a/Documentation/Manuscript.docx
+++ b/Documentation/Manuscript.docx
@@ -266,15 +266,7 @@
     <w:p/>
     <w:p>
       <w:r>
-        <w:t xml:space="preserve">Acoustics methods are important for marine </w:t>
-      </w:r>
-      <w:proofErr w:type="gramStart"/>
-      <w:r>
-        <w:t>mammals</w:t>
-      </w:r>
-      <w:proofErr w:type="gramEnd"/>
-      <w:r>
-        <w:t xml:space="preserve"> studies. Used in real time conservation and longitudinal studies. All methods rely on automated detectors to identify relatively rare sounds of animals and discriminate between species, and in the case of killer whales, between different ecotypes and </w:t>
+        <w:t xml:space="preserve">Acoustics methods are important for marine mammals studies. Used in real time conservation and longitudinal studies. All methods rely on automated detectors to identify relatively rare sounds of animals and discriminate between species, and in the case of killer whales, between different ecotypes and </w:t>
       </w:r>
       <w:r>
         <w:t>lineages</w:t>
@@ -391,15 +383,7 @@
     <w:p/>
     <w:p>
       <w:r>
-        <w:t>Machine learning models are only as good as the data used to train them. For acoustic ecology, data used to train the algorithm must be representative of the animals’ repertoire in order to be effective. Furthermore, many machine learning applications in conservation are targeted at longitudinal, or backwards looking studies in order to assess changes on the scale of years or decades. In species capable of cultural adaptation of their repertoires including humpback and killer whales, data for machine learning algorithms must represent signals that were previously heard in the environment (</w:t>
-      </w:r>
-      <w:proofErr w:type="gramStart"/>
-      <w:r>
-        <w:t>e.g.</w:t>
-      </w:r>
-      <w:proofErr w:type="gramEnd"/>
-      <w:r>
-        <w:t xml:space="preserve"> antiquated song, and killer whale calls from now diseased animals). We refer to the ideal dataset as “ecologically representative”. This means meaning that annotated audio signals encompass the range breadth of the target species calls as well as a good grasp of non-target signals likely to be encountered in the same habitat such as, in this case, anthropogenic sounds, humpback whales, and other odontocetes such as common dolphins which may be confounded with the target species.</w:t>
+        <w:t>Machine learning models are only as good as the data used to train them. For acoustic ecology, data used to train the algorithm must be representative of the animals’ repertoire in order to be effective. Furthermore, many machine learning applications in conservation are targeted at longitudinal, or backwards looking studies in order to assess changes on the scale of years or decades. In species capable of cultural adaptation of their repertoires including humpback and killer whales, data for machine learning algorithms must represent signals that were previously heard in the environment (e.g. antiquated song, and killer whale calls from now diseased animals). We refer to the ideal dataset as “ecologically representative”. This means meaning that annotated audio signals encompass the range breadth of the target species calls as well as a good grasp of non-target signals likely to be encountered in the same habitat such as, in this case, anthropogenic sounds, humpback whales, and other odontocetes such as common dolphins which may be confounded with the target species.</w:t>
       </w:r>
     </w:p>
     <w:p>
@@ -620,8 +604,27 @@
       <w:r>
         <w:t xml:space="preserve"> has been collecting and annotating audio data as part of google summer of code challenges as well as </w:t>
       </w:r>
-    </w:p>
-    <w:p/>
+      <w:r>
+        <w:t>other stuff…</w:t>
+      </w:r>
+    </w:p>
+    <w:p>
+      <w:r>
+        <w:lastRenderedPageBreak/>
+        <w:t xml:space="preserve">Multiple recording efforts and annotations were made between 2017 and 2020. Recordings were all shallow water (&lt;10m at low tide) and made with custom low-cost recording equipment. Data were compiled several Google Summer of Code challenges and were can be found </w:t>
+      </w:r>
+      <w:hyperlink r:id="rId5" w:history="1">
+        <w:r>
+          <w:rPr>
+            <w:rStyle w:val="Hyperlink"/>
+          </w:rPr>
+          <w:t>here</w:t>
+        </w:r>
+      </w:hyperlink>
+      <w:r>
+        <w:t xml:space="preserve">. </w:t>
+      </w:r>
+    </w:p>
     <w:p>
       <w:pPr>
         <w:rPr>
@@ -634,10 +637,10 @@
           <w:b/>
           <w:bCs/>
         </w:rPr>
-        <w:lastRenderedPageBreak/>
         <w:t>Deployment</w:t>
       </w:r>
     </w:p>
+    <w:p/>
     <w:tbl>
       <w:tblPr>
         <w:tblStyle w:val="TableGrid"/>
@@ -1338,7 +1341,7 @@
       <w:r>
         <w:t>(</w:t>
       </w:r>
-      <w:hyperlink r:id="rId5" w:history="1">
+      <w:hyperlink r:id="rId6" w:history="1">
         <w:r>
           <w:rPr>
             <w:rStyle w:val="Hyperlink"/>
@@ -1775,7 +1778,11 @@
     </w:p>
     <w:p>
       <w:r>
-        <w:t>The hydrophone model used applies an anti-aliasing filter during data collection and digitization, yielding a 32kHz bandwidth with reduced apparent sound intensities above 25.6kHz. Data were evaluated for the presence of killer whales and other species in three separate efforts with varying protocols for each. All manual validation was done</w:t>
+        <w:t xml:space="preserve">The hydrophone model used applies an anti-aliasing filter during data collection and digitization, yielding a 32kHz bandwidth with reduced apparent sound intensities above 25.6kHz. Data were evaluated for </w:t>
+      </w:r>
+      <w:r>
+        <w:lastRenderedPageBreak/>
+        <w:t>the presence of killer whales and other species in three separate efforts with varying protocols for each. All manual validation was done</w:t>
       </w:r>
       <w:r>
         <w:t xml:space="preserve"> initially done</w:t>
@@ -1798,11 +1805,7 @@
         <w:t xml:space="preserve"> </w:t>
       </w:r>
       <w:r>
-        <w:t xml:space="preserve">Annotations </w:t>
-      </w:r>
-      <w:r>
-        <w:lastRenderedPageBreak/>
-        <w:t xml:space="preserve">initially made in PAMLAB were </w:t>
+        <w:t xml:space="preserve">Annotations initially made in PAMLAB were </w:t>
       </w:r>
       <w:r>
         <w:t>reviewed</w:t>
@@ -1919,15 +1922,7 @@
         <w:t xml:space="preserve">only one </w:t>
       </w:r>
       <w:r>
-        <w:t>signal (</w:t>
-      </w:r>
-      <w:proofErr w:type="gramStart"/>
-      <w:r>
-        <w:t>e.g.</w:t>
-      </w:r>
-      <w:proofErr w:type="gramEnd"/>
-      <w:r>
-        <w:t xml:space="preserve"> dolphin whistle) was annotated per file</w:t>
+        <w:t>signal (e.g. dolphin whistle) was annotated per file</w:t>
       </w:r>
       <w:r>
         <w:t>.</w:t>
@@ -1962,7 +1957,6 @@
         </w:rPr>
         <w:t>This line of questioning brings up an important point to consider though that I hadn’t thought of! In the files with confirmed orca calls, I annotated every </w:t>
       </w:r>
-      <w:proofErr w:type="gramStart"/>
       <w:r>
         <w:rPr>
           <w:rFonts w:ascii="Calibri" w:hAnsi="Calibri" w:cs="Calibri"/>
@@ -1971,9 +1965,16 @@
           <w:color w:val="1F497D"/>
           <w:shd w:val="clear" w:color="auto" w:fill="FFFFFF"/>
         </w:rPr>
-        <w:t>orca  pulsed</w:t>
-      </w:r>
-      <w:proofErr w:type="gramEnd"/>
+        <w:t>orca  pulsed call</w:t>
+      </w:r>
+      <w:r>
+        <w:rPr>
+          <w:rFonts w:ascii="Calibri" w:hAnsi="Calibri" w:cs="Calibri"/>
+          <w:color w:val="1F497D"/>
+          <w:shd w:val="clear" w:color="auto" w:fill="FFFFFF"/>
+        </w:rPr>
+        <w:t>, but not every other sound. So there are echolocation clicks that weren’t annotated, and possibly some whistles (though I think maybe I annotated all the whistles too – I’d have to review to confirm). Also, the files from 2013 I </w:t>
+      </w:r>
       <w:r>
         <w:rPr>
           <w:rFonts w:ascii="Calibri" w:hAnsi="Calibri" w:cs="Calibri"/>
@@ -1982,7 +1983,7 @@
           <w:color w:val="1F497D"/>
           <w:shd w:val="clear" w:color="auto" w:fill="FFFFFF"/>
         </w:rPr>
-        <w:t xml:space="preserve"> call</w:t>
+        <w:t>only</w:t>
       </w:r>
       <w:r>
         <w:rPr>
@@ -1990,42 +1991,6 @@
           <w:color w:val="1F497D"/>
           <w:shd w:val="clear" w:color="auto" w:fill="FFFFFF"/>
         </w:rPr>
-        <w:t xml:space="preserve">, but not every other sound. </w:t>
-      </w:r>
-      <w:proofErr w:type="gramStart"/>
-      <w:r>
-        <w:rPr>
-          <w:rFonts w:ascii="Calibri" w:hAnsi="Calibri" w:cs="Calibri"/>
-          <w:color w:val="1F497D"/>
-          <w:shd w:val="clear" w:color="auto" w:fill="FFFFFF"/>
-        </w:rPr>
-        <w:t>So</w:t>
-      </w:r>
-      <w:proofErr w:type="gramEnd"/>
-      <w:r>
-        <w:rPr>
-          <w:rFonts w:ascii="Calibri" w:hAnsi="Calibri" w:cs="Calibri"/>
-          <w:color w:val="1F497D"/>
-          <w:shd w:val="clear" w:color="auto" w:fill="FFFFFF"/>
-        </w:rPr>
-        <w:t xml:space="preserve"> there are echolocation clicks that weren’t annotated, and possibly some whistles (though I think maybe I annotated all the whistles too – I’d have to review to confirm). Also, the files from 2013 I </w:t>
-      </w:r>
-      <w:r>
-        <w:rPr>
-          <w:rFonts w:ascii="Calibri" w:hAnsi="Calibri" w:cs="Calibri"/>
-          <w:i/>
-          <w:iCs/>
-          <w:color w:val="1F497D"/>
-          <w:shd w:val="clear" w:color="auto" w:fill="FFFFFF"/>
-        </w:rPr>
-        <w:t>only</w:t>
-      </w:r>
-      <w:r>
-        <w:rPr>
-          <w:rFonts w:ascii="Calibri" w:hAnsi="Calibri" w:cs="Calibri"/>
-          <w:color w:val="1F497D"/>
-          <w:shd w:val="clear" w:color="auto" w:fill="FFFFFF"/>
-        </w:rPr>
         <w:t> annotated orcas – they were added after the fact to increase the orca call class size and include other ecotypes. There may be other species in the 2013 files that I didn’t annotate.</w:t>
       </w:r>
     </w:p>
@@ -2072,6 +2037,7 @@
         <w:pStyle w:val="Heading4"/>
       </w:pPr>
       <w:r>
+        <w:lastRenderedPageBreak/>
         <w:t>Pilkington</w:t>
       </w:r>
     </w:p>
@@ -2108,7 +2074,6 @@
     </w:p>
     <w:p>
       <w:r>
-        <w:lastRenderedPageBreak/>
         <w:t>This dataset is based on roughly 116 days of duty-cycled audio data recorded with a SM2M autonomous recorder deployed on the northern mainland coast of British Columbia. The recording effort focused on the winter months, and the batteries depleted earlier than anticipated. The dataset consists of the full deployment’s duty-cycled recordings converted to FLAC (for ease of sharing), as well as a table of the associated automated detections that were identified to species and sound type by human analysts. This dataset was not initially intended to be used in the training of detectors/classifiers.</w:t>
       </w:r>
     </w:p>
@@ -2702,15 +2667,11 @@
       </w:ins>
       <w:ins w:id="5" w:author="Kaitlin Palmer" w:date="2024-01-19T23:34:00Z">
         <w:r>
-          <w:t xml:space="preserve">notations contain question marks for both the KW class and the Ecotype class. As these calls were validated to </w:t>
+          <w:t xml:space="preserve">notations contain question marks for both the KW class and the Ecotype class. As </w:t>
         </w:r>
-        <w:proofErr w:type="gramStart"/>
         <w:r>
-          <w:t>ecotype</w:t>
-        </w:r>
-        <w:proofErr w:type="gramEnd"/>
-        <w:r>
-          <w:t xml:space="preserve"> we assume that KW class is certain and the question mark is removed. </w:t>
+          <w:lastRenderedPageBreak/>
+          <w:t xml:space="preserve">these calls were validated to ecotype we assume that KW class is certain and the question mark is removed. </w:t>
         </w:r>
       </w:ins>
     </w:p>
@@ -2719,12 +2680,10 @@
         <w:t>Note that individual detections may be separate components of the same discrete call (</w:t>
       </w:r>
       <w:proofErr w:type="spellStart"/>
-      <w:proofErr w:type="gramStart"/>
       <w:r>
         <w:t>ie</w:t>
       </w:r>
       <w:proofErr w:type="spellEnd"/>
-      <w:proofErr w:type="gramEnd"/>
       <w:r>
         <w:t xml:space="preserve"> harmonics or sidebands), thus, not every detection represents a unique vocalization. The </w:t>
       </w:r>
@@ -2734,11 +2693,7 @@
       </w:r>
       <w:proofErr w:type="spellEnd"/>
       <w:r>
-        <w:t xml:space="preserve"> Whistle and </w:t>
-      </w:r>
-      <w:r>
-        <w:lastRenderedPageBreak/>
-        <w:t>Moan detector detects individual contours, so all individual harmonics within a call would constitute separate detections if they meet the detector’s criteria (this happens quite frequently). Also, the settings of the detector mean that independent tones (like from multiple individuals) that cross or overlap in frequency and time may be detected as a single detection.</w:t>
+        <w:t xml:space="preserve"> Whistle and Moan detector detects individual contours, so all individual harmonics within a call would constitute separate detections if they meet the detector’s criteria (this happens quite frequently). Also, the settings of the detector mean that independent tones (like from multiple individuals) that cross or overlap in frequency and time may be detected as a single detection.</w:t>
       </w:r>
     </w:p>
     <w:p>
@@ -4209,6 +4164,7 @@
           <w:b/>
           <w:bCs/>
         </w:rPr>
+        <w:lastRenderedPageBreak/>
         <w:t>Processing</w:t>
       </w:r>
     </w:p>
@@ -4245,25 +4201,13 @@
       </w:r>
       <w:proofErr w:type="spellEnd"/>
       <w:r>
-        <w:t xml:space="preserve"> to 48 kHz and a 2khz high-pass filter was applied to reduce the number of humpback calls that needed to </w:t>
-      </w:r>
-      <w:r>
-        <w:lastRenderedPageBreak/>
-        <w:t xml:space="preserve">be validated. A nominal sensitivity of </w:t>
+        <w:t xml:space="preserve"> to 48 kHz and a 2khz high-pass filter was applied to reduce the number of humpback calls that needed to be validated. A nominal sensitivity of </w:t>
       </w:r>
       <w:r>
         <w:t>-164.1</w:t>
       </w:r>
       <w:r>
-        <w:t xml:space="preserve"> </w:t>
-      </w:r>
-      <w:proofErr w:type="gramStart"/>
-      <w:r>
-        <w:t>dB  or</w:t>
-      </w:r>
-      <w:proofErr w:type="gramEnd"/>
-      <w:r>
-        <w:t xml:space="preserve"> </w:t>
+        <w:t xml:space="preserve"> dB  or </w:t>
       </w:r>
       <w:r>
         <w:t>-176.2</w:t>
@@ -4342,15 +4286,7 @@
         <w:t xml:space="preserve"> </w:t>
       </w:r>
       <w:r>
-        <w:t xml:space="preserve">Because the whistle and moan detector partitions </w:t>
-      </w:r>
-      <w:proofErr w:type="gramStart"/>
-      <w:r>
-        <w:t>calls</w:t>
-      </w:r>
-      <w:proofErr w:type="gramEnd"/>
-      <w:r>
-        <w:t xml:space="preserve"> in time and frequency, multiple detections could represent a single call. Here, 27% of the detections overlapped in time.</w:t>
+        <w:t>Because the whistle and moan detector partitions calls in time and frequency, multiple detections could represent a single call. Here, 27% of the detections overlapped in time.</w:t>
       </w:r>
     </w:p>
     <w:p/>
@@ -5460,15 +5396,7 @@
       </w:r>
       <w:proofErr w:type="spellEnd"/>
       <w:r>
-        <w:t xml:space="preserve"> annotations covered an approximately </w:t>
-      </w:r>
-      <w:proofErr w:type="gramStart"/>
-      <w:r>
-        <w:t>11 year</w:t>
-      </w:r>
-      <w:proofErr w:type="gramEnd"/>
-      <w:r>
-        <w:t xml:space="preserve"> span from May 2011 through June 2022 and were recorded on a variety of instruments including JASCO </w:t>
+        <w:t xml:space="preserve"> annotations covered an approximately 11 year span from May 2011 through June 2022 and were recorded on a variety of instruments including JASCO </w:t>
       </w:r>
       <w:proofErr w:type="spellStart"/>
       <w:r>
@@ -5663,6 +5591,7 @@
           <w:b/>
           <w:bCs/>
         </w:rPr>
+        <w:lastRenderedPageBreak/>
         <w:t>AnnotationLevel</w:t>
       </w:r>
       <w:proofErr w:type="spellEnd"/>
@@ -5713,7 +5642,6 @@
           <w:b/>
           <w:bCs/>
         </w:rPr>
-        <w:lastRenderedPageBreak/>
         <w:t>KW_certain</w:t>
       </w:r>
       <w:proofErr w:type="spellEnd"/>
@@ -5796,25 +5724,9 @@
           <w:i/>
           <w:iCs/>
         </w:rPr>
-        <w:t xml:space="preserve"> the assay data files, suggested downstream processing steps (</w:t>
-      </w:r>
-      <w:proofErr w:type="gramStart"/>
-      <w:r>
-        <w:rPr>
-          <w:i/>
-          <w:iCs/>
-        </w:rPr>
-        <w:t>e.g.</w:t>
-      </w:r>
-      <w:proofErr w:type="gramEnd"/>
-      <w:r>
-        <w:rPr>
-          <w:i/>
-          <w:iCs/>
-        </w:rPr>
-        <w:t xml:space="preserve"> normalization, etc.), or tips for integrating or comparing the data records with other datasets. Authors are encouraged to provide code, programs or data-processing workflows if they may help others understand or use the data. Please see our </w:t>
-      </w:r>
-      <w:hyperlink r:id="rId10" w:anchor="code-avail" w:history="1">
+        <w:t xml:space="preserve"> the assay data files, suggested downstream processing steps (e.g. normalization, etc.), or tips for integrating or comparing the data records with other datasets. Authors are encouraged to provide code, programs or data-processing workflows if they may help others understand or use the data. Please see our </w:t>
+      </w:r>
+      <w:hyperlink r:id="rId11" w:anchor="code-avail" w:history="1">
         <w:r>
           <w:rPr>
             <w:rStyle w:val="Hyperlink"/>
@@ -5977,12 +5889,10 @@
         <w:t>How ere the data processed? Filters? Detectors (.</w:t>
       </w:r>
       <w:proofErr w:type="spellStart"/>
-      <w:proofErr w:type="gramStart"/>
       <w:r>
         <w:t>e.g</w:t>
       </w:r>
       <w:proofErr w:type="spellEnd"/>
-      <w:proofErr w:type="gramEnd"/>
       <w:r>
         <w:t xml:space="preserve"> </w:t>
       </w:r>

--- a/Documentation/Manuscript.docx
+++ b/Documentation/Manuscript.docx
@@ -53,21 +53,13 @@
         <w:t xml:space="preserve">, </w:t>
       </w:r>
       <w:r>
-        <w:t xml:space="preserve">James Pilkington, Harald </w:t>
-      </w:r>
-      <w:proofErr w:type="spellStart"/>
-      <w:r>
-        <w:t>Y</w:t>
+        <w:t>James Pilkington, Harald Y</w:t>
       </w:r>
       <w:r>
         <w:t>u</w:t>
       </w:r>
       <w:r>
-        <w:t>rk</w:t>
-      </w:r>
-      <w:proofErr w:type="spellEnd"/>
-      <w:r>
-        <w:t xml:space="preserve">, Holger </w:t>
+        <w:t xml:space="preserve">rk, Holger </w:t>
       </w:r>
       <w:proofErr w:type="spellStart"/>
       <w:r>
@@ -266,7 +258,15 @@
     <w:p/>
     <w:p>
       <w:r>
-        <w:t xml:space="preserve">Acoustics methods are important for marine mammals studies. Used in real time conservation and longitudinal studies. All methods rely on automated detectors to identify relatively rare sounds of animals and discriminate between species, and in the case of killer whales, between different ecotypes and </w:t>
+        <w:t xml:space="preserve">Acoustics methods are important for marine </w:t>
+      </w:r>
+      <w:proofErr w:type="gramStart"/>
+      <w:r>
+        <w:t>mammals</w:t>
+      </w:r>
+      <w:proofErr w:type="gramEnd"/>
+      <w:r>
+        <w:t xml:space="preserve"> studies. Used in real time conservation and longitudinal studies. All methods rely on automated detectors to identify relatively rare sounds of animals and discriminate between species, and in the case of killer whales, between different ecotypes and </w:t>
       </w:r>
       <w:r>
         <w:t>lineages</w:t>
@@ -277,7 +277,17 @@
     </w:p>
     <w:p>
       <w:r>
-        <w:t>Killer whales (Orcinus orca) are arguably one of the best studied marine mammals on the planet. In the Pacific Northwest four ecotypes are present: Southern resident killer whales (SRKW), Bigg’s or transient killer whales, and offshore killer whales. While all represent the same species these groups are genetically and culturally distinct.</w:t>
+        <w:t>Killer whales (</w:t>
+      </w:r>
+      <w:r>
+        <w:rPr>
+          <w:i/>
+          <w:iCs/>
+        </w:rPr>
+        <w:t>Orcinus orca</w:t>
+      </w:r>
+      <w:r>
+        <w:t>) are arguably one of the best studied marine mammals on the planet. In the Pacific Northwest four ecotypes are present: Southern resident killer whales (SRKW), Bigg’s or transient killer whales, and offshore killer whales. While all represent the same species these groups are genetically and culturally distinct.</w:t>
       </w:r>
       <w:r>
         <w:t xml:space="preserve"> Southern and Northern resident killer whales are obligate fish eaters and maintain stable matriarchal communities. Biggs killer whales feed exclusively on marine mammals and offshore killer whales are thought to specialize on sharks. </w:t>
@@ -303,6 +313,32 @@
     </w:p>
     <w:p>
       <w:r>
+        <w:t xml:space="preserve">Habitat monitoring involves both visual and acoustic survey. While visual surveys are restricted to daylight </w:t>
+      </w:r>
+      <w:r>
+        <w:t>hours</w:t>
+      </w:r>
+      <w:r>
+        <w:t xml:space="preserve"> and access, acoustic surveys may collect data continuously and from areas inaccessible to visual observers. Acoustic surveys, however, generate </w:t>
+      </w:r>
+      <w:r>
+        <w:t>large volumes of</w:t>
+      </w:r>
+      <w:r>
+        <w:t xml:space="preserve"> data which require some level of automated processing in order to be usefully</w:t>
+      </w:r>
+      <w:r>
+        <w:t>.</w:t>
+      </w:r>
+      <w:r>
+        <w:t xml:space="preserve"> Several groups have independently been working to build Killer whale detection and classification algorithms but there is a need to combine efforts in order to build an ecologically representative dataset</w:t>
+      </w:r>
+      <w:r>
+        <w:t>.</w:t>
+      </w:r>
+    </w:p>
+    <w:p>
+      <w:r>
         <w:t xml:space="preserve">All killer whale acoustic signals can be </w:t>
       </w:r>
       <w:r>
@@ -383,19 +419,58 @@
     <w:p/>
     <w:p>
       <w:r>
-        <w:t>Machine learning models are only as good as the data used to train them. For acoustic ecology, data used to train the algorithm must be representative of the animals’ repertoire in order to be effective. Furthermore, many machine learning applications in conservation are targeted at longitudinal, or backwards looking studies in order to assess changes on the scale of years or decades. In species capable of cultural adaptation of their repertoires including humpback and killer whales, data for machine learning algorithms must represent signals that were previously heard in the environment (e.g. antiquated song, and killer whale calls from now diseased animals). We refer to the ideal dataset as “ecologically representative”. This means meaning that annotated audio signals encompass the range breadth of the target species calls as well as a good grasp of non-target signals likely to be encountered in the same habitat such as, in this case, anthropogenic sounds, humpback whales, and other odontocetes such as common dolphins which may be confounded with the target species.</w:t>
-      </w:r>
-    </w:p>
-    <w:p>
-      <w:pPr>
-        <w:rPr>
-          <w:rFonts w:cstheme="minorHAnsi"/>
-        </w:rPr>
-      </w:pPr>
-    </w:p>
-    <w:p>
-      <w:r>
-        <w:t xml:space="preserve">HALLO project- data were initially collated for the HALLO project and individual data owners were invited to share their data publicly. </w:t>
+        <w:t>Machine learning models are only as good as the data used to train them. For acoustic ecology, data used to train the algorithm must be representative of the animals’ repertoire in order to be effective. Furthermore, many machine learning applications in conservation are targeted at longitudinal, or backwards looking studies in order to assess changes on the scale of years or decades. In species capable of cultural adaptation of their repertoires including humpback and killer whales, data for machine learning algorithms must represent signals that were previously heard in the environment (</w:t>
+      </w:r>
+      <w:proofErr w:type="gramStart"/>
+      <w:r>
+        <w:t>e.g.</w:t>
+      </w:r>
+      <w:proofErr w:type="gramEnd"/>
+      <w:r>
+        <w:t xml:space="preserve"> antiquated song, and killer whale calls from now diseased animals). </w:t>
+      </w:r>
+      <w:r>
+        <w:t xml:space="preserve">Furthermore, environmental factors including but not limited to background noise, instrument parameters, sound propagation conditions can all influence how robust a detection and classification algorithm is. </w:t>
+      </w:r>
+    </w:p>
+    <w:p>
+      <w:r>
+        <w:t>We refer to the ideal dataset as “ecologically representative”</w:t>
+      </w:r>
+      <w:r>
+        <w:t xml:space="preserve"> indicating</w:t>
+      </w:r>
+      <w:r>
+        <w:t xml:space="preserve"> that annotated audio signals encompass the range breadth of the target species </w:t>
+      </w:r>
+      <w:r>
+        <w:t xml:space="preserve">repertoire. The dataset must also contain recordings from a variety of locations, and recording conditions. Equally as important, the detection and classification algorithm must be able to discriminate between target sounds and those by other animals in the survey area. Notably, this includes humpback whales. </w:t>
+      </w:r>
+      <w:r>
+        <w:t xml:space="preserve"> </w:t>
+      </w:r>
+      <w:r>
+        <w:t xml:space="preserve">Anthropogenic sounds, and other </w:t>
+      </w:r>
+      <w:r>
+        <w:lastRenderedPageBreak/>
+        <w:t xml:space="preserve">odontocetes can also be easily confused with the acoustic signals of killer whales and examples of these should be in the final dataset. </w:t>
+      </w:r>
+    </w:p>
+    <w:p>
+      <w:r>
+        <w:t>Building such a dataset is challenging and often cost prohibitive for a single organization. Thus, in this effort we have combined smaller annotated datasets from multiple commercial, non-commercial, and governmental organizations in order to build a an ecologically representative annotation dataset</w:t>
+      </w:r>
+      <w:r>
+        <w:t xml:space="preserve">. Here, </w:t>
+      </w:r>
+      <w:proofErr w:type="spellStart"/>
+      <w:r>
+        <w:t>parterns</w:t>
+      </w:r>
+      <w:proofErr w:type="spellEnd"/>
+      <w:r>
+        <w:t xml:space="preserve"> have provide audio recordings and annotations of killer whales and other sounds. </w:t>
       </w:r>
     </w:p>
     <w:p>
@@ -456,8 +531,29 @@
           <w:iCs/>
           <w:color w:val="222222"/>
         </w:rPr>
-        <w:lastRenderedPageBreak/>
         <w:t>All photographic and bitmap images should be supplied in a bitmap image format such as TIFF, JPG or PSD. If saving TIFF files, please ensure that the compression option is selected to avoid very large file sizes. RESOLUTION NOT SPECIFIED, MAYBE 300DPI?</w:t>
+      </w:r>
+    </w:p>
+    <w:p>
+      <w:pPr>
+        <w:pStyle w:val="NormalWeb"/>
+        <w:shd w:val="clear" w:color="auto" w:fill="FFFFFF"/>
+        <w:spacing w:before="0" w:beforeAutospacing="0" w:after="420" w:afterAutospacing="0"/>
+        <w:rPr>
+          <w:rFonts w:asciiTheme="minorHAnsi" w:hAnsiTheme="minorHAnsi" w:cstheme="minorHAnsi"/>
+          <w:i/>
+          <w:iCs/>
+          <w:color w:val="FF0000"/>
+        </w:rPr>
+      </w:pPr>
+      <w:r>
+        <w:rPr>
+          <w:rFonts w:asciiTheme="minorHAnsi" w:hAnsiTheme="minorHAnsi" w:cstheme="minorHAnsi"/>
+          <w:i/>
+          <w:iCs/>
+          <w:color w:val="FF0000"/>
+        </w:rPr>
+        <w:t>Map of area</w:t>
       </w:r>
     </w:p>
     <w:p>
@@ -472,23 +568,55 @@
           <w:color w:val="FF0000"/>
         </w:rPr>
       </w:pPr>
-      <w:r>
-        <w:rPr>
-          <w:rFonts w:asciiTheme="minorHAnsi" w:hAnsiTheme="minorHAnsi" w:cstheme="minorHAnsi"/>
-          <w:i/>
-          <w:iCs/>
-          <w:color w:val="FF0000"/>
-        </w:rPr>
-        <w:t>Map of area</w:t>
-      </w:r>
-    </w:p>
-    <w:p>
-      <w:pPr>
-        <w:rPr>
-          <w:b/>
-          <w:bCs/>
-        </w:rPr>
-      </w:pPr>
+    </w:p>
+    <w:p>
+      <w:pPr>
+        <w:rPr>
+          <w:b/>
+          <w:bCs/>
+        </w:rPr>
+      </w:pPr>
+      <w:r>
+        <w:rPr>
+          <w:b/>
+          <w:bCs/>
+        </w:rPr>
+        <w:drawing>
+          <wp:inline distT="0" distB="0" distL="0" distR="0" wp14:anchorId="51E84C79" wp14:editId="3D06A6CE">
+            <wp:extent cx="5943600" cy="3528060"/>
+            <wp:effectExtent l="0" t="0" r="0" b="0"/>
+            <wp:docPr id="1" name="Picture 1"/>
+            <wp:cNvGraphicFramePr>
+              <a:graphicFrameLocks xmlns:a="http://schemas.openxmlformats.org/drawingml/2006/main" noChangeAspect="1"/>
+            </wp:cNvGraphicFramePr>
+            <a:graphic xmlns:a="http://schemas.openxmlformats.org/drawingml/2006/main">
+              <a:graphicData uri="http://schemas.openxmlformats.org/drawingml/2006/picture">
+                <pic:pic xmlns:pic="http://schemas.openxmlformats.org/drawingml/2006/picture">
+                  <pic:nvPicPr>
+                    <pic:cNvPr id="1" name=""/>
+                    <pic:cNvPicPr/>
+                  </pic:nvPicPr>
+                  <pic:blipFill>
+                    <a:blip r:embed="rId5"/>
+                    <a:stretch>
+                      <a:fillRect/>
+                    </a:stretch>
+                  </pic:blipFill>
+                  <pic:spPr>
+                    <a:xfrm>
+                      <a:off x="0" y="0"/>
+                      <a:ext cx="5943600" cy="3528060"/>
+                    </a:xfrm>
+                    <a:prstGeom prst="rect">
+                      <a:avLst/>
+                    </a:prstGeom>
+                  </pic:spPr>
+                </pic:pic>
+              </a:graphicData>
+            </a:graphic>
+          </wp:inline>
+        </w:drawing>
+      </w:r>
     </w:p>
     <w:p>
       <w:pPr>
@@ -509,6 +637,7 @@
     <w:p/>
     <w:p>
       <w:r>
+        <w:lastRenderedPageBreak/>
         <w:t xml:space="preserve">The overall challenge dataset contains audio and annotations provided </w:t>
       </w:r>
       <w:r>
@@ -602,7 +731,7 @@
       <w:r>
         <w:t xml:space="preserve"> as part of the Google Summer of Code Challenges </w:t>
       </w:r>
-      <w:hyperlink r:id="rId5" w:history="1">
+      <w:hyperlink r:id="rId6" w:history="1">
         <w:r>
           <w:rPr>
             <w:rStyle w:val="Hyperlink"/>
@@ -689,13 +818,25 @@
         <w:t>For killer whale calls, the start and end time were noted. For files without killer whale detections</w:t>
       </w:r>
       <w:r>
-        <w:t xml:space="preserve"> (e.g. ‘false positives’) the file was marked ‘FP’ but neither time nor frequency bounds were reported</w:t>
+        <w:t xml:space="preserve"> (</w:t>
+      </w:r>
+      <w:proofErr w:type="gramStart"/>
+      <w:r>
+        <w:t>e.g.</w:t>
+      </w:r>
+      <w:proofErr w:type="gramEnd"/>
+      <w:r>
+        <w:t xml:space="preserve"> ‘false positives’) the file was marked ‘FP’ but neither time nor frequency bounds were reported</w:t>
       </w:r>
       <w:r>
         <w:t xml:space="preserve">. </w:t>
       </w:r>
       <w:r>
-        <w:t xml:space="preserve">Files flagged by citizen scientists were reviewed by expert analysts for the presence of SRKW calls. For files with calls present, the expert reviewer noted the start and end time of the call. Frequency bounds were not recorded and are thus noted as ‘NAN’ in the frequency bounds columns of the annotations file. Files without identifiable SRKW calls were labeled as ‘noise’ but no time bounds were provided. All noise labels were converted to the ‘Abiotic’ class in the </w:t>
+        <w:t xml:space="preserve">Files flagged by citizen scientists </w:t>
+      </w:r>
+      <w:r>
+        <w:lastRenderedPageBreak/>
+        <w:t xml:space="preserve">were reviewed by expert analysts for the presence of SRKW calls. For files with calls present, the expert reviewer noted the start and end time of the call. Frequency bounds were not recorded and are thus noted as ‘NAN’ in the frequency bounds columns of the annotations file. Files without identifiable SRKW calls were labeled as ‘noise’ but no time bounds were provided. All noise labels were converted to the ‘Abiotic’ class in the </w:t>
       </w:r>
       <w:proofErr w:type="spellStart"/>
       <w:r>
@@ -736,7 +877,7 @@
       <w:r>
         <w:t>(</w:t>
       </w:r>
-      <w:hyperlink r:id="rId6" w:history="1">
+      <w:hyperlink r:id="rId7" w:history="1">
         <w:r>
           <w:rPr>
             <w:rStyle w:val="Hyperlink"/>
@@ -876,7 +1017,6 @@
     </w:p>
     <w:p>
       <w:r>
-        <w:lastRenderedPageBreak/>
         <w:t>Pulsed Calls</w:t>
       </w:r>
       <w:ins w:id="0" w:author="Kaitlin Palmer" w:date="2024-01-21T17:15:00Z">
@@ -929,7 +1069,15 @@
         <w:t xml:space="preserve">only one </w:t>
       </w:r>
       <w:r>
-        <w:t>signal (e.g. dolphin whistle) was annotated per file</w:t>
+        <w:t>signal (</w:t>
+      </w:r>
+      <w:proofErr w:type="gramStart"/>
+      <w:r>
+        <w:t>e.g.</w:t>
+      </w:r>
+      <w:proofErr w:type="gramEnd"/>
+      <w:r>
+        <w:t xml:space="preserve"> dolphin whistle) was annotated per file</w:t>
       </w:r>
       <w:r>
         <w:t>.</w:t>
@@ -943,7 +1091,11 @@
     </w:p>
     <w:p>
       <w:r>
-        <w:t>The first effort produced one annotation per species per file for every other file of the first 4 days of each month in 2014. Annotations were produced using a logarithmic spectrogram display with different spectral settings in 4 different bands, enabling multi-species identification across the full bandwidth in a single pass. All visible signals were considered for annotation, and no signal-to-noise ratio threshold was used. Files within the supplied file list not associated with an annotation contained no detections and therefore were not reviewed by the trained analyst.</w:t>
+        <w:t xml:space="preserve">The first effort produced one annotation per species per file for every other file of the first 4 days of each month in 2014. Annotations were produced using a logarithmic spectrogram display with different spectral settings in 4 different bands, enabling multi-species identification across the full bandwidth in a </w:t>
+      </w:r>
+      <w:r>
+        <w:lastRenderedPageBreak/>
+        <w:t>single pass. All visible signals were considered for annotation, and no signal-to-noise ratio threshold was used. Files within the supplied file list not associated with an annotation contained no detections and therefore were not reviewed by the trained analyst.</w:t>
       </w:r>
     </w:p>
     <w:p>
@@ -964,6 +1116,7 @@
         </w:rPr>
         <w:t>This line of questioning brings up an important point to consider though that I hadn’t thought of! In the files with confirmed orca calls, I annotated every </w:t>
       </w:r>
+      <w:proofErr w:type="gramStart"/>
       <w:r>
         <w:rPr>
           <w:rFonts w:ascii="Calibri" w:hAnsi="Calibri" w:cs="Calibri"/>
@@ -972,16 +1125,9 @@
           <w:color w:val="1F497D"/>
           <w:shd w:val="clear" w:color="auto" w:fill="FFFFFF"/>
         </w:rPr>
-        <w:t>orca  pulsed call</w:t>
-      </w:r>
-      <w:r>
-        <w:rPr>
-          <w:rFonts w:ascii="Calibri" w:hAnsi="Calibri" w:cs="Calibri"/>
-          <w:color w:val="1F497D"/>
-          <w:shd w:val="clear" w:color="auto" w:fill="FFFFFF"/>
-        </w:rPr>
-        <w:t>, but not every other sound. So there are echolocation clicks that weren’t annotated, and possibly some whistles (though I think maybe I annotated all the whistles too – I’d have to review to confirm). Also, the files from 2013 I </w:t>
-      </w:r>
+        <w:t>orca  pulsed</w:t>
+      </w:r>
+      <w:proofErr w:type="gramEnd"/>
       <w:r>
         <w:rPr>
           <w:rFonts w:ascii="Calibri" w:hAnsi="Calibri" w:cs="Calibri"/>
@@ -990,7 +1136,7 @@
           <w:color w:val="1F497D"/>
           <w:shd w:val="clear" w:color="auto" w:fill="FFFFFF"/>
         </w:rPr>
-        <w:t>only</w:t>
+        <w:t xml:space="preserve"> call</w:t>
       </w:r>
       <w:r>
         <w:rPr>
@@ -998,6 +1144,42 @@
           <w:color w:val="1F497D"/>
           <w:shd w:val="clear" w:color="auto" w:fill="FFFFFF"/>
         </w:rPr>
+        <w:t xml:space="preserve">, but not every other sound. </w:t>
+      </w:r>
+      <w:proofErr w:type="gramStart"/>
+      <w:r>
+        <w:rPr>
+          <w:rFonts w:ascii="Calibri" w:hAnsi="Calibri" w:cs="Calibri"/>
+          <w:color w:val="1F497D"/>
+          <w:shd w:val="clear" w:color="auto" w:fill="FFFFFF"/>
+        </w:rPr>
+        <w:t>So</w:t>
+      </w:r>
+      <w:proofErr w:type="gramEnd"/>
+      <w:r>
+        <w:rPr>
+          <w:rFonts w:ascii="Calibri" w:hAnsi="Calibri" w:cs="Calibri"/>
+          <w:color w:val="1F497D"/>
+          <w:shd w:val="clear" w:color="auto" w:fill="FFFFFF"/>
+        </w:rPr>
+        <w:t xml:space="preserve"> there are echolocation clicks that weren’t annotated, and possibly some whistles (though I think maybe I annotated all the whistles too – I’d have to review to confirm). Also, the files from 2013 I </w:t>
+      </w:r>
+      <w:r>
+        <w:rPr>
+          <w:rFonts w:ascii="Calibri" w:hAnsi="Calibri" w:cs="Calibri"/>
+          <w:i/>
+          <w:iCs/>
+          <w:color w:val="1F497D"/>
+          <w:shd w:val="clear" w:color="auto" w:fill="FFFFFF"/>
+        </w:rPr>
+        <w:t>only</w:t>
+      </w:r>
+      <w:r>
+        <w:rPr>
+          <w:rFonts w:ascii="Calibri" w:hAnsi="Calibri" w:cs="Calibri"/>
+          <w:color w:val="1F497D"/>
+          <w:shd w:val="clear" w:color="auto" w:fill="FFFFFF"/>
+        </w:rPr>
         <w:t> annotated orcas – they were added after the fact to increase the orca call class size and include other ecotypes. There may be other species in the 2013 files that I didn’t annotate.</w:t>
       </w:r>
     </w:p>
@@ -1025,22 +1207,20 @@
     <w:p/>
     <w:p>
       <w:r>
-        <w:t xml:space="preserve">Two groups within DFO provided datasets to the challenge, the </w:t>
-      </w:r>
-      <w:proofErr w:type="spellStart"/>
-      <w:r>
-        <w:t>Y</w:t>
+        <w:t>Two groups within DFO provided datasets to the challenge, the Y</w:t>
       </w:r>
       <w:r>
         <w:t>urk</w:t>
       </w:r>
-      <w:proofErr w:type="spellEnd"/>
       <w:r>
         <w:t xml:space="preserve"> and Pilkington labs. Data processing methods were consistent across projects within each lab but varied slightly between each lab.</w:t>
       </w:r>
       <w:r>
         <w:t xml:space="preserve"> </w:t>
       </w:r>
+      <w:r>
+        <w:t xml:space="preserve">Exact hydrophone locations are not publicly available for any DFO hydrophone dataset. Instead, general location descriptors are provided. </w:t>
+      </w:r>
     </w:p>
     <w:p>
       <w:pPr>
@@ -1078,10 +1258,8 @@
         <w:t xml:space="preserve"> lab provided data from two deployment locations.</w:t>
       </w:r>
       <w:r>
-        <w:t xml:space="preserve"> As with all DFO deployments, exact locations are not provided.</w:t>
-      </w:r>
-    </w:p>
-    <w:p>
+        <w:t xml:space="preserve"> </w:t>
+      </w:r>
       <w:r>
         <w:t>This dataset is based on roughly 116 days of duty-cycled audio data recorded with a SM2M autonomous recorder deployed on the northern mainland coast of British Columbia. The recording effort focused on the winter months, and the batteries depleted earlier than anticipated. The dataset consists of the full deployment’s duty-cycled recordings converted to FLAC (for ease of sharing), as well as a table of the associated automated detections that were identified to species and sound type by human analysts. This dataset was not initially intended to be used in the training of detectors/classifiers.</w:t>
       </w:r>
@@ -1175,6 +1353,7 @@
           <w:b/>
           <w:bCs/>
         </w:rPr>
+        <w:lastRenderedPageBreak/>
         <w:t>Annotation</w:t>
       </w:r>
     </w:p>
@@ -1255,7 +1434,15 @@
       </w:ins>
       <w:ins w:id="5" w:author="Kaitlin Palmer" w:date="2024-01-19T23:34:00Z">
         <w:r>
-          <w:t xml:space="preserve">notations contain question marks for both the KW class and the Ecotype class. As these calls were validated to ecotype we assume that KW class is certain and the question mark is removed. </w:t>
+          <w:t xml:space="preserve">notations contain question marks for both the KW class and the Ecotype class. As these calls were validated to </w:t>
+        </w:r>
+        <w:proofErr w:type="gramStart"/>
+        <w:r>
+          <w:t>ecotype</w:t>
+        </w:r>
+        <w:proofErr w:type="gramEnd"/>
+        <w:r>
+          <w:t xml:space="preserve"> we assume that KW class is certain and the question mark is removed. </w:t>
         </w:r>
       </w:ins>
     </w:p>
@@ -1264,10 +1451,12 @@
         <w:t>Note that individual detections may be separate components of the same discrete call (</w:t>
       </w:r>
       <w:proofErr w:type="spellStart"/>
+      <w:proofErr w:type="gramStart"/>
       <w:r>
         <w:t>ie</w:t>
       </w:r>
       <w:proofErr w:type="spellEnd"/>
+      <w:proofErr w:type="gramEnd"/>
       <w:r>
         <w:t xml:space="preserve"> harmonics or sidebands), thus, not every detection represents a unique vocalization. The </w:t>
       </w:r>
@@ -1290,7 +1479,6 @@
       <w:pPr>
         <w:pStyle w:val="Heading4"/>
       </w:pPr>
-      <w:proofErr w:type="spellStart"/>
       <w:r>
         <w:t>Y</w:t>
       </w:r>
@@ -1300,25 +1488,16 @@
       <w:r>
         <w:t>rk</w:t>
       </w:r>
-      <w:proofErr w:type="spellEnd"/>
-    </w:p>
-    <w:p>
-      <w:r>
-        <w:t xml:space="preserve">The </w:t>
-      </w:r>
-      <w:proofErr w:type="spellStart"/>
-      <w:r>
-        <w:t>Y</w:t>
+    </w:p>
+    <w:p>
+      <w:r>
+        <w:t>The Y</w:t>
       </w:r>
       <w:r>
         <w:t>u</w:t>
       </w:r>
       <w:r>
-        <w:t>rk</w:t>
-      </w:r>
-      <w:proofErr w:type="spellEnd"/>
-      <w:r>
-        <w:t xml:space="preserve"> lab provided data from four deployment locations, </w:t>
+        <w:t xml:space="preserve">rk lab provided data from four deployment locations, </w:t>
       </w:r>
       <w:proofErr w:type="spellStart"/>
       <w:r>
@@ -1337,6 +1516,9 @@
       <w:r>
         <w:t>.</w:t>
       </w:r>
+      <w:r>
+        <w:t xml:space="preserve"> The annotated dataset spanned 298 days from September 2021 through June 2022. </w:t>
+      </w:r>
     </w:p>
     <w:p/>
     <w:p>
@@ -1356,68 +1538,163 @@
     </w:p>
     <w:p>
       <w:r>
+        <w:t xml:space="preserve">Four locations were chosen for the study area. </w:t>
+      </w:r>
+      <w:proofErr w:type="spellStart"/>
+      <w:r>
+        <w:t>Carmanah</w:t>
+      </w:r>
+      <w:proofErr w:type="spellEnd"/>
+      <w:r>
+        <w:t xml:space="preserve"> Point, Swanson Channel and the Northern and Southern Ends of the Strait of Georgia. Exact locations are not disclosed. A </w:t>
+      </w:r>
+      <w:proofErr w:type="spellStart"/>
+      <w:r>
+        <w:t>soundtrap</w:t>
+      </w:r>
+      <w:proofErr w:type="spellEnd"/>
+      <w:r>
+        <w:t xml:space="preserve"> (www.oceaninstruments.co.nz) was used for the </w:t>
+      </w:r>
+      <w:proofErr w:type="spellStart"/>
+      <w:r>
+        <w:t>carmanah</w:t>
+      </w:r>
+      <w:proofErr w:type="spellEnd"/>
+      <w:r>
+        <w:t xml:space="preserve"> point location and AMARS were used for all other deployments. For the Strait of Georgia locations instruments were deployed for approximately one month in 2021, recovered and new instruments were re-deployed briefly at the same locations. Audio data were continuously sampled at either 192 </w:t>
+      </w:r>
+      <w:proofErr w:type="spellStart"/>
+      <w:r>
+        <w:t>khz</w:t>
+      </w:r>
+      <w:proofErr w:type="spellEnd"/>
+      <w:r>
+        <w:t xml:space="preserve"> for the </w:t>
+      </w:r>
+      <w:proofErr w:type="spellStart"/>
+      <w:r>
+        <w:t>SoundTrap</w:t>
+      </w:r>
+      <w:proofErr w:type="spellEnd"/>
+      <w:r>
+        <w:t xml:space="preserve"> or 256 kHz for the AMARs.</w:t>
+      </w:r>
+    </w:p>
+    <w:p>
+      <w:pPr>
+        <w:rPr>
+          <w:b/>
+          <w:bCs/>
+        </w:rPr>
+      </w:pPr>
+      <w:r>
+        <w:rPr>
+          <w:b/>
+          <w:bCs/>
+        </w:rPr>
+        <w:t>Processing</w:t>
+      </w:r>
+    </w:p>
+    <w:p>
+      <w:r>
+        <w:t xml:space="preserve">Audio recordings were processed with the </w:t>
+      </w:r>
+      <w:proofErr w:type="spellStart"/>
+      <w:r>
+        <w:t>PAMGuard</w:t>
+      </w:r>
+      <w:proofErr w:type="spellEnd"/>
+      <w:r>
+        <w:t xml:space="preserve"> </w:t>
+      </w:r>
+      <w:r>
+        <w:t xml:space="preserve">(Gillespie et al. 2013) </w:t>
+      </w:r>
+      <w:r>
+        <w:t xml:space="preserve">whistle and moan detector (v. </w:t>
+      </w:r>
+      <w:r>
+        <w:t>2.02.03</w:t>
+      </w:r>
+      <w:r>
+        <w:t xml:space="preserve">) for the presence of potential killer whale calls. </w:t>
+      </w:r>
+      <w:r>
+        <w:t xml:space="preserve">Data were downsampled within </w:t>
+      </w:r>
+      <w:proofErr w:type="spellStart"/>
+      <w:r>
+        <w:t>Pamguard</w:t>
+      </w:r>
+      <w:proofErr w:type="spellEnd"/>
+      <w:r>
+        <w:t xml:space="preserve"> to 48 kHz and a 2khz high-pass filter was applied to reduce the number of humpback calls that needed to be validated. A nominal sensitivity of </w:t>
+      </w:r>
+      <w:r>
+        <w:t>-164.1</w:t>
+      </w:r>
+      <w:r>
+        <w:t xml:space="preserve"> </w:t>
+      </w:r>
+      <w:proofErr w:type="gramStart"/>
+      <w:r>
+        <w:t>dB  or</w:t>
+      </w:r>
+      <w:proofErr w:type="gramEnd"/>
+      <w:r>
+        <w:t xml:space="preserve"> </w:t>
+      </w:r>
+      <w:r>
+        <w:t>-176.2</w:t>
+      </w:r>
+      <w:r>
+        <w:t xml:space="preserve"> was set for AMARs and the </w:t>
+      </w:r>
+      <w:proofErr w:type="spellStart"/>
+      <w:r>
+        <w:t>SoundTrap</w:t>
+      </w:r>
+      <w:proofErr w:type="spellEnd"/>
+      <w:r>
+        <w:t xml:space="preserve"> </w:t>
+      </w:r>
+      <w:r>
         <w:lastRenderedPageBreak/>
-        <w:t xml:space="preserve">Four locations were chosen for the study area. </w:t>
-      </w:r>
-      <w:proofErr w:type="spellStart"/>
-      <w:r>
-        <w:t>Carmanah</w:t>
-      </w:r>
-      <w:proofErr w:type="spellEnd"/>
-      <w:r>
-        <w:t xml:space="preserve"> Point, Swanson Channel and the Northern and Southern Ends of the Strait of Georgia. Exact locations are not disclosed. A </w:t>
-      </w:r>
-      <w:proofErr w:type="spellStart"/>
-      <w:r>
-        <w:t>soundtrap</w:t>
-      </w:r>
-      <w:proofErr w:type="spellEnd"/>
-      <w:r>
-        <w:t xml:space="preserve"> (www.oceaninstruments.co.nz) was used for the </w:t>
-      </w:r>
-      <w:proofErr w:type="spellStart"/>
-      <w:r>
-        <w:t>carmanah</w:t>
-      </w:r>
-      <w:proofErr w:type="spellEnd"/>
-      <w:r>
-        <w:t xml:space="preserve"> point location and AMARS were used for all other deployments. For the Strait of Georgia locations instruments were deployed for approximately one month in 2021, recovered and new instruments were re-deployed briefly at the same locations. Audio data were continuously sampled at either 192 </w:t>
-      </w:r>
-      <w:proofErr w:type="spellStart"/>
-      <w:r>
-        <w:t>khz</w:t>
-      </w:r>
-      <w:proofErr w:type="spellEnd"/>
-      <w:r>
-        <w:t xml:space="preserve"> for the </w:t>
-      </w:r>
-      <w:proofErr w:type="spellStart"/>
-      <w:r>
-        <w:t>SoundTrap</w:t>
-      </w:r>
-      <w:proofErr w:type="spellEnd"/>
-      <w:r>
-        <w:t xml:space="preserve"> or 256 kHz for the AMARs.</w:t>
-      </w:r>
-    </w:p>
-    <w:p>
-      <w:pPr>
-        <w:rPr>
-          <w:b/>
-          <w:bCs/>
-        </w:rPr>
-      </w:pPr>
-      <w:r>
-        <w:rPr>
-          <w:b/>
-          <w:bCs/>
-        </w:rPr>
-        <w:t>Processing</w:t>
-      </w:r>
-    </w:p>
-    <w:p>
-      <w:r>
-        <w:t xml:space="preserve">Audio recordings were processed with the </w:t>
+        <w:t xml:space="preserve">respectively. An 8 dB SNR detection threshold was applied to the whistle and moan detector. </w:t>
+      </w:r>
+      <w:r>
+        <w:rPr>
+          <w:color w:val="FF0000"/>
+        </w:rPr>
+        <w:t>All other default settings for the whistle and moan detector were used.</w:t>
+      </w:r>
+      <w:r>
+        <w:rPr>
+          <w:color w:val="FF0000"/>
+        </w:rPr>
+        <w:t xml:space="preserve"> </w:t>
+      </w:r>
+    </w:p>
+    <w:p/>
+    <w:p>
+      <w:pPr>
+        <w:rPr>
+          <w:b/>
+          <w:bCs/>
+        </w:rPr>
+      </w:pPr>
+      <w:r>
+        <w:rPr>
+          <w:b/>
+          <w:bCs/>
+        </w:rPr>
+        <w:t>Annotation</w:t>
+      </w:r>
+    </w:p>
+    <w:p>
+      <w:r>
+        <w:t xml:space="preserve">All </w:t>
       </w:r>
       <w:proofErr w:type="spellStart"/>
       <w:r>
@@ -1425,115 +1702,39 @@
       </w:r>
       <w:proofErr w:type="spellEnd"/>
       <w:r>
+        <w:t xml:space="preserve"> detections were evaluated for the presence of killer whales by expert analysts and annotated as such.</w:t>
+      </w:r>
+      <w:r>
+        <w:rPr>
+          <w:color w:val="FF0000"/>
+        </w:rPr>
+        <w:t xml:space="preserve"> Annotations included whistles and pulsed calls but echolocation clicks were not </w:t>
+      </w:r>
+      <w:r>
+        <w:rPr>
+          <w:color w:val="FF0000"/>
+        </w:rPr>
+        <w:t>included as they were rarely discovered by the whistle and moan detector</w:t>
+      </w:r>
+      <w:r>
+        <w:rPr>
+          <w:color w:val="FF0000"/>
+        </w:rPr>
+        <w:t>.</w:t>
+      </w:r>
+      <w:r>
         <w:t xml:space="preserve"> </w:t>
       </w:r>
       <w:r>
-        <w:t xml:space="preserve">(Gillespie et al. 2013) </w:t>
-      </w:r>
-      <w:r>
-        <w:t xml:space="preserve">whistle and moan detector (v. </w:t>
-      </w:r>
-      <w:r>
-        <w:t>2.02.03</w:t>
-      </w:r>
-      <w:r>
-        <w:t xml:space="preserve">) for the presence of potential killer whale calls. </w:t>
-      </w:r>
-      <w:r>
-        <w:t xml:space="preserve">Data were downsampled within </w:t>
-      </w:r>
-      <w:proofErr w:type="spellStart"/>
-      <w:r>
-        <w:t>Pamguard</w:t>
-      </w:r>
-      <w:proofErr w:type="spellEnd"/>
-      <w:r>
-        <w:t xml:space="preserve"> to 48 kHz and a 2khz high-pass filter was applied to reduce the number of humpback calls that needed to be validated. A nominal sensitivity of </w:t>
-      </w:r>
-      <w:r>
-        <w:t>-164.1</w:t>
-      </w:r>
-      <w:r>
-        <w:t xml:space="preserve"> dB  or </w:t>
-      </w:r>
-      <w:r>
-        <w:t>-176.2</w:t>
-      </w:r>
-      <w:r>
-        <w:t xml:space="preserve"> was set for AMARs and the </w:t>
-      </w:r>
-      <w:proofErr w:type="spellStart"/>
-      <w:r>
-        <w:t>SoundTrap</w:t>
-      </w:r>
-      <w:proofErr w:type="spellEnd"/>
-      <w:r>
-        <w:t xml:space="preserve"> respectively. An 8 dB SNR detection threshold was applied to the whistle and moan detector. </w:t>
-      </w:r>
-      <w:r>
-        <w:rPr>
-          <w:color w:val="FF0000"/>
-        </w:rPr>
-        <w:t>All other default settings for the whistle and moan detector were used.</w:t>
-      </w:r>
-      <w:r>
-        <w:rPr>
-          <w:color w:val="FF0000"/>
-        </w:rPr>
-        <w:t xml:space="preserve"> </w:t>
-      </w:r>
-    </w:p>
-    <w:p/>
-    <w:p>
-      <w:pPr>
-        <w:rPr>
-          <w:b/>
-          <w:bCs/>
-        </w:rPr>
-      </w:pPr>
-      <w:r>
-        <w:rPr>
-          <w:b/>
-          <w:bCs/>
-        </w:rPr>
-        <w:t>Annotation</w:t>
-      </w:r>
-    </w:p>
-    <w:p>
-      <w:r>
-        <w:t xml:space="preserve">All </w:t>
-      </w:r>
-      <w:proofErr w:type="spellStart"/>
-      <w:r>
-        <w:t>PAMGuard</w:t>
-      </w:r>
-      <w:proofErr w:type="spellEnd"/>
-      <w:r>
-        <w:t xml:space="preserve"> detections were evaluated for the presence of killer whales by expert analysts and annotated as such.</w:t>
-      </w:r>
-      <w:r>
-        <w:rPr>
-          <w:color w:val="FF0000"/>
-        </w:rPr>
-        <w:t xml:space="preserve"> Annotations included whistles and pulsed calls but echolocation clicks were not </w:t>
-      </w:r>
-      <w:r>
-        <w:rPr>
-          <w:color w:val="FF0000"/>
-        </w:rPr>
-        <w:t>included as they were rarely discovered by the whistle and moan detector</w:t>
-      </w:r>
-      <w:r>
-        <w:rPr>
-          <w:color w:val="FF0000"/>
-        </w:rPr>
-        <w:t>.</w:t>
-      </w:r>
-      <w:r>
-        <w:t xml:space="preserve"> </w:t>
-      </w:r>
-      <w:r>
-        <w:t>Because the whistle and moan detector partitions calls in time and frequency, multiple detections could represent a single call. Here, 27% of the detections overlapped in time.</w:t>
+        <w:t xml:space="preserve">Because the whistle and moan detector partitions </w:t>
+      </w:r>
+      <w:proofErr w:type="gramStart"/>
+      <w:r>
+        <w:t>calls</w:t>
+      </w:r>
+      <w:proofErr w:type="gramEnd"/>
+      <w:r>
+        <w:t xml:space="preserve"> in time and frequency, multiple detections could represent a single call. Here, 27% of the detections overlapped in time.</w:t>
       </w:r>
     </w:p>
     <w:p/>
@@ -1637,10 +1838,18 @@
         <w:t xml:space="preserve">if any </w:t>
       </w:r>
       <w:r>
-        <w:t xml:space="preserve">overlapping detections for the </w:t>
-      </w:r>
-      <w:r>
-        <w:t xml:space="preserve">a single </w:t>
+        <w:t xml:space="preserve">overlapping detections for </w:t>
+      </w:r>
+      <w:proofErr w:type="gramStart"/>
+      <w:r>
+        <w:t xml:space="preserve">the </w:t>
+      </w:r>
+      <w:r>
+        <w:t>a</w:t>
+      </w:r>
+      <w:proofErr w:type="gramEnd"/>
+      <w:r>
+        <w:t xml:space="preserve"> single </w:t>
       </w:r>
       <w:r>
         <w:t xml:space="preserve">e call.   </w:t>
@@ -1677,112 +1886,149 @@
         </w:pPrChange>
       </w:pPr>
       <w:r>
+        <w:t>SIMRES</w:t>
+      </w:r>
+    </w:p>
+    <w:p/>
+    <w:p>
+      <w:r>
+        <w:t>The S</w:t>
+      </w:r>
+      <w:r>
+        <w:t>aturna</w:t>
+      </w:r>
+      <w:r>
+        <w:t xml:space="preserve"> I</w:t>
+      </w:r>
+      <w:r>
+        <w:t>sland</w:t>
+      </w:r>
+      <w:r>
+        <w:t xml:space="preserve"> </w:t>
+      </w:r>
+      <w:r>
+        <w:t xml:space="preserve">Marine Research and Education Society (SIMRES) maintains several hydrophones along the BC coast as part of the </w:t>
+      </w:r>
+      <w:r>
+        <w:t>Whale Sound Network. This network collaborates to enable scientific quantification of how the ocean soundscape is changing.</w:t>
+      </w:r>
+      <w:r>
+        <w:t xml:space="preserve"> Annotated data provided were from the East Point Hydrophone located off the southeasternmost point of Saturna Island. Data included here represent times when killer whales both acoustically detected and visually sighted by nearby volunteers. </w:t>
+      </w:r>
+    </w:p>
+    <w:p>
+      <w:pPr>
+        <w:rPr>
+          <w:b/>
+          <w:bCs/>
+        </w:rPr>
+      </w:pPr>
+      <w:r>
+        <w:rPr>
+          <w:b/>
+          <w:bCs/>
+        </w:rPr>
+        <w:t>Deployment</w:t>
+      </w:r>
+    </w:p>
+    <w:p>
+      <w:pPr>
+        <w:rPr>
+          <w:rFonts w:ascii="Calibri" w:eastAsia="Times New Roman" w:hAnsi="Calibri" w:cs="Calibri"/>
+          <w:color w:val="000000"/>
+        </w:rPr>
+      </w:pPr>
+      <w:r>
+        <w:t xml:space="preserve">An </w:t>
+      </w:r>
+      <w:r>
+        <w:rPr>
+          <w:rFonts w:ascii="Calibri" w:eastAsia="Times New Roman" w:hAnsi="Calibri" w:cs="Calibri"/>
+          <w:color w:val="000000"/>
+        </w:rPr>
+        <w:t xml:space="preserve">Ocean </w:t>
+      </w:r>
+      <w:proofErr w:type="spellStart"/>
+      <w:r>
+        <w:rPr>
+          <w:rFonts w:ascii="Calibri" w:eastAsia="Times New Roman" w:hAnsi="Calibri" w:cs="Calibri"/>
+          <w:color w:val="000000"/>
+        </w:rPr>
+        <w:t>Soncics</w:t>
+      </w:r>
+      <w:proofErr w:type="spellEnd"/>
+      <w:r>
+        <w:rPr>
+          <w:rFonts w:ascii="Calibri" w:eastAsia="Times New Roman" w:hAnsi="Calibri" w:cs="Calibri"/>
+          <w:color w:val="000000"/>
+        </w:rPr>
+        <w:t xml:space="preserve"> IC Listen</w:t>
+      </w:r>
+      <w:r>
+        <w:rPr>
+          <w:rFonts w:ascii="Calibri" w:eastAsia="Times New Roman" w:hAnsi="Calibri" w:cs="Calibri"/>
+          <w:color w:val="000000"/>
+        </w:rPr>
+        <w:t xml:space="preserve"> deployed in 18m of water was used to collect audio recordings. </w:t>
+      </w:r>
+    </w:p>
+    <w:p>
+      <w:pPr>
+        <w:rPr>
+          <w:b/>
+          <w:bCs/>
+        </w:rPr>
+      </w:pPr>
+      <w:r>
+        <w:rPr>
+          <w:b/>
+          <w:bCs/>
+        </w:rPr>
+        <w:t>Processing</w:t>
+      </w:r>
+    </w:p>
+    <w:p>
+      <w:r>
         <w:lastRenderedPageBreak/>
-        <w:t>SIMRES</w:t>
+        <w:t xml:space="preserve">For this annotation effort, all calls were extracted manually using Raven Pro software. </w:t>
+      </w:r>
+    </w:p>
+    <w:p>
+      <w:pPr>
+        <w:rPr>
+          <w:b/>
+          <w:bCs/>
+        </w:rPr>
+      </w:pPr>
+      <w:r>
+        <w:rPr>
+          <w:b/>
+          <w:bCs/>
+        </w:rPr>
+        <w:t>Annotation</w:t>
       </w:r>
     </w:p>
     <w:p/>
     <w:p>
-      <w:r>
-        <w:t>The S</w:t>
-      </w:r>
-      <w:r>
-        <w:t>aturna</w:t>
-      </w:r>
-      <w:r>
-        <w:t xml:space="preserve"> I</w:t>
-      </w:r>
-      <w:r>
-        <w:t>sland</w:t>
-      </w:r>
-      <w:r>
-        <w:t xml:space="preserve"> </w:t>
-      </w:r>
-      <w:r>
-        <w:t xml:space="preserve">Marine Research and Education Society (SIMRES) maintains several hydrophones along the BC coast as part of the </w:t>
-      </w:r>
-      <w:r>
-        <w:t>Whale Sound Network. This network collaborates to enable scientific quantification of how the ocean soundscape is changing.</w:t>
-      </w:r>
-      <w:r>
-        <w:t xml:space="preserve"> Annotated data provided were from the East Point Hydrophone located off the southeasternmost point of Saturna Island. Data included here represent times when killer whales both acoustically detected and visually sighted by nearby volunteers. </w:t>
-      </w:r>
-    </w:p>
-    <w:p>
-      <w:pPr>
-        <w:rPr>
-          <w:b/>
-          <w:bCs/>
-        </w:rPr>
-      </w:pPr>
-      <w:r>
-        <w:rPr>
-          <w:b/>
-          <w:bCs/>
-        </w:rPr>
-        <w:t>Deployment</w:t>
+      <w:pPr>
+        <w:pStyle w:val="Heading2"/>
+      </w:pPr>
+      <w:r>
+        <w:t>Technical Validation</w:t>
       </w:r>
     </w:p>
     <w:p/>
     <w:p>
-      <w:pPr>
-        <w:rPr>
-          <w:b/>
-          <w:bCs/>
-        </w:rPr>
-      </w:pPr>
-      <w:r>
-        <w:rPr>
-          <w:b/>
-          <w:bCs/>
-        </w:rPr>
-        <w:t>Processing</w:t>
-      </w:r>
-    </w:p>
-    <w:p>
-      <w:pPr>
-        <w:rPr>
-          <w:b/>
-          <w:bCs/>
-        </w:rPr>
-      </w:pPr>
-    </w:p>
-    <w:p>
-      <w:pPr>
-        <w:rPr>
-          <w:b/>
-          <w:bCs/>
-        </w:rPr>
-      </w:pPr>
-      <w:r>
-        <w:rPr>
-          <w:b/>
-          <w:bCs/>
-        </w:rPr>
-        <w:t>Annotation</w:t>
+      <w:r>
+        <w:t xml:space="preserve">All potential killer whale detections were reviewed by expert analysts at their respective institutes. </w:t>
+      </w:r>
+      <w:r>
+        <w:t xml:space="preserve">As with all biological signals, the quality varied considerably based on the background noise, distance between the animal and they hydrophone, and propagation considerations. </w:t>
       </w:r>
     </w:p>
     <w:p/>
     <w:p>
       <w:pPr>
-        <w:pStyle w:val="Heading2"/>
-      </w:pPr>
-      <w:r>
-        <w:t>Technical Validation</w:t>
-      </w:r>
-    </w:p>
-    <w:p/>
-    <w:p>
-      <w:r>
-        <w:t xml:space="preserve">All potential killer whale detections were reviewed by expert analysts at their respective institutes. </w:t>
-      </w:r>
-      <w:r>
-        <w:t xml:space="preserve">As with all biological signals, the quality varied considerably based on the background noise, distance between the animal and they hydrophone, and propagation considerations. </w:t>
-      </w:r>
-    </w:p>
-    <w:p/>
-    <w:p>
-      <w:pPr>
         <w:rPr>
           <w:ins w:id="8" w:author="Kaitlin Palmer" w:date="2024-02-05T13:30:00Z"/>
         </w:rPr>
@@ -1801,7 +2047,15 @@
       </w:r>
       <w:proofErr w:type="spellEnd"/>
       <w:r>
-        <w:t xml:space="preserve"> annotations covered an approximately 11 year span from May 2011 through June 2022 and were recorded on a variety of instruments including JASCO </w:t>
+        <w:t xml:space="preserve"> annotations covered an approximately </w:t>
+      </w:r>
+      <w:proofErr w:type="gramStart"/>
+      <w:r>
+        <w:t>11 year</w:t>
+      </w:r>
+      <w:proofErr w:type="gramEnd"/>
+      <w:r>
+        <w:t xml:space="preserve"> span from May 2011 through June 2022 and were recorded on a variety of instruments including JASCO </w:t>
       </w:r>
       <w:proofErr w:type="spellStart"/>
       <w:r>
@@ -1939,127 +2193,127 @@
           <w:b/>
           <w:bCs/>
         </w:rPr>
+        <w:t>UTC</w:t>
+      </w:r>
+      <w:r>
+        <w:t xml:space="preserve"> – UTC time at the beginning of each annotation (</w:t>
+      </w:r>
+      <w:proofErr w:type="spellStart"/>
+      <w:r>
+        <w:t>StartTime</w:t>
+      </w:r>
+      <w:proofErr w:type="spellEnd"/>
+      <w:r>
+        <w:t>)</w:t>
+      </w:r>
+    </w:p>
+    <w:p>
+      <w:proofErr w:type="spellStart"/>
+      <w:r>
+        <w:rPr>
+          <w:b/>
+          <w:bCs/>
+        </w:rPr>
+        <w:t>ClassSpecies</w:t>
+      </w:r>
+      <w:proofErr w:type="spellEnd"/>
+      <w:r>
+        <w:t xml:space="preserve">- Character string with four options, Killer Whale (KW), </w:t>
+      </w:r>
+      <w:proofErr w:type="spellStart"/>
+      <w:r>
+        <w:t>Humback</w:t>
+      </w:r>
+      <w:proofErr w:type="spellEnd"/>
+      <w:r>
+        <w:t xml:space="preserve"> Whale (HW), Abiotic (AB), and Undetermined Biological sound (</w:t>
+      </w:r>
+      <w:proofErr w:type="spellStart"/>
+      <w:r>
+        <w:t>UndBio</w:t>
+      </w:r>
+      <w:proofErr w:type="spellEnd"/>
+      <w:r>
+        <w:t>).</w:t>
+      </w:r>
+    </w:p>
+    <w:p>
+      <w:pPr>
+        <w:rPr>
+          <w:b/>
+          <w:bCs/>
+        </w:rPr>
+      </w:pPr>
+      <w:proofErr w:type="spellStart"/>
+      <w:r>
+        <w:rPr>
+          <w:b/>
+          <w:bCs/>
+        </w:rPr>
+        <w:t>AnnotationLevel</w:t>
+      </w:r>
+      <w:proofErr w:type="spellEnd"/>
+      <w:r>
+        <w:rPr>
+          <w:b/>
+          <w:bCs/>
+        </w:rPr>
+        <w:t xml:space="preserve">: </w:t>
+      </w:r>
+      <w:r>
+        <w:t xml:space="preserve">Caracter string representing whether the annotation represented a validated </w:t>
+      </w:r>
+      <w:r>
+        <w:rPr>
+          <w:b/>
+          <w:bCs/>
+        </w:rPr>
+        <w:t xml:space="preserve">detection, call, </w:t>
+      </w:r>
+      <w:r>
+        <w:t>or</w:t>
+      </w:r>
+      <w:r>
+        <w:rPr>
+          <w:b/>
+          <w:bCs/>
+        </w:rPr>
+        <w:t xml:space="preserve"> file</w:t>
+      </w:r>
+    </w:p>
+    <w:p>
+      <w:r>
+        <w:rPr>
+          <w:b/>
+          <w:bCs/>
+        </w:rPr>
+        <w:t>KW</w:t>
+      </w:r>
+      <w:r>
+        <w:t>- bool indicating whether or not the annotate denotated that the annotation represented a killer whale call</w:t>
+      </w:r>
+    </w:p>
+    <w:p>
+      <w:proofErr w:type="spellStart"/>
+      <w:r>
+        <w:rPr>
+          <w:b/>
+          <w:bCs/>
+        </w:rPr>
+        <w:t>KW_certain</w:t>
+      </w:r>
+      <w:proofErr w:type="spellEnd"/>
+      <w:r>
+        <w:t xml:space="preserve"> – bool indicating whether or not the annotator was certain that the annotation was a KW. This is often represented by a question mark in the annotations. For ONC data, annotators listed all potential species that the thought the call could come from. </w:t>
+      </w:r>
+    </w:p>
+    <w:p>
+      <w:r>
+        <w:rPr>
+          <w:b/>
+          <w:bCs/>
+        </w:rPr>
         <w:lastRenderedPageBreak/>
-        <w:t>UTC</w:t>
-      </w:r>
-      <w:r>
-        <w:t xml:space="preserve"> – UTC time at the beginning of each annotation (</w:t>
-      </w:r>
-      <w:proofErr w:type="spellStart"/>
-      <w:r>
-        <w:t>StartTime</w:t>
-      </w:r>
-      <w:proofErr w:type="spellEnd"/>
-      <w:r>
-        <w:t>)</w:t>
-      </w:r>
-    </w:p>
-    <w:p>
-      <w:proofErr w:type="spellStart"/>
-      <w:r>
-        <w:rPr>
-          <w:b/>
-          <w:bCs/>
-        </w:rPr>
-        <w:t>ClassSpecies</w:t>
-      </w:r>
-      <w:proofErr w:type="spellEnd"/>
-      <w:r>
-        <w:t xml:space="preserve">- Character string with four options, Killer Whale (KW), </w:t>
-      </w:r>
-      <w:proofErr w:type="spellStart"/>
-      <w:r>
-        <w:t>Humback</w:t>
-      </w:r>
-      <w:proofErr w:type="spellEnd"/>
-      <w:r>
-        <w:t xml:space="preserve"> Whale (HW), Abiotic (AB), and Undetermined Biological sound (</w:t>
-      </w:r>
-      <w:proofErr w:type="spellStart"/>
-      <w:r>
-        <w:t>UndBio</w:t>
-      </w:r>
-      <w:proofErr w:type="spellEnd"/>
-      <w:r>
-        <w:t>).</w:t>
-      </w:r>
-    </w:p>
-    <w:p>
-      <w:pPr>
-        <w:rPr>
-          <w:b/>
-          <w:bCs/>
-        </w:rPr>
-      </w:pPr>
-      <w:proofErr w:type="spellStart"/>
-      <w:r>
-        <w:rPr>
-          <w:b/>
-          <w:bCs/>
-        </w:rPr>
-        <w:t>AnnotationLevel</w:t>
-      </w:r>
-      <w:proofErr w:type="spellEnd"/>
-      <w:r>
-        <w:rPr>
-          <w:b/>
-          <w:bCs/>
-        </w:rPr>
-        <w:t xml:space="preserve">: </w:t>
-      </w:r>
-      <w:r>
-        <w:t xml:space="preserve">Caracter string representing whether the annotation represented a validated </w:t>
-      </w:r>
-      <w:r>
-        <w:rPr>
-          <w:b/>
-          <w:bCs/>
-        </w:rPr>
-        <w:t xml:space="preserve">detection, call, </w:t>
-      </w:r>
-      <w:r>
-        <w:t>or</w:t>
-      </w:r>
-      <w:r>
-        <w:rPr>
-          <w:b/>
-          <w:bCs/>
-        </w:rPr>
-        <w:t xml:space="preserve"> file</w:t>
-      </w:r>
-    </w:p>
-    <w:p>
-      <w:r>
-        <w:rPr>
-          <w:b/>
-          <w:bCs/>
-        </w:rPr>
-        <w:t>KW</w:t>
-      </w:r>
-      <w:r>
-        <w:t>- bool indicating whether or not the annotate denotated that the annotation represented a killer whale call</w:t>
-      </w:r>
-    </w:p>
-    <w:p>
-      <w:proofErr w:type="spellStart"/>
-      <w:r>
-        <w:rPr>
-          <w:b/>
-          <w:bCs/>
-        </w:rPr>
-        <w:t>KW_certain</w:t>
-      </w:r>
-      <w:proofErr w:type="spellEnd"/>
-      <w:r>
-        <w:t xml:space="preserve"> – bool indicating whether or not the annotator was certain that the annotation was a KW. This is often represented by a question mark in the annotations. For ONC data, annotators listed all potential species that the thought the call could come from. </w:t>
-      </w:r>
-    </w:p>
-    <w:p>
-      <w:r>
-        <w:rPr>
-          <w:b/>
-          <w:bCs/>
-        </w:rPr>
         <w:t>Ecotype</w:t>
       </w:r>
       <w:r>
@@ -2129,9 +2383,25 @@
           <w:i/>
           <w:iCs/>
         </w:rPr>
-        <w:t xml:space="preserve"> the assay data files, suggested downstream processing steps (e.g. normalization, etc.), or tips for integrating or comparing the data records with other datasets. Authors are encouraged to provide code, programs or data-processing workflows if they may help others understand or use the data. Please see our </w:t>
-      </w:r>
-      <w:hyperlink r:id="rId11" w:anchor="code-avail" w:history="1">
+        <w:t xml:space="preserve"> the assay data files, suggested downstream processing steps (</w:t>
+      </w:r>
+      <w:proofErr w:type="gramStart"/>
+      <w:r>
+        <w:rPr>
+          <w:i/>
+          <w:iCs/>
+        </w:rPr>
+        <w:t>e.g.</w:t>
+      </w:r>
+      <w:proofErr w:type="gramEnd"/>
+      <w:r>
+        <w:rPr>
+          <w:i/>
+          <w:iCs/>
+        </w:rPr>
+        <w:t xml:space="preserve"> normalization, etc.), or tips for integrating or comparing the data records with other datasets. Authors are encouraged to provide code, programs or data-processing workflows if they may help others understand or use the data. Please see our </w:t>
+      </w:r>
+      <w:hyperlink r:id="rId12" w:anchor="code-avail" w:history="1">
         <w:r>
           <w:rPr>
             <w:rStyle w:val="Hyperlink"/>
@@ -2181,16 +2451,24 @@
         <w:pStyle w:val="Heading2"/>
       </w:pPr>
       <w:r>
+        <w:t>Code Availability</w:t>
+      </w:r>
+    </w:p>
+    <w:p>
+      <w:r>
+        <w:t xml:space="preserve">Data and annotations were collated using R and available here. </w:t>
+      </w:r>
+      <w:r>
+        <w:t>https://github.com/JPalmerK/DCLDE2026</w:t>
+      </w:r>
+    </w:p>
+    <w:p>
+      <w:pPr>
+        <w:pStyle w:val="Heading1"/>
+      </w:pPr>
+      <w:r>
         <w:lastRenderedPageBreak/>
-        <w:t>Code Availability</w:t>
-      </w:r>
-    </w:p>
-    <w:p>
-      <w:r>
-        <w:t xml:space="preserve">Data and annotations were collated using R and available here. </w:t>
-      </w:r>
-      <w:r>
-        <w:t>https://github.com/JPalmerK/DCLDE2026</w:t>
+        <w:t>Acknowledgements</w:t>
       </w:r>
     </w:p>
     <w:p>
@@ -2198,7 +2476,7 @@
         <w:pStyle w:val="Heading1"/>
       </w:pPr>
       <w:r>
-        <w:t>Acknowledgements</w:t>
+        <w:t>Author Contributions</w:t>
       </w:r>
     </w:p>
     <w:p>
@@ -2206,7 +2484,7 @@
         <w:pStyle w:val="Heading1"/>
       </w:pPr>
       <w:r>
-        <w:t>Author Contributions</w:t>
+        <w:t>Competing Interests</w:t>
       </w:r>
     </w:p>
     <w:p>
@@ -2214,7 +2492,7 @@
         <w:pStyle w:val="Heading1"/>
       </w:pPr>
       <w:r>
-        <w:t>Competing Interests</w:t>
+        <w:t>Figures</w:t>
       </w:r>
     </w:p>
     <w:p>
@@ -2222,7 +2500,7 @@
         <w:pStyle w:val="Heading1"/>
       </w:pPr>
       <w:r>
-        <w:t>Figures</w:t>
+        <w:t>Figure Legends</w:t>
       </w:r>
     </w:p>
     <w:p>
@@ -2230,7 +2508,7 @@
         <w:pStyle w:val="Heading1"/>
       </w:pPr>
       <w:r>
-        <w:t>Figure Legends</w:t>
+        <w:t>Tables</w:t>
       </w:r>
     </w:p>
     <w:p>
@@ -2238,7 +2516,7 @@
         <w:pStyle w:val="Heading1"/>
       </w:pPr>
       <w:r>
-        <w:t>Tables</w:t>
+        <w:t>References</w:t>
       </w:r>
     </w:p>
     <w:p>
@@ -2246,14 +2524,6 @@
         <w:pStyle w:val="Heading1"/>
       </w:pPr>
       <w:r>
-        <w:t>References</w:t>
-      </w:r>
-    </w:p>
-    <w:p>
-      <w:pPr>
-        <w:pStyle w:val="Heading1"/>
-      </w:pPr>
-      <w:r>
         <w:t>Notes to Authors</w:t>
       </w:r>
     </w:p>
@@ -2294,10 +2564,12 @@
         <w:t>How ere the data processed? Filters? Detectors (.</w:t>
       </w:r>
       <w:proofErr w:type="spellStart"/>
+      <w:proofErr w:type="gramStart"/>
       <w:r>
         <w:t>e.g</w:t>
       </w:r>
       <w:proofErr w:type="spellEnd"/>
+      <w:proofErr w:type="gramEnd"/>
       <w:r>
         <w:t xml:space="preserve"> </w:t>
       </w:r>

--- a/Documentation/Manuscript.docx
+++ b/Documentation/Manuscript.docx
@@ -35,7 +35,13 @@
       </w:r>
       <w:proofErr w:type="spellStart"/>
       <w:r>
-        <w:t>Frazo</w:t>
+        <w:t>Fraz</w:t>
+      </w:r>
+      <w:r>
+        <w:t>a</w:t>
+      </w:r>
+      <w:r>
+        <w:t>o</w:t>
       </w:r>
       <w:proofErr w:type="spellEnd"/>
       <w:r>
@@ -221,6 +227,9 @@
     <w:p>
       <w:pPr>
         <w:pStyle w:val="Heading1"/>
+        <w:rPr>
+          <w:ins w:id="0" w:author="Kaitlin Palmer" w:date="2024-02-10T09:57:00Z"/>
+        </w:rPr>
       </w:pPr>
       <w:r>
         <w:t>Affiliations</w:t>
@@ -228,6 +237,20 @@
     </w:p>
     <w:p>
       <w:pPr>
+        <w:pPrChange w:id="1" w:author="Kaitlin Palmer" w:date="2024-02-10T09:57:00Z">
+          <w:pPr>
+            <w:pStyle w:val="Heading1"/>
+          </w:pPr>
+        </w:pPrChange>
+      </w:pPr>
+      <w:ins w:id="2" w:author="Kaitlin Palmer" w:date="2024-02-10T09:57:00Z">
+        <w:r>
+          <w:t>Please fill in your own affiliations</w:t>
+        </w:r>
+      </w:ins>
+    </w:p>
+    <w:p>
+      <w:pPr>
         <w:pStyle w:val="Heading1"/>
       </w:pPr>
       <w:r>
@@ -258,15 +281,7 @@
     <w:p/>
     <w:p>
       <w:r>
-        <w:t xml:space="preserve">Acoustics methods are important for marine </w:t>
-      </w:r>
-      <w:proofErr w:type="gramStart"/>
-      <w:r>
-        <w:t>mammals</w:t>
-      </w:r>
-      <w:proofErr w:type="gramEnd"/>
-      <w:r>
-        <w:t xml:space="preserve"> studies. Used in real time conservation and longitudinal studies. All methods rely on automated detectors to identify relatively rare sounds of animals and discriminate between species, and in the case of killer whales, between different ecotypes and </w:t>
+        <w:t xml:space="preserve">Acoustics methods are important for marine mammals studies. Used in real time conservation and longitudinal studies. All methods rely on automated detectors to identify relatively rare sounds of animals and discriminate between species, and in the case of killer whales, between different ecotypes and </w:t>
       </w:r>
       <w:r>
         <w:t>lineages</w:t>
@@ -287,22 +302,350 @@
         <w:t>Orcinus orca</w:t>
       </w:r>
       <w:r>
-        <w:t>) are arguably one of the best studied marine mammals on the planet. In the Pacific Northwest four ecotypes are present: Southern resident killer whales (SRKW), Bigg’s or transient killer whales, and offshore killer whales. While all represent the same species these groups are genetically and culturally distinct.</w:t>
-      </w:r>
-      <w:r>
-        <w:t xml:space="preserve"> Southern and Northern resident killer whales are obligate fish eaters and maintain stable matriarchal communities. Biggs killer whales feed exclusively on marine mammals and offshore killer whales are thought to specialize on sharks. </w:t>
-      </w:r>
-      <w:r>
-        <w:t xml:space="preserve">As such each face different stressors. </w:t>
-      </w:r>
-      <w:r>
+        <w:t xml:space="preserve">) </w:t>
+      </w:r>
+      <w:r>
+        <w:t xml:space="preserve">are found in all oceans of the world, and </w:t>
+      </w:r>
+      <w:r>
+        <w:t>are arguably one of the best studied marine mammals</w:t>
+      </w:r>
+      <w:r>
+        <w:t xml:space="preserve"> in all systems</w:t>
+      </w:r>
+      <w:r>
+        <w:t>.</w:t>
+      </w:r>
+      <w:r>
+        <w:t xml:space="preserve"> </w:t>
+      </w:r>
+      <w:r>
+        <w:t xml:space="preserve"> In the</w:t>
+      </w:r>
+      <w:r>
+        <w:rPr>
+          <w:rFonts w:cstheme="minorHAnsi"/>
+        </w:rPr>
+        <w:t xml:space="preserve"> </w:t>
+      </w:r>
+      <w:r>
+        <w:rPr>
+          <w:rFonts w:cstheme="minorHAnsi"/>
+          <w:color w:val="555555"/>
+          <w:shd w:val="clear" w:color="auto" w:fill="FFFFFF"/>
+        </w:rPr>
+        <w:t xml:space="preserve">waters of the </w:t>
+      </w:r>
+      <w:r>
+        <w:rPr>
+          <w:rFonts w:cstheme="minorHAnsi"/>
+          <w:color w:val="555555"/>
+          <w:shd w:val="clear" w:color="auto" w:fill="FFFFFF"/>
+        </w:rPr>
+        <w:t>Salish Sea and adjacent coastal waters</w:t>
+      </w:r>
+      <w:r>
+        <w:rPr>
+          <w:rFonts w:cstheme="minorHAnsi"/>
+        </w:rPr>
+        <w:t xml:space="preserve">, </w:t>
+      </w:r>
+      <w:r>
+        <w:rPr>
+          <w:rFonts w:cstheme="minorHAnsi"/>
+        </w:rPr>
+        <w:t xml:space="preserve">there are </w:t>
+      </w:r>
+      <w:r>
+        <w:rPr>
+          <w:rFonts w:cstheme="minorHAnsi"/>
+          <w:color w:val="555555"/>
+          <w:shd w:val="clear" w:color="auto" w:fill="FFFFFF"/>
+        </w:rPr>
+        <w:t>genetically</w:t>
+      </w:r>
+      <w:r>
+        <w:rPr>
+          <w:rFonts w:cstheme="minorHAnsi"/>
+          <w:color w:val="555555"/>
+          <w:shd w:val="clear" w:color="auto" w:fill="FFFFFF"/>
+        </w:rPr>
+        <w:t xml:space="preserve"> and culturally</w:t>
+      </w:r>
+      <w:r>
+        <w:rPr>
+          <w:rFonts w:cstheme="minorHAnsi"/>
+          <w:color w:val="555555"/>
+          <w:shd w:val="clear" w:color="auto" w:fill="FFFFFF"/>
+        </w:rPr>
+        <w:t xml:space="preserve"> distinct lineages of killer whales that overlap in distribution. </w:t>
+      </w:r>
+      <w:r>
+        <w:rPr>
+          <w:rFonts w:cstheme="minorHAnsi"/>
+          <w:color w:val="555555"/>
+          <w:shd w:val="clear" w:color="auto" w:fill="FFFFFF"/>
+        </w:rPr>
+        <w:t>This lineages</w:t>
+      </w:r>
+      <w:r>
+        <w:rPr>
+          <w:rFonts w:cstheme="minorHAnsi"/>
+          <w:color w:val="555555"/>
+          <w:shd w:val="clear" w:color="auto" w:fill="FFFFFF"/>
+        </w:rPr>
+        <w:t xml:space="preserve"> include </w:t>
+      </w:r>
+      <w:r>
+        <w:t xml:space="preserve">three </w:t>
+      </w:r>
+      <w:r>
+        <w:t>ecotypes</w:t>
+      </w:r>
+      <w:r>
+        <w:t>: resident, transient, offshore, and four populations</w:t>
+      </w:r>
+      <w:r>
+        <w:t xml:space="preserve">: Southern </w:t>
+      </w:r>
+      <w:r>
+        <w:t xml:space="preserve">Resident </w:t>
+      </w:r>
+      <w:r>
+        <w:t>killer whale</w:t>
+      </w:r>
+      <w:r>
+        <w:t xml:space="preserve"> (SRKW), Northern Resident killer whale</w:t>
+      </w:r>
+      <w:r>
+        <w:t xml:space="preserve"> (</w:t>
+      </w:r>
+      <w:r>
+        <w:t>NRKW</w:t>
+      </w:r>
+      <w:r>
+        <w:rPr>
+          <w:rFonts w:cstheme="minorHAnsi"/>
+        </w:rPr>
+        <w:t xml:space="preserve">), </w:t>
+      </w:r>
+      <w:r>
+        <w:rPr>
+          <w:rFonts w:cstheme="minorHAnsi"/>
+          <w:color w:val="222222"/>
+          <w:shd w:val="clear" w:color="auto" w:fill="FFFFFF"/>
+        </w:rPr>
+        <w:t>West Coast Bigg's (Transient)</w:t>
+      </w:r>
+      <w:r>
+        <w:rPr>
+          <w:rFonts w:asciiTheme="majorHAnsi" w:hAnsiTheme="majorHAnsi" w:cstheme="majorHAnsi"/>
+          <w:color w:val="222222"/>
+          <w:shd w:val="clear" w:color="auto" w:fill="FFFFFF"/>
+        </w:rPr>
+        <w:t xml:space="preserve"> </w:t>
+      </w:r>
+      <w:r>
+        <w:t>killer whales</w:t>
+      </w:r>
+      <w:r>
+        <w:t xml:space="preserve"> (Bigg’s)</w:t>
+      </w:r>
+      <w:r>
+        <w:t xml:space="preserve">, and </w:t>
+      </w:r>
+      <w:r>
+        <w:t xml:space="preserve">Offshore </w:t>
+      </w:r>
+      <w:r>
+        <w:t>killer whales</w:t>
+      </w:r>
+      <w:r>
+        <w:t xml:space="preserve"> (OKW)</w:t>
+      </w:r>
+      <w:r>
+        <w:t xml:space="preserve">. </w:t>
+      </w:r>
+      <w:r>
+        <w:rPr>
+          <w:rFonts w:cstheme="minorHAnsi"/>
+          <w:color w:val="555555"/>
+          <w:shd w:val="clear" w:color="auto" w:fill="FFFFFF"/>
+        </w:rPr>
+        <w:t xml:space="preserve">Each killer whale population is ecologically specialized </w:t>
+      </w:r>
+      <w:r>
+        <w:rPr>
+          <w:rFonts w:cstheme="minorHAnsi"/>
+          <w:color w:val="555555"/>
+          <w:shd w:val="clear" w:color="auto" w:fill="FFFFFF"/>
+        </w:rPr>
         <w:lastRenderedPageBreak/>
-        <w:t xml:space="preserve">Southern Resident killer whales especially are faced with extinction due to lack of food, pollution in the environment, and acoustic masking from transiting vessels which hinder their ability to find food. </w:t>
-      </w:r>
-    </w:p>
-    <w:p>
-      <w:r>
-        <w:t xml:space="preserve">Presently there are approximately 75 individual SRKWs while Biggs population numbers greater than 500 individuals. There are significant and </w:t>
+        <w:t xml:space="preserve">through their </w:t>
+      </w:r>
+      <w:r>
+        <w:rPr>
+          <w:rFonts w:cstheme="minorHAnsi"/>
+          <w:color w:val="333333"/>
+          <w:shd w:val="clear" w:color="auto" w:fill="FFFFFF"/>
+        </w:rPr>
+        <w:t xml:space="preserve">seasonal distributions, social structure, </w:t>
+      </w:r>
+      <w:r>
+        <w:rPr>
+          <w:rFonts w:cstheme="minorHAnsi"/>
+          <w:color w:val="333333"/>
+          <w:shd w:val="clear" w:color="auto" w:fill="FFFFFF"/>
+        </w:rPr>
+        <w:t xml:space="preserve">and </w:t>
+      </w:r>
+      <w:proofErr w:type="spellStart"/>
+      <w:r>
+        <w:rPr>
+          <w:rFonts w:cstheme="minorHAnsi"/>
+          <w:color w:val="333333"/>
+          <w:shd w:val="clear" w:color="auto" w:fill="FFFFFF"/>
+        </w:rPr>
+        <w:t>behaviour</w:t>
+      </w:r>
+      <w:proofErr w:type="spellEnd"/>
+      <w:r>
+        <w:rPr>
+          <w:rFonts w:cstheme="minorHAnsi"/>
+          <w:color w:val="333333"/>
+          <w:shd w:val="clear" w:color="auto" w:fill="FFFFFF"/>
+        </w:rPr>
+        <w:t xml:space="preserve"> </w:t>
+      </w:r>
+      <w:r>
+        <w:rPr>
+          <w:rFonts w:cstheme="minorHAnsi"/>
+          <w:color w:val="555555"/>
+          <w:shd w:val="clear" w:color="auto" w:fill="FFFFFF"/>
+        </w:rPr>
+        <w:t xml:space="preserve">which </w:t>
+      </w:r>
+      <w:r>
+        <w:rPr>
+          <w:rFonts w:cstheme="minorHAnsi"/>
+          <w:color w:val="555555"/>
+          <w:shd w:val="clear" w:color="auto" w:fill="FFFFFF"/>
+        </w:rPr>
+        <w:t xml:space="preserve">may be </w:t>
+      </w:r>
+      <w:r>
+        <w:rPr>
+          <w:rFonts w:cstheme="minorHAnsi"/>
+          <w:color w:val="333333"/>
+          <w:shd w:val="clear" w:color="auto" w:fill="FFFFFF"/>
+        </w:rPr>
+        <w:t xml:space="preserve">a consequence of </w:t>
+      </w:r>
+      <w:r>
+        <w:rPr>
+          <w:rFonts w:cstheme="minorHAnsi"/>
+          <w:color w:val="333333"/>
+          <w:shd w:val="clear" w:color="auto" w:fill="FFFFFF"/>
+        </w:rPr>
+        <w:t xml:space="preserve">differences in their </w:t>
+      </w:r>
+      <w:r>
+        <w:rPr>
+          <w:rFonts w:cstheme="minorHAnsi"/>
+          <w:color w:val="333333"/>
+          <w:shd w:val="clear" w:color="auto" w:fill="FFFFFF"/>
+        </w:rPr>
+        <w:t xml:space="preserve">preferred prey. </w:t>
+      </w:r>
+      <w:r>
+        <w:t xml:space="preserve">Southern and Northern </w:t>
+      </w:r>
+      <w:r>
+        <w:t>R</w:t>
+      </w:r>
+      <w:r>
+        <w:t xml:space="preserve">esident killer whales are obligate </w:t>
+      </w:r>
+      <w:r>
+        <w:t xml:space="preserve">teleost </w:t>
+      </w:r>
+      <w:r>
+        <w:t xml:space="preserve">fish </w:t>
+      </w:r>
+      <w:r>
+        <w:t xml:space="preserve">consumers, West Coast </w:t>
+      </w:r>
+      <w:r>
+        <w:t>Bigg</w:t>
+      </w:r>
+      <w:r>
+        <w:t>’</w:t>
+      </w:r>
+      <w:r>
+        <w:t>s killer whales feed exclusively on marine mammals</w:t>
+      </w:r>
+      <w:r>
+        <w:t>,</w:t>
+      </w:r>
+      <w:r>
+        <w:t xml:space="preserve"> and </w:t>
+      </w:r>
+      <w:r>
+        <w:t xml:space="preserve">Offshore </w:t>
+      </w:r>
+      <w:r>
+        <w:t xml:space="preserve">killer whales specialize on sharks. </w:t>
+      </w:r>
+      <w:r>
+        <w:t>E</w:t>
+      </w:r>
+      <w:r>
+        <w:t>ach</w:t>
+      </w:r>
+      <w:r>
+        <w:t xml:space="preserve"> population</w:t>
+      </w:r>
+      <w:r>
+        <w:t xml:space="preserve"> face</w:t>
+      </w:r>
+      <w:r>
+        <w:t>s</w:t>
+      </w:r>
+      <w:r>
+        <w:t xml:space="preserve"> different </w:t>
+      </w:r>
+      <w:r>
+        <w:t xml:space="preserve">environmental </w:t>
+      </w:r>
+      <w:r>
+        <w:t>stressors</w:t>
+      </w:r>
+      <w:r>
+        <w:t xml:space="preserve">, with </w:t>
+      </w:r>
+      <w:r>
+        <w:t xml:space="preserve">Southern Resident killer whales especially </w:t>
+      </w:r>
+      <w:r>
+        <w:t xml:space="preserve">vulnerable to </w:t>
+      </w:r>
+      <w:r>
+        <w:t>extinction due to lack of food, pollution in the</w:t>
+      </w:r>
+      <w:r>
+        <w:t>ir</w:t>
+      </w:r>
+      <w:r>
+        <w:t xml:space="preserve"> environment, and acoustic masking from transiting vessels which hinder their ability to find food. </w:t>
+      </w:r>
+      <w:r>
+        <w:t xml:space="preserve">Presently there are 75 SRKWs </w:t>
+      </w:r>
+      <w:r>
+        <w:t>left in the world. Due to these critically low numbers, t</w:t>
+      </w:r>
+      <w:r>
+        <w:t xml:space="preserve">here are significant and </w:t>
       </w:r>
       <w:r>
         <w:t xml:space="preserve">sustained efforts to improve the outcome for the SRKW population including habitat improvement and noise reduction efforts on both sides of the border. These efforts are based on critical habitat as determined by visual and acoustic detections of the population. Acoustic data are most valuable for times/locations where visual detections are not possible. </w:t>
@@ -313,39 +656,54 @@
     </w:p>
     <w:p>
       <w:r>
-        <w:t xml:space="preserve">Habitat monitoring involves both visual and acoustic survey. While visual surveys are restricted to daylight </w:t>
+        <w:t xml:space="preserve">Killer whale occupancy </w:t>
+      </w:r>
+      <w:r>
+        <w:t>monitoring involves both visual and acoustic survey</w:t>
+      </w:r>
+      <w:r>
+        <w:t>s</w:t>
+      </w:r>
+      <w:r>
+        <w:t xml:space="preserve">. While visual surveys are restricted to daylight </w:t>
       </w:r>
       <w:r>
         <w:t>hours</w:t>
       </w:r>
       <w:r>
-        <w:t xml:space="preserve"> and access, acoustic surveys may collect data continuously and from areas inaccessible to visual observers. Acoustic surveys, however, generate </w:t>
-      </w:r>
-      <w:r>
-        <w:t>large volumes of</w:t>
-      </w:r>
-      <w:r>
-        <w:t xml:space="preserve"> data which require some level of automated processing in order to be usefully</w:t>
-      </w:r>
-      <w:r>
-        <w:t>.</w:t>
-      </w:r>
-      <w:r>
-        <w:t xml:space="preserve"> Several groups have independently been working to build Killer whale detection and classification algorithms but there is a need to combine efforts in order to build an ecologically representative dataset</w:t>
-      </w:r>
-      <w:r>
-        <w:t>.</w:t>
-      </w:r>
-    </w:p>
-    <w:p>
-      <w:r>
-        <w:t xml:space="preserve">All killer whale acoustic signals can be </w:t>
-      </w:r>
-      <w:r>
-        <w:t>grouped</w:t>
-      </w:r>
-      <w:r>
-        <w:t xml:space="preserve"> into three broad categories,</w:t>
+        <w:t xml:space="preserve">, acoustic surveys collect data continuously and </w:t>
+      </w:r>
+      <w:r>
+        <w:t xml:space="preserve">in </w:t>
+      </w:r>
+      <w:r>
+        <w:t>areas inaccessible to visual observers. Acoustic surveys, however, generate large volumes of data which require some level of automated processing in order to be usefully. Several groups have independently been working to build Killer whale detection and classification algorithms but there is a need to combine efforts in order to build an ecologically representative dataset.</w:t>
+      </w:r>
+    </w:p>
+    <w:p>
+      <w:r>
+        <w:t xml:space="preserve">Each of the four populations of killer whale has a distinct </w:t>
+      </w:r>
+      <w:r>
+        <w:t>vocal dialect</w:t>
+      </w:r>
+      <w:r>
+        <w:t xml:space="preserve"> or</w:t>
+      </w:r>
+      <w:r>
+        <w:t xml:space="preserve"> repertoire of stereotyped </w:t>
+      </w:r>
+      <w:r>
+        <w:t xml:space="preserve">sounds that are </w:t>
+      </w:r>
+      <w:r>
+        <w:t xml:space="preserve">unique </w:t>
+      </w:r>
+      <w:r>
+        <w:t xml:space="preserve">to their population, but can be broadly grouped </w:t>
+      </w:r>
+      <w:r>
+        <w:t>three broad categories,</w:t>
       </w:r>
       <w:r>
         <w:t xml:space="preserve"> echolocation clicks, whistles, and pulsed calls. </w:t>
@@ -406,6 +764,40 @@
       <w:r>
         <w:t>ulsed calls are distinct, complex vocalizations characterized by a series of discrete, pulsed sounds varying in frequency and amplitude. Unlike echolocation clicks and whistles, these calls are primarily used for social communication within pods, serving functions in group coordination, individual identification, and conveying social and behavioral cues.</w:t>
       </w:r>
+      <w:r>
+        <w:t xml:space="preserve"> These broad sound classes contribute to the distinct vocal repertoires associated with different whale social groups and form the motivation for harnessing the power of modern classification methodologies to make the most of acoustic surveys both in archived or near real-time settings. </w:t>
+      </w:r>
+    </w:p>
+    <w:p>
+      <w:pPr>
+        <w:rPr>
+          <w:rFonts w:cstheme="minorHAnsi"/>
+        </w:rPr>
+      </w:pPr>
+      <w:r>
+        <w:t xml:space="preserve">These data are </w:t>
+      </w:r>
+      <w:r>
+        <w:t xml:space="preserve">were </w:t>
+      </w:r>
+      <w:r>
+        <w:t xml:space="preserve">principally being </w:t>
+      </w:r>
+      <w:r>
+        <w:t>compiled as a challenge dataset</w:t>
+      </w:r>
+      <w:r>
+        <w:t xml:space="preserve"> for the 2026 </w:t>
+      </w:r>
+      <w:r>
+        <w:t>conference and workshop on the Detection</w:t>
+      </w:r>
+      <w:r>
+        <w:t xml:space="preserve"> Classification</w:t>
+      </w:r>
+      <w:r>
+        <w:t xml:space="preserve">, Localization, and Density Estimation of marine mammals using Passive Acoustics (DCLDE). The goal of this workshop dataset is to encourage researchers to build tools for detecting killer whales in the large datasets and, where possible, classify the calls to ecotype. The following sections describe the methods for collecting and collating each of the datasets that have been provided by the collaborators. </w:t>
+      </w:r>
     </w:p>
     <w:p/>
     <w:p>
@@ -419,15 +811,8 @@
     <w:p/>
     <w:p>
       <w:r>
-        <w:t>Machine learning models are only as good as the data used to train them. For acoustic ecology, data used to train the algorithm must be representative of the animals’ repertoire in order to be effective. Furthermore, many machine learning applications in conservation are targeted at longitudinal, or backwards looking studies in order to assess changes on the scale of years or decades. In species capable of cultural adaptation of their repertoires including humpback and killer whales, data for machine learning algorithms must represent signals that were previously heard in the environment (</w:t>
-      </w:r>
-      <w:proofErr w:type="gramStart"/>
-      <w:r>
-        <w:t>e.g.</w:t>
-      </w:r>
-      <w:proofErr w:type="gramEnd"/>
-      <w:r>
-        <w:t xml:space="preserve"> antiquated song, and killer whale calls from now diseased animals). </w:t>
+        <w:lastRenderedPageBreak/>
+        <w:t xml:space="preserve">Machine learning models are only as good as the data used to train them. For acoustic ecology, data used to train the algorithm must be representative of the animals’ repertoire in order to be effective. Furthermore, many machine learning applications in conservation are targeted at longitudinal, or backwards looking studies in order to assess changes on the scale of years or decades. In species capable of cultural adaptation of their repertoires including humpback and killer whales, data for machine learning algorithms must represent signals that were previously heard in the environment (e.g. antiquated song, and killer whale calls from now diseased animals). </w:t>
       </w:r>
       <w:r>
         <w:t xml:space="preserve">Furthermore, environmental factors including but not limited to background noise, instrument parameters, sound propagation conditions can all influence how robust a detection and classification algorithm is. </w:t>
@@ -450,11 +835,7 @@
         <w:t xml:space="preserve"> </w:t>
       </w:r>
       <w:r>
-        <w:t xml:space="preserve">Anthropogenic sounds, and other </w:t>
-      </w:r>
-      <w:r>
-        <w:lastRenderedPageBreak/>
-        <w:t xml:space="preserve">odontocetes can also be easily confused with the acoustic signals of killer whales and examples of these should be in the final dataset. </w:t>
+        <w:t xml:space="preserve">Anthropogenic sounds, and other odontocetes can also be easily confused with the acoustic signals of killer whales and examples of these should be in the final dataset. </w:t>
       </w:r>
     </w:p>
     <w:p>
@@ -580,7 +961,9 @@
         <w:rPr>
           <w:b/>
           <w:bCs/>
-        </w:rPr>
+          <w:noProof/>
+        </w:rPr>
+        <w:lastRenderedPageBreak/>
         <w:drawing>
           <wp:inline distT="0" distB="0" distL="0" distR="0" wp14:anchorId="51E84C79" wp14:editId="3D06A6CE">
             <wp:extent cx="5943600" cy="3528060"/>
@@ -637,99 +1020,127 @@
     <w:p/>
     <w:p>
       <w:r>
+        <w:t xml:space="preserve">The overall challenge dataset contains audio and annotations provided </w:t>
+      </w:r>
+      <w:r>
+        <w:t xml:space="preserve">by </w:t>
+      </w:r>
+      <w:r>
+        <w:t xml:space="preserve">a collaboration of businesses, not-for-profits and governmental organizations including </w:t>
+      </w:r>
+      <w:proofErr w:type="spellStart"/>
+      <w:r>
+        <w:t>OrcaSound</w:t>
+      </w:r>
+      <w:proofErr w:type="spellEnd"/>
+      <w:r>
+        <w:t xml:space="preserve">, Ocean Networks Canada, the Canadian Department of Fisheries and Oceans, JASCO Applied Sciences and Malahat First Nations, and </w:t>
+      </w:r>
+      <w:r>
+        <w:t>Saturna Island Marine Research &amp; Education Society</w:t>
+      </w:r>
+      <w:r>
+        <w:t xml:space="preserve"> (SIMRES). Data were collected using a variety of instruments deployed in the Pacific Northwest including AMRs (</w:t>
+      </w:r>
+      <w:r>
+        <w:t>https://www.jasco.com</w:t>
+      </w:r>
+      <w:r>
+        <w:t xml:space="preserve">), Ocean Sonics </w:t>
+      </w:r>
+      <w:proofErr w:type="spellStart"/>
+      <w:r>
+        <w:t>IClistens</w:t>
+      </w:r>
+      <w:proofErr w:type="spellEnd"/>
+      <w:r>
+        <w:t xml:space="preserve">, and Ocean Instruments </w:t>
+      </w:r>
+      <w:proofErr w:type="spellStart"/>
+      <w:r>
+        <w:t>soundtrap</w:t>
+      </w:r>
+      <w:proofErr w:type="spellEnd"/>
+      <w:r>
+        <w:t xml:space="preserve"> recorders in depths ranging from 8-253m. Data coverage varied, as time and funding allowed but covered a </w:t>
+      </w:r>
+      <w:r>
+        <w:t>9-year</w:t>
+      </w:r>
+      <w:r>
+        <w:t xml:space="preserve"> period between May 2013 and June 2022</w:t>
+      </w:r>
+      <w:r>
+        <w:t>.</w:t>
+      </w:r>
+      <w:r>
+        <w:t xml:space="preserve"> </w:t>
+      </w:r>
+      <w:r>
+        <w:t>Deployment, processing, and annotation details for each dataset are provided in the following sections.</w:t>
+      </w:r>
+    </w:p>
+    <w:p/>
+    <w:p>
+      <w:r>
+        <w:t xml:space="preserve">Data donated to this effort were amassed from several independent project each with different goals, using different methods, and annotated to different levels. DFO, SMRU, and JASCO all run energy detectors and analysts validate each detection. Other efforts have focused on annotating all signals of interest in a small subset of data. Therefore, we needed to come up with a consistent annotation scheme. One that ideally retained the uncertainty in some of the annotations while providing a simple target for supervised learning models. </w:t>
+      </w:r>
+      <w:r>
+        <w:t xml:space="preserve">The following sections provide detailed information on the 1) Deployment 2) Processing and 4) Annotation procedure for each of the projects. The annotation section also indicates how data were aggregated for this project. </w:t>
+      </w:r>
+    </w:p>
+    <w:p>
+      <w:r>
+        <w:t xml:space="preserve">Data are stored HERE and organized into folders based for each data provider. A combined annotation spreadsheet, detailed in the Technical Validation section contains the processed annotations for all data </w:t>
+      </w:r>
+      <w:r>
         <w:lastRenderedPageBreak/>
-        <w:t xml:space="preserve">The overall challenge dataset contains audio and annotations provided </w:t>
-      </w:r>
-      <w:r>
-        <w:t xml:space="preserve">by </w:t>
-      </w:r>
-      <w:r>
-        <w:t xml:space="preserve">a collaboration of businesses, not-for-profits and governmental organizations including </w:t>
-      </w:r>
+        <w:t xml:space="preserve">providers. Within each provider folder are three sub folders Audio, Meta, and Annotations with the latter containing the original annotations by the analyst. </w:t>
+      </w:r>
+    </w:p>
+    <w:p/>
+    <w:p>
+      <w:pPr>
+        <w:pStyle w:val="Heading3"/>
+      </w:pPr>
       <w:proofErr w:type="spellStart"/>
       <w:r>
         <w:t>OrcaSound</w:t>
       </w:r>
       <w:proofErr w:type="spellEnd"/>
-      <w:r>
-        <w:t xml:space="preserve">, Ocean Networks Canada, the Canadian Department of Fisheries and Oceans, JASCO Applied Sciences and Malahat First Nations, and </w:t>
-      </w:r>
-      <w:r>
-        <w:t>Saturna Island Marine Research &amp; Education Society</w:t>
-      </w:r>
-      <w:r>
-        <w:t xml:space="preserve"> (SIMRES). Data were collected using a variety of instruments deployed in the Pacific Northwest including AMRs (</w:t>
-      </w:r>
-      <w:r>
-        <w:t>https://www.jasco.com</w:t>
-      </w:r>
-      <w:r>
-        <w:t xml:space="preserve">), Ocean Sonics </w:t>
-      </w:r>
-      <w:proofErr w:type="spellStart"/>
-      <w:r>
-        <w:t>IClistens</w:t>
-      </w:r>
-      <w:proofErr w:type="spellEnd"/>
-      <w:r>
-        <w:t xml:space="preserve">, and Ocean Instruments </w:t>
-      </w:r>
-      <w:proofErr w:type="spellStart"/>
-      <w:r>
-        <w:t>soundtrap</w:t>
-      </w:r>
-      <w:proofErr w:type="spellEnd"/>
-      <w:r>
-        <w:t xml:space="preserve"> recorders in depths ranging from 8-253m. Data coverage varied, as time and funding allowed but covered a </w:t>
-      </w:r>
-      <w:r>
-        <w:t>9-year</w:t>
-      </w:r>
-      <w:r>
-        <w:t xml:space="preserve"> period between May 2013 and June 2022</w:t>
-      </w:r>
-      <w:r>
-        <w:t>.</w:t>
+    </w:p>
+    <w:p/>
+    <w:p>
+      <w:r>
+        <w:t xml:space="preserve">Data from </w:t>
+      </w:r>
+      <w:proofErr w:type="spellStart"/>
+      <w:r>
+        <w:t>OrcaSound</w:t>
+      </w:r>
+      <w:proofErr w:type="spellEnd"/>
+      <w:r>
+        <w:t xml:space="preserve"> were compiled from multiple recording efforts spanning from 2017 to 2020. This public dataset includes </w:t>
+      </w:r>
+      <w:r>
+        <w:t xml:space="preserve">nine </w:t>
+      </w:r>
+      <w:r>
+        <w:t>iterations</w:t>
+      </w:r>
+      <w:r>
+        <w:t xml:space="preserve"> of the '</w:t>
+      </w:r>
+      <w:proofErr w:type="spellStart"/>
+      <w:r>
+        <w:t>pod.cast</w:t>
+      </w:r>
+      <w:proofErr w:type="spellEnd"/>
+      <w:r>
+        <w:t>' events, where Google Summer of Code students collaborated to develop user-friendly tools for efficiently analyzing audio data to detect the presence of killer whales. In addition to the ZENDO archives, both the original audio recordings and annotations are accessible online</w:t>
       </w:r>
       <w:r>
         <w:t xml:space="preserve"> </w:t>
-      </w:r>
-      <w:r>
-        <w:t>Deployment, processing, and annotation details for each dataset are provided in the following sections.</w:t>
-      </w:r>
-    </w:p>
-    <w:p/>
-    <w:p>
-      <w:r>
-        <w:t xml:space="preserve">Data donated to this effort were amassed from several independent project each with different goals, using different methods, and annotated to different levels. DFO, SMRU, and JASCO all run energy detectors and analysts validate each detection. Other efforts have focused on annotating all signals of interest in a small subset of data. Therefore, we needed to come up with a consistent annotation scheme. One that ideally retained the uncertainty in some of the annotations while providing a simple target for supervised learning models. </w:t>
-      </w:r>
-      <w:r>
-        <w:t xml:space="preserve">The following sections provide detailed information on the 1) Deployment 2) Processing and 4) Annotation procedure for each of the projects. The annotation section also indicates how data were aggregated for this project. </w:t>
-      </w:r>
-    </w:p>
-    <w:p>
-      <w:r>
-        <w:t xml:space="preserve">Data are stored HERE and organized into folders based for each data provider. A combined annotation spreadsheet, detailed in the Technical Validation section contains the processed annotations for all data providers. Within each provider folder are three sub folders Audio, Meta, and Annotations with the latter containing the original annotations by the analyst. </w:t>
-      </w:r>
-    </w:p>
-    <w:p/>
-    <w:p>
-      <w:pPr>
-        <w:pStyle w:val="Heading3"/>
-      </w:pPr>
-      <w:proofErr w:type="spellStart"/>
-      <w:r>
-        <w:t>OrcaSound</w:t>
-      </w:r>
-      <w:proofErr w:type="spellEnd"/>
-    </w:p>
-    <w:p/>
-    <w:p>
-      <w:r>
-        <w:t>Multiple recording efforts and annotations were made between 2017 and 2020</w:t>
-      </w:r>
-      <w:r>
-        <w:t xml:space="preserve"> as part of the Google Summer of Code Challenges </w:t>
       </w:r>
       <w:hyperlink r:id="rId6" w:history="1">
         <w:r>
@@ -740,7 +1151,10 @@
         </w:r>
       </w:hyperlink>
       <w:r>
-        <w:t xml:space="preserve">. Recordings were all shallow water (&lt;10m at low tide) and made with custom low-cost recording equipment. </w:t>
+        <w:t>. The dataset is organized into rounds, each encompassing annotations from various locations and associated with unique challenges</w:t>
+      </w:r>
+      <w:r>
+        <w:t>.</w:t>
       </w:r>
     </w:p>
     <w:p>
@@ -758,8 +1172,36 @@
         <w:t>Deployment</w:t>
       </w:r>
     </w:p>
-    <w:p/>
-    <w:p/>
+    <w:p>
+      <w:r>
+        <w:t xml:space="preserve">The </w:t>
+      </w:r>
+      <w:proofErr w:type="spellStart"/>
+      <w:r>
+        <w:t>OrcaSound</w:t>
+      </w:r>
+      <w:proofErr w:type="spellEnd"/>
+      <w:r>
+        <w:t xml:space="preserve"> data were gathered from three sites in Washington State, USA: the </w:t>
+      </w:r>
+      <w:proofErr w:type="spellStart"/>
+      <w:r>
+        <w:t>Orcasound</w:t>
+      </w:r>
+      <w:proofErr w:type="spellEnd"/>
+      <w:r>
+        <w:t xml:space="preserve"> Lab on San Juan Island, Bush Point, and Port Townsend. At each location, custom, low-cost hydrophones were deployed. These hydrophones were manually installed in shallow waters (less than </w:t>
+      </w:r>
+      <w:r>
+        <w:t>25</w:t>
+      </w:r>
+      <w:r>
+        <w:t xml:space="preserve"> meters at low tide) using bespoke, affordable recording equipment. Detailed specifications of the hydrophones and recording devices are not provided.</w:t>
+      </w:r>
+      <w:r>
+        <w:t xml:space="preserve"> (IF YOU HAVE DETAILS THAT WOULD BE FANTASTIC)</w:t>
+      </w:r>
+    </w:p>
     <w:p>
       <w:pPr>
         <w:rPr>
@@ -777,22 +1219,34 @@
     </w:p>
     <w:p>
       <w:r>
-        <w:t>A</w:t>
-      </w:r>
-      <w:r>
-        <w:t>n anti-aliasing filter</w:t>
-      </w:r>
-      <w:r>
-        <w:t xml:space="preserve"> was applied the 32khz data reducing </w:t>
-      </w:r>
-      <w:r>
-        <w:t xml:space="preserve">apparent sound intensities above </w:t>
-      </w:r>
-      <w:r>
-        <w:t>12</w:t>
-      </w:r>
-      <w:r>
-        <w:t xml:space="preserve">kHz. </w:t>
+        <w:t>The audio data</w:t>
+      </w:r>
+      <w:r>
+        <w:t xml:space="preserve"> were recorded with</w:t>
+      </w:r>
+      <w:r>
+        <w:t xml:space="preserve"> a sampling rate of 32kHz, </w:t>
+      </w:r>
+      <w:r>
+        <w:t xml:space="preserve">and were pre-processed with an </w:t>
+      </w:r>
+      <w:r>
+        <w:t xml:space="preserve">anti-aliasing filtration </w:t>
+      </w:r>
+      <w:r>
+        <w:t xml:space="preserve">diminishing </w:t>
+      </w:r>
+      <w:r>
+        <w:t>sound intensities</w:t>
+      </w:r>
+      <w:r>
+        <w:t xml:space="preserve"> at frequencies</w:t>
+      </w:r>
+      <w:r>
+        <w:t xml:space="preserve"> above 12kHz. </w:t>
+      </w:r>
+      <w:r>
+        <w:t xml:space="preserve">Potential killer whale calls were initially detected by citizen scientists who have access to live-streamed audio recordings. Citizen scientists indicate periods of likely killer whale activity and those audio files are reviewed by expert analysists and annotated accordingly. </w:t>
       </w:r>
     </w:p>
     <w:p>
@@ -812,47 +1266,78 @@
     </w:p>
     <w:p>
       <w:r>
-        <w:t xml:space="preserve">Annotation for this project focused on detecting SRKWS and as such only two classes were reported, SRKW and False positive. The annotation level differed between the two classes. </w:t>
-      </w:r>
-      <w:r>
-        <w:t>For killer whale calls, the start and end time were noted. For files without killer whale detections</w:t>
-      </w:r>
-      <w:r>
-        <w:t xml:space="preserve"> (</w:t>
-      </w:r>
-      <w:proofErr w:type="gramStart"/>
-      <w:r>
-        <w:t>e.g.</w:t>
-      </w:r>
-      <w:proofErr w:type="gramEnd"/>
-      <w:r>
-        <w:t xml:space="preserve"> ‘false positives’) the file was marked ‘FP’ but neither time nor frequency bounds were reported</w:t>
-      </w:r>
-      <w:r>
-        <w:t xml:space="preserve">. </w:t>
-      </w:r>
-      <w:r>
-        <w:t xml:space="preserve">Files flagged by citizen scientists </w:t>
-      </w:r>
+        <w:t xml:space="preserve">A sub-set of </w:t>
+      </w:r>
+      <w:proofErr w:type="spellStart"/>
+      <w:r>
+        <w:t>Orcasound's</w:t>
+      </w:r>
+      <w:proofErr w:type="spellEnd"/>
+      <w:r>
+        <w:t xml:space="preserve"> open labeled data includes labeled data archives that were prepared via the </w:t>
+      </w:r>
+      <w:proofErr w:type="spellStart"/>
+      <w:r>
+        <w:t>Pod.Cast</w:t>
+      </w:r>
+      <w:proofErr w:type="spellEnd"/>
+      <w:r>
+        <w:t xml:space="preserve"> system. For each 'Round' of data, </w:t>
+      </w:r>
+      <w:proofErr w:type="spellStart"/>
+      <w:r>
+        <w:t>Orcasound</w:t>
+      </w:r>
+      <w:proofErr w:type="spellEnd"/>
+      <w:r>
+        <w:t xml:space="preserve"> candidates for annotation were prioritized, extracted from an archive of unlabeled (raw audio) data, pre-labeled by running an existing classifier with a threshold tuned for high-recall, and validated by crowd-sourcing the predictions. For rounds 2-10, the validators were primarily Akash, </w:t>
+      </w:r>
+      <w:proofErr w:type="spellStart"/>
+      <w:r>
+        <w:t>Prakruti</w:t>
+      </w:r>
+      <w:proofErr w:type="spellEnd"/>
+      <w:r>
+        <w:t>, Nithya, and Scott.</w:t>
+      </w:r>
+      <w:r>
+        <w:t xml:space="preserve"> </w:t>
+      </w:r>
+    </w:p>
+    <w:p>
+      <w:r>
+        <w:t xml:space="preserve">This project's annotations specifically aimed at identifying Southern Resident Killer Whales (SRKW), categorizing detections into two classes: SRKW and False Positive. The annotation granularity varied between these classes; for confirmed SRKW calls, the start and end times were documented. For non-detections (i.e., 'false positives'), the files were marked as 'FP,' without specifying time or frequency boundaries. Citizen scientist-flagged files underwent expert review to confirm the presence of SRKW calls, noting the call's start and end times. Frequency bounds were not recorded, hence listed as 'NAN' in the frequency columns of the annotation files. Files lacking identifiable SRKW calls were tagged as 'noise,' and all noise labels were reclassified as 'Abiotic' in the </w:t>
+      </w:r>
+      <w:proofErr w:type="spellStart"/>
+      <w:r>
+        <w:t>SpeciesClass</w:t>
+      </w:r>
+      <w:proofErr w:type="spellEnd"/>
+      <w:r>
+        <w:t xml:space="preserve"> column.</w:t>
+      </w:r>
+    </w:p>
+    <w:p>
+      <w:pPr>
+        <w:pStyle w:val="Heading3"/>
+      </w:pPr>
       <w:r>
         <w:lastRenderedPageBreak/>
-        <w:t xml:space="preserve">were reviewed by expert analysts for the presence of SRKW calls. For files with calls present, the expert reviewer noted the start and end time of the call. Frequency bounds were not recorded and are thus noted as ‘NAN’ in the frequency bounds columns of the annotations file. Files without identifiable SRKW calls were labeled as ‘noise’ but no time bounds were provided. All noise labels were converted to the ‘Abiotic’ class in the </w:t>
-      </w:r>
-      <w:proofErr w:type="spellStart"/>
-      <w:r>
-        <w:t>SpeciesClass</w:t>
-      </w:r>
-      <w:proofErr w:type="spellEnd"/>
-      <w:r>
-        <w:t xml:space="preserve"> column.</w:t>
-      </w:r>
-    </w:p>
-    <w:p>
-      <w:pPr>
-        <w:pStyle w:val="Heading3"/>
-      </w:pPr>
-      <w:r>
         <w:t>Ocean Networks Canada</w:t>
+      </w:r>
+    </w:p>
+    <w:p>
+      <w:r>
+        <w:t xml:space="preserve">Ocean Networks Canada maintains a variety of hydrophone nodes in Canadian waters. </w:t>
+      </w:r>
+      <w:r>
+        <w:t>All raw audio are area</w:t>
+      </w:r>
+      <w:r>
+        <w:t xml:space="preserve"> </w:t>
+      </w:r>
+      <w:r>
+        <w:t>maintained on ONC’s publicly accessible database.</w:t>
       </w:r>
     </w:p>
     <w:p>
@@ -908,14 +1393,6 @@
       </w:r>
     </w:p>
     <w:p>
-      <w:pPr>
-        <w:rPr>
-          <w:b/>
-          <w:bCs/>
-        </w:rPr>
-      </w:pPr>
-    </w:p>
-    <w:p>
       <w:r>
         <w:rPr>
           <w:b/>
@@ -1019,7 +1496,7 @@
       <w:r>
         <w:t>Pulsed Calls</w:t>
       </w:r>
-      <w:ins w:id="0" w:author="Kaitlin Palmer" w:date="2024-01-21T17:15:00Z">
+      <w:ins w:id="3" w:author="Kaitlin Palmer" w:date="2024-01-21T17:15:00Z">
         <w:r>
           <w:t xml:space="preserve"> only</w:t>
         </w:r>
@@ -1069,15 +1546,7 @@
         <w:t xml:space="preserve">only one </w:t>
       </w:r>
       <w:r>
-        <w:t>signal (</w:t>
-      </w:r>
-      <w:proofErr w:type="gramStart"/>
-      <w:r>
-        <w:t>e.g.</w:t>
-      </w:r>
-      <w:proofErr w:type="gramEnd"/>
-      <w:r>
-        <w:t xml:space="preserve"> dolphin whistle) was annotated per file</w:t>
+        <w:t>signal (e.g. dolphin whistle) was annotated per file</w:t>
       </w:r>
       <w:r>
         <w:t>.</w:t>
@@ -1091,21 +1560,18 @@
     </w:p>
     <w:p>
       <w:r>
-        <w:t xml:space="preserve">The first effort produced one annotation per species per file for every other file of the first 4 days of each month in 2014. Annotations were produced using a logarithmic spectrogram display with different spectral settings in 4 different bands, enabling multi-species identification across the full bandwidth in a </w:t>
-      </w:r>
+        <w:t>The first effort produced one annotation per species per file for every other file of the first 4 days of each month in 2014. Annotations were produced using a logarithmic spectrogram display with different spectral settings in 4 different bands, enabling multi-species identification across the full bandwidth in a single pass. All visible signals were considered for annotation, and no signal-to-noise ratio threshold was used. Files within the supplied file list not associated with an annotation contained no detections and therefore were not reviewed by the trained analyst.</w:t>
+      </w:r>
+    </w:p>
+    <w:p>
+      <w:pPr>
+        <w:rPr>
+          <w:b/>
+          <w:bCs/>
+        </w:rPr>
+      </w:pPr>
       <w:r>
         <w:lastRenderedPageBreak/>
-        <w:t>single pass. All visible signals were considered for annotation, and no signal-to-noise ratio threshold was used. Files within the supplied file list not associated with an annotation contained no detections and therefore were not reviewed by the trained analyst.</w:t>
-      </w:r>
-    </w:p>
-    <w:p>
-      <w:pPr>
-        <w:rPr>
-          <w:b/>
-          <w:bCs/>
-        </w:rPr>
-      </w:pPr>
-      <w:r>
         <w:br/>
       </w:r>
       <w:r>
@@ -1116,7 +1582,6 @@
         </w:rPr>
         <w:t>This line of questioning brings up an important point to consider though that I hadn’t thought of! In the files with confirmed orca calls, I annotated every </w:t>
       </w:r>
-      <w:proofErr w:type="gramStart"/>
       <w:r>
         <w:rPr>
           <w:rFonts w:ascii="Calibri" w:hAnsi="Calibri" w:cs="Calibri"/>
@@ -1125,9 +1590,16 @@
           <w:color w:val="1F497D"/>
           <w:shd w:val="clear" w:color="auto" w:fill="FFFFFF"/>
         </w:rPr>
-        <w:t>orca  pulsed</w:t>
-      </w:r>
-      <w:proofErr w:type="gramEnd"/>
+        <w:t>orca  pulsed call</w:t>
+      </w:r>
+      <w:r>
+        <w:rPr>
+          <w:rFonts w:ascii="Calibri" w:hAnsi="Calibri" w:cs="Calibri"/>
+          <w:color w:val="1F497D"/>
+          <w:shd w:val="clear" w:color="auto" w:fill="FFFFFF"/>
+        </w:rPr>
+        <w:t>, but not every other sound. So there are echolocation clicks that weren’t annotated, and possibly some whistles (though I think maybe I annotated all the whistles too – I’d have to review to confirm). Also, the files from 2013 I </w:t>
+      </w:r>
       <w:r>
         <w:rPr>
           <w:rFonts w:ascii="Calibri" w:hAnsi="Calibri" w:cs="Calibri"/>
@@ -1136,7 +1608,7 @@
           <w:color w:val="1F497D"/>
           <w:shd w:val="clear" w:color="auto" w:fill="FFFFFF"/>
         </w:rPr>
-        <w:t xml:space="preserve"> call</w:t>
+        <w:t>only</w:t>
       </w:r>
       <w:r>
         <w:rPr>
@@ -1144,42 +1616,6 @@
           <w:color w:val="1F497D"/>
           <w:shd w:val="clear" w:color="auto" w:fill="FFFFFF"/>
         </w:rPr>
-        <w:t xml:space="preserve">, but not every other sound. </w:t>
-      </w:r>
-      <w:proofErr w:type="gramStart"/>
-      <w:r>
-        <w:rPr>
-          <w:rFonts w:ascii="Calibri" w:hAnsi="Calibri" w:cs="Calibri"/>
-          <w:color w:val="1F497D"/>
-          <w:shd w:val="clear" w:color="auto" w:fill="FFFFFF"/>
-        </w:rPr>
-        <w:t>So</w:t>
-      </w:r>
-      <w:proofErr w:type="gramEnd"/>
-      <w:r>
-        <w:rPr>
-          <w:rFonts w:ascii="Calibri" w:hAnsi="Calibri" w:cs="Calibri"/>
-          <w:color w:val="1F497D"/>
-          <w:shd w:val="clear" w:color="auto" w:fill="FFFFFF"/>
-        </w:rPr>
-        <w:t xml:space="preserve"> there are echolocation clicks that weren’t annotated, and possibly some whistles (though I think maybe I annotated all the whistles too – I’d have to review to confirm). Also, the files from 2013 I </w:t>
-      </w:r>
-      <w:r>
-        <w:rPr>
-          <w:rFonts w:ascii="Calibri" w:hAnsi="Calibri" w:cs="Calibri"/>
-          <w:i/>
-          <w:iCs/>
-          <w:color w:val="1F497D"/>
-          <w:shd w:val="clear" w:color="auto" w:fill="FFFFFF"/>
-        </w:rPr>
-        <w:t>only</w:t>
-      </w:r>
-      <w:r>
-        <w:rPr>
-          <w:rFonts w:ascii="Calibri" w:hAnsi="Calibri" w:cs="Calibri"/>
-          <w:color w:val="1F497D"/>
-          <w:shd w:val="clear" w:color="auto" w:fill="FFFFFF"/>
-        </w:rPr>
         <w:t> annotated orcas – they were added after the fact to increase the orca call class size and include other ecotypes. There may be other species in the 2013 files that I didn’t annotate.</w:t>
       </w:r>
     </w:p>
@@ -1353,12 +1789,12 @@
           <w:b/>
           <w:bCs/>
         </w:rPr>
+        <w:t>Annotation</w:t>
+      </w:r>
+    </w:p>
+    <w:p>
+      <w:r>
         <w:lastRenderedPageBreak/>
-        <w:t>Annotation</w:t>
-      </w:r>
-    </w:p>
-    <w:p>
-      <w:r>
         <w:t>All</w:t>
       </w:r>
       <w:r>
@@ -1403,23 +1839,23 @@
       <w:r>
         <w:t xml:space="preserve"> that files may contain more identifiable calls than the annotations indicate</w:t>
       </w:r>
-      <w:commentRangeStart w:id="1"/>
+      <w:commentRangeStart w:id="4"/>
       <w:r>
         <w:t>.</w:t>
       </w:r>
-      <w:del w:id="2" w:author="Kaitlin Palmer" w:date="2024-01-19T23:16:00Z">
+      <w:del w:id="5" w:author="Kaitlin Palmer" w:date="2024-01-19T23:16:00Z">
         <w:r>
           <w:delText xml:space="preserve"> Details in the annotations were not retroactively changed based on results of subsequent more detailed recording analysis (for example, detections that were marked “KW?” could have been identified to a specific population/subpopulation during the subsequent detailed examination of the calls and surrounding calls, but would not have been changed in this table</w:delText>
         </w:r>
       </w:del>
-      <w:commentRangeEnd w:id="1"/>
+      <w:commentRangeEnd w:id="4"/>
       <w:r>
         <w:rPr>
           <w:rStyle w:val="CommentReference"/>
         </w:rPr>
-        <w:commentReference w:id="1"/>
-      </w:r>
-      <w:del w:id="3" w:author="Kaitlin Palmer" w:date="2024-01-19T23:16:00Z">
+        <w:commentReference w:id="4"/>
+      </w:r>
+      <w:del w:id="6" w:author="Kaitlin Palmer" w:date="2024-01-19T23:16:00Z">
         <w:r>
           <w:delText>).</w:delText>
         </w:r>
@@ -1427,22 +1863,14 @@
       <w:r>
         <w:t xml:space="preserve"> These manual reviews were conducted by trained and experienced analysts.</w:t>
       </w:r>
-      <w:ins w:id="4" w:author="Kaitlin Palmer" w:date="2024-01-19T23:33:00Z">
+      <w:ins w:id="7" w:author="Kaitlin Palmer" w:date="2024-01-19T23:33:00Z">
         <w:r>
           <w:t xml:space="preserve"> A small portion of an</w:t>
         </w:r>
       </w:ins>
-      <w:ins w:id="5" w:author="Kaitlin Palmer" w:date="2024-01-19T23:34:00Z">
+      <w:ins w:id="8" w:author="Kaitlin Palmer" w:date="2024-01-19T23:34:00Z">
         <w:r>
-          <w:t xml:space="preserve">notations contain question marks for both the KW class and the Ecotype class. As these calls were validated to </w:t>
-        </w:r>
-        <w:proofErr w:type="gramStart"/>
-        <w:r>
-          <w:t>ecotype</w:t>
-        </w:r>
-        <w:proofErr w:type="gramEnd"/>
-        <w:r>
-          <w:t xml:space="preserve"> we assume that KW class is certain and the question mark is removed. </w:t>
+          <w:t xml:space="preserve">notations contain question marks for both the KW class and the Ecotype class. As these calls were validated to ecotype we assume that KW class is certain and the question mark is removed. </w:t>
         </w:r>
       </w:ins>
     </w:p>
@@ -1451,12 +1879,10 @@
         <w:t>Note that individual detections may be separate components of the same discrete call (</w:t>
       </w:r>
       <w:proofErr w:type="spellStart"/>
-      <w:proofErr w:type="gramStart"/>
       <w:r>
         <w:t>ie</w:t>
       </w:r>
       <w:proofErr w:type="spellEnd"/>
-      <w:proofErr w:type="gramEnd"/>
       <w:r>
         <w:t xml:space="preserve"> harmonics or sidebands), thus, not every detection represents a unique vocalization. The </w:t>
       </w:r>
@@ -1490,258 +1916,241 @@
       </w:r>
     </w:p>
     <w:p>
-      <w:r>
-        <w:t>The Y</w:t>
-      </w:r>
-      <w:r>
-        <w:t>u</w:t>
-      </w:r>
-      <w:r>
-        <w:t xml:space="preserve">rk lab provided data from four deployment locations, </w:t>
-      </w:r>
-      <w:proofErr w:type="spellStart"/>
-      <w:r>
+      <w:pPr>
+        <w:rPr>
+          <w:rFonts w:ascii="Calibri" w:hAnsi="Calibri"/>
+          <w:color w:val="222222"/>
+          <w:shd w:val="clear" w:color="auto" w:fill="FFFFFF"/>
+        </w:rPr>
+      </w:pPr>
+      <w:r>
+        <w:rPr>
+          <w:rFonts w:ascii="Calibri" w:hAnsi="Calibri"/>
+          <w:color w:val="222222"/>
+          <w:shd w:val="clear" w:color="auto" w:fill="FFFFFF"/>
+        </w:rPr>
+        <w:t xml:space="preserve">The Yurk lab provided data from four deployment locations, </w:t>
+      </w:r>
+      <w:proofErr w:type="spellStart"/>
+      <w:r>
+        <w:rPr>
+          <w:rFonts w:ascii="Calibri" w:hAnsi="Calibri"/>
+          <w:color w:val="222222"/>
+          <w:shd w:val="clear" w:color="auto" w:fill="FFFFFF"/>
+        </w:rPr>
         <w:t>Carmanah</w:t>
       </w:r>
       <w:proofErr w:type="spellEnd"/>
       <w:r>
-        <w:t xml:space="preserve">, Swanson Channel, </w:t>
-      </w:r>
-      <w:r>
-        <w:t xml:space="preserve">and two locations </w:t>
-      </w:r>
-      <w:r>
-        <w:t>Strait of Georgia</w:t>
-      </w:r>
-      <w:r>
+        <w:rPr>
+          <w:rFonts w:ascii="Calibri" w:hAnsi="Calibri"/>
+          <w:color w:val="222222"/>
+          <w:shd w:val="clear" w:color="auto" w:fill="FFFFFF"/>
+        </w:rPr>
+        <w:t>, Swanson Channel, and two locations in the Strait of Georgia. The annotated dataset spanned 298 days from September 2021 through June 2022.</w:t>
+      </w:r>
+    </w:p>
+    <w:p>
+      <w:pPr>
+        <w:rPr>
+          <w:b/>
+          <w:bCs/>
+        </w:rPr>
+      </w:pPr>
+      <w:r>
+        <w:rPr>
+          <w:b/>
+          <w:bCs/>
+        </w:rPr>
+        <w:t xml:space="preserve">Deployment </w:t>
+      </w:r>
+    </w:p>
+    <w:p>
+      <w:r>
+        <w:t xml:space="preserve">Four locations were chosen for the study area. </w:t>
+      </w:r>
+      <w:proofErr w:type="spellStart"/>
+      <w:r>
+        <w:t>Carmanah</w:t>
+      </w:r>
+      <w:proofErr w:type="spellEnd"/>
+      <w:r>
+        <w:t xml:space="preserve"> Point, Swanson Channel and the Northern and Southern Ends of the Strait of Georgia. Exact locations are not disclosed. A </w:t>
+      </w:r>
+      <w:proofErr w:type="spellStart"/>
+      <w:r>
+        <w:t>soundtrap</w:t>
+      </w:r>
+      <w:proofErr w:type="spellEnd"/>
+      <w:r>
+        <w:t xml:space="preserve"> (www.oceaninstruments.co.nz) was used for the </w:t>
+      </w:r>
+      <w:proofErr w:type="spellStart"/>
+      <w:r>
+        <w:t>carmanah</w:t>
+      </w:r>
+      <w:proofErr w:type="spellEnd"/>
+      <w:r>
+        <w:t xml:space="preserve"> point location and AMARS were used for all other deployments. For the Strait of Georgia locations instruments were deployed for approximately one month in 2021, recovered and new instruments were re-deployed briefly at the same locations. Audio data were continuously sampled at either 192 </w:t>
+      </w:r>
+      <w:proofErr w:type="spellStart"/>
+      <w:r>
+        <w:t>khz</w:t>
+      </w:r>
+      <w:proofErr w:type="spellEnd"/>
+      <w:r>
+        <w:t xml:space="preserve"> for the </w:t>
+      </w:r>
+      <w:proofErr w:type="spellStart"/>
+      <w:r>
+        <w:t>SoundTrap</w:t>
+      </w:r>
+      <w:proofErr w:type="spellEnd"/>
+      <w:r>
+        <w:t xml:space="preserve"> or 256 kHz for the AMARs.</w:t>
+      </w:r>
+    </w:p>
+    <w:p>
+      <w:pPr>
+        <w:rPr>
+          <w:b/>
+          <w:bCs/>
+        </w:rPr>
+      </w:pPr>
+      <w:r>
+        <w:rPr>
+          <w:b/>
+          <w:bCs/>
+        </w:rPr>
+        <w:t>Processing</w:t>
+      </w:r>
+    </w:p>
+    <w:p>
+      <w:r>
+        <w:t xml:space="preserve">Audio recordings were processed with the </w:t>
+      </w:r>
+      <w:proofErr w:type="spellStart"/>
+      <w:r>
+        <w:t>PAMGuard</w:t>
+      </w:r>
+      <w:proofErr w:type="spellEnd"/>
+      <w:r>
+        <w:t xml:space="preserve"> </w:t>
+      </w:r>
+      <w:r>
+        <w:t xml:space="preserve">(Gillespie et al. 2013) </w:t>
+      </w:r>
+      <w:r>
+        <w:t xml:space="preserve">whistle and moan detector (v. </w:t>
+      </w:r>
+      <w:r>
+        <w:t>2.02.03</w:t>
+      </w:r>
+      <w:r>
+        <w:t xml:space="preserve">) for the presence of potential killer whale calls. </w:t>
+      </w:r>
+      <w:r>
+        <w:t xml:space="preserve">Data were downsampled within </w:t>
+      </w:r>
+      <w:proofErr w:type="spellStart"/>
+      <w:r>
+        <w:t>Pamguard</w:t>
+      </w:r>
+      <w:proofErr w:type="spellEnd"/>
+      <w:r>
+        <w:t xml:space="preserve"> to 48 kHz and a 2khz high-pass filter was applied to reduce the number of humpback calls that needed to be validated. A nominal sensitivity of </w:t>
+      </w:r>
+      <w:r>
+        <w:t>-164.1</w:t>
+      </w:r>
+      <w:r>
+        <w:t xml:space="preserve"> dB  or </w:t>
+      </w:r>
+      <w:r>
+        <w:t>-176.2</w:t>
+      </w:r>
+      <w:r>
+        <w:t xml:space="preserve"> was set for AMARs and the </w:t>
+      </w:r>
+      <w:proofErr w:type="spellStart"/>
+      <w:r>
+        <w:t>SoundTrap</w:t>
+      </w:r>
+      <w:proofErr w:type="spellEnd"/>
+      <w:r>
+        <w:t xml:space="preserve"> respectively. An 8 dB SNR detection threshold was applied to the whistle and moan detector. </w:t>
+      </w:r>
+      <w:r>
+        <w:rPr>
+          <w:color w:val="FF0000"/>
+        </w:rPr>
+        <w:t>All other default settings for the whistle and moan detector were used.</w:t>
+      </w:r>
+      <w:r>
+        <w:rPr>
+          <w:color w:val="FF0000"/>
+        </w:rPr>
+        <w:t xml:space="preserve"> </w:t>
+      </w:r>
+    </w:p>
+    <w:p/>
+    <w:p>
+      <w:pPr>
+        <w:rPr>
+          <w:b/>
+          <w:bCs/>
+        </w:rPr>
+      </w:pPr>
+      <w:r>
+        <w:rPr>
+          <w:b/>
+          <w:bCs/>
+        </w:rPr>
+        <w:t>Annotation</w:t>
+      </w:r>
+    </w:p>
+    <w:p>
+      <w:r>
+        <w:t xml:space="preserve">All </w:t>
+      </w:r>
+      <w:proofErr w:type="spellStart"/>
+      <w:r>
+        <w:t>PAMGuard</w:t>
+      </w:r>
+      <w:proofErr w:type="spellEnd"/>
+      <w:r>
+        <w:t xml:space="preserve"> detections were evaluated for the presence of killer whales by expert analysts and annotated as such.</w:t>
+      </w:r>
+      <w:r>
+        <w:rPr>
+          <w:color w:val="FF0000"/>
+        </w:rPr>
+        <w:t xml:space="preserve"> Annotations included whistles and pulsed calls but echolocation clicks were not </w:t>
+      </w:r>
+      <w:r>
+        <w:rPr>
+          <w:color w:val="FF0000"/>
+        </w:rPr>
+        <w:t>included as they were rarely discovered by the whistle and moan detector</w:t>
+      </w:r>
+      <w:r>
+        <w:rPr>
+          <w:color w:val="FF0000"/>
+        </w:rPr>
         <w:t>.</w:t>
       </w:r>
       <w:r>
-        <w:t xml:space="preserve"> The annotated dataset spanned 298 days from September 2021 through June 2022. </w:t>
+        <w:t xml:space="preserve"> </w:t>
+      </w:r>
+      <w:r>
+        <w:t>Because the whistle and moan detector partitions calls in time and frequency, multiple detections could represent a single call. Here, 27% of the detections overlapped in time.</w:t>
       </w:r>
     </w:p>
     <w:p/>
     <w:p>
       <w:pPr>
-        <w:rPr>
-          <w:b/>
-          <w:bCs/>
-        </w:rPr>
-      </w:pPr>
-      <w:r>
-        <w:rPr>
-          <w:b/>
-          <w:bCs/>
-        </w:rPr>
-        <w:t xml:space="preserve">Deployment </w:t>
-      </w:r>
-    </w:p>
-    <w:p>
-      <w:r>
-        <w:t xml:space="preserve">Four locations were chosen for the study area. </w:t>
-      </w:r>
-      <w:proofErr w:type="spellStart"/>
-      <w:r>
-        <w:t>Carmanah</w:t>
-      </w:r>
-      <w:proofErr w:type="spellEnd"/>
-      <w:r>
-        <w:t xml:space="preserve"> Point, Swanson Channel and the Northern and Southern Ends of the Strait of Georgia. Exact locations are not disclosed. A </w:t>
-      </w:r>
-      <w:proofErr w:type="spellStart"/>
-      <w:r>
-        <w:t>soundtrap</w:t>
-      </w:r>
-      <w:proofErr w:type="spellEnd"/>
-      <w:r>
-        <w:t xml:space="preserve"> (www.oceaninstruments.co.nz) was used for the </w:t>
-      </w:r>
-      <w:proofErr w:type="spellStart"/>
-      <w:r>
-        <w:t>carmanah</w:t>
-      </w:r>
-      <w:proofErr w:type="spellEnd"/>
-      <w:r>
-        <w:t xml:space="preserve"> point location and AMARS were used for all other deployments. For the Strait of Georgia locations instruments were deployed for approximately one month in 2021, recovered and new instruments were re-deployed briefly at the same locations. Audio data were continuously sampled at either 192 </w:t>
-      </w:r>
-      <w:proofErr w:type="spellStart"/>
-      <w:r>
-        <w:t>khz</w:t>
-      </w:r>
-      <w:proofErr w:type="spellEnd"/>
-      <w:r>
-        <w:t xml:space="preserve"> for the </w:t>
-      </w:r>
-      <w:proofErr w:type="spellStart"/>
-      <w:r>
-        <w:t>SoundTrap</w:t>
-      </w:r>
-      <w:proofErr w:type="spellEnd"/>
-      <w:r>
-        <w:t xml:space="preserve"> or 256 kHz for the AMARs.</w:t>
-      </w:r>
-    </w:p>
-    <w:p>
-      <w:pPr>
-        <w:rPr>
-          <w:b/>
-          <w:bCs/>
-        </w:rPr>
-      </w:pPr>
-      <w:r>
-        <w:rPr>
-          <w:b/>
-          <w:bCs/>
-        </w:rPr>
-        <w:t>Processing</w:t>
-      </w:r>
-    </w:p>
-    <w:p>
-      <w:r>
-        <w:t xml:space="preserve">Audio recordings were processed with the </w:t>
-      </w:r>
-      <w:proofErr w:type="spellStart"/>
-      <w:r>
-        <w:t>PAMGuard</w:t>
-      </w:r>
-      <w:proofErr w:type="spellEnd"/>
-      <w:r>
-        <w:t xml:space="preserve"> </w:t>
-      </w:r>
-      <w:r>
-        <w:t xml:space="preserve">(Gillespie et al. 2013) </w:t>
-      </w:r>
-      <w:r>
-        <w:t xml:space="preserve">whistle and moan detector (v. </w:t>
-      </w:r>
-      <w:r>
-        <w:t>2.02.03</w:t>
-      </w:r>
-      <w:r>
-        <w:t xml:space="preserve">) for the presence of potential killer whale calls. </w:t>
-      </w:r>
-      <w:r>
-        <w:t xml:space="preserve">Data were downsampled within </w:t>
-      </w:r>
-      <w:proofErr w:type="spellStart"/>
-      <w:r>
-        <w:t>Pamguard</w:t>
-      </w:r>
-      <w:proofErr w:type="spellEnd"/>
-      <w:r>
-        <w:t xml:space="preserve"> to 48 kHz and a 2khz high-pass filter was applied to reduce the number of humpback calls that needed to be validated. A nominal sensitivity of </w:t>
-      </w:r>
-      <w:r>
-        <w:t>-164.1</w:t>
-      </w:r>
-      <w:r>
-        <w:t xml:space="preserve"> </w:t>
-      </w:r>
-      <w:proofErr w:type="gramStart"/>
-      <w:r>
-        <w:t>dB  or</w:t>
-      </w:r>
-      <w:proofErr w:type="gramEnd"/>
-      <w:r>
-        <w:t xml:space="preserve"> </w:t>
-      </w:r>
-      <w:r>
-        <w:t>-176.2</w:t>
-      </w:r>
-      <w:r>
-        <w:t xml:space="preserve"> was set for AMARs and the </w:t>
-      </w:r>
-      <w:proofErr w:type="spellStart"/>
-      <w:r>
-        <w:t>SoundTrap</w:t>
-      </w:r>
-      <w:proofErr w:type="spellEnd"/>
-      <w:r>
-        <w:t xml:space="preserve"> </w:t>
-      </w:r>
-      <w:r>
-        <w:lastRenderedPageBreak/>
-        <w:t xml:space="preserve">respectively. An 8 dB SNR detection threshold was applied to the whistle and moan detector. </w:t>
-      </w:r>
-      <w:r>
-        <w:rPr>
-          <w:color w:val="FF0000"/>
-        </w:rPr>
-        <w:t>All other default settings for the whistle and moan detector were used.</w:t>
-      </w:r>
-      <w:r>
-        <w:rPr>
-          <w:color w:val="FF0000"/>
-        </w:rPr>
-        <w:t xml:space="preserve"> </w:t>
-      </w:r>
-    </w:p>
-    <w:p/>
-    <w:p>
-      <w:pPr>
-        <w:rPr>
-          <w:b/>
-          <w:bCs/>
-        </w:rPr>
-      </w:pPr>
-      <w:r>
-        <w:rPr>
-          <w:b/>
-          <w:bCs/>
-        </w:rPr>
-        <w:t>Annotation</w:t>
-      </w:r>
-    </w:p>
-    <w:p>
-      <w:r>
-        <w:t xml:space="preserve">All </w:t>
-      </w:r>
-      <w:proofErr w:type="spellStart"/>
-      <w:r>
-        <w:t>PAMGuard</w:t>
-      </w:r>
-      <w:proofErr w:type="spellEnd"/>
-      <w:r>
-        <w:t xml:space="preserve"> detections were evaluated for the presence of killer whales by expert analysts and annotated as such.</w:t>
-      </w:r>
-      <w:r>
-        <w:rPr>
-          <w:color w:val="FF0000"/>
-        </w:rPr>
-        <w:t xml:space="preserve"> Annotations included whistles and pulsed calls but echolocation clicks were not </w:t>
-      </w:r>
-      <w:r>
-        <w:rPr>
-          <w:color w:val="FF0000"/>
-        </w:rPr>
-        <w:t>included as they were rarely discovered by the whistle and moan detector</w:t>
-      </w:r>
-      <w:r>
-        <w:rPr>
-          <w:color w:val="FF0000"/>
-        </w:rPr>
-        <w:t>.</w:t>
-      </w:r>
-      <w:r>
-        <w:t xml:space="preserve"> </w:t>
-      </w:r>
-      <w:r>
-        <w:t xml:space="preserve">Because the whistle and moan detector partitions </w:t>
-      </w:r>
-      <w:proofErr w:type="gramStart"/>
-      <w:r>
-        <w:t>calls</w:t>
-      </w:r>
-      <w:proofErr w:type="gramEnd"/>
-      <w:r>
-        <w:t xml:space="preserve"> in time and frequency, multiple detections could represent a single call. Here, 27% of the detections overlapped in time.</w:t>
-      </w:r>
-    </w:p>
-    <w:p/>
-    <w:p>
-      <w:pPr>
         <w:pStyle w:val="Heading3"/>
-        <w:pPrChange w:id="6" w:author="Kaitlin Palmer" w:date="2024-01-21T17:43:00Z">
+        <w:pPrChange w:id="9" w:author="Kaitlin Palmer" w:date="2024-01-21T17:43:00Z">
           <w:pPr>
             <w:pStyle w:val="Heading2"/>
           </w:pPr>
@@ -1838,18 +2247,10 @@
         <w:t xml:space="preserve">if any </w:t>
       </w:r>
       <w:r>
-        <w:t xml:space="preserve">overlapping detections for </w:t>
-      </w:r>
-      <w:proofErr w:type="gramStart"/>
-      <w:r>
-        <w:t xml:space="preserve">the </w:t>
-      </w:r>
-      <w:r>
-        <w:t>a</w:t>
-      </w:r>
-      <w:proofErr w:type="gramEnd"/>
-      <w:r>
-        <w:t xml:space="preserve"> single </w:t>
+        <w:t xml:space="preserve">overlapping detections for the </w:t>
+      </w:r>
+      <w:r>
+        <w:t xml:space="preserve">a single </w:t>
       </w:r>
       <w:r>
         <w:t xml:space="preserve">e call.   </w:t>
@@ -1879,7 +2280,7 @@
     <w:p>
       <w:pPr>
         <w:pStyle w:val="Heading3"/>
-        <w:pPrChange w:id="7" w:author="Kaitlin Palmer" w:date="2024-01-21T17:43:00Z">
+        <w:pPrChange w:id="10" w:author="Kaitlin Palmer" w:date="2024-01-21T17:43:00Z">
           <w:pPr>
             <w:pStyle w:val="Heading2"/>
           </w:pPr>
@@ -1989,25 +2390,53 @@
     </w:p>
     <w:p>
       <w:r>
+        <w:t xml:space="preserve">For this annotation effort, all calls were extracted manually using Raven Pro software. </w:t>
+      </w:r>
+      <w:r>
+        <w:t>All audio files were fully browsed for SRKW calls.</w:t>
+      </w:r>
+    </w:p>
+    <w:p>
+      <w:pPr>
+        <w:rPr>
+          <w:b/>
+          <w:bCs/>
+        </w:rPr>
+      </w:pPr>
+      <w:r>
+        <w:rPr>
+          <w:b/>
+          <w:bCs/>
+        </w:rPr>
         <w:lastRenderedPageBreak/>
-        <w:t xml:space="preserve">For this annotation effort, all calls were extracted manually using Raven Pro software. </w:t>
-      </w:r>
-    </w:p>
-    <w:p>
-      <w:pPr>
-        <w:rPr>
-          <w:b/>
-          <w:bCs/>
-        </w:rPr>
-      </w:pPr>
-      <w:r>
-        <w:rPr>
-          <w:b/>
-          <w:bCs/>
-        </w:rPr>
         <w:t>Annotation</w:t>
       </w:r>
     </w:p>
+    <w:p>
+      <w:r>
+        <w:t xml:space="preserve">All SRKW pulsed calls and whistles were annotated with bounding boxes demarcating the start and end time of the call as well as the low and high frequencies. A small number of potential </w:t>
+      </w:r>
+      <w:r>
+        <w:t>humpback</w:t>
+      </w:r>
+      <w:r>
+        <w:t xml:space="preserve"> whale calls were also annotated with uncertainty, these have been included in the ‘humpback’ </w:t>
+      </w:r>
+      <w:proofErr w:type="spellStart"/>
+      <w:r>
+        <w:t>SpeciesClass</w:t>
+      </w:r>
+      <w:proofErr w:type="spellEnd"/>
+      <w:r>
+        <w:t xml:space="preserve">.  </w:t>
+      </w:r>
+      <w:r>
+        <w:t xml:space="preserve">One killer whale annotation had no assigned ecotype. </w:t>
+      </w:r>
+      <w:r>
+        <w:t>No other signals in the audio data were annotated.</w:t>
+      </w:r>
+    </w:p>
     <w:p/>
     <w:p>
       <w:pPr>
@@ -2026,11 +2455,10 @@
         <w:t xml:space="preserve">As with all biological signals, the quality varied considerably based on the background noise, distance between the animal and they hydrophone, and propagation considerations. </w:t>
       </w:r>
     </w:p>
-    <w:p/>
-    <w:p>
-      <w:pPr>
-        <w:rPr>
-          <w:ins w:id="8" w:author="Kaitlin Palmer" w:date="2024-02-05T13:30:00Z"/>
+    <w:p>
+      <w:pPr>
+        <w:rPr>
+          <w:ins w:id="11" w:author="Kaitlin Palmer" w:date="2024-02-05T13:30:00Z"/>
         </w:rPr>
       </w:pPr>
       <w:r>
@@ -2047,15 +2475,7 @@
       </w:r>
       <w:proofErr w:type="spellEnd"/>
       <w:r>
-        <w:t xml:space="preserve"> annotations covered an approximately </w:t>
-      </w:r>
-      <w:proofErr w:type="gramStart"/>
-      <w:r>
-        <w:t>11 year</w:t>
-      </w:r>
-      <w:proofErr w:type="gramEnd"/>
-      <w:r>
-        <w:t xml:space="preserve"> span from May 2011 through June 2022 and were recorded on a variety of instruments including JASCO </w:t>
+        <w:t xml:space="preserve"> annotations covered an approximately 11 year span from May 2011 through June 2022 and were recorded on a variety of instruments including JASCO </w:t>
       </w:r>
       <w:proofErr w:type="spellStart"/>
       <w:r>
@@ -2300,6 +2720,7 @@
           <w:b/>
           <w:bCs/>
         </w:rPr>
+        <w:lastRenderedPageBreak/>
         <w:t>KW_certain</w:t>
       </w:r>
       <w:proofErr w:type="spellEnd"/>
@@ -2313,7 +2734,6 @@
           <w:b/>
           <w:bCs/>
         </w:rPr>
-        <w:lastRenderedPageBreak/>
         <w:t>Ecotype</w:t>
       </w:r>
       <w:r>
@@ -2383,23 +2803,7 @@
           <w:i/>
           <w:iCs/>
         </w:rPr>
-        <w:t xml:space="preserve"> the assay data files, suggested downstream processing steps (</w:t>
-      </w:r>
-      <w:proofErr w:type="gramStart"/>
-      <w:r>
-        <w:rPr>
-          <w:i/>
-          <w:iCs/>
-        </w:rPr>
-        <w:t>e.g.</w:t>
-      </w:r>
-      <w:proofErr w:type="gramEnd"/>
-      <w:r>
-        <w:rPr>
-          <w:i/>
-          <w:iCs/>
-        </w:rPr>
-        <w:t xml:space="preserve"> normalization, etc.), or tips for integrating or comparing the data records with other datasets. Authors are encouraged to provide code, programs or data-processing workflows if they may help others understand or use the data. Please see our </w:t>
+        <w:t xml:space="preserve"> the assay data files, suggested downstream processing steps (e.g. normalization, etc.), or tips for integrating or comparing the data records with other datasets. Authors are encouraged to provide code, programs or data-processing workflows if they may help others understand or use the data. Please see our </w:t>
       </w:r>
       <w:hyperlink r:id="rId12" w:anchor="code-avail" w:history="1">
         <w:r>
@@ -2564,12 +2968,10 @@
         <w:t>How ere the data processed? Filters? Detectors (.</w:t>
       </w:r>
       <w:proofErr w:type="spellStart"/>
-      <w:proofErr w:type="gramStart"/>
       <w:r>
         <w:t>e.g</w:t>
       </w:r>
       <w:proofErr w:type="spellEnd"/>
-      <w:proofErr w:type="gramEnd"/>
       <w:r>
         <w:t xml:space="preserve"> </w:t>
       </w:r>
@@ -2614,7 +3016,7 @@
 
 <file path=word/comments.xml><?xml version="1.0" encoding="utf-8"?>
 <w:comments xmlns:wpc="http://schemas.microsoft.com/office/word/2010/wordprocessingCanvas" xmlns:cx="http://schemas.microsoft.com/office/drawing/2014/chartex" xmlns:cx1="http://schemas.microsoft.com/office/drawing/2015/9/8/chartex" xmlns:cx2="http://schemas.microsoft.com/office/drawing/2015/10/21/chartex" xmlns:cx3="http://schemas.microsoft.com/office/drawing/2016/5/9/chartex" xmlns:cx4="http://schemas.microsoft.com/office/drawing/2016/5/10/chartex" xmlns:cx5="http://schemas.microsoft.com/office/drawing/2016/5/11/chartex" xmlns:cx6="http://schemas.microsoft.com/office/drawing/2016/5/12/chartex" xmlns:cx7="http://schemas.microsoft.com/office/drawing/2016/5/13/chartex" xmlns:cx8="http://schemas.microsoft.com/office/drawing/2016/5/14/chartex" xmlns:mc="http://schemas.openxmlformats.org/markup-compatibility/2006" xmlns:aink="http://schemas.microsoft.com/office/drawing/2016/ink" xmlns:am3d="http://schemas.microsoft.com/office/drawing/2017/model3d" xmlns:o="urn:schemas-microsoft-com:office:office" xmlns:r="http://schemas.openxmlformats.org/officeDocument/2006/relationships" xmlns:m="http://schemas.openxmlformats.org/officeDocument/2006/math" xmlns:v="urn:schemas-microsoft-com:vml" xmlns:wp14="http://schemas.microsoft.com/office/word/2010/wordprocessingDrawing" xmlns:wp="http://schemas.openxmlformats.org/drawingml/2006/wordprocessingDrawing" xmlns:w10="urn:schemas-microsoft-com:office:word" xmlns:w="http://schemas.openxmlformats.org/wordprocessingml/2006/main" xmlns:w14="http://schemas.microsoft.com/office/word/2010/wordml" xmlns:w15="http://schemas.microsoft.com/office/word/2012/wordml" xmlns:w16cex="http://schemas.microsoft.com/office/word/2018/wordml/cex" xmlns:w16cid="http://schemas.microsoft.com/office/word/2016/wordml/cid" xmlns:w16="http://schemas.microsoft.com/office/word/2018/wordml" xmlns:w16sdtdh="http://schemas.microsoft.com/office/word/2020/wordml/sdtdatahash" xmlns:w16se="http://schemas.microsoft.com/office/word/2015/wordml/symex" xmlns:wpg="http://schemas.microsoft.com/office/word/2010/wordprocessingGroup" xmlns:wpi="http://schemas.microsoft.com/office/word/2010/wordprocessingInk" xmlns:wne="http://schemas.microsoft.com/office/word/2006/wordml" xmlns:wps="http://schemas.microsoft.com/office/word/2010/wordprocessingShape" mc:Ignorable="w14 w15 w16se w16cid w16 w16cex w16sdtdh wp14">
-  <w:comment w:id="1" w:author="Kaitlin Palmer" w:date="2024-01-19T23:16:00Z" w:initials="KP">
+  <w:comment w:id="4" w:author="Kaitlin Palmer" w:date="2024-01-19T23:16:00Z" w:initials="KP">
     <w:p>
       <w:pPr>
         <w:pStyle w:val="CommentText"/>
@@ -3463,6 +3865,16 @@
       <w:shd w:val="clear" w:color="auto" w:fill="E1DFDD"/>
     </w:rPr>
   </w:style>
+  <w:style w:type="paragraph" w:styleId="Revision">
+    <w:name w:val="Revision"/>
+    <w:hidden/>
+    <w:uiPriority w:val="99"/>
+    <w:semiHidden/>
+    <w:rsid w:val="008D65F3"/>
+    <w:pPr>
+      <w:spacing w:after="0" w:line="240" w:lineRule="auto"/>
+    </w:pPr>
+  </w:style>
 </w:styles>
 </file>
 

--- a/Documentation/Manuscript.docx
+++ b/Documentation/Manuscript.docx
@@ -281,7 +281,15 @@
     <w:p/>
     <w:p>
       <w:r>
-        <w:t xml:space="preserve">Acoustics methods are important for marine mammals studies. Used in real time conservation and longitudinal studies. All methods rely on automated detectors to identify relatively rare sounds of animals and discriminate between species, and in the case of killer whales, between different ecotypes and </w:t>
+        <w:t xml:space="preserve">Acoustics methods are important for marine </w:t>
+      </w:r>
+      <w:proofErr w:type="gramStart"/>
+      <w:r>
+        <w:t>mammals</w:t>
+      </w:r>
+      <w:proofErr w:type="gramEnd"/>
+      <w:r>
+        <w:t xml:space="preserve"> studies. Used in real time conservation and longitudinal studies. All methods rely on automated detectors to identify relatively rare sounds of animals and discriminate between species, and in the case of killer whales, between different ecotypes and </w:t>
       </w:r>
       <w:r>
         <w:t>lineages</w:t>
@@ -386,7 +394,7 @@
           <w:color w:val="555555"/>
           <w:shd w:val="clear" w:color="auto" w:fill="FFFFFF"/>
         </w:rPr>
-        <w:t>This lineages</w:t>
+        <w:t>These lineages</w:t>
       </w:r>
       <w:r>
         <w:rPr>
@@ -499,16 +507,14 @@
         </w:rPr>
         <w:t xml:space="preserve">and </w:t>
       </w:r>
-      <w:proofErr w:type="spellStart"/>
       <w:r>
         <w:rPr>
           <w:rFonts w:cstheme="minorHAnsi"/>
           <w:color w:val="333333"/>
           <w:shd w:val="clear" w:color="auto" w:fill="FFFFFF"/>
         </w:rPr>
-        <w:t>behaviour</w:t>
-      </w:r>
-      <w:proofErr w:type="spellEnd"/>
+        <w:t>behavior</w:t>
+      </w:r>
       <w:r>
         <w:rPr>
           <w:rFonts w:cstheme="minorHAnsi"/>
@@ -769,90 +775,337 @@
       </w:r>
     </w:p>
     <w:p>
+      <w:r>
+        <w:t xml:space="preserve">These data </w:t>
+      </w:r>
+      <w:r>
+        <w:t xml:space="preserve">were </w:t>
+      </w:r>
+      <w:r>
+        <w:t xml:space="preserve">principally being </w:t>
+      </w:r>
+      <w:r>
+        <w:t>compiled as a challenge dataset</w:t>
+      </w:r>
+      <w:r>
+        <w:t xml:space="preserve"> for the 2026 </w:t>
+      </w:r>
+      <w:r>
+        <w:t>conference and workshop on the Detection</w:t>
+      </w:r>
+      <w:r>
+        <w:t xml:space="preserve"> Classification</w:t>
+      </w:r>
+      <w:r>
+        <w:t xml:space="preserve">, Localization, and Density Estimation of marine mammals using Passive Acoustics (DCLDE). The goal of this workshop dataset is to encourage researchers to build tools for detecting killer whales in the large datasets and, where possible, classify the calls to ecotype. The following sections describe the methods for collecting and collating each of the datasets that have been provided by the collaborators. </w:t>
+      </w:r>
+    </w:p>
+    <w:p/>
+    <w:p>
+      <w:pPr>
+        <w:pStyle w:val="Heading1"/>
+      </w:pPr>
+      <w:r>
+        <w:t>Methods</w:t>
+      </w:r>
+    </w:p>
+    <w:p/>
+    <w:p>
+      <w:r>
+        <w:lastRenderedPageBreak/>
+        <w:t>Machine learning models are only as good as the data used to train them. For acoustic ecology, data used to train the algorithm must be representative of the animals’ repertoire in order to be effective. Furthermore, many machine learning applications in conservation are targeted at longitudinal, or backwards looking studies in order to assess changes on the scale of years or decades. In species capable of cultural adaptation of their repertoires including humpback and killer whales, data for machine learning algorithms must represent signals that were previously heard in the environment (</w:t>
+      </w:r>
+      <w:proofErr w:type="gramStart"/>
+      <w:r>
+        <w:t>e.g.</w:t>
+      </w:r>
+      <w:proofErr w:type="gramEnd"/>
+      <w:r>
+        <w:t xml:space="preserve"> antiquated song, and killer whale calls from now diseased animals). </w:t>
+      </w:r>
+      <w:r>
+        <w:t xml:space="preserve">Furthermore, environmental factors including but not limited to background noise, instrument parameters, sound propagation conditions can all influence how robust a detection and classification algorithm is. </w:t>
+      </w:r>
+    </w:p>
+    <w:p>
+      <w:r>
+        <w:t>We refer to the ideal dataset as “ecologically representative”</w:t>
+      </w:r>
+      <w:r>
+        <w:t xml:space="preserve"> indicating</w:t>
+      </w:r>
+      <w:r>
+        <w:t xml:space="preserve"> that annotated audio signals encompass the range breadth of the target species </w:t>
+      </w:r>
+      <w:r>
+        <w:t xml:space="preserve">repertoire. The dataset must also contain recordings from a variety of locations, and recording conditions. Equally as important, the detection and classification algorithm must be able to discriminate between target sounds and those by other animals in the survey area. Notably, this includes humpback whales. </w:t>
+      </w:r>
+      <w:r>
+        <w:t xml:space="preserve"> </w:t>
+      </w:r>
+      <w:r>
+        <w:t xml:space="preserve">Anthropogenic sounds, and other odontocetes can also be easily confused with the acoustic signals of killer whales and examples of these should be in the final dataset. </w:t>
+      </w:r>
+    </w:p>
+    <w:p>
+      <w:r>
+        <w:rPr>
+          <w:noProof/>
+        </w:rPr>
+        <mc:AlternateContent>
+          <mc:Choice Requires="wpg">
+            <w:drawing>
+              <wp:anchor distT="0" distB="0" distL="114300" distR="114300" simplePos="0" relativeHeight="251660288" behindDoc="0" locked="0" layoutInCell="1" allowOverlap="1" wp14:anchorId="6A6BBA7B" wp14:editId="112647B5">
+                <wp:simplePos x="0" y="0"/>
+                <wp:positionH relativeFrom="column">
+                  <wp:posOffset>-80010</wp:posOffset>
+                </wp:positionH>
+                <wp:positionV relativeFrom="paragraph">
+                  <wp:posOffset>621030</wp:posOffset>
+                </wp:positionV>
+                <wp:extent cx="5985510" cy="4451985"/>
+                <wp:effectExtent l="133350" t="114300" r="91440" b="5715"/>
+                <wp:wrapTopAndBottom/>
+                <wp:docPr id="4" name="Group 4"/>
+                <wp:cNvGraphicFramePr/>
+                <a:graphic xmlns:a="http://schemas.openxmlformats.org/drawingml/2006/main">
+                  <a:graphicData uri="http://schemas.microsoft.com/office/word/2010/wordprocessingGroup">
+                    <wpg:wgp>
+                      <wpg:cNvGrpSpPr/>
+                      <wpg:grpSpPr>
+                        <a:xfrm>
+                          <a:off x="0" y="0"/>
+                          <a:ext cx="5985510" cy="4451985"/>
+                          <a:chOff x="0" y="0"/>
+                          <a:chExt cx="5985510" cy="4451985"/>
+                        </a:xfrm>
+                      </wpg:grpSpPr>
+                      <pic:pic xmlns:pic="http://schemas.openxmlformats.org/drawingml/2006/picture">
+                        <pic:nvPicPr>
+                          <pic:cNvPr id="2" name="Picture 2"/>
+                          <pic:cNvPicPr>
+                            <a:picLocks noChangeAspect="1"/>
+                          </pic:cNvPicPr>
+                        </pic:nvPicPr>
+                        <pic:blipFill>
+                          <a:blip r:embed="rId5" cstate="print">
+                            <a:extLst>
+                              <a:ext uri="{28A0092B-C50C-407E-A947-70E740481C1C}">
+                                <a14:useLocalDpi xmlns:a14="http://schemas.microsoft.com/office/drawing/2010/main" val="0"/>
+                              </a:ext>
+                            </a:extLst>
+                          </a:blip>
+                          <a:stretch>
+                            <a:fillRect/>
+                          </a:stretch>
+                        </pic:blipFill>
+                        <pic:spPr>
+                          <a:xfrm>
+                            <a:off x="0" y="0"/>
+                            <a:ext cx="5943600" cy="3919220"/>
+                          </a:xfrm>
+                          <a:prstGeom prst="rect">
+                            <a:avLst/>
+                          </a:prstGeom>
+                          <a:solidFill>
+                            <a:srgbClr val="FFFFFF">
+                              <a:shade val="85000"/>
+                            </a:srgbClr>
+                          </a:solidFill>
+                          <a:ln w="88900" cap="sq">
+                            <a:solidFill>
+                              <a:srgbClr val="FFFFFF"/>
+                            </a:solidFill>
+                            <a:miter lim="800000"/>
+                          </a:ln>
+                          <a:effectLst>
+                            <a:outerShdw blurRad="55000" dist="18000" dir="5400000" algn="tl" rotWithShape="0">
+                              <a:srgbClr val="000000">
+                                <a:alpha val="40000"/>
+                              </a:srgbClr>
+                            </a:outerShdw>
+                          </a:effectLst>
+                          <a:scene3d>
+                            <a:camera prst="orthographicFront"/>
+                            <a:lightRig rig="twoPt" dir="t">
+                              <a:rot lat="0" lon="0" rev="7200000"/>
+                            </a:lightRig>
+                          </a:scene3d>
+                          <a:sp3d>
+                            <a:bevelT w="25400" h="19050"/>
+                            <a:contourClr>
+                              <a:srgbClr val="FFFFFF"/>
+                            </a:contourClr>
+                          </a:sp3d>
+                        </pic:spPr>
+                      </pic:pic>
+                      <wps:wsp>
+                        <wps:cNvPr id="3" name="Text Box 3"/>
+                        <wps:cNvSpPr txBox="1"/>
+                        <wps:spPr>
+                          <a:xfrm>
+                            <a:off x="41910" y="4046220"/>
+                            <a:ext cx="5943600" cy="405765"/>
+                          </a:xfrm>
+                          <a:prstGeom prst="rect">
+                            <a:avLst/>
+                          </a:prstGeom>
+                          <a:solidFill>
+                            <a:prstClr val="white"/>
+                          </a:solidFill>
+                          <a:ln>
+                            <a:noFill/>
+                          </a:ln>
+                        </wps:spPr>
+                        <wps:txbx>
+                          <w:txbxContent>
+                            <w:p>
+                              <w:pPr>
+                                <w:pStyle w:val="Caption"/>
+                                <w:rPr>
+                                  <w:rFonts w:cstheme="minorHAnsi"/>
+                                  <w:noProof/>
+                                </w:rPr>
+                              </w:pPr>
+                              <w:r>
+                                <w:t xml:space="preserve">Figure </w:t>
+                              </w:r>
+                              <w:fldSimple w:instr=" SEQ Figure \* ARABIC ">
+                                <w:r>
+                                  <w:rPr>
+                                    <w:noProof/>
+                                  </w:rPr>
+                                  <w:t>1</w:t>
+                                </w:r>
+                              </w:fldSimple>
+                              <w:r>
+                                <w:t xml:space="preserve"> Map of study area and hydrophone locations. Points represent data collection sites and transparent bubbles indicate approximate regions for DFO data collection sites (exact coordinates are not provided).</w:t>
+                              </w:r>
+                            </w:p>
+                          </w:txbxContent>
+                        </wps:txbx>
+                        <wps:bodyPr rot="0" spcFirstLastPara="0" vertOverflow="overflow" horzOverflow="overflow" vert="horz" wrap="square" lIns="0" tIns="0" rIns="0" bIns="0" numCol="1" spcCol="0" rtlCol="0" fromWordArt="0" anchor="t" anchorCtr="0" forceAA="0" compatLnSpc="1">
+                          <a:prstTxWarp prst="textNoShape">
+                            <a:avLst/>
+                          </a:prstTxWarp>
+                          <a:spAutoFit/>
+                        </wps:bodyPr>
+                      </wps:wsp>
+                    </wpg:wgp>
+                  </a:graphicData>
+                </a:graphic>
+                <wp14:sizeRelH relativeFrom="margin">
+                  <wp14:pctWidth>0</wp14:pctWidth>
+                </wp14:sizeRelH>
+                <wp14:sizeRelV relativeFrom="margin">
+                  <wp14:pctHeight>0</wp14:pctHeight>
+                </wp14:sizeRelV>
+              </wp:anchor>
+            </w:drawing>
+          </mc:Choice>
+          <mc:Fallback>
+            <w:pict>
+              <v:group w14:anchorId="6A6BBA7B" id="Group 4" o:spid="_x0000_s1026" style="position:absolute;margin-left:-6.3pt;margin-top:48.9pt;width:471.3pt;height:350.55pt;z-index:251660288;mso-width-relative:margin;mso-height-relative:margin" coordsize="59855,44519" o:gfxdata="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&